--- a/TP2/Rick/TP2-Rapport.docx
+++ b/TP2/Rick/TP2-Rapport.docx
@@ -1,10 +1,10 @@
 
 <file path=word/document.xml><?xml version="1.0" encoding="utf-8"?>
-<w:document xmlns:ve="http://schemas.openxmlformats.org/markup-compatibility/2006" xmlns:o="urn:schemas-microsoft-com:office:office" xmlns:r="http://schemas.openxmlformats.org/officeDocument/2006/relationships" xmlns:m="http://schemas.openxmlformats.org/officeDocument/2006/math" xmlns:v="urn:schemas-microsoft-com:vml" xmlns:wp="http://schemas.openxmlformats.org/drawingml/2006/wordprocessingDrawing" xmlns:w10="urn:schemas-microsoft-com:office:word" xmlns:w="http://schemas.openxmlformats.org/wordprocessingml/2006/main" xmlns:wne="http://schemas.microsoft.com/office/word/2006/wordml">
+<w:document xmlns:wpc="http://schemas.microsoft.com/office/word/2010/wordprocessingCanvas" xmlns:cx="http://schemas.microsoft.com/office/drawing/2014/chartex" xmlns:cx1="http://schemas.microsoft.com/office/drawing/2015/9/8/chartex" xmlns:cx2="http://schemas.microsoft.com/office/drawing/2015/10/21/chartex" xmlns:cx3="http://schemas.microsoft.com/office/drawing/2016/5/9/chartex" xmlns:cx4="http://schemas.microsoft.com/office/drawing/2016/5/10/chartex" xmlns:cx5="http://schemas.microsoft.com/office/drawing/2016/5/11/chartex" xmlns:cx6="http://schemas.microsoft.com/office/drawing/2016/5/12/chartex" xmlns:cx7="http://schemas.microsoft.com/office/drawing/2016/5/13/chartex" xmlns:cx8="http://schemas.microsoft.com/office/drawing/2016/5/14/chartex" xmlns:mc="http://schemas.openxmlformats.org/markup-compatibility/2006" xmlns:aink="http://schemas.microsoft.com/office/drawing/2016/ink" xmlns:am3d="http://schemas.microsoft.com/office/drawing/2017/model3d" xmlns:o="urn:schemas-microsoft-com:office:office" xmlns:r="http://schemas.openxmlformats.org/officeDocument/2006/relationships" xmlns:m="http://schemas.openxmlformats.org/officeDocument/2006/math" xmlns:v="urn:schemas-microsoft-com:vml" xmlns:wp14="http://schemas.microsoft.com/office/word/2010/wordprocessingDrawing" xmlns:wp="http://schemas.openxmlformats.org/drawingml/2006/wordprocessingDrawing" xmlns:w10="urn:schemas-microsoft-com:office:word" xmlns:w="http://schemas.openxmlformats.org/wordprocessingml/2006/main" xmlns:w14="http://schemas.microsoft.com/office/word/2010/wordml" xmlns:w15="http://schemas.microsoft.com/office/word/2012/wordml" xmlns:w16cid="http://schemas.microsoft.com/office/word/2016/wordml/cid" xmlns:w16se="http://schemas.microsoft.com/office/word/2015/wordml/symex" xmlns:wpg="http://schemas.microsoft.com/office/word/2010/wordprocessingGroup" xmlns:wpi="http://schemas.microsoft.com/office/word/2010/wordprocessingInk" xmlns:wne="http://schemas.microsoft.com/office/word/2006/wordml" xmlns:wps="http://schemas.microsoft.com/office/word/2010/wordprocessingShape" mc:Ignorable="w14 w15 w16se w16cid wp14">
   <w:body>
     <w:p>
       <w:pPr>
-        <w:pStyle w:val="Title"/>
+        <w:pStyle w:val="Titre"/>
         <w:jc w:val="center"/>
       </w:pPr>
       <w:r>
@@ -66,11 +66,14 @@
     </w:p>
     <w:p>
       <w:pPr>
-        <w:pStyle w:val="Title"/>
-        <w:jc w:val="center"/>
-      </w:pPr>
-      <w:r>
-        <w:t>TP 1</w:t>
+        <w:pStyle w:val="Titre"/>
+        <w:jc w:val="center"/>
+      </w:pPr>
+      <w:r>
+        <w:t xml:space="preserve">TP </w:t>
+      </w:r>
+      <w:r>
+        <w:t>2</w:t>
       </w:r>
     </w:p>
     <w:p>
@@ -130,7 +133,6 @@
         </w:rPr>
         <w:t xml:space="preserve">Mme. </w:t>
       </w:r>
-      <w:proofErr w:type="spellStart"/>
       <w:r>
         <w:rPr>
           <w:sz w:val="28"/>
@@ -143,31 +145,7 @@
           <w:sz w:val="28"/>
           <w:szCs w:val="28"/>
         </w:rPr>
-        <w:t>eye</w:t>
-      </w:r>
-      <w:proofErr w:type="spellEnd"/>
-      <w:r>
-        <w:rPr>
-          <w:sz w:val="28"/>
-          <w:szCs w:val="28"/>
-        </w:rPr>
-        <w:t xml:space="preserve"> </w:t>
-      </w:r>
-      <w:proofErr w:type="spellStart"/>
-      <w:r>
-        <w:rPr>
-          <w:sz w:val="28"/>
-          <w:szCs w:val="28"/>
-        </w:rPr>
-        <w:t>Bineta</w:t>
-      </w:r>
-      <w:proofErr w:type="spellEnd"/>
-      <w:r>
-        <w:rPr>
-          <w:sz w:val="28"/>
-          <w:szCs w:val="28"/>
-        </w:rPr>
-        <w:t xml:space="preserve"> SARR</w:t>
+        <w:t>eye Bineta SARR</w:t>
       </w:r>
     </w:p>
     <w:p>
@@ -295,21 +273,12 @@
           <w:szCs w:val="32"/>
         </w:rPr>
       </w:pPr>
-      <w:proofErr w:type="spellStart"/>
       <w:r>
         <w:rPr>
           <w:sz w:val="32"/>
           <w:szCs w:val="32"/>
         </w:rPr>
-        <w:t>Eric</w:t>
-      </w:r>
-      <w:proofErr w:type="spellEnd"/>
-      <w:r>
-        <w:rPr>
-          <w:sz w:val="32"/>
-          <w:szCs w:val="32"/>
-        </w:rPr>
-        <w:t xml:space="preserve"> LACERTE </w:t>
+        <w:t xml:space="preserve">Eric LACERTE </w:t>
       </w:r>
       <w:r>
         <w:rPr>
@@ -413,16 +382,19 @@
         <w:jc w:val="center"/>
       </w:pPr>
       <w:r>
-        <w:t>MONTRÉAL, LE 29</w:t>
+        <w:t xml:space="preserve">MONTRÉAL, LE </w:t>
+      </w:r>
+      <w:r>
+        <w:t>7</w:t>
       </w:r>
       <w:r>
         <w:t xml:space="preserve"> </w:t>
       </w:r>
       <w:r>
-        <w:t>JANVIER</w:t>
-      </w:r>
-      <w:r>
-        <w:t xml:space="preserve"> 201</w:t>
+        <w:t xml:space="preserve">FÉVRIER </w:t>
+      </w:r>
+      <w:r>
+        <w:t>201</w:t>
       </w:r>
       <w:r>
         <w:t>8</w:t>
@@ -430,40 +402,76 @@
     </w:p>
     <w:p>
       <w:pPr>
-        <w:pStyle w:val="Heading1"/>
+        <w:pStyle w:val="Titre1"/>
       </w:pPr>
       <w:r>
         <w:lastRenderedPageBreak/>
         <w:t>Exercice 1</w:t>
       </w:r>
     </w:p>
-    <w:p>
-      <w:pPr>
-        <w:pStyle w:val="Heading2"/>
+    <w:p/>
+    <w:p>
+      <w:pPr>
+        <w:pStyle w:val="Titre2"/>
         <w:numPr>
           <w:ilvl w:val="0"/>
-          <w:numId w:val="3"/>
+          <w:numId w:val="11"/>
         </w:numPr>
       </w:pPr>
       <w:r>
-        <w:t>Codes en lignes binaires</w:t>
+        <w:t xml:space="preserve">Pour une fréquence Doppler </w:t>
+      </w:r>
+      <w:r>
+        <w:rPr>
+          <w:rFonts w:ascii="Cambria Math" w:hAnsi="Cambria Math" w:cs="Cambria Math"/>
+        </w:rPr>
+        <w:t>𝑓𝐷</w:t>
+      </w:r>
+      <w:r>
+        <w:t xml:space="preserve"> = 10 </w:t>
+      </w:r>
+      <w:r>
+        <w:rPr>
+          <w:rFonts w:ascii="Cambria Math" w:hAnsi="Cambria Math" w:cs="Cambria Math"/>
+        </w:rPr>
+        <w:t>𝐻𝑧</w:t>
+      </w:r>
+      <w:r>
+        <w:t xml:space="preserve">, générer 100000 échantillons qui seront transmis sur un canal de Rayleigh à un rythme de 10 </w:t>
+      </w:r>
+      <w:proofErr w:type="spellStart"/>
+      <w:r>
+        <w:t>ksymbs</w:t>
+      </w:r>
+      <w:proofErr w:type="spellEnd"/>
+      <w:r>
+        <w:t xml:space="preserve">/s. Vous utiliserez l’objet « </w:t>
+      </w:r>
+      <w:proofErr w:type="spellStart"/>
+      <w:r>
+        <w:t>rayleighchan</w:t>
+      </w:r>
+      <w:proofErr w:type="spellEnd"/>
+      <w:r>
+        <w:t xml:space="preserve"> » de Matlab.</w:t>
       </w:r>
     </w:p>
     <w:p>
       <w:pPr>
         <w:keepNext/>
-        <w:jc w:val="center"/>
-      </w:pPr>
+      </w:pPr>
+      <w:r>
+        <w:t xml:space="preserve"> </w:t>
+      </w:r>
       <w:r>
         <w:rPr>
           <w:noProof/>
-          <w:lang w:val="en-CA" w:eastAsia="ja-JP"/>
         </w:rPr>
         <w:drawing>
           <wp:inline distT="0" distB="0" distL="0" distR="0">
-            <wp:extent cx="5377218" cy="2251075"/>
+            <wp:extent cx="2910840" cy="2910840"/>
             <wp:effectExtent l="0" t="0" r="0" b="0"/>
-            <wp:docPr id="4" name="Picture 4"/>
+            <wp:docPr id="12" name="Image 12"/>
             <wp:cNvGraphicFramePr>
               <a:graphicFrameLocks xmlns:a="http://schemas.openxmlformats.org/drawingml/2006/main" noChangeAspect="1"/>
             </wp:cNvGraphicFramePr>
@@ -471,34 +479,206 @@
               <a:graphicData uri="http://schemas.openxmlformats.org/drawingml/2006/picture">
                 <pic:pic xmlns:pic="http://schemas.openxmlformats.org/drawingml/2006/picture">
                   <pic:nvPicPr>
-                    <pic:cNvPr id="2" name="densitï¿½ spectrale.jpg"/>
-                    <pic:cNvPicPr/>
+                    <pic:cNvPr id="0" name="Picture 1"/>
+                    <pic:cNvPicPr>
+                      <a:picLocks noChangeAspect="1" noChangeArrowheads="1"/>
+                    </pic:cNvPicPr>
                   </pic:nvPicPr>
-                  <pic:blipFill rotWithShape="1">
-                    <a:blip r:embed="rId6" cstate="print">
+                  <pic:blipFill>
+                    <a:blip r:embed="rId6">
                       <a:extLst>
                         <a:ext uri="{28A0092B-C50C-407E-A947-70E740481C1C}">
-                          <a14:useLocalDpi xmlns="" xmlns:wpc="http://schemas.microsoft.com/office/word/2010/wordprocessingCanvas" xmlns:cx="http://schemas.microsoft.com/office/drawing/2014/chartex" xmlns:mc="http://schemas.openxmlformats.org/markup-compatibility/2006" xmlns:o="urn:schemas-microsoft-com:office:office" xmlns:v="urn:schemas-microsoft-com:vml" xmlns:wp14="http://schemas.microsoft.com/office/word/2010/wordprocessingDrawing" xmlns:w10="urn:schemas-microsoft-com:office:word" xmlns:w="http://schemas.openxmlformats.org/wordprocessingml/2006/main" xmlns:w14="http://schemas.microsoft.com/office/word/2010/wordml" xmlns:w15="http://schemas.microsoft.com/office/word/2012/wordml" xmlns:w16se="http://schemas.microsoft.com/office/word/2015/wordml/symex" xmlns:wpg="http://schemas.microsoft.com/office/word/2010/wordprocessingGroup" xmlns:wpi="http://schemas.microsoft.com/office/word/2010/wordprocessingInk" xmlns:wps="http://schemas.microsoft.com/office/word/2010/wordprocessingShape" xmlns:a14="http://schemas.microsoft.com/office/drawing/2010/main" val="0"/>
+                          <a14:useLocalDpi xmlns:a14="http://schemas.microsoft.com/office/drawing/2010/main" val="0"/>
                         </a:ext>
                       </a:extLst>
                     </a:blip>
-                    <a:srcRect l="5282" r="4211" b="49339"/>
+                    <a:srcRect/>
+                    <a:stretch>
+                      <a:fillRect/>
+                    </a:stretch>
+                  </pic:blipFill>
+                  <pic:spPr bwMode="auto">
+                    <a:xfrm>
+                      <a:off x="0" y="0"/>
+                      <a:ext cx="2910840" cy="2910840"/>
+                    </a:xfrm>
+                    <a:prstGeom prst="rect">
+                      <a:avLst/>
+                    </a:prstGeom>
+                    <a:noFill/>
+                    <a:ln>
+                      <a:noFill/>
+                    </a:ln>
+                  </pic:spPr>
+                </pic:pic>
+              </a:graphicData>
+            </a:graphic>
+          </wp:inline>
+        </w:drawing>
+      </w:r>
+      <w:r>
+        <w:rPr>
+          <w:noProof/>
+        </w:rPr>
+        <w:drawing>
+          <wp:inline distT="0" distB="0" distL="0" distR="0">
+            <wp:extent cx="2918460" cy="2918460"/>
+            <wp:effectExtent l="0" t="0" r="0" b="0"/>
+            <wp:docPr id="14" name="Image 14"/>
+            <wp:cNvGraphicFramePr>
+              <a:graphicFrameLocks xmlns:a="http://schemas.openxmlformats.org/drawingml/2006/main" noChangeAspect="1"/>
+            </wp:cNvGraphicFramePr>
+            <a:graphic xmlns:a="http://schemas.openxmlformats.org/drawingml/2006/main">
+              <a:graphicData uri="http://schemas.openxmlformats.org/drawingml/2006/picture">
+                <pic:pic xmlns:pic="http://schemas.openxmlformats.org/drawingml/2006/picture">
+                  <pic:nvPicPr>
+                    <pic:cNvPr id="0" name="Picture 2"/>
+                    <pic:cNvPicPr>
+                      <a:picLocks noChangeAspect="1" noChangeArrowheads="1"/>
+                    </pic:cNvPicPr>
+                  </pic:nvPicPr>
+                  <pic:blipFill>
+                    <a:blip r:embed="rId7">
+                      <a:extLst>
+                        <a:ext uri="{28A0092B-C50C-407E-A947-70E740481C1C}">
+                          <a14:useLocalDpi xmlns:a14="http://schemas.microsoft.com/office/drawing/2010/main" val="0"/>
+                        </a:ext>
+                      </a:extLst>
+                    </a:blip>
+                    <a:srcRect/>
+                    <a:stretch>
+                      <a:fillRect/>
+                    </a:stretch>
+                  </pic:blipFill>
+                  <pic:spPr bwMode="auto">
+                    <a:xfrm>
+                      <a:off x="0" y="0"/>
+                      <a:ext cx="2918460" cy="2918460"/>
+                    </a:xfrm>
+                    <a:prstGeom prst="rect">
+                      <a:avLst/>
+                    </a:prstGeom>
+                    <a:noFill/>
+                    <a:ln>
+                      <a:noFill/>
+                    </a:ln>
+                  </pic:spPr>
+                </pic:pic>
+              </a:graphicData>
+            </a:graphic>
+          </wp:inline>
+        </w:drawing>
+      </w:r>
+    </w:p>
+    <w:p>
+      <w:pPr>
+        <w:pStyle w:val="Lgende"/>
+        <w:jc w:val="center"/>
+      </w:pPr>
+      <w:r>
+        <w:t xml:space="preserve">Figure </w:t>
+      </w:r>
+      <w:r>
+        <w:fldChar w:fldCharType="begin"/>
+      </w:r>
+      <w:r>
+        <w:instrText xml:space="preserve"> SEQ Figure \* ARABIC </w:instrText>
+      </w:r>
+      <w:r>
+        <w:fldChar w:fldCharType="separate"/>
+      </w:r>
+      <w:r>
+        <w:rPr>
+          <w:noProof/>
+        </w:rPr>
+        <w:t>1</w:t>
+      </w:r>
+      <w:r>
+        <w:fldChar w:fldCharType="end"/>
+      </w:r>
+      <w:r>
+        <w:t xml:space="preserve"> Constellation du signal d'origine (TX) et du signal résultant dans le canal de Rayleigh (RX)</w:t>
+      </w:r>
+    </w:p>
+    <w:p>
+      <w:pPr>
+        <w:pStyle w:val="Titre2"/>
+      </w:pPr>
+    </w:p>
+    <w:p>
+      <w:pPr>
+        <w:pStyle w:val="Titre2"/>
+        <w:numPr>
+          <w:ilvl w:val="0"/>
+          <w:numId w:val="11"/>
+        </w:numPr>
+      </w:pPr>
+      <w:r>
+        <w:t xml:space="preserve">Avec la fonction « </w:t>
+      </w:r>
+      <w:proofErr w:type="spellStart"/>
+      <w:r>
+        <w:t>hist</w:t>
+      </w:r>
+      <w:proofErr w:type="spellEnd"/>
+      <w:r>
+        <w:t xml:space="preserve"> », montrer que l’amplitude de ces échantillons suit une distribution de probabilité de Rayleigh et que la phase suit une distribution uniforme.</w:t>
+      </w:r>
+    </w:p>
+    <w:p>
+      <w:pPr>
+        <w:keepNext/>
+      </w:pPr>
+      <w:r>
+        <w:t xml:space="preserve"> </w:t>
+      </w:r>
+      <w:r>
+        <w:rPr>
+          <w:noProof/>
+        </w:rPr>
+        <w:drawing>
+          <wp:inline distT="0" distB="0" distL="0" distR="0">
+            <wp:extent cx="2842260" cy="2383155"/>
+            <wp:effectExtent l="0" t="0" r="0" b="0"/>
+            <wp:docPr id="17" name="Image 17"/>
+            <wp:cNvGraphicFramePr>
+              <a:graphicFrameLocks xmlns:a="http://schemas.openxmlformats.org/drawingml/2006/main" noChangeAspect="1"/>
+            </wp:cNvGraphicFramePr>
+            <a:graphic xmlns:a="http://schemas.openxmlformats.org/drawingml/2006/main">
+              <a:graphicData uri="http://schemas.openxmlformats.org/drawingml/2006/picture">
+                <pic:pic xmlns:pic="http://schemas.openxmlformats.org/drawingml/2006/picture">
+                  <pic:nvPicPr>
+                    <pic:cNvPr id="0" name="Picture 5"/>
+                    <pic:cNvPicPr>
+                      <a:picLocks noChangeAspect="1" noChangeArrowheads="1"/>
+                    </pic:cNvPicPr>
+                  </pic:nvPicPr>
+                  <pic:blipFill rotWithShape="1">
+                    <a:blip r:embed="rId8" cstate="print">
+                      <a:extLst>
+                        <a:ext uri="{28A0092B-C50C-407E-A947-70E740481C1C}">
+                          <a14:useLocalDpi xmlns:a14="http://schemas.microsoft.com/office/drawing/2010/main" val="0"/>
+                        </a:ext>
+                      </a:extLst>
+                    </a:blip>
+                    <a:srcRect l="1919" r="8633"/>
                     <a:stretch/>
                   </pic:blipFill>
                   <pic:spPr bwMode="auto">
                     <a:xfrm>
                       <a:off x="0" y="0"/>
-                      <a:ext cx="5379447" cy="2252008"/>
+                      <a:ext cx="2842260" cy="2383155"/>
                     </a:xfrm>
                     <a:prstGeom prst="rect">
                       <a:avLst/>
                     </a:prstGeom>
+                    <a:noFill/>
                     <a:ln>
                       <a:noFill/>
                     </a:ln>
                     <a:extLst>
                       <a:ext uri="{53640926-AAD7-44D8-BBD7-CCE9431645EC}">
-                        <a14:shadowObscured xmlns="" xmlns:wpc="http://schemas.microsoft.com/office/word/2010/wordprocessingCanvas" xmlns:cx="http://schemas.microsoft.com/office/drawing/2014/chartex" xmlns:mc="http://schemas.openxmlformats.org/markup-compatibility/2006" xmlns:o="urn:schemas-microsoft-com:office:office" xmlns:v="urn:schemas-microsoft-com:vml" xmlns:wp14="http://schemas.microsoft.com/office/word/2010/wordprocessingDrawing" xmlns:w10="urn:schemas-microsoft-com:office:word" xmlns:w="http://schemas.openxmlformats.org/wordprocessingml/2006/main" xmlns:w14="http://schemas.microsoft.com/office/word/2010/wordml" xmlns:w15="http://schemas.microsoft.com/office/word/2012/wordml" xmlns:w16se="http://schemas.microsoft.com/office/word/2015/wordml/symex" xmlns:wpg="http://schemas.microsoft.com/office/word/2010/wordprocessingGroup" xmlns:wpi="http://schemas.microsoft.com/office/word/2010/wordprocessingInk" xmlns:wps="http://schemas.microsoft.com/office/word/2010/wordprocessingShape" xmlns:a14="http://schemas.microsoft.com/office/drawing/2010/main"/>
+                        <a14:shadowObscured xmlns:a14="http://schemas.microsoft.com/office/drawing/2010/main"/>
                       </a:ext>
                     </a:extLst>
                   </pic:spPr>
@@ -508,60 +688,15 @@
           </wp:inline>
         </w:drawing>
       </w:r>
-    </w:p>
-    <w:p>
-      <w:pPr>
-        <w:pStyle w:val="Caption"/>
-        <w:jc w:val="center"/>
-      </w:pPr>
-      <w:r>
-        <w:t xml:space="preserve">Figure </w:t>
-      </w:r>
-      <w:r>
-        <w:fldChar w:fldCharType="begin"/>
-      </w:r>
-      <w:r>
-        <w:instrText xml:space="preserve"> SEQ Figure \* ARABIC </w:instrText>
-      </w:r>
-      <w:r>
-        <w:fldChar w:fldCharType="separate"/>
-      </w:r>
       <w:r>
         <w:rPr>
           <w:noProof/>
         </w:rPr>
-        <w:t>1</w:t>
-      </w:r>
-      <w:r>
-        <w:fldChar w:fldCharType="end"/>
-      </w:r>
-      <w:r>
-        <w:t xml:space="preserve"> </w:t>
-      </w:r>
-      <w:r>
-        <w:t>Générateur NRZ, L=10</w:t>
-      </w:r>
-    </w:p>
-    <w:p/>
-    <w:p/>
-    <w:p/>
-    <w:p/>
-    <w:p/>
-    <w:p>
-      <w:pPr>
-        <w:keepNext/>
-        <w:jc w:val="center"/>
-      </w:pPr>
-      <w:r>
-        <w:rPr>
-          <w:noProof/>
-          <w:lang w:val="en-CA" w:eastAsia="ja-JP"/>
-        </w:rPr>
         <w:drawing>
-          <wp:inline distT="0" distB="0" distL="0" distR="0">
-            <wp:extent cx="5418161" cy="2224405"/>
-            <wp:effectExtent l="0" t="0" r="0" b="4445"/>
-            <wp:docPr id="5" name="Picture 5"/>
+          <wp:inline distT="0" distB="0" distL="0" distR="0" wp14:anchorId="641558AF" wp14:editId="21F80F3D">
+            <wp:extent cx="2964180" cy="2453640"/>
+            <wp:effectExtent l="0" t="0" r="0" b="0"/>
+            <wp:docPr id="18" name="Image 18"/>
             <wp:cNvGraphicFramePr>
               <a:graphicFrameLocks xmlns:a="http://schemas.openxmlformats.org/drawingml/2006/main" noChangeAspect="1"/>
             </wp:cNvGraphicFramePr>
@@ -569,34 +704,37 @@
               <a:graphicData uri="http://schemas.openxmlformats.org/drawingml/2006/picture">
                 <pic:pic xmlns:pic="http://schemas.openxmlformats.org/drawingml/2006/picture">
                   <pic:nvPicPr>
-                    <pic:cNvPr id="3" name="Graph_1024.jpg"/>
-                    <pic:cNvPicPr/>
+                    <pic:cNvPr id="0" name="Picture 6"/>
+                    <pic:cNvPicPr>
+                      <a:picLocks noChangeAspect="1" noChangeArrowheads="1"/>
+                    </pic:cNvPicPr>
                   </pic:nvPicPr>
                   <pic:blipFill rotWithShape="1">
-                    <a:blip r:embed="rId7" cstate="print">
+                    <a:blip r:embed="rId9" cstate="print">
                       <a:extLst>
                         <a:ext uri="{28A0092B-C50C-407E-A947-70E740481C1C}">
-                          <a14:useLocalDpi xmlns="" xmlns:wpc="http://schemas.microsoft.com/office/word/2010/wordprocessingCanvas" xmlns:cx="http://schemas.microsoft.com/office/drawing/2014/chartex" xmlns:mc="http://schemas.openxmlformats.org/markup-compatibility/2006" xmlns:o="urn:schemas-microsoft-com:office:office" xmlns:v="urn:schemas-microsoft-com:vml" xmlns:wp14="http://schemas.microsoft.com/office/word/2010/wordprocessingDrawing" xmlns:w10="urn:schemas-microsoft-com:office:word" xmlns:w="http://schemas.openxmlformats.org/wordprocessingml/2006/main" xmlns:w14="http://schemas.microsoft.com/office/word/2010/wordml" xmlns:w15="http://schemas.microsoft.com/office/word/2012/wordml" xmlns:w16se="http://schemas.microsoft.com/office/word/2015/wordml/symex" xmlns:wpg="http://schemas.microsoft.com/office/word/2010/wordprocessingGroup" xmlns:wpi="http://schemas.microsoft.com/office/word/2010/wordprocessingInk" xmlns:wps="http://schemas.microsoft.com/office/word/2010/wordprocessingShape" xmlns:a14="http://schemas.microsoft.com/office/drawing/2010/main" val="0"/>
+                          <a14:useLocalDpi xmlns:a14="http://schemas.microsoft.com/office/drawing/2010/main" val="0"/>
                         </a:ext>
                       </a:extLst>
                     </a:blip>
-                    <a:srcRect l="4591" r="4241" b="49622"/>
+                    <a:srcRect l="2293" t="1" r="8487" b="1529"/>
                     <a:stretch/>
                   </pic:blipFill>
                   <pic:spPr bwMode="auto">
                     <a:xfrm>
                       <a:off x="0" y="0"/>
-                      <a:ext cx="5418599" cy="2224585"/>
+                      <a:ext cx="2964180" cy="2453640"/>
                     </a:xfrm>
                     <a:prstGeom prst="rect">
                       <a:avLst/>
                     </a:prstGeom>
+                    <a:noFill/>
                     <a:ln>
                       <a:noFill/>
                     </a:ln>
                     <a:extLst>
                       <a:ext uri="{53640926-AAD7-44D8-BBD7-CCE9431645EC}">
-                        <a14:shadowObscured xmlns="" xmlns:wpc="http://schemas.microsoft.com/office/word/2010/wordprocessingCanvas" xmlns:cx="http://schemas.microsoft.com/office/drawing/2014/chartex" xmlns:mc="http://schemas.openxmlformats.org/markup-compatibility/2006" xmlns:o="urn:schemas-microsoft-com:office:office" xmlns:v="urn:schemas-microsoft-com:vml" xmlns:wp14="http://schemas.microsoft.com/office/word/2010/wordprocessingDrawing" xmlns:w10="urn:schemas-microsoft-com:office:word" xmlns:w="http://schemas.openxmlformats.org/wordprocessingml/2006/main" xmlns:w14="http://schemas.microsoft.com/office/word/2010/wordml" xmlns:w15="http://schemas.microsoft.com/office/word/2012/wordml" xmlns:w16se="http://schemas.microsoft.com/office/word/2015/wordml/symex" xmlns:wpg="http://schemas.microsoft.com/office/word/2010/wordprocessingGroup" xmlns:wpi="http://schemas.microsoft.com/office/word/2010/wordprocessingInk" xmlns:wps="http://schemas.microsoft.com/office/word/2010/wordprocessingShape" xmlns:a14="http://schemas.microsoft.com/office/drawing/2010/main"/>
+                        <a14:shadowObscured xmlns:a14="http://schemas.microsoft.com/office/drawing/2010/main"/>
                       </a:ext>
                     </a:extLst>
                   </pic:spPr>
@@ -609,7 +747,7 @@
     </w:p>
     <w:p>
       <w:pPr>
-        <w:pStyle w:val="Caption"/>
+        <w:pStyle w:val="Lgende"/>
         <w:jc w:val="center"/>
       </w:pPr>
       <w:r>
@@ -634,685 +772,44 @@
         <w:fldChar w:fldCharType="end"/>
       </w:r>
       <w:r>
-        <w:t xml:space="preserve"> Générateur NRZ, L=1024</w:t>
-      </w:r>
-    </w:p>
-    <w:p>
-      <w:pPr>
-        <w:spacing w:after="160" w:line="259" w:lineRule="auto"/>
-        <w:rPr>
-          <w:rFonts w:asciiTheme="majorHAnsi" w:eastAsiaTheme="majorEastAsia" w:hAnsiTheme="majorHAnsi" w:cstheme="majorBidi"/>
-          <w:color w:val="2E74B5" w:themeColor="accent1" w:themeShade="BF"/>
-          <w:sz w:val="26"/>
-          <w:szCs w:val="26"/>
-        </w:rPr>
-      </w:pPr>
-      <w:r>
-        <w:br w:type="page"/>
-      </w:r>
-    </w:p>
-    <w:p>
-      <w:pPr>
-        <w:pStyle w:val="Heading2"/>
+        <w:t xml:space="preserve"> Distribution de l'amplitude et du phasage du signal résultant (RX)</w:t>
+      </w:r>
+    </w:p>
+    <w:p>
+      <w:pPr>
+        <w:pStyle w:val="Titre2"/>
+      </w:pPr>
+    </w:p>
+    <w:p>
+      <w:pPr>
+        <w:pStyle w:val="Titre2"/>
         <w:numPr>
           <w:ilvl w:val="0"/>
-          <w:numId w:val="3"/>
+          <w:numId w:val="11"/>
         </w:numPr>
       </w:pPr>
       <w:r>
-        <w:lastRenderedPageBreak/>
-        <w:t>Densité spectrale de puissance</w:t>
-      </w:r>
-    </w:p>
-    <w:p>
-      <w:pPr>
-        <w:pStyle w:val="Heading2"/>
+        <w:t xml:space="preserve">A l’aide d’une simulation appropriée, montrer que ce canal n’est pas sélectif en fréquence. </w:t>
+      </w:r>
+    </w:p>
+    <w:p/>
+    <w:p>
+      <w:r>
+        <w:t>Nous pouvons voir que la réponse est uniforme pour toutes les fréquences.</w:t>
+      </w:r>
+    </w:p>
+    <w:p>
+      <w:pPr>
+        <w:keepNext/>
         <w:jc w:val="center"/>
       </w:pPr>
       <w:r>
         <w:rPr>
           <w:noProof/>
-          <w:lang w:val="en-CA" w:eastAsia="ja-JP"/>
         </w:rPr>
         <w:drawing>
-          <wp:inline distT="0" distB="0" distL="0" distR="0">
-            <wp:extent cx="5857875" cy="2155190"/>
-            <wp:effectExtent l="0" t="0" r="9525" b="0"/>
-            <wp:docPr id="2" name="Picture 2"/>
-            <wp:cNvGraphicFramePr>
-              <a:graphicFrameLocks xmlns:a="http://schemas.openxmlformats.org/drawingml/2006/main" noChangeAspect="1"/>
-            </wp:cNvGraphicFramePr>
-            <a:graphic xmlns:a="http://schemas.openxmlformats.org/drawingml/2006/main">
-              <a:graphicData uri="http://schemas.openxmlformats.org/drawingml/2006/picture">
-                <pic:pic xmlns:pic="http://schemas.openxmlformats.org/drawingml/2006/picture">
-                  <pic:nvPicPr>
-                    <pic:cNvPr id="2" name="densitï¿½ spectrale.jpg"/>
-                    <pic:cNvPicPr/>
-                  </pic:nvPicPr>
-                  <pic:blipFill rotWithShape="1">
-                    <a:blip r:embed="rId6" cstate="print">
-                      <a:extLst>
-                        <a:ext uri="{28A0092B-C50C-407E-A947-70E740481C1C}">
-                          <a14:useLocalDpi xmlns="" xmlns:wpc="http://schemas.microsoft.com/office/word/2010/wordprocessingCanvas" xmlns:cx="http://schemas.microsoft.com/office/drawing/2014/chartex" xmlns:mc="http://schemas.openxmlformats.org/markup-compatibility/2006" xmlns:o="urn:schemas-microsoft-com:office:office" xmlns:v="urn:schemas-microsoft-com:vml" xmlns:wp14="http://schemas.microsoft.com/office/word/2010/wordprocessingDrawing" xmlns:w10="urn:schemas-microsoft-com:office:word" xmlns:w="http://schemas.openxmlformats.org/wordprocessingml/2006/main" xmlns:w14="http://schemas.microsoft.com/office/word/2010/wordml" xmlns:w15="http://schemas.microsoft.com/office/word/2012/wordml" xmlns:w16se="http://schemas.microsoft.com/office/word/2015/wordml/symex" xmlns:wpg="http://schemas.microsoft.com/office/word/2010/wordprocessingGroup" xmlns:wpi="http://schemas.microsoft.com/office/word/2010/wordprocessingInk" xmlns:wps="http://schemas.microsoft.com/office/word/2010/wordprocessingShape" xmlns:a14="http://schemas.microsoft.com/office/drawing/2010/main" val="0"/>
-                        </a:ext>
-                      </a:extLst>
-                    </a:blip>
-                    <a:srcRect l="2786" t="54734" r="5188"/>
-                    <a:stretch/>
-                  </pic:blipFill>
-                  <pic:spPr bwMode="auto">
-                    <a:xfrm>
-                      <a:off x="0" y="0"/>
-                      <a:ext cx="5867054" cy="2158567"/>
-                    </a:xfrm>
-                    <a:prstGeom prst="rect">
-                      <a:avLst/>
-                    </a:prstGeom>
-                    <a:ln>
-                      <a:noFill/>
-                    </a:ln>
-                    <a:extLst>
-                      <a:ext uri="{53640926-AAD7-44D8-BBD7-CCE9431645EC}">
-                        <a14:shadowObscured xmlns="" xmlns:wpc="http://schemas.microsoft.com/office/word/2010/wordprocessingCanvas" xmlns:cx="http://schemas.microsoft.com/office/drawing/2014/chartex" xmlns:mc="http://schemas.openxmlformats.org/markup-compatibility/2006" xmlns:o="urn:schemas-microsoft-com:office:office" xmlns:v="urn:schemas-microsoft-com:vml" xmlns:wp14="http://schemas.microsoft.com/office/word/2010/wordprocessingDrawing" xmlns:w10="urn:schemas-microsoft-com:office:word" xmlns:w="http://schemas.openxmlformats.org/wordprocessingml/2006/main" xmlns:w14="http://schemas.microsoft.com/office/word/2010/wordml" xmlns:w15="http://schemas.microsoft.com/office/word/2012/wordml" xmlns:w16se="http://schemas.microsoft.com/office/word/2015/wordml/symex" xmlns:wpg="http://schemas.microsoft.com/office/word/2010/wordprocessingGroup" xmlns:wpi="http://schemas.microsoft.com/office/word/2010/wordprocessingInk" xmlns:wps="http://schemas.microsoft.com/office/word/2010/wordprocessingShape" xmlns:a14="http://schemas.microsoft.com/office/drawing/2010/main"/>
-                      </a:ext>
-                    </a:extLst>
-                  </pic:spPr>
-                </pic:pic>
-              </a:graphicData>
-            </a:graphic>
-          </wp:inline>
-        </w:drawing>
-      </w:r>
-    </w:p>
-    <w:p>
-      <w:pPr>
-        <w:pStyle w:val="Caption"/>
-        <w:jc w:val="center"/>
-      </w:pPr>
-      <w:r>
-        <w:t xml:space="preserve">Figure </w:t>
-      </w:r>
-      <w:r>
-        <w:fldChar w:fldCharType="begin"/>
-      </w:r>
-      <w:r>
-        <w:instrText xml:space="preserve"> SEQ Figure \* ARABIC </w:instrText>
-      </w:r>
-      <w:r>
-        <w:fldChar w:fldCharType="separate"/>
-      </w:r>
-      <w:proofErr w:type="gramStart"/>
-      <w:r>
-        <w:rPr>
-          <w:noProof/>
-        </w:rPr>
-        <w:t>3</w:t>
-      </w:r>
-      <w:r>
-        <w:fldChar w:fldCharType="end"/>
-      </w:r>
-      <w:r>
-        <w:t xml:space="preserve"> </w:t>
-      </w:r>
-      <w:r>
-        <w:t>densité spectrale</w:t>
-      </w:r>
-      <w:proofErr w:type="gramEnd"/>
-      <w:r>
-        <w:t xml:space="preserve"> </w:t>
-      </w:r>
-      <w:r>
-        <w:t xml:space="preserve">de puissance, </w:t>
-      </w:r>
-      <w:r>
-        <w:t>L=10</w:t>
-      </w:r>
-    </w:p>
-    <w:p/>
-    <w:p/>
-    <w:p/>
-    <w:p>
-      <w:pPr>
-        <w:pStyle w:val="Caption"/>
-        <w:jc w:val="center"/>
-      </w:pPr>
-      <w:r>
-        <w:rPr>
-          <w:noProof/>
-          <w:lang w:val="en-CA" w:eastAsia="ja-JP"/>
-        </w:rPr>
-        <w:drawing>
-          <wp:inline distT="0" distB="0" distL="0" distR="0">
-            <wp:extent cx="5738884" cy="2013784"/>
-            <wp:effectExtent l="0" t="0" r="0" b="5715"/>
-            <wp:docPr id="3" name="Picture 3"/>
-            <wp:cNvGraphicFramePr>
-              <a:graphicFrameLocks xmlns:a="http://schemas.openxmlformats.org/drawingml/2006/main" noChangeAspect="1"/>
-            </wp:cNvGraphicFramePr>
-            <a:graphic xmlns:a="http://schemas.openxmlformats.org/drawingml/2006/main">
-              <a:graphicData uri="http://schemas.openxmlformats.org/drawingml/2006/picture">
-                <pic:pic xmlns:pic="http://schemas.openxmlformats.org/drawingml/2006/picture">
-                  <pic:nvPicPr>
-                    <pic:cNvPr id="3" name="Graph_1024.jpg"/>
-                    <pic:cNvPicPr/>
-                  </pic:nvPicPr>
-                  <pic:blipFill rotWithShape="1">
-                    <a:blip r:embed="rId7" cstate="print">
-                      <a:extLst>
-                        <a:ext uri="{28A0092B-C50C-407E-A947-70E740481C1C}">
-                          <a14:useLocalDpi xmlns="" xmlns:wpc="http://schemas.microsoft.com/office/word/2010/wordprocessingCanvas" xmlns:cx="http://schemas.microsoft.com/office/drawing/2014/chartex" xmlns:mc="http://schemas.openxmlformats.org/markup-compatibility/2006" xmlns:o="urn:schemas-microsoft-com:office:office" xmlns:v="urn:schemas-microsoft-com:vml" xmlns:wp14="http://schemas.microsoft.com/office/word/2010/wordprocessingDrawing" xmlns:w10="urn:schemas-microsoft-com:office:word" xmlns:w="http://schemas.openxmlformats.org/wordprocessingml/2006/main" xmlns:w14="http://schemas.microsoft.com/office/word/2010/wordml" xmlns:w15="http://schemas.microsoft.com/office/word/2012/wordml" xmlns:w16se="http://schemas.microsoft.com/office/word/2015/wordml/symex" xmlns:wpg="http://schemas.microsoft.com/office/word/2010/wordprocessingGroup" xmlns:wpi="http://schemas.microsoft.com/office/word/2010/wordprocessingInk" xmlns:wps="http://schemas.microsoft.com/office/word/2010/wordprocessingShape" xmlns:a14="http://schemas.microsoft.com/office/drawing/2010/main" val="0"/>
-                        </a:ext>
-                      </a:extLst>
-                    </a:blip>
-                    <a:srcRect l="3445" t="54396"/>
-                    <a:stretch/>
-                  </pic:blipFill>
-                  <pic:spPr bwMode="auto">
-                    <a:xfrm>
-                      <a:off x="0" y="0"/>
-                      <a:ext cx="5738884" cy="2013784"/>
-                    </a:xfrm>
-                    <a:prstGeom prst="rect">
-                      <a:avLst/>
-                    </a:prstGeom>
-                    <a:ln>
-                      <a:noFill/>
-                    </a:ln>
-                    <a:extLst>
-                      <a:ext uri="{53640926-AAD7-44D8-BBD7-CCE9431645EC}">
-                        <a14:shadowObscured xmlns="" xmlns:wpc="http://schemas.microsoft.com/office/word/2010/wordprocessingCanvas" xmlns:cx="http://schemas.microsoft.com/office/drawing/2014/chartex" xmlns:mc="http://schemas.openxmlformats.org/markup-compatibility/2006" xmlns:o="urn:schemas-microsoft-com:office:office" xmlns:v="urn:schemas-microsoft-com:vml" xmlns:wp14="http://schemas.microsoft.com/office/word/2010/wordprocessingDrawing" xmlns:w10="urn:schemas-microsoft-com:office:word" xmlns:w="http://schemas.openxmlformats.org/wordprocessingml/2006/main" xmlns:w14="http://schemas.microsoft.com/office/word/2010/wordml" xmlns:w15="http://schemas.microsoft.com/office/word/2012/wordml" xmlns:w16se="http://schemas.microsoft.com/office/word/2015/wordml/symex" xmlns:wpg="http://schemas.microsoft.com/office/word/2010/wordprocessingGroup" xmlns:wpi="http://schemas.microsoft.com/office/word/2010/wordprocessingInk" xmlns:wps="http://schemas.microsoft.com/office/word/2010/wordprocessingShape" xmlns:a14="http://schemas.microsoft.com/office/drawing/2010/main"/>
-                      </a:ext>
-                    </a:extLst>
-                  </pic:spPr>
-                </pic:pic>
-              </a:graphicData>
-            </a:graphic>
-          </wp:inline>
-        </w:drawing>
-      </w:r>
-    </w:p>
-    <w:p>
-      <w:pPr>
-        <w:pStyle w:val="Caption"/>
-        <w:jc w:val="center"/>
-      </w:pPr>
-      <w:r>
-        <w:t xml:space="preserve">Figure </w:t>
-      </w:r>
-      <w:r>
-        <w:fldChar w:fldCharType="begin"/>
-      </w:r>
-      <w:r>
-        <w:instrText xml:space="preserve"> SEQ Figure \* ARABIC </w:instrText>
-      </w:r>
-      <w:r>
-        <w:fldChar w:fldCharType="separate"/>
-      </w:r>
-      <w:r>
-        <w:rPr>
-          <w:noProof/>
-        </w:rPr>
-        <w:t>4</w:t>
-      </w:r>
-      <w:r>
-        <w:fldChar w:fldCharType="end"/>
-      </w:r>
-      <w:r>
-        <w:t xml:space="preserve"> </w:t>
-      </w:r>
-      <w:r>
-        <w:t>densité spectrale</w:t>
-      </w:r>
-      <w:r>
-        <w:t xml:space="preserve"> de puissance</w:t>
-      </w:r>
-      <w:proofErr w:type="gramStart"/>
-      <w:r>
-        <w:t xml:space="preserve">, </w:t>
-      </w:r>
-      <w:r>
-        <w:t xml:space="preserve"> L</w:t>
-      </w:r>
-      <w:proofErr w:type="gramEnd"/>
-      <w:r>
-        <w:t>=10</w:t>
-      </w:r>
-      <w:r>
-        <w:t>24</w:t>
-      </w:r>
-    </w:p>
-    <w:p>
-      <w:pPr>
-        <w:pStyle w:val="Heading2"/>
-        <w:numPr>
-          <w:ilvl w:val="0"/>
-          <w:numId w:val="3"/>
-        </w:numPr>
-      </w:pPr>
-      <w:r>
-        <w:br w:type="page"/>
-      </w:r>
-      <w:r>
-        <w:lastRenderedPageBreak/>
-        <w:t>Filtre de réception</w:t>
-      </w:r>
-      <w:r>
-        <w:br w:type="page"/>
-      </w:r>
-      <w:r>
-        <w:lastRenderedPageBreak/>
-        <w:t xml:space="preserve"> </w:t>
-      </w:r>
-    </w:p>
-    <w:p>
-      <w:pPr>
-        <w:spacing w:after="160" w:line="259" w:lineRule="auto"/>
-      </w:pPr>
-    </w:p>
-    <w:p>
-      <w:pPr>
-        <w:pStyle w:val="Heading1"/>
-      </w:pPr>
-      <w:r>
-        <w:t>Exercice 2</w:t>
-      </w:r>
-    </w:p>
-    <w:p>
-      <w:pPr>
-        <w:pStyle w:val="Default"/>
-      </w:pPr>
-    </w:p>
-    <w:p>
-      <w:pPr>
-        <w:pStyle w:val="Heading2"/>
-        <w:numPr>
-          <w:ilvl w:val="0"/>
-          <w:numId w:val="5"/>
-        </w:numPr>
-        <w:rPr>
-          <w:sz w:val="23"/>
-          <w:szCs w:val="23"/>
-        </w:rPr>
-      </w:pPr>
-      <w:r>
-        <w:rPr>
-          <w:rStyle w:val="Heading2Char"/>
-        </w:rPr>
-        <w:t>Montrer que la distance Euclidienne</w:t>
-      </w:r>
-      <w:r>
-        <w:rPr>
-          <w:sz w:val="23"/>
-          <w:szCs w:val="23"/>
-        </w:rPr>
-        <w:t xml:space="preserve"> </w:t>
-      </w:r>
-    </w:p>
-    <w:p/>
-    <w:p>
-      <w:pPr>
-        <w:pStyle w:val="Heading2"/>
-        <w:numPr>
-          <w:ilvl w:val="0"/>
-          <w:numId w:val="5"/>
-        </w:numPr>
-      </w:pPr>
-      <w:r>
-        <w:t xml:space="preserve">Donner la distance Euclidienne minimale (entre deux points les plus proches) pour les modulations suivantes : BPSK, QPSK, 8-PSK </w:t>
-      </w:r>
-    </w:p>
-    <w:p>
-      <w:pPr>
-        <w:spacing w:after="160" w:line="259" w:lineRule="auto"/>
-      </w:pPr>
-      <w:r>
-        <w:br w:type="page"/>
-      </w:r>
-    </w:p>
-    <w:p>
-      <w:pPr>
-        <w:pStyle w:val="Heading2"/>
-        <w:numPr>
-          <w:ilvl w:val="0"/>
-          <w:numId w:val="5"/>
-        </w:numPr>
-      </w:pPr>
-      <w:r>
-        <w:lastRenderedPageBreak/>
-        <w:t>Simulation</w:t>
-      </w:r>
-    </w:p>
-    <w:p>
-      <w:pPr>
-        <w:pStyle w:val="Heading3"/>
-        <w:numPr>
-          <w:ilvl w:val="1"/>
-          <w:numId w:val="5"/>
-        </w:numPr>
-      </w:pPr>
-      <w:r>
-        <w:t>Modulation M-PSK</w:t>
-      </w:r>
-    </w:p>
-    <w:p>
-      <w:pPr>
-        <w:pStyle w:val="Heading4"/>
-        <w:numPr>
-          <w:ilvl w:val="2"/>
-          <w:numId w:val="5"/>
-        </w:numPr>
-      </w:pPr>
-      <w:r>
-        <w:t>TEB</w:t>
-      </w:r>
-    </w:p>
-    <w:p>
-      <w:pPr>
-        <w:keepNext/>
-      </w:pPr>
-      <w:r>
-        <w:rPr>
-          <w:noProof/>
-          <w:lang w:val="en-CA" w:eastAsia="ja-JP"/>
-        </w:rPr>
-        <w:drawing>
-          <wp:inline distT="0" distB="0" distL="0" distR="0">
-            <wp:extent cx="5943600" cy="5448935"/>
-            <wp:effectExtent l="0" t="0" r="0" b="0"/>
-            <wp:docPr id="6" name="Image 6"/>
-            <wp:cNvGraphicFramePr>
-              <a:graphicFrameLocks xmlns:a="http://schemas.openxmlformats.org/drawingml/2006/main" noChangeAspect="1"/>
-            </wp:cNvGraphicFramePr>
-            <a:graphic xmlns:a="http://schemas.openxmlformats.org/drawingml/2006/main">
-              <a:graphicData uri="http://schemas.openxmlformats.org/drawingml/2006/picture">
-                <pic:pic xmlns:pic="http://schemas.openxmlformats.org/drawingml/2006/picture">
-                  <pic:nvPicPr>
-                    <pic:cNvPr id="1" name=""/>
-                    <pic:cNvPicPr/>
-                  </pic:nvPicPr>
-                  <pic:blipFill>
-                    <a:blip r:embed="rId8" cstate="print"/>
-                    <a:stretch>
-                      <a:fillRect/>
-                    </a:stretch>
-                  </pic:blipFill>
-                  <pic:spPr>
-                    <a:xfrm>
-                      <a:off x="0" y="0"/>
-                      <a:ext cx="5943600" cy="5448935"/>
-                    </a:xfrm>
-                    <a:prstGeom prst="rect">
-                      <a:avLst/>
-                    </a:prstGeom>
-                  </pic:spPr>
-                </pic:pic>
-              </a:graphicData>
-            </a:graphic>
-          </wp:inline>
-        </w:drawing>
-      </w:r>
-    </w:p>
-    <w:p>
-      <w:pPr>
-        <w:pStyle w:val="Caption"/>
-        <w:jc w:val="center"/>
-      </w:pPr>
-      <w:r>
-        <w:t xml:space="preserve">Figure </w:t>
-      </w:r>
-      <w:r>
-        <w:fldChar w:fldCharType="begin"/>
-      </w:r>
-      <w:r>
-        <w:instrText xml:space="preserve"> SEQ Figure \* ARABIC </w:instrText>
-      </w:r>
-      <w:r>
-        <w:fldChar w:fldCharType="separate"/>
-      </w:r>
-      <w:r>
-        <w:rPr>
-          <w:noProof/>
-        </w:rPr>
-        <w:t>5</w:t>
-      </w:r>
-      <w:r>
-        <w:fldChar w:fldCharType="end"/>
-      </w:r>
-      <w:r>
-        <w:t xml:space="preserve"> TEB pour la modulation MPSK</w:t>
-      </w:r>
-    </w:p>
-    <w:p>
-      <w:pPr>
-        <w:pStyle w:val="Heading3"/>
-        <w:numPr>
-          <w:ilvl w:val="2"/>
-          <w:numId w:val="3"/>
-        </w:numPr>
-      </w:pPr>
-      <w:r>
-        <w:lastRenderedPageBreak/>
-        <w:t>Efficacité spectrale</w:t>
-      </w:r>
-    </w:p>
-    <w:p>
-      <w:pPr>
-        <w:keepNext/>
-        <w:jc w:val="center"/>
-      </w:pPr>
-      <w:r>
-        <w:rPr>
-          <w:noProof/>
-          <w:lang w:val="en-CA" w:eastAsia="ja-JP"/>
-        </w:rPr>
-        <w:drawing>
-          <wp:inline distT="0" distB="0" distL="0" distR="0">
-            <wp:extent cx="4238513" cy="3752850"/>
-            <wp:effectExtent l="0" t="0" r="0" b="0"/>
-            <wp:docPr id="7" name="Image 7"/>
-            <wp:cNvGraphicFramePr>
-              <a:graphicFrameLocks xmlns:a="http://schemas.openxmlformats.org/drawingml/2006/main" noChangeAspect="1"/>
-            </wp:cNvGraphicFramePr>
-            <a:graphic xmlns:a="http://schemas.openxmlformats.org/drawingml/2006/main">
-              <a:graphicData uri="http://schemas.openxmlformats.org/drawingml/2006/picture">
-                <pic:pic xmlns:pic="http://schemas.openxmlformats.org/drawingml/2006/picture">
-                  <pic:nvPicPr>
-                    <pic:cNvPr id="1" name=""/>
-                    <pic:cNvPicPr/>
-                  </pic:nvPicPr>
-                  <pic:blipFill>
-                    <a:blip r:embed="rId9" cstate="print"/>
-                    <a:stretch>
-                      <a:fillRect/>
-                    </a:stretch>
-                  </pic:blipFill>
-                  <pic:spPr>
-                    <a:xfrm>
-                      <a:off x="0" y="0"/>
-                      <a:ext cx="4242604" cy="3756472"/>
-                    </a:xfrm>
-                    <a:prstGeom prst="rect">
-                      <a:avLst/>
-                    </a:prstGeom>
-                  </pic:spPr>
-                </pic:pic>
-              </a:graphicData>
-            </a:graphic>
-          </wp:inline>
-        </w:drawing>
-      </w:r>
-    </w:p>
-    <w:p>
-      <w:pPr>
-        <w:pStyle w:val="Caption"/>
-        <w:jc w:val="center"/>
-      </w:pPr>
-      <w:r>
-        <w:t xml:space="preserve">Figure </w:t>
-      </w:r>
-      <w:r>
-        <w:fldChar w:fldCharType="begin"/>
-      </w:r>
-      <w:r>
-        <w:instrText xml:space="preserve"> SEQ Figure \* ARABIC </w:instrText>
-      </w:r>
-      <w:r>
-        <w:fldChar w:fldCharType="separate"/>
-      </w:r>
-      <w:r>
-        <w:rPr>
-          <w:noProof/>
-        </w:rPr>
-        <w:t>6</w:t>
-      </w:r>
-      <w:r>
-        <w:fldChar w:fldCharType="end"/>
-      </w:r>
-      <w:r>
-        <w:t xml:space="preserve"> Spectre </w:t>
-      </w:r>
-      <w:proofErr w:type="gramStart"/>
-      <w:r>
-        <w:t>du  signal</w:t>
-      </w:r>
-      <w:proofErr w:type="gramEnd"/>
-      <w:r>
-        <w:t xml:space="preserve"> 16PSK en TX, à la sortie du filtre « </w:t>
-      </w:r>
-      <w:proofErr w:type="spellStart"/>
-      <w:r>
-        <w:t>Raised</w:t>
-      </w:r>
-      <w:proofErr w:type="spellEnd"/>
-      <w:r>
-        <w:t xml:space="preserve"> cosinus»</w:t>
-      </w:r>
-    </w:p>
-    <w:p>
-      <w:pPr>
-        <w:keepNext/>
-        <w:jc w:val="center"/>
-      </w:pPr>
-      <w:r>
-        <w:rPr>
-          <w:noProof/>
-          <w:lang w:val="en-CA" w:eastAsia="ja-JP"/>
-        </w:rPr>
-        <w:drawing>
-          <wp:inline distT="0" distB="0" distL="0" distR="0">
-            <wp:extent cx="4028011" cy="3495675"/>
-            <wp:effectExtent l="0" t="0" r="0" b="0"/>
-            <wp:docPr id="8" name="Image 8"/>
-            <wp:cNvGraphicFramePr>
-              <a:graphicFrameLocks xmlns:a="http://schemas.openxmlformats.org/drawingml/2006/main" noChangeAspect="1"/>
-            </wp:cNvGraphicFramePr>
-            <a:graphic xmlns:a="http://schemas.openxmlformats.org/drawingml/2006/main">
-              <a:graphicData uri="http://schemas.openxmlformats.org/drawingml/2006/picture">
-                <pic:pic xmlns:pic="http://schemas.openxmlformats.org/drawingml/2006/picture">
-                  <pic:nvPicPr>
-                    <pic:cNvPr id="1" name=""/>
-                    <pic:cNvPicPr/>
-                  </pic:nvPicPr>
-                  <pic:blipFill>
-                    <a:blip r:embed="rId10" cstate="print"/>
-                    <a:stretch>
-                      <a:fillRect/>
-                    </a:stretch>
-                  </pic:blipFill>
-                  <pic:spPr>
-                    <a:xfrm>
-                      <a:off x="0" y="0"/>
-                      <a:ext cx="4033142" cy="3500128"/>
-                    </a:xfrm>
-                    <a:prstGeom prst="rect">
-                      <a:avLst/>
-                    </a:prstGeom>
-                  </pic:spPr>
-                </pic:pic>
-              </a:graphicData>
-            </a:graphic>
-          </wp:inline>
-        </w:drawing>
-      </w:r>
-    </w:p>
-    <w:p>
-      <w:pPr>
-        <w:pStyle w:val="Caption"/>
-        <w:jc w:val="center"/>
-      </w:pPr>
-      <w:r>
-        <w:t xml:space="preserve">Figure </w:t>
-      </w:r>
-      <w:r>
-        <w:fldChar w:fldCharType="begin"/>
-      </w:r>
-      <w:r>
-        <w:instrText xml:space="preserve"> SEQ Figure \* ARABIC </w:instrText>
-      </w:r>
-      <w:r>
-        <w:fldChar w:fldCharType="separate"/>
-      </w:r>
-      <w:r>
-        <w:rPr>
-          <w:noProof/>
-        </w:rPr>
-        <w:t>7</w:t>
-      </w:r>
-      <w:r>
-        <w:fldChar w:fldCharType="end"/>
-      </w:r>
-      <w:r>
-        <w:t xml:space="preserve"> Spectre du signal 16PSK en RX, à la sortie du filtre « </w:t>
-      </w:r>
-      <w:proofErr w:type="spellStart"/>
-      <w:r>
-        <w:t>Raised</w:t>
-      </w:r>
-      <w:proofErr w:type="spellEnd"/>
-      <w:r>
-        <w:t xml:space="preserve"> cosinus»</w:t>
-      </w:r>
-    </w:p>
-    <w:p/>
-    <w:p/>
-    <w:p/>
-    <w:p>
-      <w:pPr>
-        <w:pStyle w:val="Heading3"/>
-        <w:numPr>
-          <w:ilvl w:val="1"/>
-          <w:numId w:val="5"/>
-        </w:numPr>
-      </w:pPr>
-      <w:r>
-        <w:t>Modulation M-QAM</w:t>
-      </w:r>
-    </w:p>
-    <w:p>
-      <w:pPr>
-        <w:pStyle w:val="Heading4"/>
-        <w:numPr>
-          <w:ilvl w:val="2"/>
-          <w:numId w:val="5"/>
-        </w:numPr>
-      </w:pPr>
-      <w:r>
-        <w:t>TEB</w:t>
-      </w:r>
-    </w:p>
-    <w:p>
-      <w:pPr>
-        <w:keepNext/>
-        <w:jc w:val="center"/>
-      </w:pPr>
-      <w:r>
-        <w:rPr>
-          <w:noProof/>
-          <w:lang w:val="en-CA" w:eastAsia="ja-JP"/>
-        </w:rPr>
-        <w:drawing>
-          <wp:inline distT="0" distB="0" distL="0" distR="0">
-            <wp:extent cx="5943600" cy="5507355"/>
+          <wp:inline distT="0" distB="0" distL="0" distR="0" wp14:anchorId="71868D79" wp14:editId="56DD738D">
+            <wp:extent cx="5334062" cy="2811780"/>
             <wp:effectExtent l="0" t="0" r="0" b="0"/>
             <wp:docPr id="1" name="Image 1"/>
             <wp:cNvGraphicFramePr>
@@ -1326,7 +823,7 @@
                     <pic:cNvPicPr/>
                   </pic:nvPicPr>
                   <pic:blipFill>
-                    <a:blip r:embed="rId11" cstate="print"/>
+                    <a:blip r:embed="rId10"/>
                     <a:stretch>
                       <a:fillRect/>
                     </a:stretch>
@@ -1334,7 +831,7 @@
                   <pic:spPr>
                     <a:xfrm>
                       <a:off x="0" y="0"/>
-                      <a:ext cx="5943600" cy="5507355"/>
+                      <a:ext cx="5341753" cy="2815834"/>
                     </a:xfrm>
                     <a:prstGeom prst="rect">
                       <a:avLst/>
@@ -1349,7 +846,7 @@
     </w:p>
     <w:p>
       <w:pPr>
-        <w:pStyle w:val="Caption"/>
+        <w:pStyle w:val="Lgende"/>
         <w:jc w:val="center"/>
       </w:pPr>
       <w:r>
@@ -1368,56 +865,97 @@
         <w:rPr>
           <w:noProof/>
         </w:rPr>
-        <w:t>8</w:t>
+        <w:t>3</w:t>
       </w:r>
       <w:r>
         <w:fldChar w:fldCharType="end"/>
       </w:r>
       <w:r>
-        <w:t xml:space="preserve"> TEB pour la </w:t>
-      </w:r>
-      <w:proofErr w:type="spellStart"/>
-      <w:r>
-        <w:t>modualtion</w:t>
-      </w:r>
-      <w:proofErr w:type="spellEnd"/>
-      <w:r>
-        <w:t xml:space="preserve"> M-QAM</w:t>
-      </w:r>
-    </w:p>
-    <w:p>
-      <w:pPr>
-        <w:pStyle w:val="Heading3"/>
+        <w:t xml:space="preserve"> Spectre du signal résultant (RX)</w:t>
+      </w:r>
+    </w:p>
+    <w:p>
+      <w:pPr>
+        <w:pStyle w:val="Titre2"/>
+      </w:pPr>
+    </w:p>
+    <w:p>
+      <w:pPr>
+        <w:pStyle w:val="Titre2"/>
         <w:numPr>
-          <w:ilvl w:val="2"/>
-          <w:numId w:val="3"/>
+          <w:ilvl w:val="0"/>
+          <w:numId w:val="11"/>
         </w:numPr>
       </w:pPr>
       <w:r>
-        <w:lastRenderedPageBreak/>
-        <w:t>Efficacité spectrale</w:t>
+        <w:t xml:space="preserve">Rappeler la définition de temps de cohérence et bande de cohérence d’un canal. Quelles sont les valeurs du temps de cohérence et de la bande de cohérence de ce canal ? </w:t>
+      </w:r>
+    </w:p>
+    <w:p>
+      <w:r>
+        <w:t xml:space="preserve">La bande de cohérence d’un canal est la bande de fréquence pour laquelle l’amplitude d’un signal sera constante, non atténuée. </w:t>
+      </w:r>
+      <w:r>
+        <w:t>La bande de fréquence est l’infini dans notre cas, car l’amplitude demeure constante.</w:t>
+      </w:r>
+    </w:p>
+    <w:p>
+      <w:pPr>
+        <w:pStyle w:val="Titre2"/>
+      </w:pPr>
+    </w:p>
+    <w:p>
+      <w:pPr>
+        <w:pStyle w:val="Titre2"/>
+        <w:numPr>
+          <w:ilvl w:val="0"/>
+          <w:numId w:val="11"/>
+        </w:numPr>
+      </w:pPr>
+      <w:r>
+        <w:t xml:space="preserve">Pour une fréquence Doppler </w:t>
+      </w:r>
+      <w:r>
+        <w:rPr>
+          <w:rFonts w:ascii="Cambria Math" w:hAnsi="Cambria Math" w:cs="Cambria Math"/>
+        </w:rPr>
+        <w:t>𝑓𝐷</w:t>
+      </w:r>
+      <w:r>
+        <w:t xml:space="preserve"> = [50 100 150] </w:t>
+      </w:r>
+      <w:r>
+        <w:rPr>
+          <w:rFonts w:ascii="Cambria Math" w:hAnsi="Cambria Math" w:cs="Cambria Math"/>
+        </w:rPr>
+        <w:t>𝐻𝑧</w:t>
+      </w:r>
+      <w:r>
+        <w:t xml:space="preserve">, montrer l’influence de </w:t>
+      </w:r>
+      <w:r>
+        <w:rPr>
+          <w:rFonts w:ascii="Cambria Math" w:hAnsi="Cambria Math" w:cs="Cambria Math"/>
+        </w:rPr>
+        <w:t>𝑓𝐷</w:t>
+      </w:r>
+      <w:r>
+        <w:t xml:space="preserve"> sur l’amplitude des échantillons. </w:t>
       </w:r>
     </w:p>
     <w:p>
       <w:pPr>
         <w:keepNext/>
       </w:pPr>
-    </w:p>
-    <w:p>
-      <w:pPr>
-        <w:keepNext/>
-        <w:jc w:val="center"/>
-      </w:pPr>
       <w:r>
         <w:rPr>
           <w:noProof/>
-          <w:lang w:val="en-CA" w:eastAsia="ja-JP"/>
         </w:rPr>
         <w:drawing>
-          <wp:inline distT="0" distB="0" distL="0" distR="0">
-            <wp:extent cx="4362450" cy="3853498"/>
+          <wp:inline distT="0" distB="0" distL="0" distR="0" wp14:anchorId="5E83544D" wp14:editId="6D43B171">
+            <wp:extent cx="5943600" cy="3788410"/>
             <wp:effectExtent l="0" t="0" r="0" b="0"/>
-            <wp:docPr id="9" name="Image 9"/>
+            <wp:docPr id="19" name="Image 19"/>
             <wp:cNvGraphicFramePr>
               <a:graphicFrameLocks xmlns:a="http://schemas.openxmlformats.org/drawingml/2006/main" noChangeAspect="1"/>
             </wp:cNvGraphicFramePr>
@@ -1429,7 +967,7 @@
                     <pic:cNvPicPr/>
                   </pic:nvPicPr>
                   <pic:blipFill>
-                    <a:blip r:embed="rId12" cstate="print"/>
+                    <a:blip r:embed="rId11"/>
                     <a:stretch>
                       <a:fillRect/>
                     </a:stretch>
@@ -1437,7 +975,7 @@
                   <pic:spPr>
                     <a:xfrm>
                       <a:off x="0" y="0"/>
-                      <a:ext cx="4367411" cy="3857880"/>
+                      <a:ext cx="5943600" cy="3788410"/>
                     </a:xfrm>
                     <a:prstGeom prst="rect">
                       <a:avLst/>
@@ -1452,7 +990,7 @@
     </w:p>
     <w:p>
       <w:pPr>
-        <w:pStyle w:val="Caption"/>
+        <w:pStyle w:val="Lgende"/>
         <w:jc w:val="center"/>
       </w:pPr>
       <w:r>
@@ -1471,650 +1009,38 @@
         <w:rPr>
           <w:noProof/>
         </w:rPr>
-        <w:t>9</w:t>
+        <w:t>4</w:t>
       </w:r>
       <w:r>
         <w:fldChar w:fldCharType="end"/>
       </w:r>
       <w:r>
-        <w:t xml:space="preserve"> </w:t>
-      </w:r>
-      <w:r>
-        <w:t xml:space="preserve">Spectre </w:t>
-      </w:r>
-      <w:proofErr w:type="gramStart"/>
-      <w:r>
-        <w:t>du  sig</w:t>
-      </w:r>
-      <w:r>
-        <w:t>nal</w:t>
-      </w:r>
-      <w:proofErr w:type="gramEnd"/>
-      <w:r>
-        <w:t xml:space="preserve"> 16 QAM</w:t>
-      </w:r>
-      <w:r>
-        <w:t xml:space="preserve"> en TX, à la sortie du filtre « </w:t>
-      </w:r>
-      <w:proofErr w:type="spellStart"/>
-      <w:r>
-        <w:t>Raised</w:t>
-      </w:r>
-      <w:proofErr w:type="spellEnd"/>
-      <w:r>
-        <w:t xml:space="preserve"> cosinus»</w:t>
-      </w:r>
-    </w:p>
-    <w:p>
-      <w:pPr>
-        <w:keepNext/>
-        <w:jc w:val="center"/>
-      </w:pPr>
-      <w:r>
-        <w:rPr>
-          <w:noProof/>
-          <w:lang w:val="en-CA" w:eastAsia="ja-JP"/>
-        </w:rPr>
-        <w:drawing>
-          <wp:inline distT="0" distB="0" distL="0" distR="0">
-            <wp:extent cx="4019550" cy="3500321"/>
-            <wp:effectExtent l="0" t="0" r="0" b="5080"/>
-            <wp:docPr id="10" name="Image 10"/>
-            <wp:cNvGraphicFramePr>
-              <a:graphicFrameLocks xmlns:a="http://schemas.openxmlformats.org/drawingml/2006/main" noChangeAspect="1"/>
-            </wp:cNvGraphicFramePr>
-            <a:graphic xmlns:a="http://schemas.openxmlformats.org/drawingml/2006/main">
-              <a:graphicData uri="http://schemas.openxmlformats.org/drawingml/2006/picture">
-                <pic:pic xmlns:pic="http://schemas.openxmlformats.org/drawingml/2006/picture">
-                  <pic:nvPicPr>
-                    <pic:cNvPr id="1" name=""/>
-                    <pic:cNvPicPr/>
-                  </pic:nvPicPr>
-                  <pic:blipFill>
-                    <a:blip r:embed="rId13" cstate="print"/>
-                    <a:stretch>
-                      <a:fillRect/>
-                    </a:stretch>
-                  </pic:blipFill>
-                  <pic:spPr>
-                    <a:xfrm>
-                      <a:off x="0" y="0"/>
-                      <a:ext cx="4024866" cy="3504950"/>
-                    </a:xfrm>
-                    <a:prstGeom prst="rect">
-                      <a:avLst/>
-                    </a:prstGeom>
-                  </pic:spPr>
-                </pic:pic>
-              </a:graphicData>
-            </a:graphic>
-          </wp:inline>
-        </w:drawing>
-      </w:r>
-    </w:p>
-    <w:p>
-      <w:pPr>
-        <w:pStyle w:val="Caption"/>
-        <w:jc w:val="center"/>
-      </w:pPr>
-      <w:r>
-        <w:t xml:space="preserve">Figure </w:t>
-      </w:r>
-      <w:r>
-        <w:fldChar w:fldCharType="begin"/>
-      </w:r>
-      <w:r>
-        <w:instrText xml:space="preserve"> SEQ Figure \* ARABIC </w:instrText>
-      </w:r>
-      <w:r>
-        <w:fldChar w:fldCharType="separate"/>
-      </w:r>
-      <w:r>
-        <w:rPr>
-          <w:noProof/>
-        </w:rPr>
-        <w:t>10</w:t>
-      </w:r>
-      <w:r>
-        <w:fldChar w:fldCharType="end"/>
-      </w:r>
-      <w:r>
-        <w:t xml:space="preserve"> </w:t>
-      </w:r>
-      <w:r>
-        <w:t>Spectre du signal 16</w:t>
-      </w:r>
-      <w:r>
-        <w:t xml:space="preserve"> QAM</w:t>
-      </w:r>
-      <w:r>
-        <w:t xml:space="preserve"> en RX, à la sortie du filtre « </w:t>
-      </w:r>
-      <w:proofErr w:type="spellStart"/>
-      <w:r>
-        <w:t>Raised</w:t>
-      </w:r>
-      <w:proofErr w:type="spellEnd"/>
-      <w:r>
-        <w:t xml:space="preserve"> cosinus»</w:t>
-      </w:r>
-    </w:p>
-    <w:p/>
-    <w:p>
-      <w:pPr>
-        <w:pStyle w:val="Heading3"/>
-        <w:numPr>
-          <w:ilvl w:val="1"/>
-          <w:numId w:val="5"/>
-        </w:numPr>
-      </w:pPr>
-      <w:r>
-        <w:t>Modulation M-FSK</w:t>
-      </w:r>
-    </w:p>
-    <w:p>
-      <w:pPr>
-        <w:pStyle w:val="Heading4"/>
-        <w:numPr>
-          <w:ilvl w:val="2"/>
-          <w:numId w:val="5"/>
-        </w:numPr>
-      </w:pPr>
-      <w:r>
-        <w:t>TEB</w:t>
-      </w:r>
-    </w:p>
-    <w:p>
-      <w:pPr>
-        <w:pStyle w:val="Heading4"/>
-      </w:pPr>
-    </w:p>
-    <w:p>
-      <w:pPr>
-        <w:pStyle w:val="Heading2"/>
+        <w:t xml:space="preserve"> Amplitude du signal pour les fréquences doppler de 50, 100 et 150 Hz</w:t>
+      </w:r>
+    </w:p>
+    <w:p>
+      <w:r>
+        <w:t>Nous pouvons voir que l’amplitude augmente légèrement lorsque la fréquence de Doppler est augmentée.</w:t>
+      </w:r>
+    </w:p>
+    <w:p>
+      <w:pPr>
+        <w:pStyle w:val="Titre2"/>
+      </w:pPr>
+    </w:p>
+    <w:p>
+      <w:pPr>
+        <w:pStyle w:val="Titre2"/>
         <w:numPr>
           <w:ilvl w:val="0"/>
-          <w:numId w:val="5"/>
+          <w:numId w:val="11"/>
         </w:numPr>
       </w:pPr>
       <w:r>
-        <w:t>Synthèse</w:t>
-      </w:r>
-    </w:p>
-    <w:p>
+        <w:t>A l’aide d’une simulation Matlab ou Simulink, réaliser des courbes de performances pour la modulation OQPSK et avec une diversité L= [1 2 4]. Commenter</w:t>
+      </w:r>
       <w:bookmarkStart w:id="0" w:name="_GoBack"/>
       <w:bookmarkEnd w:id="0"/>
-      <w:r>
-        <w:t>En ajoutant un filtre « </w:t>
-      </w:r>
-      <w:proofErr w:type="spellStart"/>
-      <w:r>
-        <w:t>raised</w:t>
-      </w:r>
-      <w:proofErr w:type="spellEnd"/>
-      <w:r>
-        <w:t xml:space="preserve"> cosinus », on diminue la largeur de bande utilisée. En diminuant la largeur de bande pour un même débit, on améliore notre efficacité spectrale.</w:t>
-      </w:r>
-    </w:p>
-    <w:p>
-      <w:pPr>
-        <w:pStyle w:val="Heading3"/>
-      </w:pPr>
-    </w:p>
-    <w:p>
-      <w:pPr>
-        <w:ind w:left="360"/>
-      </w:pPr>
-    </w:p>
-    <w:p>
-      <w:pPr>
-        <w:pStyle w:val="Heading2"/>
-      </w:pPr>
-    </w:p>
-    <w:p/>
-    <w:p>
-      <w:pPr>
-        <w:spacing w:after="160" w:line="259" w:lineRule="auto"/>
-      </w:pPr>
-      <w:r>
-        <w:br w:type="page"/>
-      </w:r>
-    </w:p>
-    <w:p/>
-    <w:p>
-      <w:pPr>
-        <w:pStyle w:val="Heading1"/>
-      </w:pPr>
-      <w:r>
-        <w:t>Exercice 3.</w:t>
-      </w:r>
-    </w:p>
-    <w:p>
-      <w:pPr>
-        <w:pStyle w:val="Heading2"/>
-      </w:pPr>
-      <w:r>
-        <w:t xml:space="preserve">1) Bloc code </w:t>
-      </w:r>
-      <w:proofErr w:type="spellStart"/>
-      <w:r>
-        <w:t>convolutif</w:t>
-      </w:r>
-      <w:proofErr w:type="spellEnd"/>
-      <w:r>
-        <w:t xml:space="preserve"> ajouté chaine de communication avec la modulation QPSK </w:t>
-      </w:r>
-    </w:p>
-    <w:p>
-      <w:pPr>
-        <w:pStyle w:val="Heading3"/>
-      </w:pPr>
-      <w:r>
-        <w:t xml:space="preserve">a) Courbe des performances BER en fonction du </w:t>
-      </w:r>
-      <w:proofErr w:type="spellStart"/>
-      <w:r>
-        <w:t>Eb</w:t>
-      </w:r>
-      <w:proofErr w:type="spellEnd"/>
-      <w:r>
-        <w:t>/No avec un décodage de type soft et hard pour G= (3, [7 5]) et (6, [77 55])</w:t>
-      </w:r>
-      <w:r>
-        <w:t>.</w:t>
-      </w:r>
-    </w:p>
-    <w:p>
-      <w:pPr>
-        <w:keepNext/>
-      </w:pPr>
-      <w:r>
-        <w:rPr>
-          <w:noProof/>
-          <w:lang w:val="en-CA" w:eastAsia="ja-JP"/>
-        </w:rPr>
-        <w:drawing>
-          <wp:inline distT="0" distB="0" distL="0" distR="0">
-            <wp:extent cx="5790814" cy="5060054"/>
-            <wp:effectExtent l="19050" t="0" r="386" b="0"/>
-            <wp:docPr id="11" name="Picture 10"/>
-            <wp:cNvGraphicFramePr>
-              <a:graphicFrameLocks xmlns:a="http://schemas.openxmlformats.org/drawingml/2006/main" noChangeAspect="1"/>
-            </wp:cNvGraphicFramePr>
-            <a:graphic xmlns:a="http://schemas.openxmlformats.org/drawingml/2006/main">
-              <a:graphicData uri="http://schemas.openxmlformats.org/drawingml/2006/picture">
-                <pic:pic xmlns:pic="http://schemas.openxmlformats.org/drawingml/2006/picture">
-                  <pic:nvPicPr>
-                    <pic:cNvPr id="0" name="Picture 10"/>
-                    <pic:cNvPicPr>
-                      <a:picLocks noChangeAspect="1" noChangeArrowheads="1"/>
-                    </pic:cNvPicPr>
-                  </pic:nvPicPr>
-                  <pic:blipFill>
-                    <a:blip r:embed="rId14" cstate="print"/>
-                    <a:srcRect t="13353"/>
-                    <a:stretch>
-                      <a:fillRect/>
-                    </a:stretch>
-                  </pic:blipFill>
-                  <pic:spPr bwMode="auto">
-                    <a:xfrm>
-                      <a:off x="0" y="0"/>
-                      <a:ext cx="5790814" cy="5060054"/>
-                    </a:xfrm>
-                    <a:prstGeom prst="rect">
-                      <a:avLst/>
-                    </a:prstGeom>
-                    <a:noFill/>
-                    <a:ln w="9525">
-                      <a:noFill/>
-                      <a:miter lim="800000"/>
-                      <a:headEnd/>
-                      <a:tailEnd/>
-                    </a:ln>
-                  </pic:spPr>
-                </pic:pic>
-              </a:graphicData>
-            </a:graphic>
-          </wp:inline>
-        </w:drawing>
-      </w:r>
-    </w:p>
-    <w:p>
-      <w:pPr>
-        <w:pStyle w:val="Caption"/>
-      </w:pPr>
-      <w:r>
-        <w:t xml:space="preserve">Figure </w:t>
-      </w:r>
-      <w:r>
-        <w:fldChar w:fldCharType="begin"/>
-      </w:r>
-      <w:r>
-        <w:instrText xml:space="preserve"> SEQ Figure \* ARABIC </w:instrText>
-      </w:r>
-      <w:r>
-        <w:fldChar w:fldCharType="separate"/>
-      </w:r>
-      <w:r>
-        <w:rPr>
-          <w:noProof/>
-        </w:rPr>
-        <w:t>1</w:t>
-      </w:r>
-      <w:r>
-        <w:fldChar w:fldCharType="end"/>
-      </w:r>
-      <w:r>
-        <w:rPr>
-          <w:rFonts w:hint="eastAsia"/>
-        </w:rPr>
-        <w:t xml:space="preserve"> Code </w:t>
-      </w:r>
-      <w:proofErr w:type="spellStart"/>
-      <w:r>
-        <w:rPr>
-          <w:rFonts w:hint="eastAsia"/>
-        </w:rPr>
-        <w:t>convolutif</w:t>
-      </w:r>
-      <w:proofErr w:type="spellEnd"/>
-      <w:r>
-        <w:rPr>
-          <w:rFonts w:hint="eastAsia"/>
-        </w:rPr>
-        <w:t xml:space="preserve"> G</w:t>
-      </w:r>
-      <w:proofErr w:type="gramStart"/>
-      <w:r>
-        <w:rPr>
-          <w:rFonts w:hint="eastAsia"/>
-        </w:rPr>
-        <w:t>=(</w:t>
-      </w:r>
-      <w:proofErr w:type="gramEnd"/>
-      <w:r>
-        <w:rPr>
-          <w:rFonts w:hint="eastAsia"/>
-        </w:rPr>
-        <w:t>3, [7 5]) et (6, [77 55]) d</w:t>
-      </w:r>
-      <w:r>
-        <w:t>écodage de type hard</w:t>
-      </w:r>
-    </w:p>
-    <w:p>
-      <w:pPr>
-        <w:pStyle w:val="Heading3"/>
-      </w:pPr>
-      <w:r>
-        <w:t>b) Quel est le code le plus performant ?</w:t>
-      </w:r>
-    </w:p>
-    <w:p>
-      <w:r>
-        <w:t>Le code le plus performant est G</w:t>
-      </w:r>
-      <w:proofErr w:type="gramStart"/>
-      <w:r>
-        <w:t>=(</w:t>
-      </w:r>
-      <w:proofErr w:type="gramEnd"/>
-      <w:r>
-        <w:t xml:space="preserve">3, </w:t>
-      </w:r>
-      <w:r>
-        <w:rPr>
-          <w:rFonts w:hint="eastAsia"/>
-        </w:rPr>
-        <w:t>[7, 5])</w:t>
-      </w:r>
-      <w:r>
-        <w:t xml:space="preserve"> puisque l</w:t>
-      </w:r>
-      <w:r>
-        <w:rPr>
-          <w:rFonts w:hint="eastAsia"/>
-        </w:rPr>
-        <w:t xml:space="preserve">e code G=(6, [77 55]) </w:t>
-      </w:r>
-      <w:r>
-        <w:t xml:space="preserve">est un code catastrophique, i.e. un code qui </w:t>
-      </w:r>
-      <w:r>
-        <w:rPr>
-          <w:rFonts w:hint="eastAsia"/>
-        </w:rPr>
-        <w:t>g</w:t>
-      </w:r>
-      <w:r>
-        <w:t>énère une infinité d’erreurs.</w:t>
-      </w:r>
-    </w:p>
-    <w:p>
-      <w:pPr>
-        <w:pStyle w:val="Heading3"/>
-      </w:pPr>
-      <w:r>
-        <w:t>c) Quel est le type de décision le plus efficace ?</w:t>
-      </w:r>
-    </w:p>
-    <w:p>
-      <w:r>
-        <w:t>Nous n’avons pas pu implémenter le décodage de type soft</w:t>
-      </w:r>
-      <w:r>
-        <w:t xml:space="preserve"> avec MATLAB</w:t>
-      </w:r>
-      <w:r>
-        <w:t xml:space="preserve">. </w:t>
-      </w:r>
-    </w:p>
-    <w:p>
-      <w:pPr>
-        <w:pStyle w:val="Heading2"/>
-      </w:pPr>
-      <w:r>
-        <w:lastRenderedPageBreak/>
-        <w:t>2) Modulation QPSK avec code bloc Reed-</w:t>
-      </w:r>
-      <w:proofErr w:type="spellStart"/>
-      <w:r>
-        <w:t>Solomon</w:t>
-      </w:r>
-      <w:proofErr w:type="spellEnd"/>
-    </w:p>
-    <w:p>
-      <w:pPr>
-        <w:pStyle w:val="Heading3"/>
-      </w:pPr>
-      <w:proofErr w:type="gramStart"/>
-      <w:r>
-        <w:t>a</w:t>
-      </w:r>
-      <w:proofErr w:type="gramEnd"/>
-      <w:r>
-        <w:t xml:space="preserve">) &amp; b) Courbe des performances BER en fonction du </w:t>
-      </w:r>
-      <w:proofErr w:type="spellStart"/>
-      <w:r>
-        <w:t>Eb</w:t>
-      </w:r>
-      <w:proofErr w:type="spellEnd"/>
-      <w:r>
-        <w:t>/No avec un décodage de type hard pour RS (7, 3) et RS (32, 28) ainsi que les courbes théoriques.</w:t>
-      </w:r>
-    </w:p>
-    <w:p>
-      <w:pPr>
-        <w:keepNext/>
-      </w:pPr>
-      <w:r>
-        <w:rPr>
-          <w:rFonts w:hint="eastAsia"/>
-          <w:noProof/>
-          <w:lang w:val="en-CA" w:eastAsia="ja-JP"/>
-        </w:rPr>
-        <w:drawing>
-          <wp:inline distT="0" distB="0" distL="0" distR="0">
-            <wp:extent cx="5790814" cy="5060054"/>
-            <wp:effectExtent l="19050" t="0" r="386" b="0"/>
-            <wp:docPr id="13" name="Picture 13"/>
-            <wp:cNvGraphicFramePr>
-              <a:graphicFrameLocks xmlns:a="http://schemas.openxmlformats.org/drawingml/2006/main" noChangeAspect="1"/>
-            </wp:cNvGraphicFramePr>
-            <a:graphic xmlns:a="http://schemas.openxmlformats.org/drawingml/2006/main">
-              <a:graphicData uri="http://schemas.openxmlformats.org/drawingml/2006/picture">
-                <pic:pic xmlns:pic="http://schemas.openxmlformats.org/drawingml/2006/picture">
-                  <pic:nvPicPr>
-                    <pic:cNvPr id="0" name="Picture 13"/>
-                    <pic:cNvPicPr>
-                      <a:picLocks noChangeAspect="1" noChangeArrowheads="1"/>
-                    </pic:cNvPicPr>
-                  </pic:nvPicPr>
-                  <pic:blipFill>
-                    <a:blip r:embed="rId15" cstate="print"/>
-                    <a:srcRect t="13353"/>
-                    <a:stretch>
-                      <a:fillRect/>
-                    </a:stretch>
-                  </pic:blipFill>
-                  <pic:spPr bwMode="auto">
-                    <a:xfrm>
-                      <a:off x="0" y="0"/>
-                      <a:ext cx="5790814" cy="5060054"/>
-                    </a:xfrm>
-                    <a:prstGeom prst="rect">
-                      <a:avLst/>
-                    </a:prstGeom>
-                    <a:noFill/>
-                    <a:ln w="9525">
-                      <a:noFill/>
-                      <a:miter lim="800000"/>
-                      <a:headEnd/>
-                      <a:tailEnd/>
-                    </a:ln>
-                  </pic:spPr>
-                </pic:pic>
-              </a:graphicData>
-            </a:graphic>
-          </wp:inline>
-        </w:drawing>
-      </w:r>
-    </w:p>
-    <w:p>
-      <w:pPr>
-        <w:pStyle w:val="Caption"/>
-      </w:pPr>
-      <w:r>
-        <w:t xml:space="preserve">Figure </w:t>
-      </w:r>
-      <w:r>
-        <w:fldChar w:fldCharType="begin"/>
-      </w:r>
-      <w:r>
-        <w:instrText xml:space="preserve"> SEQ Figure \* ARABIC </w:instrText>
-      </w:r>
-      <w:r>
-        <w:fldChar w:fldCharType="separate"/>
-      </w:r>
-      <w:r>
-        <w:rPr>
-          <w:noProof/>
-        </w:rPr>
-        <w:t>2</w:t>
-      </w:r>
-      <w:r>
-        <w:fldChar w:fldCharType="end"/>
-      </w:r>
-      <w:r>
-        <w:t xml:space="preserve"> Courbe des performances BER en fonction du </w:t>
-      </w:r>
-      <w:proofErr w:type="spellStart"/>
-      <w:r>
-        <w:t>Eb</w:t>
-      </w:r>
-      <w:proofErr w:type="spellEnd"/>
-      <w:r>
-        <w:t>/No avec un décodage de type hard pour RS (7, 3) et RS (32, 28) ainsi que les courbes théoriques</w:t>
-      </w:r>
-      <w:r>
-        <w:rPr>
-          <w:noProof/>
-        </w:rPr>
-        <w:t>.</w:t>
-      </w:r>
-    </w:p>
-    <w:p>
-      <w:r>
-        <w:rPr>
-          <w:rFonts w:hint="eastAsia"/>
-        </w:rPr>
-        <w:t>Commentaire</w:t>
-      </w:r>
-      <w:r>
-        <w:t> </w:t>
-      </w:r>
-      <w:r>
-        <w:rPr>
-          <w:rFonts w:hint="eastAsia"/>
-        </w:rPr>
-        <w:t>: Plus le codage est important, plus il r</w:t>
-      </w:r>
-      <w:r>
-        <w:t xml:space="preserve">éduit le TEB pour un même </w:t>
-      </w:r>
-      <w:proofErr w:type="spellStart"/>
-      <w:r>
-        <w:t>Eb</w:t>
-      </w:r>
-      <w:proofErr w:type="spellEnd"/>
-      <w:r>
-        <w:t>.</w:t>
-      </w:r>
-    </w:p>
-    <w:p>
-      <w:pPr>
-        <w:rPr>
-          <w:b/>
-        </w:rPr>
-      </w:pPr>
-    </w:p>
-    <w:p>
-      <w:pPr>
-        <w:pStyle w:val="Heading2"/>
-      </w:pPr>
-      <w:r>
-        <w:t>3) Les gains obtenus par codage comparés à un système non codé :</w:t>
-      </w:r>
-      <w:r>
-        <w:t xml:space="preserve"> </w:t>
-      </w:r>
-    </w:p>
-    <w:p>
-      <w:r>
-        <w:t xml:space="preserve">Un </w:t>
-      </w:r>
-      <w:r>
-        <w:t>TEB donné requiert moins d’énergie par bit (</w:t>
-      </w:r>
-      <w:proofErr w:type="spellStart"/>
-      <w:r>
-        <w:t>Eb</w:t>
-      </w:r>
-      <w:proofErr w:type="spellEnd"/>
-      <w:r>
-        <w:t>) dans un système codé qu’un syst</w:t>
-      </w:r>
-      <w:r>
-        <w:rPr>
-          <w:lang w:eastAsia="ja-JP"/>
-        </w:rPr>
-        <w:t>ème non codé</w:t>
-      </w:r>
-      <w:r>
-        <w:t>.</w:t>
-      </w:r>
     </w:p>
     <w:sectPr>
       <w:pgSz w:w="12240" w:h="15840"/>
@@ -2127,8 +1053,8 @@
 </file>
 
 <file path=word/numbering.xml><?xml version="1.0" encoding="utf-8"?>
-<w:numbering xmlns:ve="http://schemas.openxmlformats.org/markup-compatibility/2006" xmlns:o="urn:schemas-microsoft-com:office:office" xmlns:r="http://schemas.openxmlformats.org/officeDocument/2006/relationships" xmlns:m="http://schemas.openxmlformats.org/officeDocument/2006/math" xmlns:v="urn:schemas-microsoft-com:vml" xmlns:wp="http://schemas.openxmlformats.org/drawingml/2006/wordprocessingDrawing" xmlns:w10="urn:schemas-microsoft-com:office:word" xmlns:w="http://schemas.openxmlformats.org/wordprocessingml/2006/main" xmlns:wne="http://schemas.microsoft.com/office/word/2006/wordml">
-  <w:abstractNum w:abstractNumId="0">
+<w:numbering xmlns:wpc="http://schemas.microsoft.com/office/word/2010/wordprocessingCanvas" xmlns:cx="http://schemas.microsoft.com/office/drawing/2014/chartex" xmlns:cx1="http://schemas.microsoft.com/office/drawing/2015/9/8/chartex" xmlns:cx2="http://schemas.microsoft.com/office/drawing/2015/10/21/chartex" xmlns:cx3="http://schemas.microsoft.com/office/drawing/2016/5/9/chartex" xmlns:cx4="http://schemas.microsoft.com/office/drawing/2016/5/10/chartex" xmlns:cx5="http://schemas.microsoft.com/office/drawing/2016/5/11/chartex" xmlns:cx6="http://schemas.microsoft.com/office/drawing/2016/5/12/chartex" xmlns:cx7="http://schemas.microsoft.com/office/drawing/2016/5/13/chartex" xmlns:cx8="http://schemas.microsoft.com/office/drawing/2016/5/14/chartex" xmlns:mc="http://schemas.openxmlformats.org/markup-compatibility/2006" xmlns:aink="http://schemas.microsoft.com/office/drawing/2016/ink" xmlns:am3d="http://schemas.microsoft.com/office/drawing/2017/model3d" xmlns:o="urn:schemas-microsoft-com:office:office" xmlns:r="http://schemas.openxmlformats.org/officeDocument/2006/relationships" xmlns:m="http://schemas.openxmlformats.org/officeDocument/2006/math" xmlns:v="urn:schemas-microsoft-com:vml" xmlns:wp14="http://schemas.microsoft.com/office/word/2010/wordprocessingDrawing" xmlns:wp="http://schemas.openxmlformats.org/drawingml/2006/wordprocessingDrawing" xmlns:w10="urn:schemas-microsoft-com:office:word" xmlns:w="http://schemas.openxmlformats.org/wordprocessingml/2006/main" xmlns:w14="http://schemas.microsoft.com/office/word/2010/wordml" xmlns:w15="http://schemas.microsoft.com/office/word/2012/wordml" xmlns:w16cid="http://schemas.microsoft.com/office/word/2016/wordml/cid" xmlns:w16se="http://schemas.microsoft.com/office/word/2015/wordml/symex" xmlns:wpg="http://schemas.microsoft.com/office/word/2010/wordprocessingGroup" xmlns:wpi="http://schemas.microsoft.com/office/word/2010/wordprocessingInk" xmlns:wne="http://schemas.microsoft.com/office/word/2006/wordml" xmlns:wps="http://schemas.microsoft.com/office/word/2010/wordprocessingShape" mc:Ignorable="w14 w15 w16se w16cid wp14">
+  <w:abstractNum w:abstractNumId="0" w15:restartNumberingAfterBreak="0">
     <w:nsid w:val="014E2C8F"/>
     <w:multiLevelType w:val="hybridMultilevel"/>
     <w:tmpl w:val="E27AE5E4"/>
@@ -2214,7 +1140,7 @@
       </w:pPr>
     </w:lvl>
   </w:abstractNum>
-  <w:abstractNum w:abstractNumId="1">
+  <w:abstractNum w:abstractNumId="1" w15:restartNumberingAfterBreak="0">
     <w:nsid w:val="07212712"/>
     <w:multiLevelType w:val="hybridMultilevel"/>
     <w:tmpl w:val="2D92BCCC"/>
@@ -2300,7 +1226,7 @@
       </w:pPr>
     </w:lvl>
   </w:abstractNum>
-  <w:abstractNum w:abstractNumId="2">
+  <w:abstractNum w:abstractNumId="2" w15:restartNumberingAfterBreak="0">
     <w:nsid w:val="121E4439"/>
     <w:multiLevelType w:val="multilevel"/>
     <w:tmpl w:val="0C0C001F"/>
@@ -2386,7 +1312,7 @@
       </w:pPr>
     </w:lvl>
   </w:abstractNum>
-  <w:abstractNum w:abstractNumId="3">
+  <w:abstractNum w:abstractNumId="3" w15:restartNumberingAfterBreak="0">
     <w:nsid w:val="13DD45FE"/>
     <w:multiLevelType w:val="multilevel"/>
     <w:tmpl w:val="0409001F"/>
@@ -2472,7 +1398,7 @@
       </w:pPr>
     </w:lvl>
   </w:abstractNum>
-  <w:abstractNum w:abstractNumId="4">
+  <w:abstractNum w:abstractNumId="4" w15:restartNumberingAfterBreak="0">
     <w:nsid w:val="2737310F"/>
     <w:multiLevelType w:val="multilevel"/>
     <w:tmpl w:val="0C0C001F"/>
@@ -2558,7 +1484,7 @@
       </w:pPr>
     </w:lvl>
   </w:abstractNum>
-  <w:abstractNum w:abstractNumId="5">
+  <w:abstractNum w:abstractNumId="5" w15:restartNumberingAfterBreak="0">
     <w:nsid w:val="3E260749"/>
     <w:multiLevelType w:val="hybridMultilevel"/>
     <w:tmpl w:val="360CCEBE"/>
@@ -2644,7 +1570,7 @@
       </w:pPr>
     </w:lvl>
   </w:abstractNum>
-  <w:abstractNum w:abstractNumId="6">
+  <w:abstractNum w:abstractNumId="6" w15:restartNumberingAfterBreak="0">
     <w:nsid w:val="40FE0D46"/>
     <w:multiLevelType w:val="hybridMultilevel"/>
     <w:tmpl w:val="C14AE14A"/>
@@ -2730,7 +1656,7 @@
       </w:pPr>
     </w:lvl>
   </w:abstractNum>
-  <w:abstractNum w:abstractNumId="7">
+  <w:abstractNum w:abstractNumId="7" w15:restartNumberingAfterBreak="0">
     <w:nsid w:val="5C7A7BBC"/>
     <w:multiLevelType w:val="hybridMultilevel"/>
     <w:tmpl w:val="3E7EBC18"/>
@@ -2816,7 +1742,93 @@
       </w:pPr>
     </w:lvl>
   </w:abstractNum>
-  <w:abstractNum w:abstractNumId="8">
+  <w:abstractNum w:abstractNumId="8" w15:restartNumberingAfterBreak="0">
+    <w:nsid w:val="5F0C15C4"/>
+    <w:multiLevelType w:val="hybridMultilevel"/>
+    <w:tmpl w:val="86D6547E"/>
+    <w:lvl w:ilvl="0" w:tplc="0C0C000F">
+      <w:start w:val="1"/>
+      <w:numFmt w:val="decimal"/>
+      <w:lvlText w:val="%1."/>
+      <w:lvlJc w:val="left"/>
+      <w:pPr>
+        <w:ind w:left="720" w:hanging="360"/>
+      </w:pPr>
+    </w:lvl>
+    <w:lvl w:ilvl="1" w:tplc="0C0C0019">
+      <w:start w:val="1"/>
+      <w:numFmt w:val="lowerLetter"/>
+      <w:lvlText w:val="%2."/>
+      <w:lvlJc w:val="left"/>
+      <w:pPr>
+        <w:ind w:left="1440" w:hanging="360"/>
+      </w:pPr>
+    </w:lvl>
+    <w:lvl w:ilvl="2" w:tplc="0C0C001B" w:tentative="1">
+      <w:start w:val="1"/>
+      <w:numFmt w:val="lowerRoman"/>
+      <w:lvlText w:val="%3."/>
+      <w:lvlJc w:val="right"/>
+      <w:pPr>
+        <w:ind w:left="2160" w:hanging="180"/>
+      </w:pPr>
+    </w:lvl>
+    <w:lvl w:ilvl="3" w:tplc="0C0C000F" w:tentative="1">
+      <w:start w:val="1"/>
+      <w:numFmt w:val="decimal"/>
+      <w:lvlText w:val="%4."/>
+      <w:lvlJc w:val="left"/>
+      <w:pPr>
+        <w:ind w:left="2880" w:hanging="360"/>
+      </w:pPr>
+    </w:lvl>
+    <w:lvl w:ilvl="4" w:tplc="0C0C0019" w:tentative="1">
+      <w:start w:val="1"/>
+      <w:numFmt w:val="lowerLetter"/>
+      <w:lvlText w:val="%5."/>
+      <w:lvlJc w:val="left"/>
+      <w:pPr>
+        <w:ind w:left="3600" w:hanging="360"/>
+      </w:pPr>
+    </w:lvl>
+    <w:lvl w:ilvl="5" w:tplc="0C0C001B" w:tentative="1">
+      <w:start w:val="1"/>
+      <w:numFmt w:val="lowerRoman"/>
+      <w:lvlText w:val="%6."/>
+      <w:lvlJc w:val="right"/>
+      <w:pPr>
+        <w:ind w:left="4320" w:hanging="180"/>
+      </w:pPr>
+    </w:lvl>
+    <w:lvl w:ilvl="6" w:tplc="0C0C000F" w:tentative="1">
+      <w:start w:val="1"/>
+      <w:numFmt w:val="decimal"/>
+      <w:lvlText w:val="%7."/>
+      <w:lvlJc w:val="left"/>
+      <w:pPr>
+        <w:ind w:left="5040" w:hanging="360"/>
+      </w:pPr>
+    </w:lvl>
+    <w:lvl w:ilvl="7" w:tplc="0C0C0019" w:tentative="1">
+      <w:start w:val="1"/>
+      <w:numFmt w:val="lowerLetter"/>
+      <w:lvlText w:val="%8."/>
+      <w:lvlJc w:val="left"/>
+      <w:pPr>
+        <w:ind w:left="5760" w:hanging="360"/>
+      </w:pPr>
+    </w:lvl>
+    <w:lvl w:ilvl="8" w:tplc="0C0C001B" w:tentative="1">
+      <w:start w:val="1"/>
+      <w:numFmt w:val="lowerRoman"/>
+      <w:lvlText w:val="%9."/>
+      <w:lvlJc w:val="right"/>
+      <w:pPr>
+        <w:ind w:left="6480" w:hanging="180"/>
+      </w:pPr>
+    </w:lvl>
+  </w:abstractNum>
+  <w:abstractNum w:abstractNumId="9" w15:restartNumberingAfterBreak="0">
     <w:nsid w:val="77513DFB"/>
     <w:multiLevelType w:val="hybridMultilevel"/>
     <w:tmpl w:val="11A8BA78"/>
@@ -2902,8 +1914,94 @@
       </w:pPr>
     </w:lvl>
   </w:abstractNum>
+  <w:abstractNum w:abstractNumId="10" w15:restartNumberingAfterBreak="0">
+    <w:nsid w:val="7EE579E7"/>
+    <w:multiLevelType w:val="hybridMultilevel"/>
+    <w:tmpl w:val="EE3E51C0"/>
+    <w:lvl w:ilvl="0" w:tplc="0C0C000F">
+      <w:start w:val="1"/>
+      <w:numFmt w:val="decimal"/>
+      <w:lvlText w:val="%1."/>
+      <w:lvlJc w:val="left"/>
+      <w:pPr>
+        <w:ind w:left="720" w:hanging="360"/>
+      </w:pPr>
+    </w:lvl>
+    <w:lvl w:ilvl="1" w:tplc="0C0C0019" w:tentative="1">
+      <w:start w:val="1"/>
+      <w:numFmt w:val="lowerLetter"/>
+      <w:lvlText w:val="%2."/>
+      <w:lvlJc w:val="left"/>
+      <w:pPr>
+        <w:ind w:left="1440" w:hanging="360"/>
+      </w:pPr>
+    </w:lvl>
+    <w:lvl w:ilvl="2" w:tplc="0C0C001B" w:tentative="1">
+      <w:start w:val="1"/>
+      <w:numFmt w:val="lowerRoman"/>
+      <w:lvlText w:val="%3."/>
+      <w:lvlJc w:val="right"/>
+      <w:pPr>
+        <w:ind w:left="2160" w:hanging="180"/>
+      </w:pPr>
+    </w:lvl>
+    <w:lvl w:ilvl="3" w:tplc="0C0C000F" w:tentative="1">
+      <w:start w:val="1"/>
+      <w:numFmt w:val="decimal"/>
+      <w:lvlText w:val="%4."/>
+      <w:lvlJc w:val="left"/>
+      <w:pPr>
+        <w:ind w:left="2880" w:hanging="360"/>
+      </w:pPr>
+    </w:lvl>
+    <w:lvl w:ilvl="4" w:tplc="0C0C0019" w:tentative="1">
+      <w:start w:val="1"/>
+      <w:numFmt w:val="lowerLetter"/>
+      <w:lvlText w:val="%5."/>
+      <w:lvlJc w:val="left"/>
+      <w:pPr>
+        <w:ind w:left="3600" w:hanging="360"/>
+      </w:pPr>
+    </w:lvl>
+    <w:lvl w:ilvl="5" w:tplc="0C0C001B" w:tentative="1">
+      <w:start w:val="1"/>
+      <w:numFmt w:val="lowerRoman"/>
+      <w:lvlText w:val="%6."/>
+      <w:lvlJc w:val="right"/>
+      <w:pPr>
+        <w:ind w:left="4320" w:hanging="180"/>
+      </w:pPr>
+    </w:lvl>
+    <w:lvl w:ilvl="6" w:tplc="0C0C000F" w:tentative="1">
+      <w:start w:val="1"/>
+      <w:numFmt w:val="decimal"/>
+      <w:lvlText w:val="%7."/>
+      <w:lvlJc w:val="left"/>
+      <w:pPr>
+        <w:ind w:left="5040" w:hanging="360"/>
+      </w:pPr>
+    </w:lvl>
+    <w:lvl w:ilvl="7" w:tplc="0C0C0019" w:tentative="1">
+      <w:start w:val="1"/>
+      <w:numFmt w:val="lowerLetter"/>
+      <w:lvlText w:val="%8."/>
+      <w:lvlJc w:val="left"/>
+      <w:pPr>
+        <w:ind w:left="5760" w:hanging="360"/>
+      </w:pPr>
+    </w:lvl>
+    <w:lvl w:ilvl="8" w:tplc="0C0C001B" w:tentative="1">
+      <w:start w:val="1"/>
+      <w:numFmt w:val="lowerRoman"/>
+      <w:lvlText w:val="%9."/>
+      <w:lvlJc w:val="right"/>
+      <w:pPr>
+        <w:ind w:left="6480" w:hanging="180"/>
+      </w:pPr>
+    </w:lvl>
+  </w:abstractNum>
   <w:num w:numId="1">
-    <w:abstractNumId w:val="8"/>
+    <w:abstractNumId w:val="9"/>
   </w:num>
   <w:num w:numId="2">
     <w:abstractNumId w:val="1"/>
@@ -2929,11 +2027,17 @@
   <w:num w:numId="9">
     <w:abstractNumId w:val="4"/>
   </w:num>
+  <w:num w:numId="10">
+    <w:abstractNumId w:val="10"/>
+  </w:num>
+  <w:num w:numId="11">
+    <w:abstractNumId w:val="8"/>
+  </w:num>
 </w:numbering>
 </file>
 
 <file path=word/styles.xml><?xml version="1.0" encoding="utf-8"?>
-<w:styles xmlns:r="http://schemas.openxmlformats.org/officeDocument/2006/relationships" xmlns:w="http://schemas.openxmlformats.org/wordprocessingml/2006/main">
+<w:styles xmlns:mc="http://schemas.openxmlformats.org/markup-compatibility/2006" xmlns:r="http://schemas.openxmlformats.org/officeDocument/2006/relationships" xmlns:w="http://schemas.openxmlformats.org/wordprocessingml/2006/main" xmlns:w14="http://schemas.microsoft.com/office/word/2010/wordml" xmlns:w15="http://schemas.microsoft.com/office/word/2012/wordml" xmlns:w16cid="http://schemas.microsoft.com/office/word/2016/wordml/cid" xmlns:w16se="http://schemas.microsoft.com/office/word/2015/wordml/symex" mc:Ignorable="w14 w15 w16se w16cid">
   <w:docDefaults>
     <w:rPrDefault>
       <w:rPr>
@@ -2949,144 +2053,382 @@
       </w:pPr>
     </w:pPrDefault>
   </w:docDefaults>
-  <w:latentStyles w:defLockedState="0" w:defUIPriority="99" w:defSemiHidden="1" w:defUnhideWhenUsed="1" w:defQFormat="0" w:count="267">
-    <w:lsdException w:name="Normal" w:semiHidden="0" w:uiPriority="0" w:unhideWhenUsed="0" w:qFormat="1"/>
-    <w:lsdException w:name="heading 1" w:semiHidden="0" w:uiPriority="9" w:unhideWhenUsed="0" w:qFormat="1"/>
-    <w:lsdException w:name="heading 2" w:uiPriority="9" w:qFormat="1"/>
-    <w:lsdException w:name="heading 3" w:uiPriority="9" w:qFormat="1"/>
-    <w:lsdException w:name="heading 4" w:uiPriority="9" w:qFormat="1"/>
-    <w:lsdException w:name="heading 5" w:uiPriority="9" w:qFormat="1"/>
-    <w:lsdException w:name="heading 6" w:uiPriority="9" w:qFormat="1"/>
-    <w:lsdException w:name="heading 7" w:uiPriority="9" w:qFormat="1"/>
-    <w:lsdException w:name="heading 8" w:uiPriority="9" w:qFormat="1"/>
-    <w:lsdException w:name="heading 9" w:uiPriority="9" w:qFormat="1"/>
-    <w:lsdException w:name="toc 1" w:uiPriority="39"/>
-    <w:lsdException w:name="toc 2" w:uiPriority="39"/>
-    <w:lsdException w:name="toc 3" w:uiPriority="39"/>
-    <w:lsdException w:name="toc 4" w:uiPriority="39"/>
-    <w:lsdException w:name="toc 5" w:uiPriority="39"/>
-    <w:lsdException w:name="toc 6" w:uiPriority="39"/>
-    <w:lsdException w:name="toc 7" w:uiPriority="39"/>
-    <w:lsdException w:name="toc 8" w:uiPriority="39"/>
-    <w:lsdException w:name="toc 9" w:uiPriority="39"/>
-    <w:lsdException w:name="caption" w:uiPriority="35" w:qFormat="1"/>
-    <w:lsdException w:name="Title" w:semiHidden="0" w:uiPriority="10" w:unhideWhenUsed="0" w:qFormat="1"/>
-    <w:lsdException w:name="Default Paragraph Font" w:uiPriority="1"/>
-    <w:lsdException w:name="Subtitle" w:semiHidden="0" w:uiPriority="11" w:unhideWhenUsed="0" w:qFormat="1"/>
-    <w:lsdException w:name="Strong" w:semiHidden="0" w:uiPriority="22" w:unhideWhenUsed="0" w:qFormat="1"/>
-    <w:lsdException w:name="Emphasis" w:semiHidden="0" w:uiPriority="20" w:unhideWhenUsed="0" w:qFormat="1"/>
-    <w:lsdException w:name="Table Grid" w:semiHidden="0" w:uiPriority="39" w:unhideWhenUsed="0"/>
-    <w:lsdException w:name="Placeholder Text" w:unhideWhenUsed="0"/>
-    <w:lsdException w:name="No Spacing" w:semiHidden="0" w:uiPriority="1" w:unhideWhenUsed="0" w:qFormat="1"/>
-    <w:lsdException w:name="Light Shading" w:semiHidden="0" w:uiPriority="60" w:unhideWhenUsed="0"/>
-    <w:lsdException w:name="Light List" w:semiHidden="0" w:uiPriority="61" w:unhideWhenUsed="0"/>
-    <w:lsdException w:name="Light Grid" w:semiHidden="0" w:uiPriority="62" w:unhideWhenUsed="0"/>
-    <w:lsdException w:name="Medium Shading 1" w:semiHidden="0" w:uiPriority="63" w:unhideWhenUsed="0"/>
-    <w:lsdException w:name="Medium Shading 2" w:semiHidden="0" w:uiPriority="64" w:unhideWhenUsed="0"/>
-    <w:lsdException w:name="Medium List 1" w:semiHidden="0" w:uiPriority="65" w:unhideWhenUsed="0"/>
-    <w:lsdException w:name="Medium List 2" w:semiHidden="0" w:uiPriority="66" w:unhideWhenUsed="0"/>
-    <w:lsdException w:name="Medium Grid 1" w:semiHidden="0" w:uiPriority="67" w:unhideWhenUsed="0"/>
-    <w:lsdException w:name="Medium Grid 2" w:semiHidden="0" w:uiPriority="68" w:unhideWhenUsed="0"/>
-    <w:lsdException w:name="Medium Grid 3" w:semiHidden="0" w:uiPriority="69" w:unhideWhenUsed="0"/>
-    <w:lsdException w:name="Dark List" w:semiHidden="0" w:uiPriority="70" w:unhideWhenUsed="0"/>
-    <w:lsdException w:name="Colorful Shading" w:semiHidden="0" w:uiPriority="71" w:unhideWhenUsed="0"/>
-    <w:lsdException w:name="Colorful List" w:semiHidden="0" w:uiPriority="72" w:unhideWhenUsed="0"/>
-    <w:lsdException w:name="Colorful Grid" w:semiHidden="0" w:uiPriority="73" w:unhideWhenUsed="0"/>
-    <w:lsdException w:name="Light Shading Accent 1" w:semiHidden="0" w:uiPriority="60" w:unhideWhenUsed="0"/>
-    <w:lsdException w:name="Light List Accent 1" w:semiHidden="0" w:uiPriority="61" w:unhideWhenUsed="0"/>
-    <w:lsdException w:name="Light Grid Accent 1" w:semiHidden="0" w:uiPriority="62" w:unhideWhenUsed="0"/>
-    <w:lsdException w:name="Medium Shading 1 Accent 1" w:semiHidden="0" w:uiPriority="63" w:unhideWhenUsed="0"/>
-    <w:lsdException w:name="Medium Shading 2 Accent 1" w:semiHidden="0" w:uiPriority="64" w:unhideWhenUsed="0"/>
-    <w:lsdException w:name="Medium List 1 Accent 1" w:semiHidden="0" w:uiPriority="65" w:unhideWhenUsed="0"/>
-    <w:lsdException w:name="Revision" w:unhideWhenUsed="0"/>
-    <w:lsdException w:name="List Paragraph" w:semiHidden="0" w:uiPriority="34" w:unhideWhenUsed="0" w:qFormat="1"/>
-    <w:lsdException w:name="Quote" w:semiHidden="0" w:uiPriority="29" w:unhideWhenUsed="0" w:qFormat="1"/>
-    <w:lsdException w:name="Intense Quote" w:semiHidden="0" w:uiPriority="30" w:unhideWhenUsed="0" w:qFormat="1"/>
-    <w:lsdException w:name="Medium List 2 Accent 1" w:semiHidden="0" w:uiPriority="66" w:unhideWhenUsed="0"/>
-    <w:lsdException w:name="Medium Grid 1 Accent 1" w:semiHidden="0" w:uiPriority="67" w:unhideWhenUsed="0"/>
-    <w:lsdException w:name="Medium Grid 2 Accent 1" w:semiHidden="0" w:uiPriority="68" w:unhideWhenUsed="0"/>
-    <w:lsdException w:name="Medium Grid 3 Accent 1" w:semiHidden="0" w:uiPriority="69" w:unhideWhenUsed="0"/>
-    <w:lsdException w:name="Dark List Accent 1" w:semiHidden="0" w:uiPriority="70" w:unhideWhenUsed="0"/>
-    <w:lsdException w:name="Colorful Shading Accent 1" w:semiHidden="0" w:uiPriority="71" w:unhideWhenUsed="0"/>
-    <w:lsdException w:name="Colorful List Accent 1" w:semiHidden="0" w:uiPriority="72" w:unhideWhenUsed="0"/>
-    <w:lsdException w:name="Colorful Grid Accent 1" w:semiHidden="0" w:uiPriority="73" w:unhideWhenUsed="0"/>
-    <w:lsdException w:name="Light Shading Accent 2" w:semiHidden="0" w:uiPriority="60" w:unhideWhenUsed="0"/>
-    <w:lsdException w:name="Light List Accent 2" w:semiHidden="0" w:uiPriority="61" w:unhideWhenUsed="0"/>
-    <w:lsdException w:name="Light Grid Accent 2" w:semiHidden="0" w:uiPriority="62" w:unhideWhenUsed="0"/>
-    <w:lsdException w:name="Medium Shading 1 Accent 2" w:semiHidden="0" w:uiPriority="63" w:unhideWhenUsed="0"/>
-    <w:lsdException w:name="Medium Shading 2 Accent 2" w:semiHidden="0" w:uiPriority="64" w:unhideWhenUsed="0"/>
-    <w:lsdException w:name="Medium List 1 Accent 2" w:semiHidden="0" w:uiPriority="65" w:unhideWhenUsed="0"/>
-    <w:lsdException w:name="Medium List 2 Accent 2" w:semiHidden="0" w:uiPriority="66" w:unhideWhenUsed="0"/>
-    <w:lsdException w:name="Medium Grid 1 Accent 2" w:semiHidden="0" w:uiPriority="67" w:unhideWhenUsed="0"/>
-    <w:lsdException w:name="Medium Grid 2 Accent 2" w:semiHidden="0" w:uiPriority="68" w:unhideWhenUsed="0"/>
-    <w:lsdException w:name="Medium Grid 3 Accent 2" w:semiHidden="0" w:uiPriority="69" w:unhideWhenUsed="0"/>
-    <w:lsdException w:name="Dark List Accent 2" w:semiHidden="0" w:uiPriority="70" w:unhideWhenUsed="0"/>
-    <w:lsdException w:name="Colorful Shading Accent 2" w:semiHidden="0" w:uiPriority="71" w:unhideWhenUsed="0"/>
-    <w:lsdException w:name="Colorful List Accent 2" w:semiHidden="0" w:uiPriority="72" w:unhideWhenUsed="0"/>
-    <w:lsdException w:name="Colorful Grid Accent 2" w:semiHidden="0" w:uiPriority="73" w:unhideWhenUsed="0"/>
-    <w:lsdException w:name="Light Shading Accent 3" w:semiHidden="0" w:uiPriority="60" w:unhideWhenUsed="0"/>
-    <w:lsdException w:name="Light List Accent 3" w:semiHidden="0" w:uiPriority="61" w:unhideWhenUsed="0"/>
-    <w:lsdException w:name="Light Grid Accent 3" w:semiHidden="0" w:uiPriority="62" w:unhideWhenUsed="0"/>
-    <w:lsdException w:name="Medium Shading 1 Accent 3" w:semiHidden="0" w:uiPriority="63" w:unhideWhenUsed="0"/>
-    <w:lsdException w:name="Medium Shading 2 Accent 3" w:semiHidden="0" w:uiPriority="64" w:unhideWhenUsed="0"/>
-    <w:lsdException w:name="Medium List 1 Accent 3" w:semiHidden="0" w:uiPriority="65" w:unhideWhenUsed="0"/>
-    <w:lsdException w:name="Medium List 2 Accent 3" w:semiHidden="0" w:uiPriority="66" w:unhideWhenUsed="0"/>
-    <w:lsdException w:name="Medium Grid 1 Accent 3" w:semiHidden="0" w:uiPriority="67" w:unhideWhenUsed="0"/>
-    <w:lsdException w:name="Medium Grid 2 Accent 3" w:semiHidden="0" w:uiPriority="68" w:unhideWhenUsed="0"/>
-    <w:lsdException w:name="Medium Grid 3 Accent 3" w:semiHidden="0" w:uiPriority="69" w:unhideWhenUsed="0"/>
-    <w:lsdException w:name="Dark List Accent 3" w:semiHidden="0" w:uiPriority="70" w:unhideWhenUsed="0"/>
-    <w:lsdException w:name="Colorful Shading Accent 3" w:semiHidden="0" w:uiPriority="71" w:unhideWhenUsed="0"/>
-    <w:lsdException w:name="Colorful List Accent 3" w:semiHidden="0" w:uiPriority="72" w:unhideWhenUsed="0"/>
-    <w:lsdException w:name="Colorful Grid Accent 3" w:semiHidden="0" w:uiPriority="73" w:unhideWhenUsed="0"/>
-    <w:lsdException w:name="Light Shading Accent 4" w:semiHidden="0" w:uiPriority="60" w:unhideWhenUsed="0"/>
-    <w:lsdException w:name="Light List Accent 4" w:semiHidden="0" w:uiPriority="61" w:unhideWhenUsed="0"/>
-    <w:lsdException w:name="Light Grid Accent 4" w:semiHidden="0" w:uiPriority="62" w:unhideWhenUsed="0"/>
-    <w:lsdException w:name="Medium Shading 1 Accent 4" w:semiHidden="0" w:uiPriority="63" w:unhideWhenUsed="0"/>
-    <w:lsdException w:name="Medium Shading 2 Accent 4" w:semiHidden="0" w:uiPriority="64" w:unhideWhenUsed="0"/>
-    <w:lsdException w:name="Medium List 1 Accent 4" w:semiHidden="0" w:uiPriority="65" w:unhideWhenUsed="0"/>
-    <w:lsdException w:name="Medium List 2 Accent 4" w:semiHidden="0" w:uiPriority="66" w:unhideWhenUsed="0"/>
-    <w:lsdException w:name="Medium Grid 1 Accent 4" w:semiHidden="0" w:uiPriority="67" w:unhideWhenUsed="0"/>
-    <w:lsdException w:name="Medium Grid 2 Accent 4" w:semiHidden="0" w:uiPriority="68" w:unhideWhenUsed="0"/>
-    <w:lsdException w:name="Medium Grid 3 Accent 4" w:semiHidden="0" w:uiPriority="69" w:unhideWhenUsed="0"/>
-    <w:lsdException w:name="Dark List Accent 4" w:semiHidden="0" w:uiPriority="70" w:unhideWhenUsed="0"/>
-    <w:lsdException w:name="Colorful Shading Accent 4" w:semiHidden="0" w:uiPriority="71" w:unhideWhenUsed="0"/>
-    <w:lsdException w:name="Colorful List Accent 4" w:semiHidden="0" w:uiPriority="72" w:unhideWhenUsed="0"/>
-    <w:lsdException w:name="Colorful Grid Accent 4" w:semiHidden="0" w:uiPriority="73" w:unhideWhenUsed="0"/>
-    <w:lsdException w:name="Light Shading Accent 5" w:semiHidden="0" w:uiPriority="60" w:unhideWhenUsed="0"/>
-    <w:lsdException w:name="Light List Accent 5" w:semiHidden="0" w:uiPriority="61" w:unhideWhenUsed="0"/>
-    <w:lsdException w:name="Light Grid Accent 5" w:semiHidden="0" w:uiPriority="62" w:unhideWhenUsed="0"/>
-    <w:lsdException w:name="Medium Shading 1 Accent 5" w:semiHidden="0" w:uiPriority="63" w:unhideWhenUsed="0"/>
-    <w:lsdException w:name="Medium Shading 2 Accent 5" w:semiHidden="0" w:uiPriority="64" w:unhideWhenUsed="0"/>
-    <w:lsdException w:name="Medium List 1 Accent 5" w:semiHidden="0" w:uiPriority="65" w:unhideWhenUsed="0"/>
-    <w:lsdException w:name="Medium List 2 Accent 5" w:semiHidden="0" w:uiPriority="66" w:unhideWhenUsed="0"/>
-    <w:lsdException w:name="Medium Grid 1 Accent 5" w:semiHidden="0" w:uiPriority="67" w:unhideWhenUsed="0"/>
-    <w:lsdException w:name="Medium Grid 2 Accent 5" w:semiHidden="0" w:uiPriority="68" w:unhideWhenUsed="0"/>
-    <w:lsdException w:name="Medium Grid 3 Accent 5" w:semiHidden="0" w:uiPriority="69" w:unhideWhenUsed="0"/>
-    <w:lsdException w:name="Dark List Accent 5" w:semiHidden="0" w:uiPriority="70" w:unhideWhenUsed="0"/>
-    <w:lsdException w:name="Colorful Shading Accent 5" w:semiHidden="0" w:uiPriority="71" w:unhideWhenUsed="0"/>
-    <w:lsdException w:name="Colorful List Accent 5" w:semiHidden="0" w:uiPriority="72" w:unhideWhenUsed="0"/>
-    <w:lsdException w:name="Colorful Grid Accent 5" w:semiHidden="0" w:uiPriority="73" w:unhideWhenUsed="0"/>
-    <w:lsdException w:name="Light Shading Accent 6" w:semiHidden="0" w:uiPriority="60" w:unhideWhenUsed="0"/>
-    <w:lsdException w:name="Light List Accent 6" w:semiHidden="0" w:uiPriority="61" w:unhideWhenUsed="0"/>
-    <w:lsdException w:name="Light Grid Accent 6" w:semiHidden="0" w:uiPriority="62" w:unhideWhenUsed="0"/>
-    <w:lsdException w:name="Medium Shading 1 Accent 6" w:semiHidden="0" w:uiPriority="63" w:unhideWhenUsed="0"/>
-    <w:lsdException w:name="Medium Shading 2 Accent 6" w:semiHidden="0" w:uiPriority="64" w:unhideWhenUsed="0"/>
-    <w:lsdException w:name="Medium List 1 Accent 6" w:semiHidden="0" w:uiPriority="65" w:unhideWhenUsed="0"/>
-    <w:lsdException w:name="Medium List 2 Accent 6" w:semiHidden="0" w:uiPriority="66" w:unhideWhenUsed="0"/>
-    <w:lsdException w:name="Medium Grid 1 Accent 6" w:semiHidden="0" w:uiPriority="67" w:unhideWhenUsed="0"/>
-    <w:lsdException w:name="Medium Grid 2 Accent 6" w:semiHidden="0" w:uiPriority="68" w:unhideWhenUsed="0"/>
-    <w:lsdException w:name="Medium Grid 3 Accent 6" w:semiHidden="0" w:uiPriority="69" w:unhideWhenUsed="0"/>
-    <w:lsdException w:name="Dark List Accent 6" w:semiHidden="0" w:uiPriority="70" w:unhideWhenUsed="0"/>
-    <w:lsdException w:name="Colorful Shading Accent 6" w:semiHidden="0" w:uiPriority="71" w:unhideWhenUsed="0"/>
-    <w:lsdException w:name="Colorful List Accent 6" w:semiHidden="0" w:uiPriority="72" w:unhideWhenUsed="0"/>
-    <w:lsdException w:name="Colorful Grid Accent 6" w:semiHidden="0" w:uiPriority="73" w:unhideWhenUsed="0"/>
-    <w:lsdException w:name="Subtle Emphasis" w:semiHidden="0" w:uiPriority="19" w:unhideWhenUsed="0" w:qFormat="1"/>
-    <w:lsdException w:name="Intense Emphasis" w:semiHidden="0" w:uiPriority="21" w:unhideWhenUsed="0" w:qFormat="1"/>
-    <w:lsdException w:name="Subtle Reference" w:semiHidden="0" w:uiPriority="31" w:unhideWhenUsed="0" w:qFormat="1"/>
-    <w:lsdException w:name="Intense Reference" w:semiHidden="0" w:uiPriority="32" w:unhideWhenUsed="0" w:qFormat="1"/>
-    <w:lsdException w:name="Book Title" w:semiHidden="0" w:uiPriority="33" w:unhideWhenUsed="0" w:qFormat="1"/>
-    <w:lsdException w:name="Bibliography" w:uiPriority="37"/>
-    <w:lsdException w:name="TOC Heading" w:uiPriority="39" w:qFormat="1"/>
+  <w:latentStyles w:defLockedState="0" w:defUIPriority="99" w:defSemiHidden="0" w:defUnhideWhenUsed="0" w:defQFormat="0" w:count="375">
+    <w:lsdException w:name="Normal" w:uiPriority="0" w:qFormat="1"/>
+    <w:lsdException w:name="heading 1" w:uiPriority="9" w:qFormat="1"/>
+    <w:lsdException w:name="heading 2" w:semiHidden="1" w:uiPriority="9" w:unhideWhenUsed="1" w:qFormat="1"/>
+    <w:lsdException w:name="heading 3" w:semiHidden="1" w:uiPriority="9" w:unhideWhenUsed="1" w:qFormat="1"/>
+    <w:lsdException w:name="heading 4" w:semiHidden="1" w:uiPriority="9" w:unhideWhenUsed="1" w:qFormat="1"/>
+    <w:lsdException w:name="heading 5" w:semiHidden="1" w:uiPriority="9" w:unhideWhenUsed="1" w:qFormat="1"/>
+    <w:lsdException w:name="heading 6" w:semiHidden="1" w:uiPriority="9" w:unhideWhenUsed="1" w:qFormat="1"/>
+    <w:lsdException w:name="heading 7" w:semiHidden="1" w:uiPriority="9" w:unhideWhenUsed="1" w:qFormat="1"/>
+    <w:lsdException w:name="heading 8" w:semiHidden="1" w:uiPriority="9" w:unhideWhenUsed="1" w:qFormat="1"/>
+    <w:lsdException w:name="heading 9" w:semiHidden="1" w:uiPriority="9" w:unhideWhenUsed="1" w:qFormat="1"/>
+    <w:lsdException w:name="index 1" w:semiHidden="1" w:unhideWhenUsed="1"/>
+    <w:lsdException w:name="index 2" w:semiHidden="1" w:unhideWhenUsed="1"/>
+    <w:lsdException w:name="index 3" w:semiHidden="1" w:unhideWhenUsed="1"/>
+    <w:lsdException w:name="index 4" w:semiHidden="1" w:unhideWhenUsed="1"/>
+    <w:lsdException w:name="index 5" w:semiHidden="1" w:unhideWhenUsed="1"/>
+    <w:lsdException w:name="index 6" w:semiHidden="1" w:unhideWhenUsed="1"/>
+    <w:lsdException w:name="index 7" w:semiHidden="1" w:unhideWhenUsed="1"/>
+    <w:lsdException w:name="index 8" w:semiHidden="1" w:unhideWhenUsed="1"/>
+    <w:lsdException w:name="index 9" w:semiHidden="1" w:unhideWhenUsed="1"/>
+    <w:lsdException w:name="toc 1" w:semiHidden="1" w:uiPriority="39" w:unhideWhenUsed="1"/>
+    <w:lsdException w:name="toc 2" w:semiHidden="1" w:uiPriority="39" w:unhideWhenUsed="1"/>
+    <w:lsdException w:name="toc 3" w:semiHidden="1" w:uiPriority="39" w:unhideWhenUsed="1"/>
+    <w:lsdException w:name="toc 4" w:semiHidden="1" w:uiPriority="39" w:unhideWhenUsed="1"/>
+    <w:lsdException w:name="toc 5" w:semiHidden="1" w:uiPriority="39" w:unhideWhenUsed="1"/>
+    <w:lsdException w:name="toc 6" w:semiHidden="1" w:uiPriority="39" w:unhideWhenUsed="1"/>
+    <w:lsdException w:name="toc 7" w:semiHidden="1" w:uiPriority="39" w:unhideWhenUsed="1"/>
+    <w:lsdException w:name="toc 8" w:semiHidden="1" w:uiPriority="39" w:unhideWhenUsed="1"/>
+    <w:lsdException w:name="toc 9" w:semiHidden="1" w:uiPriority="39" w:unhideWhenUsed="1"/>
+    <w:lsdException w:name="Normal Indent" w:semiHidden="1" w:unhideWhenUsed="1"/>
+    <w:lsdException w:name="footnote text" w:semiHidden="1" w:unhideWhenUsed="1"/>
+    <w:lsdException w:name="annotation text" w:semiHidden="1" w:unhideWhenUsed="1"/>
+    <w:lsdException w:name="header" w:semiHidden="1" w:unhideWhenUsed="1"/>
+    <w:lsdException w:name="footer" w:semiHidden="1" w:unhideWhenUsed="1"/>
+    <w:lsdException w:name="index heading" w:semiHidden="1" w:unhideWhenUsed="1"/>
+    <w:lsdException w:name="caption" w:semiHidden="1" w:uiPriority="35" w:unhideWhenUsed="1" w:qFormat="1"/>
+    <w:lsdException w:name="table of figures" w:semiHidden="1" w:unhideWhenUsed="1"/>
+    <w:lsdException w:name="envelope address" w:semiHidden="1" w:unhideWhenUsed="1"/>
+    <w:lsdException w:name="envelope return" w:semiHidden="1" w:unhideWhenUsed="1"/>
+    <w:lsdException w:name="footnote reference" w:semiHidden="1" w:unhideWhenUsed="1"/>
+    <w:lsdException w:name="annotation reference" w:semiHidden="1" w:unhideWhenUsed="1"/>
+    <w:lsdException w:name="line number" w:semiHidden="1" w:unhideWhenUsed="1"/>
+    <w:lsdException w:name="page number" w:semiHidden="1" w:unhideWhenUsed="1"/>
+    <w:lsdException w:name="endnote reference" w:semiHidden="1" w:unhideWhenUsed="1"/>
+    <w:lsdException w:name="endnote text" w:semiHidden="1" w:unhideWhenUsed="1"/>
+    <w:lsdException w:name="table of authorities" w:semiHidden="1" w:unhideWhenUsed="1"/>
+    <w:lsdException w:name="macro" w:semiHidden="1" w:unhideWhenUsed="1"/>
+    <w:lsdException w:name="toa heading" w:semiHidden="1" w:unhideWhenUsed="1"/>
+    <w:lsdException w:name="List" w:semiHidden="1" w:unhideWhenUsed="1"/>
+    <w:lsdException w:name="List Bullet" w:semiHidden="1" w:unhideWhenUsed="1"/>
+    <w:lsdException w:name="List Number" w:semiHidden="1" w:unhideWhenUsed="1"/>
+    <w:lsdException w:name="List 2" w:semiHidden="1" w:unhideWhenUsed="1"/>
+    <w:lsdException w:name="List 3" w:semiHidden="1" w:unhideWhenUsed="1"/>
+    <w:lsdException w:name="List 4" w:semiHidden="1" w:unhideWhenUsed="1"/>
+    <w:lsdException w:name="List 5" w:semiHidden="1" w:unhideWhenUsed="1"/>
+    <w:lsdException w:name="List Bullet 2" w:semiHidden="1" w:unhideWhenUsed="1"/>
+    <w:lsdException w:name="List Bullet 3" w:semiHidden="1" w:unhideWhenUsed="1"/>
+    <w:lsdException w:name="List Bullet 4" w:semiHidden="1" w:unhideWhenUsed="1"/>
+    <w:lsdException w:name="List Bullet 5" w:semiHidden="1" w:unhideWhenUsed="1"/>
+    <w:lsdException w:name="List Number 2" w:semiHidden="1" w:unhideWhenUsed="1"/>
+    <w:lsdException w:name="List Number 3" w:semiHidden="1" w:unhideWhenUsed="1"/>
+    <w:lsdException w:name="List Number 4" w:semiHidden="1" w:unhideWhenUsed="1"/>
+    <w:lsdException w:name="List Number 5" w:semiHidden="1" w:unhideWhenUsed="1"/>
+    <w:lsdException w:name="Title" w:uiPriority="10" w:qFormat="1"/>
+    <w:lsdException w:name="Closing" w:semiHidden="1" w:unhideWhenUsed="1"/>
+    <w:lsdException w:name="Signature" w:semiHidden="1" w:unhideWhenUsed="1"/>
+    <w:lsdException w:name="Default Paragraph Font" w:semiHidden="1" w:uiPriority="1" w:unhideWhenUsed="1"/>
+    <w:lsdException w:name="Body Text" w:semiHidden="1" w:unhideWhenUsed="1"/>
+    <w:lsdException w:name="Body Text Indent" w:semiHidden="1" w:unhideWhenUsed="1"/>
+    <w:lsdException w:name="List Continue" w:semiHidden="1" w:unhideWhenUsed="1"/>
+    <w:lsdException w:name="List Continue 2" w:semiHidden="1" w:unhideWhenUsed="1"/>
+    <w:lsdException w:name="List Continue 3" w:semiHidden="1" w:unhideWhenUsed="1"/>
+    <w:lsdException w:name="List Continue 4" w:semiHidden="1" w:unhideWhenUsed="1"/>
+    <w:lsdException w:name="List Continue 5" w:semiHidden="1" w:unhideWhenUsed="1"/>
+    <w:lsdException w:name="Message Header" w:semiHidden="1" w:unhideWhenUsed="1"/>
+    <w:lsdException w:name="Subtitle" w:uiPriority="11" w:qFormat="1"/>
+    <w:lsdException w:name="Salutation" w:semiHidden="1" w:unhideWhenUsed="1"/>
+    <w:lsdException w:name="Date" w:semiHidden="1" w:unhideWhenUsed="1"/>
+    <w:lsdException w:name="Body Text First Indent" w:semiHidden="1" w:unhideWhenUsed="1"/>
+    <w:lsdException w:name="Body Text First Indent 2" w:semiHidden="1" w:unhideWhenUsed="1"/>
+    <w:lsdException w:name="Note Heading" w:semiHidden="1" w:unhideWhenUsed="1"/>
+    <w:lsdException w:name="Body Text 2" w:semiHidden="1" w:unhideWhenUsed="1"/>
+    <w:lsdException w:name="Body Text 3" w:semiHidden="1" w:unhideWhenUsed="1"/>
+    <w:lsdException w:name="Body Text Indent 2" w:semiHidden="1" w:unhideWhenUsed="1"/>
+    <w:lsdException w:name="Body Text Indent 3" w:semiHidden="1" w:unhideWhenUsed="1"/>
+    <w:lsdException w:name="Block Text" w:semiHidden="1" w:unhideWhenUsed="1"/>
+    <w:lsdException w:name="Hyperlink" w:semiHidden="1" w:unhideWhenUsed="1"/>
+    <w:lsdException w:name="FollowedHyperlink" w:semiHidden="1" w:unhideWhenUsed="1"/>
+    <w:lsdException w:name="Strong" w:uiPriority="22" w:qFormat="1"/>
+    <w:lsdException w:name="Emphasis" w:uiPriority="20" w:qFormat="1"/>
+    <w:lsdException w:name="Document Map" w:semiHidden="1" w:unhideWhenUsed="1"/>
+    <w:lsdException w:name="Plain Text" w:semiHidden="1" w:unhideWhenUsed="1"/>
+    <w:lsdException w:name="E-mail Signature" w:semiHidden="1" w:unhideWhenUsed="1"/>
+    <w:lsdException w:name="HTML Top of Form" w:semiHidden="1" w:unhideWhenUsed="1"/>
+    <w:lsdException w:name="HTML Bottom of Form" w:semiHidden="1" w:unhideWhenUsed="1"/>
+    <w:lsdException w:name="Normal (Web)" w:semiHidden="1" w:unhideWhenUsed="1"/>
+    <w:lsdException w:name="HTML Acronym" w:semiHidden="1" w:unhideWhenUsed="1"/>
+    <w:lsdException w:name="HTML Address" w:semiHidden="1" w:unhideWhenUsed="1"/>
+    <w:lsdException w:name="HTML Cite" w:semiHidden="1" w:unhideWhenUsed="1"/>
+    <w:lsdException w:name="HTML Code" w:semiHidden="1" w:unhideWhenUsed="1"/>
+    <w:lsdException w:name="HTML Definition" w:semiHidden="1" w:unhideWhenUsed="1"/>
+    <w:lsdException w:name="HTML Keyboard" w:semiHidden="1" w:unhideWhenUsed="1"/>
+    <w:lsdException w:name="HTML Preformatted" w:semiHidden="1" w:unhideWhenUsed="1"/>
+    <w:lsdException w:name="HTML Sample" w:semiHidden="1" w:unhideWhenUsed="1"/>
+    <w:lsdException w:name="HTML Typewriter" w:semiHidden="1" w:unhideWhenUsed="1"/>
+    <w:lsdException w:name="HTML Variable" w:semiHidden="1" w:unhideWhenUsed="1"/>
+    <w:lsdException w:name="Normal Table" w:semiHidden="1" w:unhideWhenUsed="1"/>
+    <w:lsdException w:name="annotation subject" w:semiHidden="1" w:unhideWhenUsed="1"/>
+    <w:lsdException w:name="No List" w:semiHidden="1" w:unhideWhenUsed="1"/>
+    <w:lsdException w:name="Outline List 1" w:semiHidden="1" w:unhideWhenUsed="1"/>
+    <w:lsdException w:name="Outline List 2" w:semiHidden="1" w:unhideWhenUsed="1"/>
+    <w:lsdException w:name="Outline List 3" w:semiHidden="1" w:unhideWhenUsed="1"/>
+    <w:lsdException w:name="Table Simple 1" w:semiHidden="1" w:unhideWhenUsed="1"/>
+    <w:lsdException w:name="Table Simple 2" w:semiHidden="1" w:unhideWhenUsed="1"/>
+    <w:lsdException w:name="Table Simple 3" w:semiHidden="1" w:unhideWhenUsed="1"/>
+    <w:lsdException w:name="Table Classic 1" w:semiHidden="1" w:unhideWhenUsed="1"/>
+    <w:lsdException w:name="Table Classic 2" w:semiHidden="1" w:unhideWhenUsed="1"/>
+    <w:lsdException w:name="Table Classic 3" w:semiHidden="1" w:unhideWhenUsed="1"/>
+    <w:lsdException w:name="Table Classic 4" w:semiHidden="1" w:unhideWhenUsed="1"/>
+    <w:lsdException w:name="Table Colorful 1" w:semiHidden="1" w:unhideWhenUsed="1"/>
+    <w:lsdException w:name="Table Colorful 2" w:semiHidden="1" w:unhideWhenUsed="1"/>
+    <w:lsdException w:name="Table Colorful 3" w:semiHidden="1" w:unhideWhenUsed="1"/>
+    <w:lsdException w:name="Table Columns 1" w:semiHidden="1" w:unhideWhenUsed="1"/>
+    <w:lsdException w:name="Table Columns 2" w:semiHidden="1" w:unhideWhenUsed="1"/>
+    <w:lsdException w:name="Table Columns 3" w:semiHidden="1" w:unhideWhenUsed="1"/>
+    <w:lsdException w:name="Table Columns 4" w:semiHidden="1" w:unhideWhenUsed="1"/>
+    <w:lsdException w:name="Table Columns 5" w:semiHidden="1" w:unhideWhenUsed="1"/>
+    <w:lsdException w:name="Table Grid 1" w:semiHidden="1" w:unhideWhenUsed="1"/>
+    <w:lsdException w:name="Table Grid 2" w:semiHidden="1" w:unhideWhenUsed="1"/>
+    <w:lsdException w:name="Table Grid 3" w:semiHidden="1" w:unhideWhenUsed="1"/>
+    <w:lsdException w:name="Table Grid 4" w:semiHidden="1" w:unhideWhenUsed="1"/>
+    <w:lsdException w:name="Table Grid 5" w:semiHidden="1" w:unhideWhenUsed="1"/>
+    <w:lsdException w:name="Table Grid 6" w:semiHidden="1" w:unhideWhenUsed="1"/>
+    <w:lsdException w:name="Table Grid 7" w:semiHidden="1" w:unhideWhenUsed="1"/>
+    <w:lsdException w:name="Table Grid 8" w:semiHidden="1" w:unhideWhenUsed="1"/>
+    <w:lsdException w:name="Table List 1" w:semiHidden="1" w:unhideWhenUsed="1"/>
+    <w:lsdException w:name="Table List 2" w:semiHidden="1" w:unhideWhenUsed="1"/>
+    <w:lsdException w:name="Table List 3" w:semiHidden="1" w:unhideWhenUsed="1"/>
+    <w:lsdException w:name="Table List 4" w:semiHidden="1" w:unhideWhenUsed="1"/>
+    <w:lsdException w:name="Table List 5" w:semiHidden="1" w:unhideWhenUsed="1"/>
+    <w:lsdException w:name="Table List 6" w:semiHidden="1" w:unhideWhenUsed="1"/>
+    <w:lsdException w:name="Table List 7" w:semiHidden="1" w:unhideWhenUsed="1"/>
+    <w:lsdException w:name="Table List 8" w:semiHidden="1" w:unhideWhenUsed="1"/>
+    <w:lsdException w:name="Table 3D effects 1" w:semiHidden="1" w:unhideWhenUsed="1"/>
+    <w:lsdException w:name="Table 3D effects 2" w:semiHidden="1" w:unhideWhenUsed="1"/>
+    <w:lsdException w:name="Table 3D effects 3" w:semiHidden="1" w:unhideWhenUsed="1"/>
+    <w:lsdException w:name="Table Contemporary" w:semiHidden="1" w:unhideWhenUsed="1"/>
+    <w:lsdException w:name="Table Elegant" w:semiHidden="1" w:unhideWhenUsed="1"/>
+    <w:lsdException w:name="Table Professional" w:semiHidden="1" w:unhideWhenUsed="1"/>
+    <w:lsdException w:name="Table Subtle 1" w:semiHidden="1" w:unhideWhenUsed="1"/>
+    <w:lsdException w:name="Table Subtle 2" w:semiHidden="1" w:unhideWhenUsed="1"/>
+    <w:lsdException w:name="Table Web 1" w:semiHidden="1" w:unhideWhenUsed="1"/>
+    <w:lsdException w:name="Table Web 2" w:semiHidden="1" w:unhideWhenUsed="1"/>
+    <w:lsdException w:name="Table Web 3" w:semiHidden="1" w:unhideWhenUsed="1"/>
+    <w:lsdException w:name="Balloon Text" w:semiHidden="1" w:unhideWhenUsed="1"/>
+    <w:lsdException w:name="Table Grid" w:semiHidden="1" w:uiPriority="39" w:unhideWhenUsed="1"/>
+    <w:lsdException w:name="Table Theme" w:semiHidden="1" w:unhideWhenUsed="1"/>
+    <w:lsdException w:name="Placeholder Text" w:semiHidden="1"/>
+    <w:lsdException w:name="No Spacing" w:uiPriority="1" w:qFormat="1"/>
+    <w:lsdException w:name="Light Shading" w:uiPriority="60"/>
+    <w:lsdException w:name="Light List" w:uiPriority="61"/>
+    <w:lsdException w:name="Light Grid" w:uiPriority="62"/>
+    <w:lsdException w:name="Medium Shading 1" w:uiPriority="63"/>
+    <w:lsdException w:name="Medium Shading 2" w:uiPriority="64"/>
+    <w:lsdException w:name="Medium List 1" w:uiPriority="65"/>
+    <w:lsdException w:name="Medium List 2" w:uiPriority="66"/>
+    <w:lsdException w:name="Medium Grid 1" w:uiPriority="67"/>
+    <w:lsdException w:name="Medium Grid 2" w:uiPriority="68"/>
+    <w:lsdException w:name="Medium Grid 3" w:uiPriority="69"/>
+    <w:lsdException w:name="Dark List" w:uiPriority="70"/>
+    <w:lsdException w:name="Colorful Shading" w:uiPriority="71"/>
+    <w:lsdException w:name="Colorful List" w:uiPriority="72"/>
+    <w:lsdException w:name="Colorful Grid" w:uiPriority="73"/>
+    <w:lsdException w:name="Light Shading Accent 1" w:uiPriority="60"/>
+    <w:lsdException w:name="Light List Accent 1" w:uiPriority="61"/>
+    <w:lsdException w:name="Light Grid Accent 1" w:uiPriority="62"/>
+    <w:lsdException w:name="Medium Shading 1 Accent 1" w:uiPriority="63"/>
+    <w:lsdException w:name="Medium Shading 2 Accent 1" w:uiPriority="64"/>
+    <w:lsdException w:name="Medium List 1 Accent 1" w:uiPriority="65"/>
+    <w:lsdException w:name="Revision" w:semiHidden="1"/>
+    <w:lsdException w:name="List Paragraph" w:uiPriority="34" w:qFormat="1"/>
+    <w:lsdException w:name="Quote" w:uiPriority="29" w:qFormat="1"/>
+    <w:lsdException w:name="Intense Quote" w:uiPriority="30" w:qFormat="1"/>
+    <w:lsdException w:name="Medium List 2 Accent 1" w:uiPriority="66"/>
+    <w:lsdException w:name="Medium Grid 1 Accent 1" w:uiPriority="67"/>
+    <w:lsdException w:name="Medium Grid 2 Accent 1" w:uiPriority="68"/>
+    <w:lsdException w:name="Medium Grid 3 Accent 1" w:uiPriority="69"/>
+    <w:lsdException w:name="Dark List Accent 1" w:uiPriority="70"/>
+    <w:lsdException w:name="Colorful Shading Accent 1" w:uiPriority="71"/>
+    <w:lsdException w:name="Colorful List Accent 1" w:uiPriority="72"/>
+    <w:lsdException w:name="Colorful Grid Accent 1" w:uiPriority="73"/>
+    <w:lsdException w:name="Light Shading Accent 2" w:uiPriority="60"/>
+    <w:lsdException w:name="Light List Accent 2" w:uiPriority="61"/>
+    <w:lsdException w:name="Light Grid Accent 2" w:uiPriority="62"/>
+    <w:lsdException w:name="Medium Shading 1 Accent 2" w:uiPriority="63"/>
+    <w:lsdException w:name="Medium Shading 2 Accent 2" w:uiPriority="64"/>
+    <w:lsdException w:name="Medium List 1 Accent 2" w:uiPriority="65"/>
+    <w:lsdException w:name="Medium List 2 Accent 2" w:uiPriority="66"/>
+    <w:lsdException w:name="Medium Grid 1 Accent 2" w:uiPriority="67"/>
+    <w:lsdException w:name="Medium Grid 2 Accent 2" w:uiPriority="68"/>
+    <w:lsdException w:name="Medium Grid 3 Accent 2" w:uiPriority="69"/>
+    <w:lsdException w:name="Dark List Accent 2" w:uiPriority="70"/>
+    <w:lsdException w:name="Colorful Shading Accent 2" w:uiPriority="71"/>
+    <w:lsdException w:name="Colorful List Accent 2" w:uiPriority="72"/>
+    <w:lsdException w:name="Colorful Grid Accent 2" w:uiPriority="73"/>
+    <w:lsdException w:name="Light Shading Accent 3" w:uiPriority="60"/>
+    <w:lsdException w:name="Light List Accent 3" w:uiPriority="61"/>
+    <w:lsdException w:name="Light Grid Accent 3" w:uiPriority="62"/>
+    <w:lsdException w:name="Medium Shading 1 Accent 3" w:uiPriority="63"/>
+    <w:lsdException w:name="Medium Shading 2 Accent 3" w:uiPriority="64"/>
+    <w:lsdException w:name="Medium List 1 Accent 3" w:uiPriority="65"/>
+    <w:lsdException w:name="Medium List 2 Accent 3" w:uiPriority="66"/>
+    <w:lsdException w:name="Medium Grid 1 Accent 3" w:uiPriority="67"/>
+    <w:lsdException w:name="Medium Grid 2 Accent 3" w:uiPriority="68"/>
+    <w:lsdException w:name="Medium Grid 3 Accent 3" w:uiPriority="69"/>
+    <w:lsdException w:name="Dark List Accent 3" w:uiPriority="70"/>
+    <w:lsdException w:name="Colorful Shading Accent 3" w:uiPriority="71"/>
+    <w:lsdException w:name="Colorful List Accent 3" w:uiPriority="72"/>
+    <w:lsdException w:name="Colorful Grid Accent 3" w:uiPriority="73"/>
+    <w:lsdException w:name="Light Shading Accent 4" w:uiPriority="60"/>
+    <w:lsdException w:name="Light List Accent 4" w:uiPriority="61"/>
+    <w:lsdException w:name="Light Grid Accent 4" w:uiPriority="62"/>
+    <w:lsdException w:name="Medium Shading 1 Accent 4" w:uiPriority="63"/>
+    <w:lsdException w:name="Medium Shading 2 Accent 4" w:uiPriority="64"/>
+    <w:lsdException w:name="Medium List 1 Accent 4" w:uiPriority="65"/>
+    <w:lsdException w:name="Medium List 2 Accent 4" w:uiPriority="66"/>
+    <w:lsdException w:name="Medium Grid 1 Accent 4" w:uiPriority="67"/>
+    <w:lsdException w:name="Medium Grid 2 Accent 4" w:uiPriority="68"/>
+    <w:lsdException w:name="Medium Grid 3 Accent 4" w:uiPriority="69"/>
+    <w:lsdException w:name="Dark List Accent 4" w:uiPriority="70"/>
+    <w:lsdException w:name="Colorful Shading Accent 4" w:uiPriority="71"/>
+    <w:lsdException w:name="Colorful List Accent 4" w:uiPriority="72"/>
+    <w:lsdException w:name="Colorful Grid Accent 4" w:uiPriority="73"/>
+    <w:lsdException w:name="Light Shading Accent 5" w:uiPriority="60"/>
+    <w:lsdException w:name="Light List Accent 5" w:uiPriority="61"/>
+    <w:lsdException w:name="Light Grid Accent 5" w:uiPriority="62"/>
+    <w:lsdException w:name="Medium Shading 1 Accent 5" w:uiPriority="63"/>
+    <w:lsdException w:name="Medium Shading 2 Accent 5" w:uiPriority="64"/>
+    <w:lsdException w:name="Medium List 1 Accent 5" w:uiPriority="65"/>
+    <w:lsdException w:name="Medium List 2 Accent 5" w:uiPriority="66"/>
+    <w:lsdException w:name="Medium Grid 1 Accent 5" w:uiPriority="67"/>
+    <w:lsdException w:name="Medium Grid 2 Accent 5" w:uiPriority="68"/>
+    <w:lsdException w:name="Medium Grid 3 Accent 5" w:uiPriority="69"/>
+    <w:lsdException w:name="Dark List Accent 5" w:uiPriority="70"/>
+    <w:lsdException w:name="Colorful Shading Accent 5" w:uiPriority="71"/>
+    <w:lsdException w:name="Colorful List Accent 5" w:uiPriority="72"/>
+    <w:lsdException w:name="Colorful Grid Accent 5" w:uiPriority="73"/>
+    <w:lsdException w:name="Light Shading Accent 6" w:uiPriority="60"/>
+    <w:lsdException w:name="Light List Accent 6" w:uiPriority="61"/>
+    <w:lsdException w:name="Light Grid Accent 6" w:uiPriority="62"/>
+    <w:lsdException w:name="Medium Shading 1 Accent 6" w:uiPriority="63"/>
+    <w:lsdException w:name="Medium Shading 2 Accent 6" w:uiPriority="64"/>
+    <w:lsdException w:name="Medium List 1 Accent 6" w:uiPriority="65"/>
+    <w:lsdException w:name="Medium List 2 Accent 6" w:uiPriority="66"/>
+    <w:lsdException w:name="Medium Grid 1 Accent 6" w:uiPriority="67"/>
+    <w:lsdException w:name="Medium Grid 2 Accent 6" w:uiPriority="68"/>
+    <w:lsdException w:name="Medium Grid 3 Accent 6" w:uiPriority="69"/>
+    <w:lsdException w:name="Dark List Accent 6" w:uiPriority="70"/>
+    <w:lsdException w:name="Colorful Shading Accent 6" w:uiPriority="71"/>
+    <w:lsdException w:name="Colorful List Accent 6" w:uiPriority="72"/>
+    <w:lsdException w:name="Colorful Grid Accent 6" w:uiPriority="73"/>
+    <w:lsdException w:name="Subtle Emphasis" w:uiPriority="19" w:qFormat="1"/>
+    <w:lsdException w:name="Intense Emphasis" w:uiPriority="21" w:qFormat="1"/>
+    <w:lsdException w:name="Subtle Reference" w:uiPriority="31" w:qFormat="1"/>
+    <w:lsdException w:name="Intense Reference" w:uiPriority="32" w:qFormat="1"/>
+    <w:lsdException w:name="Book Title" w:uiPriority="33" w:qFormat="1"/>
+    <w:lsdException w:name="Bibliography" w:semiHidden="1" w:uiPriority="37" w:unhideWhenUsed="1"/>
+    <w:lsdException w:name="TOC Heading" w:semiHidden="1" w:uiPriority="39" w:unhideWhenUsed="1" w:qFormat="1"/>
+    <w:lsdException w:name="Plain Table 1" w:uiPriority="41"/>
+    <w:lsdException w:name="Plain Table 2" w:uiPriority="42"/>
+    <w:lsdException w:name="Plain Table 3" w:uiPriority="43"/>
+    <w:lsdException w:name="Plain Table 4" w:uiPriority="44"/>
+    <w:lsdException w:name="Plain Table 5" w:uiPriority="45"/>
+    <w:lsdException w:name="Grid Table Light" w:uiPriority="40"/>
+    <w:lsdException w:name="Grid Table 1 Light" w:uiPriority="46"/>
+    <w:lsdException w:name="Grid Table 2" w:uiPriority="47"/>
+    <w:lsdException w:name="Grid Table 3" w:uiPriority="48"/>
+    <w:lsdException w:name="Grid Table 4" w:uiPriority="49"/>
+    <w:lsdException w:name="Grid Table 5 Dark" w:uiPriority="50"/>
+    <w:lsdException w:name="Grid Table 6 Colorful" w:uiPriority="51"/>
+    <w:lsdException w:name="Grid Table 7 Colorful" w:uiPriority="52"/>
+    <w:lsdException w:name="Grid Table 1 Light Accent 1" w:uiPriority="46"/>
+    <w:lsdException w:name="Grid Table 2 Accent 1" w:uiPriority="47"/>
+    <w:lsdException w:name="Grid Table 3 Accent 1" w:uiPriority="48"/>
+    <w:lsdException w:name="Grid Table 4 Accent 1" w:uiPriority="49"/>
+    <w:lsdException w:name="Grid Table 5 Dark Accent 1" w:uiPriority="50"/>
+    <w:lsdException w:name="Grid Table 6 Colorful Accent 1" w:uiPriority="51"/>
+    <w:lsdException w:name="Grid Table 7 Colorful Accent 1" w:uiPriority="52"/>
+    <w:lsdException w:name="Grid Table 1 Light Accent 2" w:uiPriority="46"/>
+    <w:lsdException w:name="Grid Table 2 Accent 2" w:uiPriority="47"/>
+    <w:lsdException w:name="Grid Table 3 Accent 2" w:uiPriority="48"/>
+    <w:lsdException w:name="Grid Table 4 Accent 2" w:uiPriority="49"/>
+    <w:lsdException w:name="Grid Table 5 Dark Accent 2" w:uiPriority="50"/>
+    <w:lsdException w:name="Grid Table 6 Colorful Accent 2" w:uiPriority="51"/>
+    <w:lsdException w:name="Grid Table 7 Colorful Accent 2" w:uiPriority="52"/>
+    <w:lsdException w:name="Grid Table 1 Light Accent 3" w:uiPriority="46"/>
+    <w:lsdException w:name="Grid Table 2 Accent 3" w:uiPriority="47"/>
+    <w:lsdException w:name="Grid Table 3 Accent 3" w:uiPriority="48"/>
+    <w:lsdException w:name="Grid Table 4 Accent 3" w:uiPriority="49"/>
+    <w:lsdException w:name="Grid Table 5 Dark Accent 3" w:uiPriority="50"/>
+    <w:lsdException w:name="Grid Table 6 Colorful Accent 3" w:uiPriority="51"/>
+    <w:lsdException w:name="Grid Table 7 Colorful Accent 3" w:uiPriority="52"/>
+    <w:lsdException w:name="Grid Table 1 Light Accent 4" w:uiPriority="46"/>
+    <w:lsdException w:name="Grid Table 2 Accent 4" w:uiPriority="47"/>
+    <w:lsdException w:name="Grid Table 3 Accent 4" w:uiPriority="48"/>
+    <w:lsdException w:name="Grid Table 4 Accent 4" w:uiPriority="49"/>
+    <w:lsdException w:name="Grid Table 5 Dark Accent 4" w:uiPriority="50"/>
+    <w:lsdException w:name="Grid Table 6 Colorful Accent 4" w:uiPriority="51"/>
+    <w:lsdException w:name="Grid Table 7 Colorful Accent 4" w:uiPriority="52"/>
+    <w:lsdException w:name="Grid Table 1 Light Accent 5" w:uiPriority="46"/>
+    <w:lsdException w:name="Grid Table 2 Accent 5" w:uiPriority="47"/>
+    <w:lsdException w:name="Grid Table 3 Accent 5" w:uiPriority="48"/>
+    <w:lsdException w:name="Grid Table 4 Accent 5" w:uiPriority="49"/>
+    <w:lsdException w:name="Grid Table 5 Dark Accent 5" w:uiPriority="50"/>
+    <w:lsdException w:name="Grid Table 6 Colorful Accent 5" w:uiPriority="51"/>
+    <w:lsdException w:name="Grid Table 7 Colorful Accent 5" w:uiPriority="52"/>
+    <w:lsdException w:name="Grid Table 1 Light Accent 6" w:uiPriority="46"/>
+    <w:lsdException w:name="Grid Table 2 Accent 6" w:uiPriority="47"/>
+    <w:lsdException w:name="Grid Table 3 Accent 6" w:uiPriority="48"/>
+    <w:lsdException w:name="Grid Table 4 Accent 6" w:uiPriority="49"/>
+    <w:lsdException w:name="Grid Table 5 Dark Accent 6" w:uiPriority="50"/>
+    <w:lsdException w:name="Grid Table 6 Colorful Accent 6" w:uiPriority="51"/>
+    <w:lsdException w:name="Grid Table 7 Colorful Accent 6" w:uiPriority="52"/>
+    <w:lsdException w:name="List Table 1 Light" w:uiPriority="46"/>
+    <w:lsdException w:name="List Table 2" w:uiPriority="47"/>
+    <w:lsdException w:name="List Table 3" w:uiPriority="48"/>
+    <w:lsdException w:name="List Table 4" w:uiPriority="49"/>
+    <w:lsdException w:name="List Table 5 Dark" w:uiPriority="50"/>
+    <w:lsdException w:name="List Table 6 Colorful" w:uiPriority="51"/>
+    <w:lsdException w:name="List Table 7 Colorful" w:uiPriority="52"/>
+    <w:lsdException w:name="List Table 1 Light Accent 1" w:uiPriority="46"/>
+    <w:lsdException w:name="List Table 2 Accent 1" w:uiPriority="47"/>
+    <w:lsdException w:name="List Table 3 Accent 1" w:uiPriority="48"/>
+    <w:lsdException w:name="List Table 4 Accent 1" w:uiPriority="49"/>
+    <w:lsdException w:name="List Table 5 Dark Accent 1" w:uiPriority="50"/>
+    <w:lsdException w:name="List Table 6 Colorful Accent 1" w:uiPriority="51"/>
+    <w:lsdException w:name="List Table 7 Colorful Accent 1" w:uiPriority="52"/>
+    <w:lsdException w:name="List Table 1 Light Accent 2" w:uiPriority="46"/>
+    <w:lsdException w:name="List Table 2 Accent 2" w:uiPriority="47"/>
+    <w:lsdException w:name="List Table 3 Accent 2" w:uiPriority="48"/>
+    <w:lsdException w:name="List Table 4 Accent 2" w:uiPriority="49"/>
+    <w:lsdException w:name="List Table 5 Dark Accent 2" w:uiPriority="50"/>
+    <w:lsdException w:name="List Table 6 Colorful Accent 2" w:uiPriority="51"/>
+    <w:lsdException w:name="List Table 7 Colorful Accent 2" w:uiPriority="52"/>
+    <w:lsdException w:name="List Table 1 Light Accent 3" w:uiPriority="46"/>
+    <w:lsdException w:name="List Table 2 Accent 3" w:uiPriority="47"/>
+    <w:lsdException w:name="List Table 3 Accent 3" w:uiPriority="48"/>
+    <w:lsdException w:name="List Table 4 Accent 3" w:uiPriority="49"/>
+    <w:lsdException w:name="List Table 5 Dark Accent 3" w:uiPriority="50"/>
+    <w:lsdException w:name="List Table 6 Colorful Accent 3" w:uiPriority="51"/>
+    <w:lsdException w:name="List Table 7 Colorful Accent 3" w:uiPriority="52"/>
+    <w:lsdException w:name="List Table 1 Light Accent 4" w:uiPriority="46"/>
+    <w:lsdException w:name="List Table 2 Accent 4" w:uiPriority="47"/>
+    <w:lsdException w:name="List Table 3 Accent 4" w:uiPriority="48"/>
+    <w:lsdException w:name="List Table 4 Accent 4" w:uiPriority="49"/>
+    <w:lsdException w:name="List Table 5 Dark Accent 4" w:uiPriority="50"/>
+    <w:lsdException w:name="List Table 6 Colorful Accent 4" w:uiPriority="51"/>
+    <w:lsdException w:name="List Table 7 Colorful Accent 4" w:uiPriority="52"/>
+    <w:lsdException w:name="List Table 1 Light Accent 5" w:uiPriority="46"/>
+    <w:lsdException w:name="List Table 2 Accent 5" w:uiPriority="47"/>
+    <w:lsdException w:name="List Table 3 Accent 5" w:uiPriority="48"/>
+    <w:lsdException w:name="List Table 4 Accent 5" w:uiPriority="49"/>
+    <w:lsdException w:name="List Table 5 Dark Accent 5" w:uiPriority="50"/>
+    <w:lsdException w:name="List Table 6 Colorful Accent 5" w:uiPriority="51"/>
+    <w:lsdException w:name="List Table 7 Colorful Accent 5" w:uiPriority="52"/>
+    <w:lsdException w:name="List Table 1 Light Accent 6" w:uiPriority="46"/>
+    <w:lsdException w:name="List Table 2 Accent 6" w:uiPriority="47"/>
+    <w:lsdException w:name="List Table 3 Accent 6" w:uiPriority="48"/>
+    <w:lsdException w:name="List Table 4 Accent 6" w:uiPriority="49"/>
+    <w:lsdException w:name="List Table 5 Dark Accent 6" w:uiPriority="50"/>
+    <w:lsdException w:name="List Table 6 Colorful Accent 6" w:uiPriority="51"/>
+    <w:lsdException w:name="List Table 7 Colorful Accent 6" w:uiPriority="52"/>
+    <w:lsdException w:name="Mention" w:semiHidden="1" w:unhideWhenUsed="1"/>
+    <w:lsdException w:name="Smart Hyperlink" w:semiHidden="1" w:unhideWhenUsed="1"/>
+    <w:lsdException w:name="Hashtag" w:semiHidden="1" w:unhideWhenUsed="1"/>
+    <w:lsdException w:name="Unresolved Mention" w:semiHidden="1" w:unhideWhenUsed="1"/>
   </w:latentStyles>
   <w:style w:type="paragraph" w:default="1" w:styleId="Normal">
     <w:name w:val="Normal"/>
@@ -3099,11 +2441,11 @@
       <w:lang w:val="fr-CA" w:eastAsia="fr-FR"/>
     </w:rPr>
   </w:style>
-  <w:style w:type="paragraph" w:styleId="Heading1">
+  <w:style w:type="paragraph" w:styleId="Titre1">
     <w:name w:val="heading 1"/>
     <w:basedOn w:val="Normal"/>
     <w:next w:val="Normal"/>
-    <w:link w:val="Heading1Char"/>
+    <w:link w:val="Titre1Car"/>
     <w:uiPriority w:val="9"/>
     <w:qFormat/>
     <w:rsid w:val="006E70C3"/>
@@ -3120,11 +2462,11 @@
       <w:szCs w:val="32"/>
     </w:rPr>
   </w:style>
-  <w:style w:type="paragraph" w:styleId="Heading2">
+  <w:style w:type="paragraph" w:styleId="Titre2">
     <w:name w:val="heading 2"/>
     <w:basedOn w:val="Normal"/>
     <w:next w:val="Normal"/>
-    <w:link w:val="Heading2Char"/>
+    <w:link w:val="Titre2Car"/>
     <w:uiPriority w:val="9"/>
     <w:unhideWhenUsed/>
     <w:qFormat/>
@@ -3142,11 +2484,11 @@
       <w:szCs w:val="26"/>
     </w:rPr>
   </w:style>
-  <w:style w:type="paragraph" w:styleId="Heading3">
+  <w:style w:type="paragraph" w:styleId="Titre3">
     <w:name w:val="heading 3"/>
     <w:basedOn w:val="Normal"/>
     <w:next w:val="Normal"/>
-    <w:link w:val="Heading3Char"/>
+    <w:link w:val="Titre3Car"/>
     <w:uiPriority w:val="9"/>
     <w:unhideWhenUsed/>
     <w:qFormat/>
@@ -3164,11 +2506,11 @@
       <w:szCs w:val="24"/>
     </w:rPr>
   </w:style>
-  <w:style w:type="paragraph" w:styleId="Heading4">
+  <w:style w:type="paragraph" w:styleId="Titre4">
     <w:name w:val="heading 4"/>
     <w:basedOn w:val="Normal"/>
     <w:next w:val="Normal"/>
-    <w:link w:val="Heading4Char"/>
+    <w:link w:val="Titre4Car"/>
     <w:uiPriority w:val="9"/>
     <w:unhideWhenUsed/>
     <w:qFormat/>
@@ -3186,18 +2528,17 @@
       <w:color w:val="2E74B5" w:themeColor="accent1" w:themeShade="BF"/>
     </w:rPr>
   </w:style>
-  <w:style w:type="character" w:default="1" w:styleId="DefaultParagraphFont">
+  <w:style w:type="character" w:default="1" w:styleId="Policepardfaut">
     <w:name w:val="Default Paragraph Font"/>
     <w:uiPriority w:val="1"/>
     <w:semiHidden/>
     <w:unhideWhenUsed/>
   </w:style>
-  <w:style w:type="table" w:default="1" w:styleId="TableNormal">
+  <w:style w:type="table" w:default="1" w:styleId="TableauNormal">
     <w:name w:val="Normal Table"/>
     <w:uiPriority w:val="99"/>
     <w:semiHidden/>
     <w:unhideWhenUsed/>
-    <w:qFormat/>
     <w:tblPr>
       <w:tblInd w:w="0" w:type="dxa"/>
       <w:tblCellMar>
@@ -3208,17 +2549,17 @@
       </w:tblCellMar>
     </w:tblPr>
   </w:style>
-  <w:style w:type="numbering" w:default="1" w:styleId="NoList">
+  <w:style w:type="numbering" w:default="1" w:styleId="Aucuneliste">
     <w:name w:val="No List"/>
     <w:uiPriority w:val="99"/>
     <w:semiHidden/>
     <w:unhideWhenUsed/>
   </w:style>
-  <w:style w:type="paragraph" w:styleId="Title">
+  <w:style w:type="paragraph" w:styleId="Titre">
     <w:name w:val="Title"/>
     <w:basedOn w:val="Normal"/>
     <w:next w:val="Normal"/>
-    <w:link w:val="TitleChar"/>
+    <w:link w:val="TitreCar"/>
     <w:uiPriority w:val="10"/>
     <w:qFormat/>
     <w:rsid w:val="006E70C3"/>
@@ -3233,10 +2574,10 @@
       <w:szCs w:val="56"/>
     </w:rPr>
   </w:style>
-  <w:style w:type="character" w:customStyle="1" w:styleId="TitleChar">
-    <w:name w:val="Title Char"/>
-    <w:basedOn w:val="DefaultParagraphFont"/>
-    <w:link w:val="Title"/>
+  <w:style w:type="character" w:customStyle="1" w:styleId="TitreCar">
+    <w:name w:val="Titre Car"/>
+    <w:basedOn w:val="Policepardfaut"/>
+    <w:link w:val="Titre"/>
     <w:uiPriority w:val="10"/>
     <w:rsid w:val="006E70C3"/>
     <w:rPr>
@@ -3248,10 +2589,10 @@
       <w:lang w:val="fr-CA" w:eastAsia="fr-FR"/>
     </w:rPr>
   </w:style>
-  <w:style w:type="character" w:customStyle="1" w:styleId="Heading1Char">
-    <w:name w:val="Heading 1 Char"/>
-    <w:basedOn w:val="DefaultParagraphFont"/>
-    <w:link w:val="Heading1"/>
+  <w:style w:type="character" w:customStyle="1" w:styleId="Titre1Car">
+    <w:name w:val="Titre 1 Car"/>
+    <w:basedOn w:val="Policepardfaut"/>
+    <w:link w:val="Titre1"/>
     <w:uiPriority w:val="9"/>
     <w:rsid w:val="006E70C3"/>
     <w:rPr>
@@ -3262,10 +2603,10 @@
       <w:lang w:val="fr-CA" w:eastAsia="fr-FR"/>
     </w:rPr>
   </w:style>
-  <w:style w:type="character" w:customStyle="1" w:styleId="Heading2Char">
-    <w:name w:val="Heading 2 Char"/>
-    <w:basedOn w:val="DefaultParagraphFont"/>
-    <w:link w:val="Heading2"/>
+  <w:style w:type="character" w:customStyle="1" w:styleId="Titre2Car">
+    <w:name w:val="Titre 2 Car"/>
+    <w:basedOn w:val="Policepardfaut"/>
+    <w:link w:val="Titre2"/>
     <w:uiPriority w:val="9"/>
     <w:rsid w:val="00435249"/>
     <w:rPr>
@@ -3276,7 +2617,7 @@
       <w:lang w:val="fr-CA" w:eastAsia="fr-FR"/>
     </w:rPr>
   </w:style>
-  <w:style w:type="paragraph" w:styleId="Caption">
+  <w:style w:type="paragraph" w:styleId="Lgende">
     <w:name w:val="caption"/>
     <w:basedOn w:val="Normal"/>
     <w:next w:val="Normal"/>
@@ -3311,7 +2652,7 @@
       <w:szCs w:val="24"/>
     </w:rPr>
   </w:style>
-  <w:style w:type="paragraph" w:styleId="ListParagraph">
+  <w:style w:type="paragraph" w:styleId="Paragraphedeliste">
     <w:name w:val="List Paragraph"/>
     <w:basedOn w:val="Normal"/>
     <w:uiPriority w:val="34"/>
@@ -3322,10 +2663,10 @@
       <w:contextualSpacing/>
     </w:pPr>
   </w:style>
-  <w:style w:type="character" w:customStyle="1" w:styleId="Heading3Char">
-    <w:name w:val="Heading 3 Char"/>
-    <w:basedOn w:val="DefaultParagraphFont"/>
-    <w:link w:val="Heading3"/>
+  <w:style w:type="character" w:customStyle="1" w:styleId="Titre3Car">
+    <w:name w:val="Titre 3 Car"/>
+    <w:basedOn w:val="Policepardfaut"/>
+    <w:link w:val="Titre3"/>
     <w:uiPriority w:val="9"/>
     <w:rsid w:val="00EF7BD3"/>
     <w:rPr>
@@ -3336,10 +2677,10 @@
       <w:lang w:val="fr-CA" w:eastAsia="fr-FR"/>
     </w:rPr>
   </w:style>
-  <w:style w:type="character" w:customStyle="1" w:styleId="Heading4Char">
-    <w:name w:val="Heading 4 Char"/>
-    <w:basedOn w:val="DefaultParagraphFont"/>
-    <w:link w:val="Heading4"/>
+  <w:style w:type="character" w:customStyle="1" w:styleId="Titre4Car">
+    <w:name w:val="Titre 4 Car"/>
+    <w:basedOn w:val="Policepardfaut"/>
+    <w:link w:val="Titre4"/>
     <w:uiPriority w:val="9"/>
     <w:rsid w:val="006E2345"/>
     <w:rPr>
@@ -3350,10 +2691,10 @@
       <w:lang w:val="fr-CA" w:eastAsia="fr-FR"/>
     </w:rPr>
   </w:style>
-  <w:style w:type="paragraph" w:styleId="BalloonText">
+  <w:style w:type="paragraph" w:styleId="Textedebulles">
     <w:name w:val="Balloon Text"/>
     <w:basedOn w:val="Normal"/>
-    <w:link w:val="BalloonTextChar"/>
+    <w:link w:val="TextedebullesCar"/>
     <w:uiPriority w:val="99"/>
     <w:semiHidden/>
     <w:unhideWhenUsed/>
@@ -3364,10 +2705,10 @@
       <w:szCs w:val="16"/>
     </w:rPr>
   </w:style>
-  <w:style w:type="character" w:customStyle="1" w:styleId="BalloonTextChar">
-    <w:name w:val="Balloon Text Char"/>
-    <w:basedOn w:val="DefaultParagraphFont"/>
-    <w:link w:val="BalloonText"/>
+  <w:style w:type="character" w:customStyle="1" w:styleId="TextedebullesCar">
+    <w:name w:val="Texte de bulles Car"/>
+    <w:basedOn w:val="Policepardfaut"/>
+    <w:link w:val="Textedebulles"/>
     <w:uiPriority w:val="99"/>
     <w:semiHidden/>
     <w:rsid w:val="0013137D"/>
@@ -3636,7 +2977,7 @@
   <a:extraClrSchemeLst/>
   <a:extLst>
     <a:ext uri="{05A4C25C-085E-4340-85A3-A5531E510DB2}">
-      <thm15:themeFamily xmlns="" xmlns:thm15="http://schemas.microsoft.com/office/thememl/2012/main" name="Office Theme" id="{62F939B6-93AF-4DB8-9C6B-D6C7DFDC589F}" vid="{4A3C46E8-61CC-4603-A589-7422A47A8E4A}"/>
+      <thm15:themeFamily xmlns:thm15="http://schemas.microsoft.com/office/thememl/2012/main" name="Office Theme" id="{62F939B6-93AF-4DB8-9C6B-D6C7DFDC589F}" vid="{4A3C46E8-61CC-4603-A589-7422A47A8E4A}"/>
     </a:ext>
   </a:extLst>
 </a:theme>
@@ -3647,7 +2988,7 @@
 </file>
 
 <file path=customXml/itemProps1.xml><?xml version="1.0" encoding="utf-8"?>
-<ds:datastoreItem xmlns:ds="http://schemas.openxmlformats.org/officeDocument/2006/customXml" ds:itemID="{660A2467-00A9-48C6-BCB5-F251A1964BBE}">
+<ds:datastoreItem xmlns:ds="http://schemas.openxmlformats.org/officeDocument/2006/customXml" ds:itemID="{FB86FCC3-4156-4A40-AB6C-7FE9B19B7BD1}">
   <ds:schemaRefs>
     <ds:schemaRef ds:uri="http://schemas.openxmlformats.org/officeDocument/2006/bibliography"/>
   </ds:schemaRefs>

--- a/TP2/Rick/TP2-Rapport.docx
+++ b/TP2/Rick/TP2-Rapport.docx
@@ -1,10 +1,10 @@
 
 <file path=word/document.xml><?xml version="1.0" encoding="utf-8"?>
-<w:document xmlns:wpc="http://schemas.microsoft.com/office/word/2010/wordprocessingCanvas" xmlns:cx="http://schemas.microsoft.com/office/drawing/2014/chartex" xmlns:cx1="http://schemas.microsoft.com/office/drawing/2015/9/8/chartex" xmlns:cx2="http://schemas.microsoft.com/office/drawing/2015/10/21/chartex" xmlns:cx3="http://schemas.microsoft.com/office/drawing/2016/5/9/chartex" xmlns:cx4="http://schemas.microsoft.com/office/drawing/2016/5/10/chartex" xmlns:cx5="http://schemas.microsoft.com/office/drawing/2016/5/11/chartex" xmlns:cx6="http://schemas.microsoft.com/office/drawing/2016/5/12/chartex" xmlns:cx7="http://schemas.microsoft.com/office/drawing/2016/5/13/chartex" xmlns:cx8="http://schemas.microsoft.com/office/drawing/2016/5/14/chartex" xmlns:mc="http://schemas.openxmlformats.org/markup-compatibility/2006" xmlns:aink="http://schemas.microsoft.com/office/drawing/2016/ink" xmlns:am3d="http://schemas.microsoft.com/office/drawing/2017/model3d" xmlns:o="urn:schemas-microsoft-com:office:office" xmlns:r="http://schemas.openxmlformats.org/officeDocument/2006/relationships" xmlns:m="http://schemas.openxmlformats.org/officeDocument/2006/math" xmlns:v="urn:schemas-microsoft-com:vml" xmlns:wp14="http://schemas.microsoft.com/office/word/2010/wordprocessingDrawing" xmlns:wp="http://schemas.openxmlformats.org/drawingml/2006/wordprocessingDrawing" xmlns:w10="urn:schemas-microsoft-com:office:word" xmlns:w="http://schemas.openxmlformats.org/wordprocessingml/2006/main" xmlns:w14="http://schemas.microsoft.com/office/word/2010/wordml" xmlns:w15="http://schemas.microsoft.com/office/word/2012/wordml" xmlns:w16cid="http://schemas.microsoft.com/office/word/2016/wordml/cid" xmlns:w16se="http://schemas.microsoft.com/office/word/2015/wordml/symex" xmlns:wpg="http://schemas.microsoft.com/office/word/2010/wordprocessingGroup" xmlns:wpi="http://schemas.microsoft.com/office/word/2010/wordprocessingInk" xmlns:wne="http://schemas.microsoft.com/office/word/2006/wordml" xmlns:wps="http://schemas.microsoft.com/office/word/2010/wordprocessingShape" mc:Ignorable="w14 w15 w16se w16cid wp14">
+<w:document xmlns:wpc="http://schemas.microsoft.com/office/word/2010/wordprocessingCanvas" xmlns:mc="http://schemas.openxmlformats.org/markup-compatibility/2006" xmlns:o="urn:schemas-microsoft-com:office:office" xmlns:r="http://schemas.openxmlformats.org/officeDocument/2006/relationships" xmlns:m="http://schemas.openxmlformats.org/officeDocument/2006/math" xmlns:v="urn:schemas-microsoft-com:vml" xmlns:wp14="http://schemas.microsoft.com/office/word/2010/wordprocessingDrawing" xmlns:wp="http://schemas.openxmlformats.org/drawingml/2006/wordprocessingDrawing" xmlns:w10="urn:schemas-microsoft-com:office:word" xmlns:w="http://schemas.openxmlformats.org/wordprocessingml/2006/main" xmlns:w14="http://schemas.microsoft.com/office/word/2010/wordml" xmlns:w15="http://schemas.microsoft.com/office/word/2012/wordml" xmlns:wpg="http://schemas.microsoft.com/office/word/2010/wordprocessingGroup" xmlns:wpi="http://schemas.microsoft.com/office/word/2010/wordprocessingInk" xmlns:wne="http://schemas.microsoft.com/office/word/2006/wordml" xmlns:wps="http://schemas.microsoft.com/office/word/2010/wordprocessingShape" mc:Ignorable="w14 w15 wp14">
   <w:body>
     <w:p>
       <w:pPr>
-        <w:pStyle w:val="Titre"/>
+        <w:pStyle w:val="Title"/>
         <w:jc w:val="center"/>
       </w:pPr>
       <w:r>
@@ -66,7 +66,7 @@
     </w:p>
     <w:p>
       <w:pPr>
-        <w:pStyle w:val="Titre"/>
+        <w:pStyle w:val="Title"/>
         <w:jc w:val="center"/>
       </w:pPr>
       <w:r>
@@ -402,7 +402,7 @@
     </w:p>
     <w:p>
       <w:pPr>
-        <w:pStyle w:val="Titre1"/>
+        <w:pStyle w:val="Heading1"/>
       </w:pPr>
       <w:r>
         <w:lastRenderedPageBreak/>
@@ -412,7 +412,7 @@
     <w:p/>
     <w:p>
       <w:pPr>
-        <w:pStyle w:val="Titre2"/>
+        <w:pStyle w:val="Heading2"/>
         <w:numPr>
           <w:ilvl w:val="0"/>
           <w:numId w:val="11"/>
@@ -466,6 +466,7 @@
       <w:r>
         <w:rPr>
           <w:noProof/>
+          <w:lang w:val="en-US" w:eastAsia="en-US"/>
         </w:rPr>
         <w:drawing>
           <wp:inline distT="0" distB="0" distL="0" distR="0">
@@ -519,6 +520,7 @@
       <w:r>
         <w:rPr>
           <w:noProof/>
+          <w:lang w:val="en-US" w:eastAsia="en-US"/>
         </w:rPr>
         <w:drawing>
           <wp:inline distT="0" distB="0" distL="0" distR="0">
@@ -572,7 +574,7 @@
     </w:p>
     <w:p>
       <w:pPr>
-        <w:pStyle w:val="Lgende"/>
+        <w:pStyle w:val="Caption"/>
         <w:jc w:val="center"/>
       </w:pPr>
       <w:r>
@@ -602,12 +604,12 @@
     </w:p>
     <w:p>
       <w:pPr>
-        <w:pStyle w:val="Titre2"/>
-      </w:pPr>
-    </w:p>
-    <w:p>
-      <w:pPr>
-        <w:pStyle w:val="Titre2"/>
+        <w:pStyle w:val="Heading2"/>
+      </w:pPr>
+    </w:p>
+    <w:p>
+      <w:pPr>
+        <w:pStyle w:val="Heading2"/>
         <w:numPr>
           <w:ilvl w:val="0"/>
           <w:numId w:val="11"/>
@@ -635,6 +637,7 @@
       <w:r>
         <w:rPr>
           <w:noProof/>
+          <w:lang w:val="en-US" w:eastAsia="en-US"/>
         </w:rPr>
         <w:drawing>
           <wp:inline distT="0" distB="0" distL="0" distR="0">
@@ -691,6 +694,7 @@
       <w:r>
         <w:rPr>
           <w:noProof/>
+          <w:lang w:val="en-US" w:eastAsia="en-US"/>
         </w:rPr>
         <w:drawing>
           <wp:inline distT="0" distB="0" distL="0" distR="0" wp14:anchorId="641558AF" wp14:editId="21F80F3D">
@@ -747,7 +751,7 @@
     </w:p>
     <w:p>
       <w:pPr>
-        <w:pStyle w:val="Lgende"/>
+        <w:pStyle w:val="Caption"/>
         <w:jc w:val="center"/>
       </w:pPr>
       <w:r>
@@ -776,13 +780,32 @@
       </w:r>
     </w:p>
     <w:p>
-      <w:pPr>
-        <w:pStyle w:val="Titre2"/>
-      </w:pPr>
-    </w:p>
-    <w:p>
-      <w:pPr>
-        <w:pStyle w:val="Titre2"/>
+      <w:r>
+        <w:t xml:space="preserve">Nous pouvons voir ici que la distribution de l’amplitude dans un canal de Rayleigh est une « cloche » décalée vers la gauche. Le déphasage quant à </w:t>
+      </w:r>
+      <w:r>
+        <w:t>elle</w:t>
+      </w:r>
+      <w:r>
+        <w:t xml:space="preserve"> tend à être réparti</w:t>
+      </w:r>
+      <w:r>
+        <w:t>e</w:t>
+      </w:r>
+      <w:r>
+        <w:t xml:space="preserve"> également.</w:t>
+      </w:r>
+      <w:bookmarkStart w:id="0" w:name="_GoBack"/>
+      <w:bookmarkEnd w:id="0"/>
+    </w:p>
+    <w:p>
+      <w:pPr>
+        <w:pStyle w:val="Heading2"/>
+      </w:pPr>
+    </w:p>
+    <w:p>
+      <w:pPr>
+        <w:pStyle w:val="Heading2"/>
         <w:numPr>
           <w:ilvl w:val="0"/>
           <w:numId w:val="11"/>
@@ -794,11 +817,6 @@
     </w:p>
     <w:p/>
     <w:p>
-      <w:r>
-        <w:t>Nous pouvons voir que la réponse est uniforme pour toutes les fréquences.</w:t>
-      </w:r>
-    </w:p>
-    <w:p>
       <w:pPr>
         <w:keepNext/>
         <w:jc w:val="center"/>
@@ -806,6 +824,7 @@
       <w:r>
         <w:rPr>
           <w:noProof/>
+          <w:lang w:val="en-US" w:eastAsia="en-US"/>
         </w:rPr>
         <w:drawing>
           <wp:inline distT="0" distB="0" distL="0" distR="0" wp14:anchorId="71868D79" wp14:editId="56DD738D">
@@ -846,7 +865,7 @@
     </w:p>
     <w:p>
       <w:pPr>
-        <w:pStyle w:val="Lgende"/>
+        <w:pStyle w:val="Caption"/>
         <w:jc w:val="center"/>
       </w:pPr>
       <w:r>
@@ -875,13 +894,19 @@
       </w:r>
     </w:p>
     <w:p>
-      <w:pPr>
-        <w:pStyle w:val="Titre2"/>
-      </w:pPr>
-    </w:p>
-    <w:p>
-      <w:pPr>
-        <w:pStyle w:val="Titre2"/>
+      <w:r>
+        <w:t>Nous pouvons voir que la réponse est uniforme pour toutes les fréquences. Aucune bande de fréquences ne subissent un gain différent. Le canal n’est donc pas sélectif en fréquences.</w:t>
+      </w:r>
+    </w:p>
+    <w:p/>
+    <w:p>
+      <w:pPr>
+        <w:pStyle w:val="Heading2"/>
+      </w:pPr>
+    </w:p>
+    <w:p>
+      <w:pPr>
+        <w:pStyle w:val="Heading2"/>
         <w:numPr>
           <w:ilvl w:val="0"/>
           <w:numId w:val="11"/>
@@ -899,14 +924,164 @@
         <w:t>La bande de fréquence est l’infini dans notre cas, car l’amplitude demeure constante.</w:t>
       </w:r>
     </w:p>
-    <w:p>
-      <w:pPr>
-        <w:pStyle w:val="Titre2"/>
-      </w:pPr>
-    </w:p>
-    <w:p>
-      <w:pPr>
-        <w:pStyle w:val="Titre2"/>
+    <w:p/>
+    <w:p>
+      <w:r>
+        <w:t xml:space="preserve">Le temps de cohérence est l’intervalle de temps pendant lequel la réponse du signal est constante. </w:t>
+      </w:r>
+    </w:p>
+    <w:p>
+      <m:oMathPara>
+        <m:oMath>
+          <m:r>
+            <w:rPr>
+              <w:rFonts w:ascii="Cambria Math" w:hAnsi="Cambria Math"/>
+            </w:rPr>
+            <m:t>Tco=</m:t>
+          </m:r>
+          <m:f>
+            <m:fPr>
+              <m:ctrlPr>
+                <w:rPr>
+                  <w:rFonts w:ascii="Cambria Math" w:hAnsi="Cambria Math"/>
+                  <w:i/>
+                </w:rPr>
+              </m:ctrlPr>
+            </m:fPr>
+            <m:num>
+              <m:r>
+                <w:rPr>
+                  <w:rFonts w:ascii="Cambria Math" w:hAnsi="Cambria Math"/>
+                </w:rPr>
+                <m:t>9</m:t>
+              </m:r>
+            </m:num>
+            <m:den>
+              <m:r>
+                <w:rPr>
+                  <w:rFonts w:ascii="Cambria Math" w:hAnsi="Cambria Math"/>
+                </w:rPr>
+                <m:t>16πfd</m:t>
+              </m:r>
+            </m:den>
+          </m:f>
+        </m:oMath>
+      </m:oMathPara>
+    </w:p>
+    <w:p>
+      <m:oMathPara>
+        <m:oMath>
+          <m:r>
+            <w:rPr>
+              <w:rFonts w:ascii="Cambria Math" w:hAnsi="Cambria Math"/>
+            </w:rPr>
+            <m:t>Tco=</m:t>
+          </m:r>
+          <m:f>
+            <m:fPr>
+              <m:ctrlPr>
+                <w:rPr>
+                  <w:rFonts w:ascii="Cambria Math" w:hAnsi="Cambria Math"/>
+                  <w:i/>
+                </w:rPr>
+              </m:ctrlPr>
+            </m:fPr>
+            <m:num>
+              <m:r>
+                <w:rPr>
+                  <w:rFonts w:ascii="Cambria Math" w:hAnsi="Cambria Math"/>
+                </w:rPr>
+                <m:t>9</m:t>
+              </m:r>
+            </m:num>
+            <m:den>
+              <m:r>
+                <w:rPr>
+                  <w:rFonts w:ascii="Cambria Math" w:hAnsi="Cambria Math"/>
+                </w:rPr>
+                <m:t>16π</m:t>
+              </m:r>
+              <m:r>
+                <w:rPr>
+                  <w:rFonts w:ascii="Cambria Math" w:hAnsi="Cambria Math"/>
+                </w:rPr>
+                <m:t>(10Hz)</m:t>
+              </m:r>
+            </m:den>
+          </m:f>
+        </m:oMath>
+      </m:oMathPara>
+    </w:p>
+    <w:p>
+      <m:oMathPara>
+        <m:oMath>
+          <m:r>
+            <w:rPr>
+              <w:rFonts w:ascii="Cambria Math" w:hAnsi="Cambria Math"/>
+            </w:rPr>
+            <m:t>Tco=</m:t>
+          </m:r>
+          <m:f>
+            <m:fPr>
+              <m:ctrlPr>
+                <w:rPr>
+                  <w:rFonts w:ascii="Cambria Math" w:hAnsi="Cambria Math"/>
+                  <w:i/>
+                </w:rPr>
+              </m:ctrlPr>
+            </m:fPr>
+            <m:num>
+              <m:r>
+                <w:rPr>
+                  <w:rFonts w:ascii="Cambria Math" w:hAnsi="Cambria Math"/>
+                </w:rPr>
+                <m:t>9</m:t>
+              </m:r>
+            </m:num>
+            <m:den>
+              <m:r>
+                <w:rPr>
+                  <w:rFonts w:ascii="Cambria Math" w:hAnsi="Cambria Math"/>
+                </w:rPr>
+                <m:t>16π(10Hz)</m:t>
+              </m:r>
+            </m:den>
+          </m:f>
+        </m:oMath>
+      </m:oMathPara>
+    </w:p>
+    <w:p/>
+    <w:p>
+      <m:oMathPara>
+        <m:oMath>
+          <m:r>
+            <w:rPr>
+              <w:rFonts w:ascii="Cambria Math" w:hAnsi="Cambria Math"/>
+            </w:rPr>
+            <m:t>Tco=</m:t>
+          </m:r>
+          <m:r>
+            <w:rPr>
+              <w:rFonts w:ascii="Cambria Math" w:hAnsi="Cambria Math"/>
+            </w:rPr>
+            <m:t>502 secondes</m:t>
+          </m:r>
+        </m:oMath>
+      </m:oMathPara>
+    </w:p>
+    <w:p/>
+    <w:p/>
+    <w:p/>
+    <w:p/>
+    <w:p/>
+    <w:p>
+      <w:pPr>
+        <w:pStyle w:val="Heading2"/>
+      </w:pPr>
+    </w:p>
+    <w:p>
+      <w:pPr>
+        <w:pStyle w:val="Heading2"/>
         <w:numPr>
           <w:ilvl w:val="0"/>
           <w:numId w:val="11"/>
@@ -950,6 +1125,7 @@
       <w:r>
         <w:rPr>
           <w:noProof/>
+          <w:lang w:val="en-US" w:eastAsia="en-US"/>
         </w:rPr>
         <w:drawing>
           <wp:inline distT="0" distB="0" distL="0" distR="0" wp14:anchorId="5E83544D" wp14:editId="6D43B171">
@@ -990,7 +1166,7 @@
     </w:p>
     <w:p>
       <w:pPr>
-        <w:pStyle w:val="Lgende"/>
+        <w:pStyle w:val="Caption"/>
         <w:jc w:val="center"/>
       </w:pPr>
       <w:r>
@@ -1025,12 +1201,12 @@
     </w:p>
     <w:p>
       <w:pPr>
-        <w:pStyle w:val="Titre2"/>
-      </w:pPr>
-    </w:p>
-    <w:p>
-      <w:pPr>
-        <w:pStyle w:val="Titre2"/>
+        <w:pStyle w:val="Heading2"/>
+      </w:pPr>
+    </w:p>
+    <w:p>
+      <w:pPr>
+        <w:pStyle w:val="Heading2"/>
         <w:numPr>
           <w:ilvl w:val="0"/>
           <w:numId w:val="11"/>
@@ -1039,9 +1215,3765 @@
       <w:r>
         <w:t>A l’aide d’une simulation Matlab ou Simulink, réaliser des courbes de performances pour la modulation OQPSK et avec une diversité L= [1 2 4]. Commenter</w:t>
       </w:r>
-      <w:bookmarkStart w:id="0" w:name="_GoBack"/>
-      <w:bookmarkEnd w:id="0"/>
-    </w:p>
+    </w:p>
+    <w:p>
+      <w:pPr>
+        <w:spacing w:after="160" w:line="259" w:lineRule="auto"/>
+        <w:rPr>
+          <w:rFonts w:asciiTheme="majorHAnsi" w:eastAsiaTheme="majorEastAsia" w:hAnsiTheme="majorHAnsi" w:cstheme="majorBidi"/>
+          <w:color w:val="2E74B5" w:themeColor="accent1" w:themeShade="BF"/>
+          <w:sz w:val="32"/>
+          <w:szCs w:val="32"/>
+        </w:rPr>
+      </w:pPr>
+      <w:r>
+        <w:br w:type="page"/>
+      </w:r>
+    </w:p>
+    <w:p>
+      <w:pPr>
+        <w:pStyle w:val="Heading1"/>
+      </w:pPr>
+      <w:r>
+        <w:lastRenderedPageBreak/>
+        <w:t>Exercice 3 : Canal sélectif en fréquence et Applications aux canaux COST 207 et GSM/EDGE</w:t>
+      </w:r>
+    </w:p>
+    <w:p>
+      <w:pPr>
+        <w:pStyle w:val="Heading2"/>
+      </w:pPr>
+      <w:r>
+        <w:t>Expliquer ce qu’est un canal sélectif en fréquence.</w:t>
+      </w:r>
+    </w:p>
+    <w:p>
+      <w:r>
+        <w:t>On dit qu’un canal est sélectif en fréquence lorsque le signal a une largeur de bande (Bs) plus grande que la bande de cohérence (</w:t>
+      </w:r>
+      <w:proofErr w:type="spellStart"/>
+      <w:r>
+        <w:t>Bc</w:t>
+      </w:r>
+      <w:proofErr w:type="spellEnd"/>
+      <w:r>
+        <w:t>) du canal. La période d’un symbole est plus petite que l’étalement des retards (« </w:t>
+      </w:r>
+      <w:proofErr w:type="spellStart"/>
+      <w:r>
+        <w:t>delay</w:t>
+      </w:r>
+      <w:proofErr w:type="spellEnd"/>
+      <w:r>
+        <w:t xml:space="preserve"> spread ») et le canal causera de l’interférence inter-symbole. Toute la largeur de bande du signal sera affectée par les différents gains et variations de phase du canal.</w:t>
+      </w:r>
+    </w:p>
+    <w:p>
+      <w:pPr>
+        <w:pStyle w:val="Heading2"/>
+      </w:pPr>
+      <w:r>
+        <w:t>Créer un canal de Rayleigh conforme au modèle COST 207 « </w:t>
+      </w:r>
+      <w:proofErr w:type="spellStart"/>
+      <w:r>
+        <w:t>Typical</w:t>
+      </w:r>
+      <w:proofErr w:type="spellEnd"/>
+      <w:r>
+        <w:t xml:space="preserve"> </w:t>
+      </w:r>
+      <w:proofErr w:type="spellStart"/>
+      <w:r>
+        <w:t>Urban</w:t>
+      </w:r>
+      <w:proofErr w:type="spellEnd"/>
+      <w:r>
+        <w:t> » (TU). Générer 50000 échantillons transmis au rythme de 1Msymbs/s pour une fréquence Doppler de 10 Hz.</w:t>
+      </w:r>
+    </w:p>
+    <w:p>
+      <w:r>
+        <w:t xml:space="preserve">La </w:t>
+      </w:r>
+      <w:r>
+        <w:fldChar w:fldCharType="begin"/>
+      </w:r>
+      <w:r>
+        <w:instrText xml:space="preserve"> REF _Ref506048375 \h </w:instrText>
+      </w:r>
+      <w:r>
+        <w:fldChar w:fldCharType="separate"/>
+      </w:r>
+      <w:r>
+        <w:t xml:space="preserve">Figure </w:t>
+      </w:r>
+      <w:r>
+        <w:rPr>
+          <w:noProof/>
+        </w:rPr>
+        <w:t>1</w:t>
+      </w:r>
+      <w:r>
+        <w:fldChar w:fldCharType="end"/>
+      </w:r>
+      <w:r>
+        <w:t xml:space="preserve"> contient le code Matlab utilisé pour la simulation.</w:t>
+      </w:r>
+    </w:p>
+    <w:p>
+      <w:pPr>
+        <w:autoSpaceDE w:val="0"/>
+        <w:autoSpaceDN w:val="0"/>
+        <w:adjustRightInd w:val="0"/>
+        <w:rPr>
+          <w:rFonts w:ascii="Courier New" w:hAnsi="Courier New" w:cs="Courier New"/>
+          <w:sz w:val="24"/>
+          <w:szCs w:val="24"/>
+        </w:rPr>
+      </w:pPr>
+      <w:r>
+        <w:rPr>
+          <w:rFonts w:ascii="Courier New" w:hAnsi="Courier New" w:cs="Courier New"/>
+          <w:color w:val="228B22"/>
+          <w:sz w:val="20"/>
+          <w:szCs w:val="20"/>
+        </w:rPr>
+        <w:t xml:space="preserve">% </w:t>
+      </w:r>
+      <w:r>
+        <w:rPr>
+          <w:rFonts w:ascii="Courier New" w:hAnsi="Courier New" w:cs="Courier New"/>
+          <w:color w:val="228B22"/>
+          <w:sz w:val="20"/>
+          <w:szCs w:val="20"/>
+        </w:rPr>
+        <w:t>Paramètres de simulation</w:t>
+      </w:r>
+    </w:p>
+    <w:p>
+      <w:pPr>
+        <w:autoSpaceDE w:val="0"/>
+        <w:autoSpaceDN w:val="0"/>
+        <w:adjustRightInd w:val="0"/>
+        <w:rPr>
+          <w:rFonts w:ascii="Courier New" w:hAnsi="Courier New" w:cs="Courier New"/>
+          <w:sz w:val="24"/>
+          <w:szCs w:val="24"/>
+        </w:rPr>
+      </w:pPr>
+      <w:r>
+        <w:rPr>
+          <w:rFonts w:ascii="Courier New" w:hAnsi="Courier New" w:cs="Courier New"/>
+          <w:color w:val="000000"/>
+          <w:sz w:val="20"/>
+          <w:szCs w:val="20"/>
+        </w:rPr>
+        <w:t xml:space="preserve">M = 4;                      </w:t>
+      </w:r>
+      <w:r>
+        <w:rPr>
+          <w:rFonts w:ascii="Courier New" w:hAnsi="Courier New" w:cs="Courier New"/>
+          <w:color w:val="228B22"/>
+          <w:sz w:val="20"/>
+          <w:szCs w:val="20"/>
+        </w:rPr>
+        <w:t xml:space="preserve">% </w:t>
+      </w:r>
+      <w:r>
+        <w:rPr>
+          <w:rFonts w:ascii="Courier New" w:hAnsi="Courier New" w:cs="Courier New"/>
+          <w:color w:val="228B22"/>
+          <w:sz w:val="20"/>
+          <w:szCs w:val="20"/>
+        </w:rPr>
+        <w:t>ordre de modulation</w:t>
+      </w:r>
+    </w:p>
+    <w:p>
+      <w:pPr>
+        <w:autoSpaceDE w:val="0"/>
+        <w:autoSpaceDN w:val="0"/>
+        <w:adjustRightInd w:val="0"/>
+        <w:rPr>
+          <w:rFonts w:ascii="Courier New" w:hAnsi="Courier New" w:cs="Courier New"/>
+          <w:sz w:val="24"/>
+          <w:szCs w:val="24"/>
+          <w:lang w:val="en-US"/>
+        </w:rPr>
+      </w:pPr>
+      <w:r>
+        <w:rPr>
+          <w:rFonts w:ascii="Courier New" w:hAnsi="Courier New" w:cs="Courier New"/>
+          <w:color w:val="000000"/>
+          <w:sz w:val="20"/>
+          <w:szCs w:val="20"/>
+          <w:lang w:val="en-US"/>
+        </w:rPr>
+        <w:t xml:space="preserve">psk4Mod = </w:t>
+      </w:r>
+      <w:proofErr w:type="spellStart"/>
+      <w:proofErr w:type="gramStart"/>
+      <w:r>
+        <w:rPr>
+          <w:rFonts w:ascii="Courier New" w:hAnsi="Courier New" w:cs="Courier New"/>
+          <w:color w:val="000000"/>
+          <w:sz w:val="20"/>
+          <w:szCs w:val="20"/>
+          <w:lang w:val="en-US"/>
+        </w:rPr>
+        <w:t>comm.PSKModulator</w:t>
+      </w:r>
+      <w:proofErr w:type="spellEnd"/>
+      <w:r>
+        <w:rPr>
+          <w:rFonts w:ascii="Courier New" w:hAnsi="Courier New" w:cs="Courier New"/>
+          <w:color w:val="000000"/>
+          <w:sz w:val="20"/>
+          <w:szCs w:val="20"/>
+          <w:lang w:val="en-US"/>
+        </w:rPr>
+        <w:t>(</w:t>
+      </w:r>
+      <w:proofErr w:type="gramEnd"/>
+      <w:r>
+        <w:rPr>
+          <w:rFonts w:ascii="Courier New" w:hAnsi="Courier New" w:cs="Courier New"/>
+          <w:color w:val="000000"/>
+          <w:sz w:val="20"/>
+          <w:szCs w:val="20"/>
+          <w:lang w:val="en-US"/>
+        </w:rPr>
+        <w:t xml:space="preserve">M, </w:t>
+      </w:r>
+      <w:r>
+        <w:rPr>
+          <w:rFonts w:ascii="Courier New" w:hAnsi="Courier New" w:cs="Courier New"/>
+          <w:color w:val="A020F0"/>
+          <w:sz w:val="20"/>
+          <w:szCs w:val="20"/>
+          <w:lang w:val="en-US"/>
+        </w:rPr>
+        <w:t>'</w:t>
+      </w:r>
+      <w:proofErr w:type="spellStart"/>
+      <w:r>
+        <w:rPr>
+          <w:rFonts w:ascii="Courier New" w:hAnsi="Courier New" w:cs="Courier New"/>
+          <w:color w:val="A020F0"/>
+          <w:sz w:val="20"/>
+          <w:szCs w:val="20"/>
+          <w:lang w:val="en-US"/>
+        </w:rPr>
+        <w:t>PhaseOffset</w:t>
+      </w:r>
+      <w:proofErr w:type="spellEnd"/>
+      <w:r>
+        <w:rPr>
+          <w:rFonts w:ascii="Courier New" w:hAnsi="Courier New" w:cs="Courier New"/>
+          <w:color w:val="A020F0"/>
+          <w:sz w:val="20"/>
+          <w:szCs w:val="20"/>
+          <w:lang w:val="en-US"/>
+        </w:rPr>
+        <w:t>'</w:t>
+      </w:r>
+      <w:r>
+        <w:rPr>
+          <w:rFonts w:ascii="Courier New" w:hAnsi="Courier New" w:cs="Courier New"/>
+          <w:color w:val="000000"/>
+          <w:sz w:val="20"/>
+          <w:szCs w:val="20"/>
+          <w:lang w:val="en-US"/>
+        </w:rPr>
+        <w:t xml:space="preserve">, 0); </w:t>
+      </w:r>
+      <w:r>
+        <w:rPr>
+          <w:rFonts w:ascii="Courier New" w:hAnsi="Courier New" w:cs="Courier New"/>
+          <w:color w:val="228B22"/>
+          <w:sz w:val="20"/>
+          <w:szCs w:val="20"/>
+          <w:lang w:val="en-US"/>
+        </w:rPr>
+        <w:t xml:space="preserve">% </w:t>
+      </w:r>
+      <w:proofErr w:type="spellStart"/>
+      <w:r>
+        <w:rPr>
+          <w:rFonts w:ascii="Courier New" w:hAnsi="Courier New" w:cs="Courier New"/>
+          <w:color w:val="228B22"/>
+          <w:sz w:val="20"/>
+          <w:szCs w:val="20"/>
+          <w:lang w:val="en-US"/>
+        </w:rPr>
+        <w:t>modulateur</w:t>
+      </w:r>
+      <w:proofErr w:type="spellEnd"/>
+      <w:r>
+        <w:rPr>
+          <w:rFonts w:ascii="Courier New" w:hAnsi="Courier New" w:cs="Courier New"/>
+          <w:color w:val="228B22"/>
+          <w:sz w:val="20"/>
+          <w:szCs w:val="20"/>
+          <w:lang w:val="en-US"/>
+        </w:rPr>
+        <w:t xml:space="preserve"> PSK </w:t>
+      </w:r>
+    </w:p>
+    <w:p>
+      <w:pPr>
+        <w:autoSpaceDE w:val="0"/>
+        <w:autoSpaceDN w:val="0"/>
+        <w:adjustRightInd w:val="0"/>
+        <w:rPr>
+          <w:rFonts w:ascii="Courier New" w:hAnsi="Courier New" w:cs="Courier New"/>
+          <w:sz w:val="24"/>
+          <w:szCs w:val="24"/>
+        </w:rPr>
+      </w:pPr>
+      <w:proofErr w:type="spellStart"/>
+      <w:r>
+        <w:rPr>
+          <w:rFonts w:ascii="Courier New" w:hAnsi="Courier New" w:cs="Courier New"/>
+          <w:color w:val="000000"/>
+          <w:sz w:val="20"/>
+          <w:szCs w:val="20"/>
+        </w:rPr>
+        <w:t>Rsym</w:t>
+      </w:r>
+      <w:proofErr w:type="spellEnd"/>
+      <w:r>
+        <w:rPr>
+          <w:rFonts w:ascii="Courier New" w:hAnsi="Courier New" w:cs="Courier New"/>
+          <w:color w:val="000000"/>
+          <w:sz w:val="20"/>
+          <w:szCs w:val="20"/>
+        </w:rPr>
+        <w:t xml:space="preserve"> = 125000;              </w:t>
+      </w:r>
+      <w:r>
+        <w:rPr>
+          <w:rFonts w:ascii="Courier New" w:hAnsi="Courier New" w:cs="Courier New"/>
+          <w:color w:val="228B22"/>
+          <w:sz w:val="20"/>
+          <w:szCs w:val="20"/>
+        </w:rPr>
+        <w:t xml:space="preserve">% </w:t>
+      </w:r>
+      <w:r>
+        <w:rPr>
+          <w:rFonts w:ascii="Courier New" w:hAnsi="Courier New" w:cs="Courier New"/>
+          <w:color w:val="228B22"/>
+          <w:sz w:val="20"/>
+          <w:szCs w:val="20"/>
+        </w:rPr>
+        <w:t>Rythme symbole</w:t>
+      </w:r>
+    </w:p>
+    <w:p>
+      <w:pPr>
+        <w:autoSpaceDE w:val="0"/>
+        <w:autoSpaceDN w:val="0"/>
+        <w:adjustRightInd w:val="0"/>
+        <w:rPr>
+          <w:rFonts w:ascii="Courier New" w:hAnsi="Courier New" w:cs="Courier New"/>
+          <w:sz w:val="24"/>
+          <w:szCs w:val="24"/>
+        </w:rPr>
+      </w:pPr>
+      <w:proofErr w:type="spellStart"/>
+      <w:r>
+        <w:rPr>
+          <w:rFonts w:ascii="Courier New" w:hAnsi="Courier New" w:cs="Courier New"/>
+          <w:color w:val="000000"/>
+          <w:sz w:val="20"/>
+          <w:szCs w:val="20"/>
+        </w:rPr>
+        <w:t>Rbit</w:t>
+      </w:r>
+      <w:proofErr w:type="spellEnd"/>
+      <w:r>
+        <w:rPr>
+          <w:rFonts w:ascii="Courier New" w:hAnsi="Courier New" w:cs="Courier New"/>
+          <w:color w:val="000000"/>
+          <w:sz w:val="20"/>
+          <w:szCs w:val="20"/>
+        </w:rPr>
+        <w:t xml:space="preserve"> = </w:t>
+      </w:r>
+      <w:proofErr w:type="spellStart"/>
+      <w:r>
+        <w:rPr>
+          <w:rFonts w:ascii="Courier New" w:hAnsi="Courier New" w:cs="Courier New"/>
+          <w:color w:val="000000"/>
+          <w:sz w:val="20"/>
+          <w:szCs w:val="20"/>
+        </w:rPr>
+        <w:t>Rsym</w:t>
+      </w:r>
+      <w:proofErr w:type="spellEnd"/>
+      <w:r>
+        <w:rPr>
+          <w:rFonts w:ascii="Courier New" w:hAnsi="Courier New" w:cs="Courier New"/>
+          <w:color w:val="000000"/>
+          <w:sz w:val="20"/>
+          <w:szCs w:val="20"/>
+        </w:rPr>
+        <w:t xml:space="preserve"> * log2(M);      </w:t>
+      </w:r>
+      <w:r>
+        <w:rPr>
+          <w:rFonts w:ascii="Courier New" w:hAnsi="Courier New" w:cs="Courier New"/>
+          <w:color w:val="228B22"/>
+          <w:sz w:val="20"/>
+          <w:szCs w:val="20"/>
+        </w:rPr>
+        <w:t xml:space="preserve">% </w:t>
+      </w:r>
+      <w:r>
+        <w:rPr>
+          <w:rFonts w:ascii="Courier New" w:hAnsi="Courier New" w:cs="Courier New"/>
+          <w:color w:val="228B22"/>
+          <w:sz w:val="20"/>
+          <w:szCs w:val="20"/>
+        </w:rPr>
+        <w:t>Rythme binaire</w:t>
+      </w:r>
+    </w:p>
+    <w:p>
+      <w:pPr>
+        <w:autoSpaceDE w:val="0"/>
+        <w:autoSpaceDN w:val="0"/>
+        <w:adjustRightInd w:val="0"/>
+        <w:rPr>
+          <w:rFonts w:ascii="Courier New" w:hAnsi="Courier New" w:cs="Courier New"/>
+          <w:sz w:val="24"/>
+          <w:szCs w:val="24"/>
+        </w:rPr>
+      </w:pPr>
+      <w:r>
+        <w:rPr>
+          <w:rFonts w:ascii="Courier New" w:hAnsi="Courier New" w:cs="Courier New"/>
+          <w:color w:val="000000"/>
+          <w:sz w:val="20"/>
+          <w:szCs w:val="20"/>
+        </w:rPr>
+        <w:t xml:space="preserve">Nos = 4;                    </w:t>
+      </w:r>
+      <w:r>
+        <w:rPr>
+          <w:rFonts w:ascii="Courier New" w:hAnsi="Courier New" w:cs="Courier New"/>
+          <w:color w:val="228B22"/>
+          <w:sz w:val="20"/>
+          <w:szCs w:val="20"/>
+        </w:rPr>
+        <w:t xml:space="preserve">% </w:t>
+      </w:r>
+      <w:r>
+        <w:rPr>
+          <w:rFonts w:ascii="Courier New" w:hAnsi="Courier New" w:cs="Courier New"/>
+          <w:color w:val="228B22"/>
+          <w:sz w:val="20"/>
+          <w:szCs w:val="20"/>
+        </w:rPr>
+        <w:t>Facteur de sur-échantillonnage</w:t>
+      </w:r>
+    </w:p>
+    <w:p>
+      <w:pPr>
+        <w:autoSpaceDE w:val="0"/>
+        <w:autoSpaceDN w:val="0"/>
+        <w:adjustRightInd w:val="0"/>
+        <w:rPr>
+          <w:rFonts w:ascii="Courier New" w:hAnsi="Courier New" w:cs="Courier New"/>
+          <w:sz w:val="24"/>
+          <w:szCs w:val="24"/>
+        </w:rPr>
+      </w:pPr>
+      <w:proofErr w:type="spellStart"/>
+      <w:proofErr w:type="gramStart"/>
+      <w:r>
+        <w:rPr>
+          <w:rFonts w:ascii="Courier New" w:hAnsi="Courier New" w:cs="Courier New"/>
+          <w:color w:val="000000"/>
+          <w:sz w:val="20"/>
+          <w:szCs w:val="20"/>
+        </w:rPr>
+        <w:t>ts</w:t>
+      </w:r>
+      <w:proofErr w:type="spellEnd"/>
+      <w:proofErr w:type="gramEnd"/>
+      <w:r>
+        <w:rPr>
+          <w:rFonts w:ascii="Courier New" w:hAnsi="Courier New" w:cs="Courier New"/>
+          <w:color w:val="000000"/>
+          <w:sz w:val="20"/>
+          <w:szCs w:val="20"/>
+        </w:rPr>
+        <w:t xml:space="preserve"> = (1/</w:t>
+      </w:r>
+      <w:proofErr w:type="spellStart"/>
+      <w:r>
+        <w:rPr>
+          <w:rFonts w:ascii="Courier New" w:hAnsi="Courier New" w:cs="Courier New"/>
+          <w:color w:val="000000"/>
+          <w:sz w:val="20"/>
+          <w:szCs w:val="20"/>
+        </w:rPr>
+        <w:t>Rbit</w:t>
+      </w:r>
+      <w:proofErr w:type="spellEnd"/>
+      <w:r>
+        <w:rPr>
+          <w:rFonts w:ascii="Courier New" w:hAnsi="Courier New" w:cs="Courier New"/>
+          <w:color w:val="000000"/>
+          <w:sz w:val="20"/>
+          <w:szCs w:val="20"/>
+        </w:rPr>
+        <w:t xml:space="preserve">) / Nos;        </w:t>
+      </w:r>
+      <w:r>
+        <w:rPr>
+          <w:rFonts w:ascii="Courier New" w:hAnsi="Courier New" w:cs="Courier New"/>
+          <w:color w:val="228B22"/>
+          <w:sz w:val="20"/>
+          <w:szCs w:val="20"/>
+        </w:rPr>
+        <w:t xml:space="preserve">% </w:t>
+      </w:r>
+      <w:r>
+        <w:rPr>
+          <w:rFonts w:ascii="Courier New" w:hAnsi="Courier New" w:cs="Courier New"/>
+          <w:color w:val="228B22"/>
+          <w:sz w:val="20"/>
+          <w:szCs w:val="20"/>
+        </w:rPr>
+        <w:t xml:space="preserve">Période </w:t>
+      </w:r>
+      <w:r>
+        <w:rPr>
+          <w:rFonts w:ascii="Courier New" w:hAnsi="Courier New" w:cs="Courier New"/>
+          <w:color w:val="228B22"/>
+          <w:sz w:val="20"/>
+          <w:szCs w:val="20"/>
+        </w:rPr>
+        <w:t>d’échantillonnag</w:t>
+      </w:r>
+      <w:r>
+        <w:rPr>
+          <w:rFonts w:ascii="Courier New" w:hAnsi="Courier New" w:cs="Courier New"/>
+          <w:color w:val="228B22"/>
+          <w:sz w:val="20"/>
+          <w:szCs w:val="20"/>
+        </w:rPr>
+        <w:t>e</w:t>
+      </w:r>
+      <w:r>
+        <w:rPr>
+          <w:rFonts w:ascii="Courier New" w:hAnsi="Courier New" w:cs="Courier New"/>
+          <w:color w:val="228B22"/>
+          <w:sz w:val="20"/>
+          <w:szCs w:val="20"/>
+        </w:rPr>
+        <w:t xml:space="preserve"> (1Msymb/s)</w:t>
+      </w:r>
+    </w:p>
+    <w:p>
+      <w:pPr>
+        <w:autoSpaceDE w:val="0"/>
+        <w:autoSpaceDN w:val="0"/>
+        <w:adjustRightInd w:val="0"/>
+        <w:rPr>
+          <w:rFonts w:ascii="Courier New" w:hAnsi="Courier New" w:cs="Courier New"/>
+          <w:sz w:val="24"/>
+          <w:szCs w:val="24"/>
+        </w:rPr>
+      </w:pPr>
+      <w:r>
+        <w:rPr>
+          <w:rFonts w:ascii="Courier New" w:hAnsi="Courier New" w:cs="Courier New"/>
+          <w:color w:val="228B22"/>
+          <w:sz w:val="20"/>
+          <w:szCs w:val="20"/>
+        </w:rPr>
+        <w:t xml:space="preserve"> </w:t>
+      </w:r>
+    </w:p>
+    <w:p>
+      <w:pPr>
+        <w:autoSpaceDE w:val="0"/>
+        <w:autoSpaceDN w:val="0"/>
+        <w:adjustRightInd w:val="0"/>
+        <w:rPr>
+          <w:rFonts w:ascii="Courier New" w:hAnsi="Courier New" w:cs="Courier New"/>
+          <w:sz w:val="24"/>
+          <w:szCs w:val="24"/>
+          <w:lang w:val="en-US"/>
+        </w:rPr>
+      </w:pPr>
+      <w:proofErr w:type="spellStart"/>
+      <w:proofErr w:type="gramStart"/>
+      <w:r>
+        <w:rPr>
+          <w:rFonts w:ascii="Courier New" w:hAnsi="Courier New" w:cs="Courier New"/>
+          <w:color w:val="000000"/>
+          <w:sz w:val="20"/>
+          <w:szCs w:val="20"/>
+          <w:lang w:val="en-US"/>
+        </w:rPr>
+        <w:t>fd</w:t>
+      </w:r>
+      <w:proofErr w:type="spellEnd"/>
+      <w:proofErr w:type="gramEnd"/>
+      <w:r>
+        <w:rPr>
+          <w:rFonts w:ascii="Courier New" w:hAnsi="Courier New" w:cs="Courier New"/>
+          <w:color w:val="000000"/>
+          <w:sz w:val="20"/>
+          <w:szCs w:val="20"/>
+          <w:lang w:val="en-US"/>
+        </w:rPr>
+        <w:t xml:space="preserve"> = 10;</w:t>
+      </w:r>
+    </w:p>
+    <w:p>
+      <w:pPr>
+        <w:autoSpaceDE w:val="0"/>
+        <w:autoSpaceDN w:val="0"/>
+        <w:adjustRightInd w:val="0"/>
+        <w:rPr>
+          <w:rFonts w:ascii="Courier New" w:hAnsi="Courier New" w:cs="Courier New"/>
+          <w:sz w:val="24"/>
+          <w:szCs w:val="24"/>
+          <w:lang w:val="en-US"/>
+        </w:rPr>
+      </w:pPr>
+      <w:r>
+        <w:rPr>
+          <w:rFonts w:ascii="Courier New" w:hAnsi="Courier New" w:cs="Courier New"/>
+          <w:color w:val="000000"/>
+          <w:sz w:val="20"/>
+          <w:szCs w:val="20"/>
+          <w:lang w:val="en-US"/>
+        </w:rPr>
+        <w:t xml:space="preserve"> </w:t>
+      </w:r>
+    </w:p>
+    <w:p>
+      <w:pPr>
+        <w:autoSpaceDE w:val="0"/>
+        <w:autoSpaceDN w:val="0"/>
+        <w:adjustRightInd w:val="0"/>
+        <w:rPr>
+          <w:rFonts w:ascii="Courier New" w:hAnsi="Courier New" w:cs="Courier New"/>
+          <w:sz w:val="24"/>
+          <w:szCs w:val="24"/>
+          <w:lang w:val="en-US"/>
+        </w:rPr>
+      </w:pPr>
+      <w:proofErr w:type="spellStart"/>
+      <w:proofErr w:type="gramStart"/>
+      <w:r>
+        <w:rPr>
+          <w:rFonts w:ascii="Courier New" w:hAnsi="Courier New" w:cs="Courier New"/>
+          <w:color w:val="000000"/>
+          <w:sz w:val="20"/>
+          <w:szCs w:val="20"/>
+          <w:lang w:val="en-US"/>
+        </w:rPr>
+        <w:t>chan</w:t>
+      </w:r>
+      <w:proofErr w:type="spellEnd"/>
+      <w:proofErr w:type="gramEnd"/>
+      <w:r>
+        <w:rPr>
+          <w:rFonts w:ascii="Courier New" w:hAnsi="Courier New" w:cs="Courier New"/>
+          <w:color w:val="000000"/>
+          <w:sz w:val="20"/>
+          <w:szCs w:val="20"/>
+          <w:lang w:val="en-US"/>
+        </w:rPr>
+        <w:t xml:space="preserve"> = </w:t>
+      </w:r>
+      <w:proofErr w:type="spellStart"/>
+      <w:r>
+        <w:rPr>
+          <w:rFonts w:ascii="Courier New" w:hAnsi="Courier New" w:cs="Courier New"/>
+          <w:color w:val="000000"/>
+          <w:sz w:val="20"/>
+          <w:szCs w:val="20"/>
+          <w:lang w:val="en-US"/>
+        </w:rPr>
+        <w:t>rayleighchan</w:t>
+      </w:r>
+      <w:proofErr w:type="spellEnd"/>
+      <w:r>
+        <w:rPr>
+          <w:rFonts w:ascii="Courier New" w:hAnsi="Courier New" w:cs="Courier New"/>
+          <w:color w:val="000000"/>
+          <w:sz w:val="20"/>
+          <w:szCs w:val="20"/>
+          <w:lang w:val="en-US"/>
+        </w:rPr>
+        <w:t>(</w:t>
+      </w:r>
+      <w:proofErr w:type="spellStart"/>
+      <w:r>
+        <w:rPr>
+          <w:rFonts w:ascii="Courier New" w:hAnsi="Courier New" w:cs="Courier New"/>
+          <w:color w:val="000000"/>
+          <w:sz w:val="20"/>
+          <w:szCs w:val="20"/>
+          <w:lang w:val="en-US"/>
+        </w:rPr>
+        <w:t>ts</w:t>
+      </w:r>
+      <w:proofErr w:type="spellEnd"/>
+      <w:r>
+        <w:rPr>
+          <w:rFonts w:ascii="Courier New" w:hAnsi="Courier New" w:cs="Courier New"/>
+          <w:color w:val="000000"/>
+          <w:sz w:val="20"/>
+          <w:szCs w:val="20"/>
+          <w:lang w:val="en-US"/>
+        </w:rPr>
+        <w:t xml:space="preserve">, </w:t>
+      </w:r>
+      <w:proofErr w:type="spellStart"/>
+      <w:r>
+        <w:rPr>
+          <w:rFonts w:ascii="Courier New" w:hAnsi="Courier New" w:cs="Courier New"/>
+          <w:color w:val="000000"/>
+          <w:sz w:val="20"/>
+          <w:szCs w:val="20"/>
+          <w:lang w:val="en-US"/>
+        </w:rPr>
+        <w:t>fd</w:t>
+      </w:r>
+      <w:proofErr w:type="spellEnd"/>
+      <w:r>
+        <w:rPr>
+          <w:rFonts w:ascii="Courier New" w:hAnsi="Courier New" w:cs="Courier New"/>
+          <w:color w:val="000000"/>
+          <w:sz w:val="20"/>
+          <w:szCs w:val="20"/>
+          <w:lang w:val="en-US"/>
+        </w:rPr>
+        <w:t>);</w:t>
+      </w:r>
+    </w:p>
+    <w:p>
+      <w:pPr>
+        <w:autoSpaceDE w:val="0"/>
+        <w:autoSpaceDN w:val="0"/>
+        <w:adjustRightInd w:val="0"/>
+        <w:rPr>
+          <w:rFonts w:ascii="Courier New" w:hAnsi="Courier New" w:cs="Courier New"/>
+          <w:sz w:val="24"/>
+          <w:szCs w:val="24"/>
+        </w:rPr>
+      </w:pPr>
+      <w:r>
+        <w:rPr>
+          <w:rFonts w:ascii="Courier New" w:hAnsi="Courier New" w:cs="Courier New"/>
+          <w:color w:val="228B22"/>
+          <w:sz w:val="20"/>
+          <w:szCs w:val="20"/>
+        </w:rPr>
+        <w:t xml:space="preserve">% </w:t>
+      </w:r>
+      <w:r>
+        <w:rPr>
+          <w:rFonts w:ascii="Courier New" w:hAnsi="Courier New" w:cs="Courier New"/>
+          <w:color w:val="228B22"/>
+          <w:sz w:val="20"/>
+          <w:szCs w:val="20"/>
+        </w:rPr>
+        <w:t>Configuration des propriétés du canal</w:t>
+      </w:r>
+      <w:r>
+        <w:rPr>
+          <w:rFonts w:ascii="Courier New" w:hAnsi="Courier New" w:cs="Courier New"/>
+          <w:color w:val="228B22"/>
+          <w:sz w:val="20"/>
+          <w:szCs w:val="20"/>
+        </w:rPr>
+        <w:t>.</w:t>
+      </w:r>
+    </w:p>
+    <w:p>
+      <w:pPr>
+        <w:autoSpaceDE w:val="0"/>
+        <w:autoSpaceDN w:val="0"/>
+        <w:adjustRightInd w:val="0"/>
+        <w:rPr>
+          <w:rFonts w:ascii="Courier New" w:hAnsi="Courier New" w:cs="Courier New"/>
+          <w:sz w:val="24"/>
+          <w:szCs w:val="24"/>
+        </w:rPr>
+      </w:pPr>
+      <w:proofErr w:type="spellStart"/>
+      <w:r>
+        <w:rPr>
+          <w:rFonts w:ascii="Courier New" w:hAnsi="Courier New" w:cs="Courier New"/>
+          <w:color w:val="000000"/>
+          <w:sz w:val="20"/>
+          <w:szCs w:val="20"/>
+        </w:rPr>
+        <w:t>chan.PathDelays</w:t>
+      </w:r>
+      <w:proofErr w:type="spellEnd"/>
+      <w:r>
+        <w:rPr>
+          <w:rFonts w:ascii="Courier New" w:hAnsi="Courier New" w:cs="Courier New"/>
+          <w:color w:val="000000"/>
+          <w:sz w:val="20"/>
+          <w:szCs w:val="20"/>
+        </w:rPr>
+        <w:t xml:space="preserve"> = [0 200 600 1600 2400 5000] * 1e-9;</w:t>
+      </w:r>
+    </w:p>
+    <w:p>
+      <w:pPr>
+        <w:autoSpaceDE w:val="0"/>
+        <w:autoSpaceDN w:val="0"/>
+        <w:adjustRightInd w:val="0"/>
+        <w:rPr>
+          <w:rFonts w:ascii="Courier New" w:hAnsi="Courier New" w:cs="Courier New"/>
+          <w:sz w:val="24"/>
+          <w:szCs w:val="24"/>
+        </w:rPr>
+      </w:pPr>
+      <w:proofErr w:type="spellStart"/>
+      <w:r>
+        <w:rPr>
+          <w:rFonts w:ascii="Courier New" w:hAnsi="Courier New" w:cs="Courier New"/>
+          <w:color w:val="000000"/>
+          <w:sz w:val="20"/>
+          <w:szCs w:val="20"/>
+        </w:rPr>
+        <w:t>chan.AvgPathGaindB</w:t>
+      </w:r>
+      <w:proofErr w:type="spellEnd"/>
+      <w:r>
+        <w:rPr>
+          <w:rFonts w:ascii="Courier New" w:hAnsi="Courier New" w:cs="Courier New"/>
+          <w:color w:val="000000"/>
+          <w:sz w:val="20"/>
+          <w:szCs w:val="20"/>
+        </w:rPr>
+        <w:t xml:space="preserve"> = [-3 0 -2 -6 -8 -10];</w:t>
+      </w:r>
+    </w:p>
+    <w:p>
+      <w:pPr>
+        <w:autoSpaceDE w:val="0"/>
+        <w:autoSpaceDN w:val="0"/>
+        <w:adjustRightInd w:val="0"/>
+        <w:rPr>
+          <w:rFonts w:ascii="Courier New" w:hAnsi="Courier New" w:cs="Courier New"/>
+          <w:sz w:val="24"/>
+          <w:szCs w:val="24"/>
+        </w:rPr>
+      </w:pPr>
+      <w:r>
+        <w:rPr>
+          <w:rFonts w:ascii="Courier New" w:hAnsi="Courier New" w:cs="Courier New"/>
+          <w:color w:val="000000"/>
+          <w:sz w:val="20"/>
+          <w:szCs w:val="20"/>
+        </w:rPr>
+        <w:t xml:space="preserve"> </w:t>
+      </w:r>
+    </w:p>
+    <w:p>
+      <w:pPr>
+        <w:autoSpaceDE w:val="0"/>
+        <w:autoSpaceDN w:val="0"/>
+        <w:adjustRightInd w:val="0"/>
+        <w:rPr>
+          <w:rFonts w:ascii="Courier New" w:hAnsi="Courier New" w:cs="Courier New"/>
+          <w:sz w:val="24"/>
+          <w:szCs w:val="24"/>
+          <w:lang w:val="en-US"/>
+        </w:rPr>
+      </w:pPr>
+      <w:proofErr w:type="spellStart"/>
+      <w:r>
+        <w:rPr>
+          <w:rFonts w:ascii="Courier New" w:hAnsi="Courier New" w:cs="Courier New"/>
+          <w:color w:val="000000"/>
+          <w:sz w:val="20"/>
+          <w:szCs w:val="20"/>
+          <w:lang w:val="en-US"/>
+        </w:rPr>
+        <w:t>chan.StoreHistory</w:t>
+      </w:r>
+      <w:proofErr w:type="spellEnd"/>
+      <w:r>
+        <w:rPr>
+          <w:rFonts w:ascii="Courier New" w:hAnsi="Courier New" w:cs="Courier New"/>
+          <w:color w:val="000000"/>
+          <w:sz w:val="20"/>
+          <w:szCs w:val="20"/>
+          <w:lang w:val="en-US"/>
+        </w:rPr>
+        <w:t xml:space="preserve"> = 1;</w:t>
+      </w:r>
+    </w:p>
+    <w:p>
+      <w:pPr>
+        <w:autoSpaceDE w:val="0"/>
+        <w:autoSpaceDN w:val="0"/>
+        <w:adjustRightInd w:val="0"/>
+        <w:rPr>
+          <w:rFonts w:ascii="Courier New" w:hAnsi="Courier New" w:cs="Courier New"/>
+          <w:sz w:val="24"/>
+          <w:szCs w:val="24"/>
+          <w:lang w:val="en-US"/>
+        </w:rPr>
+      </w:pPr>
+      <w:proofErr w:type="spellStart"/>
+      <w:r>
+        <w:rPr>
+          <w:rFonts w:ascii="Courier New" w:hAnsi="Courier New" w:cs="Courier New"/>
+          <w:color w:val="000000"/>
+          <w:sz w:val="20"/>
+          <w:szCs w:val="20"/>
+          <w:lang w:val="en-US"/>
+        </w:rPr>
+        <w:t>chan.ResetBeforeFiltering</w:t>
+      </w:r>
+      <w:proofErr w:type="spellEnd"/>
+      <w:r>
+        <w:rPr>
+          <w:rFonts w:ascii="Courier New" w:hAnsi="Courier New" w:cs="Courier New"/>
+          <w:color w:val="000000"/>
+          <w:sz w:val="20"/>
+          <w:szCs w:val="20"/>
+          <w:lang w:val="en-US"/>
+        </w:rPr>
+        <w:t xml:space="preserve"> = 0;</w:t>
+      </w:r>
+    </w:p>
+    <w:p>
+      <w:pPr>
+        <w:autoSpaceDE w:val="0"/>
+        <w:autoSpaceDN w:val="0"/>
+        <w:adjustRightInd w:val="0"/>
+        <w:rPr>
+          <w:rFonts w:ascii="Courier New" w:hAnsi="Courier New" w:cs="Courier New"/>
+          <w:sz w:val="24"/>
+          <w:szCs w:val="24"/>
+          <w:lang w:val="en-US"/>
+        </w:rPr>
+      </w:pPr>
+      <w:proofErr w:type="spellStart"/>
+      <w:r>
+        <w:rPr>
+          <w:rFonts w:ascii="Courier New" w:hAnsi="Courier New" w:cs="Courier New"/>
+          <w:color w:val="000000"/>
+          <w:sz w:val="20"/>
+          <w:szCs w:val="20"/>
+          <w:lang w:val="en-US"/>
+        </w:rPr>
+        <w:t>chan.NormalizePathGains</w:t>
+      </w:r>
+      <w:proofErr w:type="spellEnd"/>
+      <w:r>
+        <w:rPr>
+          <w:rFonts w:ascii="Courier New" w:hAnsi="Courier New" w:cs="Courier New"/>
+          <w:color w:val="000000"/>
+          <w:sz w:val="20"/>
+          <w:szCs w:val="20"/>
+          <w:lang w:val="en-US"/>
+        </w:rPr>
+        <w:t xml:space="preserve"> = 1;</w:t>
+      </w:r>
+    </w:p>
+    <w:p>
+      <w:pPr>
+        <w:autoSpaceDE w:val="0"/>
+        <w:autoSpaceDN w:val="0"/>
+        <w:adjustRightInd w:val="0"/>
+        <w:rPr>
+          <w:rFonts w:ascii="Courier New" w:hAnsi="Courier New" w:cs="Courier New"/>
+          <w:sz w:val="24"/>
+          <w:szCs w:val="24"/>
+          <w:lang w:val="en-US"/>
+        </w:rPr>
+      </w:pPr>
+      <w:r>
+        <w:rPr>
+          <w:rFonts w:ascii="Courier New" w:hAnsi="Courier New" w:cs="Courier New"/>
+          <w:color w:val="000000"/>
+          <w:sz w:val="20"/>
+          <w:szCs w:val="20"/>
+          <w:lang w:val="en-US"/>
+        </w:rPr>
+        <w:t xml:space="preserve"> </w:t>
+      </w:r>
+    </w:p>
+    <w:p>
+      <w:pPr>
+        <w:autoSpaceDE w:val="0"/>
+        <w:autoSpaceDN w:val="0"/>
+        <w:adjustRightInd w:val="0"/>
+        <w:rPr>
+          <w:rFonts w:ascii="Courier New" w:hAnsi="Courier New" w:cs="Courier New"/>
+          <w:sz w:val="24"/>
+          <w:szCs w:val="24"/>
+        </w:rPr>
+      </w:pPr>
+      <w:r>
+        <w:rPr>
+          <w:rFonts w:ascii="Courier New" w:hAnsi="Courier New" w:cs="Courier New"/>
+          <w:color w:val="228B22"/>
+          <w:sz w:val="20"/>
+          <w:szCs w:val="20"/>
+        </w:rPr>
+        <w:t xml:space="preserve">% </w:t>
+      </w:r>
+      <w:r>
+        <w:rPr>
+          <w:rFonts w:ascii="Courier New" w:hAnsi="Courier New" w:cs="Courier New"/>
+          <w:color w:val="228B22"/>
+          <w:sz w:val="20"/>
+          <w:szCs w:val="20"/>
+        </w:rPr>
+        <w:t>S</w:t>
+      </w:r>
+      <w:r>
+        <w:rPr>
+          <w:rFonts w:ascii="Courier New" w:hAnsi="Courier New" w:cs="Courier New"/>
+          <w:color w:val="228B22"/>
+          <w:sz w:val="20"/>
+          <w:szCs w:val="20"/>
+        </w:rPr>
+        <w:t>imulation</w:t>
+      </w:r>
+    </w:p>
+    <w:p>
+      <w:pPr>
+        <w:autoSpaceDE w:val="0"/>
+        <w:autoSpaceDN w:val="0"/>
+        <w:adjustRightInd w:val="0"/>
+        <w:rPr>
+          <w:rFonts w:ascii="Courier New" w:hAnsi="Courier New" w:cs="Courier New"/>
+          <w:sz w:val="24"/>
+          <w:szCs w:val="24"/>
+        </w:rPr>
+      </w:pPr>
+      <w:proofErr w:type="spellStart"/>
+      <w:r>
+        <w:rPr>
+          <w:rFonts w:ascii="Courier New" w:hAnsi="Courier New" w:cs="Courier New"/>
+          <w:color w:val="000000"/>
+          <w:sz w:val="20"/>
+          <w:szCs w:val="20"/>
+        </w:rPr>
+        <w:t>Nframes</w:t>
+      </w:r>
+      <w:proofErr w:type="spellEnd"/>
+      <w:r>
+        <w:rPr>
+          <w:rFonts w:ascii="Courier New" w:hAnsi="Courier New" w:cs="Courier New"/>
+          <w:color w:val="000000"/>
+          <w:sz w:val="20"/>
+          <w:szCs w:val="20"/>
+        </w:rPr>
+        <w:t xml:space="preserve"> = 16;</w:t>
+      </w:r>
+    </w:p>
+    <w:p>
+      <w:pPr>
+        <w:autoSpaceDE w:val="0"/>
+        <w:autoSpaceDN w:val="0"/>
+        <w:adjustRightInd w:val="0"/>
+        <w:rPr>
+          <w:rFonts w:ascii="Courier New" w:hAnsi="Courier New" w:cs="Courier New"/>
+          <w:sz w:val="24"/>
+          <w:szCs w:val="24"/>
+        </w:rPr>
+      </w:pPr>
+      <w:proofErr w:type="spellStart"/>
+      <w:r>
+        <w:rPr>
+          <w:rFonts w:ascii="Courier New" w:hAnsi="Courier New" w:cs="Courier New"/>
+          <w:color w:val="000000"/>
+          <w:sz w:val="20"/>
+          <w:szCs w:val="20"/>
+        </w:rPr>
+        <w:t>Nsamples</w:t>
+      </w:r>
+      <w:proofErr w:type="spellEnd"/>
+      <w:r>
+        <w:rPr>
+          <w:rFonts w:ascii="Courier New" w:hAnsi="Courier New" w:cs="Courier New"/>
+          <w:color w:val="000000"/>
+          <w:sz w:val="20"/>
+          <w:szCs w:val="20"/>
+        </w:rPr>
+        <w:t xml:space="preserve"> = 5e4; </w:t>
+      </w:r>
+      <w:r>
+        <w:rPr>
+          <w:rFonts w:ascii="Courier New" w:hAnsi="Courier New" w:cs="Courier New"/>
+          <w:color w:val="228B22"/>
+          <w:sz w:val="20"/>
+          <w:szCs w:val="20"/>
+        </w:rPr>
+        <w:t>% 50000 échantillons</w:t>
+      </w:r>
+    </w:p>
+    <w:p>
+      <w:pPr>
+        <w:autoSpaceDE w:val="0"/>
+        <w:autoSpaceDN w:val="0"/>
+        <w:adjustRightInd w:val="0"/>
+        <w:rPr>
+          <w:rFonts w:ascii="Courier New" w:hAnsi="Courier New" w:cs="Courier New"/>
+          <w:sz w:val="24"/>
+          <w:szCs w:val="24"/>
+        </w:rPr>
+      </w:pPr>
+      <w:proofErr w:type="gramStart"/>
+      <w:r>
+        <w:rPr>
+          <w:rFonts w:ascii="Courier New" w:hAnsi="Courier New" w:cs="Courier New"/>
+          <w:color w:val="0000FF"/>
+          <w:sz w:val="20"/>
+          <w:szCs w:val="20"/>
+        </w:rPr>
+        <w:t>for</w:t>
+      </w:r>
+      <w:proofErr w:type="gramEnd"/>
+      <w:r>
+        <w:rPr>
+          <w:rFonts w:ascii="Courier New" w:hAnsi="Courier New" w:cs="Courier New"/>
+          <w:color w:val="000000"/>
+          <w:sz w:val="20"/>
+          <w:szCs w:val="20"/>
+        </w:rPr>
+        <w:t xml:space="preserve"> </w:t>
+      </w:r>
+      <w:proofErr w:type="spellStart"/>
+      <w:r>
+        <w:rPr>
+          <w:rFonts w:ascii="Courier New" w:hAnsi="Courier New" w:cs="Courier New"/>
+          <w:color w:val="000000"/>
+          <w:sz w:val="20"/>
+          <w:szCs w:val="20"/>
+        </w:rPr>
+        <w:t>iFrames</w:t>
+      </w:r>
+      <w:proofErr w:type="spellEnd"/>
+      <w:r>
+        <w:rPr>
+          <w:rFonts w:ascii="Courier New" w:hAnsi="Courier New" w:cs="Courier New"/>
+          <w:color w:val="000000"/>
+          <w:sz w:val="20"/>
+          <w:szCs w:val="20"/>
+        </w:rPr>
+        <w:t xml:space="preserve"> = 1:Nframes</w:t>
+      </w:r>
+    </w:p>
+    <w:p>
+      <w:pPr>
+        <w:autoSpaceDE w:val="0"/>
+        <w:autoSpaceDN w:val="0"/>
+        <w:adjustRightInd w:val="0"/>
+        <w:rPr>
+          <w:rFonts w:ascii="Courier New" w:hAnsi="Courier New" w:cs="Courier New"/>
+          <w:sz w:val="24"/>
+          <w:szCs w:val="24"/>
+          <w:lang w:val="en-US"/>
+        </w:rPr>
+      </w:pPr>
+      <w:r>
+        <w:rPr>
+          <w:rFonts w:ascii="Courier New" w:hAnsi="Courier New" w:cs="Courier New"/>
+          <w:color w:val="000000"/>
+          <w:sz w:val="20"/>
+          <w:szCs w:val="20"/>
+        </w:rPr>
+        <w:t xml:space="preserve">    </w:t>
+      </w:r>
+      <w:r>
+        <w:rPr>
+          <w:rFonts w:ascii="Courier New" w:hAnsi="Courier New" w:cs="Courier New"/>
+          <w:color w:val="000000"/>
+          <w:sz w:val="20"/>
+          <w:szCs w:val="20"/>
+          <w:lang w:val="en-US"/>
+        </w:rPr>
+        <w:t xml:space="preserve">y = </w:t>
+      </w:r>
+      <w:proofErr w:type="gramStart"/>
+      <w:r>
+        <w:rPr>
+          <w:rFonts w:ascii="Courier New" w:hAnsi="Courier New" w:cs="Courier New"/>
+          <w:color w:val="000000"/>
+          <w:sz w:val="20"/>
+          <w:szCs w:val="20"/>
+          <w:lang w:val="en-US"/>
+        </w:rPr>
+        <w:t>filter(</w:t>
+      </w:r>
+      <w:proofErr w:type="spellStart"/>
+      <w:proofErr w:type="gramEnd"/>
+      <w:r>
+        <w:rPr>
+          <w:rFonts w:ascii="Courier New" w:hAnsi="Courier New" w:cs="Courier New"/>
+          <w:color w:val="000000"/>
+          <w:sz w:val="20"/>
+          <w:szCs w:val="20"/>
+          <w:lang w:val="en-US"/>
+        </w:rPr>
+        <w:t>chan</w:t>
+      </w:r>
+      <w:proofErr w:type="spellEnd"/>
+      <w:r>
+        <w:rPr>
+          <w:rFonts w:ascii="Courier New" w:hAnsi="Courier New" w:cs="Courier New"/>
+          <w:color w:val="000000"/>
+          <w:sz w:val="20"/>
+          <w:szCs w:val="20"/>
+          <w:lang w:val="en-US"/>
+        </w:rPr>
+        <w:t>, psk8Mod(</w:t>
+      </w:r>
+      <w:proofErr w:type="spellStart"/>
+      <w:r>
+        <w:rPr>
+          <w:rFonts w:ascii="Courier New" w:hAnsi="Courier New" w:cs="Courier New"/>
+          <w:color w:val="000000"/>
+          <w:sz w:val="20"/>
+          <w:szCs w:val="20"/>
+          <w:lang w:val="en-US"/>
+        </w:rPr>
+        <w:t>randi</w:t>
+      </w:r>
+      <w:proofErr w:type="spellEnd"/>
+      <w:r>
+        <w:rPr>
+          <w:rFonts w:ascii="Courier New" w:hAnsi="Courier New" w:cs="Courier New"/>
+          <w:color w:val="000000"/>
+          <w:sz w:val="20"/>
+          <w:szCs w:val="20"/>
+          <w:lang w:val="en-US"/>
+        </w:rPr>
+        <w:t>([0 M-1],Nsamples,1)));</w:t>
+      </w:r>
+    </w:p>
+    <w:p>
+      <w:pPr>
+        <w:autoSpaceDE w:val="0"/>
+        <w:autoSpaceDN w:val="0"/>
+        <w:adjustRightInd w:val="0"/>
+        <w:rPr>
+          <w:rFonts w:ascii="Courier New" w:hAnsi="Courier New" w:cs="Courier New"/>
+          <w:sz w:val="24"/>
+          <w:szCs w:val="24"/>
+          <w:lang w:val="en-US"/>
+        </w:rPr>
+      </w:pPr>
+      <w:r>
+        <w:rPr>
+          <w:rFonts w:ascii="Courier New" w:hAnsi="Courier New" w:cs="Courier New"/>
+          <w:color w:val="000000"/>
+          <w:sz w:val="20"/>
+          <w:szCs w:val="20"/>
+          <w:lang w:val="en-US"/>
+        </w:rPr>
+        <w:t xml:space="preserve">    </w:t>
+      </w:r>
+      <w:proofErr w:type="gramStart"/>
+      <w:r>
+        <w:rPr>
+          <w:rFonts w:ascii="Courier New" w:hAnsi="Courier New" w:cs="Courier New"/>
+          <w:color w:val="000000"/>
+          <w:sz w:val="20"/>
+          <w:szCs w:val="20"/>
+          <w:lang w:val="en-US"/>
+        </w:rPr>
+        <w:t>plot(</w:t>
+      </w:r>
+      <w:proofErr w:type="spellStart"/>
+      <w:proofErr w:type="gramEnd"/>
+      <w:r>
+        <w:rPr>
+          <w:rFonts w:ascii="Courier New" w:hAnsi="Courier New" w:cs="Courier New"/>
+          <w:color w:val="000000"/>
+          <w:sz w:val="20"/>
+          <w:szCs w:val="20"/>
+          <w:lang w:val="en-US"/>
+        </w:rPr>
+        <w:t>chan</w:t>
+      </w:r>
+      <w:proofErr w:type="spellEnd"/>
+      <w:r>
+        <w:rPr>
+          <w:rFonts w:ascii="Courier New" w:hAnsi="Courier New" w:cs="Courier New"/>
+          <w:color w:val="000000"/>
+          <w:sz w:val="20"/>
+          <w:szCs w:val="20"/>
+          <w:lang w:val="en-US"/>
+        </w:rPr>
+        <w:t>);</w:t>
+      </w:r>
+    </w:p>
+    <w:p>
+      <w:pPr>
+        <w:autoSpaceDE w:val="0"/>
+        <w:autoSpaceDN w:val="0"/>
+        <w:adjustRightInd w:val="0"/>
+        <w:rPr>
+          <w:rFonts w:ascii="Courier New" w:hAnsi="Courier New" w:cs="Courier New"/>
+          <w:sz w:val="24"/>
+          <w:szCs w:val="24"/>
+          <w:lang w:val="en-US"/>
+        </w:rPr>
+      </w:pPr>
+      <w:r>
+        <w:rPr>
+          <w:rFonts w:ascii="Courier New" w:hAnsi="Courier New" w:cs="Courier New"/>
+          <w:color w:val="000000"/>
+          <w:sz w:val="20"/>
+          <w:szCs w:val="20"/>
+          <w:lang w:val="en-US"/>
+        </w:rPr>
+        <w:t xml:space="preserve">    </w:t>
+      </w:r>
+      <w:proofErr w:type="gramStart"/>
+      <w:r>
+        <w:rPr>
+          <w:rFonts w:ascii="Courier New" w:hAnsi="Courier New" w:cs="Courier New"/>
+          <w:color w:val="0000FF"/>
+          <w:sz w:val="20"/>
+          <w:szCs w:val="20"/>
+          <w:lang w:val="en-US"/>
+        </w:rPr>
+        <w:t>if</w:t>
+      </w:r>
+      <w:proofErr w:type="gramEnd"/>
+      <w:r>
+        <w:rPr>
+          <w:rFonts w:ascii="Courier New" w:hAnsi="Courier New" w:cs="Courier New"/>
+          <w:color w:val="000000"/>
+          <w:sz w:val="20"/>
+          <w:szCs w:val="20"/>
+          <w:lang w:val="en-US"/>
+        </w:rPr>
+        <w:t xml:space="preserve"> </w:t>
+      </w:r>
+      <w:proofErr w:type="spellStart"/>
+      <w:r>
+        <w:rPr>
+          <w:rFonts w:ascii="Courier New" w:hAnsi="Courier New" w:cs="Courier New"/>
+          <w:color w:val="000000"/>
+          <w:sz w:val="20"/>
+          <w:szCs w:val="20"/>
+          <w:lang w:val="en-US"/>
+        </w:rPr>
+        <w:t>iFrames</w:t>
+      </w:r>
+      <w:proofErr w:type="spellEnd"/>
+      <w:r>
+        <w:rPr>
+          <w:rFonts w:ascii="Courier New" w:hAnsi="Courier New" w:cs="Courier New"/>
+          <w:color w:val="000000"/>
+          <w:sz w:val="20"/>
+          <w:szCs w:val="20"/>
+          <w:lang w:val="en-US"/>
+        </w:rPr>
+        <w:t xml:space="preserve"> == 1, </w:t>
+      </w:r>
+      <w:proofErr w:type="spellStart"/>
+      <w:r>
+        <w:rPr>
+          <w:rFonts w:ascii="Courier New" w:hAnsi="Courier New" w:cs="Courier New"/>
+          <w:color w:val="000000"/>
+          <w:sz w:val="20"/>
+          <w:szCs w:val="20"/>
+          <w:lang w:val="en-US"/>
+        </w:rPr>
+        <w:t>channel_vis</w:t>
+      </w:r>
+      <w:proofErr w:type="spellEnd"/>
+      <w:r>
+        <w:rPr>
+          <w:rFonts w:ascii="Courier New" w:hAnsi="Courier New" w:cs="Courier New"/>
+          <w:color w:val="000000"/>
+          <w:sz w:val="20"/>
+          <w:szCs w:val="20"/>
+          <w:lang w:val="en-US"/>
+        </w:rPr>
+        <w:t>(</w:t>
+      </w:r>
+      <w:proofErr w:type="spellStart"/>
+      <w:r>
+        <w:rPr>
+          <w:rFonts w:ascii="Courier New" w:hAnsi="Courier New" w:cs="Courier New"/>
+          <w:color w:val="000000"/>
+          <w:sz w:val="20"/>
+          <w:szCs w:val="20"/>
+          <w:lang w:val="en-US"/>
+        </w:rPr>
+        <w:t>chan</w:t>
+      </w:r>
+      <w:proofErr w:type="spellEnd"/>
+      <w:r>
+        <w:rPr>
+          <w:rFonts w:ascii="Courier New" w:hAnsi="Courier New" w:cs="Courier New"/>
+          <w:color w:val="000000"/>
+          <w:sz w:val="20"/>
+          <w:szCs w:val="20"/>
+          <w:lang w:val="en-US"/>
+        </w:rPr>
+        <w:t xml:space="preserve">, </w:t>
+      </w:r>
+      <w:r>
+        <w:rPr>
+          <w:rFonts w:ascii="Courier New" w:hAnsi="Courier New" w:cs="Courier New"/>
+          <w:color w:val="A020F0"/>
+          <w:sz w:val="20"/>
+          <w:szCs w:val="20"/>
+          <w:lang w:val="en-US"/>
+        </w:rPr>
+        <w:t>'visualization'</w:t>
+      </w:r>
+      <w:r>
+        <w:rPr>
+          <w:rFonts w:ascii="Courier New" w:hAnsi="Courier New" w:cs="Courier New"/>
+          <w:color w:val="000000"/>
+          <w:sz w:val="20"/>
+          <w:szCs w:val="20"/>
+          <w:lang w:val="en-US"/>
+        </w:rPr>
+        <w:t xml:space="preserve">, </w:t>
+      </w:r>
+      <w:r>
+        <w:rPr>
+          <w:rFonts w:ascii="Courier New" w:hAnsi="Courier New" w:cs="Courier New"/>
+          <w:color w:val="A020F0"/>
+          <w:sz w:val="20"/>
+          <w:szCs w:val="20"/>
+          <w:lang w:val="en-US"/>
+        </w:rPr>
+        <w:t>'</w:t>
+      </w:r>
+      <w:proofErr w:type="spellStart"/>
+      <w:r>
+        <w:rPr>
+          <w:rFonts w:ascii="Courier New" w:hAnsi="Courier New" w:cs="Courier New"/>
+          <w:color w:val="A020F0"/>
+          <w:sz w:val="20"/>
+          <w:szCs w:val="20"/>
+          <w:lang w:val="en-US"/>
+        </w:rPr>
+        <w:t>fr</w:t>
+      </w:r>
+      <w:proofErr w:type="spellEnd"/>
+      <w:r>
+        <w:rPr>
+          <w:rFonts w:ascii="Courier New" w:hAnsi="Courier New" w:cs="Courier New"/>
+          <w:color w:val="A020F0"/>
+          <w:sz w:val="20"/>
+          <w:szCs w:val="20"/>
+          <w:lang w:val="en-US"/>
+        </w:rPr>
+        <w:t>'</w:t>
+      </w:r>
+      <w:r>
+        <w:rPr>
+          <w:rFonts w:ascii="Courier New" w:hAnsi="Courier New" w:cs="Courier New"/>
+          <w:color w:val="000000"/>
+          <w:sz w:val="20"/>
+          <w:szCs w:val="20"/>
+          <w:lang w:val="en-US"/>
+        </w:rPr>
+        <w:t xml:space="preserve">); </w:t>
+      </w:r>
+      <w:r>
+        <w:rPr>
+          <w:rFonts w:ascii="Courier New" w:hAnsi="Courier New" w:cs="Courier New"/>
+          <w:color w:val="0000FF"/>
+          <w:sz w:val="20"/>
+          <w:szCs w:val="20"/>
+          <w:lang w:val="en-US"/>
+        </w:rPr>
+        <w:t>end</w:t>
+      </w:r>
+    </w:p>
+    <w:p>
+      <w:pPr>
+        <w:autoSpaceDE w:val="0"/>
+        <w:autoSpaceDN w:val="0"/>
+        <w:adjustRightInd w:val="0"/>
+        <w:rPr>
+          <w:rFonts w:ascii="Courier New" w:hAnsi="Courier New" w:cs="Courier New"/>
+          <w:sz w:val="24"/>
+          <w:szCs w:val="24"/>
+        </w:rPr>
+      </w:pPr>
+      <w:proofErr w:type="gramStart"/>
+      <w:r>
+        <w:rPr>
+          <w:rFonts w:ascii="Courier New" w:hAnsi="Courier New" w:cs="Courier New"/>
+          <w:color w:val="0000FF"/>
+          <w:sz w:val="20"/>
+          <w:szCs w:val="20"/>
+        </w:rPr>
+        <w:t>end</w:t>
+      </w:r>
+      <w:proofErr w:type="gramEnd"/>
+    </w:p>
+    <w:p>
+      <w:pPr>
+        <w:autoSpaceDE w:val="0"/>
+        <w:autoSpaceDN w:val="0"/>
+        <w:adjustRightInd w:val="0"/>
+        <w:rPr>
+          <w:rFonts w:ascii="Courier New" w:hAnsi="Courier New" w:cs="Courier New"/>
+          <w:sz w:val="24"/>
+          <w:szCs w:val="24"/>
+        </w:rPr>
+      </w:pPr>
+    </w:p>
+    <w:p>
+      <w:pPr>
+        <w:pStyle w:val="Caption"/>
+        <w:jc w:val="center"/>
+      </w:pPr>
+      <w:bookmarkStart w:id="1" w:name="_Ref506048375"/>
+      <w:r>
+        <w:t xml:space="preserve">Figure </w:t>
+      </w:r>
+      <w:r>
+        <w:fldChar w:fldCharType="begin"/>
+      </w:r>
+      <w:r>
+        <w:instrText xml:space="preserve"> SEQ Figure \* ARABIC </w:instrText>
+      </w:r>
+      <w:r>
+        <w:fldChar w:fldCharType="separate"/>
+      </w:r>
+      <w:r>
+        <w:rPr>
+          <w:noProof/>
+        </w:rPr>
+        <w:t>1</w:t>
+      </w:r>
+      <w:r>
+        <w:fldChar w:fldCharType="end"/>
+      </w:r>
+      <w:bookmarkEnd w:id="1"/>
+      <w:r>
+        <w:rPr>
+          <w:noProof/>
+        </w:rPr>
+        <w:t xml:space="preserve"> Code Matlab utilisé pour le modèle COST 207</w:t>
+      </w:r>
+    </w:p>
+    <w:p>
+      <w:r>
+        <w:t xml:space="preserve"> </w:t>
+      </w:r>
+      <w:r>
+        <w:tab/>
+      </w:r>
+    </w:p>
+    <w:p>
+      <w:pPr>
+        <w:pStyle w:val="Heading2"/>
+      </w:pPr>
+      <w:r>
+        <w:t xml:space="preserve">Montrer que le canal est sélectif en fréquence. </w:t>
+      </w:r>
+    </w:p>
+    <w:p>
+      <w:r>
+        <w:t xml:space="preserve">En visualisant la réponse en fréquence du canal, on remarque que celle-ci n’est pas plate. Donc le canal est sélectif en fréquence. </w:t>
+      </w:r>
+    </w:p>
+    <w:p>
+      <w:r>
+        <w:rPr>
+          <w:noProof/>
+          <w:lang w:val="en-US" w:eastAsia="en-US"/>
+        </w:rPr>
+        <w:lastRenderedPageBreak/>
+        <w:drawing>
+          <wp:inline distT="0" distB="0" distL="0" distR="0" wp14:anchorId="2BC3DF65" wp14:editId="145DFC9C">
+            <wp:extent cx="5347335" cy="4305935"/>
+            <wp:effectExtent l="19050" t="0" r="5715" b="0"/>
+            <wp:docPr id="2" name="Picture 2"/>
+            <wp:cNvGraphicFramePr>
+              <a:graphicFrameLocks xmlns:a="http://schemas.openxmlformats.org/drawingml/2006/main" noChangeAspect="1"/>
+            </wp:cNvGraphicFramePr>
+            <a:graphic xmlns:a="http://schemas.openxmlformats.org/drawingml/2006/main">
+              <a:graphicData uri="http://schemas.openxmlformats.org/drawingml/2006/picture">
+                <pic:pic xmlns:pic="http://schemas.openxmlformats.org/drawingml/2006/picture">
+                  <pic:nvPicPr>
+                    <pic:cNvPr id="0" name="Picture 1"/>
+                    <pic:cNvPicPr>
+                      <a:picLocks noChangeAspect="1" noChangeArrowheads="1"/>
+                    </pic:cNvPicPr>
+                  </pic:nvPicPr>
+                  <pic:blipFill>
+                    <a:blip r:embed="rId12" cstate="print"/>
+                    <a:srcRect/>
+                    <a:stretch>
+                      <a:fillRect/>
+                    </a:stretch>
+                  </pic:blipFill>
+                  <pic:spPr bwMode="auto">
+                    <a:xfrm>
+                      <a:off x="0" y="0"/>
+                      <a:ext cx="5347335" cy="4305935"/>
+                    </a:xfrm>
+                    <a:prstGeom prst="rect">
+                      <a:avLst/>
+                    </a:prstGeom>
+                    <a:noFill/>
+                    <a:ln w="9525">
+                      <a:noFill/>
+                      <a:miter lim="800000"/>
+                      <a:headEnd/>
+                      <a:tailEnd/>
+                    </a:ln>
+                  </pic:spPr>
+                </pic:pic>
+              </a:graphicData>
+            </a:graphic>
+          </wp:inline>
+        </w:drawing>
+      </w:r>
+    </w:p>
+    <w:p>
+      <w:pPr>
+        <w:pStyle w:val="Caption"/>
+        <w:jc w:val="center"/>
+      </w:pPr>
+      <w:r>
+        <w:t xml:space="preserve">Figure </w:t>
+      </w:r>
+      <w:r>
+        <w:fldChar w:fldCharType="begin"/>
+      </w:r>
+      <w:r>
+        <w:instrText xml:space="preserve"> SEQ Figure \* ARABIC </w:instrText>
+      </w:r>
+      <w:r>
+        <w:fldChar w:fldCharType="separate"/>
+      </w:r>
+      <w:r>
+        <w:rPr>
+          <w:noProof/>
+        </w:rPr>
+        <w:t>2</w:t>
+      </w:r>
+      <w:r>
+        <w:fldChar w:fldCharType="end"/>
+      </w:r>
+      <w:r>
+        <w:t xml:space="preserve"> Réponse en fréquence du canal COST 207 TU</w:t>
+      </w:r>
+    </w:p>
+    <w:p>
+      <w:r>
+        <w:t xml:space="preserve">On peut aussi confirmer que la </w:t>
+      </w:r>
+      <w:r>
+        <w:t xml:space="preserve">durée </w:t>
+      </w:r>
+      <w:r>
+        <w:t>d’un symbole est inférieure (</w:t>
+      </w:r>
+      <w:proofErr w:type="spellStart"/>
+      <w:r>
+        <w:t>Ts</w:t>
+      </w:r>
+      <w:proofErr w:type="spellEnd"/>
+      <w:r>
+        <w:t xml:space="preserve">) est inférieure à l’étalement des délais (Tm). </w:t>
+      </w:r>
+    </w:p>
+    <w:p>
+      <w:r>
+        <w:t>Dans notre simulation, la durée du symbole est :</w:t>
+      </w:r>
+    </w:p>
+    <w:p>
+      <m:oMathPara>
+        <m:oMathParaPr>
+          <m:jc m:val="left"/>
+        </m:oMathParaPr>
+        <m:oMath>
+          <m:r>
+            <w:rPr>
+              <w:rFonts w:ascii="Cambria Math" w:hAnsi="Cambria Math"/>
+            </w:rPr>
+            <m:t>Ts=</m:t>
+          </m:r>
+          <m:f>
+            <m:fPr>
+              <m:ctrlPr>
+                <w:rPr>
+                  <w:rFonts w:ascii="Cambria Math" w:hAnsi="Cambria Math"/>
+                  <w:i/>
+                </w:rPr>
+              </m:ctrlPr>
+            </m:fPr>
+            <m:num>
+              <m:r>
+                <w:rPr>
+                  <w:rFonts w:ascii="Cambria Math" w:hAnsi="Cambria Math"/>
+                </w:rPr>
+                <m:t>1</m:t>
+              </m:r>
+            </m:num>
+            <m:den>
+              <m:r>
+                <w:rPr>
+                  <w:rFonts w:ascii="Cambria Math" w:hAnsi="Cambria Math"/>
+                </w:rPr>
+                <m:t>1Msymb/s</m:t>
+              </m:r>
+            </m:den>
+          </m:f>
+          <m:r>
+            <w:rPr>
+              <w:rFonts w:ascii="Cambria Math" w:hAnsi="Cambria Math"/>
+            </w:rPr>
+            <m:t>=1×</m:t>
+          </m:r>
+          <m:sSup>
+            <m:sSupPr>
+              <m:ctrlPr>
+                <w:rPr>
+                  <w:rFonts w:ascii="Cambria Math" w:hAnsi="Cambria Math"/>
+                  <w:i/>
+                </w:rPr>
+              </m:ctrlPr>
+            </m:sSupPr>
+            <m:e>
+              <m:r>
+                <w:rPr>
+                  <w:rFonts w:ascii="Cambria Math" w:hAnsi="Cambria Math"/>
+                </w:rPr>
+                <m:t>10</m:t>
+              </m:r>
+            </m:e>
+            <m:sup>
+              <m:r>
+                <w:rPr>
+                  <w:rFonts w:ascii="Cambria Math" w:hAnsi="Cambria Math"/>
+                </w:rPr>
+                <m:t>-6</m:t>
+              </m:r>
+            </m:sup>
+          </m:sSup>
+          <m:r>
+            <w:rPr>
+              <w:rFonts w:ascii="Cambria Math" w:hAnsi="Cambria Math"/>
+            </w:rPr>
+            <m:t>s</m:t>
+          </m:r>
+        </m:oMath>
+      </m:oMathPara>
+    </w:p>
+    <w:p>
+      <w:r>
+        <w:t xml:space="preserve">Et l’étalement des délais </w:t>
+      </w:r>
+      <w:r>
+        <w:t xml:space="preserve">(« maximum </w:t>
+      </w:r>
+      <w:proofErr w:type="spellStart"/>
+      <w:r>
+        <w:t>excess</w:t>
+      </w:r>
+      <w:proofErr w:type="spellEnd"/>
+      <w:r>
+        <w:t xml:space="preserve"> </w:t>
+      </w:r>
+      <w:proofErr w:type="spellStart"/>
+      <w:r>
+        <w:t>delay</w:t>
+      </w:r>
+      <w:proofErr w:type="spellEnd"/>
+      <w:r>
+        <w:t xml:space="preserve"> ») </w:t>
+      </w:r>
+      <w:r>
+        <w:t>est</w:t>
+      </w:r>
+      <w:r>
+        <w:t> :</w:t>
+      </w:r>
+    </w:p>
+    <w:p>
+      <m:oMathPara>
+        <m:oMathParaPr>
+          <m:jc m:val="left"/>
+        </m:oMathParaPr>
+        <m:oMath>
+          <m:sSub>
+            <m:sSubPr>
+              <m:ctrlPr>
+                <w:rPr>
+                  <w:rFonts w:ascii="Cambria Math" w:hAnsi="Cambria Math"/>
+                  <w:i/>
+                </w:rPr>
+              </m:ctrlPr>
+            </m:sSubPr>
+            <m:e>
+              <m:r>
+                <w:rPr>
+                  <w:rFonts w:ascii="Cambria Math" w:hAnsi="Cambria Math"/>
+                </w:rPr>
+                <m:t>T</m:t>
+              </m:r>
+            </m:e>
+            <m:sub>
+              <m:r>
+                <w:rPr>
+                  <w:rFonts w:ascii="Cambria Math" w:hAnsi="Cambria Math"/>
+                </w:rPr>
+                <m:t>m</m:t>
+              </m:r>
+            </m:sub>
+          </m:sSub>
+          <m:r>
+            <w:rPr>
+              <w:rFonts w:ascii="Cambria Math" w:hAnsi="Cambria Math"/>
+            </w:rPr>
+            <m:t>=5×</m:t>
+          </m:r>
+          <m:sSup>
+            <m:sSupPr>
+              <m:ctrlPr>
+                <w:rPr>
+                  <w:rFonts w:ascii="Cambria Math" w:hAnsi="Cambria Math"/>
+                  <w:i/>
+                </w:rPr>
+              </m:ctrlPr>
+            </m:sSupPr>
+            <m:e>
+              <m:r>
+                <w:rPr>
+                  <w:rFonts w:ascii="Cambria Math" w:hAnsi="Cambria Math"/>
+                </w:rPr>
+                <m:t>10</m:t>
+              </m:r>
+            </m:e>
+            <m:sup>
+              <m:r>
+                <w:rPr>
+                  <w:rFonts w:ascii="Cambria Math" w:hAnsi="Cambria Math"/>
+                </w:rPr>
+                <m:t>-6</m:t>
+              </m:r>
+            </m:sup>
+          </m:sSup>
+        </m:oMath>
+      </m:oMathPara>
+    </w:p>
+    <w:p>
+      <w:proofErr w:type="spellStart"/>
+      <w:r>
+        <w:t>Ts</w:t>
+      </w:r>
+      <w:proofErr w:type="spellEnd"/>
+      <w:r>
+        <w:t xml:space="preserve"> est bien inférieur à Tm. Donc le canal est sélectif en fréquence.</w:t>
+      </w:r>
+    </w:p>
+    <w:p>
+      <w:pPr>
+        <w:pStyle w:val="Heading2"/>
+      </w:pPr>
+      <w:r>
+        <w:t>Construction d’un modèle GSM/EDGE avec la fonction « </w:t>
+      </w:r>
+      <w:proofErr w:type="spellStart"/>
+      <w:r>
+        <w:t>stdchan</w:t>
+      </w:r>
+      <w:proofErr w:type="spellEnd"/>
+      <w:r>
+        <w:t> ».</w:t>
+      </w:r>
+    </w:p>
+    <w:p>
+      <w:r>
+        <w:t xml:space="preserve">La fonction </w:t>
+      </w:r>
+      <w:proofErr w:type="spellStart"/>
+      <w:r>
+        <w:t>stdchan</w:t>
+      </w:r>
+      <w:proofErr w:type="spellEnd"/>
+      <w:r>
+        <w:t xml:space="preserve"> propose plusieurs modèles GSM/EDGE. Nous choisissons ‘gsmTUx6c1’ (</w:t>
+      </w:r>
+      <w:proofErr w:type="spellStart"/>
+      <w:r>
+        <w:t>Typical</w:t>
+      </w:r>
+      <w:proofErr w:type="spellEnd"/>
+      <w:r>
+        <w:t xml:space="preserve"> case for </w:t>
+      </w:r>
+      <w:proofErr w:type="spellStart"/>
+      <w:r>
+        <w:t>urban</w:t>
+      </w:r>
+      <w:proofErr w:type="spellEnd"/>
+      <w:r>
+        <w:t xml:space="preserve"> area (</w:t>
+      </w:r>
+      <w:proofErr w:type="spellStart"/>
+      <w:r>
+        <w:t>TUx</w:t>
+      </w:r>
+      <w:proofErr w:type="spellEnd"/>
+      <w:r>
+        <w:t xml:space="preserve">), 6 </w:t>
+      </w:r>
+      <w:proofErr w:type="spellStart"/>
+      <w:r>
+        <w:t>taps</w:t>
+      </w:r>
+      <w:proofErr w:type="spellEnd"/>
+      <w:r>
+        <w:t xml:space="preserve">, case 1), puisqu’il est semblable au modèle COST 207 utilisé à la question </w:t>
+      </w:r>
+      <w:proofErr w:type="spellStart"/>
+      <w:r>
+        <w:t>précedente</w:t>
+      </w:r>
+      <w:proofErr w:type="spellEnd"/>
+      <w:r>
+        <w:t>.</w:t>
+      </w:r>
+    </w:p>
+    <w:p>
+      <w:pPr>
+        <w:pStyle w:val="Heading2"/>
+      </w:pPr>
+      <w:r>
+        <w:t>Simulation</w:t>
+      </w:r>
+    </w:p>
+    <w:p>
+      <w:pPr>
+        <w:autoSpaceDE w:val="0"/>
+        <w:autoSpaceDN w:val="0"/>
+        <w:adjustRightInd w:val="0"/>
+        <w:rPr>
+          <w:rFonts w:ascii="Courier New" w:hAnsi="Courier New" w:cs="Courier New"/>
+          <w:color w:val="228B22"/>
+          <w:sz w:val="20"/>
+          <w:szCs w:val="20"/>
+        </w:rPr>
+      </w:pPr>
+    </w:p>
+    <w:p>
+      <w:pPr>
+        <w:autoSpaceDE w:val="0"/>
+        <w:autoSpaceDN w:val="0"/>
+        <w:adjustRightInd w:val="0"/>
+        <w:rPr>
+          <w:rFonts w:ascii="Courier New" w:hAnsi="Courier New" w:cs="Courier New"/>
+          <w:sz w:val="24"/>
+          <w:szCs w:val="24"/>
+        </w:rPr>
+      </w:pPr>
+      <w:r>
+        <w:rPr>
+          <w:rFonts w:ascii="Courier New" w:hAnsi="Courier New" w:cs="Courier New"/>
+          <w:color w:val="228B22"/>
+          <w:sz w:val="20"/>
+          <w:szCs w:val="20"/>
+        </w:rPr>
+        <w:t xml:space="preserve">% </w:t>
+      </w:r>
+      <w:proofErr w:type="spellStart"/>
+      <w:r>
+        <w:rPr>
+          <w:rFonts w:ascii="Courier New" w:hAnsi="Courier New" w:cs="Courier New"/>
+          <w:color w:val="228B22"/>
+          <w:sz w:val="20"/>
+          <w:szCs w:val="20"/>
+        </w:rPr>
+        <w:t>stdchan</w:t>
+      </w:r>
+      <w:proofErr w:type="spellEnd"/>
+    </w:p>
+    <w:p>
+      <w:pPr>
+        <w:autoSpaceDE w:val="0"/>
+        <w:autoSpaceDN w:val="0"/>
+        <w:adjustRightInd w:val="0"/>
+        <w:rPr>
+          <w:rFonts w:ascii="Courier New" w:hAnsi="Courier New" w:cs="Courier New"/>
+          <w:sz w:val="24"/>
+          <w:szCs w:val="24"/>
+        </w:rPr>
+      </w:pPr>
+      <w:r>
+        <w:rPr>
+          <w:rFonts w:ascii="Courier New" w:hAnsi="Courier New" w:cs="Courier New"/>
+          <w:color w:val="000000"/>
+          <w:sz w:val="20"/>
+          <w:szCs w:val="20"/>
+        </w:rPr>
+        <w:t xml:space="preserve">M = 8; </w:t>
+      </w:r>
+      <w:r>
+        <w:rPr>
+          <w:rFonts w:ascii="Courier New" w:hAnsi="Courier New" w:cs="Courier New"/>
+          <w:color w:val="228B22"/>
+          <w:sz w:val="20"/>
+          <w:szCs w:val="20"/>
+        </w:rPr>
+        <w:t>% ordre de modulation</w:t>
+      </w:r>
+    </w:p>
+    <w:p>
+      <w:pPr>
+        <w:autoSpaceDE w:val="0"/>
+        <w:autoSpaceDN w:val="0"/>
+        <w:adjustRightInd w:val="0"/>
+        <w:rPr>
+          <w:rFonts w:ascii="Courier New" w:hAnsi="Courier New" w:cs="Courier New"/>
+          <w:sz w:val="24"/>
+          <w:szCs w:val="24"/>
+        </w:rPr>
+      </w:pPr>
+      <w:proofErr w:type="spellStart"/>
+      <w:r>
+        <w:rPr>
+          <w:rFonts w:ascii="Courier New" w:hAnsi="Courier New" w:cs="Courier New"/>
+          <w:color w:val="000000"/>
+          <w:sz w:val="20"/>
+          <w:szCs w:val="20"/>
+        </w:rPr>
+        <w:t>NSamples</w:t>
+      </w:r>
+      <w:proofErr w:type="spellEnd"/>
+      <w:r>
+        <w:rPr>
+          <w:rFonts w:ascii="Courier New" w:hAnsi="Courier New" w:cs="Courier New"/>
+          <w:color w:val="000000"/>
+          <w:sz w:val="20"/>
+          <w:szCs w:val="20"/>
+        </w:rPr>
+        <w:t xml:space="preserve"> = 1e4; </w:t>
+      </w:r>
+      <w:r>
+        <w:rPr>
+          <w:rFonts w:ascii="Courier New" w:hAnsi="Courier New" w:cs="Courier New"/>
+          <w:color w:val="228B22"/>
+          <w:sz w:val="20"/>
+          <w:szCs w:val="20"/>
+        </w:rPr>
+        <w:t>% Nombre d’échantillons</w:t>
+      </w:r>
+    </w:p>
+    <w:p>
+      <w:pPr>
+        <w:autoSpaceDE w:val="0"/>
+        <w:autoSpaceDN w:val="0"/>
+        <w:adjustRightInd w:val="0"/>
+        <w:rPr>
+          <w:rFonts w:ascii="Courier New" w:hAnsi="Courier New" w:cs="Courier New"/>
+          <w:sz w:val="24"/>
+          <w:szCs w:val="24"/>
+        </w:rPr>
+      </w:pPr>
+      <w:proofErr w:type="spellStart"/>
+      <w:r>
+        <w:rPr>
+          <w:rFonts w:ascii="Courier New" w:hAnsi="Courier New" w:cs="Courier New"/>
+          <w:color w:val="000000"/>
+          <w:sz w:val="20"/>
+          <w:szCs w:val="20"/>
+        </w:rPr>
+        <w:t>Nframes</w:t>
+      </w:r>
+      <w:proofErr w:type="spellEnd"/>
+      <w:r>
+        <w:rPr>
+          <w:rFonts w:ascii="Courier New" w:hAnsi="Courier New" w:cs="Courier New"/>
+          <w:color w:val="000000"/>
+          <w:sz w:val="20"/>
+          <w:szCs w:val="20"/>
+        </w:rPr>
+        <w:t xml:space="preserve"> = 6;</w:t>
+      </w:r>
+    </w:p>
+    <w:p>
+      <w:pPr>
+        <w:autoSpaceDE w:val="0"/>
+        <w:autoSpaceDN w:val="0"/>
+        <w:adjustRightInd w:val="0"/>
+        <w:rPr>
+          <w:rFonts w:ascii="Courier New" w:hAnsi="Courier New" w:cs="Courier New"/>
+          <w:sz w:val="24"/>
+          <w:szCs w:val="24"/>
+        </w:rPr>
+      </w:pPr>
+      <w:proofErr w:type="spellStart"/>
+      <w:r>
+        <w:rPr>
+          <w:rFonts w:ascii="Courier New" w:hAnsi="Courier New" w:cs="Courier New"/>
+          <w:color w:val="000000"/>
+          <w:sz w:val="20"/>
+          <w:szCs w:val="20"/>
+        </w:rPr>
+        <w:t>Rsym</w:t>
+      </w:r>
+      <w:proofErr w:type="spellEnd"/>
+      <w:r>
+        <w:rPr>
+          <w:rFonts w:ascii="Courier New" w:hAnsi="Courier New" w:cs="Courier New"/>
+          <w:color w:val="000000"/>
+          <w:sz w:val="20"/>
+          <w:szCs w:val="20"/>
+        </w:rPr>
+        <w:t xml:space="preserve"> = 9600; </w:t>
+      </w:r>
+      <w:r>
+        <w:rPr>
+          <w:rFonts w:ascii="Courier New" w:hAnsi="Courier New" w:cs="Courier New"/>
+          <w:color w:val="228B22"/>
+          <w:sz w:val="20"/>
+          <w:szCs w:val="20"/>
+        </w:rPr>
+        <w:t>% Rythme symbole</w:t>
+      </w:r>
+    </w:p>
+    <w:p>
+      <w:pPr>
+        <w:autoSpaceDE w:val="0"/>
+        <w:autoSpaceDN w:val="0"/>
+        <w:adjustRightInd w:val="0"/>
+        <w:rPr>
+          <w:rFonts w:ascii="Courier New" w:hAnsi="Courier New" w:cs="Courier New"/>
+          <w:sz w:val="24"/>
+          <w:szCs w:val="24"/>
+        </w:rPr>
+      </w:pPr>
+      <w:proofErr w:type="spellStart"/>
+      <w:r>
+        <w:rPr>
+          <w:rFonts w:ascii="Courier New" w:hAnsi="Courier New" w:cs="Courier New"/>
+          <w:color w:val="000000"/>
+          <w:sz w:val="20"/>
+          <w:szCs w:val="20"/>
+        </w:rPr>
+        <w:t>Rbit</w:t>
+      </w:r>
+      <w:proofErr w:type="spellEnd"/>
+      <w:r>
+        <w:rPr>
+          <w:rFonts w:ascii="Courier New" w:hAnsi="Courier New" w:cs="Courier New"/>
+          <w:color w:val="000000"/>
+          <w:sz w:val="20"/>
+          <w:szCs w:val="20"/>
+        </w:rPr>
+        <w:t xml:space="preserve"> = </w:t>
+      </w:r>
+      <w:proofErr w:type="spellStart"/>
+      <w:r>
+        <w:rPr>
+          <w:rFonts w:ascii="Courier New" w:hAnsi="Courier New" w:cs="Courier New"/>
+          <w:color w:val="000000"/>
+          <w:sz w:val="20"/>
+          <w:szCs w:val="20"/>
+        </w:rPr>
+        <w:t>Rsym</w:t>
+      </w:r>
+      <w:proofErr w:type="spellEnd"/>
+      <w:r>
+        <w:rPr>
+          <w:rFonts w:ascii="Courier New" w:hAnsi="Courier New" w:cs="Courier New"/>
+          <w:color w:val="000000"/>
+          <w:sz w:val="20"/>
+          <w:szCs w:val="20"/>
+        </w:rPr>
+        <w:t xml:space="preserve"> * log2(M); </w:t>
+      </w:r>
+      <w:r>
+        <w:rPr>
+          <w:rFonts w:ascii="Courier New" w:hAnsi="Courier New" w:cs="Courier New"/>
+          <w:color w:val="228B22"/>
+          <w:sz w:val="20"/>
+          <w:szCs w:val="20"/>
+        </w:rPr>
+        <w:t>% Rythme binaire</w:t>
+      </w:r>
+    </w:p>
+    <w:p>
+      <w:pPr>
+        <w:autoSpaceDE w:val="0"/>
+        <w:autoSpaceDN w:val="0"/>
+        <w:adjustRightInd w:val="0"/>
+        <w:rPr>
+          <w:rFonts w:ascii="Courier New" w:hAnsi="Courier New" w:cs="Courier New"/>
+          <w:sz w:val="24"/>
+          <w:szCs w:val="24"/>
+        </w:rPr>
+      </w:pPr>
+      <w:r>
+        <w:rPr>
+          <w:rFonts w:ascii="Courier New" w:hAnsi="Courier New" w:cs="Courier New"/>
+          <w:color w:val="000000"/>
+          <w:sz w:val="20"/>
+          <w:szCs w:val="20"/>
+        </w:rPr>
+        <w:t xml:space="preserve">Nos = 4; </w:t>
+      </w:r>
+      <w:r>
+        <w:rPr>
+          <w:rFonts w:ascii="Courier New" w:hAnsi="Courier New" w:cs="Courier New"/>
+          <w:color w:val="228B22"/>
+          <w:sz w:val="20"/>
+          <w:szCs w:val="20"/>
+        </w:rPr>
+        <w:t xml:space="preserve">% facteur de </w:t>
+      </w:r>
+      <w:proofErr w:type="spellStart"/>
+      <w:r>
+        <w:rPr>
+          <w:rFonts w:ascii="Courier New" w:hAnsi="Courier New" w:cs="Courier New"/>
+          <w:color w:val="228B22"/>
+          <w:sz w:val="20"/>
+          <w:szCs w:val="20"/>
+        </w:rPr>
+        <w:t>suréchantillonnage</w:t>
+      </w:r>
+      <w:proofErr w:type="spellEnd"/>
+    </w:p>
+    <w:p>
+      <w:pPr>
+        <w:autoSpaceDE w:val="0"/>
+        <w:autoSpaceDN w:val="0"/>
+        <w:adjustRightInd w:val="0"/>
+        <w:rPr>
+          <w:rFonts w:ascii="Courier New" w:hAnsi="Courier New" w:cs="Courier New"/>
+          <w:sz w:val="24"/>
+          <w:szCs w:val="24"/>
+        </w:rPr>
+      </w:pPr>
+      <w:proofErr w:type="spellStart"/>
+      <w:proofErr w:type="gramStart"/>
+      <w:r>
+        <w:rPr>
+          <w:rFonts w:ascii="Courier New" w:hAnsi="Courier New" w:cs="Courier New"/>
+          <w:color w:val="000000"/>
+          <w:sz w:val="20"/>
+          <w:szCs w:val="20"/>
+        </w:rPr>
+        <w:t>ts</w:t>
+      </w:r>
+      <w:proofErr w:type="spellEnd"/>
+      <w:proofErr w:type="gramEnd"/>
+      <w:r>
+        <w:rPr>
+          <w:rFonts w:ascii="Courier New" w:hAnsi="Courier New" w:cs="Courier New"/>
+          <w:color w:val="000000"/>
+          <w:sz w:val="20"/>
+          <w:szCs w:val="20"/>
+        </w:rPr>
+        <w:t xml:space="preserve"> = (1/</w:t>
+      </w:r>
+      <w:proofErr w:type="spellStart"/>
+      <w:r>
+        <w:rPr>
+          <w:rFonts w:ascii="Courier New" w:hAnsi="Courier New" w:cs="Courier New"/>
+          <w:color w:val="000000"/>
+          <w:sz w:val="20"/>
+          <w:szCs w:val="20"/>
+        </w:rPr>
+        <w:t>Rbit</w:t>
+      </w:r>
+      <w:proofErr w:type="spellEnd"/>
+      <w:r>
+        <w:rPr>
+          <w:rFonts w:ascii="Courier New" w:hAnsi="Courier New" w:cs="Courier New"/>
+          <w:color w:val="000000"/>
+          <w:sz w:val="20"/>
+          <w:szCs w:val="20"/>
+        </w:rPr>
+        <w:t xml:space="preserve">) / Nos; </w:t>
+      </w:r>
+      <w:r>
+        <w:rPr>
+          <w:rFonts w:ascii="Courier New" w:hAnsi="Courier New" w:cs="Courier New"/>
+          <w:color w:val="228B22"/>
+          <w:sz w:val="20"/>
+          <w:szCs w:val="20"/>
+        </w:rPr>
+        <w:t>% Période d’échantillonnag</w:t>
+      </w:r>
+      <w:r>
+        <w:rPr>
+          <w:rFonts w:ascii="Courier New" w:hAnsi="Courier New" w:cs="Courier New"/>
+          <w:color w:val="228B22"/>
+          <w:sz w:val="20"/>
+          <w:szCs w:val="20"/>
+        </w:rPr>
+        <w:t>e</w:t>
+      </w:r>
+    </w:p>
+    <w:p>
+      <w:pPr>
+        <w:autoSpaceDE w:val="0"/>
+        <w:autoSpaceDN w:val="0"/>
+        <w:adjustRightInd w:val="0"/>
+        <w:rPr>
+          <w:rFonts w:ascii="Courier New" w:hAnsi="Courier New" w:cs="Courier New"/>
+          <w:sz w:val="24"/>
+          <w:szCs w:val="24"/>
+        </w:rPr>
+      </w:pPr>
+      <w:r>
+        <w:rPr>
+          <w:rFonts w:ascii="Courier New" w:hAnsi="Courier New" w:cs="Courier New"/>
+          <w:color w:val="000000"/>
+          <w:sz w:val="20"/>
+          <w:szCs w:val="20"/>
+        </w:rPr>
+        <w:lastRenderedPageBreak/>
+        <w:t xml:space="preserve">v = 120 * 1e3/3600; </w:t>
+      </w:r>
+      <w:r>
+        <w:rPr>
+          <w:rFonts w:ascii="Courier New" w:hAnsi="Courier New" w:cs="Courier New"/>
+          <w:color w:val="228B22"/>
+          <w:sz w:val="20"/>
+          <w:szCs w:val="20"/>
+        </w:rPr>
+        <w:t>% Vitesse du mobile (m/s)</w:t>
+      </w:r>
+    </w:p>
+    <w:p>
+      <w:pPr>
+        <w:autoSpaceDE w:val="0"/>
+        <w:autoSpaceDN w:val="0"/>
+        <w:adjustRightInd w:val="0"/>
+        <w:rPr>
+          <w:rFonts w:ascii="Courier New" w:hAnsi="Courier New" w:cs="Courier New"/>
+          <w:sz w:val="24"/>
+          <w:szCs w:val="24"/>
+        </w:rPr>
+      </w:pPr>
+      <w:proofErr w:type="spellStart"/>
+      <w:proofErr w:type="gramStart"/>
+      <w:r>
+        <w:rPr>
+          <w:rFonts w:ascii="Courier New" w:hAnsi="Courier New" w:cs="Courier New"/>
+          <w:color w:val="000000"/>
+          <w:sz w:val="20"/>
+          <w:szCs w:val="20"/>
+        </w:rPr>
+        <w:t>fc</w:t>
+      </w:r>
+      <w:proofErr w:type="spellEnd"/>
+      <w:proofErr w:type="gramEnd"/>
+      <w:r>
+        <w:rPr>
+          <w:rFonts w:ascii="Courier New" w:hAnsi="Courier New" w:cs="Courier New"/>
+          <w:color w:val="000000"/>
+          <w:sz w:val="20"/>
+          <w:szCs w:val="20"/>
+        </w:rPr>
+        <w:t xml:space="preserve"> = 1800e6; </w:t>
+      </w:r>
+      <w:r>
+        <w:rPr>
+          <w:rFonts w:ascii="Courier New" w:hAnsi="Courier New" w:cs="Courier New"/>
+          <w:color w:val="228B22"/>
+          <w:sz w:val="20"/>
+          <w:szCs w:val="20"/>
+        </w:rPr>
+        <w:t>% Fréquence porteuse</w:t>
+      </w:r>
+    </w:p>
+    <w:p>
+      <w:pPr>
+        <w:autoSpaceDE w:val="0"/>
+        <w:autoSpaceDN w:val="0"/>
+        <w:adjustRightInd w:val="0"/>
+        <w:rPr>
+          <w:rFonts w:ascii="Courier New" w:hAnsi="Courier New" w:cs="Courier New"/>
+          <w:sz w:val="24"/>
+          <w:szCs w:val="24"/>
+        </w:rPr>
+      </w:pPr>
+      <w:r>
+        <w:rPr>
+          <w:rFonts w:ascii="Courier New" w:hAnsi="Courier New" w:cs="Courier New"/>
+          <w:color w:val="000000"/>
+          <w:sz w:val="20"/>
+          <w:szCs w:val="20"/>
+        </w:rPr>
+        <w:t xml:space="preserve">c = 3e8; </w:t>
+      </w:r>
+      <w:r>
+        <w:rPr>
+          <w:rFonts w:ascii="Courier New" w:hAnsi="Courier New" w:cs="Courier New"/>
+          <w:color w:val="228B22"/>
+          <w:sz w:val="20"/>
+          <w:szCs w:val="20"/>
+        </w:rPr>
+        <w:t>% Vitesse de la lumière</w:t>
+      </w:r>
+    </w:p>
+    <w:p>
+      <w:pPr>
+        <w:autoSpaceDE w:val="0"/>
+        <w:autoSpaceDN w:val="0"/>
+        <w:adjustRightInd w:val="0"/>
+        <w:rPr>
+          <w:rFonts w:ascii="Courier New" w:hAnsi="Courier New" w:cs="Courier New"/>
+          <w:sz w:val="24"/>
+          <w:szCs w:val="24"/>
+        </w:rPr>
+      </w:pPr>
+      <w:proofErr w:type="spellStart"/>
+      <w:proofErr w:type="gramStart"/>
+      <w:r>
+        <w:rPr>
+          <w:rFonts w:ascii="Courier New" w:hAnsi="Courier New" w:cs="Courier New"/>
+          <w:color w:val="000000"/>
+          <w:sz w:val="20"/>
+          <w:szCs w:val="20"/>
+        </w:rPr>
+        <w:t>fd</w:t>
+      </w:r>
+      <w:proofErr w:type="spellEnd"/>
+      <w:proofErr w:type="gramEnd"/>
+      <w:r>
+        <w:rPr>
+          <w:rFonts w:ascii="Courier New" w:hAnsi="Courier New" w:cs="Courier New"/>
+          <w:color w:val="000000"/>
+          <w:sz w:val="20"/>
+          <w:szCs w:val="20"/>
+        </w:rPr>
+        <w:t xml:space="preserve"> = v*</w:t>
+      </w:r>
+      <w:proofErr w:type="spellStart"/>
+      <w:r>
+        <w:rPr>
+          <w:rFonts w:ascii="Courier New" w:hAnsi="Courier New" w:cs="Courier New"/>
+          <w:color w:val="000000"/>
+          <w:sz w:val="20"/>
+          <w:szCs w:val="20"/>
+        </w:rPr>
+        <w:t>fc</w:t>
+      </w:r>
+      <w:proofErr w:type="spellEnd"/>
+      <w:r>
+        <w:rPr>
+          <w:rFonts w:ascii="Courier New" w:hAnsi="Courier New" w:cs="Courier New"/>
+          <w:color w:val="000000"/>
+          <w:sz w:val="20"/>
+          <w:szCs w:val="20"/>
+        </w:rPr>
+        <w:t xml:space="preserve">/c; </w:t>
+      </w:r>
+      <w:r>
+        <w:rPr>
+          <w:rFonts w:ascii="Courier New" w:hAnsi="Courier New" w:cs="Courier New"/>
+          <w:color w:val="228B22"/>
+          <w:sz w:val="20"/>
+          <w:szCs w:val="20"/>
+        </w:rPr>
+        <w:t>% Maximum Doppler de la composante diffuse</w:t>
+      </w:r>
+    </w:p>
+    <w:p>
+      <w:pPr>
+        <w:autoSpaceDE w:val="0"/>
+        <w:autoSpaceDN w:val="0"/>
+        <w:adjustRightInd w:val="0"/>
+        <w:rPr>
+          <w:rFonts w:ascii="Courier New" w:hAnsi="Courier New" w:cs="Courier New"/>
+          <w:sz w:val="24"/>
+          <w:szCs w:val="24"/>
+        </w:rPr>
+      </w:pPr>
+      <w:r>
+        <w:rPr>
+          <w:rFonts w:ascii="Courier New" w:hAnsi="Courier New" w:cs="Courier New"/>
+          <w:color w:val="000000"/>
+          <w:sz w:val="20"/>
+          <w:szCs w:val="20"/>
+        </w:rPr>
+        <w:t xml:space="preserve">    </w:t>
+      </w:r>
+    </w:p>
+    <w:p>
+      <w:pPr>
+        <w:autoSpaceDE w:val="0"/>
+        <w:autoSpaceDN w:val="0"/>
+        <w:adjustRightInd w:val="0"/>
+        <w:rPr>
+          <w:rFonts w:ascii="Courier New" w:hAnsi="Courier New" w:cs="Courier New"/>
+          <w:sz w:val="24"/>
+          <w:szCs w:val="24"/>
+          <w:lang w:val="en-US"/>
+        </w:rPr>
+      </w:pPr>
+      <w:proofErr w:type="spellStart"/>
+      <w:proofErr w:type="gramStart"/>
+      <w:r>
+        <w:rPr>
+          <w:rFonts w:ascii="Courier New" w:hAnsi="Courier New" w:cs="Courier New"/>
+          <w:color w:val="000000"/>
+          <w:sz w:val="20"/>
+          <w:szCs w:val="20"/>
+          <w:lang w:val="en-US"/>
+        </w:rPr>
+        <w:t>chan</w:t>
+      </w:r>
+      <w:proofErr w:type="spellEnd"/>
+      <w:proofErr w:type="gramEnd"/>
+      <w:r>
+        <w:rPr>
+          <w:rFonts w:ascii="Courier New" w:hAnsi="Courier New" w:cs="Courier New"/>
+          <w:color w:val="000000"/>
+          <w:sz w:val="20"/>
+          <w:szCs w:val="20"/>
+          <w:lang w:val="en-US"/>
+        </w:rPr>
+        <w:t xml:space="preserve"> = </w:t>
+      </w:r>
+      <w:proofErr w:type="spellStart"/>
+      <w:r>
+        <w:rPr>
+          <w:rFonts w:ascii="Courier New" w:hAnsi="Courier New" w:cs="Courier New"/>
+          <w:color w:val="000000"/>
+          <w:sz w:val="20"/>
+          <w:szCs w:val="20"/>
+          <w:lang w:val="en-US"/>
+        </w:rPr>
+        <w:t>stdchan</w:t>
+      </w:r>
+      <w:proofErr w:type="spellEnd"/>
+      <w:r>
+        <w:rPr>
+          <w:rFonts w:ascii="Courier New" w:hAnsi="Courier New" w:cs="Courier New"/>
+          <w:color w:val="000000"/>
+          <w:sz w:val="20"/>
+          <w:szCs w:val="20"/>
+          <w:lang w:val="en-US"/>
+        </w:rPr>
+        <w:t>(</w:t>
+      </w:r>
+      <w:proofErr w:type="spellStart"/>
+      <w:r>
+        <w:rPr>
+          <w:rFonts w:ascii="Courier New" w:hAnsi="Courier New" w:cs="Courier New"/>
+          <w:color w:val="000000"/>
+          <w:sz w:val="20"/>
+          <w:szCs w:val="20"/>
+          <w:lang w:val="en-US"/>
+        </w:rPr>
+        <w:t>ts</w:t>
+      </w:r>
+      <w:proofErr w:type="spellEnd"/>
+      <w:r>
+        <w:rPr>
+          <w:rFonts w:ascii="Courier New" w:hAnsi="Courier New" w:cs="Courier New"/>
+          <w:color w:val="000000"/>
+          <w:sz w:val="20"/>
+          <w:szCs w:val="20"/>
+          <w:lang w:val="en-US"/>
+        </w:rPr>
+        <w:t xml:space="preserve">, </w:t>
+      </w:r>
+      <w:proofErr w:type="spellStart"/>
+      <w:r>
+        <w:rPr>
+          <w:rFonts w:ascii="Courier New" w:hAnsi="Courier New" w:cs="Courier New"/>
+          <w:color w:val="000000"/>
+          <w:sz w:val="20"/>
+          <w:szCs w:val="20"/>
+          <w:lang w:val="en-US"/>
+        </w:rPr>
+        <w:t>fd</w:t>
+      </w:r>
+      <w:proofErr w:type="spellEnd"/>
+      <w:r>
+        <w:rPr>
+          <w:rFonts w:ascii="Courier New" w:hAnsi="Courier New" w:cs="Courier New"/>
+          <w:color w:val="000000"/>
+          <w:sz w:val="20"/>
+          <w:szCs w:val="20"/>
+          <w:lang w:val="en-US"/>
+        </w:rPr>
+        <w:t xml:space="preserve">, </w:t>
+      </w:r>
+      <w:r>
+        <w:rPr>
+          <w:rFonts w:ascii="Courier New" w:hAnsi="Courier New" w:cs="Courier New"/>
+          <w:color w:val="A020F0"/>
+          <w:sz w:val="20"/>
+          <w:szCs w:val="20"/>
+          <w:lang w:val="en-US"/>
+        </w:rPr>
+        <w:t>'gsmTUx6c1'</w:t>
+      </w:r>
+      <w:r>
+        <w:rPr>
+          <w:rFonts w:ascii="Courier New" w:hAnsi="Courier New" w:cs="Courier New"/>
+          <w:color w:val="000000"/>
+          <w:sz w:val="20"/>
+          <w:szCs w:val="20"/>
+          <w:lang w:val="en-US"/>
+        </w:rPr>
+        <w:t>);</w:t>
+      </w:r>
+    </w:p>
+    <w:p>
+      <w:pPr>
+        <w:autoSpaceDE w:val="0"/>
+        <w:autoSpaceDN w:val="0"/>
+        <w:adjustRightInd w:val="0"/>
+        <w:rPr>
+          <w:rFonts w:ascii="Courier New" w:hAnsi="Courier New" w:cs="Courier New"/>
+          <w:sz w:val="24"/>
+          <w:szCs w:val="24"/>
+          <w:lang w:val="en-US"/>
+        </w:rPr>
+      </w:pPr>
+      <w:r>
+        <w:rPr>
+          <w:rFonts w:ascii="Courier New" w:hAnsi="Courier New" w:cs="Courier New"/>
+          <w:color w:val="000000"/>
+          <w:sz w:val="20"/>
+          <w:szCs w:val="20"/>
+          <w:lang w:val="en-US"/>
+        </w:rPr>
+        <w:t xml:space="preserve"> </w:t>
+      </w:r>
+    </w:p>
+    <w:p>
+      <w:pPr>
+        <w:autoSpaceDE w:val="0"/>
+        <w:autoSpaceDN w:val="0"/>
+        <w:adjustRightInd w:val="0"/>
+        <w:rPr>
+          <w:rFonts w:ascii="Courier New" w:hAnsi="Courier New" w:cs="Courier New"/>
+          <w:sz w:val="24"/>
+          <w:szCs w:val="24"/>
+          <w:lang w:val="en-US"/>
+        </w:rPr>
+      </w:pPr>
+      <w:proofErr w:type="spellStart"/>
+      <w:r>
+        <w:rPr>
+          <w:rFonts w:ascii="Courier New" w:hAnsi="Courier New" w:cs="Courier New"/>
+          <w:color w:val="000000"/>
+          <w:sz w:val="20"/>
+          <w:szCs w:val="20"/>
+          <w:lang w:val="en-US"/>
+        </w:rPr>
+        <w:t>chan.StoreHistory</w:t>
+      </w:r>
+      <w:proofErr w:type="spellEnd"/>
+      <w:r>
+        <w:rPr>
+          <w:rFonts w:ascii="Courier New" w:hAnsi="Courier New" w:cs="Courier New"/>
+          <w:color w:val="000000"/>
+          <w:sz w:val="20"/>
+          <w:szCs w:val="20"/>
+          <w:lang w:val="en-US"/>
+        </w:rPr>
+        <w:t xml:space="preserve"> = 1;</w:t>
+      </w:r>
+    </w:p>
+    <w:p>
+      <w:pPr>
+        <w:autoSpaceDE w:val="0"/>
+        <w:autoSpaceDN w:val="0"/>
+        <w:adjustRightInd w:val="0"/>
+        <w:rPr>
+          <w:rFonts w:ascii="Courier New" w:hAnsi="Courier New" w:cs="Courier New"/>
+          <w:sz w:val="24"/>
+          <w:szCs w:val="24"/>
+          <w:lang w:val="en-US"/>
+        </w:rPr>
+      </w:pPr>
+      <w:proofErr w:type="spellStart"/>
+      <w:r>
+        <w:rPr>
+          <w:rFonts w:ascii="Courier New" w:hAnsi="Courier New" w:cs="Courier New"/>
+          <w:color w:val="000000"/>
+          <w:sz w:val="20"/>
+          <w:szCs w:val="20"/>
+          <w:lang w:val="en-US"/>
+        </w:rPr>
+        <w:t>chan.ResetBeforeFiltering</w:t>
+      </w:r>
+      <w:proofErr w:type="spellEnd"/>
+      <w:r>
+        <w:rPr>
+          <w:rFonts w:ascii="Courier New" w:hAnsi="Courier New" w:cs="Courier New"/>
+          <w:color w:val="000000"/>
+          <w:sz w:val="20"/>
+          <w:szCs w:val="20"/>
+          <w:lang w:val="en-US"/>
+        </w:rPr>
+        <w:t xml:space="preserve"> = 0;</w:t>
+      </w:r>
+    </w:p>
+    <w:p>
+      <w:pPr>
+        <w:autoSpaceDE w:val="0"/>
+        <w:autoSpaceDN w:val="0"/>
+        <w:adjustRightInd w:val="0"/>
+        <w:rPr>
+          <w:rFonts w:ascii="Courier New" w:hAnsi="Courier New" w:cs="Courier New"/>
+          <w:sz w:val="24"/>
+          <w:szCs w:val="24"/>
+          <w:lang w:val="en-US"/>
+        </w:rPr>
+      </w:pPr>
+      <w:proofErr w:type="spellStart"/>
+      <w:r>
+        <w:rPr>
+          <w:rFonts w:ascii="Courier New" w:hAnsi="Courier New" w:cs="Courier New"/>
+          <w:color w:val="000000"/>
+          <w:sz w:val="20"/>
+          <w:szCs w:val="20"/>
+          <w:lang w:val="en-US"/>
+        </w:rPr>
+        <w:t>chan.NormalizePathGains</w:t>
+      </w:r>
+      <w:proofErr w:type="spellEnd"/>
+      <w:r>
+        <w:rPr>
+          <w:rFonts w:ascii="Courier New" w:hAnsi="Courier New" w:cs="Courier New"/>
+          <w:color w:val="000000"/>
+          <w:sz w:val="20"/>
+          <w:szCs w:val="20"/>
+          <w:lang w:val="en-US"/>
+        </w:rPr>
+        <w:t xml:space="preserve"> = 1;</w:t>
+      </w:r>
+    </w:p>
+    <w:p>
+      <w:pPr>
+        <w:autoSpaceDE w:val="0"/>
+        <w:autoSpaceDN w:val="0"/>
+        <w:adjustRightInd w:val="0"/>
+        <w:rPr>
+          <w:rFonts w:ascii="Courier New" w:hAnsi="Courier New" w:cs="Courier New"/>
+          <w:sz w:val="24"/>
+          <w:szCs w:val="24"/>
+          <w:lang w:val="en-US"/>
+        </w:rPr>
+      </w:pPr>
+      <w:r>
+        <w:rPr>
+          <w:rFonts w:ascii="Courier New" w:hAnsi="Courier New" w:cs="Courier New"/>
+          <w:color w:val="000000"/>
+          <w:sz w:val="20"/>
+          <w:szCs w:val="20"/>
+          <w:lang w:val="en-US"/>
+        </w:rPr>
+        <w:t xml:space="preserve"> </w:t>
+      </w:r>
+    </w:p>
+    <w:p>
+      <w:pPr>
+        <w:autoSpaceDE w:val="0"/>
+        <w:autoSpaceDN w:val="0"/>
+        <w:adjustRightInd w:val="0"/>
+        <w:rPr>
+          <w:rFonts w:ascii="Courier New" w:hAnsi="Courier New" w:cs="Courier New"/>
+          <w:sz w:val="24"/>
+          <w:szCs w:val="24"/>
+          <w:lang w:val="en-US"/>
+        </w:rPr>
+      </w:pPr>
+      <w:r>
+        <w:rPr>
+          <w:rFonts w:ascii="Courier New" w:hAnsi="Courier New" w:cs="Courier New"/>
+          <w:color w:val="000000"/>
+          <w:sz w:val="20"/>
+          <w:szCs w:val="20"/>
+          <w:lang w:val="en-US"/>
+        </w:rPr>
+        <w:t xml:space="preserve">psk8Mod = </w:t>
+      </w:r>
+      <w:proofErr w:type="spellStart"/>
+      <w:proofErr w:type="gramStart"/>
+      <w:r>
+        <w:rPr>
+          <w:rFonts w:ascii="Courier New" w:hAnsi="Courier New" w:cs="Courier New"/>
+          <w:color w:val="000000"/>
+          <w:sz w:val="20"/>
+          <w:szCs w:val="20"/>
+          <w:lang w:val="en-US"/>
+        </w:rPr>
+        <w:t>comm.PSKModulator</w:t>
+      </w:r>
+      <w:proofErr w:type="spellEnd"/>
+      <w:r>
+        <w:rPr>
+          <w:rFonts w:ascii="Courier New" w:hAnsi="Courier New" w:cs="Courier New"/>
+          <w:color w:val="000000"/>
+          <w:sz w:val="20"/>
+          <w:szCs w:val="20"/>
+          <w:lang w:val="en-US"/>
+        </w:rPr>
+        <w:t>(</w:t>
+      </w:r>
+      <w:proofErr w:type="gramEnd"/>
+      <w:r>
+        <w:rPr>
+          <w:rFonts w:ascii="Courier New" w:hAnsi="Courier New" w:cs="Courier New"/>
+          <w:color w:val="000000"/>
+          <w:sz w:val="20"/>
+          <w:szCs w:val="20"/>
+          <w:lang w:val="en-US"/>
+        </w:rPr>
+        <w:t xml:space="preserve">M, </w:t>
+      </w:r>
+      <w:r>
+        <w:rPr>
+          <w:rFonts w:ascii="Courier New" w:hAnsi="Courier New" w:cs="Courier New"/>
+          <w:color w:val="A020F0"/>
+          <w:sz w:val="20"/>
+          <w:szCs w:val="20"/>
+          <w:lang w:val="en-US"/>
+        </w:rPr>
+        <w:t>'</w:t>
+      </w:r>
+      <w:proofErr w:type="spellStart"/>
+      <w:r>
+        <w:rPr>
+          <w:rFonts w:ascii="Courier New" w:hAnsi="Courier New" w:cs="Courier New"/>
+          <w:color w:val="A020F0"/>
+          <w:sz w:val="20"/>
+          <w:szCs w:val="20"/>
+          <w:lang w:val="en-US"/>
+        </w:rPr>
+        <w:t>PhaseOffset</w:t>
+      </w:r>
+      <w:proofErr w:type="spellEnd"/>
+      <w:r>
+        <w:rPr>
+          <w:rFonts w:ascii="Courier New" w:hAnsi="Courier New" w:cs="Courier New"/>
+          <w:color w:val="A020F0"/>
+          <w:sz w:val="20"/>
+          <w:szCs w:val="20"/>
+          <w:lang w:val="en-US"/>
+        </w:rPr>
+        <w:t>'</w:t>
+      </w:r>
+      <w:r>
+        <w:rPr>
+          <w:rFonts w:ascii="Courier New" w:hAnsi="Courier New" w:cs="Courier New"/>
+          <w:color w:val="000000"/>
+          <w:sz w:val="20"/>
+          <w:szCs w:val="20"/>
+          <w:lang w:val="en-US"/>
+        </w:rPr>
+        <w:t xml:space="preserve">, 0); </w:t>
+      </w:r>
+      <w:r>
+        <w:rPr>
+          <w:rFonts w:ascii="Courier New" w:hAnsi="Courier New" w:cs="Courier New"/>
+          <w:color w:val="228B22"/>
+          <w:sz w:val="20"/>
+          <w:szCs w:val="20"/>
+          <w:lang w:val="en-US"/>
+        </w:rPr>
+        <w:t xml:space="preserve">% </w:t>
+      </w:r>
+      <w:proofErr w:type="spellStart"/>
+      <w:r>
+        <w:rPr>
+          <w:rFonts w:ascii="Courier New" w:hAnsi="Courier New" w:cs="Courier New"/>
+          <w:color w:val="228B22"/>
+          <w:sz w:val="20"/>
+          <w:szCs w:val="20"/>
+          <w:lang w:val="en-US"/>
+        </w:rPr>
+        <w:t>Modulateur</w:t>
+      </w:r>
+      <w:proofErr w:type="spellEnd"/>
+      <w:r>
+        <w:rPr>
+          <w:rFonts w:ascii="Courier New" w:hAnsi="Courier New" w:cs="Courier New"/>
+          <w:color w:val="228B22"/>
+          <w:sz w:val="20"/>
+          <w:szCs w:val="20"/>
+          <w:lang w:val="en-US"/>
+        </w:rPr>
+        <w:t xml:space="preserve"> PSK</w:t>
+      </w:r>
+    </w:p>
+    <w:p>
+      <w:pPr>
+        <w:autoSpaceDE w:val="0"/>
+        <w:autoSpaceDN w:val="0"/>
+        <w:adjustRightInd w:val="0"/>
+        <w:rPr>
+          <w:rFonts w:ascii="Courier New" w:hAnsi="Courier New" w:cs="Courier New"/>
+          <w:sz w:val="24"/>
+          <w:szCs w:val="24"/>
+          <w:lang w:val="en-US"/>
+        </w:rPr>
+      </w:pPr>
+      <w:r>
+        <w:rPr>
+          <w:rFonts w:ascii="Courier New" w:hAnsi="Courier New" w:cs="Courier New"/>
+          <w:color w:val="228B22"/>
+          <w:sz w:val="20"/>
+          <w:szCs w:val="20"/>
+          <w:lang w:val="en-US"/>
+        </w:rPr>
+        <w:t xml:space="preserve"> </w:t>
+      </w:r>
+    </w:p>
+    <w:p>
+      <w:pPr>
+        <w:autoSpaceDE w:val="0"/>
+        <w:autoSpaceDN w:val="0"/>
+        <w:adjustRightInd w:val="0"/>
+        <w:rPr>
+          <w:rFonts w:ascii="Courier New" w:hAnsi="Courier New" w:cs="Courier New"/>
+          <w:sz w:val="24"/>
+          <w:szCs w:val="24"/>
+          <w:lang w:val="en-US"/>
+        </w:rPr>
+      </w:pPr>
+      <w:proofErr w:type="gramStart"/>
+      <w:r>
+        <w:rPr>
+          <w:rFonts w:ascii="Courier New" w:hAnsi="Courier New" w:cs="Courier New"/>
+          <w:color w:val="0000FF"/>
+          <w:sz w:val="20"/>
+          <w:szCs w:val="20"/>
+          <w:lang w:val="en-US"/>
+        </w:rPr>
+        <w:t>for</w:t>
+      </w:r>
+      <w:proofErr w:type="gramEnd"/>
+      <w:r>
+        <w:rPr>
+          <w:rFonts w:ascii="Courier New" w:hAnsi="Courier New" w:cs="Courier New"/>
+          <w:color w:val="000000"/>
+          <w:sz w:val="20"/>
+          <w:szCs w:val="20"/>
+          <w:lang w:val="en-US"/>
+        </w:rPr>
+        <w:t xml:space="preserve"> </w:t>
+      </w:r>
+      <w:proofErr w:type="spellStart"/>
+      <w:r>
+        <w:rPr>
+          <w:rFonts w:ascii="Courier New" w:hAnsi="Courier New" w:cs="Courier New"/>
+          <w:color w:val="000000"/>
+          <w:sz w:val="20"/>
+          <w:szCs w:val="20"/>
+          <w:lang w:val="en-US"/>
+        </w:rPr>
+        <w:t>iFrames</w:t>
+      </w:r>
+      <w:proofErr w:type="spellEnd"/>
+      <w:r>
+        <w:rPr>
+          <w:rFonts w:ascii="Courier New" w:hAnsi="Courier New" w:cs="Courier New"/>
+          <w:color w:val="000000"/>
+          <w:sz w:val="20"/>
+          <w:szCs w:val="20"/>
+          <w:lang w:val="en-US"/>
+        </w:rPr>
+        <w:t xml:space="preserve"> = 1:Nframes</w:t>
+      </w:r>
+    </w:p>
+    <w:p>
+      <w:pPr>
+        <w:autoSpaceDE w:val="0"/>
+        <w:autoSpaceDN w:val="0"/>
+        <w:adjustRightInd w:val="0"/>
+        <w:rPr>
+          <w:rFonts w:ascii="Courier New" w:hAnsi="Courier New" w:cs="Courier New"/>
+          <w:sz w:val="24"/>
+          <w:szCs w:val="24"/>
+          <w:lang w:val="en-US"/>
+        </w:rPr>
+      </w:pPr>
+      <w:r>
+        <w:rPr>
+          <w:rFonts w:ascii="Courier New" w:hAnsi="Courier New" w:cs="Courier New"/>
+          <w:color w:val="000000"/>
+          <w:sz w:val="20"/>
+          <w:szCs w:val="20"/>
+          <w:lang w:val="en-US"/>
+        </w:rPr>
+        <w:t xml:space="preserve">    y = </w:t>
+      </w:r>
+      <w:proofErr w:type="gramStart"/>
+      <w:r>
+        <w:rPr>
+          <w:rFonts w:ascii="Courier New" w:hAnsi="Courier New" w:cs="Courier New"/>
+          <w:color w:val="000000"/>
+          <w:sz w:val="20"/>
+          <w:szCs w:val="20"/>
+          <w:lang w:val="en-US"/>
+        </w:rPr>
+        <w:t>filter(</w:t>
+      </w:r>
+      <w:proofErr w:type="spellStart"/>
+      <w:proofErr w:type="gramEnd"/>
+      <w:r>
+        <w:rPr>
+          <w:rFonts w:ascii="Courier New" w:hAnsi="Courier New" w:cs="Courier New"/>
+          <w:color w:val="000000"/>
+          <w:sz w:val="20"/>
+          <w:szCs w:val="20"/>
+          <w:lang w:val="en-US"/>
+        </w:rPr>
+        <w:t>chan</w:t>
+      </w:r>
+      <w:proofErr w:type="spellEnd"/>
+      <w:r>
+        <w:rPr>
+          <w:rFonts w:ascii="Courier New" w:hAnsi="Courier New" w:cs="Courier New"/>
+          <w:color w:val="000000"/>
+          <w:sz w:val="20"/>
+          <w:szCs w:val="20"/>
+          <w:lang w:val="en-US"/>
+        </w:rPr>
+        <w:t>, psk8Mod(</w:t>
+      </w:r>
+      <w:proofErr w:type="spellStart"/>
+      <w:r>
+        <w:rPr>
+          <w:rFonts w:ascii="Courier New" w:hAnsi="Courier New" w:cs="Courier New"/>
+          <w:color w:val="000000"/>
+          <w:sz w:val="20"/>
+          <w:szCs w:val="20"/>
+          <w:lang w:val="en-US"/>
+        </w:rPr>
+        <w:t>randi</w:t>
+      </w:r>
+      <w:proofErr w:type="spellEnd"/>
+      <w:r>
+        <w:rPr>
+          <w:rFonts w:ascii="Courier New" w:hAnsi="Courier New" w:cs="Courier New"/>
+          <w:color w:val="000000"/>
+          <w:sz w:val="20"/>
+          <w:szCs w:val="20"/>
+          <w:lang w:val="en-US"/>
+        </w:rPr>
+        <w:t>([0 M-1],NSamples,1)));</w:t>
+      </w:r>
+    </w:p>
+    <w:p>
+      <w:pPr>
+        <w:autoSpaceDE w:val="0"/>
+        <w:autoSpaceDN w:val="0"/>
+        <w:adjustRightInd w:val="0"/>
+        <w:rPr>
+          <w:rFonts w:ascii="Courier New" w:hAnsi="Courier New" w:cs="Courier New"/>
+          <w:sz w:val="24"/>
+          <w:szCs w:val="24"/>
+          <w:lang w:val="en-US"/>
+        </w:rPr>
+      </w:pPr>
+      <w:r>
+        <w:rPr>
+          <w:rFonts w:ascii="Courier New" w:hAnsi="Courier New" w:cs="Courier New"/>
+          <w:color w:val="000000"/>
+          <w:sz w:val="20"/>
+          <w:szCs w:val="20"/>
+          <w:lang w:val="en-US"/>
+        </w:rPr>
+        <w:t xml:space="preserve">    </w:t>
+      </w:r>
+      <w:proofErr w:type="gramStart"/>
+      <w:r>
+        <w:rPr>
+          <w:rFonts w:ascii="Courier New" w:hAnsi="Courier New" w:cs="Courier New"/>
+          <w:color w:val="000000"/>
+          <w:sz w:val="20"/>
+          <w:szCs w:val="20"/>
+          <w:lang w:val="en-US"/>
+        </w:rPr>
+        <w:t>plot(</w:t>
+      </w:r>
+      <w:proofErr w:type="spellStart"/>
+      <w:proofErr w:type="gramEnd"/>
+      <w:r>
+        <w:rPr>
+          <w:rFonts w:ascii="Courier New" w:hAnsi="Courier New" w:cs="Courier New"/>
+          <w:color w:val="000000"/>
+          <w:sz w:val="20"/>
+          <w:szCs w:val="20"/>
+          <w:lang w:val="en-US"/>
+        </w:rPr>
+        <w:t>chan</w:t>
+      </w:r>
+      <w:proofErr w:type="spellEnd"/>
+      <w:r>
+        <w:rPr>
+          <w:rFonts w:ascii="Courier New" w:hAnsi="Courier New" w:cs="Courier New"/>
+          <w:color w:val="000000"/>
+          <w:sz w:val="20"/>
+          <w:szCs w:val="20"/>
+          <w:lang w:val="en-US"/>
+        </w:rPr>
+        <w:t>);</w:t>
+      </w:r>
+    </w:p>
+    <w:p>
+      <w:pPr>
+        <w:autoSpaceDE w:val="0"/>
+        <w:autoSpaceDN w:val="0"/>
+        <w:adjustRightInd w:val="0"/>
+        <w:rPr>
+          <w:rFonts w:ascii="Courier New" w:hAnsi="Courier New" w:cs="Courier New"/>
+          <w:sz w:val="24"/>
+          <w:szCs w:val="24"/>
+          <w:lang w:val="en-US"/>
+        </w:rPr>
+      </w:pPr>
+      <w:r>
+        <w:rPr>
+          <w:rFonts w:ascii="Courier New" w:hAnsi="Courier New" w:cs="Courier New"/>
+          <w:color w:val="000000"/>
+          <w:sz w:val="20"/>
+          <w:szCs w:val="20"/>
+          <w:lang w:val="en-US"/>
+        </w:rPr>
+        <w:t xml:space="preserve">    </w:t>
+      </w:r>
+      <w:proofErr w:type="gramStart"/>
+      <w:r>
+        <w:rPr>
+          <w:rFonts w:ascii="Courier New" w:hAnsi="Courier New" w:cs="Courier New"/>
+          <w:color w:val="0000FF"/>
+          <w:sz w:val="20"/>
+          <w:szCs w:val="20"/>
+          <w:lang w:val="en-US"/>
+        </w:rPr>
+        <w:t>if</w:t>
+      </w:r>
+      <w:proofErr w:type="gramEnd"/>
+      <w:r>
+        <w:rPr>
+          <w:rFonts w:ascii="Courier New" w:hAnsi="Courier New" w:cs="Courier New"/>
+          <w:color w:val="000000"/>
+          <w:sz w:val="20"/>
+          <w:szCs w:val="20"/>
+          <w:lang w:val="en-US"/>
+        </w:rPr>
+        <w:t xml:space="preserve"> </w:t>
+      </w:r>
+      <w:proofErr w:type="spellStart"/>
+      <w:r>
+        <w:rPr>
+          <w:rFonts w:ascii="Courier New" w:hAnsi="Courier New" w:cs="Courier New"/>
+          <w:color w:val="000000"/>
+          <w:sz w:val="20"/>
+          <w:szCs w:val="20"/>
+          <w:lang w:val="en-US"/>
+        </w:rPr>
+        <w:t>iFrames</w:t>
+      </w:r>
+      <w:proofErr w:type="spellEnd"/>
+      <w:r>
+        <w:rPr>
+          <w:rFonts w:ascii="Courier New" w:hAnsi="Courier New" w:cs="Courier New"/>
+          <w:color w:val="000000"/>
+          <w:sz w:val="20"/>
+          <w:szCs w:val="20"/>
+          <w:lang w:val="en-US"/>
+        </w:rPr>
+        <w:t xml:space="preserve"> == 1, </w:t>
+      </w:r>
+      <w:proofErr w:type="spellStart"/>
+      <w:r>
+        <w:rPr>
+          <w:rFonts w:ascii="Courier New" w:hAnsi="Courier New" w:cs="Courier New"/>
+          <w:color w:val="000000"/>
+          <w:sz w:val="20"/>
+          <w:szCs w:val="20"/>
+          <w:lang w:val="en-US"/>
+        </w:rPr>
+        <w:t>channel_vis</w:t>
+      </w:r>
+      <w:proofErr w:type="spellEnd"/>
+      <w:r>
+        <w:rPr>
+          <w:rFonts w:ascii="Courier New" w:hAnsi="Courier New" w:cs="Courier New"/>
+          <w:color w:val="000000"/>
+          <w:sz w:val="20"/>
+          <w:szCs w:val="20"/>
+          <w:lang w:val="en-US"/>
+        </w:rPr>
+        <w:t>(</w:t>
+      </w:r>
+      <w:proofErr w:type="spellStart"/>
+      <w:r>
+        <w:rPr>
+          <w:rFonts w:ascii="Courier New" w:hAnsi="Courier New" w:cs="Courier New"/>
+          <w:color w:val="000000"/>
+          <w:sz w:val="20"/>
+          <w:szCs w:val="20"/>
+          <w:lang w:val="en-US"/>
+        </w:rPr>
+        <w:t>chan</w:t>
+      </w:r>
+      <w:proofErr w:type="spellEnd"/>
+      <w:r>
+        <w:rPr>
+          <w:rFonts w:ascii="Courier New" w:hAnsi="Courier New" w:cs="Courier New"/>
+          <w:color w:val="000000"/>
+          <w:sz w:val="20"/>
+          <w:szCs w:val="20"/>
+          <w:lang w:val="en-US"/>
+        </w:rPr>
+        <w:t xml:space="preserve">, </w:t>
+      </w:r>
+      <w:r>
+        <w:rPr>
+          <w:rFonts w:ascii="Courier New" w:hAnsi="Courier New" w:cs="Courier New"/>
+          <w:color w:val="A020F0"/>
+          <w:sz w:val="20"/>
+          <w:szCs w:val="20"/>
+          <w:lang w:val="en-US"/>
+        </w:rPr>
+        <w:t>'visualization'</w:t>
+      </w:r>
+      <w:r>
+        <w:rPr>
+          <w:rFonts w:ascii="Courier New" w:hAnsi="Courier New" w:cs="Courier New"/>
+          <w:color w:val="000000"/>
+          <w:sz w:val="20"/>
+          <w:szCs w:val="20"/>
+          <w:lang w:val="en-US"/>
+        </w:rPr>
+        <w:t xml:space="preserve">, </w:t>
+      </w:r>
+      <w:r>
+        <w:rPr>
+          <w:rFonts w:ascii="Courier New" w:hAnsi="Courier New" w:cs="Courier New"/>
+          <w:color w:val="A020F0"/>
+          <w:sz w:val="20"/>
+          <w:szCs w:val="20"/>
+          <w:lang w:val="en-US"/>
+        </w:rPr>
+        <w:t>'</w:t>
+      </w:r>
+      <w:proofErr w:type="spellStart"/>
+      <w:r>
+        <w:rPr>
+          <w:rFonts w:ascii="Courier New" w:hAnsi="Courier New" w:cs="Courier New"/>
+          <w:color w:val="A020F0"/>
+          <w:sz w:val="20"/>
+          <w:szCs w:val="20"/>
+          <w:lang w:val="en-US"/>
+        </w:rPr>
+        <w:t>doppler</w:t>
+      </w:r>
+      <w:proofErr w:type="spellEnd"/>
+      <w:r>
+        <w:rPr>
+          <w:rFonts w:ascii="Courier New" w:hAnsi="Courier New" w:cs="Courier New"/>
+          <w:color w:val="A020F0"/>
+          <w:sz w:val="20"/>
+          <w:szCs w:val="20"/>
+          <w:lang w:val="en-US"/>
+        </w:rPr>
+        <w:t>'</w:t>
+      </w:r>
+      <w:r>
+        <w:rPr>
+          <w:rFonts w:ascii="Courier New" w:hAnsi="Courier New" w:cs="Courier New"/>
+          <w:color w:val="000000"/>
+          <w:sz w:val="20"/>
+          <w:szCs w:val="20"/>
+          <w:lang w:val="en-US"/>
+        </w:rPr>
+        <w:t xml:space="preserve">, 2); </w:t>
+      </w:r>
+      <w:r>
+        <w:rPr>
+          <w:rFonts w:ascii="Courier New" w:hAnsi="Courier New" w:cs="Courier New"/>
+          <w:color w:val="0000FF"/>
+          <w:sz w:val="20"/>
+          <w:szCs w:val="20"/>
+          <w:lang w:val="en-US"/>
+        </w:rPr>
+        <w:t>end</w:t>
+      </w:r>
+    </w:p>
+    <w:p>
+      <w:pPr>
+        <w:autoSpaceDE w:val="0"/>
+        <w:autoSpaceDN w:val="0"/>
+        <w:adjustRightInd w:val="0"/>
+        <w:rPr>
+          <w:rFonts w:ascii="Courier New" w:hAnsi="Courier New" w:cs="Courier New"/>
+          <w:sz w:val="24"/>
+          <w:szCs w:val="24"/>
+        </w:rPr>
+      </w:pPr>
+      <w:proofErr w:type="gramStart"/>
+      <w:r>
+        <w:rPr>
+          <w:rFonts w:ascii="Courier New" w:hAnsi="Courier New" w:cs="Courier New"/>
+          <w:color w:val="0000FF"/>
+          <w:sz w:val="20"/>
+          <w:szCs w:val="20"/>
+        </w:rPr>
+        <w:t>end</w:t>
+      </w:r>
+      <w:proofErr w:type="gramEnd"/>
+    </w:p>
+    <w:p/>
+    <w:p>
+      <w:pPr>
+        <w:pStyle w:val="Caption"/>
+      </w:pPr>
+      <w:r>
+        <w:t xml:space="preserve">Figure </w:t>
+      </w:r>
+      <w:r>
+        <w:fldChar w:fldCharType="begin"/>
+      </w:r>
+      <w:r>
+        <w:instrText xml:space="preserve"> SEQ Figure \* ARABIC </w:instrText>
+      </w:r>
+      <w:r>
+        <w:fldChar w:fldCharType="separate"/>
+      </w:r>
+      <w:r>
+        <w:rPr>
+          <w:noProof/>
+        </w:rPr>
+        <w:t>3</w:t>
+      </w:r>
+      <w:r>
+        <w:fldChar w:fldCharType="end"/>
+      </w:r>
+      <w:r>
+        <w:t xml:space="preserve"> Code Matlab utilisé pour le modèle GSM/EDGE</w:t>
+      </w:r>
+    </w:p>
+    <w:p>
+      <w:pPr>
+        <w:pStyle w:val="Heading2"/>
+      </w:pPr>
+      <w:r>
+        <w:t>Visualiser et commenter le spectre Doppler et « </w:t>
+      </w:r>
+      <w:proofErr w:type="spellStart"/>
+      <w:r>
+        <w:t>scattering</w:t>
+      </w:r>
+      <w:proofErr w:type="spellEnd"/>
+      <w:r>
+        <w:t> ».</w:t>
+      </w:r>
+    </w:p>
+    <w:p>
+      <w:r>
+        <w:t>Le spectre Doppler représente la puissance moyenne du signal reçu en fonction de la fréquence Doppler.</w:t>
+      </w:r>
+    </w:p>
+    <w:p>
+      <w:r>
+        <w:t>La fonction de “</w:t>
+      </w:r>
+      <w:proofErr w:type="spellStart"/>
+      <w:r>
+        <w:t>scattering</w:t>
+      </w:r>
+      <w:proofErr w:type="spellEnd"/>
+      <w:r>
+        <w:t>” est une représentation de la puissance moyenne du signal reçu en fonction du délai et de la fréquence Doppler.</w:t>
+      </w:r>
+      <w:r>
+        <w:t xml:space="preserve"> C’est une représentation sur le même graphe du spectre Doppler de chaque chemin du canal.</w:t>
+      </w:r>
+    </w:p>
+    <w:p>
+      <w:r>
+        <w:t xml:space="preserve">On remarque que </w:t>
+      </w:r>
+      <w:r>
+        <w:t>la largeur du spectre Doppler dans les 2 graphiques correspond à la fréquence Doppler choisie (200 Hz) pour le canal. Les délais de la fonction « </w:t>
+      </w:r>
+      <w:proofErr w:type="spellStart"/>
+      <w:r>
+        <w:t>scattering</w:t>
+      </w:r>
+      <w:proofErr w:type="spellEnd"/>
+      <w:r>
+        <w:t xml:space="preserve"> » correspondent aux délais de chaque chemin du canal (voir l’axe de gauche dans la </w:t>
+      </w:r>
+      <w:r>
+        <w:fldChar w:fldCharType="begin"/>
+      </w:r>
+      <w:r>
+        <w:instrText xml:space="preserve"> REF _Ref506047844 \h </w:instrText>
+      </w:r>
+      <w:r>
+        <w:fldChar w:fldCharType="separate"/>
+      </w:r>
+      <w:r>
+        <w:t xml:space="preserve">Figure </w:t>
+      </w:r>
+      <w:r>
+        <w:rPr>
+          <w:noProof/>
+        </w:rPr>
+        <w:t>5</w:t>
+      </w:r>
+      <w:r>
+        <w:fldChar w:fldCharType="end"/>
+      </w:r>
+      <w:r>
+        <w:t xml:space="preserve"> et la propriété « </w:t>
+      </w:r>
+      <w:proofErr w:type="spellStart"/>
+      <w:r>
+        <w:t>PathDelays</w:t>
+      </w:r>
+      <w:proofErr w:type="spellEnd"/>
+      <w:r>
+        <w:t xml:space="preserve"> » du canal dans la </w:t>
+      </w:r>
+      <w:r>
+        <w:fldChar w:fldCharType="begin"/>
+      </w:r>
+      <w:r>
+        <w:instrText xml:space="preserve"> REF _Ref506047855 \h </w:instrText>
+      </w:r>
+      <w:r>
+        <w:fldChar w:fldCharType="separate"/>
+      </w:r>
+      <w:r>
+        <w:t xml:space="preserve">Figure </w:t>
+      </w:r>
+      <w:r>
+        <w:rPr>
+          <w:noProof/>
+        </w:rPr>
+        <w:t>6</w:t>
+      </w:r>
+      <w:r>
+        <w:fldChar w:fldCharType="end"/>
+      </w:r>
+      <w:r>
+        <w:t xml:space="preserve">). </w:t>
+      </w:r>
+    </w:p>
+    <w:p>
+      <w:r>
+        <w:t xml:space="preserve">On note également que le spectre Doppler du canal simulé correspond à un spectre Doppler de </w:t>
+      </w:r>
+      <w:proofErr w:type="spellStart"/>
+      <w:r>
+        <w:t>Jakes</w:t>
+      </w:r>
+      <w:proofErr w:type="spellEnd"/>
+      <w:r>
+        <w:t>.</w:t>
+      </w:r>
+    </w:p>
+    <w:p>
+      <w:r>
+        <w:rPr>
+          <w:noProof/>
+          <w:lang w:val="en-US" w:eastAsia="en-US"/>
+        </w:rPr>
+        <w:lastRenderedPageBreak/>
+        <w:drawing>
+          <wp:inline distT="0" distB="0" distL="0" distR="0" wp14:anchorId="74B0BB1E" wp14:editId="3B0774EB">
+            <wp:extent cx="5347335" cy="4305935"/>
+            <wp:effectExtent l="19050" t="0" r="5715" b="0"/>
+            <wp:docPr id="4" name="Picture 4"/>
+            <wp:cNvGraphicFramePr>
+              <a:graphicFrameLocks xmlns:a="http://schemas.openxmlformats.org/drawingml/2006/main" noChangeAspect="1"/>
+            </wp:cNvGraphicFramePr>
+            <a:graphic xmlns:a="http://schemas.openxmlformats.org/drawingml/2006/main">
+              <a:graphicData uri="http://schemas.openxmlformats.org/drawingml/2006/picture">
+                <pic:pic xmlns:pic="http://schemas.openxmlformats.org/drawingml/2006/picture">
+                  <pic:nvPicPr>
+                    <pic:cNvPr id="0" name="Picture 4"/>
+                    <pic:cNvPicPr>
+                      <a:picLocks noChangeAspect="1" noChangeArrowheads="1"/>
+                    </pic:cNvPicPr>
+                  </pic:nvPicPr>
+                  <pic:blipFill>
+                    <a:blip r:embed="rId13" cstate="print"/>
+                    <a:srcRect/>
+                    <a:stretch>
+                      <a:fillRect/>
+                    </a:stretch>
+                  </pic:blipFill>
+                  <pic:spPr bwMode="auto">
+                    <a:xfrm>
+                      <a:off x="0" y="0"/>
+                      <a:ext cx="5347335" cy="4305935"/>
+                    </a:xfrm>
+                    <a:prstGeom prst="rect">
+                      <a:avLst/>
+                    </a:prstGeom>
+                    <a:noFill/>
+                    <a:ln w="9525">
+                      <a:noFill/>
+                      <a:miter lim="800000"/>
+                      <a:headEnd/>
+                      <a:tailEnd/>
+                    </a:ln>
+                  </pic:spPr>
+                </pic:pic>
+              </a:graphicData>
+            </a:graphic>
+          </wp:inline>
+        </w:drawing>
+      </w:r>
+    </w:p>
+    <w:p>
+      <w:pPr>
+        <w:pStyle w:val="Caption"/>
+        <w:jc w:val="center"/>
+      </w:pPr>
+      <w:r>
+        <w:t xml:space="preserve">Figure </w:t>
+      </w:r>
+      <w:r>
+        <w:fldChar w:fldCharType="begin"/>
+      </w:r>
+      <w:r>
+        <w:instrText xml:space="preserve"> SEQ Figure \* ARABIC </w:instrText>
+      </w:r>
+      <w:r>
+        <w:fldChar w:fldCharType="separate"/>
+      </w:r>
+      <w:r>
+        <w:rPr>
+          <w:noProof/>
+        </w:rPr>
+        <w:t>4</w:t>
+      </w:r>
+      <w:r>
+        <w:fldChar w:fldCharType="end"/>
+      </w:r>
+      <w:r>
+        <w:t xml:space="preserve"> Spectre Doppler pour le 2e chemin (“</w:t>
+      </w:r>
+      <w:proofErr w:type="spellStart"/>
+      <w:r>
+        <w:t>path</w:t>
+      </w:r>
+      <w:proofErr w:type="spellEnd"/>
+      <w:r>
+        <w:t>”)</w:t>
+      </w:r>
+    </w:p>
+    <w:p>
+      <w:r>
+        <w:rPr>
+          <w:noProof/>
+          <w:lang w:val="en-US" w:eastAsia="en-US"/>
+        </w:rPr>
+        <w:lastRenderedPageBreak/>
+        <w:drawing>
+          <wp:inline distT="0" distB="0" distL="0" distR="0" wp14:anchorId="281D4180" wp14:editId="05669515">
+            <wp:extent cx="5347335" cy="4305935"/>
+            <wp:effectExtent l="19050" t="0" r="5715" b="0"/>
+            <wp:docPr id="7" name="Picture 7"/>
+            <wp:cNvGraphicFramePr>
+              <a:graphicFrameLocks xmlns:a="http://schemas.openxmlformats.org/drawingml/2006/main" noChangeAspect="1"/>
+            </wp:cNvGraphicFramePr>
+            <a:graphic xmlns:a="http://schemas.openxmlformats.org/drawingml/2006/main">
+              <a:graphicData uri="http://schemas.openxmlformats.org/drawingml/2006/picture">
+                <pic:pic xmlns:pic="http://schemas.openxmlformats.org/drawingml/2006/picture">
+                  <pic:nvPicPr>
+                    <pic:cNvPr id="0" name="Picture 7"/>
+                    <pic:cNvPicPr>
+                      <a:picLocks noChangeAspect="1" noChangeArrowheads="1"/>
+                    </pic:cNvPicPr>
+                  </pic:nvPicPr>
+                  <pic:blipFill>
+                    <a:blip r:embed="rId14" cstate="print"/>
+                    <a:srcRect/>
+                    <a:stretch>
+                      <a:fillRect/>
+                    </a:stretch>
+                  </pic:blipFill>
+                  <pic:spPr bwMode="auto">
+                    <a:xfrm>
+                      <a:off x="0" y="0"/>
+                      <a:ext cx="5347335" cy="4305935"/>
+                    </a:xfrm>
+                    <a:prstGeom prst="rect">
+                      <a:avLst/>
+                    </a:prstGeom>
+                    <a:noFill/>
+                    <a:ln w="9525">
+                      <a:noFill/>
+                      <a:miter lim="800000"/>
+                      <a:headEnd/>
+                      <a:tailEnd/>
+                    </a:ln>
+                  </pic:spPr>
+                </pic:pic>
+              </a:graphicData>
+            </a:graphic>
+          </wp:inline>
+        </w:drawing>
+      </w:r>
+    </w:p>
+    <w:p>
+      <w:pPr>
+        <w:pStyle w:val="Caption"/>
+        <w:jc w:val="center"/>
+      </w:pPr>
+      <w:bookmarkStart w:id="2" w:name="_Ref506047844"/>
+      <w:r>
+        <w:t xml:space="preserve">Figure </w:t>
+      </w:r>
+      <w:r>
+        <w:fldChar w:fldCharType="begin"/>
+      </w:r>
+      <w:r>
+        <w:instrText xml:space="preserve"> SEQ Figure \* ARABIC </w:instrText>
+      </w:r>
+      <w:r>
+        <w:fldChar w:fldCharType="separate"/>
+      </w:r>
+      <w:r>
+        <w:rPr>
+          <w:noProof/>
+        </w:rPr>
+        <w:t>5</w:t>
+      </w:r>
+      <w:r>
+        <w:fldChar w:fldCharType="end"/>
+      </w:r>
+      <w:bookmarkEnd w:id="2"/>
+      <w:r>
+        <w:t xml:space="preserve"> Fonction "</w:t>
+      </w:r>
+      <w:proofErr w:type="spellStart"/>
+      <w:r>
+        <w:t>scattering</w:t>
+      </w:r>
+      <w:proofErr w:type="spellEnd"/>
+      <w:r>
+        <w:t>"</w:t>
+      </w:r>
+    </w:p>
+    <w:p>
+      <w:r>
+        <w:rPr>
+          <w:noProof/>
+          <w:lang w:val="en-US" w:eastAsia="en-US"/>
+        </w:rPr>
+        <w:drawing>
+          <wp:inline distT="0" distB="0" distL="0" distR="0" wp14:anchorId="4B720857" wp14:editId="70B6D6E8">
+            <wp:extent cx="5943600" cy="2957124"/>
+            <wp:effectExtent l="19050" t="0" r="0" b="0"/>
+            <wp:docPr id="3" name="Picture 3"/>
+            <wp:cNvGraphicFramePr>
+              <a:graphicFrameLocks xmlns:a="http://schemas.openxmlformats.org/drawingml/2006/main" noChangeAspect="1"/>
+            </wp:cNvGraphicFramePr>
+            <a:graphic xmlns:a="http://schemas.openxmlformats.org/drawingml/2006/main">
+              <a:graphicData uri="http://schemas.openxmlformats.org/drawingml/2006/picture">
+                <pic:pic xmlns:pic="http://schemas.openxmlformats.org/drawingml/2006/picture">
+                  <pic:nvPicPr>
+                    <pic:cNvPr id="0" name="Picture 19"/>
+                    <pic:cNvPicPr>
+                      <a:picLocks noChangeAspect="1" noChangeArrowheads="1"/>
+                    </pic:cNvPicPr>
+                  </pic:nvPicPr>
+                  <pic:blipFill>
+                    <a:blip r:embed="rId15" cstate="print"/>
+                    <a:srcRect/>
+                    <a:stretch>
+                      <a:fillRect/>
+                    </a:stretch>
+                  </pic:blipFill>
+                  <pic:spPr bwMode="auto">
+                    <a:xfrm>
+                      <a:off x="0" y="0"/>
+                      <a:ext cx="5943600" cy="2957124"/>
+                    </a:xfrm>
+                    <a:prstGeom prst="rect">
+                      <a:avLst/>
+                    </a:prstGeom>
+                    <a:noFill/>
+                    <a:ln w="9525">
+                      <a:noFill/>
+                      <a:miter lim="800000"/>
+                      <a:headEnd/>
+                      <a:tailEnd/>
+                    </a:ln>
+                  </pic:spPr>
+                </pic:pic>
+              </a:graphicData>
+            </a:graphic>
+          </wp:inline>
+        </w:drawing>
+      </w:r>
+    </w:p>
+    <w:p>
+      <w:pPr>
+        <w:pStyle w:val="Caption"/>
+        <w:jc w:val="center"/>
+      </w:pPr>
+      <w:bookmarkStart w:id="3" w:name="_Ref506047855"/>
+      <w:r>
+        <w:t xml:space="preserve">Figure </w:t>
+      </w:r>
+      <w:r>
+        <w:fldChar w:fldCharType="begin"/>
+      </w:r>
+      <w:r>
+        <w:instrText xml:space="preserve"> SEQ Figure \* ARABIC </w:instrText>
+      </w:r>
+      <w:r>
+        <w:fldChar w:fldCharType="separate"/>
+      </w:r>
+      <w:r>
+        <w:rPr>
+          <w:noProof/>
+        </w:rPr>
+        <w:t>6</w:t>
+      </w:r>
+      <w:r>
+        <w:rPr>
+          <w:noProof/>
+        </w:rPr>
+        <w:fldChar w:fldCharType="end"/>
+      </w:r>
+      <w:bookmarkEnd w:id="3"/>
+      <w:r>
+        <w:t xml:space="preserve"> Propriétés du canal GSM/EDGE utilisé</w:t>
+      </w:r>
+    </w:p>
+    <w:p/>
     <w:sectPr>
       <w:pgSz w:w="12240" w:h="15840"/>
       <w:pgMar w:top="1440" w:right="1440" w:bottom="1440" w:left="1440" w:header="720" w:footer="720" w:gutter="0"/>
@@ -1053,7 +4985,7 @@
 </file>
 
 <file path=word/numbering.xml><?xml version="1.0" encoding="utf-8"?>
-<w:numbering xmlns:wpc="http://schemas.microsoft.com/office/word/2010/wordprocessingCanvas" xmlns:cx="http://schemas.microsoft.com/office/drawing/2014/chartex" xmlns:cx1="http://schemas.microsoft.com/office/drawing/2015/9/8/chartex" xmlns:cx2="http://schemas.microsoft.com/office/drawing/2015/10/21/chartex" xmlns:cx3="http://schemas.microsoft.com/office/drawing/2016/5/9/chartex" xmlns:cx4="http://schemas.microsoft.com/office/drawing/2016/5/10/chartex" xmlns:cx5="http://schemas.microsoft.com/office/drawing/2016/5/11/chartex" xmlns:cx6="http://schemas.microsoft.com/office/drawing/2016/5/12/chartex" xmlns:cx7="http://schemas.microsoft.com/office/drawing/2016/5/13/chartex" xmlns:cx8="http://schemas.microsoft.com/office/drawing/2016/5/14/chartex" xmlns:mc="http://schemas.openxmlformats.org/markup-compatibility/2006" xmlns:aink="http://schemas.microsoft.com/office/drawing/2016/ink" xmlns:am3d="http://schemas.microsoft.com/office/drawing/2017/model3d" xmlns:o="urn:schemas-microsoft-com:office:office" xmlns:r="http://schemas.openxmlformats.org/officeDocument/2006/relationships" xmlns:m="http://schemas.openxmlformats.org/officeDocument/2006/math" xmlns:v="urn:schemas-microsoft-com:vml" xmlns:wp14="http://schemas.microsoft.com/office/word/2010/wordprocessingDrawing" xmlns:wp="http://schemas.openxmlformats.org/drawingml/2006/wordprocessingDrawing" xmlns:w10="urn:schemas-microsoft-com:office:word" xmlns:w="http://schemas.openxmlformats.org/wordprocessingml/2006/main" xmlns:w14="http://schemas.microsoft.com/office/word/2010/wordml" xmlns:w15="http://schemas.microsoft.com/office/word/2012/wordml" xmlns:w16cid="http://schemas.microsoft.com/office/word/2016/wordml/cid" xmlns:w16se="http://schemas.microsoft.com/office/word/2015/wordml/symex" xmlns:wpg="http://schemas.microsoft.com/office/word/2010/wordprocessingGroup" xmlns:wpi="http://schemas.microsoft.com/office/word/2010/wordprocessingInk" xmlns:wne="http://schemas.microsoft.com/office/word/2006/wordml" xmlns:wps="http://schemas.microsoft.com/office/word/2010/wordprocessingShape" mc:Ignorable="w14 w15 w16se w16cid wp14">
+<w:numbering xmlns:wpc="http://schemas.microsoft.com/office/word/2010/wordprocessingCanvas" xmlns:mc="http://schemas.openxmlformats.org/markup-compatibility/2006" xmlns:o="urn:schemas-microsoft-com:office:office" xmlns:r="http://schemas.openxmlformats.org/officeDocument/2006/relationships" xmlns:m="http://schemas.openxmlformats.org/officeDocument/2006/math" xmlns:v="urn:schemas-microsoft-com:vml" xmlns:wp14="http://schemas.microsoft.com/office/word/2010/wordprocessingDrawing" xmlns:wp="http://schemas.openxmlformats.org/drawingml/2006/wordprocessingDrawing" xmlns:w10="urn:schemas-microsoft-com:office:word" xmlns:w="http://schemas.openxmlformats.org/wordprocessingml/2006/main" xmlns:w14="http://schemas.microsoft.com/office/word/2010/wordml" xmlns:w15="http://schemas.microsoft.com/office/word/2012/wordml" xmlns:wpg="http://schemas.microsoft.com/office/word/2010/wordprocessingGroup" xmlns:wpi="http://schemas.microsoft.com/office/word/2010/wordprocessingInk" xmlns:wne="http://schemas.microsoft.com/office/word/2006/wordml" xmlns:wps="http://schemas.microsoft.com/office/word/2010/wordprocessingShape" mc:Ignorable="w14 w15 wp14">
   <w:abstractNum w:abstractNumId="0" w15:restartNumberingAfterBreak="0">
     <w:nsid w:val="014E2C8F"/>
     <w:multiLevelType w:val="hybridMultilevel"/>
@@ -2037,7 +5969,7 @@
 </file>
 
 <file path=word/styles.xml><?xml version="1.0" encoding="utf-8"?>
-<w:styles xmlns:mc="http://schemas.openxmlformats.org/markup-compatibility/2006" xmlns:r="http://schemas.openxmlformats.org/officeDocument/2006/relationships" xmlns:w="http://schemas.openxmlformats.org/wordprocessingml/2006/main" xmlns:w14="http://schemas.microsoft.com/office/word/2010/wordml" xmlns:w15="http://schemas.microsoft.com/office/word/2012/wordml" xmlns:w16cid="http://schemas.microsoft.com/office/word/2016/wordml/cid" xmlns:w16se="http://schemas.microsoft.com/office/word/2015/wordml/symex" mc:Ignorable="w14 w15 w16se w16cid">
+<w:styles xmlns:mc="http://schemas.openxmlformats.org/markup-compatibility/2006" xmlns:r="http://schemas.openxmlformats.org/officeDocument/2006/relationships" xmlns:w="http://schemas.openxmlformats.org/wordprocessingml/2006/main" xmlns:w14="http://schemas.microsoft.com/office/word/2010/wordml" xmlns:w15="http://schemas.microsoft.com/office/word/2012/wordml" mc:Ignorable="w14 w15">
   <w:docDefaults>
     <w:rPrDefault>
       <w:rPr>
@@ -2053,7 +5985,7 @@
       </w:pPr>
     </w:pPrDefault>
   </w:docDefaults>
-  <w:latentStyles w:defLockedState="0" w:defUIPriority="99" w:defSemiHidden="0" w:defUnhideWhenUsed="0" w:defQFormat="0" w:count="375">
+  <w:latentStyles w:defLockedState="0" w:defUIPriority="99" w:defSemiHidden="0" w:defUnhideWhenUsed="0" w:defQFormat="0" w:count="371">
     <w:lsdException w:name="Normal" w:uiPriority="0" w:qFormat="1"/>
     <w:lsdException w:name="heading 1" w:uiPriority="9" w:qFormat="1"/>
     <w:lsdException w:name="heading 2" w:semiHidden="1" w:uiPriority="9" w:unhideWhenUsed="1" w:qFormat="1"/>
@@ -2208,7 +6140,7 @@
     <w:lsdException w:name="Table Web 2" w:semiHidden="1" w:unhideWhenUsed="1"/>
     <w:lsdException w:name="Table Web 3" w:semiHidden="1" w:unhideWhenUsed="1"/>
     <w:lsdException w:name="Balloon Text" w:semiHidden="1" w:unhideWhenUsed="1"/>
-    <w:lsdException w:name="Table Grid" w:semiHidden="1" w:uiPriority="39" w:unhideWhenUsed="1"/>
+    <w:lsdException w:name="Table Grid" w:uiPriority="39"/>
     <w:lsdException w:name="Table Theme" w:semiHidden="1" w:unhideWhenUsed="1"/>
     <w:lsdException w:name="Placeholder Text" w:semiHidden="1"/>
     <w:lsdException w:name="No Spacing" w:uiPriority="1" w:qFormat="1"/>
@@ -2425,10 +6357,6 @@
     <w:lsdException w:name="List Table 5 Dark Accent 6" w:uiPriority="50"/>
     <w:lsdException w:name="List Table 6 Colorful Accent 6" w:uiPriority="51"/>
     <w:lsdException w:name="List Table 7 Colorful Accent 6" w:uiPriority="52"/>
-    <w:lsdException w:name="Mention" w:semiHidden="1" w:unhideWhenUsed="1"/>
-    <w:lsdException w:name="Smart Hyperlink" w:semiHidden="1" w:unhideWhenUsed="1"/>
-    <w:lsdException w:name="Hashtag" w:semiHidden="1" w:unhideWhenUsed="1"/>
-    <w:lsdException w:name="Unresolved Mention" w:semiHidden="1" w:unhideWhenUsed="1"/>
   </w:latentStyles>
   <w:style w:type="paragraph" w:default="1" w:styleId="Normal">
     <w:name w:val="Normal"/>
@@ -2441,11 +6369,11 @@
       <w:lang w:val="fr-CA" w:eastAsia="fr-FR"/>
     </w:rPr>
   </w:style>
-  <w:style w:type="paragraph" w:styleId="Titre1">
+  <w:style w:type="paragraph" w:styleId="Heading1">
     <w:name w:val="heading 1"/>
     <w:basedOn w:val="Normal"/>
     <w:next w:val="Normal"/>
-    <w:link w:val="Titre1Car"/>
+    <w:link w:val="Heading1Char"/>
     <w:uiPriority w:val="9"/>
     <w:qFormat/>
     <w:rsid w:val="006E70C3"/>
@@ -2462,11 +6390,11 @@
       <w:szCs w:val="32"/>
     </w:rPr>
   </w:style>
-  <w:style w:type="paragraph" w:styleId="Titre2">
+  <w:style w:type="paragraph" w:styleId="Heading2">
     <w:name w:val="heading 2"/>
     <w:basedOn w:val="Normal"/>
     <w:next w:val="Normal"/>
-    <w:link w:val="Titre2Car"/>
+    <w:link w:val="Heading2Char"/>
     <w:uiPriority w:val="9"/>
     <w:unhideWhenUsed/>
     <w:qFormat/>
@@ -2484,11 +6412,11 @@
       <w:szCs w:val="26"/>
     </w:rPr>
   </w:style>
-  <w:style w:type="paragraph" w:styleId="Titre3">
+  <w:style w:type="paragraph" w:styleId="Heading3">
     <w:name w:val="heading 3"/>
     <w:basedOn w:val="Normal"/>
     <w:next w:val="Normal"/>
-    <w:link w:val="Titre3Car"/>
+    <w:link w:val="Heading3Char"/>
     <w:uiPriority w:val="9"/>
     <w:unhideWhenUsed/>
     <w:qFormat/>
@@ -2506,11 +6434,11 @@
       <w:szCs w:val="24"/>
     </w:rPr>
   </w:style>
-  <w:style w:type="paragraph" w:styleId="Titre4">
+  <w:style w:type="paragraph" w:styleId="Heading4">
     <w:name w:val="heading 4"/>
     <w:basedOn w:val="Normal"/>
     <w:next w:val="Normal"/>
-    <w:link w:val="Titre4Car"/>
+    <w:link w:val="Heading4Char"/>
     <w:uiPriority w:val="9"/>
     <w:unhideWhenUsed/>
     <w:qFormat/>
@@ -2528,13 +6456,13 @@
       <w:color w:val="2E74B5" w:themeColor="accent1" w:themeShade="BF"/>
     </w:rPr>
   </w:style>
-  <w:style w:type="character" w:default="1" w:styleId="Policepardfaut">
+  <w:style w:type="character" w:default="1" w:styleId="DefaultParagraphFont">
     <w:name w:val="Default Paragraph Font"/>
     <w:uiPriority w:val="1"/>
     <w:semiHidden/>
     <w:unhideWhenUsed/>
   </w:style>
-  <w:style w:type="table" w:default="1" w:styleId="TableauNormal">
+  <w:style w:type="table" w:default="1" w:styleId="TableNormal">
     <w:name w:val="Normal Table"/>
     <w:uiPriority w:val="99"/>
     <w:semiHidden/>
@@ -2549,17 +6477,17 @@
       </w:tblCellMar>
     </w:tblPr>
   </w:style>
-  <w:style w:type="numbering" w:default="1" w:styleId="Aucuneliste">
+  <w:style w:type="numbering" w:default="1" w:styleId="NoList">
     <w:name w:val="No List"/>
     <w:uiPriority w:val="99"/>
     <w:semiHidden/>
     <w:unhideWhenUsed/>
   </w:style>
-  <w:style w:type="paragraph" w:styleId="Titre">
+  <w:style w:type="paragraph" w:styleId="Title">
     <w:name w:val="Title"/>
     <w:basedOn w:val="Normal"/>
     <w:next w:val="Normal"/>
-    <w:link w:val="TitreCar"/>
+    <w:link w:val="TitleChar"/>
     <w:uiPriority w:val="10"/>
     <w:qFormat/>
     <w:rsid w:val="006E70C3"/>
@@ -2574,10 +6502,10 @@
       <w:szCs w:val="56"/>
     </w:rPr>
   </w:style>
-  <w:style w:type="character" w:customStyle="1" w:styleId="TitreCar">
-    <w:name w:val="Titre Car"/>
-    <w:basedOn w:val="Policepardfaut"/>
-    <w:link w:val="Titre"/>
+  <w:style w:type="character" w:customStyle="1" w:styleId="TitleChar">
+    <w:name w:val="Title Char"/>
+    <w:basedOn w:val="DefaultParagraphFont"/>
+    <w:link w:val="Title"/>
     <w:uiPriority w:val="10"/>
     <w:rsid w:val="006E70C3"/>
     <w:rPr>
@@ -2589,10 +6517,10 @@
       <w:lang w:val="fr-CA" w:eastAsia="fr-FR"/>
     </w:rPr>
   </w:style>
-  <w:style w:type="character" w:customStyle="1" w:styleId="Titre1Car">
-    <w:name w:val="Titre 1 Car"/>
-    <w:basedOn w:val="Policepardfaut"/>
-    <w:link w:val="Titre1"/>
+  <w:style w:type="character" w:customStyle="1" w:styleId="Heading1Char">
+    <w:name w:val="Heading 1 Char"/>
+    <w:basedOn w:val="DefaultParagraphFont"/>
+    <w:link w:val="Heading1"/>
     <w:uiPriority w:val="9"/>
     <w:rsid w:val="006E70C3"/>
     <w:rPr>
@@ -2603,10 +6531,10 @@
       <w:lang w:val="fr-CA" w:eastAsia="fr-FR"/>
     </w:rPr>
   </w:style>
-  <w:style w:type="character" w:customStyle="1" w:styleId="Titre2Car">
-    <w:name w:val="Titre 2 Car"/>
-    <w:basedOn w:val="Policepardfaut"/>
-    <w:link w:val="Titre2"/>
+  <w:style w:type="character" w:customStyle="1" w:styleId="Heading2Char">
+    <w:name w:val="Heading 2 Char"/>
+    <w:basedOn w:val="DefaultParagraphFont"/>
+    <w:link w:val="Heading2"/>
     <w:uiPriority w:val="9"/>
     <w:rsid w:val="00435249"/>
     <w:rPr>
@@ -2617,7 +6545,7 @@
       <w:lang w:val="fr-CA" w:eastAsia="fr-FR"/>
     </w:rPr>
   </w:style>
-  <w:style w:type="paragraph" w:styleId="Lgende">
+  <w:style w:type="paragraph" w:styleId="Caption">
     <w:name w:val="caption"/>
     <w:basedOn w:val="Normal"/>
     <w:next w:val="Normal"/>
@@ -2652,7 +6580,7 @@
       <w:szCs w:val="24"/>
     </w:rPr>
   </w:style>
-  <w:style w:type="paragraph" w:styleId="Paragraphedeliste">
+  <w:style w:type="paragraph" w:styleId="ListParagraph">
     <w:name w:val="List Paragraph"/>
     <w:basedOn w:val="Normal"/>
     <w:uiPriority w:val="34"/>
@@ -2663,10 +6591,10 @@
       <w:contextualSpacing/>
     </w:pPr>
   </w:style>
-  <w:style w:type="character" w:customStyle="1" w:styleId="Titre3Car">
-    <w:name w:val="Titre 3 Car"/>
-    <w:basedOn w:val="Policepardfaut"/>
-    <w:link w:val="Titre3"/>
+  <w:style w:type="character" w:customStyle="1" w:styleId="Heading3Char">
+    <w:name w:val="Heading 3 Char"/>
+    <w:basedOn w:val="DefaultParagraphFont"/>
+    <w:link w:val="Heading3"/>
     <w:uiPriority w:val="9"/>
     <w:rsid w:val="00EF7BD3"/>
     <w:rPr>
@@ -2677,10 +6605,10 @@
       <w:lang w:val="fr-CA" w:eastAsia="fr-FR"/>
     </w:rPr>
   </w:style>
-  <w:style w:type="character" w:customStyle="1" w:styleId="Titre4Car">
-    <w:name w:val="Titre 4 Car"/>
-    <w:basedOn w:val="Policepardfaut"/>
-    <w:link w:val="Titre4"/>
+  <w:style w:type="character" w:customStyle="1" w:styleId="Heading4Char">
+    <w:name w:val="Heading 4 Char"/>
+    <w:basedOn w:val="DefaultParagraphFont"/>
+    <w:link w:val="Heading4"/>
     <w:uiPriority w:val="9"/>
     <w:rsid w:val="006E2345"/>
     <w:rPr>
@@ -2691,10 +6619,10 @@
       <w:lang w:val="fr-CA" w:eastAsia="fr-FR"/>
     </w:rPr>
   </w:style>
-  <w:style w:type="paragraph" w:styleId="Textedebulles">
+  <w:style w:type="paragraph" w:styleId="BalloonText">
     <w:name w:val="Balloon Text"/>
     <w:basedOn w:val="Normal"/>
-    <w:link w:val="TextedebullesCar"/>
+    <w:link w:val="BalloonTextChar"/>
     <w:uiPriority w:val="99"/>
     <w:semiHidden/>
     <w:unhideWhenUsed/>
@@ -2705,10 +6633,10 @@
       <w:szCs w:val="16"/>
     </w:rPr>
   </w:style>
-  <w:style w:type="character" w:customStyle="1" w:styleId="TextedebullesCar">
-    <w:name w:val="Texte de bulles Car"/>
-    <w:basedOn w:val="Policepardfaut"/>
-    <w:link w:val="Textedebulles"/>
+  <w:style w:type="character" w:customStyle="1" w:styleId="BalloonTextChar">
+    <w:name w:val="Balloon Text Char"/>
+    <w:basedOn w:val="DefaultParagraphFont"/>
+    <w:link w:val="BalloonText"/>
     <w:uiPriority w:val="99"/>
     <w:semiHidden/>
     <w:rsid w:val="0013137D"/>
@@ -2717,6 +6645,16 @@
       <w:sz w:val="16"/>
       <w:szCs w:val="16"/>
       <w:lang w:val="fr-CA" w:eastAsia="fr-FR"/>
+    </w:rPr>
+  </w:style>
+  <w:style w:type="character" w:styleId="PlaceholderText">
+    <w:name w:val="Placeholder Text"/>
+    <w:basedOn w:val="DefaultParagraphFont"/>
+    <w:uiPriority w:val="99"/>
+    <w:semiHidden/>
+    <w:rsid w:val="005E06E9"/>
+    <w:rPr>
+      <w:color w:val="808080"/>
     </w:rPr>
   </w:style>
 </w:styles>
@@ -2988,7 +6926,7 @@
 </file>
 
 <file path=customXml/itemProps1.xml><?xml version="1.0" encoding="utf-8"?>
-<ds:datastoreItem xmlns:ds="http://schemas.openxmlformats.org/officeDocument/2006/customXml" ds:itemID="{FB86FCC3-4156-4A40-AB6C-7FE9B19B7BD1}">
+<ds:datastoreItem xmlns:ds="http://schemas.openxmlformats.org/officeDocument/2006/customXml" ds:itemID="{1F1049CC-379E-4F06-9EF2-523ECF42C0CE}">
   <ds:schemaRefs>
     <ds:schemaRef ds:uri="http://schemas.openxmlformats.org/officeDocument/2006/bibliography"/>
   </ds:schemaRefs>

--- a/TP2/Rick/TP2-Rapport.docx
+++ b/TP2/Rick/TP2-Rapport.docx
@@ -437,23 +437,7 @@
         <w:t>𝐻𝑧</w:t>
       </w:r>
       <w:r>
-        <w:t xml:space="preserve">, générer 100000 échantillons qui seront transmis sur un canal de Rayleigh à un rythme de 10 </w:t>
-      </w:r>
-      <w:proofErr w:type="spellStart"/>
-      <w:r>
-        <w:t>ksymbs</w:t>
-      </w:r>
-      <w:proofErr w:type="spellEnd"/>
-      <w:r>
-        <w:t xml:space="preserve">/s. Vous utiliserez l’objet « </w:t>
-      </w:r>
-      <w:proofErr w:type="spellStart"/>
-      <w:r>
-        <w:t>rayleighchan</w:t>
-      </w:r>
-      <w:proofErr w:type="spellEnd"/>
-      <w:r>
-        <w:t xml:space="preserve"> » de Matlab.</w:t>
+        <w:t>, générer 100000 échantillons qui seront transmis sur un canal de Rayleigh à un rythme de 10 ksymbs/s. Vous utiliserez l’objet « rayleighchan » de Matlab.</w:t>
       </w:r>
     </w:p>
     <w:p>
@@ -616,15 +600,7 @@
         </w:numPr>
       </w:pPr>
       <w:r>
-        <w:t xml:space="preserve">Avec la fonction « </w:t>
-      </w:r>
-      <w:proofErr w:type="spellStart"/>
-      <w:r>
-        <w:t>hist</w:t>
-      </w:r>
-      <w:proofErr w:type="spellEnd"/>
-      <w:r>
-        <w:t xml:space="preserve"> », montrer que l’amplitude de ces échantillons suit une distribution de probabilité de Rayleigh et que la phase suit une distribution uniforme.</w:t>
+        <w:t>Avec la fonction « hist », montrer que l’amplitude de ces échantillons suit une distribution de probabilité de Rayleigh et que la phase suit une distribution uniforme.</w:t>
       </w:r>
     </w:p>
     <w:p>
@@ -795,8 +771,6 @@
       <w:r>
         <w:t xml:space="preserve"> également.</w:t>
       </w:r>
-      <w:bookmarkStart w:id="0" w:name="_GoBack"/>
-      <w:bookmarkEnd w:id="0"/>
     </w:p>
     <w:p>
       <w:pPr>
@@ -918,11 +892,22 @@
     </w:p>
     <w:p>
       <w:r>
-        <w:t xml:space="preserve">La bande de cohérence d’un canal est la bande de fréquence pour laquelle l’amplitude d’un signal sera constante, non atténuée. </w:t>
-      </w:r>
-      <w:r>
-        <w:t>La bande de fréquence est l’infini dans notre cas, car l’amplitude demeure constante.</w:t>
-      </w:r>
+        <w:t xml:space="preserve">La bande de cohérence d’un canal est la bande de fréquence pour laquelle l’amplitude d’un signal sera constante. </w:t>
+      </w:r>
+      <w:r>
+        <w:t xml:space="preserve">La bande de </w:t>
+      </w:r>
+      <w:r>
+        <w:t>cohérence</w:t>
+      </w:r>
+      <w:r>
+        <w:t xml:space="preserve"> est l’infini dans notre cas, car l’amplitude demeure constante.</w:t>
+      </w:r>
+      <w:r>
+        <w:t>(voir la figure 3)</w:t>
+      </w:r>
+      <w:bookmarkStart w:id="0" w:name="_GoBack"/>
+      <w:bookmarkEnd w:id="0"/>
     </w:p>
     <w:p/>
     <w:p>
@@ -1064,7 +1049,19 @@
             <w:rPr>
               <w:rFonts w:ascii="Cambria Math" w:hAnsi="Cambria Math"/>
             </w:rPr>
-            <m:t>502 secondes</m:t>
+            <m:t>17.9</m:t>
+          </m:r>
+          <m:r>
+            <w:rPr>
+              <w:rFonts w:ascii="Cambria Math" w:hAnsi="Cambria Math"/>
+            </w:rPr>
+            <m:t xml:space="preserve"> </m:t>
+          </m:r>
+          <m:r>
+            <w:rPr>
+              <w:rFonts w:ascii="Cambria Math" w:hAnsi="Cambria Math"/>
+            </w:rPr>
+            <m:t>ms</m:t>
           </m:r>
         </m:oMath>
       </m:oMathPara>
@@ -1218,6 +1215,336 @@
     </w:p>
     <w:p>
       <w:pPr>
+        <w:rPr>
+          <w:rFonts w:asciiTheme="majorHAnsi" w:eastAsiaTheme="majorEastAsia" w:hAnsiTheme="majorHAnsi" w:cstheme="majorBidi"/>
+          <w:color w:val="2E74B5" w:themeColor="accent1" w:themeShade="BF"/>
+          <w:sz w:val="26"/>
+          <w:szCs w:val="26"/>
+        </w:rPr>
+      </w:pPr>
+      <w:r>
+        <w:br w:type="page"/>
+      </w:r>
+    </w:p>
+    <w:p>
+      <w:pPr>
+        <w:pStyle w:val="Heading1"/>
+        <w:rPr>
+          <w:rFonts w:ascii="Times New Roman" w:hAnsi="Times New Roman" w:cs="Times New Roman"/>
+          <w:color w:val="000000"/>
+          <w:sz w:val="28"/>
+          <w:szCs w:val="28"/>
+          <w:lang w:eastAsia="en-US"/>
+        </w:rPr>
+      </w:pPr>
+      <w:r>
+        <w:lastRenderedPageBreak/>
+        <w:t xml:space="preserve">Exercice </w:t>
+      </w:r>
+      <w:r>
+        <w:t>2</w:t>
+      </w:r>
+      <w:r>
+        <w:rPr>
+          <w:lang w:eastAsia="en-US"/>
+        </w:rPr>
+        <w:t xml:space="preserve"> Canal de Rice</w:t>
+      </w:r>
+      <w:r>
+        <w:rPr>
+          <w:rFonts w:ascii="Times New Roman" w:hAnsi="Times New Roman" w:cs="Times New Roman"/>
+          <w:b/>
+          <w:bCs/>
+          <w:color w:val="000000"/>
+          <w:sz w:val="28"/>
+          <w:szCs w:val="28"/>
+          <w:lang w:eastAsia="en-US"/>
+        </w:rPr>
+        <w:t xml:space="preserve"> </w:t>
+      </w:r>
+    </w:p>
+    <w:p>
+      <w:pPr>
+        <w:pStyle w:val="Heading2"/>
+        <w:numPr>
+          <w:ilvl w:val="0"/>
+          <w:numId w:val="12"/>
+        </w:numPr>
+        <w:rPr>
+          <w:lang w:eastAsia="en-US"/>
+        </w:rPr>
+      </w:pPr>
+      <w:r>
+        <w:rPr>
+          <w:lang w:eastAsia="en-US"/>
+        </w:rPr>
+        <w:t xml:space="preserve">On s’intéresse maintenant au canal de Rice. Quelle est la différence entre un canal de Rayleigh et celui de Rice ? </w:t>
+      </w:r>
+    </w:p>
+    <w:p>
+      <w:pPr>
+        <w:rPr>
+          <w:lang w:eastAsia="en-US"/>
+        </w:rPr>
+      </w:pPr>
+      <w:r>
+        <w:rPr>
+          <w:lang w:eastAsia="en-US"/>
+        </w:rPr>
+        <w:t>Dans le canal de Rice le récepteur a une vue direct (LOS) avec le transmetteur tandis que dans le canal de Rayleigh le récepteur ne voit pas le transmetteur.</w:t>
+      </w:r>
+      <w:r>
+        <w:rPr>
+          <w:lang w:eastAsia="en-US"/>
+        </w:rPr>
+        <w:t xml:space="preserve"> Nous pouvons configurer la puissance du lien direct (LOS) avec le paramètre K du canal de Rice.</w:t>
+      </w:r>
+    </w:p>
+    <w:p>
+      <w:pPr>
+        <w:pStyle w:val="ListParagraph"/>
+        <w:rPr>
+          <w:lang w:eastAsia="en-US"/>
+        </w:rPr>
+      </w:pPr>
+    </w:p>
+    <w:p>
+      <w:pPr>
+        <w:pStyle w:val="Heading2"/>
+        <w:numPr>
+          <w:ilvl w:val="0"/>
+          <w:numId w:val="12"/>
+        </w:numPr>
+        <w:rPr>
+          <w:lang w:eastAsia="en-US"/>
+        </w:rPr>
+      </w:pPr>
+      <w:r>
+        <w:rPr>
+          <w:lang w:eastAsia="en-US"/>
+        </w:rPr>
+        <w:t xml:space="preserve">Pour une fréquence Doppler </w:t>
+      </w:r>
+      <w:r>
+        <w:rPr>
+          <w:rFonts w:ascii="Cambria Math" w:hAnsi="Cambria Math" w:cs="Cambria Math"/>
+          <w:lang w:val="en-US" w:eastAsia="en-US"/>
+        </w:rPr>
+        <w:t>𝑓</w:t>
+      </w:r>
+      <w:r>
+        <w:rPr>
+          <w:rFonts w:ascii="Cambria Math" w:hAnsi="Cambria Math" w:cs="Cambria Math"/>
+          <w:sz w:val="17"/>
+          <w:szCs w:val="17"/>
+          <w:lang w:val="en-US" w:eastAsia="en-US"/>
+        </w:rPr>
+        <w:t>𝐷</w:t>
+      </w:r>
+      <w:r>
+        <w:rPr>
+          <w:rFonts w:ascii="Cambria Math" w:hAnsi="Cambria Math" w:cs="Cambria Math"/>
+          <w:lang w:eastAsia="en-US"/>
+        </w:rPr>
+        <w:t xml:space="preserve">=10 </w:t>
+      </w:r>
+      <w:r>
+        <w:rPr>
+          <w:rFonts w:ascii="Cambria Math" w:hAnsi="Cambria Math" w:cs="Cambria Math"/>
+          <w:lang w:val="en-US" w:eastAsia="en-US"/>
+        </w:rPr>
+        <w:t>𝐻𝑧</w:t>
+      </w:r>
+      <w:r>
+        <w:rPr>
+          <w:rFonts w:ascii="Cambria Math" w:hAnsi="Cambria Math" w:cs="Cambria Math"/>
+          <w:lang w:eastAsia="en-US"/>
+        </w:rPr>
+        <w:t xml:space="preserve"> </w:t>
+      </w:r>
+      <w:r>
+        <w:rPr>
+          <w:rFonts w:ascii="Cambria Math" w:hAnsi="Cambria Math" w:cs="Cambria Math"/>
+          <w:lang w:val="en-US" w:eastAsia="en-US"/>
+        </w:rPr>
+        <w:t>𝑒𝑡</w:t>
+      </w:r>
+      <w:r>
+        <w:rPr>
+          <w:rFonts w:ascii="Cambria Math" w:hAnsi="Cambria Math" w:cs="Cambria Math"/>
+          <w:lang w:eastAsia="en-US"/>
+        </w:rPr>
+        <w:t xml:space="preserve"> </w:t>
+      </w:r>
+      <w:r>
+        <w:rPr>
+          <w:rFonts w:ascii="Cambria Math" w:hAnsi="Cambria Math" w:cs="Cambria Math"/>
+          <w:lang w:val="en-US" w:eastAsia="en-US"/>
+        </w:rPr>
+        <w:t>𝐾</w:t>
+      </w:r>
+      <w:r>
+        <w:rPr>
+          <w:rFonts w:ascii="Cambria Math" w:hAnsi="Cambria Math" w:cs="Cambria Math"/>
+          <w:lang w:eastAsia="en-US"/>
+        </w:rPr>
+        <w:t>=2</w:t>
+      </w:r>
+      <w:r>
+        <w:rPr>
+          <w:lang w:eastAsia="en-US"/>
+        </w:rPr>
+        <w:t xml:space="preserve">, générer 100000 échantillons qui seront transmis sur un canal de Rice à un rythme de 10 ksymbs/s. Vous utiliserez l’objet </w:t>
+      </w:r>
+      <w:r>
+        <w:rPr>
+          <w:b/>
+          <w:bCs/>
+          <w:i/>
+          <w:iCs/>
+          <w:lang w:eastAsia="en-US"/>
+        </w:rPr>
+        <w:t xml:space="preserve">« ricianchan » </w:t>
+      </w:r>
+      <w:r>
+        <w:rPr>
+          <w:lang w:eastAsia="en-US"/>
+        </w:rPr>
+        <w:t xml:space="preserve">de Matlab. </w:t>
+      </w:r>
+    </w:p>
+    <w:p>
+      <w:pPr>
+        <w:pStyle w:val="ListParagraph"/>
+        <w:rPr>
+          <w:lang w:eastAsia="en-US"/>
+        </w:rPr>
+      </w:pPr>
+    </w:p>
+    <w:p>
+      <w:pPr>
+        <w:pStyle w:val="ListParagraph"/>
+        <w:rPr>
+          <w:lang w:eastAsia="en-US"/>
+        </w:rPr>
+      </w:pPr>
+    </w:p>
+    <w:p>
+      <w:pPr>
+        <w:pStyle w:val="Heading2"/>
+        <w:numPr>
+          <w:ilvl w:val="0"/>
+          <w:numId w:val="12"/>
+        </w:numPr>
+        <w:rPr>
+          <w:lang w:eastAsia="en-US"/>
+        </w:rPr>
+      </w:pPr>
+      <w:r>
+        <w:rPr>
+          <w:lang w:eastAsia="en-US"/>
+        </w:rPr>
+        <w:t xml:space="preserve">Sur le même graphique, comparer l’amplitude des échantillons de ce canal à celui de Rayleigh. Lequel est plus sélectif ? Pourquoi ? Que se passe-t-il si </w:t>
+      </w:r>
+      <w:r>
+        <w:rPr>
+          <w:rFonts w:ascii="Cambria Math" w:hAnsi="Cambria Math" w:cs="Cambria Math"/>
+          <w:lang w:val="en-US" w:eastAsia="en-US"/>
+        </w:rPr>
+        <w:t>𝐾</w:t>
+      </w:r>
+      <w:r>
+        <w:rPr>
+          <w:rFonts w:ascii="Cambria Math" w:hAnsi="Cambria Math" w:cs="Cambria Math"/>
+          <w:lang w:eastAsia="en-US"/>
+        </w:rPr>
+        <w:t xml:space="preserve">=0 </w:t>
+      </w:r>
+      <w:r>
+        <w:rPr>
+          <w:lang w:eastAsia="en-US"/>
+        </w:rPr>
+        <w:t xml:space="preserve">? </w:t>
+      </w:r>
+    </w:p>
+    <w:p>
+      <w:pPr>
+        <w:rPr>
+          <w:lang w:eastAsia="en-US"/>
+        </w:rPr>
+      </w:pPr>
+      <w:r>
+        <w:rPr>
+          <w:lang w:eastAsia="en-US"/>
+        </w:rPr>
+        <w:t>Puisque K est le ratio entre la puissande du lien direct (LOS) et les autres liens, ii le paramètre K est égal à 0, cela veut dire que la puissance du Lien direct (LOS) est nulle. Le canal de Rice ne contient de lien direct (LOS). Le canal de Rice devient identique au canal de Rayleigh.</w:t>
+      </w:r>
+    </w:p>
+    <w:p>
+      <w:pPr>
+        <w:pStyle w:val="ListParagraph"/>
+        <w:rPr>
+          <w:lang w:eastAsia="en-US"/>
+        </w:rPr>
+      </w:pPr>
+    </w:p>
+    <w:p>
+      <w:pPr>
+        <w:pStyle w:val="Heading2"/>
+        <w:numPr>
+          <w:ilvl w:val="0"/>
+          <w:numId w:val="12"/>
+        </w:numPr>
+        <w:rPr>
+          <w:lang w:eastAsia="en-US"/>
+        </w:rPr>
+      </w:pPr>
+      <w:r>
+        <w:rPr>
+          <w:lang w:eastAsia="en-US"/>
+        </w:rPr>
+        <w:t xml:space="preserve">A l’aide d’une simulation Matlab ou Simulink, réaliser des courbes de performances pour la modulation OQPSK avec </w:t>
+      </w:r>
+      <w:r>
+        <w:rPr>
+          <w:rFonts w:ascii="Cambria Math" w:hAnsi="Cambria Math" w:cs="Cambria Math"/>
+          <w:lang w:val="en-US" w:eastAsia="en-US"/>
+        </w:rPr>
+        <w:t>𝐾</w:t>
+      </w:r>
+      <w:r>
+        <w:rPr>
+          <w:rFonts w:ascii="Cambria Math" w:hAnsi="Cambria Math" w:cs="Cambria Math"/>
+          <w:lang w:eastAsia="en-US"/>
+        </w:rPr>
+        <w:t xml:space="preserve">=[0 2] </w:t>
+      </w:r>
+      <w:r>
+        <w:rPr>
+          <w:lang w:eastAsia="en-US"/>
+        </w:rPr>
+        <w:t xml:space="preserve">et une diversité L= [1 2 4]. Commenter </w:t>
+      </w:r>
+    </w:p>
+    <w:p>
+      <w:pPr>
+        <w:pStyle w:val="ListParagraph"/>
+        <w:rPr>
+          <w:lang w:eastAsia="en-US"/>
+        </w:rPr>
+      </w:pPr>
+    </w:p>
+    <w:p>
+      <w:pPr>
+        <w:pStyle w:val="ListParagraph"/>
+        <w:rPr>
+          <w:lang w:eastAsia="en-US"/>
+        </w:rPr>
+      </w:pPr>
+    </w:p>
+    <w:p/>
+    <w:p>
+      <w:pPr>
         <w:spacing w:after="160" w:line="259" w:lineRule="auto"/>
         <w:rPr>
           <w:rFonts w:asciiTheme="majorHAnsi" w:eastAsiaTheme="majorEastAsia" w:hAnsiTheme="majorHAnsi" w:cstheme="majorBidi"/>
@@ -1249,23 +1576,7 @@
     </w:p>
     <w:p>
       <w:r>
-        <w:t>On dit qu’un canal est sélectif en fréquence lorsque le signal a une largeur de bande (Bs) plus grande que la bande de cohérence (</w:t>
-      </w:r>
-      <w:proofErr w:type="spellStart"/>
-      <w:r>
-        <w:t>Bc</w:t>
-      </w:r>
-      <w:proofErr w:type="spellEnd"/>
-      <w:r>
-        <w:t>) du canal. La période d’un symbole est plus petite que l’étalement des retards (« </w:t>
-      </w:r>
-      <w:proofErr w:type="spellStart"/>
-      <w:r>
-        <w:t>delay</w:t>
-      </w:r>
-      <w:proofErr w:type="spellEnd"/>
-      <w:r>
-        <w:t xml:space="preserve"> spread ») et le canal causera de l’interférence inter-symbole. Toute la largeur de bande du signal sera affectée par les différents gains et variations de phase du canal.</w:t>
+        <w:t>On dit qu’un canal est sélectif en fréquence lorsque le signal a une largeur de bande (Bs) plus grande que la bande de cohérence (Bc) du canal. La période d’un symbole est plus petite que l’étalement des retards (« delay spread ») et le canal causera de l’interférence inter-symbole. Toute la largeur de bande du signal sera affectée par les différents gains et variations de phase du canal.</w:t>
       </w:r>
     </w:p>
     <w:p>
@@ -1273,23 +1584,7 @@
         <w:pStyle w:val="Heading2"/>
       </w:pPr>
       <w:r>
-        <w:t>Créer un canal de Rayleigh conforme au modèle COST 207 « </w:t>
-      </w:r>
-      <w:proofErr w:type="spellStart"/>
-      <w:r>
-        <w:t>Typical</w:t>
-      </w:r>
-      <w:proofErr w:type="spellEnd"/>
-      <w:r>
-        <w:t xml:space="preserve"> </w:t>
-      </w:r>
-      <w:proofErr w:type="spellStart"/>
-      <w:r>
-        <w:t>Urban</w:t>
-      </w:r>
-      <w:proofErr w:type="spellEnd"/>
-      <w:r>
-        <w:t> » (TU). Générer 50000 échantillons transmis au rythme de 1Msymbs/s pour une fréquence Doppler de 10 Hz.</w:t>
+        <w:t>Créer un canal de Rayleigh conforme au modèle COST 207 « Typical Urban » (TU). Générer 50000 échantillons transmis au rythme de 1Msymbs/s pour une fréquence Doppler de 10 Hz.</w:t>
       </w:r>
     </w:p>
     <w:p>
@@ -1410,10 +1705,18 @@
           <w:szCs w:val="20"/>
           <w:lang w:val="en-US"/>
         </w:rPr>
-        <w:t xml:space="preserve">psk4Mod = </w:t>
-      </w:r>
-      <w:proofErr w:type="spellStart"/>
-      <w:proofErr w:type="gramStart"/>
+        <w:t xml:space="preserve">psk4Mod = comm.PSKModulator(M, </w:t>
+      </w:r>
+      <w:r>
+        <w:rPr>
+          <w:rFonts w:ascii="Courier New" w:hAnsi="Courier New" w:cs="Courier New"/>
+          <w:color w:val="A020F0"/>
+          <w:sz w:val="20"/>
+          <w:szCs w:val="20"/>
+          <w:lang w:val="en-US"/>
+        </w:rPr>
+        <w:t>'PhaseOffset'</w:t>
+      </w:r>
       <w:r>
         <w:rPr>
           <w:rFonts w:ascii="Courier New" w:hAnsi="Courier New" w:cs="Courier New"/>
@@ -1422,70 +1725,6 @@
           <w:szCs w:val="20"/>
           <w:lang w:val="en-US"/>
         </w:rPr>
-        <w:t>comm.PSKModulator</w:t>
-      </w:r>
-      <w:proofErr w:type="spellEnd"/>
-      <w:r>
-        <w:rPr>
-          <w:rFonts w:ascii="Courier New" w:hAnsi="Courier New" w:cs="Courier New"/>
-          <w:color w:val="000000"/>
-          <w:sz w:val="20"/>
-          <w:szCs w:val="20"/>
-          <w:lang w:val="en-US"/>
-        </w:rPr>
-        <w:t>(</w:t>
-      </w:r>
-      <w:proofErr w:type="gramEnd"/>
-      <w:r>
-        <w:rPr>
-          <w:rFonts w:ascii="Courier New" w:hAnsi="Courier New" w:cs="Courier New"/>
-          <w:color w:val="000000"/>
-          <w:sz w:val="20"/>
-          <w:szCs w:val="20"/>
-          <w:lang w:val="en-US"/>
-        </w:rPr>
-        <w:t xml:space="preserve">M, </w:t>
-      </w:r>
-      <w:r>
-        <w:rPr>
-          <w:rFonts w:ascii="Courier New" w:hAnsi="Courier New" w:cs="Courier New"/>
-          <w:color w:val="A020F0"/>
-          <w:sz w:val="20"/>
-          <w:szCs w:val="20"/>
-          <w:lang w:val="en-US"/>
-        </w:rPr>
-        <w:t>'</w:t>
-      </w:r>
-      <w:proofErr w:type="spellStart"/>
-      <w:r>
-        <w:rPr>
-          <w:rFonts w:ascii="Courier New" w:hAnsi="Courier New" w:cs="Courier New"/>
-          <w:color w:val="A020F0"/>
-          <w:sz w:val="20"/>
-          <w:szCs w:val="20"/>
-          <w:lang w:val="en-US"/>
-        </w:rPr>
-        <w:t>PhaseOffset</w:t>
-      </w:r>
-      <w:proofErr w:type="spellEnd"/>
-      <w:r>
-        <w:rPr>
-          <w:rFonts w:ascii="Courier New" w:hAnsi="Courier New" w:cs="Courier New"/>
-          <w:color w:val="A020F0"/>
-          <w:sz w:val="20"/>
-          <w:szCs w:val="20"/>
-          <w:lang w:val="en-US"/>
-        </w:rPr>
-        <w:t>'</w:t>
-      </w:r>
-      <w:r>
-        <w:rPr>
-          <w:rFonts w:ascii="Courier New" w:hAnsi="Courier New" w:cs="Courier New"/>
-          <w:color w:val="000000"/>
-          <w:sz w:val="20"/>
-          <w:szCs w:val="20"/>
-          <w:lang w:val="en-US"/>
-        </w:rPr>
         <w:t xml:space="preserve">, 0); </w:t>
       </w:r>
       <w:r>
@@ -1496,29 +1735,7 @@
           <w:szCs w:val="20"/>
           <w:lang w:val="en-US"/>
         </w:rPr>
-        <w:t xml:space="preserve">% </w:t>
-      </w:r>
-      <w:proofErr w:type="spellStart"/>
-      <w:r>
-        <w:rPr>
-          <w:rFonts w:ascii="Courier New" w:hAnsi="Courier New" w:cs="Courier New"/>
-          <w:color w:val="228B22"/>
-          <w:sz w:val="20"/>
-          <w:szCs w:val="20"/>
-          <w:lang w:val="en-US"/>
-        </w:rPr>
-        <w:t>modulateur</w:t>
-      </w:r>
-      <w:proofErr w:type="spellEnd"/>
-      <w:r>
-        <w:rPr>
-          <w:rFonts w:ascii="Courier New" w:hAnsi="Courier New" w:cs="Courier New"/>
-          <w:color w:val="228B22"/>
-          <w:sz w:val="20"/>
-          <w:szCs w:val="20"/>
-          <w:lang w:val="en-US"/>
-        </w:rPr>
-        <w:t xml:space="preserve"> PSK </w:t>
+        <w:t xml:space="preserve">% modulateur PSK </w:t>
       </w:r>
     </w:p>
     <w:p>
@@ -1532,7 +1749,6 @@
           <w:szCs w:val="24"/>
         </w:rPr>
       </w:pPr>
-      <w:proofErr w:type="spellStart"/>
       <w:r>
         <w:rPr>
           <w:rFonts w:ascii="Courier New" w:hAnsi="Courier New" w:cs="Courier New"/>
@@ -1540,17 +1756,7 @@
           <w:sz w:val="20"/>
           <w:szCs w:val="20"/>
         </w:rPr>
-        <w:t>Rsym</w:t>
-      </w:r>
-      <w:proofErr w:type="spellEnd"/>
-      <w:r>
-        <w:rPr>
-          <w:rFonts w:ascii="Courier New" w:hAnsi="Courier New" w:cs="Courier New"/>
-          <w:color w:val="000000"/>
-          <w:sz w:val="20"/>
-          <w:szCs w:val="20"/>
-        </w:rPr>
-        <w:t xml:space="preserve"> = 125000;              </w:t>
+        <w:t xml:space="preserve">Rsym = 125000;              </w:t>
       </w:r>
       <w:r>
         <w:rPr>
@@ -1582,7 +1788,6 @@
           <w:szCs w:val="24"/>
         </w:rPr>
       </w:pPr>
-      <w:proofErr w:type="spellStart"/>
       <w:r>
         <w:rPr>
           <w:rFonts w:ascii="Courier New" w:hAnsi="Courier New" w:cs="Courier New"/>
@@ -1590,37 +1795,7 @@
           <w:sz w:val="20"/>
           <w:szCs w:val="20"/>
         </w:rPr>
-        <w:t>Rbit</w:t>
-      </w:r>
-      <w:proofErr w:type="spellEnd"/>
-      <w:r>
-        <w:rPr>
-          <w:rFonts w:ascii="Courier New" w:hAnsi="Courier New" w:cs="Courier New"/>
-          <w:color w:val="000000"/>
-          <w:sz w:val="20"/>
-          <w:szCs w:val="20"/>
-        </w:rPr>
-        <w:t xml:space="preserve"> = </w:t>
-      </w:r>
-      <w:proofErr w:type="spellStart"/>
-      <w:r>
-        <w:rPr>
-          <w:rFonts w:ascii="Courier New" w:hAnsi="Courier New" w:cs="Courier New"/>
-          <w:color w:val="000000"/>
-          <w:sz w:val="20"/>
-          <w:szCs w:val="20"/>
-        </w:rPr>
-        <w:t>Rsym</w:t>
-      </w:r>
-      <w:proofErr w:type="spellEnd"/>
-      <w:r>
-        <w:rPr>
-          <w:rFonts w:ascii="Courier New" w:hAnsi="Courier New" w:cs="Courier New"/>
-          <w:color w:val="000000"/>
-          <w:sz w:val="20"/>
-          <w:szCs w:val="20"/>
-        </w:rPr>
-        <w:t xml:space="preserve"> * log2(M);      </w:t>
+        <w:t xml:space="preserve">Rbit = Rsym * log2(M);      </w:t>
       </w:r>
       <w:r>
         <w:rPr>
@@ -1691,8 +1866,6 @@
           <w:szCs w:val="24"/>
         </w:rPr>
       </w:pPr>
-      <w:proofErr w:type="spellStart"/>
-      <w:proofErr w:type="gramStart"/>
       <w:r>
         <w:rPr>
           <w:rFonts w:ascii="Courier New" w:hAnsi="Courier New" w:cs="Courier New"/>
@@ -1700,38 +1873,7 @@
           <w:sz w:val="20"/>
           <w:szCs w:val="20"/>
         </w:rPr>
-        <w:t>ts</w:t>
-      </w:r>
-      <w:proofErr w:type="spellEnd"/>
-      <w:proofErr w:type="gramEnd"/>
-      <w:r>
-        <w:rPr>
-          <w:rFonts w:ascii="Courier New" w:hAnsi="Courier New" w:cs="Courier New"/>
-          <w:color w:val="000000"/>
-          <w:sz w:val="20"/>
-          <w:szCs w:val="20"/>
-        </w:rPr>
-        <w:t xml:space="preserve"> = (1/</w:t>
-      </w:r>
-      <w:proofErr w:type="spellStart"/>
-      <w:r>
-        <w:rPr>
-          <w:rFonts w:ascii="Courier New" w:hAnsi="Courier New" w:cs="Courier New"/>
-          <w:color w:val="000000"/>
-          <w:sz w:val="20"/>
-          <w:szCs w:val="20"/>
-        </w:rPr>
-        <w:t>Rbit</w:t>
-      </w:r>
-      <w:proofErr w:type="spellEnd"/>
-      <w:r>
-        <w:rPr>
-          <w:rFonts w:ascii="Courier New" w:hAnsi="Courier New" w:cs="Courier New"/>
-          <w:color w:val="000000"/>
-          <w:sz w:val="20"/>
-          <w:szCs w:val="20"/>
-        </w:rPr>
-        <w:t xml:space="preserve">) / Nos;        </w:t>
+        <w:t xml:space="preserve">ts = (1/Rbit) / Nos;        </w:t>
       </w:r>
       <w:r>
         <w:rPr>
@@ -1812,8 +1954,6 @@
           <w:lang w:val="en-US"/>
         </w:rPr>
       </w:pPr>
-      <w:proofErr w:type="spellStart"/>
-      <w:proofErr w:type="gramStart"/>
       <w:r>
         <w:rPr>
           <w:rFonts w:ascii="Courier New" w:hAnsi="Courier New" w:cs="Courier New"/>
@@ -1822,19 +1962,7 @@
           <w:szCs w:val="20"/>
           <w:lang w:val="en-US"/>
         </w:rPr>
-        <w:t>fd</w:t>
-      </w:r>
-      <w:proofErr w:type="spellEnd"/>
-      <w:proofErr w:type="gramEnd"/>
-      <w:r>
-        <w:rPr>
-          <w:rFonts w:ascii="Courier New" w:hAnsi="Courier New" w:cs="Courier New"/>
-          <w:color w:val="000000"/>
-          <w:sz w:val="20"/>
-          <w:szCs w:val="20"/>
-          <w:lang w:val="en-US"/>
-        </w:rPr>
-        <w:t xml:space="preserve"> = 10;</w:t>
+        <w:t>fd = 10;</w:t>
       </w:r>
     </w:p>
     <w:p>
@@ -1872,8 +2000,6 @@
           <w:lang w:val="en-US"/>
         </w:rPr>
       </w:pPr>
-      <w:proofErr w:type="spellStart"/>
-      <w:proofErr w:type="gramStart"/>
       <w:r>
         <w:rPr>
           <w:rFonts w:ascii="Courier New" w:hAnsi="Courier New" w:cs="Courier New"/>
@@ -1882,85 +2008,7 @@
           <w:szCs w:val="20"/>
           <w:lang w:val="en-US"/>
         </w:rPr>
-        <w:t>chan</w:t>
-      </w:r>
-      <w:proofErr w:type="spellEnd"/>
-      <w:proofErr w:type="gramEnd"/>
-      <w:r>
-        <w:rPr>
-          <w:rFonts w:ascii="Courier New" w:hAnsi="Courier New" w:cs="Courier New"/>
-          <w:color w:val="000000"/>
-          <w:sz w:val="20"/>
-          <w:szCs w:val="20"/>
-          <w:lang w:val="en-US"/>
-        </w:rPr>
-        <w:t xml:space="preserve"> = </w:t>
-      </w:r>
-      <w:proofErr w:type="spellStart"/>
-      <w:r>
-        <w:rPr>
-          <w:rFonts w:ascii="Courier New" w:hAnsi="Courier New" w:cs="Courier New"/>
-          <w:color w:val="000000"/>
-          <w:sz w:val="20"/>
-          <w:szCs w:val="20"/>
-          <w:lang w:val="en-US"/>
-        </w:rPr>
-        <w:t>rayleighchan</w:t>
-      </w:r>
-      <w:proofErr w:type="spellEnd"/>
-      <w:r>
-        <w:rPr>
-          <w:rFonts w:ascii="Courier New" w:hAnsi="Courier New" w:cs="Courier New"/>
-          <w:color w:val="000000"/>
-          <w:sz w:val="20"/>
-          <w:szCs w:val="20"/>
-          <w:lang w:val="en-US"/>
-        </w:rPr>
-        <w:t>(</w:t>
-      </w:r>
-      <w:proofErr w:type="spellStart"/>
-      <w:r>
-        <w:rPr>
-          <w:rFonts w:ascii="Courier New" w:hAnsi="Courier New" w:cs="Courier New"/>
-          <w:color w:val="000000"/>
-          <w:sz w:val="20"/>
-          <w:szCs w:val="20"/>
-          <w:lang w:val="en-US"/>
-        </w:rPr>
-        <w:t>ts</w:t>
-      </w:r>
-      <w:proofErr w:type="spellEnd"/>
-      <w:r>
-        <w:rPr>
-          <w:rFonts w:ascii="Courier New" w:hAnsi="Courier New" w:cs="Courier New"/>
-          <w:color w:val="000000"/>
-          <w:sz w:val="20"/>
-          <w:szCs w:val="20"/>
-          <w:lang w:val="en-US"/>
-        </w:rPr>
-        <w:t xml:space="preserve">, </w:t>
-      </w:r>
-      <w:proofErr w:type="spellStart"/>
-      <w:r>
-        <w:rPr>
-          <w:rFonts w:ascii="Courier New" w:hAnsi="Courier New" w:cs="Courier New"/>
-          <w:color w:val="000000"/>
-          <w:sz w:val="20"/>
-          <w:szCs w:val="20"/>
-          <w:lang w:val="en-US"/>
-        </w:rPr>
-        <w:t>fd</w:t>
-      </w:r>
-      <w:proofErr w:type="spellEnd"/>
-      <w:r>
-        <w:rPr>
-          <w:rFonts w:ascii="Courier New" w:hAnsi="Courier New" w:cs="Courier New"/>
-          <w:color w:val="000000"/>
-          <w:sz w:val="20"/>
-          <w:szCs w:val="20"/>
-          <w:lang w:val="en-US"/>
-        </w:rPr>
-        <w:t>);</w:t>
+        <w:t>chan = rayleighchan(ts, fd);</w:t>
       </w:r>
     </w:p>
     <w:p>
@@ -2013,7 +2061,6 @@
           <w:szCs w:val="24"/>
         </w:rPr>
       </w:pPr>
-      <w:proofErr w:type="spellStart"/>
       <w:r>
         <w:rPr>
           <w:rFonts w:ascii="Courier New" w:hAnsi="Courier New" w:cs="Courier New"/>
@@ -2021,17 +2068,7 @@
           <w:sz w:val="20"/>
           <w:szCs w:val="20"/>
         </w:rPr>
-        <w:t>chan.PathDelays</w:t>
-      </w:r>
-      <w:proofErr w:type="spellEnd"/>
-      <w:r>
-        <w:rPr>
-          <w:rFonts w:ascii="Courier New" w:hAnsi="Courier New" w:cs="Courier New"/>
-          <w:color w:val="000000"/>
-          <w:sz w:val="20"/>
-          <w:szCs w:val="20"/>
-        </w:rPr>
-        <w:t xml:space="preserve"> = [0 200 600 1600 2400 5000] * 1e-9;</w:t>
+        <w:t>chan.PathDelays = [0 200 600 1600 2400 5000] * 1e-9;</w:t>
       </w:r>
     </w:p>
     <w:p>
@@ -2045,7 +2082,6 @@
           <w:szCs w:val="24"/>
         </w:rPr>
       </w:pPr>
-      <w:proofErr w:type="spellStart"/>
       <w:r>
         <w:rPr>
           <w:rFonts w:ascii="Courier New" w:hAnsi="Courier New" w:cs="Courier New"/>
@@ -2053,17 +2089,7 @@
           <w:sz w:val="20"/>
           <w:szCs w:val="20"/>
         </w:rPr>
-        <w:t>chan.AvgPathGaindB</w:t>
-      </w:r>
-      <w:proofErr w:type="spellEnd"/>
-      <w:r>
-        <w:rPr>
-          <w:rFonts w:ascii="Courier New" w:hAnsi="Courier New" w:cs="Courier New"/>
-          <w:color w:val="000000"/>
-          <w:sz w:val="20"/>
-          <w:szCs w:val="20"/>
-        </w:rPr>
-        <w:t xml:space="preserve"> = [-3 0 -2 -6 -8 -10];</w:t>
+        <w:t>chan.AvgPathGaindB = [-3 0 -2 -6 -8 -10];</w:t>
       </w:r>
     </w:p>
     <w:p>
@@ -2099,7 +2125,6 @@
           <w:lang w:val="en-US"/>
         </w:rPr>
       </w:pPr>
-      <w:proofErr w:type="spellStart"/>
       <w:r>
         <w:rPr>
           <w:rFonts w:ascii="Courier New" w:hAnsi="Courier New" w:cs="Courier New"/>
@@ -2108,18 +2133,7 @@
           <w:szCs w:val="20"/>
           <w:lang w:val="en-US"/>
         </w:rPr>
-        <w:t>chan.StoreHistory</w:t>
-      </w:r>
-      <w:proofErr w:type="spellEnd"/>
-      <w:r>
-        <w:rPr>
-          <w:rFonts w:ascii="Courier New" w:hAnsi="Courier New" w:cs="Courier New"/>
-          <w:color w:val="000000"/>
-          <w:sz w:val="20"/>
-          <w:szCs w:val="20"/>
-          <w:lang w:val="en-US"/>
-        </w:rPr>
-        <w:t xml:space="preserve"> = 1;</w:t>
+        <w:t>chan.StoreHistory = 1;</w:t>
       </w:r>
     </w:p>
     <w:p>
@@ -2134,7 +2148,6 @@
           <w:lang w:val="en-US"/>
         </w:rPr>
       </w:pPr>
-      <w:proofErr w:type="spellStart"/>
       <w:r>
         <w:rPr>
           <w:rFonts w:ascii="Courier New" w:hAnsi="Courier New" w:cs="Courier New"/>
@@ -2143,18 +2156,7 @@
           <w:szCs w:val="20"/>
           <w:lang w:val="en-US"/>
         </w:rPr>
-        <w:t>chan.ResetBeforeFiltering</w:t>
-      </w:r>
-      <w:proofErr w:type="spellEnd"/>
-      <w:r>
-        <w:rPr>
-          <w:rFonts w:ascii="Courier New" w:hAnsi="Courier New" w:cs="Courier New"/>
-          <w:color w:val="000000"/>
-          <w:sz w:val="20"/>
-          <w:szCs w:val="20"/>
-          <w:lang w:val="en-US"/>
-        </w:rPr>
-        <w:t xml:space="preserve"> = 0;</w:t>
+        <w:t>chan.ResetBeforeFiltering = 0;</w:t>
       </w:r>
     </w:p>
     <w:p>
@@ -2169,7 +2171,6 @@
           <w:lang w:val="en-US"/>
         </w:rPr>
       </w:pPr>
-      <w:proofErr w:type="spellStart"/>
       <w:r>
         <w:rPr>
           <w:rFonts w:ascii="Courier New" w:hAnsi="Courier New" w:cs="Courier New"/>
@@ -2178,18 +2179,7 @@
           <w:szCs w:val="20"/>
           <w:lang w:val="en-US"/>
         </w:rPr>
-        <w:t>chan.NormalizePathGains</w:t>
-      </w:r>
-      <w:proofErr w:type="spellEnd"/>
-      <w:r>
-        <w:rPr>
-          <w:rFonts w:ascii="Courier New" w:hAnsi="Courier New" w:cs="Courier New"/>
-          <w:color w:val="000000"/>
-          <w:sz w:val="20"/>
-          <w:szCs w:val="20"/>
-          <w:lang w:val="en-US"/>
-        </w:rPr>
-        <w:t xml:space="preserve"> = 1;</w:t>
+        <w:t>chan.NormalizePathGains = 1;</w:t>
       </w:r>
     </w:p>
     <w:p>
@@ -2265,7 +2255,6 @@
           <w:szCs w:val="24"/>
         </w:rPr>
       </w:pPr>
-      <w:proofErr w:type="spellStart"/>
       <w:r>
         <w:rPr>
           <w:rFonts w:ascii="Courier New" w:hAnsi="Courier New" w:cs="Courier New"/>
@@ -2273,17 +2262,7 @@
           <w:sz w:val="20"/>
           <w:szCs w:val="20"/>
         </w:rPr>
-        <w:t>Nframes</w:t>
-      </w:r>
-      <w:proofErr w:type="spellEnd"/>
-      <w:r>
-        <w:rPr>
-          <w:rFonts w:ascii="Courier New" w:hAnsi="Courier New" w:cs="Courier New"/>
-          <w:color w:val="000000"/>
-          <w:sz w:val="20"/>
-          <w:szCs w:val="20"/>
-        </w:rPr>
-        <w:t xml:space="preserve"> = 16;</w:t>
+        <w:t>Nframes = 16;</w:t>
       </w:r>
     </w:p>
     <w:p>
@@ -2297,7 +2276,6 @@
           <w:szCs w:val="24"/>
         </w:rPr>
       </w:pPr>
-      <w:proofErr w:type="spellStart"/>
       <w:r>
         <w:rPr>
           <w:rFonts w:ascii="Courier New" w:hAnsi="Courier New" w:cs="Courier New"/>
@@ -2305,17 +2283,7 @@
           <w:sz w:val="20"/>
           <w:szCs w:val="20"/>
         </w:rPr>
-        <w:t>Nsamples</w:t>
-      </w:r>
-      <w:proofErr w:type="spellEnd"/>
-      <w:r>
-        <w:rPr>
-          <w:rFonts w:ascii="Courier New" w:hAnsi="Courier New" w:cs="Courier New"/>
-          <w:color w:val="000000"/>
-          <w:sz w:val="20"/>
-          <w:szCs w:val="20"/>
-        </w:rPr>
-        <w:t xml:space="preserve"> = 5e4; </w:t>
+        <w:t xml:space="preserve">Nsamples = 5e4; </w:t>
       </w:r>
       <w:r>
         <w:rPr>
@@ -2338,7 +2306,6 @@
           <w:szCs w:val="24"/>
         </w:rPr>
       </w:pPr>
-      <w:proofErr w:type="gramStart"/>
       <w:r>
         <w:rPr>
           <w:rFonts w:ascii="Courier New" w:hAnsi="Courier New" w:cs="Courier New"/>
@@ -2348,7 +2315,6 @@
         </w:rPr>
         <w:t>for</w:t>
       </w:r>
-      <w:proofErr w:type="gramEnd"/>
       <w:r>
         <w:rPr>
           <w:rFonts w:ascii="Courier New" w:hAnsi="Courier New" w:cs="Courier New"/>
@@ -2356,27 +2322,7 @@
           <w:sz w:val="20"/>
           <w:szCs w:val="20"/>
         </w:rPr>
-        <w:t xml:space="preserve"> </w:t>
-      </w:r>
-      <w:proofErr w:type="spellStart"/>
-      <w:r>
-        <w:rPr>
-          <w:rFonts w:ascii="Courier New" w:hAnsi="Courier New" w:cs="Courier New"/>
-          <w:color w:val="000000"/>
-          <w:sz w:val="20"/>
-          <w:szCs w:val="20"/>
-        </w:rPr>
-        <w:t>iFrames</w:t>
-      </w:r>
-      <w:proofErr w:type="spellEnd"/>
-      <w:r>
-        <w:rPr>
-          <w:rFonts w:ascii="Courier New" w:hAnsi="Courier New" w:cs="Courier New"/>
-          <w:color w:val="000000"/>
-          <w:sz w:val="20"/>
-          <w:szCs w:val="20"/>
-        </w:rPr>
-        <w:t xml:space="preserve"> = 1:Nframes</w:t>
+        <w:t xml:space="preserve"> iFrames = 1:Nframes</w:t>
       </w:r>
     </w:p>
     <w:p>
@@ -2408,63 +2354,7 @@
           <w:szCs w:val="20"/>
           <w:lang w:val="en-US"/>
         </w:rPr>
-        <w:t xml:space="preserve">y = </w:t>
-      </w:r>
-      <w:proofErr w:type="gramStart"/>
-      <w:r>
-        <w:rPr>
-          <w:rFonts w:ascii="Courier New" w:hAnsi="Courier New" w:cs="Courier New"/>
-          <w:color w:val="000000"/>
-          <w:sz w:val="20"/>
-          <w:szCs w:val="20"/>
-          <w:lang w:val="en-US"/>
-        </w:rPr>
-        <w:t>filter(</w:t>
-      </w:r>
-      <w:proofErr w:type="spellStart"/>
-      <w:proofErr w:type="gramEnd"/>
-      <w:r>
-        <w:rPr>
-          <w:rFonts w:ascii="Courier New" w:hAnsi="Courier New" w:cs="Courier New"/>
-          <w:color w:val="000000"/>
-          <w:sz w:val="20"/>
-          <w:szCs w:val="20"/>
-          <w:lang w:val="en-US"/>
-        </w:rPr>
-        <w:t>chan</w:t>
-      </w:r>
-      <w:proofErr w:type="spellEnd"/>
-      <w:r>
-        <w:rPr>
-          <w:rFonts w:ascii="Courier New" w:hAnsi="Courier New" w:cs="Courier New"/>
-          <w:color w:val="000000"/>
-          <w:sz w:val="20"/>
-          <w:szCs w:val="20"/>
-          <w:lang w:val="en-US"/>
-        </w:rPr>
-        <w:t>, psk8Mod(</w:t>
-      </w:r>
-      <w:proofErr w:type="spellStart"/>
-      <w:r>
-        <w:rPr>
-          <w:rFonts w:ascii="Courier New" w:hAnsi="Courier New" w:cs="Courier New"/>
-          <w:color w:val="000000"/>
-          <w:sz w:val="20"/>
-          <w:szCs w:val="20"/>
-          <w:lang w:val="en-US"/>
-        </w:rPr>
-        <w:t>randi</w:t>
-      </w:r>
-      <w:proofErr w:type="spellEnd"/>
-      <w:r>
-        <w:rPr>
-          <w:rFonts w:ascii="Courier New" w:hAnsi="Courier New" w:cs="Courier New"/>
-          <w:color w:val="000000"/>
-          <w:sz w:val="20"/>
-          <w:szCs w:val="20"/>
-          <w:lang w:val="en-US"/>
-        </w:rPr>
-        <w:t>([0 M-1],Nsamples,1)));</w:t>
+        <w:t>y = filter(chan, psk8Mod(randi([0 M-1],Nsamples,1)));</w:t>
       </w:r>
     </w:p>
     <w:p>
@@ -2487,41 +2377,7 @@
           <w:szCs w:val="20"/>
           <w:lang w:val="en-US"/>
         </w:rPr>
-        <w:t xml:space="preserve">    </w:t>
-      </w:r>
-      <w:proofErr w:type="gramStart"/>
-      <w:r>
-        <w:rPr>
-          <w:rFonts w:ascii="Courier New" w:hAnsi="Courier New" w:cs="Courier New"/>
-          <w:color w:val="000000"/>
-          <w:sz w:val="20"/>
-          <w:szCs w:val="20"/>
-          <w:lang w:val="en-US"/>
-        </w:rPr>
-        <w:t>plot(</w:t>
-      </w:r>
-      <w:proofErr w:type="spellStart"/>
-      <w:proofErr w:type="gramEnd"/>
-      <w:r>
-        <w:rPr>
-          <w:rFonts w:ascii="Courier New" w:hAnsi="Courier New" w:cs="Courier New"/>
-          <w:color w:val="000000"/>
-          <w:sz w:val="20"/>
-          <w:szCs w:val="20"/>
-          <w:lang w:val="en-US"/>
-        </w:rPr>
-        <w:t>chan</w:t>
-      </w:r>
-      <w:proofErr w:type="spellEnd"/>
-      <w:r>
-        <w:rPr>
-          <w:rFonts w:ascii="Courier New" w:hAnsi="Courier New" w:cs="Courier New"/>
-          <w:color w:val="000000"/>
-          <w:sz w:val="20"/>
-          <w:szCs w:val="20"/>
-          <w:lang w:val="en-US"/>
-        </w:rPr>
-        <w:t>);</w:t>
+        <w:t xml:space="preserve">    plot(chan);</w:t>
       </w:r>
     </w:p>
     <w:p>
@@ -2546,7 +2402,6 @@
         </w:rPr>
         <w:t xml:space="preserve">    </w:t>
       </w:r>
-      <w:proofErr w:type="gramStart"/>
       <w:r>
         <w:rPr>
           <w:rFonts w:ascii="Courier New" w:hAnsi="Courier New" w:cs="Courier New"/>
@@ -2557,7 +2412,6 @@
         </w:rPr>
         <w:t>if</w:t>
       </w:r>
-      <w:proofErr w:type="gramEnd"/>
       <w:r>
         <w:rPr>
           <w:rFonts w:ascii="Courier New" w:hAnsi="Courier New" w:cs="Courier New"/>
@@ -2566,9 +2420,18 @@
           <w:szCs w:val="20"/>
           <w:lang w:val="en-US"/>
         </w:rPr>
-        <w:t xml:space="preserve"> </w:t>
-      </w:r>
-      <w:proofErr w:type="spellStart"/>
+        <w:t xml:space="preserve"> iFrames == 1, channel_vis(chan, </w:t>
+      </w:r>
+      <w:r>
+        <w:rPr>
+          <w:rFonts w:ascii="Courier New" w:hAnsi="Courier New" w:cs="Courier New"/>
+          <w:color w:val="A020F0"/>
+          <w:sz w:val="20"/>
+          <w:szCs w:val="20"/>
+          <w:lang w:val="en-US"/>
+        </w:rPr>
+        <w:t>'visualization'</w:t>
+      </w:r>
       <w:r>
         <w:rPr>
           <w:rFonts w:ascii="Courier New" w:hAnsi="Courier New" w:cs="Courier New"/>
@@ -2577,61 +2440,6 @@
           <w:szCs w:val="20"/>
           <w:lang w:val="en-US"/>
         </w:rPr>
-        <w:t>iFrames</w:t>
-      </w:r>
-      <w:proofErr w:type="spellEnd"/>
-      <w:r>
-        <w:rPr>
-          <w:rFonts w:ascii="Courier New" w:hAnsi="Courier New" w:cs="Courier New"/>
-          <w:color w:val="000000"/>
-          <w:sz w:val="20"/>
-          <w:szCs w:val="20"/>
-          <w:lang w:val="en-US"/>
-        </w:rPr>
-        <w:t xml:space="preserve"> == 1, </w:t>
-      </w:r>
-      <w:proofErr w:type="spellStart"/>
-      <w:r>
-        <w:rPr>
-          <w:rFonts w:ascii="Courier New" w:hAnsi="Courier New" w:cs="Courier New"/>
-          <w:color w:val="000000"/>
-          <w:sz w:val="20"/>
-          <w:szCs w:val="20"/>
-          <w:lang w:val="en-US"/>
-        </w:rPr>
-        <w:t>channel_vis</w:t>
-      </w:r>
-      <w:proofErr w:type="spellEnd"/>
-      <w:r>
-        <w:rPr>
-          <w:rFonts w:ascii="Courier New" w:hAnsi="Courier New" w:cs="Courier New"/>
-          <w:color w:val="000000"/>
-          <w:sz w:val="20"/>
-          <w:szCs w:val="20"/>
-          <w:lang w:val="en-US"/>
-        </w:rPr>
-        <w:t>(</w:t>
-      </w:r>
-      <w:proofErr w:type="spellStart"/>
-      <w:r>
-        <w:rPr>
-          <w:rFonts w:ascii="Courier New" w:hAnsi="Courier New" w:cs="Courier New"/>
-          <w:color w:val="000000"/>
-          <w:sz w:val="20"/>
-          <w:szCs w:val="20"/>
-          <w:lang w:val="en-US"/>
-        </w:rPr>
-        <w:t>chan</w:t>
-      </w:r>
-      <w:proofErr w:type="spellEnd"/>
-      <w:r>
-        <w:rPr>
-          <w:rFonts w:ascii="Courier New" w:hAnsi="Courier New" w:cs="Courier New"/>
-          <w:color w:val="000000"/>
-          <w:sz w:val="20"/>
-          <w:szCs w:val="20"/>
-          <w:lang w:val="en-US"/>
-        </w:rPr>
         <w:t xml:space="preserve">, </w:t>
       </w:r>
       <w:r>
@@ -2642,49 +2450,7 @@
           <w:szCs w:val="20"/>
           <w:lang w:val="en-US"/>
         </w:rPr>
-        <w:t>'visualization'</w:t>
-      </w:r>
-      <w:r>
-        <w:rPr>
-          <w:rFonts w:ascii="Courier New" w:hAnsi="Courier New" w:cs="Courier New"/>
-          <w:color w:val="000000"/>
-          <w:sz w:val="20"/>
-          <w:szCs w:val="20"/>
-          <w:lang w:val="en-US"/>
-        </w:rPr>
-        <w:t xml:space="preserve">, </w:t>
-      </w:r>
-      <w:r>
-        <w:rPr>
-          <w:rFonts w:ascii="Courier New" w:hAnsi="Courier New" w:cs="Courier New"/>
-          <w:color w:val="A020F0"/>
-          <w:sz w:val="20"/>
-          <w:szCs w:val="20"/>
-          <w:lang w:val="en-US"/>
-        </w:rPr>
-        <w:t>'</w:t>
-      </w:r>
-      <w:proofErr w:type="spellStart"/>
-      <w:r>
-        <w:rPr>
-          <w:rFonts w:ascii="Courier New" w:hAnsi="Courier New" w:cs="Courier New"/>
-          <w:color w:val="A020F0"/>
-          <w:sz w:val="20"/>
-          <w:szCs w:val="20"/>
-          <w:lang w:val="en-US"/>
-        </w:rPr>
-        <w:t>fr</w:t>
-      </w:r>
-      <w:proofErr w:type="spellEnd"/>
-      <w:r>
-        <w:rPr>
-          <w:rFonts w:ascii="Courier New" w:hAnsi="Courier New" w:cs="Courier New"/>
-          <w:color w:val="A020F0"/>
-          <w:sz w:val="20"/>
-          <w:szCs w:val="20"/>
-          <w:lang w:val="en-US"/>
-        </w:rPr>
-        <w:t>'</w:t>
+        <w:t>'fr'</w:t>
       </w:r>
       <w:r>
         <w:rPr>
@@ -2718,7 +2484,6 @@
           <w:szCs w:val="24"/>
         </w:rPr>
       </w:pPr>
-      <w:proofErr w:type="gramStart"/>
       <w:r>
         <w:rPr>
           <w:rFonts w:ascii="Courier New" w:hAnsi="Courier New" w:cs="Courier New"/>
@@ -2728,7 +2493,6 @@
         </w:rPr>
         <w:t>end</w:t>
       </w:r>
-      <w:proofErr w:type="gramEnd"/>
     </w:p>
     <w:p>
       <w:pPr>
@@ -2890,15 +2654,7 @@
         <w:t xml:space="preserve">durée </w:t>
       </w:r>
       <w:r>
-        <w:t>d’un symbole est inférieure (</w:t>
-      </w:r>
-      <w:proofErr w:type="spellStart"/>
-      <w:r>
-        <w:t>Ts</w:t>
-      </w:r>
-      <w:proofErr w:type="spellEnd"/>
-      <w:r>
-        <w:t xml:space="preserve">) est inférieure à l’étalement des délais (Tm). </w:t>
+        <w:t xml:space="preserve">d’un symbole est inférieure (Ts) est inférieure à l’étalement des délais (Tm). </w:t>
       </w:r>
     </w:p>
     <w:p>
@@ -2990,23 +2746,7 @@
         <w:t xml:space="preserve">Et l’étalement des délais </w:t>
       </w:r>
       <w:r>
-        <w:t xml:space="preserve">(« maximum </w:t>
-      </w:r>
-      <w:proofErr w:type="spellStart"/>
-      <w:r>
-        <w:t>excess</w:t>
-      </w:r>
-      <w:proofErr w:type="spellEnd"/>
-      <w:r>
-        <w:t xml:space="preserve"> </w:t>
-      </w:r>
-      <w:proofErr w:type="spellStart"/>
-      <w:r>
-        <w:t>delay</w:t>
-      </w:r>
-      <w:proofErr w:type="spellEnd"/>
-      <w:r>
-        <w:t xml:space="preserve"> ») </w:t>
+        <w:t xml:space="preserve">(« maximum excess delay ») </w:t>
       </w:r>
       <w:r>
         <w:t>est</w:t>
@@ -3083,13 +2823,8 @@
       </m:oMathPara>
     </w:p>
     <w:p>
-      <w:proofErr w:type="spellStart"/>
-      <w:r>
-        <w:t>Ts</w:t>
-      </w:r>
-      <w:proofErr w:type="spellEnd"/>
-      <w:r>
-        <w:t xml:space="preserve"> est bien inférieur à Tm. Donc le canal est sélectif en fréquence.</w:t>
+      <w:r>
+        <w:t>Ts est bien inférieur à Tm. Donc le canal est sélectif en fréquence.</w:t>
       </w:r>
     </w:p>
     <w:p>
@@ -3097,68 +2832,12 @@
         <w:pStyle w:val="Heading2"/>
       </w:pPr>
       <w:r>
-        <w:t>Construction d’un modèle GSM/EDGE avec la fonction « </w:t>
-      </w:r>
-      <w:proofErr w:type="spellStart"/>
-      <w:r>
-        <w:t>stdchan</w:t>
-      </w:r>
-      <w:proofErr w:type="spellEnd"/>
-      <w:r>
-        <w:t> ».</w:t>
-      </w:r>
-    </w:p>
-    <w:p>
-      <w:r>
-        <w:t xml:space="preserve">La fonction </w:t>
-      </w:r>
-      <w:proofErr w:type="spellStart"/>
-      <w:r>
-        <w:t>stdchan</w:t>
-      </w:r>
-      <w:proofErr w:type="spellEnd"/>
-      <w:r>
-        <w:t xml:space="preserve"> propose plusieurs modèles GSM/EDGE. Nous choisissons ‘gsmTUx6c1’ (</w:t>
-      </w:r>
-      <w:proofErr w:type="spellStart"/>
-      <w:r>
-        <w:t>Typical</w:t>
-      </w:r>
-      <w:proofErr w:type="spellEnd"/>
-      <w:r>
-        <w:t xml:space="preserve"> case for </w:t>
-      </w:r>
-      <w:proofErr w:type="spellStart"/>
-      <w:r>
-        <w:t>urban</w:t>
-      </w:r>
-      <w:proofErr w:type="spellEnd"/>
-      <w:r>
-        <w:t xml:space="preserve"> area (</w:t>
-      </w:r>
-      <w:proofErr w:type="spellStart"/>
-      <w:r>
-        <w:t>TUx</w:t>
-      </w:r>
-      <w:proofErr w:type="spellEnd"/>
-      <w:r>
-        <w:t xml:space="preserve">), 6 </w:t>
-      </w:r>
-      <w:proofErr w:type="spellStart"/>
-      <w:r>
-        <w:t>taps</w:t>
-      </w:r>
-      <w:proofErr w:type="spellEnd"/>
-      <w:r>
-        <w:t xml:space="preserve">, case 1), puisqu’il est semblable au modèle COST 207 utilisé à la question </w:t>
-      </w:r>
-      <w:proofErr w:type="spellStart"/>
-      <w:r>
-        <w:t>précedente</w:t>
-      </w:r>
-      <w:proofErr w:type="spellEnd"/>
-      <w:r>
-        <w:t>.</w:t>
+        <w:t>Construction d’un modèle GSM/EDGE avec la fonction « stdchan ».</w:t>
+      </w:r>
+    </w:p>
+    <w:p>
+      <w:r>
+        <w:t>La fonction stdchan propose plusieurs modèles GSM/EDGE. Nous choisissons ‘gsmTUx6c1’ (Typical case for urban area (TUx), 6 taps, case 1), puisqu’il est semblable au modèle COST 207 utilisé à la question précedente.</w:t>
       </w:r>
     </w:p>
     <w:p>
@@ -3200,19 +2879,8 @@
           <w:sz w:val="20"/>
           <w:szCs w:val="20"/>
         </w:rPr>
-        <w:t xml:space="preserve">% </w:t>
-      </w:r>
-      <w:proofErr w:type="spellStart"/>
-      <w:r>
-        <w:rPr>
-          <w:rFonts w:ascii="Courier New" w:hAnsi="Courier New" w:cs="Courier New"/>
-          <w:color w:val="228B22"/>
-          <w:sz w:val="20"/>
-          <w:szCs w:val="20"/>
-        </w:rPr>
-        <w:t>stdchan</w:t>
-      </w:r>
-      <w:proofErr w:type="spellEnd"/>
+        <w:t>% stdchan</w:t>
+      </w:r>
     </w:p>
     <w:p>
       <w:pPr>
@@ -3255,7 +2923,6 @@
           <w:szCs w:val="24"/>
         </w:rPr>
       </w:pPr>
-      <w:proofErr w:type="spellStart"/>
       <w:r>
         <w:rPr>
           <w:rFonts w:ascii="Courier New" w:hAnsi="Courier New" w:cs="Courier New"/>
@@ -3263,17 +2930,7 @@
           <w:sz w:val="20"/>
           <w:szCs w:val="20"/>
         </w:rPr>
-        <w:t>NSamples</w:t>
-      </w:r>
-      <w:proofErr w:type="spellEnd"/>
-      <w:r>
-        <w:rPr>
-          <w:rFonts w:ascii="Courier New" w:hAnsi="Courier New" w:cs="Courier New"/>
-          <w:color w:val="000000"/>
-          <w:sz w:val="20"/>
-          <w:szCs w:val="20"/>
-        </w:rPr>
-        <w:t xml:space="preserve"> = 1e4; </w:t>
+        <w:t xml:space="preserve">NSamples = 1e4; </w:t>
       </w:r>
       <w:r>
         <w:rPr>
@@ -3296,7 +2953,6 @@
           <w:szCs w:val="24"/>
         </w:rPr>
       </w:pPr>
-      <w:proofErr w:type="spellStart"/>
       <w:r>
         <w:rPr>
           <w:rFonts w:ascii="Courier New" w:hAnsi="Courier New" w:cs="Courier New"/>
@@ -3304,17 +2960,7 @@
           <w:sz w:val="20"/>
           <w:szCs w:val="20"/>
         </w:rPr>
-        <w:t>Nframes</w:t>
-      </w:r>
-      <w:proofErr w:type="spellEnd"/>
-      <w:r>
-        <w:rPr>
-          <w:rFonts w:ascii="Courier New" w:hAnsi="Courier New" w:cs="Courier New"/>
-          <w:color w:val="000000"/>
-          <w:sz w:val="20"/>
-          <w:szCs w:val="20"/>
-        </w:rPr>
-        <w:t xml:space="preserve"> = 6;</w:t>
+        <w:t>Nframes = 6;</w:t>
       </w:r>
     </w:p>
     <w:p>
@@ -3328,7 +2974,6 @@
           <w:szCs w:val="24"/>
         </w:rPr>
       </w:pPr>
-      <w:proofErr w:type="spellStart"/>
       <w:r>
         <w:rPr>
           <w:rFonts w:ascii="Courier New" w:hAnsi="Courier New" w:cs="Courier New"/>
@@ -3336,17 +2981,7 @@
           <w:sz w:val="20"/>
           <w:szCs w:val="20"/>
         </w:rPr>
-        <w:t>Rsym</w:t>
-      </w:r>
-      <w:proofErr w:type="spellEnd"/>
-      <w:r>
-        <w:rPr>
-          <w:rFonts w:ascii="Courier New" w:hAnsi="Courier New" w:cs="Courier New"/>
-          <w:color w:val="000000"/>
-          <w:sz w:val="20"/>
-          <w:szCs w:val="20"/>
-        </w:rPr>
-        <w:t xml:space="preserve"> = 9600; </w:t>
+        <w:t xml:space="preserve">Rsym = 9600; </w:t>
       </w:r>
       <w:r>
         <w:rPr>
@@ -3369,7 +3004,6 @@
           <w:szCs w:val="24"/>
         </w:rPr>
       </w:pPr>
-      <w:proofErr w:type="spellStart"/>
       <w:r>
         <w:rPr>
           <w:rFonts w:ascii="Courier New" w:hAnsi="Courier New" w:cs="Courier New"/>
@@ -3377,37 +3011,7 @@
           <w:sz w:val="20"/>
           <w:szCs w:val="20"/>
         </w:rPr>
-        <w:t>Rbit</w:t>
-      </w:r>
-      <w:proofErr w:type="spellEnd"/>
-      <w:r>
-        <w:rPr>
-          <w:rFonts w:ascii="Courier New" w:hAnsi="Courier New" w:cs="Courier New"/>
-          <w:color w:val="000000"/>
-          <w:sz w:val="20"/>
-          <w:szCs w:val="20"/>
-        </w:rPr>
-        <w:t xml:space="preserve"> = </w:t>
-      </w:r>
-      <w:proofErr w:type="spellStart"/>
-      <w:r>
-        <w:rPr>
-          <w:rFonts w:ascii="Courier New" w:hAnsi="Courier New" w:cs="Courier New"/>
-          <w:color w:val="000000"/>
-          <w:sz w:val="20"/>
-          <w:szCs w:val="20"/>
-        </w:rPr>
-        <w:t>Rsym</w:t>
-      </w:r>
-      <w:proofErr w:type="spellEnd"/>
-      <w:r>
-        <w:rPr>
-          <w:rFonts w:ascii="Courier New" w:hAnsi="Courier New" w:cs="Courier New"/>
-          <w:color w:val="000000"/>
-          <w:sz w:val="20"/>
-          <w:szCs w:val="20"/>
-        </w:rPr>
-        <w:t xml:space="preserve"> * log2(M); </w:t>
+        <w:t xml:space="preserve">Rbit = Rsym * log2(M); </w:t>
       </w:r>
       <w:r>
         <w:rPr>
@@ -3446,19 +3050,8 @@
           <w:sz w:val="20"/>
           <w:szCs w:val="20"/>
         </w:rPr>
-        <w:t xml:space="preserve">% facteur de </w:t>
-      </w:r>
-      <w:proofErr w:type="spellStart"/>
-      <w:r>
-        <w:rPr>
-          <w:rFonts w:ascii="Courier New" w:hAnsi="Courier New" w:cs="Courier New"/>
-          <w:color w:val="228B22"/>
-          <w:sz w:val="20"/>
-          <w:szCs w:val="20"/>
-        </w:rPr>
-        <w:t>suréchantillonnage</w:t>
-      </w:r>
-      <w:proofErr w:type="spellEnd"/>
+        <w:t>% facteur de suréchantillonnage</w:t>
+      </w:r>
     </w:p>
     <w:p>
       <w:pPr>
@@ -3471,8 +3064,6 @@
           <w:szCs w:val="24"/>
         </w:rPr>
       </w:pPr>
-      <w:proofErr w:type="spellStart"/>
-      <w:proofErr w:type="gramStart"/>
       <w:r>
         <w:rPr>
           <w:rFonts w:ascii="Courier New" w:hAnsi="Courier New" w:cs="Courier New"/>
@@ -3480,38 +3071,7 @@
           <w:sz w:val="20"/>
           <w:szCs w:val="20"/>
         </w:rPr>
-        <w:t>ts</w:t>
-      </w:r>
-      <w:proofErr w:type="spellEnd"/>
-      <w:proofErr w:type="gramEnd"/>
-      <w:r>
-        <w:rPr>
-          <w:rFonts w:ascii="Courier New" w:hAnsi="Courier New" w:cs="Courier New"/>
-          <w:color w:val="000000"/>
-          <w:sz w:val="20"/>
-          <w:szCs w:val="20"/>
-        </w:rPr>
-        <w:t xml:space="preserve"> = (1/</w:t>
-      </w:r>
-      <w:proofErr w:type="spellStart"/>
-      <w:r>
-        <w:rPr>
-          <w:rFonts w:ascii="Courier New" w:hAnsi="Courier New" w:cs="Courier New"/>
-          <w:color w:val="000000"/>
-          <w:sz w:val="20"/>
-          <w:szCs w:val="20"/>
-        </w:rPr>
-        <w:t>Rbit</w:t>
-      </w:r>
-      <w:proofErr w:type="spellEnd"/>
-      <w:r>
-        <w:rPr>
-          <w:rFonts w:ascii="Courier New" w:hAnsi="Courier New" w:cs="Courier New"/>
-          <w:color w:val="000000"/>
-          <w:sz w:val="20"/>
-          <w:szCs w:val="20"/>
-        </w:rPr>
-        <w:t xml:space="preserve">) / Nos; </w:t>
+        <w:t xml:space="preserve">ts = (1/Rbit) / Nos; </w:t>
       </w:r>
       <w:r>
         <w:rPr>
@@ -3574,8 +3134,6 @@
           <w:szCs w:val="24"/>
         </w:rPr>
       </w:pPr>
-      <w:proofErr w:type="spellStart"/>
-      <w:proofErr w:type="gramStart"/>
       <w:r>
         <w:rPr>
           <w:rFonts w:ascii="Courier New" w:hAnsi="Courier New" w:cs="Courier New"/>
@@ -3583,18 +3141,7 @@
           <w:sz w:val="20"/>
           <w:szCs w:val="20"/>
         </w:rPr>
-        <w:t>fc</w:t>
-      </w:r>
-      <w:proofErr w:type="spellEnd"/>
-      <w:proofErr w:type="gramEnd"/>
-      <w:r>
-        <w:rPr>
-          <w:rFonts w:ascii="Courier New" w:hAnsi="Courier New" w:cs="Courier New"/>
-          <w:color w:val="000000"/>
-          <w:sz w:val="20"/>
-          <w:szCs w:val="20"/>
-        </w:rPr>
-        <w:t xml:space="preserve"> = 1800e6; </w:t>
+        <w:t xml:space="preserve">fc = 1800e6; </w:t>
       </w:r>
       <w:r>
         <w:rPr>
@@ -3647,8 +3194,6 @@
           <w:szCs w:val="24"/>
         </w:rPr>
       </w:pPr>
-      <w:proofErr w:type="spellStart"/>
-      <w:proofErr w:type="gramStart"/>
       <w:r>
         <w:rPr>
           <w:rFonts w:ascii="Courier New" w:hAnsi="Courier New" w:cs="Courier New"/>
@@ -3656,38 +3201,7 @@
           <w:sz w:val="20"/>
           <w:szCs w:val="20"/>
         </w:rPr>
-        <w:t>fd</w:t>
-      </w:r>
-      <w:proofErr w:type="spellEnd"/>
-      <w:proofErr w:type="gramEnd"/>
-      <w:r>
-        <w:rPr>
-          <w:rFonts w:ascii="Courier New" w:hAnsi="Courier New" w:cs="Courier New"/>
-          <w:color w:val="000000"/>
-          <w:sz w:val="20"/>
-          <w:szCs w:val="20"/>
-        </w:rPr>
-        <w:t xml:space="preserve"> = v*</w:t>
-      </w:r>
-      <w:proofErr w:type="spellStart"/>
-      <w:r>
-        <w:rPr>
-          <w:rFonts w:ascii="Courier New" w:hAnsi="Courier New" w:cs="Courier New"/>
-          <w:color w:val="000000"/>
-          <w:sz w:val="20"/>
-          <w:szCs w:val="20"/>
-        </w:rPr>
-        <w:t>fc</w:t>
-      </w:r>
-      <w:proofErr w:type="spellEnd"/>
-      <w:r>
-        <w:rPr>
-          <w:rFonts w:ascii="Courier New" w:hAnsi="Courier New" w:cs="Courier New"/>
-          <w:color w:val="000000"/>
-          <w:sz w:val="20"/>
-          <w:szCs w:val="20"/>
-        </w:rPr>
-        <w:t xml:space="preserve">/c; </w:t>
+        <w:t xml:space="preserve">fd = v*fc/c; </w:t>
       </w:r>
       <w:r>
         <w:rPr>
@@ -3732,8 +3246,6 @@
           <w:lang w:val="en-US"/>
         </w:rPr>
       </w:pPr>
-      <w:proofErr w:type="spellStart"/>
-      <w:proofErr w:type="gramStart"/>
       <w:r>
         <w:rPr>
           <w:rFonts w:ascii="Courier New" w:hAnsi="Courier New" w:cs="Courier New"/>
@@ -3742,85 +3254,7 @@
           <w:szCs w:val="20"/>
           <w:lang w:val="en-US"/>
         </w:rPr>
-        <w:t>chan</w:t>
-      </w:r>
-      <w:proofErr w:type="spellEnd"/>
-      <w:proofErr w:type="gramEnd"/>
-      <w:r>
-        <w:rPr>
-          <w:rFonts w:ascii="Courier New" w:hAnsi="Courier New" w:cs="Courier New"/>
-          <w:color w:val="000000"/>
-          <w:sz w:val="20"/>
-          <w:szCs w:val="20"/>
-          <w:lang w:val="en-US"/>
-        </w:rPr>
-        <w:t xml:space="preserve"> = </w:t>
-      </w:r>
-      <w:proofErr w:type="spellStart"/>
-      <w:r>
-        <w:rPr>
-          <w:rFonts w:ascii="Courier New" w:hAnsi="Courier New" w:cs="Courier New"/>
-          <w:color w:val="000000"/>
-          <w:sz w:val="20"/>
-          <w:szCs w:val="20"/>
-          <w:lang w:val="en-US"/>
-        </w:rPr>
-        <w:t>stdchan</w:t>
-      </w:r>
-      <w:proofErr w:type="spellEnd"/>
-      <w:r>
-        <w:rPr>
-          <w:rFonts w:ascii="Courier New" w:hAnsi="Courier New" w:cs="Courier New"/>
-          <w:color w:val="000000"/>
-          <w:sz w:val="20"/>
-          <w:szCs w:val="20"/>
-          <w:lang w:val="en-US"/>
-        </w:rPr>
-        <w:t>(</w:t>
-      </w:r>
-      <w:proofErr w:type="spellStart"/>
-      <w:r>
-        <w:rPr>
-          <w:rFonts w:ascii="Courier New" w:hAnsi="Courier New" w:cs="Courier New"/>
-          <w:color w:val="000000"/>
-          <w:sz w:val="20"/>
-          <w:szCs w:val="20"/>
-          <w:lang w:val="en-US"/>
-        </w:rPr>
-        <w:t>ts</w:t>
-      </w:r>
-      <w:proofErr w:type="spellEnd"/>
-      <w:r>
-        <w:rPr>
-          <w:rFonts w:ascii="Courier New" w:hAnsi="Courier New" w:cs="Courier New"/>
-          <w:color w:val="000000"/>
-          <w:sz w:val="20"/>
-          <w:szCs w:val="20"/>
-          <w:lang w:val="en-US"/>
-        </w:rPr>
-        <w:t xml:space="preserve">, </w:t>
-      </w:r>
-      <w:proofErr w:type="spellStart"/>
-      <w:r>
-        <w:rPr>
-          <w:rFonts w:ascii="Courier New" w:hAnsi="Courier New" w:cs="Courier New"/>
-          <w:color w:val="000000"/>
-          <w:sz w:val="20"/>
-          <w:szCs w:val="20"/>
-          <w:lang w:val="en-US"/>
-        </w:rPr>
-        <w:t>fd</w:t>
-      </w:r>
-      <w:proofErr w:type="spellEnd"/>
-      <w:r>
-        <w:rPr>
-          <w:rFonts w:ascii="Courier New" w:hAnsi="Courier New" w:cs="Courier New"/>
-          <w:color w:val="000000"/>
-          <w:sz w:val="20"/>
-          <w:szCs w:val="20"/>
-          <w:lang w:val="en-US"/>
-        </w:rPr>
-        <w:t xml:space="preserve">, </w:t>
+        <w:t xml:space="preserve">chan = stdchan(ts, fd, </w:t>
       </w:r>
       <w:r>
         <w:rPr>
@@ -3878,7 +3312,6 @@
           <w:lang w:val="en-US"/>
         </w:rPr>
       </w:pPr>
-      <w:proofErr w:type="spellStart"/>
       <w:r>
         <w:rPr>
           <w:rFonts w:ascii="Courier New" w:hAnsi="Courier New" w:cs="Courier New"/>
@@ -3887,18 +3320,7 @@
           <w:szCs w:val="20"/>
           <w:lang w:val="en-US"/>
         </w:rPr>
-        <w:t>chan.StoreHistory</w:t>
-      </w:r>
-      <w:proofErr w:type="spellEnd"/>
-      <w:r>
-        <w:rPr>
-          <w:rFonts w:ascii="Courier New" w:hAnsi="Courier New" w:cs="Courier New"/>
-          <w:color w:val="000000"/>
-          <w:sz w:val="20"/>
-          <w:szCs w:val="20"/>
-          <w:lang w:val="en-US"/>
-        </w:rPr>
-        <w:t xml:space="preserve"> = 1;</w:t>
+        <w:t>chan.StoreHistory = 1;</w:t>
       </w:r>
     </w:p>
     <w:p>
@@ -3913,7 +3335,6 @@
           <w:lang w:val="en-US"/>
         </w:rPr>
       </w:pPr>
-      <w:proofErr w:type="spellStart"/>
       <w:r>
         <w:rPr>
           <w:rFonts w:ascii="Courier New" w:hAnsi="Courier New" w:cs="Courier New"/>
@@ -3922,18 +3343,7 @@
           <w:szCs w:val="20"/>
           <w:lang w:val="en-US"/>
         </w:rPr>
-        <w:t>chan.ResetBeforeFiltering</w:t>
-      </w:r>
-      <w:proofErr w:type="spellEnd"/>
-      <w:r>
-        <w:rPr>
-          <w:rFonts w:ascii="Courier New" w:hAnsi="Courier New" w:cs="Courier New"/>
-          <w:color w:val="000000"/>
-          <w:sz w:val="20"/>
-          <w:szCs w:val="20"/>
-          <w:lang w:val="en-US"/>
-        </w:rPr>
-        <w:t xml:space="preserve"> = 0;</w:t>
+        <w:t>chan.ResetBeforeFiltering = 0;</w:t>
       </w:r>
     </w:p>
     <w:p>
@@ -3948,7 +3358,6 @@
           <w:lang w:val="en-US"/>
         </w:rPr>
       </w:pPr>
-      <w:proofErr w:type="spellStart"/>
       <w:r>
         <w:rPr>
           <w:rFonts w:ascii="Courier New" w:hAnsi="Courier New" w:cs="Courier New"/>
@@ -3957,18 +3366,7 @@
           <w:szCs w:val="20"/>
           <w:lang w:val="en-US"/>
         </w:rPr>
-        <w:t>chan.NormalizePathGains</w:t>
-      </w:r>
-      <w:proofErr w:type="spellEnd"/>
-      <w:r>
-        <w:rPr>
-          <w:rFonts w:ascii="Courier New" w:hAnsi="Courier New" w:cs="Courier New"/>
-          <w:color w:val="000000"/>
-          <w:sz w:val="20"/>
-          <w:szCs w:val="20"/>
-          <w:lang w:val="en-US"/>
-        </w:rPr>
-        <w:t xml:space="preserve"> = 1;</w:t>
+        <w:t>chan.NormalizePathGains = 1;</w:t>
       </w:r>
     </w:p>
     <w:p>
@@ -4014,10 +3412,18 @@
           <w:szCs w:val="20"/>
           <w:lang w:val="en-US"/>
         </w:rPr>
-        <w:t xml:space="preserve">psk8Mod = </w:t>
-      </w:r>
-      <w:proofErr w:type="spellStart"/>
-      <w:proofErr w:type="gramStart"/>
+        <w:t xml:space="preserve">psk8Mod = comm.PSKModulator(M, </w:t>
+      </w:r>
+      <w:r>
+        <w:rPr>
+          <w:rFonts w:ascii="Courier New" w:hAnsi="Courier New" w:cs="Courier New"/>
+          <w:color w:val="A020F0"/>
+          <w:sz w:val="20"/>
+          <w:szCs w:val="20"/>
+          <w:lang w:val="en-US"/>
+        </w:rPr>
+        <w:t>'PhaseOffset'</w:t>
+      </w:r>
       <w:r>
         <w:rPr>
           <w:rFonts w:ascii="Courier New" w:hAnsi="Courier New" w:cs="Courier New"/>
@@ -4026,70 +3432,6 @@
           <w:szCs w:val="20"/>
           <w:lang w:val="en-US"/>
         </w:rPr>
-        <w:t>comm.PSKModulator</w:t>
-      </w:r>
-      <w:proofErr w:type="spellEnd"/>
-      <w:r>
-        <w:rPr>
-          <w:rFonts w:ascii="Courier New" w:hAnsi="Courier New" w:cs="Courier New"/>
-          <w:color w:val="000000"/>
-          <w:sz w:val="20"/>
-          <w:szCs w:val="20"/>
-          <w:lang w:val="en-US"/>
-        </w:rPr>
-        <w:t>(</w:t>
-      </w:r>
-      <w:proofErr w:type="gramEnd"/>
-      <w:r>
-        <w:rPr>
-          <w:rFonts w:ascii="Courier New" w:hAnsi="Courier New" w:cs="Courier New"/>
-          <w:color w:val="000000"/>
-          <w:sz w:val="20"/>
-          <w:szCs w:val="20"/>
-          <w:lang w:val="en-US"/>
-        </w:rPr>
-        <w:t xml:space="preserve">M, </w:t>
-      </w:r>
-      <w:r>
-        <w:rPr>
-          <w:rFonts w:ascii="Courier New" w:hAnsi="Courier New" w:cs="Courier New"/>
-          <w:color w:val="A020F0"/>
-          <w:sz w:val="20"/>
-          <w:szCs w:val="20"/>
-          <w:lang w:val="en-US"/>
-        </w:rPr>
-        <w:t>'</w:t>
-      </w:r>
-      <w:proofErr w:type="spellStart"/>
-      <w:r>
-        <w:rPr>
-          <w:rFonts w:ascii="Courier New" w:hAnsi="Courier New" w:cs="Courier New"/>
-          <w:color w:val="A020F0"/>
-          <w:sz w:val="20"/>
-          <w:szCs w:val="20"/>
-          <w:lang w:val="en-US"/>
-        </w:rPr>
-        <w:t>PhaseOffset</w:t>
-      </w:r>
-      <w:proofErr w:type="spellEnd"/>
-      <w:r>
-        <w:rPr>
-          <w:rFonts w:ascii="Courier New" w:hAnsi="Courier New" w:cs="Courier New"/>
-          <w:color w:val="A020F0"/>
-          <w:sz w:val="20"/>
-          <w:szCs w:val="20"/>
-          <w:lang w:val="en-US"/>
-        </w:rPr>
-        <w:t>'</w:t>
-      </w:r>
-      <w:r>
-        <w:rPr>
-          <w:rFonts w:ascii="Courier New" w:hAnsi="Courier New" w:cs="Courier New"/>
-          <w:color w:val="000000"/>
-          <w:sz w:val="20"/>
-          <w:szCs w:val="20"/>
-          <w:lang w:val="en-US"/>
-        </w:rPr>
         <w:t xml:space="preserve">, 0); </w:t>
       </w:r>
       <w:r>
@@ -4100,29 +3442,7 @@
           <w:szCs w:val="20"/>
           <w:lang w:val="en-US"/>
         </w:rPr>
-        <w:t xml:space="preserve">% </w:t>
-      </w:r>
-      <w:proofErr w:type="spellStart"/>
-      <w:r>
-        <w:rPr>
-          <w:rFonts w:ascii="Courier New" w:hAnsi="Courier New" w:cs="Courier New"/>
-          <w:color w:val="228B22"/>
-          <w:sz w:val="20"/>
-          <w:szCs w:val="20"/>
-          <w:lang w:val="en-US"/>
-        </w:rPr>
-        <w:t>Modulateur</w:t>
-      </w:r>
-      <w:proofErr w:type="spellEnd"/>
-      <w:r>
-        <w:rPr>
-          <w:rFonts w:ascii="Courier New" w:hAnsi="Courier New" w:cs="Courier New"/>
-          <w:color w:val="228B22"/>
-          <w:sz w:val="20"/>
-          <w:szCs w:val="20"/>
-          <w:lang w:val="en-US"/>
-        </w:rPr>
-        <w:t xml:space="preserve"> PSK</w:t>
+        <w:t>% Modulateur PSK</w:t>
       </w:r>
     </w:p>
     <w:p>
@@ -4160,7 +3480,6 @@
           <w:lang w:val="en-US"/>
         </w:rPr>
       </w:pPr>
-      <w:proofErr w:type="gramStart"/>
       <w:r>
         <w:rPr>
           <w:rFonts w:ascii="Courier New" w:hAnsi="Courier New" w:cs="Courier New"/>
@@ -4171,7 +3490,6 @@
         </w:rPr>
         <w:t>for</w:t>
       </w:r>
-      <w:proofErr w:type="gramEnd"/>
       <w:r>
         <w:rPr>
           <w:rFonts w:ascii="Courier New" w:hAnsi="Courier New" w:cs="Courier New"/>
@@ -4180,29 +3498,7 @@
           <w:szCs w:val="20"/>
           <w:lang w:val="en-US"/>
         </w:rPr>
-        <w:t xml:space="preserve"> </w:t>
-      </w:r>
-      <w:proofErr w:type="spellStart"/>
-      <w:r>
-        <w:rPr>
-          <w:rFonts w:ascii="Courier New" w:hAnsi="Courier New" w:cs="Courier New"/>
-          <w:color w:val="000000"/>
-          <w:sz w:val="20"/>
-          <w:szCs w:val="20"/>
-          <w:lang w:val="en-US"/>
-        </w:rPr>
-        <w:t>iFrames</w:t>
-      </w:r>
-      <w:proofErr w:type="spellEnd"/>
-      <w:r>
-        <w:rPr>
-          <w:rFonts w:ascii="Courier New" w:hAnsi="Courier New" w:cs="Courier New"/>
-          <w:color w:val="000000"/>
-          <w:sz w:val="20"/>
-          <w:szCs w:val="20"/>
-          <w:lang w:val="en-US"/>
-        </w:rPr>
-        <w:t xml:space="preserve"> = 1:Nframes</w:t>
+        <w:t xml:space="preserve"> iFrames = 1:Nframes</w:t>
       </w:r>
     </w:p>
     <w:p>
@@ -4225,63 +3521,7 @@
           <w:szCs w:val="20"/>
           <w:lang w:val="en-US"/>
         </w:rPr>
-        <w:t xml:space="preserve">    y = </w:t>
-      </w:r>
-      <w:proofErr w:type="gramStart"/>
-      <w:r>
-        <w:rPr>
-          <w:rFonts w:ascii="Courier New" w:hAnsi="Courier New" w:cs="Courier New"/>
-          <w:color w:val="000000"/>
-          <w:sz w:val="20"/>
-          <w:szCs w:val="20"/>
-          <w:lang w:val="en-US"/>
-        </w:rPr>
-        <w:t>filter(</w:t>
-      </w:r>
-      <w:proofErr w:type="spellStart"/>
-      <w:proofErr w:type="gramEnd"/>
-      <w:r>
-        <w:rPr>
-          <w:rFonts w:ascii="Courier New" w:hAnsi="Courier New" w:cs="Courier New"/>
-          <w:color w:val="000000"/>
-          <w:sz w:val="20"/>
-          <w:szCs w:val="20"/>
-          <w:lang w:val="en-US"/>
-        </w:rPr>
-        <w:t>chan</w:t>
-      </w:r>
-      <w:proofErr w:type="spellEnd"/>
-      <w:r>
-        <w:rPr>
-          <w:rFonts w:ascii="Courier New" w:hAnsi="Courier New" w:cs="Courier New"/>
-          <w:color w:val="000000"/>
-          <w:sz w:val="20"/>
-          <w:szCs w:val="20"/>
-          <w:lang w:val="en-US"/>
-        </w:rPr>
-        <w:t>, psk8Mod(</w:t>
-      </w:r>
-      <w:proofErr w:type="spellStart"/>
-      <w:r>
-        <w:rPr>
-          <w:rFonts w:ascii="Courier New" w:hAnsi="Courier New" w:cs="Courier New"/>
-          <w:color w:val="000000"/>
-          <w:sz w:val="20"/>
-          <w:szCs w:val="20"/>
-          <w:lang w:val="en-US"/>
-        </w:rPr>
-        <w:t>randi</w:t>
-      </w:r>
-      <w:proofErr w:type="spellEnd"/>
-      <w:r>
-        <w:rPr>
-          <w:rFonts w:ascii="Courier New" w:hAnsi="Courier New" w:cs="Courier New"/>
-          <w:color w:val="000000"/>
-          <w:sz w:val="20"/>
-          <w:szCs w:val="20"/>
-          <w:lang w:val="en-US"/>
-        </w:rPr>
-        <w:t>([0 M-1],NSamples,1)));</w:t>
+        <w:t xml:space="preserve">    y = filter(chan, psk8Mod(randi([0 M-1],NSamples,1)));</w:t>
       </w:r>
     </w:p>
     <w:p>
@@ -4304,41 +3544,7 @@
           <w:szCs w:val="20"/>
           <w:lang w:val="en-US"/>
         </w:rPr>
-        <w:t xml:space="preserve">    </w:t>
-      </w:r>
-      <w:proofErr w:type="gramStart"/>
-      <w:r>
-        <w:rPr>
-          <w:rFonts w:ascii="Courier New" w:hAnsi="Courier New" w:cs="Courier New"/>
-          <w:color w:val="000000"/>
-          <w:sz w:val="20"/>
-          <w:szCs w:val="20"/>
-          <w:lang w:val="en-US"/>
-        </w:rPr>
-        <w:t>plot(</w:t>
-      </w:r>
-      <w:proofErr w:type="spellStart"/>
-      <w:proofErr w:type="gramEnd"/>
-      <w:r>
-        <w:rPr>
-          <w:rFonts w:ascii="Courier New" w:hAnsi="Courier New" w:cs="Courier New"/>
-          <w:color w:val="000000"/>
-          <w:sz w:val="20"/>
-          <w:szCs w:val="20"/>
-          <w:lang w:val="en-US"/>
-        </w:rPr>
-        <w:t>chan</w:t>
-      </w:r>
-      <w:proofErr w:type="spellEnd"/>
-      <w:r>
-        <w:rPr>
-          <w:rFonts w:ascii="Courier New" w:hAnsi="Courier New" w:cs="Courier New"/>
-          <w:color w:val="000000"/>
-          <w:sz w:val="20"/>
-          <w:szCs w:val="20"/>
-          <w:lang w:val="en-US"/>
-        </w:rPr>
-        <w:t>);</w:t>
+        <w:t xml:space="preserve">    plot(chan);</w:t>
       </w:r>
     </w:p>
     <w:p>
@@ -4363,7 +3569,6 @@
         </w:rPr>
         <w:t xml:space="preserve">    </w:t>
       </w:r>
-      <w:proofErr w:type="gramStart"/>
       <w:r>
         <w:rPr>
           <w:rFonts w:ascii="Courier New" w:hAnsi="Courier New" w:cs="Courier New"/>
@@ -4374,7 +3579,6 @@
         </w:rPr>
         <w:t>if</w:t>
       </w:r>
-      <w:proofErr w:type="gramEnd"/>
       <w:r>
         <w:rPr>
           <w:rFonts w:ascii="Courier New" w:hAnsi="Courier New" w:cs="Courier New"/>
@@ -4383,9 +3587,18 @@
           <w:szCs w:val="20"/>
           <w:lang w:val="en-US"/>
         </w:rPr>
-        <w:t xml:space="preserve"> </w:t>
-      </w:r>
-      <w:proofErr w:type="spellStart"/>
+        <w:t xml:space="preserve"> iFrames == 1, channel_vis(chan, </w:t>
+      </w:r>
+      <w:r>
+        <w:rPr>
+          <w:rFonts w:ascii="Courier New" w:hAnsi="Courier New" w:cs="Courier New"/>
+          <w:color w:val="A020F0"/>
+          <w:sz w:val="20"/>
+          <w:szCs w:val="20"/>
+          <w:lang w:val="en-US"/>
+        </w:rPr>
+        <w:t>'visualization'</w:t>
+      </w:r>
       <w:r>
         <w:rPr>
           <w:rFonts w:ascii="Courier New" w:hAnsi="Courier New" w:cs="Courier New"/>
@@ -4394,61 +3607,6 @@
           <w:szCs w:val="20"/>
           <w:lang w:val="en-US"/>
         </w:rPr>
-        <w:t>iFrames</w:t>
-      </w:r>
-      <w:proofErr w:type="spellEnd"/>
-      <w:r>
-        <w:rPr>
-          <w:rFonts w:ascii="Courier New" w:hAnsi="Courier New" w:cs="Courier New"/>
-          <w:color w:val="000000"/>
-          <w:sz w:val="20"/>
-          <w:szCs w:val="20"/>
-          <w:lang w:val="en-US"/>
-        </w:rPr>
-        <w:t xml:space="preserve"> == 1, </w:t>
-      </w:r>
-      <w:proofErr w:type="spellStart"/>
-      <w:r>
-        <w:rPr>
-          <w:rFonts w:ascii="Courier New" w:hAnsi="Courier New" w:cs="Courier New"/>
-          <w:color w:val="000000"/>
-          <w:sz w:val="20"/>
-          <w:szCs w:val="20"/>
-          <w:lang w:val="en-US"/>
-        </w:rPr>
-        <w:t>channel_vis</w:t>
-      </w:r>
-      <w:proofErr w:type="spellEnd"/>
-      <w:r>
-        <w:rPr>
-          <w:rFonts w:ascii="Courier New" w:hAnsi="Courier New" w:cs="Courier New"/>
-          <w:color w:val="000000"/>
-          <w:sz w:val="20"/>
-          <w:szCs w:val="20"/>
-          <w:lang w:val="en-US"/>
-        </w:rPr>
-        <w:t>(</w:t>
-      </w:r>
-      <w:proofErr w:type="spellStart"/>
-      <w:r>
-        <w:rPr>
-          <w:rFonts w:ascii="Courier New" w:hAnsi="Courier New" w:cs="Courier New"/>
-          <w:color w:val="000000"/>
-          <w:sz w:val="20"/>
-          <w:szCs w:val="20"/>
-          <w:lang w:val="en-US"/>
-        </w:rPr>
-        <w:t>chan</w:t>
-      </w:r>
-      <w:proofErr w:type="spellEnd"/>
-      <w:r>
-        <w:rPr>
-          <w:rFonts w:ascii="Courier New" w:hAnsi="Courier New" w:cs="Courier New"/>
-          <w:color w:val="000000"/>
-          <w:sz w:val="20"/>
-          <w:szCs w:val="20"/>
-          <w:lang w:val="en-US"/>
-        </w:rPr>
         <w:t xml:space="preserve">, </w:t>
       </w:r>
       <w:r>
@@ -4459,49 +3617,7 @@
           <w:szCs w:val="20"/>
           <w:lang w:val="en-US"/>
         </w:rPr>
-        <w:t>'visualization'</w:t>
-      </w:r>
-      <w:r>
-        <w:rPr>
-          <w:rFonts w:ascii="Courier New" w:hAnsi="Courier New" w:cs="Courier New"/>
-          <w:color w:val="000000"/>
-          <w:sz w:val="20"/>
-          <w:szCs w:val="20"/>
-          <w:lang w:val="en-US"/>
-        </w:rPr>
-        <w:t xml:space="preserve">, </w:t>
-      </w:r>
-      <w:r>
-        <w:rPr>
-          <w:rFonts w:ascii="Courier New" w:hAnsi="Courier New" w:cs="Courier New"/>
-          <w:color w:val="A020F0"/>
-          <w:sz w:val="20"/>
-          <w:szCs w:val="20"/>
-          <w:lang w:val="en-US"/>
-        </w:rPr>
-        <w:t>'</w:t>
-      </w:r>
-      <w:proofErr w:type="spellStart"/>
-      <w:r>
-        <w:rPr>
-          <w:rFonts w:ascii="Courier New" w:hAnsi="Courier New" w:cs="Courier New"/>
-          <w:color w:val="A020F0"/>
-          <w:sz w:val="20"/>
-          <w:szCs w:val="20"/>
-          <w:lang w:val="en-US"/>
-        </w:rPr>
-        <w:t>doppler</w:t>
-      </w:r>
-      <w:proofErr w:type="spellEnd"/>
-      <w:r>
-        <w:rPr>
-          <w:rFonts w:ascii="Courier New" w:hAnsi="Courier New" w:cs="Courier New"/>
-          <w:color w:val="A020F0"/>
-          <w:sz w:val="20"/>
-          <w:szCs w:val="20"/>
-          <w:lang w:val="en-US"/>
-        </w:rPr>
-        <w:t>'</w:t>
+        <w:t>'doppler'</w:t>
       </w:r>
       <w:r>
         <w:rPr>
@@ -4535,7 +3651,6 @@
           <w:szCs w:val="24"/>
         </w:rPr>
       </w:pPr>
-      <w:proofErr w:type="gramStart"/>
       <w:r>
         <w:rPr>
           <w:rFonts w:ascii="Courier New" w:hAnsi="Courier New" w:cs="Courier New"/>
@@ -4545,7 +3660,6 @@
         </w:rPr>
         <w:t>end</w:t>
       </w:r>
-      <w:proofErr w:type="gramEnd"/>
     </w:p>
     <w:p/>
     <w:p>
@@ -4582,15 +3696,7 @@
         <w:pStyle w:val="Heading2"/>
       </w:pPr>
       <w:r>
-        <w:t>Visualiser et commenter le spectre Doppler et « </w:t>
-      </w:r>
-      <w:proofErr w:type="spellStart"/>
-      <w:r>
-        <w:t>scattering</w:t>
-      </w:r>
-      <w:proofErr w:type="spellEnd"/>
-      <w:r>
-        <w:t> ».</w:t>
+        <w:t>Visualiser et commenter le spectre Doppler et « scattering ».</w:t>
       </w:r>
     </w:p>
     <w:p>
@@ -4600,15 +3706,7 @@
     </w:p>
     <w:p>
       <w:r>
-        <w:t>La fonction de “</w:t>
-      </w:r>
-      <w:proofErr w:type="spellStart"/>
-      <w:r>
-        <w:t>scattering</w:t>
-      </w:r>
-      <w:proofErr w:type="spellEnd"/>
-      <w:r>
-        <w:t>” est une représentation de la puissance moyenne du signal reçu en fonction du délai et de la fréquence Doppler.</w:t>
+        <w:t>La fonction de “scattering” est une représentation de la puissance moyenne du signal reçu en fonction du délai et de la fréquence Doppler.</w:t>
       </w:r>
       <w:r>
         <w:t xml:space="preserve"> C’est une représentation sur le même graphe du spectre Doppler de chaque chemin du canal.</w:t>
@@ -4619,15 +3717,7 @@
         <w:t xml:space="preserve">On remarque que </w:t>
       </w:r>
       <w:r>
-        <w:t>la largeur du spectre Doppler dans les 2 graphiques correspond à la fréquence Doppler choisie (200 Hz) pour le canal. Les délais de la fonction « </w:t>
-      </w:r>
-      <w:proofErr w:type="spellStart"/>
-      <w:r>
-        <w:t>scattering</w:t>
-      </w:r>
-      <w:proofErr w:type="spellEnd"/>
-      <w:r>
-        <w:t xml:space="preserve"> » correspondent aux délais de chaque chemin du canal (voir l’axe de gauche dans la </w:t>
+        <w:t xml:space="preserve">la largeur du spectre Doppler dans les 2 graphiques correspond à la fréquence Doppler choisie (200 Hz) pour le canal. Les délais de la fonction « scattering » correspondent aux délais de chaque chemin du canal (voir l’axe de gauche dans la </w:t>
       </w:r>
       <w:r>
         <w:fldChar w:fldCharType="begin"/>
@@ -4651,15 +3741,7 @@
         <w:fldChar w:fldCharType="end"/>
       </w:r>
       <w:r>
-        <w:t xml:space="preserve"> et la propriété « </w:t>
-      </w:r>
-      <w:proofErr w:type="spellStart"/>
-      <w:r>
-        <w:t>PathDelays</w:t>
-      </w:r>
-      <w:proofErr w:type="spellEnd"/>
-      <w:r>
-        <w:t xml:space="preserve"> » du canal dans la </w:t>
+        <w:t xml:space="preserve"> et la propriété « PathDelays » du canal dans la </w:t>
       </w:r>
       <w:r>
         <w:fldChar w:fldCharType="begin"/>
@@ -4688,15 +3770,7 @@
     </w:p>
     <w:p>
       <w:r>
-        <w:t xml:space="preserve">On note également que le spectre Doppler du canal simulé correspond à un spectre Doppler de </w:t>
-      </w:r>
-      <w:proofErr w:type="spellStart"/>
-      <w:r>
-        <w:t>Jakes</w:t>
-      </w:r>
-      <w:proofErr w:type="spellEnd"/>
-      <w:r>
-        <w:t>.</w:t>
+        <w:t>On note également que le spectre Doppler du canal simulé correspond à un spectre Doppler de Jakes.</w:t>
       </w:r>
     </w:p>
     <w:p>
@@ -4780,15 +3854,7 @@
         <w:fldChar w:fldCharType="end"/>
       </w:r>
       <w:r>
-        <w:t xml:space="preserve"> Spectre Doppler pour le 2e chemin (“</w:t>
-      </w:r>
-      <w:proofErr w:type="spellStart"/>
-      <w:r>
-        <w:t>path</w:t>
-      </w:r>
-      <w:proofErr w:type="spellEnd"/>
-      <w:r>
-        <w:t>”)</w:t>
+        <w:t xml:space="preserve"> Spectre Doppler pour le 2e chemin (“path”)</w:t>
       </w:r>
     </w:p>
     <w:p>
@@ -4874,15 +3940,7 @@
       </w:r>
       <w:bookmarkEnd w:id="2"/>
       <w:r>
-        <w:t xml:space="preserve"> Fonction "</w:t>
-      </w:r>
-      <w:proofErr w:type="spellStart"/>
-      <w:r>
-        <w:t>scattering</w:t>
-      </w:r>
-      <w:proofErr w:type="spellEnd"/>
-      <w:r>
-        <w:t>"</w:t>
+        <w:t xml:space="preserve"> Fonction "scattering"</w:t>
       </w:r>
     </w:p>
     <w:p>
@@ -5073,6 +4131,95 @@
     </w:lvl>
   </w:abstractNum>
   <w:abstractNum w:abstractNumId="1" w15:restartNumberingAfterBreak="0">
+    <w:nsid w:val="063E1B2F"/>
+    <w:multiLevelType w:val="hybridMultilevel"/>
+    <w:tmpl w:val="0C660650"/>
+    <w:lvl w:ilvl="0" w:tplc="04090011">
+      <w:start w:val="1"/>
+      <w:numFmt w:val="decimal"/>
+      <w:lvlText w:val="%1)"/>
+      <w:lvlJc w:val="left"/>
+      <w:pPr>
+        <w:ind w:left="720" w:hanging="360"/>
+      </w:pPr>
+      <w:rPr>
+        <w:rFonts w:hint="default"/>
+      </w:rPr>
+    </w:lvl>
+    <w:lvl w:ilvl="1" w:tplc="04090019" w:tentative="1">
+      <w:start w:val="1"/>
+      <w:numFmt w:val="lowerLetter"/>
+      <w:lvlText w:val="%2."/>
+      <w:lvlJc w:val="left"/>
+      <w:pPr>
+        <w:ind w:left="1440" w:hanging="360"/>
+      </w:pPr>
+    </w:lvl>
+    <w:lvl w:ilvl="2" w:tplc="0409001B" w:tentative="1">
+      <w:start w:val="1"/>
+      <w:numFmt w:val="lowerRoman"/>
+      <w:lvlText w:val="%3."/>
+      <w:lvlJc w:val="right"/>
+      <w:pPr>
+        <w:ind w:left="2160" w:hanging="180"/>
+      </w:pPr>
+    </w:lvl>
+    <w:lvl w:ilvl="3" w:tplc="0409000F" w:tentative="1">
+      <w:start w:val="1"/>
+      <w:numFmt w:val="decimal"/>
+      <w:lvlText w:val="%4."/>
+      <w:lvlJc w:val="left"/>
+      <w:pPr>
+        <w:ind w:left="2880" w:hanging="360"/>
+      </w:pPr>
+    </w:lvl>
+    <w:lvl w:ilvl="4" w:tplc="04090019" w:tentative="1">
+      <w:start w:val="1"/>
+      <w:numFmt w:val="lowerLetter"/>
+      <w:lvlText w:val="%5."/>
+      <w:lvlJc w:val="left"/>
+      <w:pPr>
+        <w:ind w:left="3600" w:hanging="360"/>
+      </w:pPr>
+    </w:lvl>
+    <w:lvl w:ilvl="5" w:tplc="0409001B" w:tentative="1">
+      <w:start w:val="1"/>
+      <w:numFmt w:val="lowerRoman"/>
+      <w:lvlText w:val="%6."/>
+      <w:lvlJc w:val="right"/>
+      <w:pPr>
+        <w:ind w:left="4320" w:hanging="180"/>
+      </w:pPr>
+    </w:lvl>
+    <w:lvl w:ilvl="6" w:tplc="0409000F" w:tentative="1">
+      <w:start w:val="1"/>
+      <w:numFmt w:val="decimal"/>
+      <w:lvlText w:val="%7."/>
+      <w:lvlJc w:val="left"/>
+      <w:pPr>
+        <w:ind w:left="5040" w:hanging="360"/>
+      </w:pPr>
+    </w:lvl>
+    <w:lvl w:ilvl="7" w:tplc="04090019" w:tentative="1">
+      <w:start w:val="1"/>
+      <w:numFmt w:val="lowerLetter"/>
+      <w:lvlText w:val="%8."/>
+      <w:lvlJc w:val="left"/>
+      <w:pPr>
+        <w:ind w:left="5760" w:hanging="360"/>
+      </w:pPr>
+    </w:lvl>
+    <w:lvl w:ilvl="8" w:tplc="0409001B" w:tentative="1">
+      <w:start w:val="1"/>
+      <w:numFmt w:val="lowerRoman"/>
+      <w:lvlText w:val="%9."/>
+      <w:lvlJc w:val="right"/>
+      <w:pPr>
+        <w:ind w:left="6480" w:hanging="180"/>
+      </w:pPr>
+    </w:lvl>
+  </w:abstractNum>
+  <w:abstractNum w:abstractNumId="2" w15:restartNumberingAfterBreak="0">
     <w:nsid w:val="07212712"/>
     <w:multiLevelType w:val="hybridMultilevel"/>
     <w:tmpl w:val="2D92BCCC"/>
@@ -5158,7 +4305,7 @@
       </w:pPr>
     </w:lvl>
   </w:abstractNum>
-  <w:abstractNum w:abstractNumId="2" w15:restartNumberingAfterBreak="0">
+  <w:abstractNum w:abstractNumId="3" w15:restartNumberingAfterBreak="0">
     <w:nsid w:val="121E4439"/>
     <w:multiLevelType w:val="multilevel"/>
     <w:tmpl w:val="0C0C001F"/>
@@ -5244,7 +4391,7 @@
       </w:pPr>
     </w:lvl>
   </w:abstractNum>
-  <w:abstractNum w:abstractNumId="3" w15:restartNumberingAfterBreak="0">
+  <w:abstractNum w:abstractNumId="4" w15:restartNumberingAfterBreak="0">
     <w:nsid w:val="13DD45FE"/>
     <w:multiLevelType w:val="multilevel"/>
     <w:tmpl w:val="0409001F"/>
@@ -5330,7 +4477,7 @@
       </w:pPr>
     </w:lvl>
   </w:abstractNum>
-  <w:abstractNum w:abstractNumId="4" w15:restartNumberingAfterBreak="0">
+  <w:abstractNum w:abstractNumId="5" w15:restartNumberingAfterBreak="0">
     <w:nsid w:val="2737310F"/>
     <w:multiLevelType w:val="multilevel"/>
     <w:tmpl w:val="0C0C001F"/>
@@ -5416,7 +4563,7 @@
       </w:pPr>
     </w:lvl>
   </w:abstractNum>
-  <w:abstractNum w:abstractNumId="5" w15:restartNumberingAfterBreak="0">
+  <w:abstractNum w:abstractNumId="6" w15:restartNumberingAfterBreak="0">
     <w:nsid w:val="3E260749"/>
     <w:multiLevelType w:val="hybridMultilevel"/>
     <w:tmpl w:val="360CCEBE"/>
@@ -5502,7 +4649,7 @@
       </w:pPr>
     </w:lvl>
   </w:abstractNum>
-  <w:abstractNum w:abstractNumId="6" w15:restartNumberingAfterBreak="0">
+  <w:abstractNum w:abstractNumId="7" w15:restartNumberingAfterBreak="0">
     <w:nsid w:val="40FE0D46"/>
     <w:multiLevelType w:val="hybridMultilevel"/>
     <w:tmpl w:val="C14AE14A"/>
@@ -5588,7 +4735,7 @@
       </w:pPr>
     </w:lvl>
   </w:abstractNum>
-  <w:abstractNum w:abstractNumId="7" w15:restartNumberingAfterBreak="0">
+  <w:abstractNum w:abstractNumId="8" w15:restartNumberingAfterBreak="0">
     <w:nsid w:val="5C7A7BBC"/>
     <w:multiLevelType w:val="hybridMultilevel"/>
     <w:tmpl w:val="3E7EBC18"/>
@@ -5674,7 +4821,7 @@
       </w:pPr>
     </w:lvl>
   </w:abstractNum>
-  <w:abstractNum w:abstractNumId="8" w15:restartNumberingAfterBreak="0">
+  <w:abstractNum w:abstractNumId="9" w15:restartNumberingAfterBreak="0">
     <w:nsid w:val="5F0C15C4"/>
     <w:multiLevelType w:val="hybridMultilevel"/>
     <w:tmpl w:val="86D6547E"/>
@@ -5760,7 +4907,7 @@
       </w:pPr>
     </w:lvl>
   </w:abstractNum>
-  <w:abstractNum w:abstractNumId="9" w15:restartNumberingAfterBreak="0">
+  <w:abstractNum w:abstractNumId="10" w15:restartNumberingAfterBreak="0">
     <w:nsid w:val="77513DFB"/>
     <w:multiLevelType w:val="hybridMultilevel"/>
     <w:tmpl w:val="11A8BA78"/>
@@ -5846,7 +4993,7 @@
       </w:pPr>
     </w:lvl>
   </w:abstractNum>
-  <w:abstractNum w:abstractNumId="10" w15:restartNumberingAfterBreak="0">
+  <w:abstractNum w:abstractNumId="11" w15:restartNumberingAfterBreak="0">
     <w:nsid w:val="7EE579E7"/>
     <w:multiLevelType w:val="hybridMultilevel"/>
     <w:tmpl w:val="EE3E51C0"/>
@@ -5933,37 +5080,40 @@
     </w:lvl>
   </w:abstractNum>
   <w:num w:numId="1">
-    <w:abstractNumId w:val="9"/>
+    <w:abstractNumId w:val="10"/>
   </w:num>
   <w:num w:numId="2">
-    <w:abstractNumId w:val="1"/>
+    <w:abstractNumId w:val="2"/>
   </w:num>
   <w:num w:numId="3">
-    <w:abstractNumId w:val="2"/>
+    <w:abstractNumId w:val="3"/>
   </w:num>
   <w:num w:numId="4">
     <w:abstractNumId w:val="0"/>
   </w:num>
   <w:num w:numId="5">
-    <w:abstractNumId w:val="3"/>
+    <w:abstractNumId w:val="4"/>
   </w:num>
   <w:num w:numId="6">
+    <w:abstractNumId w:val="8"/>
+  </w:num>
+  <w:num w:numId="7">
     <w:abstractNumId w:val="7"/>
   </w:num>
-  <w:num w:numId="7">
+  <w:num w:numId="8">
     <w:abstractNumId w:val="6"/>
   </w:num>
-  <w:num w:numId="8">
+  <w:num w:numId="9">
     <w:abstractNumId w:val="5"/>
   </w:num>
-  <w:num w:numId="9">
-    <w:abstractNumId w:val="4"/>
-  </w:num>
   <w:num w:numId="10">
-    <w:abstractNumId w:val="10"/>
+    <w:abstractNumId w:val="11"/>
   </w:num>
   <w:num w:numId="11">
-    <w:abstractNumId w:val="8"/>
+    <w:abstractNumId w:val="9"/>
+  </w:num>
+  <w:num w:numId="12">
+    <w:abstractNumId w:val="1"/>
   </w:num>
 </w:numbering>
 </file>
@@ -6459,7 +5609,6 @@
   <w:style w:type="character" w:default="1" w:styleId="DefaultParagraphFont">
     <w:name w:val="Default Paragraph Font"/>
     <w:uiPriority w:val="1"/>
-    <w:semiHidden/>
     <w:unhideWhenUsed/>
   </w:style>
   <w:style w:type="table" w:default="1" w:styleId="TableNormal">
@@ -6926,7 +6075,7 @@
 </file>
 
 <file path=customXml/itemProps1.xml><?xml version="1.0" encoding="utf-8"?>
-<ds:datastoreItem xmlns:ds="http://schemas.openxmlformats.org/officeDocument/2006/customXml" ds:itemID="{1F1049CC-379E-4F06-9EF2-523ECF42C0CE}">
+<ds:datastoreItem xmlns:ds="http://schemas.openxmlformats.org/officeDocument/2006/customXml" ds:itemID="{C3E06200-13C7-485A-AAEA-49F27A660000}">
   <ds:schemaRefs>
     <ds:schemaRef ds:uri="http://schemas.openxmlformats.org/officeDocument/2006/bibliography"/>
   </ds:schemaRefs>

--- a/TP2/Rick/TP2-Rapport.docx
+++ b/TP2/Rick/TP2-Rapport.docx
@@ -1,10 +1,10 @@
 
 <file path=word/document.xml><?xml version="1.0" encoding="utf-8"?>
-<w:document xmlns:wpc="http://schemas.microsoft.com/office/word/2010/wordprocessingCanvas" xmlns:mc="http://schemas.openxmlformats.org/markup-compatibility/2006" xmlns:o="urn:schemas-microsoft-com:office:office" xmlns:r="http://schemas.openxmlformats.org/officeDocument/2006/relationships" xmlns:m="http://schemas.openxmlformats.org/officeDocument/2006/math" xmlns:v="urn:schemas-microsoft-com:vml" xmlns:wp14="http://schemas.microsoft.com/office/word/2010/wordprocessingDrawing" xmlns:wp="http://schemas.openxmlformats.org/drawingml/2006/wordprocessingDrawing" xmlns:w10="urn:schemas-microsoft-com:office:word" xmlns:w="http://schemas.openxmlformats.org/wordprocessingml/2006/main" xmlns:w14="http://schemas.microsoft.com/office/word/2010/wordml" xmlns:w15="http://schemas.microsoft.com/office/word/2012/wordml" xmlns:wpg="http://schemas.microsoft.com/office/word/2010/wordprocessingGroup" xmlns:wpi="http://schemas.microsoft.com/office/word/2010/wordprocessingInk" xmlns:wne="http://schemas.microsoft.com/office/word/2006/wordml" xmlns:wps="http://schemas.microsoft.com/office/word/2010/wordprocessingShape" mc:Ignorable="w14 w15 wp14">
+<w:document xmlns:wpc="http://schemas.microsoft.com/office/word/2010/wordprocessingCanvas" xmlns:cx="http://schemas.microsoft.com/office/drawing/2014/chartex" xmlns:mc="http://schemas.openxmlformats.org/markup-compatibility/2006" xmlns:o="urn:schemas-microsoft-com:office:office" xmlns:r="http://schemas.openxmlformats.org/officeDocument/2006/relationships" xmlns:m="http://schemas.openxmlformats.org/officeDocument/2006/math" xmlns:v="urn:schemas-microsoft-com:vml" xmlns:wp14="http://schemas.microsoft.com/office/word/2010/wordprocessingDrawing" xmlns:wp="http://schemas.openxmlformats.org/drawingml/2006/wordprocessingDrawing" xmlns:w10="urn:schemas-microsoft-com:office:word" xmlns:w="http://schemas.openxmlformats.org/wordprocessingml/2006/main" xmlns:w14="http://schemas.microsoft.com/office/word/2010/wordml" xmlns:w15="http://schemas.microsoft.com/office/word/2012/wordml" xmlns:w16se="http://schemas.microsoft.com/office/word/2015/wordml/symex" xmlns:wpg="http://schemas.microsoft.com/office/word/2010/wordprocessingGroup" xmlns:wpi="http://schemas.microsoft.com/office/word/2010/wordprocessingInk" xmlns:wne="http://schemas.microsoft.com/office/word/2006/wordml" xmlns:wps="http://schemas.microsoft.com/office/word/2010/wordprocessingShape" mc:Ignorable="w14 w15 w16se wp14">
   <w:body>
     <w:p>
       <w:pPr>
-        <w:pStyle w:val="Title"/>
+        <w:pStyle w:val="Titre"/>
         <w:jc w:val="center"/>
       </w:pPr>
       <w:r>
@@ -66,7 +66,7 @@
     </w:p>
     <w:p>
       <w:pPr>
-        <w:pStyle w:val="Title"/>
+        <w:pStyle w:val="Titre"/>
         <w:jc w:val="center"/>
       </w:pPr>
       <w:r>
@@ -133,6 +133,7 @@
         </w:rPr>
         <w:t xml:space="preserve">Mme. </w:t>
       </w:r>
+      <w:proofErr w:type="spellStart"/>
       <w:r>
         <w:rPr>
           <w:sz w:val="28"/>
@@ -145,7 +146,31 @@
           <w:sz w:val="28"/>
           <w:szCs w:val="28"/>
         </w:rPr>
-        <w:t>eye Bineta SARR</w:t>
+        <w:t>eye</w:t>
+      </w:r>
+      <w:proofErr w:type="spellEnd"/>
+      <w:r>
+        <w:rPr>
+          <w:sz w:val="28"/>
+          <w:szCs w:val="28"/>
+        </w:rPr>
+        <w:t xml:space="preserve"> </w:t>
+      </w:r>
+      <w:proofErr w:type="spellStart"/>
+      <w:r>
+        <w:rPr>
+          <w:sz w:val="28"/>
+          <w:szCs w:val="28"/>
+        </w:rPr>
+        <w:t>Bineta</w:t>
+      </w:r>
+      <w:proofErr w:type="spellEnd"/>
+      <w:r>
+        <w:rPr>
+          <w:sz w:val="28"/>
+          <w:szCs w:val="28"/>
+        </w:rPr>
+        <w:t xml:space="preserve"> SARR</w:t>
       </w:r>
     </w:p>
     <w:p>
@@ -273,12 +298,21 @@
           <w:szCs w:val="32"/>
         </w:rPr>
       </w:pPr>
+      <w:proofErr w:type="spellStart"/>
       <w:r>
         <w:rPr>
           <w:sz w:val="32"/>
           <w:szCs w:val="32"/>
         </w:rPr>
-        <w:t xml:space="preserve">Eric LACERTE </w:t>
+        <w:t>Eric</w:t>
+      </w:r>
+      <w:proofErr w:type="spellEnd"/>
+      <w:r>
+        <w:rPr>
+          <w:sz w:val="32"/>
+          <w:szCs w:val="32"/>
+        </w:rPr>
+        <w:t xml:space="preserve"> LACERTE </w:t>
       </w:r>
       <w:r>
         <w:rPr>
@@ -402,7 +436,7 @@
     </w:p>
     <w:p>
       <w:pPr>
-        <w:pStyle w:val="Heading1"/>
+        <w:pStyle w:val="Titre1"/>
       </w:pPr>
       <w:r>
         <w:lastRenderedPageBreak/>
@@ -412,7 +446,7 @@
     <w:p/>
     <w:p>
       <w:pPr>
-        <w:pStyle w:val="Heading2"/>
+        <w:pStyle w:val="Titre2"/>
         <w:numPr>
           <w:ilvl w:val="0"/>
           <w:numId w:val="11"/>
@@ -437,7 +471,23 @@
         <w:t>𝐻𝑧</w:t>
       </w:r>
       <w:r>
-        <w:t>, générer 100000 échantillons qui seront transmis sur un canal de Rayleigh à un rythme de 10 ksymbs/s. Vous utiliserez l’objet « rayleighchan » de Matlab.</w:t>
+        <w:t xml:space="preserve">, générer 100000 échantillons qui seront transmis sur un canal de Rayleigh à un rythme de 10 </w:t>
+      </w:r>
+      <w:proofErr w:type="spellStart"/>
+      <w:r>
+        <w:t>ksymbs</w:t>
+      </w:r>
+      <w:proofErr w:type="spellEnd"/>
+      <w:r>
+        <w:t xml:space="preserve">/s. Vous utiliserez l’objet « </w:t>
+      </w:r>
+      <w:proofErr w:type="spellStart"/>
+      <w:r>
+        <w:t>rayleighchan</w:t>
+      </w:r>
+      <w:proofErr w:type="spellEnd"/>
+      <w:r>
+        <w:t xml:space="preserve"> » de Matlab.</w:t>
       </w:r>
     </w:p>
     <w:p>
@@ -450,7 +500,7 @@
       <w:r>
         <w:rPr>
           <w:noProof/>
-          <w:lang w:val="en-US" w:eastAsia="en-US"/>
+          <w:lang w:eastAsia="fr-CA"/>
         </w:rPr>
         <w:drawing>
           <wp:inline distT="0" distB="0" distL="0" distR="0">
@@ -504,7 +554,7 @@
       <w:r>
         <w:rPr>
           <w:noProof/>
-          <w:lang w:val="en-US" w:eastAsia="en-US"/>
+          <w:lang w:eastAsia="fr-CA"/>
         </w:rPr>
         <w:drawing>
           <wp:inline distT="0" distB="0" distL="0" distR="0">
@@ -558,7 +608,7 @@
     </w:p>
     <w:p>
       <w:pPr>
-        <w:pStyle w:val="Caption"/>
+        <w:pStyle w:val="Lgende"/>
         <w:jc w:val="center"/>
       </w:pPr>
       <w:r>
@@ -588,19 +638,27 @@
     </w:p>
     <w:p>
       <w:pPr>
-        <w:pStyle w:val="Heading2"/>
-      </w:pPr>
-    </w:p>
-    <w:p>
-      <w:pPr>
-        <w:pStyle w:val="Heading2"/>
+        <w:pStyle w:val="Titre2"/>
+      </w:pPr>
+    </w:p>
+    <w:p>
+      <w:pPr>
+        <w:pStyle w:val="Titre2"/>
         <w:numPr>
           <w:ilvl w:val="0"/>
           <w:numId w:val="11"/>
         </w:numPr>
       </w:pPr>
       <w:r>
-        <w:t>Avec la fonction « hist », montrer que l’amplitude de ces échantillons suit une distribution de probabilité de Rayleigh et que la phase suit une distribution uniforme.</w:t>
+        <w:t xml:space="preserve">Avec la fonction « </w:t>
+      </w:r>
+      <w:proofErr w:type="spellStart"/>
+      <w:r>
+        <w:t>hist</w:t>
+      </w:r>
+      <w:proofErr w:type="spellEnd"/>
+      <w:r>
+        <w:t xml:space="preserve"> », montrer que l’amplitude de ces échantillons suit une distribution de probabilité de Rayleigh et que la phase suit une distribution uniforme.</w:t>
       </w:r>
     </w:p>
     <w:p>
@@ -613,7 +671,7 @@
       <w:r>
         <w:rPr>
           <w:noProof/>
-          <w:lang w:val="en-US" w:eastAsia="en-US"/>
+          <w:lang w:eastAsia="fr-CA"/>
         </w:rPr>
         <w:drawing>
           <wp:inline distT="0" distB="0" distL="0" distR="0">
@@ -670,7 +728,7 @@
       <w:r>
         <w:rPr>
           <w:noProof/>
-          <w:lang w:val="en-US" w:eastAsia="en-US"/>
+          <w:lang w:eastAsia="fr-CA"/>
         </w:rPr>
         <w:drawing>
           <wp:inline distT="0" distB="0" distL="0" distR="0" wp14:anchorId="641558AF" wp14:editId="21F80F3D">
@@ -727,7 +785,7 @@
     </w:p>
     <w:p>
       <w:pPr>
-        <w:pStyle w:val="Caption"/>
+        <w:pStyle w:val="Lgende"/>
         <w:jc w:val="center"/>
       </w:pPr>
       <w:r>
@@ -774,12 +832,12 @@
     </w:p>
     <w:p>
       <w:pPr>
-        <w:pStyle w:val="Heading2"/>
-      </w:pPr>
-    </w:p>
-    <w:p>
-      <w:pPr>
-        <w:pStyle w:val="Heading2"/>
+        <w:pStyle w:val="Titre2"/>
+      </w:pPr>
+    </w:p>
+    <w:p>
+      <w:pPr>
+        <w:pStyle w:val="Titre2"/>
         <w:numPr>
           <w:ilvl w:val="0"/>
           <w:numId w:val="11"/>
@@ -798,7 +856,7 @@
       <w:r>
         <w:rPr>
           <w:noProof/>
-          <w:lang w:val="en-US" w:eastAsia="en-US"/>
+          <w:lang w:eastAsia="fr-CA"/>
         </w:rPr>
         <w:drawing>
           <wp:inline distT="0" distB="0" distL="0" distR="0" wp14:anchorId="71868D79" wp14:editId="56DD738D">
@@ -839,7 +897,7 @@
     </w:p>
     <w:p>
       <w:pPr>
-        <w:pStyle w:val="Caption"/>
+        <w:pStyle w:val="Lgende"/>
         <w:jc w:val="center"/>
       </w:pPr>
       <w:r>
@@ -875,12 +933,12 @@
     <w:p/>
     <w:p>
       <w:pPr>
-        <w:pStyle w:val="Heading2"/>
-      </w:pPr>
-    </w:p>
-    <w:p>
-      <w:pPr>
-        <w:pStyle w:val="Heading2"/>
+        <w:pStyle w:val="Titre2"/>
+      </w:pPr>
+    </w:p>
+    <w:p>
+      <w:pPr>
+        <w:pStyle w:val="Titre2"/>
         <w:numPr>
           <w:ilvl w:val="0"/>
           <w:numId w:val="11"/>
@@ -901,13 +959,19 @@
         <w:t>cohérence</w:t>
       </w:r>
       <w:r>
-        <w:t xml:space="preserve"> est l’infini dans notre cas, car l’amplitude demeure constante.</w:t>
-      </w:r>
-      <w:r>
-        <w:t>(voir la figure 3)</w:t>
-      </w:r>
-      <w:bookmarkStart w:id="0" w:name="_GoBack"/>
-      <w:bookmarkEnd w:id="0"/>
+        <w:t xml:space="preserve"> est l’infini dans notre cas, car l’amplitude demeure </w:t>
+      </w:r>
+      <w:proofErr w:type="gramStart"/>
+      <w:r>
+        <w:t>constante.</w:t>
+      </w:r>
+      <w:r>
+        <w:t>(</w:t>
+      </w:r>
+      <w:proofErr w:type="gramEnd"/>
+      <w:r>
+        <w:t>voir la figure 3)</w:t>
+      </w:r>
     </w:p>
     <w:p/>
     <w:p>
@@ -984,13 +1048,7 @@
                 <w:rPr>
                   <w:rFonts w:ascii="Cambria Math" w:hAnsi="Cambria Math"/>
                 </w:rPr>
-                <m:t>16π</m:t>
-              </m:r>
-              <m:r>
-                <w:rPr>
-                  <w:rFonts w:ascii="Cambria Math" w:hAnsi="Cambria Math"/>
-                </w:rPr>
-                <m:t>(10Hz)</m:t>
+                <m:t>16π(10Hz)</m:t>
               </m:r>
             </m:den>
           </m:f>
@@ -1043,25 +1101,7 @@
             <w:rPr>
               <w:rFonts w:ascii="Cambria Math" w:hAnsi="Cambria Math"/>
             </w:rPr>
-            <m:t>Tco=</m:t>
-          </m:r>
-          <m:r>
-            <w:rPr>
-              <w:rFonts w:ascii="Cambria Math" w:hAnsi="Cambria Math"/>
-            </w:rPr>
-            <m:t>17.9</m:t>
-          </m:r>
-          <m:r>
-            <w:rPr>
-              <w:rFonts w:ascii="Cambria Math" w:hAnsi="Cambria Math"/>
-            </w:rPr>
-            <m:t xml:space="preserve"> </m:t>
-          </m:r>
-          <m:r>
-            <w:rPr>
-              <w:rFonts w:ascii="Cambria Math" w:hAnsi="Cambria Math"/>
-            </w:rPr>
-            <m:t>ms</m:t>
+            <m:t>Tco=17.9 ms</m:t>
           </m:r>
         </m:oMath>
       </m:oMathPara>
@@ -1073,12 +1113,12 @@
     <w:p/>
     <w:p>
       <w:pPr>
-        <w:pStyle w:val="Heading2"/>
-      </w:pPr>
-    </w:p>
-    <w:p>
-      <w:pPr>
-        <w:pStyle w:val="Heading2"/>
+        <w:pStyle w:val="Titre2"/>
+      </w:pPr>
+    </w:p>
+    <w:p>
+      <w:pPr>
+        <w:pStyle w:val="Titre2"/>
         <w:numPr>
           <w:ilvl w:val="0"/>
           <w:numId w:val="11"/>
@@ -1122,7 +1162,7 @@
       <w:r>
         <w:rPr>
           <w:noProof/>
-          <w:lang w:val="en-US" w:eastAsia="en-US"/>
+          <w:lang w:eastAsia="fr-CA"/>
         </w:rPr>
         <w:drawing>
           <wp:inline distT="0" distB="0" distL="0" distR="0" wp14:anchorId="5E83544D" wp14:editId="6D43B171">
@@ -1163,7 +1203,7 @@
     </w:p>
     <w:p>
       <w:pPr>
-        <w:pStyle w:val="Caption"/>
+        <w:pStyle w:val="Lgende"/>
         <w:jc w:val="center"/>
       </w:pPr>
       <w:r>
@@ -1198,12 +1238,12 @@
     </w:p>
     <w:p>
       <w:pPr>
-        <w:pStyle w:val="Heading2"/>
-      </w:pPr>
-    </w:p>
-    <w:p>
-      <w:pPr>
-        <w:pStyle w:val="Heading2"/>
+        <w:pStyle w:val="Titre2"/>
+      </w:pPr>
+    </w:p>
+    <w:p>
+      <w:pPr>
+        <w:pStyle w:val="Titre2"/>
         <w:numPr>
           <w:ilvl w:val="0"/>
           <w:numId w:val="11"/>
@@ -1215,6 +1255,172 @@
     </w:p>
     <w:p>
       <w:pPr>
+        <w:keepNext/>
+        <w:jc w:val="center"/>
+      </w:pPr>
+      <w:r>
+        <w:rPr>
+          <w:noProof/>
+          <w:lang w:eastAsia="fr-CA"/>
+        </w:rPr>
+        <w:drawing>
+          <wp:inline distT="0" distB="0" distL="0" distR="0" wp14:anchorId="686DD930" wp14:editId="5931EC44">
+            <wp:extent cx="5048250" cy="4048125"/>
+            <wp:effectExtent l="0" t="0" r="0" b="9525"/>
+            <wp:docPr id="11" name="Image 11"/>
+            <wp:cNvGraphicFramePr>
+              <a:graphicFrameLocks xmlns:a="http://schemas.openxmlformats.org/drawingml/2006/main" noChangeAspect="1"/>
+            </wp:cNvGraphicFramePr>
+            <a:graphic xmlns:a="http://schemas.openxmlformats.org/drawingml/2006/main">
+              <a:graphicData uri="http://schemas.openxmlformats.org/drawingml/2006/picture">
+                <pic:pic xmlns:pic="http://schemas.openxmlformats.org/drawingml/2006/picture">
+                  <pic:nvPicPr>
+                    <pic:cNvPr id="1" name=""/>
+                    <pic:cNvPicPr/>
+                  </pic:nvPicPr>
+                  <pic:blipFill>
+                    <a:blip r:embed="rId12"/>
+                    <a:stretch>
+                      <a:fillRect/>
+                    </a:stretch>
+                  </pic:blipFill>
+                  <pic:spPr>
+                    <a:xfrm>
+                      <a:off x="0" y="0"/>
+                      <a:ext cx="5048250" cy="4048125"/>
+                    </a:xfrm>
+                    <a:prstGeom prst="rect">
+                      <a:avLst/>
+                    </a:prstGeom>
+                  </pic:spPr>
+                </pic:pic>
+              </a:graphicData>
+            </a:graphic>
+          </wp:inline>
+        </w:drawing>
+      </w:r>
+    </w:p>
+    <w:p>
+      <w:pPr>
+        <w:pStyle w:val="Lgende"/>
+        <w:jc w:val="center"/>
+      </w:pPr>
+      <w:r>
+        <w:t xml:space="preserve">Figure </w:t>
+      </w:r>
+      <w:r>
+        <w:fldChar w:fldCharType="begin"/>
+      </w:r>
+      <w:r>
+        <w:instrText xml:space="preserve"> SEQ Figure \* ARABIC </w:instrText>
+      </w:r>
+      <w:r>
+        <w:fldChar w:fldCharType="separate"/>
+      </w:r>
+      <w:r>
+        <w:rPr>
+          <w:noProof/>
+        </w:rPr>
+        <w:t>5</w:t>
+      </w:r>
+      <w:r>
+        <w:fldChar w:fldCharType="end"/>
+      </w:r>
+      <w:r>
+        <w:t xml:space="preserve"> Courbe de performance du canal </w:t>
+      </w:r>
+      <w:proofErr w:type="spellStart"/>
+      <w:r>
+        <w:t>rayleigh</w:t>
+      </w:r>
+      <w:proofErr w:type="spellEnd"/>
+    </w:p>
+    <w:p>
+      <w:pPr>
+        <w:jc w:val="both"/>
+        <w:rPr>
+          <w:lang w:eastAsia="en-US"/>
+        </w:rPr>
+      </w:pPr>
+      <w:r>
+        <w:rPr>
+          <w:lang w:eastAsia="en-US"/>
+        </w:rPr>
+        <w:t>Si on augmente le degré de</w:t>
+      </w:r>
+      <w:r>
+        <w:rPr>
+          <w:lang w:eastAsia="en-US"/>
+        </w:rPr>
+        <w:t xml:space="preserve"> diversité (le nombre de « lien ») les performances sont améliorées. Pour un même SNR, nous voyons que si nous avons une diversité de 4 notre TEB diminue.</w:t>
+      </w:r>
+    </w:p>
+    <w:p>
+      <w:pPr>
+        <w:jc w:val="both"/>
+        <w:rPr>
+          <w:lang w:eastAsia="en-US"/>
+        </w:rPr>
+      </w:pPr>
+    </w:p>
+    <w:p>
+      <w:pPr>
+        <w:jc w:val="both"/>
+        <w:rPr>
+          <w:lang w:eastAsia="en-US"/>
+        </w:rPr>
+      </w:pPr>
+      <w:r>
+        <w:rPr>
+          <w:lang w:eastAsia="en-US"/>
+        </w:rPr>
+        <w:t>Par exemple, dans le cas où le SNR est de 16 dB et avec une présence du lien de vue direct (graphique de K=2), si nous avons un degré de diversité de 1, notre TEB sera de l’ordre de 10</w:t>
+      </w:r>
+      <w:r>
+        <w:rPr>
+          <w:vertAlign w:val="superscript"/>
+          <w:lang w:eastAsia="en-US"/>
+        </w:rPr>
+        <w:t>-</w:t>
+      </w:r>
+      <w:proofErr w:type="gramStart"/>
+      <w:r>
+        <w:rPr>
+          <w:vertAlign w:val="superscript"/>
+          <w:lang w:eastAsia="en-US"/>
+        </w:rPr>
+        <w:t>3</w:t>
+      </w:r>
+      <w:r>
+        <w:rPr>
+          <w:lang w:eastAsia="en-US"/>
+        </w:rPr>
+        <w:t xml:space="preserve"> .</w:t>
+      </w:r>
+      <w:proofErr w:type="gramEnd"/>
+      <w:r>
+        <w:rPr>
+          <w:lang w:eastAsia="en-US"/>
+        </w:rPr>
+        <w:t xml:space="preserve"> Si nous augmentons la diversité (nombre de liens) notre TEB vient de chuter dans l’ordre de 10</w:t>
+      </w:r>
+      <w:r>
+        <w:rPr>
+          <w:vertAlign w:val="superscript"/>
+          <w:lang w:eastAsia="en-US"/>
+        </w:rPr>
+        <w:t>-6</w:t>
+      </w:r>
+      <w:r>
+        <w:rPr>
+          <w:lang w:eastAsia="en-US"/>
+        </w:rPr>
+        <w:t>. Cela améliore considérablement les performances.</w:t>
+      </w:r>
+    </w:p>
+    <w:p/>
+    <w:p>
+      <w:pPr>
         <w:rPr>
           <w:rFonts w:asciiTheme="majorHAnsi" w:eastAsiaTheme="majorEastAsia" w:hAnsiTheme="majorHAnsi" w:cstheme="majorBidi"/>
           <w:color w:val="2E74B5" w:themeColor="accent1" w:themeShade="BF"/>
@@ -1228,7 +1434,7 @@
     </w:p>
     <w:p>
       <w:pPr>
-        <w:pStyle w:val="Heading1"/>
+        <w:pStyle w:val="Titre1"/>
         <w:rPr>
           <w:rFonts w:ascii="Times New Roman" w:hAnsi="Times New Roman" w:cs="Times New Roman"/>
           <w:color w:val="000000"/>
@@ -1248,8 +1454,16 @@
         <w:rPr>
           <w:lang w:eastAsia="en-US"/>
         </w:rPr>
-        <w:t xml:space="preserve"> Canal de Rice</w:t>
-      </w:r>
+        <w:t xml:space="preserve"> Canal de </w:t>
+      </w:r>
+      <w:proofErr w:type="spellStart"/>
+      <w:r>
+        <w:rPr>
+          <w:lang w:eastAsia="en-US"/>
+        </w:rPr>
+        <w:t>Rice</w:t>
+      </w:r>
+      <w:proofErr w:type="spellEnd"/>
       <w:r>
         <w:rPr>
           <w:rFonts w:ascii="Times New Roman" w:hAnsi="Times New Roman" w:cs="Times New Roman"/>
@@ -1265,7 +1479,7 @@
     </w:p>
     <w:p>
       <w:pPr>
-        <w:pStyle w:val="Heading2"/>
+        <w:pStyle w:val="Titre2"/>
         <w:numPr>
           <w:ilvl w:val="0"/>
           <w:numId w:val="12"/>
@@ -1278,39 +1492,95 @@
         <w:rPr>
           <w:lang w:eastAsia="en-US"/>
         </w:rPr>
-        <w:t xml:space="preserve">On s’intéresse maintenant au canal de Rice. Quelle est la différence entre un canal de Rayleigh et celui de Rice ? </w:t>
-      </w:r>
-    </w:p>
-    <w:p>
-      <w:pPr>
-        <w:rPr>
-          <w:lang w:eastAsia="en-US"/>
-        </w:rPr>
-      </w:pPr>
-      <w:r>
-        <w:rPr>
-          <w:lang w:eastAsia="en-US"/>
-        </w:rPr>
-        <w:t>Dans le canal de Rice le récepteur a une vue direct (LOS) avec le transmetteur tandis que dans le canal de Rayleigh le récepteur ne voit pas le transmetteur.</w:t>
-      </w:r>
-      <w:r>
-        <w:rPr>
-          <w:lang w:eastAsia="en-US"/>
-        </w:rPr>
-        <w:t xml:space="preserve"> Nous pouvons configurer la puissance du lien direct (LOS) avec le paramètre K du canal de Rice.</w:t>
-      </w:r>
-    </w:p>
-    <w:p>
-      <w:pPr>
-        <w:pStyle w:val="ListParagraph"/>
-        <w:rPr>
-          <w:lang w:eastAsia="en-US"/>
-        </w:rPr>
-      </w:pPr>
-    </w:p>
-    <w:p>
-      <w:pPr>
-        <w:pStyle w:val="Heading2"/>
+        <w:t xml:space="preserve">On s’intéresse maintenant au canal de </w:t>
+      </w:r>
+      <w:proofErr w:type="spellStart"/>
+      <w:r>
+        <w:rPr>
+          <w:lang w:eastAsia="en-US"/>
+        </w:rPr>
+        <w:t>Rice</w:t>
+      </w:r>
+      <w:proofErr w:type="spellEnd"/>
+      <w:r>
+        <w:rPr>
+          <w:lang w:eastAsia="en-US"/>
+        </w:rPr>
+        <w:t xml:space="preserve">. Quelle est la différence entre un canal de Rayleigh et celui de </w:t>
+      </w:r>
+      <w:proofErr w:type="spellStart"/>
+      <w:r>
+        <w:rPr>
+          <w:lang w:eastAsia="en-US"/>
+        </w:rPr>
+        <w:t>Rice</w:t>
+      </w:r>
+      <w:proofErr w:type="spellEnd"/>
+      <w:r>
+        <w:rPr>
+          <w:lang w:eastAsia="en-US"/>
+        </w:rPr>
+        <w:t xml:space="preserve"> ? </w:t>
+      </w:r>
+    </w:p>
+    <w:p>
+      <w:pPr>
+        <w:rPr>
+          <w:lang w:eastAsia="en-US"/>
+        </w:rPr>
+      </w:pPr>
+      <w:r>
+        <w:rPr>
+          <w:lang w:eastAsia="en-US"/>
+        </w:rPr>
+        <w:t xml:space="preserve">Dans le canal de </w:t>
+      </w:r>
+      <w:proofErr w:type="spellStart"/>
+      <w:r>
+        <w:rPr>
+          <w:lang w:eastAsia="en-US"/>
+        </w:rPr>
+        <w:t>Rice</w:t>
+      </w:r>
+      <w:proofErr w:type="spellEnd"/>
+      <w:r>
+        <w:rPr>
+          <w:lang w:eastAsia="en-US"/>
+        </w:rPr>
+        <w:t xml:space="preserve"> le récepteur a une vue direct (LOS) avec le transmetteur tandis que dans le canal de Rayleigh le récepteur ne voit pas le transmetteur.</w:t>
+      </w:r>
+      <w:r>
+        <w:rPr>
+          <w:lang w:eastAsia="en-US"/>
+        </w:rPr>
+        <w:t xml:space="preserve"> Nous pouvons configurer la puissance du lien direct (LOS) avec le paramètre K du canal de </w:t>
+      </w:r>
+      <w:proofErr w:type="spellStart"/>
+      <w:r>
+        <w:rPr>
+          <w:lang w:eastAsia="en-US"/>
+        </w:rPr>
+        <w:t>Rice</w:t>
+      </w:r>
+      <w:proofErr w:type="spellEnd"/>
+      <w:r>
+        <w:rPr>
+          <w:lang w:eastAsia="en-US"/>
+        </w:rPr>
+        <w:t>.</w:t>
+      </w:r>
+    </w:p>
+    <w:p>
+      <w:pPr>
+        <w:pStyle w:val="Paragraphedeliste"/>
+        <w:rPr>
+          <w:lang w:eastAsia="en-US"/>
+        </w:rPr>
+      </w:pPr>
+    </w:p>
+    <w:p>
+      <w:pPr>
+        <w:pStyle w:val="Titre2"/>
         <w:numPr>
           <w:ilvl w:val="0"/>
           <w:numId w:val="12"/>
@@ -1394,7 +1664,35 @@
         <w:rPr>
           <w:lang w:eastAsia="en-US"/>
         </w:rPr>
-        <w:t xml:space="preserve">, générer 100000 échantillons qui seront transmis sur un canal de Rice à un rythme de 10 ksymbs/s. Vous utiliserez l’objet </w:t>
+        <w:t xml:space="preserve">, générer 100000 échantillons qui seront transmis sur un canal de </w:t>
+      </w:r>
+      <w:proofErr w:type="spellStart"/>
+      <w:r>
+        <w:rPr>
+          <w:lang w:eastAsia="en-US"/>
+        </w:rPr>
+        <w:t>Rice</w:t>
+      </w:r>
+      <w:proofErr w:type="spellEnd"/>
+      <w:r>
+        <w:rPr>
+          <w:lang w:eastAsia="en-US"/>
+        </w:rPr>
+        <w:t xml:space="preserve"> à un rythme de 10 </w:t>
+      </w:r>
+      <w:proofErr w:type="spellStart"/>
+      <w:r>
+        <w:rPr>
+          <w:lang w:eastAsia="en-US"/>
+        </w:rPr>
+        <w:t>ksymbs</w:t>
+      </w:r>
+      <w:proofErr w:type="spellEnd"/>
+      <w:r>
+        <w:rPr>
+          <w:lang w:eastAsia="en-US"/>
+        </w:rPr>
+        <w:t xml:space="preserve">/s. Vous utiliserez l’objet </w:t>
       </w:r>
       <w:r>
         <w:rPr>
@@ -1404,7 +1702,29 @@
           <w:iCs/>
           <w:lang w:eastAsia="en-US"/>
         </w:rPr>
-        <w:t xml:space="preserve">« ricianchan » </w:t>
+        <w:t xml:space="preserve">« </w:t>
+      </w:r>
+      <w:proofErr w:type="spellStart"/>
+      <w:r>
+        <w:rPr>
+          <w:b/>
+          <w:bCs/>
+          <w:i/>
+          <w:iCs/>
+          <w:lang w:eastAsia="en-US"/>
+        </w:rPr>
+        <w:t>ricianchan</w:t>
+      </w:r>
+      <w:proofErr w:type="spellEnd"/>
+      <w:r>
+        <w:rPr>
+          <w:b/>
+          <w:bCs/>
+          <w:i/>
+          <w:iCs/>
+          <w:lang w:eastAsia="en-US"/>
+        </w:rPr>
+        <w:t xml:space="preserve"> » </w:t>
       </w:r>
       <w:r>
         <w:rPr>
@@ -1415,23 +1735,7 @@
     </w:p>
     <w:p>
       <w:pPr>
-        <w:pStyle w:val="ListParagraph"/>
-        <w:rPr>
-          <w:lang w:eastAsia="en-US"/>
-        </w:rPr>
-      </w:pPr>
-    </w:p>
-    <w:p>
-      <w:pPr>
-        <w:pStyle w:val="ListParagraph"/>
-        <w:rPr>
-          <w:lang w:eastAsia="en-US"/>
-        </w:rPr>
-      </w:pPr>
-    </w:p>
-    <w:p>
-      <w:pPr>
-        <w:pStyle w:val="Heading2"/>
+        <w:pStyle w:val="Titre2"/>
         <w:numPr>
           <w:ilvl w:val="0"/>
           <w:numId w:val="12"/>
@@ -1469,28 +1773,368 @@
     </w:p>
     <w:p>
       <w:pPr>
-        <w:rPr>
-          <w:lang w:eastAsia="en-US"/>
-        </w:rPr>
-      </w:pPr>
-      <w:r>
-        <w:rPr>
-          <w:lang w:eastAsia="en-US"/>
-        </w:rPr>
-        <w:t>Puisque K est le ratio entre la puissande du lien direct (LOS) et les autres liens, ii le paramètre K est égal à 0, cela veut dire que la puissance du Lien direct (LOS) est nulle. Le canal de Rice ne contient de lien direct (LOS). Le canal de Rice devient identique au canal de Rayleigh.</w:t>
-      </w:r>
-    </w:p>
-    <w:p>
-      <w:pPr>
-        <w:pStyle w:val="ListParagraph"/>
-        <w:rPr>
-          <w:lang w:eastAsia="en-US"/>
-        </w:rPr>
-      </w:pPr>
-    </w:p>
-    <w:p>
-      <w:pPr>
-        <w:pStyle w:val="Heading2"/>
+        <w:keepNext/>
+        <w:jc w:val="center"/>
+      </w:pPr>
+      <w:r>
+        <w:rPr>
+          <w:noProof/>
+          <w:lang w:eastAsia="fr-CA"/>
+        </w:rPr>
+        <w:drawing>
+          <wp:inline distT="0" distB="0" distL="0" distR="0" wp14:anchorId="6E0F7457" wp14:editId="61EF1887">
+            <wp:extent cx="4381500" cy="3590278"/>
+            <wp:effectExtent l="0" t="0" r="0" b="0"/>
+            <wp:docPr id="8" name="Image 8"/>
+            <wp:cNvGraphicFramePr>
+              <a:graphicFrameLocks xmlns:a="http://schemas.openxmlformats.org/drawingml/2006/main" noChangeAspect="1"/>
+            </wp:cNvGraphicFramePr>
+            <a:graphic xmlns:a="http://schemas.openxmlformats.org/drawingml/2006/main">
+              <a:graphicData uri="http://schemas.openxmlformats.org/drawingml/2006/picture">
+                <pic:pic xmlns:pic="http://schemas.openxmlformats.org/drawingml/2006/picture">
+                  <pic:nvPicPr>
+                    <pic:cNvPr id="1" name=""/>
+                    <pic:cNvPicPr/>
+                  </pic:nvPicPr>
+                  <pic:blipFill>
+                    <a:blip r:embed="rId13"/>
+                    <a:stretch>
+                      <a:fillRect/>
+                    </a:stretch>
+                  </pic:blipFill>
+                  <pic:spPr>
+                    <a:xfrm>
+                      <a:off x="0" y="0"/>
+                      <a:ext cx="4390706" cy="3597821"/>
+                    </a:xfrm>
+                    <a:prstGeom prst="rect">
+                      <a:avLst/>
+                    </a:prstGeom>
+                  </pic:spPr>
+                </pic:pic>
+              </a:graphicData>
+            </a:graphic>
+          </wp:inline>
+        </w:drawing>
+      </w:r>
+    </w:p>
+    <w:p>
+      <w:pPr>
+        <w:pStyle w:val="Lgende"/>
+        <w:jc w:val="center"/>
+      </w:pPr>
+      <w:r>
+        <w:t xml:space="preserve">Figure </w:t>
+      </w:r>
+      <w:r>
+        <w:fldChar w:fldCharType="begin"/>
+      </w:r>
+      <w:r>
+        <w:instrText xml:space="preserve"> SEQ Figure \* ARABIC </w:instrText>
+      </w:r>
+      <w:r>
+        <w:fldChar w:fldCharType="separate"/>
+      </w:r>
+      <w:r>
+        <w:rPr>
+          <w:noProof/>
+        </w:rPr>
+        <w:t>6</w:t>
+      </w:r>
+      <w:r>
+        <w:fldChar w:fldCharType="end"/>
+      </w:r>
+      <w:r>
+        <w:t xml:space="preserve"> Distribution de l'amplitude du canal de </w:t>
+      </w:r>
+      <w:proofErr w:type="spellStart"/>
+      <w:r>
+        <w:t>Rice</w:t>
+      </w:r>
+      <w:proofErr w:type="spellEnd"/>
+      <w:r>
+        <w:t>, K= 2 (présence de LOS)</w:t>
+      </w:r>
+    </w:p>
+    <w:p>
+      <w:pPr>
+        <w:keepNext/>
+        <w:jc w:val="center"/>
+      </w:pPr>
+      <w:r>
+        <w:rPr>
+          <w:noProof/>
+          <w:lang w:eastAsia="fr-CA"/>
+        </w:rPr>
+        <w:lastRenderedPageBreak/>
+        <w:drawing>
+          <wp:inline distT="0" distB="0" distL="0" distR="0" wp14:anchorId="2C8CD4AD" wp14:editId="31C7BE53">
+            <wp:extent cx="5429250" cy="2888639"/>
+            <wp:effectExtent l="0" t="0" r="0" b="0"/>
+            <wp:docPr id="10" name="Image 10"/>
+            <wp:cNvGraphicFramePr>
+              <a:graphicFrameLocks xmlns:a="http://schemas.openxmlformats.org/drawingml/2006/main" noChangeAspect="1"/>
+            </wp:cNvGraphicFramePr>
+            <a:graphic xmlns:a="http://schemas.openxmlformats.org/drawingml/2006/main">
+              <a:graphicData uri="http://schemas.openxmlformats.org/drawingml/2006/picture">
+                <pic:pic xmlns:pic="http://schemas.openxmlformats.org/drawingml/2006/picture">
+                  <pic:nvPicPr>
+                    <pic:cNvPr id="1" name=""/>
+                    <pic:cNvPicPr/>
+                  </pic:nvPicPr>
+                  <pic:blipFill>
+                    <a:blip r:embed="rId14"/>
+                    <a:stretch>
+                      <a:fillRect/>
+                    </a:stretch>
+                  </pic:blipFill>
+                  <pic:spPr>
+                    <a:xfrm>
+                      <a:off x="0" y="0"/>
+                      <a:ext cx="5434490" cy="2891427"/>
+                    </a:xfrm>
+                    <a:prstGeom prst="rect">
+                      <a:avLst/>
+                    </a:prstGeom>
+                  </pic:spPr>
+                </pic:pic>
+              </a:graphicData>
+            </a:graphic>
+          </wp:inline>
+        </w:drawing>
+      </w:r>
+    </w:p>
+    <w:p>
+      <w:pPr>
+        <w:pStyle w:val="Lgende"/>
+        <w:jc w:val="center"/>
+      </w:pPr>
+      <w:r>
+        <w:t xml:space="preserve">Figure </w:t>
+      </w:r>
+      <w:r>
+        <w:fldChar w:fldCharType="begin"/>
+      </w:r>
+      <w:r>
+        <w:instrText xml:space="preserve"> SEQ Figure \* ARABIC </w:instrText>
+      </w:r>
+      <w:r>
+        <w:fldChar w:fldCharType="separate"/>
+      </w:r>
+      <w:r>
+        <w:rPr>
+          <w:noProof/>
+        </w:rPr>
+        <w:t>7</w:t>
+      </w:r>
+      <w:r>
+        <w:fldChar w:fldCharType="end"/>
+      </w:r>
+      <w:r>
+        <w:t xml:space="preserve"> Densité spectrale de la réponse pour le canal </w:t>
+      </w:r>
+      <w:proofErr w:type="spellStart"/>
+      <w:r>
+        <w:t>Rice</w:t>
+      </w:r>
+      <w:proofErr w:type="spellEnd"/>
+      <w:r>
+        <w:t>, K=2</w:t>
+      </w:r>
+    </w:p>
+    <w:p>
+      <w:pPr>
+        <w:rPr>
+          <w:lang w:eastAsia="en-US"/>
+        </w:rPr>
+      </w:pPr>
+      <w:r>
+        <w:rPr>
+          <w:lang w:eastAsia="en-US"/>
+        </w:rPr>
+        <w:t xml:space="preserve">Comme nous pouvons le constater dans la figure 6, le canal de </w:t>
+      </w:r>
+      <w:proofErr w:type="spellStart"/>
+      <w:r>
+        <w:rPr>
+          <w:lang w:eastAsia="en-US"/>
+        </w:rPr>
+        <w:t>Rice</w:t>
+      </w:r>
+      <w:proofErr w:type="spellEnd"/>
+      <w:r>
+        <w:rPr>
+          <w:lang w:eastAsia="en-US"/>
+        </w:rPr>
+        <w:t xml:space="preserve"> n’est pas plus ni moins sélectif en fréquence que le canal de Rayleigh. </w:t>
+      </w:r>
+      <w:proofErr w:type="gramStart"/>
+      <w:r>
+        <w:rPr>
+          <w:lang w:eastAsia="en-US"/>
+        </w:rPr>
+        <w:t>La canal</w:t>
+      </w:r>
+      <w:proofErr w:type="gramEnd"/>
+      <w:r>
+        <w:rPr>
+          <w:lang w:eastAsia="en-US"/>
+        </w:rPr>
+        <w:t xml:space="preserve"> de </w:t>
+      </w:r>
+      <w:proofErr w:type="spellStart"/>
+      <w:r>
+        <w:rPr>
+          <w:lang w:eastAsia="en-US"/>
+        </w:rPr>
+        <w:t>Rice</w:t>
+      </w:r>
+      <w:proofErr w:type="spellEnd"/>
+      <w:r>
+        <w:rPr>
+          <w:lang w:eastAsia="en-US"/>
+        </w:rPr>
+        <w:t>, avec un paramètre de K=2, ajoute seulement un lien en vue direct.</w:t>
+      </w:r>
+    </w:p>
+    <w:p>
+      <w:pPr>
+        <w:rPr>
+          <w:lang w:eastAsia="en-US"/>
+        </w:rPr>
+      </w:pPr>
+    </w:p>
+    <w:p>
+      <w:pPr>
+        <w:keepNext/>
+        <w:jc w:val="center"/>
+      </w:pPr>
+      <w:r>
+        <w:rPr>
+          <w:noProof/>
+          <w:lang w:eastAsia="fr-CA"/>
+        </w:rPr>
+        <w:drawing>
+          <wp:inline distT="0" distB="0" distL="0" distR="0" wp14:anchorId="56DD48F2" wp14:editId="0244611B">
+            <wp:extent cx="4000500" cy="3220479"/>
+            <wp:effectExtent l="0" t="0" r="0" b="0"/>
+            <wp:docPr id="9" name="Image 9"/>
+            <wp:cNvGraphicFramePr>
+              <a:graphicFrameLocks xmlns:a="http://schemas.openxmlformats.org/drawingml/2006/main" noChangeAspect="1"/>
+            </wp:cNvGraphicFramePr>
+            <a:graphic xmlns:a="http://schemas.openxmlformats.org/drawingml/2006/main">
+              <a:graphicData uri="http://schemas.openxmlformats.org/drawingml/2006/picture">
+                <pic:pic xmlns:pic="http://schemas.openxmlformats.org/drawingml/2006/picture">
+                  <pic:nvPicPr>
+                    <pic:cNvPr id="1" name=""/>
+                    <pic:cNvPicPr/>
+                  </pic:nvPicPr>
+                  <pic:blipFill>
+                    <a:blip r:embed="rId15"/>
+                    <a:stretch>
+                      <a:fillRect/>
+                    </a:stretch>
+                  </pic:blipFill>
+                  <pic:spPr>
+                    <a:xfrm>
+                      <a:off x="0" y="0"/>
+                      <a:ext cx="4009414" cy="3227655"/>
+                    </a:xfrm>
+                    <a:prstGeom prst="rect">
+                      <a:avLst/>
+                    </a:prstGeom>
+                  </pic:spPr>
+                </pic:pic>
+              </a:graphicData>
+            </a:graphic>
+          </wp:inline>
+        </w:drawing>
+      </w:r>
+    </w:p>
+    <w:p>
+      <w:pPr>
+        <w:pStyle w:val="Lgende"/>
+        <w:jc w:val="center"/>
+      </w:pPr>
+      <w:r>
+        <w:t xml:space="preserve">Figure </w:t>
+      </w:r>
+      <w:r>
+        <w:fldChar w:fldCharType="begin"/>
+      </w:r>
+      <w:r>
+        <w:instrText xml:space="preserve"> SEQ Figure \* ARABIC </w:instrText>
+      </w:r>
+      <w:r>
+        <w:fldChar w:fldCharType="separate"/>
+      </w:r>
+      <w:r>
+        <w:rPr>
+          <w:noProof/>
+        </w:rPr>
+        <w:t>8</w:t>
+      </w:r>
+      <w:r>
+        <w:fldChar w:fldCharType="end"/>
+      </w:r>
+      <w:r>
+        <w:t xml:space="preserve"> distribution de l'amplitude du canal </w:t>
+      </w:r>
+      <w:proofErr w:type="spellStart"/>
+      <w:r>
+        <w:t>Rice</w:t>
+      </w:r>
+      <w:proofErr w:type="spellEnd"/>
+      <w:r>
+        <w:t xml:space="preserve"> K=0 (absence de LOS)</w:t>
+      </w:r>
+    </w:p>
+    <w:p>
+      <w:pPr>
+        <w:jc w:val="both"/>
+        <w:rPr>
+          <w:lang w:eastAsia="en-US"/>
+        </w:rPr>
+      </w:pPr>
+      <w:r>
+        <w:rPr>
+          <w:lang w:eastAsia="en-US"/>
+        </w:rPr>
+        <w:t xml:space="preserve">Puisque K est le ratio entre la puissance du lien direct (LOS) et les autres liens, ii le paramètre K est égal à 0, cela veut dire que la puissance du Lien direct (LOS) est nulle. Le canal de </w:t>
+      </w:r>
+      <w:proofErr w:type="spellStart"/>
+      <w:r>
+        <w:rPr>
+          <w:lang w:eastAsia="en-US"/>
+        </w:rPr>
+        <w:t>Rice</w:t>
+      </w:r>
+      <w:proofErr w:type="spellEnd"/>
+      <w:r>
+        <w:rPr>
+          <w:lang w:eastAsia="en-US"/>
+        </w:rPr>
+        <w:t xml:space="preserve"> ne contient de lien direct (LOS). Le canal de </w:t>
+      </w:r>
+      <w:proofErr w:type="spellStart"/>
+      <w:r>
+        <w:rPr>
+          <w:lang w:eastAsia="en-US"/>
+        </w:rPr>
+        <w:t>Rice</w:t>
+      </w:r>
+      <w:proofErr w:type="spellEnd"/>
+      <w:r>
+        <w:rPr>
+          <w:lang w:eastAsia="en-US"/>
+        </w:rPr>
+        <w:t xml:space="preserve"> devient identique au canal de Rayleigh.</w:t>
+      </w:r>
+    </w:p>
+    <w:p/>
+    <w:p>
+      <w:pPr>
+        <w:pStyle w:val="Titre2"/>
         <w:numPr>
           <w:ilvl w:val="0"/>
           <w:numId w:val="12"/>
@@ -1499,10 +2143,13 @@
           <w:lang w:eastAsia="en-US"/>
         </w:rPr>
       </w:pPr>
-      <w:r>
-        <w:rPr>
-          <w:lang w:eastAsia="en-US"/>
-        </w:rPr>
+      <w:bookmarkStart w:id="0" w:name="_GoBack"/>
+      <w:bookmarkEnd w:id="0"/>
+      <w:r>
+        <w:rPr>
+          <w:lang w:eastAsia="en-US"/>
+        </w:rPr>
+        <w:lastRenderedPageBreak/>
         <w:t xml:space="preserve">A l’aide d’une simulation Matlab ou Simulink, réaliser des courbes de performances pour la modulation OQPSK avec </w:t>
       </w:r>
       <w:r>
@@ -1528,15 +2175,432 @@
     </w:p>
     <w:p>
       <w:pPr>
-        <w:pStyle w:val="ListParagraph"/>
-        <w:rPr>
-          <w:lang w:eastAsia="en-US"/>
-        </w:rPr>
-      </w:pPr>
-    </w:p>
-    <w:p>
-      <w:pPr>
-        <w:pStyle w:val="ListParagraph"/>
+        <w:keepNext/>
+        <w:jc w:val="center"/>
+      </w:pPr>
+      <w:r>
+        <w:rPr>
+          <w:noProof/>
+          <w:lang w:eastAsia="fr-CA"/>
+        </w:rPr>
+        <w:drawing>
+          <wp:inline distT="0" distB="0" distL="0" distR="0" wp14:anchorId="144DFF96" wp14:editId="0F52C882">
+            <wp:extent cx="4505325" cy="3573773"/>
+            <wp:effectExtent l="0" t="0" r="0" b="0"/>
+            <wp:docPr id="6" name="Image 6"/>
+            <wp:cNvGraphicFramePr>
+              <a:graphicFrameLocks xmlns:a="http://schemas.openxmlformats.org/drawingml/2006/main" noChangeAspect="1"/>
+            </wp:cNvGraphicFramePr>
+            <a:graphic xmlns:a="http://schemas.openxmlformats.org/drawingml/2006/main">
+              <a:graphicData uri="http://schemas.openxmlformats.org/drawingml/2006/picture">
+                <pic:pic xmlns:pic="http://schemas.openxmlformats.org/drawingml/2006/picture">
+                  <pic:nvPicPr>
+                    <pic:cNvPr id="1" name=""/>
+                    <pic:cNvPicPr/>
+                  </pic:nvPicPr>
+                  <pic:blipFill>
+                    <a:blip r:embed="rId16"/>
+                    <a:stretch>
+                      <a:fillRect/>
+                    </a:stretch>
+                  </pic:blipFill>
+                  <pic:spPr>
+                    <a:xfrm>
+                      <a:off x="0" y="0"/>
+                      <a:ext cx="4512457" cy="3579430"/>
+                    </a:xfrm>
+                    <a:prstGeom prst="rect">
+                      <a:avLst/>
+                    </a:prstGeom>
+                  </pic:spPr>
+                </pic:pic>
+              </a:graphicData>
+            </a:graphic>
+          </wp:inline>
+        </w:drawing>
+      </w:r>
+    </w:p>
+    <w:p>
+      <w:pPr>
+        <w:pStyle w:val="Lgende"/>
+        <w:jc w:val="center"/>
+        <w:rPr>
+          <w:lang w:eastAsia="en-US"/>
+        </w:rPr>
+      </w:pPr>
+      <w:r>
+        <w:t xml:space="preserve">Figure </w:t>
+      </w:r>
+      <w:r>
+        <w:fldChar w:fldCharType="begin"/>
+      </w:r>
+      <w:r>
+        <w:instrText xml:space="preserve"> SEQ Figure \* ARABIC </w:instrText>
+      </w:r>
+      <w:r>
+        <w:fldChar w:fldCharType="separate"/>
+      </w:r>
+      <w:r>
+        <w:rPr>
+          <w:noProof/>
+        </w:rPr>
+        <w:t>9</w:t>
+      </w:r>
+      <w:r>
+        <w:fldChar w:fldCharType="end"/>
+      </w:r>
+      <w:r>
+        <w:t xml:space="preserve"> Performance du canal </w:t>
+      </w:r>
+      <w:proofErr w:type="spellStart"/>
+      <w:r>
+        <w:t>Rice</w:t>
+      </w:r>
+      <w:proofErr w:type="spellEnd"/>
+      <w:r>
+        <w:t xml:space="preserve"> avec K=0</w:t>
+      </w:r>
+      <w:r>
+        <w:t>, absence de LOS</w:t>
+      </w:r>
+    </w:p>
+    <w:p>
+      <w:pPr>
+        <w:keepNext/>
+        <w:jc w:val="center"/>
+      </w:pPr>
+      <w:r>
+        <w:rPr>
+          <w:noProof/>
+          <w:lang w:eastAsia="fr-CA"/>
+        </w:rPr>
+        <w:drawing>
+          <wp:inline distT="0" distB="0" distL="0" distR="0" wp14:anchorId="75E2D161" wp14:editId="1987723F">
+            <wp:extent cx="4514850" cy="3617011"/>
+            <wp:effectExtent l="0" t="0" r="0" b="0"/>
+            <wp:docPr id="5" name="Image 5"/>
+            <wp:cNvGraphicFramePr>
+              <a:graphicFrameLocks xmlns:a="http://schemas.openxmlformats.org/drawingml/2006/main" noChangeAspect="1"/>
+            </wp:cNvGraphicFramePr>
+            <a:graphic xmlns:a="http://schemas.openxmlformats.org/drawingml/2006/main">
+              <a:graphicData uri="http://schemas.openxmlformats.org/drawingml/2006/picture">
+                <pic:pic xmlns:pic="http://schemas.openxmlformats.org/drawingml/2006/picture">
+                  <pic:nvPicPr>
+                    <pic:cNvPr id="1" name=""/>
+                    <pic:cNvPicPr/>
+                  </pic:nvPicPr>
+                  <pic:blipFill>
+                    <a:blip r:embed="rId17"/>
+                    <a:stretch>
+                      <a:fillRect/>
+                    </a:stretch>
+                  </pic:blipFill>
+                  <pic:spPr>
+                    <a:xfrm>
+                      <a:off x="0" y="0"/>
+                      <a:ext cx="4520061" cy="3621186"/>
+                    </a:xfrm>
+                    <a:prstGeom prst="rect">
+                      <a:avLst/>
+                    </a:prstGeom>
+                  </pic:spPr>
+                </pic:pic>
+              </a:graphicData>
+            </a:graphic>
+          </wp:inline>
+        </w:drawing>
+      </w:r>
+    </w:p>
+    <w:p>
+      <w:pPr>
+        <w:pStyle w:val="Lgende"/>
+        <w:jc w:val="center"/>
+        <w:rPr>
+          <w:noProof/>
+        </w:rPr>
+      </w:pPr>
+      <w:r>
+        <w:t xml:space="preserve">Figure </w:t>
+      </w:r>
+      <w:r>
+        <w:fldChar w:fldCharType="begin"/>
+      </w:r>
+      <w:r>
+        <w:instrText xml:space="preserve"> SEQ Figure \* ARABIC </w:instrText>
+      </w:r>
+      <w:r>
+        <w:fldChar w:fldCharType="separate"/>
+      </w:r>
+      <w:r>
+        <w:rPr>
+          <w:noProof/>
+        </w:rPr>
+        <w:t>10</w:t>
+      </w:r>
+      <w:r>
+        <w:fldChar w:fldCharType="end"/>
+      </w:r>
+      <w:r>
+        <w:t xml:space="preserve"> Performance</w:t>
+      </w:r>
+      <w:r>
+        <w:rPr>
+          <w:noProof/>
+        </w:rPr>
+        <w:t xml:space="preserve"> du canal Rice avec K = 2</w:t>
+      </w:r>
+      <w:r>
+        <w:rPr>
+          <w:noProof/>
+        </w:rPr>
+        <w:t>, présence du LOS</w:t>
+      </w:r>
+    </w:p>
+    <w:p>
+      <w:pPr>
+        <w:jc w:val="both"/>
+        <w:rPr>
+          <w:lang w:eastAsia="en-US"/>
+        </w:rPr>
+      </w:pPr>
+      <w:r>
+        <w:rPr>
+          <w:lang w:eastAsia="en-US"/>
+        </w:rPr>
+        <w:lastRenderedPageBreak/>
+        <w:t>Nous pouvons constater que le</w:t>
+      </w:r>
+      <w:r>
+        <w:rPr>
+          <w:lang w:eastAsia="en-US"/>
+        </w:rPr>
+        <w:t>s performances sont meilleur</w:t>
+      </w:r>
+      <w:r>
+        <w:rPr>
+          <w:lang w:eastAsia="en-US"/>
+        </w:rPr>
+        <w:t>es</w:t>
+      </w:r>
+      <w:r>
+        <w:rPr>
+          <w:lang w:eastAsia="en-US"/>
+        </w:rPr>
+        <w:t xml:space="preserve"> lorsque le paramètre K du canal de </w:t>
+      </w:r>
+      <w:proofErr w:type="spellStart"/>
+      <w:r>
+        <w:rPr>
+          <w:lang w:eastAsia="en-US"/>
+        </w:rPr>
+        <w:t>Rice</w:t>
+      </w:r>
+      <w:proofErr w:type="spellEnd"/>
+      <w:r>
+        <w:rPr>
+          <w:lang w:eastAsia="en-US"/>
+        </w:rPr>
+        <w:t xml:space="preserve"> est augmenté</w:t>
+      </w:r>
+      <w:r>
+        <w:rPr>
+          <w:lang w:eastAsia="en-US"/>
+        </w:rPr>
+        <w:t>, ce qui veut dire que le lien en vue direct (LOS) devient présent</w:t>
+      </w:r>
+      <w:r>
+        <w:rPr>
+          <w:lang w:eastAsia="en-US"/>
+        </w:rPr>
+        <w:t>. Nous pouvons voir que la présence du signal en vue direct</w:t>
+      </w:r>
+      <w:r>
+        <w:rPr>
+          <w:lang w:eastAsia="en-US"/>
+        </w:rPr>
+        <w:t>(</w:t>
+      </w:r>
+      <w:r>
+        <w:rPr>
+          <w:lang w:eastAsia="en-US"/>
+        </w:rPr>
+        <w:t>LOS)</w:t>
+      </w:r>
+      <w:r>
+        <w:rPr>
+          <w:lang w:eastAsia="en-US"/>
+        </w:rPr>
+        <w:t>(K=2)</w:t>
+      </w:r>
+      <w:r>
+        <w:rPr>
+          <w:lang w:eastAsia="en-US"/>
+        </w:rPr>
+        <w:t xml:space="preserve"> </w:t>
+      </w:r>
+      <w:r>
+        <w:rPr>
+          <w:lang w:eastAsia="en-US"/>
+        </w:rPr>
+        <w:t>requiert</w:t>
+      </w:r>
+      <w:r>
+        <w:rPr>
+          <w:lang w:eastAsia="en-US"/>
+        </w:rPr>
+        <w:t xml:space="preserve"> une moins grande puissance (</w:t>
+      </w:r>
+      <w:proofErr w:type="spellStart"/>
+      <w:r>
+        <w:rPr>
+          <w:lang w:eastAsia="en-US"/>
+        </w:rPr>
+        <w:t>Eb</w:t>
+      </w:r>
+      <w:proofErr w:type="spellEnd"/>
+      <w:r>
+        <w:rPr>
+          <w:lang w:eastAsia="en-US"/>
+        </w:rPr>
+        <w:t>/No) que si le signal en vue direct est absent(K=0)</w:t>
+      </w:r>
+      <w:r>
+        <w:rPr>
+          <w:lang w:eastAsia="en-US"/>
+        </w:rPr>
+        <w:t xml:space="preserve"> pour un même TEB.</w:t>
+      </w:r>
+    </w:p>
+    <w:p>
+      <w:pPr>
+        <w:jc w:val="both"/>
+        <w:rPr>
+          <w:lang w:eastAsia="en-US"/>
+        </w:rPr>
+      </w:pPr>
+    </w:p>
+    <w:p>
+      <w:pPr>
+        <w:jc w:val="both"/>
+        <w:rPr>
+          <w:lang w:eastAsia="en-US"/>
+        </w:rPr>
+      </w:pPr>
+      <w:r>
+        <w:rPr>
+          <w:lang w:eastAsia="en-US"/>
+        </w:rPr>
+        <w:t>Par exemple pour avoir un TEB de 10</w:t>
+      </w:r>
+      <w:r>
+        <w:rPr>
+          <w:vertAlign w:val="superscript"/>
+          <w:lang w:eastAsia="en-US"/>
+        </w:rPr>
+        <w:t xml:space="preserve">-4 </w:t>
+      </w:r>
+      <w:r>
+        <w:rPr>
+          <w:lang w:eastAsia="en-US"/>
+        </w:rPr>
+        <w:t>pour une diversité de L=2, Cela requiert un SNR (</w:t>
+      </w:r>
+      <w:proofErr w:type="spellStart"/>
+      <w:r>
+        <w:rPr>
+          <w:lang w:eastAsia="en-US"/>
+        </w:rPr>
+        <w:t>Eb</w:t>
+      </w:r>
+      <w:proofErr w:type="spellEnd"/>
+      <w:r>
+        <w:rPr>
+          <w:lang w:eastAsia="en-US"/>
+        </w:rPr>
+        <w:t>/No) de 16 dB si le lien en vue direct (LOS) est présent (courbe de K=2) et un SNR d’environ 19dB si le lien en vue direct est absent</w:t>
+      </w:r>
+      <w:r>
+        <w:rPr>
+          <w:lang w:eastAsia="en-US"/>
+        </w:rPr>
+        <w:t>e</w:t>
+      </w:r>
+      <w:r>
+        <w:rPr>
+          <w:lang w:eastAsia="en-US"/>
+        </w:rPr>
+        <w:t xml:space="preserve"> </w:t>
+      </w:r>
+      <w:r>
+        <w:rPr>
+          <w:lang w:eastAsia="en-US"/>
+        </w:rPr>
+        <w:t>(</w:t>
+      </w:r>
+      <w:r>
+        <w:rPr>
+          <w:lang w:eastAsia="en-US"/>
+        </w:rPr>
+        <w:t>c</w:t>
+      </w:r>
+      <w:r>
+        <w:rPr>
+          <w:lang w:eastAsia="en-US"/>
+        </w:rPr>
+        <w:t>ourbe de K=0)</w:t>
+      </w:r>
+      <w:r>
+        <w:rPr>
+          <w:lang w:eastAsia="en-US"/>
+        </w:rPr>
+        <w:t>.</w:t>
+      </w:r>
+    </w:p>
+    <w:p>
+      <w:pPr>
+        <w:jc w:val="both"/>
+        <w:rPr>
+          <w:lang w:eastAsia="en-US"/>
+        </w:rPr>
+      </w:pPr>
+    </w:p>
+    <w:p>
+      <w:pPr>
+        <w:jc w:val="both"/>
+        <w:rPr>
+          <w:lang w:eastAsia="en-US"/>
+        </w:rPr>
+      </w:pPr>
+      <w:r>
+        <w:rPr>
+          <w:lang w:eastAsia="en-US"/>
+        </w:rPr>
+        <w:t xml:space="preserve">L’effet de la diversité est le même que décrit pour le </w:t>
+      </w:r>
+      <w:r>
+        <w:rPr>
+          <w:lang w:eastAsia="en-US"/>
+        </w:rPr>
+        <w:t>canal de Rayleigh</w:t>
+      </w:r>
+      <w:r>
+        <w:rPr>
+          <w:lang w:eastAsia="en-US"/>
+        </w:rPr>
+        <w:t xml:space="preserve"> dans l’exemple 1.</w:t>
+      </w:r>
+    </w:p>
+    <w:p>
+      <w:pPr>
+        <w:pStyle w:val="Paragraphedeliste"/>
+        <w:rPr>
+          <w:lang w:eastAsia="en-US"/>
+        </w:rPr>
+      </w:pPr>
+    </w:p>
+    <w:p>
+      <w:pPr>
+        <w:pStyle w:val="Paragraphedeliste"/>
         <w:rPr>
           <w:lang w:eastAsia="en-US"/>
         </w:rPr>
@@ -1559,7 +2623,7 @@
     </w:p>
     <w:p>
       <w:pPr>
-        <w:pStyle w:val="Heading1"/>
+        <w:pStyle w:val="Titre1"/>
       </w:pPr>
       <w:r>
         <w:lastRenderedPageBreak/>
@@ -1568,7 +2632,7 @@
     </w:p>
     <w:p>
       <w:pPr>
-        <w:pStyle w:val="Heading2"/>
+        <w:pStyle w:val="Titre2"/>
       </w:pPr>
       <w:r>
         <w:t>Expliquer ce qu’est un canal sélectif en fréquence.</w:t>
@@ -1576,15 +2640,47 @@
     </w:p>
     <w:p>
       <w:r>
-        <w:t>On dit qu’un canal est sélectif en fréquence lorsque le signal a une largeur de bande (Bs) plus grande que la bande de cohérence (Bc) du canal. La période d’un symbole est plus petite que l’étalement des retards (« delay spread ») et le canal causera de l’interférence inter-symbole. Toute la largeur de bande du signal sera affectée par les différents gains et variations de phase du canal.</w:t>
-      </w:r>
-    </w:p>
-    <w:p>
-      <w:pPr>
-        <w:pStyle w:val="Heading2"/>
-      </w:pPr>
-      <w:r>
-        <w:t>Créer un canal de Rayleigh conforme au modèle COST 207 « Typical Urban » (TU). Générer 50000 échantillons transmis au rythme de 1Msymbs/s pour une fréquence Doppler de 10 Hz.</w:t>
+        <w:t>On dit qu’un canal est sélectif en fréquence lorsque le signal a une largeur de bande (Bs) plus grande que la bande de cohérence (</w:t>
+      </w:r>
+      <w:proofErr w:type="spellStart"/>
+      <w:r>
+        <w:t>Bc</w:t>
+      </w:r>
+      <w:proofErr w:type="spellEnd"/>
+      <w:r>
+        <w:t>) du canal. La période d’un symbole est plus petite que l’étalement des retards (« </w:t>
+      </w:r>
+      <w:proofErr w:type="spellStart"/>
+      <w:r>
+        <w:t>delay</w:t>
+      </w:r>
+      <w:proofErr w:type="spellEnd"/>
+      <w:r>
+        <w:t xml:space="preserve"> spread ») et le canal causera de l’interférence inter-symbole. Toute la largeur de bande du signal sera affectée par les différents gains et variations de phase du canal.</w:t>
+      </w:r>
+    </w:p>
+    <w:p>
+      <w:pPr>
+        <w:pStyle w:val="Titre2"/>
+      </w:pPr>
+      <w:r>
+        <w:t>Créer un canal de Rayleigh conforme au modèle COST 207 « </w:t>
+      </w:r>
+      <w:proofErr w:type="spellStart"/>
+      <w:r>
+        <w:t>Typical</w:t>
+      </w:r>
+      <w:proofErr w:type="spellEnd"/>
+      <w:r>
+        <w:t xml:space="preserve"> </w:t>
+      </w:r>
+      <w:proofErr w:type="spellStart"/>
+      <w:r>
+        <w:t>Urban</w:t>
+      </w:r>
+      <w:proofErr w:type="spellEnd"/>
+      <w:r>
+        <w:t> » (TU). Générer 50000 échantillons transmis au rythme de 1Msymbs/s pour une fréquence Doppler de 10 Hz.</w:t>
       </w:r>
     </w:p>
     <w:p>
@@ -1664,7 +2760,27 @@
           <w:sz w:val="20"/>
           <w:szCs w:val="20"/>
         </w:rPr>
-        <w:t xml:space="preserve">M = 4;                      </w:t>
+        <w:t xml:space="preserve">M = </w:t>
+      </w:r>
+      <w:proofErr w:type="gramStart"/>
+      <w:r>
+        <w:rPr>
+          <w:rFonts w:ascii="Courier New" w:hAnsi="Courier New" w:cs="Courier New"/>
+          <w:color w:val="000000"/>
+          <w:sz w:val="20"/>
+          <w:szCs w:val="20"/>
+        </w:rPr>
+        <w:t xml:space="preserve">4;   </w:t>
+      </w:r>
+      <w:proofErr w:type="gramEnd"/>
+      <w:r>
+        <w:rPr>
+          <w:rFonts w:ascii="Courier New" w:hAnsi="Courier New" w:cs="Courier New"/>
+          <w:color w:val="000000"/>
+          <w:sz w:val="20"/>
+          <w:szCs w:val="20"/>
+        </w:rPr>
+        <w:t xml:space="preserve">                   </w:t>
       </w:r>
       <w:r>
         <w:rPr>
@@ -1705,7 +2821,31 @@
           <w:szCs w:val="20"/>
           <w:lang w:val="en-US"/>
         </w:rPr>
-        <w:t xml:space="preserve">psk4Mod = comm.PSKModulator(M, </w:t>
+        <w:t xml:space="preserve">psk4Mod = </w:t>
+      </w:r>
+      <w:proofErr w:type="spellStart"/>
+      <w:proofErr w:type="gramStart"/>
+      <w:r>
+        <w:rPr>
+          <w:rFonts w:ascii="Courier New" w:hAnsi="Courier New" w:cs="Courier New"/>
+          <w:color w:val="000000"/>
+          <w:sz w:val="20"/>
+          <w:szCs w:val="20"/>
+          <w:lang w:val="en-US"/>
+        </w:rPr>
+        <w:t>comm.PSKModulator</w:t>
+      </w:r>
+      <w:proofErr w:type="spellEnd"/>
+      <w:proofErr w:type="gramEnd"/>
+      <w:r>
+        <w:rPr>
+          <w:rFonts w:ascii="Courier New" w:hAnsi="Courier New" w:cs="Courier New"/>
+          <w:color w:val="000000"/>
+          <w:sz w:val="20"/>
+          <w:szCs w:val="20"/>
+          <w:lang w:val="en-US"/>
+        </w:rPr>
+        <w:t xml:space="preserve">(M, </w:t>
       </w:r>
       <w:r>
         <w:rPr>
@@ -1715,7 +2855,29 @@
           <w:szCs w:val="20"/>
           <w:lang w:val="en-US"/>
         </w:rPr>
-        <w:t>'PhaseOffset'</w:t>
+        <w:t>'</w:t>
+      </w:r>
+      <w:proofErr w:type="spellStart"/>
+      <w:r>
+        <w:rPr>
+          <w:rFonts w:ascii="Courier New" w:hAnsi="Courier New" w:cs="Courier New"/>
+          <w:color w:val="A020F0"/>
+          <w:sz w:val="20"/>
+          <w:szCs w:val="20"/>
+          <w:lang w:val="en-US"/>
+        </w:rPr>
+        <w:t>PhaseOffset</w:t>
+      </w:r>
+      <w:proofErr w:type="spellEnd"/>
+      <w:r>
+        <w:rPr>
+          <w:rFonts w:ascii="Courier New" w:hAnsi="Courier New" w:cs="Courier New"/>
+          <w:color w:val="A020F0"/>
+          <w:sz w:val="20"/>
+          <w:szCs w:val="20"/>
+          <w:lang w:val="en-US"/>
+        </w:rPr>
+        <w:t>'</w:t>
       </w:r>
       <w:r>
         <w:rPr>
@@ -1735,7 +2897,29 @@
           <w:szCs w:val="20"/>
           <w:lang w:val="en-US"/>
         </w:rPr>
-        <w:t xml:space="preserve">% modulateur PSK </w:t>
+        <w:t xml:space="preserve">% </w:t>
+      </w:r>
+      <w:proofErr w:type="spellStart"/>
+      <w:r>
+        <w:rPr>
+          <w:rFonts w:ascii="Courier New" w:hAnsi="Courier New" w:cs="Courier New"/>
+          <w:color w:val="228B22"/>
+          <w:sz w:val="20"/>
+          <w:szCs w:val="20"/>
+          <w:lang w:val="en-US"/>
+        </w:rPr>
+        <w:t>modulateur</w:t>
+      </w:r>
+      <w:proofErr w:type="spellEnd"/>
+      <w:r>
+        <w:rPr>
+          <w:rFonts w:ascii="Courier New" w:hAnsi="Courier New" w:cs="Courier New"/>
+          <w:color w:val="228B22"/>
+          <w:sz w:val="20"/>
+          <w:szCs w:val="20"/>
+          <w:lang w:val="en-US"/>
+        </w:rPr>
+        <w:t xml:space="preserve"> PSK </w:t>
       </w:r>
     </w:p>
     <w:p>
@@ -1749,14 +2933,45 @@
           <w:szCs w:val="24"/>
         </w:rPr>
       </w:pPr>
-      <w:r>
-        <w:rPr>
-          <w:rFonts w:ascii="Courier New" w:hAnsi="Courier New" w:cs="Courier New"/>
-          <w:color w:val="000000"/>
-          <w:sz w:val="20"/>
-          <w:szCs w:val="20"/>
-        </w:rPr>
-        <w:t xml:space="preserve">Rsym = 125000;              </w:t>
+      <w:proofErr w:type="spellStart"/>
+      <w:r>
+        <w:rPr>
+          <w:rFonts w:ascii="Courier New" w:hAnsi="Courier New" w:cs="Courier New"/>
+          <w:color w:val="000000"/>
+          <w:sz w:val="20"/>
+          <w:szCs w:val="20"/>
+        </w:rPr>
+        <w:t>Rsym</w:t>
+      </w:r>
+      <w:proofErr w:type="spellEnd"/>
+      <w:r>
+        <w:rPr>
+          <w:rFonts w:ascii="Courier New" w:hAnsi="Courier New" w:cs="Courier New"/>
+          <w:color w:val="000000"/>
+          <w:sz w:val="20"/>
+          <w:szCs w:val="20"/>
+        </w:rPr>
+        <w:t xml:space="preserve"> = </w:t>
+      </w:r>
+      <w:proofErr w:type="gramStart"/>
+      <w:r>
+        <w:rPr>
+          <w:rFonts w:ascii="Courier New" w:hAnsi="Courier New" w:cs="Courier New"/>
+          <w:color w:val="000000"/>
+          <w:sz w:val="20"/>
+          <w:szCs w:val="20"/>
+        </w:rPr>
+        <w:t xml:space="preserve">125000;   </w:t>
+      </w:r>
+      <w:proofErr w:type="gramEnd"/>
+      <w:r>
+        <w:rPr>
+          <w:rFonts w:ascii="Courier New" w:hAnsi="Courier New" w:cs="Courier New"/>
+          <w:color w:val="000000"/>
+          <w:sz w:val="20"/>
+          <w:szCs w:val="20"/>
+        </w:rPr>
+        <w:t xml:space="preserve">           </w:t>
       </w:r>
       <w:r>
         <w:rPr>
@@ -1788,14 +3003,65 @@
           <w:szCs w:val="24"/>
         </w:rPr>
       </w:pPr>
-      <w:r>
-        <w:rPr>
-          <w:rFonts w:ascii="Courier New" w:hAnsi="Courier New" w:cs="Courier New"/>
-          <w:color w:val="000000"/>
-          <w:sz w:val="20"/>
-          <w:szCs w:val="20"/>
-        </w:rPr>
-        <w:t xml:space="preserve">Rbit = Rsym * log2(M);      </w:t>
+      <w:proofErr w:type="spellStart"/>
+      <w:r>
+        <w:rPr>
+          <w:rFonts w:ascii="Courier New" w:hAnsi="Courier New" w:cs="Courier New"/>
+          <w:color w:val="000000"/>
+          <w:sz w:val="20"/>
+          <w:szCs w:val="20"/>
+        </w:rPr>
+        <w:t>Rbit</w:t>
+      </w:r>
+      <w:proofErr w:type="spellEnd"/>
+      <w:r>
+        <w:rPr>
+          <w:rFonts w:ascii="Courier New" w:hAnsi="Courier New" w:cs="Courier New"/>
+          <w:color w:val="000000"/>
+          <w:sz w:val="20"/>
+          <w:szCs w:val="20"/>
+        </w:rPr>
+        <w:t xml:space="preserve"> = </w:t>
+      </w:r>
+      <w:proofErr w:type="spellStart"/>
+      <w:r>
+        <w:rPr>
+          <w:rFonts w:ascii="Courier New" w:hAnsi="Courier New" w:cs="Courier New"/>
+          <w:color w:val="000000"/>
+          <w:sz w:val="20"/>
+          <w:szCs w:val="20"/>
+        </w:rPr>
+        <w:t>Rsym</w:t>
+      </w:r>
+      <w:proofErr w:type="spellEnd"/>
+      <w:r>
+        <w:rPr>
+          <w:rFonts w:ascii="Courier New" w:hAnsi="Courier New" w:cs="Courier New"/>
+          <w:color w:val="000000"/>
+          <w:sz w:val="20"/>
+          <w:szCs w:val="20"/>
+        </w:rPr>
+        <w:t xml:space="preserve"> * log2(M</w:t>
+      </w:r>
+      <w:proofErr w:type="gramStart"/>
+      <w:r>
+        <w:rPr>
+          <w:rFonts w:ascii="Courier New" w:hAnsi="Courier New" w:cs="Courier New"/>
+          <w:color w:val="000000"/>
+          <w:sz w:val="20"/>
+          <w:szCs w:val="20"/>
+        </w:rPr>
+        <w:t xml:space="preserve">);   </w:t>
+      </w:r>
+      <w:proofErr w:type="gramEnd"/>
+      <w:r>
+        <w:rPr>
+          <w:rFonts w:ascii="Courier New" w:hAnsi="Courier New" w:cs="Courier New"/>
+          <w:color w:val="000000"/>
+          <w:sz w:val="20"/>
+          <w:szCs w:val="20"/>
+        </w:rPr>
+        <w:t xml:space="preserve">   </w:t>
       </w:r>
       <w:r>
         <w:rPr>
@@ -1834,7 +3100,27 @@
           <w:sz w:val="20"/>
           <w:szCs w:val="20"/>
         </w:rPr>
-        <w:t xml:space="preserve">Nos = 4;                    </w:t>
+        <w:t xml:space="preserve">Nos = </w:t>
+      </w:r>
+      <w:proofErr w:type="gramStart"/>
+      <w:r>
+        <w:rPr>
+          <w:rFonts w:ascii="Courier New" w:hAnsi="Courier New" w:cs="Courier New"/>
+          <w:color w:val="000000"/>
+          <w:sz w:val="20"/>
+          <w:szCs w:val="20"/>
+        </w:rPr>
+        <w:t xml:space="preserve">4;   </w:t>
+      </w:r>
+      <w:proofErr w:type="gramEnd"/>
+      <w:r>
+        <w:rPr>
+          <w:rFonts w:ascii="Courier New" w:hAnsi="Courier New" w:cs="Courier New"/>
+          <w:color w:val="000000"/>
+          <w:sz w:val="20"/>
+          <w:szCs w:val="20"/>
+        </w:rPr>
+        <w:t xml:space="preserve">                 </w:t>
       </w:r>
       <w:r>
         <w:rPr>
@@ -1866,14 +3152,47 @@
           <w:szCs w:val="24"/>
         </w:rPr>
       </w:pPr>
-      <w:r>
-        <w:rPr>
-          <w:rFonts w:ascii="Courier New" w:hAnsi="Courier New" w:cs="Courier New"/>
-          <w:color w:val="000000"/>
-          <w:sz w:val="20"/>
-          <w:szCs w:val="20"/>
-        </w:rPr>
-        <w:t xml:space="preserve">ts = (1/Rbit) / Nos;        </w:t>
+      <w:proofErr w:type="spellStart"/>
+      <w:proofErr w:type="gramStart"/>
+      <w:r>
+        <w:rPr>
+          <w:rFonts w:ascii="Courier New" w:hAnsi="Courier New" w:cs="Courier New"/>
+          <w:color w:val="000000"/>
+          <w:sz w:val="20"/>
+          <w:szCs w:val="20"/>
+        </w:rPr>
+        <w:t>ts</w:t>
+      </w:r>
+      <w:proofErr w:type="spellEnd"/>
+      <w:proofErr w:type="gramEnd"/>
+      <w:r>
+        <w:rPr>
+          <w:rFonts w:ascii="Courier New" w:hAnsi="Courier New" w:cs="Courier New"/>
+          <w:color w:val="000000"/>
+          <w:sz w:val="20"/>
+          <w:szCs w:val="20"/>
+        </w:rPr>
+        <w:t xml:space="preserve"> = (1/</w:t>
+      </w:r>
+      <w:proofErr w:type="spellStart"/>
+      <w:r>
+        <w:rPr>
+          <w:rFonts w:ascii="Courier New" w:hAnsi="Courier New" w:cs="Courier New"/>
+          <w:color w:val="000000"/>
+          <w:sz w:val="20"/>
+          <w:szCs w:val="20"/>
+        </w:rPr>
+        <w:t>Rbit</w:t>
+      </w:r>
+      <w:proofErr w:type="spellEnd"/>
+      <w:r>
+        <w:rPr>
+          <w:rFonts w:ascii="Courier New" w:hAnsi="Courier New" w:cs="Courier New"/>
+          <w:color w:val="000000"/>
+          <w:sz w:val="20"/>
+          <w:szCs w:val="20"/>
+        </w:rPr>
+        <w:t xml:space="preserve">) / Nos;        </w:t>
       </w:r>
       <w:r>
         <w:rPr>
@@ -1954,15 +3273,27 @@
           <w:lang w:val="en-US"/>
         </w:rPr>
       </w:pPr>
-      <w:r>
-        <w:rPr>
-          <w:rFonts w:ascii="Courier New" w:hAnsi="Courier New" w:cs="Courier New"/>
-          <w:color w:val="000000"/>
-          <w:sz w:val="20"/>
-          <w:szCs w:val="20"/>
-          <w:lang w:val="en-US"/>
-        </w:rPr>
-        <w:t>fd = 10;</w:t>
+      <w:proofErr w:type="spellStart"/>
+      <w:r>
+        <w:rPr>
+          <w:rFonts w:ascii="Courier New" w:hAnsi="Courier New" w:cs="Courier New"/>
+          <w:color w:val="000000"/>
+          <w:sz w:val="20"/>
+          <w:szCs w:val="20"/>
+          <w:lang w:val="en-US"/>
+        </w:rPr>
+        <w:t>fd</w:t>
+      </w:r>
+      <w:proofErr w:type="spellEnd"/>
+      <w:r>
+        <w:rPr>
+          <w:rFonts w:ascii="Courier New" w:hAnsi="Courier New" w:cs="Courier New"/>
+          <w:color w:val="000000"/>
+          <w:sz w:val="20"/>
+          <w:szCs w:val="20"/>
+          <w:lang w:val="en-US"/>
+        </w:rPr>
+        <w:t xml:space="preserve"> = 10;</w:t>
       </w:r>
     </w:p>
     <w:p>
@@ -2000,15 +3331,95 @@
           <w:lang w:val="en-US"/>
         </w:rPr>
       </w:pPr>
-      <w:r>
-        <w:rPr>
-          <w:rFonts w:ascii="Courier New" w:hAnsi="Courier New" w:cs="Courier New"/>
-          <w:color w:val="000000"/>
-          <w:sz w:val="20"/>
-          <w:szCs w:val="20"/>
-          <w:lang w:val="en-US"/>
-        </w:rPr>
-        <w:t>chan = rayleighchan(ts, fd);</w:t>
+      <w:proofErr w:type="spellStart"/>
+      <w:r>
+        <w:rPr>
+          <w:rFonts w:ascii="Courier New" w:hAnsi="Courier New" w:cs="Courier New"/>
+          <w:color w:val="000000"/>
+          <w:sz w:val="20"/>
+          <w:szCs w:val="20"/>
+          <w:lang w:val="en-US"/>
+        </w:rPr>
+        <w:t>chan</w:t>
+      </w:r>
+      <w:proofErr w:type="spellEnd"/>
+      <w:r>
+        <w:rPr>
+          <w:rFonts w:ascii="Courier New" w:hAnsi="Courier New" w:cs="Courier New"/>
+          <w:color w:val="000000"/>
+          <w:sz w:val="20"/>
+          <w:szCs w:val="20"/>
+          <w:lang w:val="en-US"/>
+        </w:rPr>
+        <w:t xml:space="preserve"> = </w:t>
+      </w:r>
+      <w:proofErr w:type="spellStart"/>
+      <w:proofErr w:type="gramStart"/>
+      <w:r>
+        <w:rPr>
+          <w:rFonts w:ascii="Courier New" w:hAnsi="Courier New" w:cs="Courier New"/>
+          <w:color w:val="000000"/>
+          <w:sz w:val="20"/>
+          <w:szCs w:val="20"/>
+          <w:lang w:val="en-US"/>
+        </w:rPr>
+        <w:t>rayleighchan</w:t>
+      </w:r>
+      <w:proofErr w:type="spellEnd"/>
+      <w:r>
+        <w:rPr>
+          <w:rFonts w:ascii="Courier New" w:hAnsi="Courier New" w:cs="Courier New"/>
+          <w:color w:val="000000"/>
+          <w:sz w:val="20"/>
+          <w:szCs w:val="20"/>
+          <w:lang w:val="en-US"/>
+        </w:rPr>
+        <w:t>(</w:t>
+      </w:r>
+      <w:proofErr w:type="spellStart"/>
+      <w:proofErr w:type="gramEnd"/>
+      <w:r>
+        <w:rPr>
+          <w:rFonts w:ascii="Courier New" w:hAnsi="Courier New" w:cs="Courier New"/>
+          <w:color w:val="000000"/>
+          <w:sz w:val="20"/>
+          <w:szCs w:val="20"/>
+          <w:lang w:val="en-US"/>
+        </w:rPr>
+        <w:t>ts</w:t>
+      </w:r>
+      <w:proofErr w:type="spellEnd"/>
+      <w:r>
+        <w:rPr>
+          <w:rFonts w:ascii="Courier New" w:hAnsi="Courier New" w:cs="Courier New"/>
+          <w:color w:val="000000"/>
+          <w:sz w:val="20"/>
+          <w:szCs w:val="20"/>
+          <w:lang w:val="en-US"/>
+        </w:rPr>
+        <w:t xml:space="preserve">, </w:t>
+      </w:r>
+      <w:proofErr w:type="spellStart"/>
+      <w:r>
+        <w:rPr>
+          <w:rFonts w:ascii="Courier New" w:hAnsi="Courier New" w:cs="Courier New"/>
+          <w:color w:val="000000"/>
+          <w:sz w:val="20"/>
+          <w:szCs w:val="20"/>
+          <w:lang w:val="en-US"/>
+        </w:rPr>
+        <w:t>fd</w:t>
+      </w:r>
+      <w:proofErr w:type="spellEnd"/>
+      <w:r>
+        <w:rPr>
+          <w:rFonts w:ascii="Courier New" w:hAnsi="Courier New" w:cs="Courier New"/>
+          <w:color w:val="000000"/>
+          <w:sz w:val="20"/>
+          <w:szCs w:val="20"/>
+          <w:lang w:val="en-US"/>
+        </w:rPr>
+        <w:t>);</w:t>
       </w:r>
     </w:p>
     <w:p>
@@ -2061,14 +3472,27 @@
           <w:szCs w:val="24"/>
         </w:rPr>
       </w:pPr>
-      <w:r>
-        <w:rPr>
-          <w:rFonts w:ascii="Courier New" w:hAnsi="Courier New" w:cs="Courier New"/>
-          <w:color w:val="000000"/>
-          <w:sz w:val="20"/>
-          <w:szCs w:val="20"/>
-        </w:rPr>
-        <w:t>chan.PathDelays = [0 200 600 1600 2400 5000] * 1e-9;</w:t>
+      <w:proofErr w:type="spellStart"/>
+      <w:proofErr w:type="gramStart"/>
+      <w:r>
+        <w:rPr>
+          <w:rFonts w:ascii="Courier New" w:hAnsi="Courier New" w:cs="Courier New"/>
+          <w:color w:val="000000"/>
+          <w:sz w:val="20"/>
+          <w:szCs w:val="20"/>
+        </w:rPr>
+        <w:t>chan.PathDelays</w:t>
+      </w:r>
+      <w:proofErr w:type="spellEnd"/>
+      <w:proofErr w:type="gramEnd"/>
+      <w:r>
+        <w:rPr>
+          <w:rFonts w:ascii="Courier New" w:hAnsi="Courier New" w:cs="Courier New"/>
+          <w:color w:val="000000"/>
+          <w:sz w:val="20"/>
+          <w:szCs w:val="20"/>
+        </w:rPr>
+        <w:t xml:space="preserve"> = [0 200 600 1600 2400 5000] * 1e-9;</w:t>
       </w:r>
     </w:p>
     <w:p>
@@ -2082,14 +3506,27 @@
           <w:szCs w:val="24"/>
         </w:rPr>
       </w:pPr>
-      <w:r>
-        <w:rPr>
-          <w:rFonts w:ascii="Courier New" w:hAnsi="Courier New" w:cs="Courier New"/>
-          <w:color w:val="000000"/>
-          <w:sz w:val="20"/>
-          <w:szCs w:val="20"/>
-        </w:rPr>
-        <w:t>chan.AvgPathGaindB = [-3 0 -2 -6 -8 -10];</w:t>
+      <w:proofErr w:type="spellStart"/>
+      <w:proofErr w:type="gramStart"/>
+      <w:r>
+        <w:rPr>
+          <w:rFonts w:ascii="Courier New" w:hAnsi="Courier New" w:cs="Courier New"/>
+          <w:color w:val="000000"/>
+          <w:sz w:val="20"/>
+          <w:szCs w:val="20"/>
+        </w:rPr>
+        <w:t>chan.AvgPathGaindB</w:t>
+      </w:r>
+      <w:proofErr w:type="spellEnd"/>
+      <w:proofErr w:type="gramEnd"/>
+      <w:r>
+        <w:rPr>
+          <w:rFonts w:ascii="Courier New" w:hAnsi="Courier New" w:cs="Courier New"/>
+          <w:color w:val="000000"/>
+          <w:sz w:val="20"/>
+          <w:szCs w:val="20"/>
+        </w:rPr>
+        <w:t xml:space="preserve"> = [-3 0 -2 -6 -8 -10];</w:t>
       </w:r>
     </w:p>
     <w:p>
@@ -2125,15 +3562,29 @@
           <w:lang w:val="en-US"/>
         </w:rPr>
       </w:pPr>
-      <w:r>
-        <w:rPr>
-          <w:rFonts w:ascii="Courier New" w:hAnsi="Courier New" w:cs="Courier New"/>
-          <w:color w:val="000000"/>
-          <w:sz w:val="20"/>
-          <w:szCs w:val="20"/>
-          <w:lang w:val="en-US"/>
-        </w:rPr>
-        <w:t>chan.StoreHistory = 1;</w:t>
+      <w:proofErr w:type="spellStart"/>
+      <w:proofErr w:type="gramStart"/>
+      <w:r>
+        <w:rPr>
+          <w:rFonts w:ascii="Courier New" w:hAnsi="Courier New" w:cs="Courier New"/>
+          <w:color w:val="000000"/>
+          <w:sz w:val="20"/>
+          <w:szCs w:val="20"/>
+          <w:lang w:val="en-US"/>
+        </w:rPr>
+        <w:t>chan.StoreHistory</w:t>
+      </w:r>
+      <w:proofErr w:type="spellEnd"/>
+      <w:proofErr w:type="gramEnd"/>
+      <w:r>
+        <w:rPr>
+          <w:rFonts w:ascii="Courier New" w:hAnsi="Courier New" w:cs="Courier New"/>
+          <w:color w:val="000000"/>
+          <w:sz w:val="20"/>
+          <w:szCs w:val="20"/>
+          <w:lang w:val="en-US"/>
+        </w:rPr>
+        <w:t xml:space="preserve"> = 1;</w:t>
       </w:r>
     </w:p>
     <w:p>
@@ -2148,15 +3599,29 @@
           <w:lang w:val="en-US"/>
         </w:rPr>
       </w:pPr>
-      <w:r>
-        <w:rPr>
-          <w:rFonts w:ascii="Courier New" w:hAnsi="Courier New" w:cs="Courier New"/>
-          <w:color w:val="000000"/>
-          <w:sz w:val="20"/>
-          <w:szCs w:val="20"/>
-          <w:lang w:val="en-US"/>
-        </w:rPr>
-        <w:t>chan.ResetBeforeFiltering = 0;</w:t>
+      <w:proofErr w:type="spellStart"/>
+      <w:proofErr w:type="gramStart"/>
+      <w:r>
+        <w:rPr>
+          <w:rFonts w:ascii="Courier New" w:hAnsi="Courier New" w:cs="Courier New"/>
+          <w:color w:val="000000"/>
+          <w:sz w:val="20"/>
+          <w:szCs w:val="20"/>
+          <w:lang w:val="en-US"/>
+        </w:rPr>
+        <w:t>chan.ResetBeforeFiltering</w:t>
+      </w:r>
+      <w:proofErr w:type="spellEnd"/>
+      <w:proofErr w:type="gramEnd"/>
+      <w:r>
+        <w:rPr>
+          <w:rFonts w:ascii="Courier New" w:hAnsi="Courier New" w:cs="Courier New"/>
+          <w:color w:val="000000"/>
+          <w:sz w:val="20"/>
+          <w:szCs w:val="20"/>
+          <w:lang w:val="en-US"/>
+        </w:rPr>
+        <w:t xml:space="preserve"> = 0;</w:t>
       </w:r>
     </w:p>
     <w:p>
@@ -2171,15 +3636,29 @@
           <w:lang w:val="en-US"/>
         </w:rPr>
       </w:pPr>
-      <w:r>
-        <w:rPr>
-          <w:rFonts w:ascii="Courier New" w:hAnsi="Courier New" w:cs="Courier New"/>
-          <w:color w:val="000000"/>
-          <w:sz w:val="20"/>
-          <w:szCs w:val="20"/>
-          <w:lang w:val="en-US"/>
-        </w:rPr>
-        <w:t>chan.NormalizePathGains = 1;</w:t>
+      <w:proofErr w:type="spellStart"/>
+      <w:proofErr w:type="gramStart"/>
+      <w:r>
+        <w:rPr>
+          <w:rFonts w:ascii="Courier New" w:hAnsi="Courier New" w:cs="Courier New"/>
+          <w:color w:val="000000"/>
+          <w:sz w:val="20"/>
+          <w:szCs w:val="20"/>
+          <w:lang w:val="en-US"/>
+        </w:rPr>
+        <w:t>chan.NormalizePathGains</w:t>
+      </w:r>
+      <w:proofErr w:type="spellEnd"/>
+      <w:proofErr w:type="gramEnd"/>
+      <w:r>
+        <w:rPr>
+          <w:rFonts w:ascii="Courier New" w:hAnsi="Courier New" w:cs="Courier New"/>
+          <w:color w:val="000000"/>
+          <w:sz w:val="20"/>
+          <w:szCs w:val="20"/>
+          <w:lang w:val="en-US"/>
+        </w:rPr>
+        <w:t xml:space="preserve"> = 1;</w:t>
       </w:r>
     </w:p>
     <w:p>
@@ -2255,15 +3734,37 @@
           <w:szCs w:val="24"/>
         </w:rPr>
       </w:pPr>
-      <w:r>
-        <w:rPr>
-          <w:rFonts w:ascii="Courier New" w:hAnsi="Courier New" w:cs="Courier New"/>
-          <w:color w:val="000000"/>
-          <w:sz w:val="20"/>
-          <w:szCs w:val="20"/>
-        </w:rPr>
-        <w:t>Nframes = 16;</w:t>
-      </w:r>
+      <w:proofErr w:type="spellStart"/>
+      <w:r>
+        <w:rPr>
+          <w:rFonts w:ascii="Courier New" w:hAnsi="Courier New" w:cs="Courier New"/>
+          <w:color w:val="000000"/>
+          <w:sz w:val="20"/>
+          <w:szCs w:val="20"/>
+        </w:rPr>
+        <w:t>Nframes</w:t>
+      </w:r>
+      <w:proofErr w:type="spellEnd"/>
+      <w:r>
+        <w:rPr>
+          <w:rFonts w:ascii="Courier New" w:hAnsi="Courier New" w:cs="Courier New"/>
+          <w:color w:val="000000"/>
+          <w:sz w:val="20"/>
+          <w:szCs w:val="20"/>
+        </w:rPr>
+        <w:t xml:space="preserve"> = </w:t>
+      </w:r>
+      <w:proofErr w:type="gramStart"/>
+      <w:r>
+        <w:rPr>
+          <w:rFonts w:ascii="Courier New" w:hAnsi="Courier New" w:cs="Courier New"/>
+          <w:color w:val="000000"/>
+          <w:sz w:val="20"/>
+          <w:szCs w:val="20"/>
+        </w:rPr>
+        <w:t>16;</w:t>
+      </w:r>
+      <w:proofErr w:type="gramEnd"/>
     </w:p>
     <w:p>
       <w:pPr>
@@ -2276,14 +3777,45 @@
           <w:szCs w:val="24"/>
         </w:rPr>
       </w:pPr>
-      <w:r>
-        <w:rPr>
-          <w:rFonts w:ascii="Courier New" w:hAnsi="Courier New" w:cs="Courier New"/>
-          <w:color w:val="000000"/>
-          <w:sz w:val="20"/>
-          <w:szCs w:val="20"/>
-        </w:rPr>
-        <w:t xml:space="preserve">Nsamples = 5e4; </w:t>
+      <w:proofErr w:type="spellStart"/>
+      <w:r>
+        <w:rPr>
+          <w:rFonts w:ascii="Courier New" w:hAnsi="Courier New" w:cs="Courier New"/>
+          <w:color w:val="000000"/>
+          <w:sz w:val="20"/>
+          <w:szCs w:val="20"/>
+        </w:rPr>
+        <w:t>Nsamples</w:t>
+      </w:r>
+      <w:proofErr w:type="spellEnd"/>
+      <w:r>
+        <w:rPr>
+          <w:rFonts w:ascii="Courier New" w:hAnsi="Courier New" w:cs="Courier New"/>
+          <w:color w:val="000000"/>
+          <w:sz w:val="20"/>
+          <w:szCs w:val="20"/>
+        </w:rPr>
+        <w:t xml:space="preserve"> = 5e</w:t>
+      </w:r>
+      <w:proofErr w:type="gramStart"/>
+      <w:r>
+        <w:rPr>
+          <w:rFonts w:ascii="Courier New" w:hAnsi="Courier New" w:cs="Courier New"/>
+          <w:color w:val="000000"/>
+          <w:sz w:val="20"/>
+          <w:szCs w:val="20"/>
+        </w:rPr>
+        <w:t>4;</w:t>
+      </w:r>
+      <w:proofErr w:type="gramEnd"/>
+      <w:r>
+        <w:rPr>
+          <w:rFonts w:ascii="Courier New" w:hAnsi="Courier New" w:cs="Courier New"/>
+          <w:color w:val="000000"/>
+          <w:sz w:val="20"/>
+          <w:szCs w:val="20"/>
+        </w:rPr>
+        <w:t xml:space="preserve"> </w:t>
       </w:r>
       <w:r>
         <w:rPr>
@@ -2306,6 +3838,7 @@
           <w:szCs w:val="24"/>
         </w:rPr>
       </w:pPr>
+      <w:proofErr w:type="gramStart"/>
       <w:r>
         <w:rPr>
           <w:rFonts w:ascii="Courier New" w:hAnsi="Courier New" w:cs="Courier New"/>
@@ -2315,14 +3848,35 @@
         </w:rPr>
         <w:t>for</w:t>
       </w:r>
-      <w:r>
-        <w:rPr>
-          <w:rFonts w:ascii="Courier New" w:hAnsi="Courier New" w:cs="Courier New"/>
-          <w:color w:val="000000"/>
-          <w:sz w:val="20"/>
-          <w:szCs w:val="20"/>
-        </w:rPr>
-        <w:t xml:space="preserve"> iFrames = 1:Nframes</w:t>
+      <w:proofErr w:type="gramEnd"/>
+      <w:r>
+        <w:rPr>
+          <w:rFonts w:ascii="Courier New" w:hAnsi="Courier New" w:cs="Courier New"/>
+          <w:color w:val="000000"/>
+          <w:sz w:val="20"/>
+          <w:szCs w:val="20"/>
+        </w:rPr>
+        <w:t xml:space="preserve"> </w:t>
+      </w:r>
+      <w:proofErr w:type="spellStart"/>
+      <w:r>
+        <w:rPr>
+          <w:rFonts w:ascii="Courier New" w:hAnsi="Courier New" w:cs="Courier New"/>
+          <w:color w:val="000000"/>
+          <w:sz w:val="20"/>
+          <w:szCs w:val="20"/>
+        </w:rPr>
+        <w:t>iFrames</w:t>
+      </w:r>
+      <w:proofErr w:type="spellEnd"/>
+      <w:r>
+        <w:rPr>
+          <w:rFonts w:ascii="Courier New" w:hAnsi="Courier New" w:cs="Courier New"/>
+          <w:color w:val="000000"/>
+          <w:sz w:val="20"/>
+          <w:szCs w:val="20"/>
+        </w:rPr>
+        <w:t xml:space="preserve"> = 1:Nframes</w:t>
       </w:r>
     </w:p>
     <w:p>
@@ -2354,7 +3908,63 @@
           <w:szCs w:val="20"/>
           <w:lang w:val="en-US"/>
         </w:rPr>
-        <w:t>y = filter(chan, psk8Mod(randi([0 M-1],Nsamples,1)));</w:t>
+        <w:t xml:space="preserve">y = </w:t>
+      </w:r>
+      <w:proofErr w:type="gramStart"/>
+      <w:r>
+        <w:rPr>
+          <w:rFonts w:ascii="Courier New" w:hAnsi="Courier New" w:cs="Courier New"/>
+          <w:color w:val="000000"/>
+          <w:sz w:val="20"/>
+          <w:szCs w:val="20"/>
+          <w:lang w:val="en-US"/>
+        </w:rPr>
+        <w:t>filter(</w:t>
+      </w:r>
+      <w:proofErr w:type="spellStart"/>
+      <w:proofErr w:type="gramEnd"/>
+      <w:r>
+        <w:rPr>
+          <w:rFonts w:ascii="Courier New" w:hAnsi="Courier New" w:cs="Courier New"/>
+          <w:color w:val="000000"/>
+          <w:sz w:val="20"/>
+          <w:szCs w:val="20"/>
+          <w:lang w:val="en-US"/>
+        </w:rPr>
+        <w:t>chan</w:t>
+      </w:r>
+      <w:proofErr w:type="spellEnd"/>
+      <w:r>
+        <w:rPr>
+          <w:rFonts w:ascii="Courier New" w:hAnsi="Courier New" w:cs="Courier New"/>
+          <w:color w:val="000000"/>
+          <w:sz w:val="20"/>
+          <w:szCs w:val="20"/>
+          <w:lang w:val="en-US"/>
+        </w:rPr>
+        <w:t>, psk8Mod(</w:t>
+      </w:r>
+      <w:proofErr w:type="spellStart"/>
+      <w:r>
+        <w:rPr>
+          <w:rFonts w:ascii="Courier New" w:hAnsi="Courier New" w:cs="Courier New"/>
+          <w:color w:val="000000"/>
+          <w:sz w:val="20"/>
+          <w:szCs w:val="20"/>
+          <w:lang w:val="en-US"/>
+        </w:rPr>
+        <w:t>randi</w:t>
+      </w:r>
+      <w:proofErr w:type="spellEnd"/>
+      <w:r>
+        <w:rPr>
+          <w:rFonts w:ascii="Courier New" w:hAnsi="Courier New" w:cs="Courier New"/>
+          <w:color w:val="000000"/>
+          <w:sz w:val="20"/>
+          <w:szCs w:val="20"/>
+          <w:lang w:val="en-US"/>
+        </w:rPr>
+        <w:t>([0 M-1],Nsamples,1)));</w:t>
       </w:r>
     </w:p>
     <w:p>
@@ -2377,7 +3987,29 @@
           <w:szCs w:val="20"/>
           <w:lang w:val="en-US"/>
         </w:rPr>
-        <w:t xml:space="preserve">    plot(chan);</w:t>
+        <w:t xml:space="preserve">    plot(</w:t>
+      </w:r>
+      <w:proofErr w:type="spellStart"/>
+      <w:r>
+        <w:rPr>
+          <w:rFonts w:ascii="Courier New" w:hAnsi="Courier New" w:cs="Courier New"/>
+          <w:color w:val="000000"/>
+          <w:sz w:val="20"/>
+          <w:szCs w:val="20"/>
+          <w:lang w:val="en-US"/>
+        </w:rPr>
+        <w:t>chan</w:t>
+      </w:r>
+      <w:proofErr w:type="spellEnd"/>
+      <w:r>
+        <w:rPr>
+          <w:rFonts w:ascii="Courier New" w:hAnsi="Courier New" w:cs="Courier New"/>
+          <w:color w:val="000000"/>
+          <w:sz w:val="20"/>
+          <w:szCs w:val="20"/>
+          <w:lang w:val="en-US"/>
+        </w:rPr>
+        <w:t>);</w:t>
       </w:r>
     </w:p>
     <w:p>
@@ -2420,7 +4052,85 @@
           <w:szCs w:val="20"/>
           <w:lang w:val="en-US"/>
         </w:rPr>
-        <w:t xml:space="preserve"> iFrames == 1, channel_vis(chan, </w:t>
+        <w:t xml:space="preserve"> </w:t>
+      </w:r>
+      <w:proofErr w:type="spellStart"/>
+      <w:r>
+        <w:rPr>
+          <w:rFonts w:ascii="Courier New" w:hAnsi="Courier New" w:cs="Courier New"/>
+          <w:color w:val="000000"/>
+          <w:sz w:val="20"/>
+          <w:szCs w:val="20"/>
+          <w:lang w:val="en-US"/>
+        </w:rPr>
+        <w:t>iFrames</w:t>
+      </w:r>
+      <w:proofErr w:type="spellEnd"/>
+      <w:r>
+        <w:rPr>
+          <w:rFonts w:ascii="Courier New" w:hAnsi="Courier New" w:cs="Courier New"/>
+          <w:color w:val="000000"/>
+          <w:sz w:val="20"/>
+          <w:szCs w:val="20"/>
+          <w:lang w:val="en-US"/>
+        </w:rPr>
+        <w:t xml:space="preserve"> == 1, </w:t>
+      </w:r>
+      <w:proofErr w:type="spellStart"/>
+      <w:r>
+        <w:rPr>
+          <w:rFonts w:ascii="Courier New" w:hAnsi="Courier New" w:cs="Courier New"/>
+          <w:color w:val="000000"/>
+          <w:sz w:val="20"/>
+          <w:szCs w:val="20"/>
+          <w:lang w:val="en-US"/>
+        </w:rPr>
+        <w:t>channel_</w:t>
+      </w:r>
+      <w:proofErr w:type="gramStart"/>
+      <w:r>
+        <w:rPr>
+          <w:rFonts w:ascii="Courier New" w:hAnsi="Courier New" w:cs="Courier New"/>
+          <w:color w:val="000000"/>
+          <w:sz w:val="20"/>
+          <w:szCs w:val="20"/>
+          <w:lang w:val="en-US"/>
+        </w:rPr>
+        <w:t>vis</w:t>
+      </w:r>
+      <w:proofErr w:type="spellEnd"/>
+      <w:r>
+        <w:rPr>
+          <w:rFonts w:ascii="Courier New" w:hAnsi="Courier New" w:cs="Courier New"/>
+          <w:color w:val="000000"/>
+          <w:sz w:val="20"/>
+          <w:szCs w:val="20"/>
+          <w:lang w:val="en-US"/>
+        </w:rPr>
+        <w:t>(</w:t>
+      </w:r>
+      <w:proofErr w:type="spellStart"/>
+      <w:proofErr w:type="gramEnd"/>
+      <w:r>
+        <w:rPr>
+          <w:rFonts w:ascii="Courier New" w:hAnsi="Courier New" w:cs="Courier New"/>
+          <w:color w:val="000000"/>
+          <w:sz w:val="20"/>
+          <w:szCs w:val="20"/>
+          <w:lang w:val="en-US"/>
+        </w:rPr>
+        <w:t>chan</w:t>
+      </w:r>
+      <w:proofErr w:type="spellEnd"/>
+      <w:r>
+        <w:rPr>
+          <w:rFonts w:ascii="Courier New" w:hAnsi="Courier New" w:cs="Courier New"/>
+          <w:color w:val="000000"/>
+          <w:sz w:val="20"/>
+          <w:szCs w:val="20"/>
+          <w:lang w:val="en-US"/>
+        </w:rPr>
+        <w:t xml:space="preserve">, </w:t>
       </w:r>
       <w:r>
         <w:rPr>
@@ -2450,7 +4160,29 @@
           <w:szCs w:val="20"/>
           <w:lang w:val="en-US"/>
         </w:rPr>
-        <w:t>'fr'</w:t>
+        <w:t>'</w:t>
+      </w:r>
+      <w:proofErr w:type="spellStart"/>
+      <w:r>
+        <w:rPr>
+          <w:rFonts w:ascii="Courier New" w:hAnsi="Courier New" w:cs="Courier New"/>
+          <w:color w:val="A020F0"/>
+          <w:sz w:val="20"/>
+          <w:szCs w:val="20"/>
+          <w:lang w:val="en-US"/>
+        </w:rPr>
+        <w:t>fr</w:t>
+      </w:r>
+      <w:proofErr w:type="spellEnd"/>
+      <w:r>
+        <w:rPr>
+          <w:rFonts w:ascii="Courier New" w:hAnsi="Courier New" w:cs="Courier New"/>
+          <w:color w:val="A020F0"/>
+          <w:sz w:val="20"/>
+          <w:szCs w:val="20"/>
+          <w:lang w:val="en-US"/>
+        </w:rPr>
+        <w:t>'</w:t>
       </w:r>
       <w:r>
         <w:rPr>
@@ -2484,6 +4216,7 @@
           <w:szCs w:val="24"/>
         </w:rPr>
       </w:pPr>
+      <w:proofErr w:type="gramStart"/>
       <w:r>
         <w:rPr>
           <w:rFonts w:ascii="Courier New" w:hAnsi="Courier New" w:cs="Courier New"/>
@@ -2493,6 +4226,7 @@
         </w:rPr>
         <w:t>end</w:t>
       </w:r>
+      <w:proofErr w:type="gramEnd"/>
     </w:p>
     <w:p>
       <w:pPr>
@@ -2508,7 +4242,7 @@
     </w:p>
     <w:p>
       <w:pPr>
-        <w:pStyle w:val="Caption"/>
+        <w:pStyle w:val="Lgende"/>
         <w:jc w:val="center"/>
       </w:pPr>
       <w:bookmarkStart w:id="1" w:name="_Ref506048375"/>
@@ -2528,7 +4262,7 @@
         <w:rPr>
           <w:noProof/>
         </w:rPr>
-        <w:t>1</w:t>
+        <w:t>11</w:t>
       </w:r>
       <w:r>
         <w:fldChar w:fldCharType="end"/>
@@ -2551,7 +4285,7 @@
     </w:p>
     <w:p>
       <w:pPr>
-        <w:pStyle w:val="Heading2"/>
+        <w:pStyle w:val="Titre2"/>
       </w:pPr>
       <w:r>
         <w:t xml:space="preserve">Montrer que le canal est sélectif en fréquence. </w:t>
@@ -2566,11 +4300,11 @@
       <w:r>
         <w:rPr>
           <w:noProof/>
-          <w:lang w:val="en-US" w:eastAsia="en-US"/>
+          <w:lang w:eastAsia="fr-CA"/>
         </w:rPr>
         <w:lastRenderedPageBreak/>
         <w:drawing>
-          <wp:inline distT="0" distB="0" distL="0" distR="0" wp14:anchorId="2BC3DF65" wp14:editId="145DFC9C">
+          <wp:inline distT="0" distB="0" distL="0" distR="0" wp14:anchorId="7C36A609" wp14:editId="578CAE97">
             <wp:extent cx="5347335" cy="4305935"/>
             <wp:effectExtent l="19050" t="0" r="5715" b="0"/>
             <wp:docPr id="2" name="Picture 2"/>
@@ -2587,7 +4321,7 @@
                     </pic:cNvPicPr>
                   </pic:nvPicPr>
                   <pic:blipFill>
-                    <a:blip r:embed="rId12" cstate="print"/>
+                    <a:blip r:embed="rId18" cstate="print"/>
                     <a:srcRect/>
                     <a:stretch>
                       <a:fillRect/>
@@ -2618,7 +4352,7 @@
     </w:p>
     <w:p>
       <w:pPr>
-        <w:pStyle w:val="Caption"/>
+        <w:pStyle w:val="Lgende"/>
         <w:jc w:val="center"/>
       </w:pPr>
       <w:r>
@@ -2637,7 +4371,7 @@
         <w:rPr>
           <w:noProof/>
         </w:rPr>
-        <w:t>2</w:t>
+        <w:t>12</w:t>
       </w:r>
       <w:r>
         <w:fldChar w:fldCharType="end"/>
@@ -2654,7 +4388,15 @@
         <w:t xml:space="preserve">durée </w:t>
       </w:r>
       <w:r>
-        <w:t xml:space="preserve">d’un symbole est inférieure (Ts) est inférieure à l’étalement des délais (Tm). </w:t>
+        <w:t>d’un symbole est inférieure (</w:t>
+      </w:r>
+      <w:proofErr w:type="spellStart"/>
+      <w:r>
+        <w:t>Ts</w:t>
+      </w:r>
+      <w:proofErr w:type="spellEnd"/>
+      <w:r>
+        <w:t xml:space="preserve">) est inférieure à l’étalement des délais (Tm). </w:t>
       </w:r>
     </w:p>
     <w:p>
@@ -2746,7 +4488,23 @@
         <w:t xml:space="preserve">Et l’étalement des délais </w:t>
       </w:r>
       <w:r>
-        <w:t xml:space="preserve">(« maximum excess delay ») </w:t>
+        <w:t xml:space="preserve">(« maximum </w:t>
+      </w:r>
+      <w:proofErr w:type="spellStart"/>
+      <w:r>
+        <w:t>excess</w:t>
+      </w:r>
+      <w:proofErr w:type="spellEnd"/>
+      <w:r>
+        <w:t xml:space="preserve"> </w:t>
+      </w:r>
+      <w:proofErr w:type="spellStart"/>
+      <w:r>
+        <w:t>delay</w:t>
+      </w:r>
+      <w:proofErr w:type="spellEnd"/>
+      <w:r>
+        <w:t xml:space="preserve"> ») </w:t>
       </w:r>
       <w:r>
         <w:t>est</w:t>
@@ -2823,26 +4581,87 @@
       </m:oMathPara>
     </w:p>
     <w:p>
-      <w:r>
-        <w:t>Ts est bien inférieur à Tm. Donc le canal est sélectif en fréquence.</w:t>
-      </w:r>
-    </w:p>
-    <w:p>
-      <w:pPr>
-        <w:pStyle w:val="Heading2"/>
-      </w:pPr>
-      <w:r>
-        <w:t>Construction d’un modèle GSM/EDGE avec la fonction « stdchan ».</w:t>
-      </w:r>
-    </w:p>
-    <w:p>
-      <w:r>
-        <w:t>La fonction stdchan propose plusieurs modèles GSM/EDGE. Nous choisissons ‘gsmTUx6c1’ (Typical case for urban area (TUx), 6 taps, case 1), puisqu’il est semblable au modèle COST 207 utilisé à la question précedente.</w:t>
-      </w:r>
-    </w:p>
-    <w:p>
-      <w:pPr>
-        <w:pStyle w:val="Heading2"/>
+      <w:proofErr w:type="spellStart"/>
+      <w:r>
+        <w:t>Ts</w:t>
+      </w:r>
+      <w:proofErr w:type="spellEnd"/>
+      <w:r>
+        <w:t xml:space="preserve"> est bien inférieur à Tm. Donc le canal est sélectif en fréquence.</w:t>
+      </w:r>
+    </w:p>
+    <w:p>
+      <w:pPr>
+        <w:pStyle w:val="Titre2"/>
+      </w:pPr>
+      <w:r>
+        <w:t>Construction d’un modèle GSM/EDGE avec la fonction « </w:t>
+      </w:r>
+      <w:proofErr w:type="spellStart"/>
+      <w:r>
+        <w:t>stdchan</w:t>
+      </w:r>
+      <w:proofErr w:type="spellEnd"/>
+      <w:r>
+        <w:t> ».</w:t>
+      </w:r>
+    </w:p>
+    <w:p>
+      <w:r>
+        <w:t xml:space="preserve">La fonction </w:t>
+      </w:r>
+      <w:proofErr w:type="spellStart"/>
+      <w:r>
+        <w:t>stdchan</w:t>
+      </w:r>
+      <w:proofErr w:type="spellEnd"/>
+      <w:r>
+        <w:t xml:space="preserve"> propose plusieurs modèles GSM/EDGE. Nous choisissons ‘gsmTUx6c1’ (</w:t>
+      </w:r>
+      <w:proofErr w:type="spellStart"/>
+      <w:r>
+        <w:t>Typical</w:t>
+      </w:r>
+      <w:proofErr w:type="spellEnd"/>
+      <w:r>
+        <w:t xml:space="preserve"> case for </w:t>
+      </w:r>
+      <w:proofErr w:type="spellStart"/>
+      <w:r>
+        <w:t>urban</w:t>
+      </w:r>
+      <w:proofErr w:type="spellEnd"/>
+      <w:r>
+        <w:t xml:space="preserve"> area (</w:t>
+      </w:r>
+      <w:proofErr w:type="spellStart"/>
+      <w:r>
+        <w:t>TUx</w:t>
+      </w:r>
+      <w:proofErr w:type="spellEnd"/>
+      <w:r>
+        <w:t xml:space="preserve">), 6 </w:t>
+      </w:r>
+      <w:proofErr w:type="spellStart"/>
+      <w:r>
+        <w:t>taps</w:t>
+      </w:r>
+      <w:proofErr w:type="spellEnd"/>
+      <w:r>
+        <w:t xml:space="preserve">, case 1), puisqu’il est semblable au modèle COST 207 utilisé à la question </w:t>
+      </w:r>
+      <w:proofErr w:type="spellStart"/>
+      <w:r>
+        <w:t>précedente</w:t>
+      </w:r>
+      <w:proofErr w:type="spellEnd"/>
+      <w:r>
+        <w:t>.</w:t>
+      </w:r>
+    </w:p>
+    <w:p>
+      <w:pPr>
+        <w:pStyle w:val="Titre2"/>
       </w:pPr>
       <w:r>
         <w:t>Simulation</w:t>
@@ -2879,8 +4698,19 @@
           <w:sz w:val="20"/>
           <w:szCs w:val="20"/>
         </w:rPr>
-        <w:t>% stdchan</w:t>
-      </w:r>
+        <w:t xml:space="preserve">% </w:t>
+      </w:r>
+      <w:proofErr w:type="spellStart"/>
+      <w:r>
+        <w:rPr>
+          <w:rFonts w:ascii="Courier New" w:hAnsi="Courier New" w:cs="Courier New"/>
+          <w:color w:val="228B22"/>
+          <w:sz w:val="20"/>
+          <w:szCs w:val="20"/>
+        </w:rPr>
+        <w:t>stdchan</w:t>
+      </w:r>
+      <w:proofErr w:type="spellEnd"/>
     </w:p>
     <w:p>
       <w:pPr>
@@ -2900,7 +4730,27 @@
           <w:sz w:val="20"/>
           <w:szCs w:val="20"/>
         </w:rPr>
-        <w:t xml:space="preserve">M = 8; </w:t>
+        <w:t xml:space="preserve">M = </w:t>
+      </w:r>
+      <w:proofErr w:type="gramStart"/>
+      <w:r>
+        <w:rPr>
+          <w:rFonts w:ascii="Courier New" w:hAnsi="Courier New" w:cs="Courier New"/>
+          <w:color w:val="000000"/>
+          <w:sz w:val="20"/>
+          <w:szCs w:val="20"/>
+        </w:rPr>
+        <w:t>8;</w:t>
+      </w:r>
+      <w:proofErr w:type="gramEnd"/>
+      <w:r>
+        <w:rPr>
+          <w:rFonts w:ascii="Courier New" w:hAnsi="Courier New" w:cs="Courier New"/>
+          <w:color w:val="000000"/>
+          <w:sz w:val="20"/>
+          <w:szCs w:val="20"/>
+        </w:rPr>
+        <w:t xml:space="preserve"> </w:t>
       </w:r>
       <w:r>
         <w:rPr>
@@ -2923,14 +4773,45 @@
           <w:szCs w:val="24"/>
         </w:rPr>
       </w:pPr>
-      <w:r>
-        <w:rPr>
-          <w:rFonts w:ascii="Courier New" w:hAnsi="Courier New" w:cs="Courier New"/>
-          <w:color w:val="000000"/>
-          <w:sz w:val="20"/>
-          <w:szCs w:val="20"/>
-        </w:rPr>
-        <w:t xml:space="preserve">NSamples = 1e4; </w:t>
+      <w:proofErr w:type="spellStart"/>
+      <w:r>
+        <w:rPr>
+          <w:rFonts w:ascii="Courier New" w:hAnsi="Courier New" w:cs="Courier New"/>
+          <w:color w:val="000000"/>
+          <w:sz w:val="20"/>
+          <w:szCs w:val="20"/>
+        </w:rPr>
+        <w:t>NSamples</w:t>
+      </w:r>
+      <w:proofErr w:type="spellEnd"/>
+      <w:r>
+        <w:rPr>
+          <w:rFonts w:ascii="Courier New" w:hAnsi="Courier New" w:cs="Courier New"/>
+          <w:color w:val="000000"/>
+          <w:sz w:val="20"/>
+          <w:szCs w:val="20"/>
+        </w:rPr>
+        <w:t xml:space="preserve"> = 1e</w:t>
+      </w:r>
+      <w:proofErr w:type="gramStart"/>
+      <w:r>
+        <w:rPr>
+          <w:rFonts w:ascii="Courier New" w:hAnsi="Courier New" w:cs="Courier New"/>
+          <w:color w:val="000000"/>
+          <w:sz w:val="20"/>
+          <w:szCs w:val="20"/>
+        </w:rPr>
+        <w:t>4;</w:t>
+      </w:r>
+      <w:proofErr w:type="gramEnd"/>
+      <w:r>
+        <w:rPr>
+          <w:rFonts w:ascii="Courier New" w:hAnsi="Courier New" w:cs="Courier New"/>
+          <w:color w:val="000000"/>
+          <w:sz w:val="20"/>
+          <w:szCs w:val="20"/>
+        </w:rPr>
+        <w:t xml:space="preserve"> </w:t>
       </w:r>
       <w:r>
         <w:rPr>
@@ -2953,15 +4834,37 @@
           <w:szCs w:val="24"/>
         </w:rPr>
       </w:pPr>
-      <w:r>
-        <w:rPr>
-          <w:rFonts w:ascii="Courier New" w:hAnsi="Courier New" w:cs="Courier New"/>
-          <w:color w:val="000000"/>
-          <w:sz w:val="20"/>
-          <w:szCs w:val="20"/>
-        </w:rPr>
-        <w:t>Nframes = 6;</w:t>
-      </w:r>
+      <w:proofErr w:type="spellStart"/>
+      <w:r>
+        <w:rPr>
+          <w:rFonts w:ascii="Courier New" w:hAnsi="Courier New" w:cs="Courier New"/>
+          <w:color w:val="000000"/>
+          <w:sz w:val="20"/>
+          <w:szCs w:val="20"/>
+        </w:rPr>
+        <w:t>Nframes</w:t>
+      </w:r>
+      <w:proofErr w:type="spellEnd"/>
+      <w:r>
+        <w:rPr>
+          <w:rFonts w:ascii="Courier New" w:hAnsi="Courier New" w:cs="Courier New"/>
+          <w:color w:val="000000"/>
+          <w:sz w:val="20"/>
+          <w:szCs w:val="20"/>
+        </w:rPr>
+        <w:t xml:space="preserve"> = </w:t>
+      </w:r>
+      <w:proofErr w:type="gramStart"/>
+      <w:r>
+        <w:rPr>
+          <w:rFonts w:ascii="Courier New" w:hAnsi="Courier New" w:cs="Courier New"/>
+          <w:color w:val="000000"/>
+          <w:sz w:val="20"/>
+          <w:szCs w:val="20"/>
+        </w:rPr>
+        <w:t>6;</w:t>
+      </w:r>
+      <w:proofErr w:type="gramEnd"/>
     </w:p>
     <w:p>
       <w:pPr>
@@ -2974,14 +4877,45 @@
           <w:szCs w:val="24"/>
         </w:rPr>
       </w:pPr>
-      <w:r>
-        <w:rPr>
-          <w:rFonts w:ascii="Courier New" w:hAnsi="Courier New" w:cs="Courier New"/>
-          <w:color w:val="000000"/>
-          <w:sz w:val="20"/>
-          <w:szCs w:val="20"/>
-        </w:rPr>
-        <w:t xml:space="preserve">Rsym = 9600; </w:t>
+      <w:proofErr w:type="spellStart"/>
+      <w:r>
+        <w:rPr>
+          <w:rFonts w:ascii="Courier New" w:hAnsi="Courier New" w:cs="Courier New"/>
+          <w:color w:val="000000"/>
+          <w:sz w:val="20"/>
+          <w:szCs w:val="20"/>
+        </w:rPr>
+        <w:t>Rsym</w:t>
+      </w:r>
+      <w:proofErr w:type="spellEnd"/>
+      <w:r>
+        <w:rPr>
+          <w:rFonts w:ascii="Courier New" w:hAnsi="Courier New" w:cs="Courier New"/>
+          <w:color w:val="000000"/>
+          <w:sz w:val="20"/>
+          <w:szCs w:val="20"/>
+        </w:rPr>
+        <w:t xml:space="preserve"> = </w:t>
+      </w:r>
+      <w:proofErr w:type="gramStart"/>
+      <w:r>
+        <w:rPr>
+          <w:rFonts w:ascii="Courier New" w:hAnsi="Courier New" w:cs="Courier New"/>
+          <w:color w:val="000000"/>
+          <w:sz w:val="20"/>
+          <w:szCs w:val="20"/>
+        </w:rPr>
+        <w:t>9600;</w:t>
+      </w:r>
+      <w:proofErr w:type="gramEnd"/>
+      <w:r>
+        <w:rPr>
+          <w:rFonts w:ascii="Courier New" w:hAnsi="Courier New" w:cs="Courier New"/>
+          <w:color w:val="000000"/>
+          <w:sz w:val="20"/>
+          <w:szCs w:val="20"/>
+        </w:rPr>
+        <w:t xml:space="preserve"> </w:t>
       </w:r>
       <w:r>
         <w:rPr>
@@ -3004,14 +4938,65 @@
           <w:szCs w:val="24"/>
         </w:rPr>
       </w:pPr>
-      <w:r>
-        <w:rPr>
-          <w:rFonts w:ascii="Courier New" w:hAnsi="Courier New" w:cs="Courier New"/>
-          <w:color w:val="000000"/>
-          <w:sz w:val="20"/>
-          <w:szCs w:val="20"/>
-        </w:rPr>
-        <w:t xml:space="preserve">Rbit = Rsym * log2(M); </w:t>
+      <w:proofErr w:type="spellStart"/>
+      <w:r>
+        <w:rPr>
+          <w:rFonts w:ascii="Courier New" w:hAnsi="Courier New" w:cs="Courier New"/>
+          <w:color w:val="000000"/>
+          <w:sz w:val="20"/>
+          <w:szCs w:val="20"/>
+        </w:rPr>
+        <w:t>Rbit</w:t>
+      </w:r>
+      <w:proofErr w:type="spellEnd"/>
+      <w:r>
+        <w:rPr>
+          <w:rFonts w:ascii="Courier New" w:hAnsi="Courier New" w:cs="Courier New"/>
+          <w:color w:val="000000"/>
+          <w:sz w:val="20"/>
+          <w:szCs w:val="20"/>
+        </w:rPr>
+        <w:t xml:space="preserve"> = </w:t>
+      </w:r>
+      <w:proofErr w:type="spellStart"/>
+      <w:r>
+        <w:rPr>
+          <w:rFonts w:ascii="Courier New" w:hAnsi="Courier New" w:cs="Courier New"/>
+          <w:color w:val="000000"/>
+          <w:sz w:val="20"/>
+          <w:szCs w:val="20"/>
+        </w:rPr>
+        <w:t>Rsym</w:t>
+      </w:r>
+      <w:proofErr w:type="spellEnd"/>
+      <w:r>
+        <w:rPr>
+          <w:rFonts w:ascii="Courier New" w:hAnsi="Courier New" w:cs="Courier New"/>
+          <w:color w:val="000000"/>
+          <w:sz w:val="20"/>
+          <w:szCs w:val="20"/>
+        </w:rPr>
+        <w:t xml:space="preserve"> * log2(M</w:t>
+      </w:r>
+      <w:proofErr w:type="gramStart"/>
+      <w:r>
+        <w:rPr>
+          <w:rFonts w:ascii="Courier New" w:hAnsi="Courier New" w:cs="Courier New"/>
+          <w:color w:val="000000"/>
+          <w:sz w:val="20"/>
+          <w:szCs w:val="20"/>
+        </w:rPr>
+        <w:t>);</w:t>
+      </w:r>
+      <w:proofErr w:type="gramEnd"/>
+      <w:r>
+        <w:rPr>
+          <w:rFonts w:ascii="Courier New" w:hAnsi="Courier New" w:cs="Courier New"/>
+          <w:color w:val="000000"/>
+          <w:sz w:val="20"/>
+          <w:szCs w:val="20"/>
+        </w:rPr>
+        <w:t xml:space="preserve"> </w:t>
       </w:r>
       <w:r>
         <w:rPr>
@@ -3041,7 +5026,27 @@
           <w:sz w:val="20"/>
           <w:szCs w:val="20"/>
         </w:rPr>
-        <w:t xml:space="preserve">Nos = 4; </w:t>
+        <w:t xml:space="preserve">Nos = </w:t>
+      </w:r>
+      <w:proofErr w:type="gramStart"/>
+      <w:r>
+        <w:rPr>
+          <w:rFonts w:ascii="Courier New" w:hAnsi="Courier New" w:cs="Courier New"/>
+          <w:color w:val="000000"/>
+          <w:sz w:val="20"/>
+          <w:szCs w:val="20"/>
+        </w:rPr>
+        <w:t>4;</w:t>
+      </w:r>
+      <w:proofErr w:type="gramEnd"/>
+      <w:r>
+        <w:rPr>
+          <w:rFonts w:ascii="Courier New" w:hAnsi="Courier New" w:cs="Courier New"/>
+          <w:color w:val="000000"/>
+          <w:sz w:val="20"/>
+          <w:szCs w:val="20"/>
+        </w:rPr>
+        <w:t xml:space="preserve"> </w:t>
       </w:r>
       <w:r>
         <w:rPr>
@@ -3050,8 +5055,19 @@
           <w:sz w:val="20"/>
           <w:szCs w:val="20"/>
         </w:rPr>
-        <w:t>% facteur de suréchantillonnage</w:t>
-      </w:r>
+        <w:t xml:space="preserve">% facteur de </w:t>
+      </w:r>
+      <w:proofErr w:type="spellStart"/>
+      <w:r>
+        <w:rPr>
+          <w:rFonts w:ascii="Courier New" w:hAnsi="Courier New" w:cs="Courier New"/>
+          <w:color w:val="228B22"/>
+          <w:sz w:val="20"/>
+          <w:szCs w:val="20"/>
+        </w:rPr>
+        <w:t>suréchantillonnage</w:t>
+      </w:r>
+      <w:proofErr w:type="spellEnd"/>
     </w:p>
     <w:p>
       <w:pPr>
@@ -3064,14 +5080,47 @@
           <w:szCs w:val="24"/>
         </w:rPr>
       </w:pPr>
-      <w:r>
-        <w:rPr>
-          <w:rFonts w:ascii="Courier New" w:hAnsi="Courier New" w:cs="Courier New"/>
-          <w:color w:val="000000"/>
-          <w:sz w:val="20"/>
-          <w:szCs w:val="20"/>
-        </w:rPr>
-        <w:t xml:space="preserve">ts = (1/Rbit) / Nos; </w:t>
+      <w:proofErr w:type="spellStart"/>
+      <w:proofErr w:type="gramStart"/>
+      <w:r>
+        <w:rPr>
+          <w:rFonts w:ascii="Courier New" w:hAnsi="Courier New" w:cs="Courier New"/>
+          <w:color w:val="000000"/>
+          <w:sz w:val="20"/>
+          <w:szCs w:val="20"/>
+        </w:rPr>
+        <w:t>ts</w:t>
+      </w:r>
+      <w:proofErr w:type="spellEnd"/>
+      <w:proofErr w:type="gramEnd"/>
+      <w:r>
+        <w:rPr>
+          <w:rFonts w:ascii="Courier New" w:hAnsi="Courier New" w:cs="Courier New"/>
+          <w:color w:val="000000"/>
+          <w:sz w:val="20"/>
+          <w:szCs w:val="20"/>
+        </w:rPr>
+        <w:t xml:space="preserve"> = (1/</w:t>
+      </w:r>
+      <w:proofErr w:type="spellStart"/>
+      <w:r>
+        <w:rPr>
+          <w:rFonts w:ascii="Courier New" w:hAnsi="Courier New" w:cs="Courier New"/>
+          <w:color w:val="000000"/>
+          <w:sz w:val="20"/>
+          <w:szCs w:val="20"/>
+        </w:rPr>
+        <w:t>Rbit</w:t>
+      </w:r>
+      <w:proofErr w:type="spellEnd"/>
+      <w:r>
+        <w:rPr>
+          <w:rFonts w:ascii="Courier New" w:hAnsi="Courier New" w:cs="Courier New"/>
+          <w:color w:val="000000"/>
+          <w:sz w:val="20"/>
+          <w:szCs w:val="20"/>
+        </w:rPr>
+        <w:t xml:space="preserve">) / Nos; </w:t>
       </w:r>
       <w:r>
         <w:rPr>
@@ -3103,6 +5152,7 @@
           <w:szCs w:val="24"/>
         </w:rPr>
       </w:pPr>
+      <w:proofErr w:type="gramStart"/>
       <w:r>
         <w:rPr>
           <w:rFonts w:ascii="Courier New" w:hAnsi="Courier New" w:cs="Courier New"/>
@@ -3111,7 +5161,17 @@
           <w:szCs w:val="20"/>
         </w:rPr>
         <w:lastRenderedPageBreak/>
-        <w:t xml:space="preserve">v = 120 * 1e3/3600; </w:t>
+        <w:t>v</w:t>
+      </w:r>
+      <w:proofErr w:type="gramEnd"/>
+      <w:r>
+        <w:rPr>
+          <w:rFonts w:ascii="Courier New" w:hAnsi="Courier New" w:cs="Courier New"/>
+          <w:color w:val="000000"/>
+          <w:sz w:val="20"/>
+          <w:szCs w:val="20"/>
+        </w:rPr>
+        <w:t xml:space="preserve"> = 120 * 1e3/3600; </w:t>
       </w:r>
       <w:r>
         <w:rPr>
@@ -3134,14 +5194,27 @@
           <w:szCs w:val="24"/>
         </w:rPr>
       </w:pPr>
-      <w:r>
-        <w:rPr>
-          <w:rFonts w:ascii="Courier New" w:hAnsi="Courier New" w:cs="Courier New"/>
-          <w:color w:val="000000"/>
-          <w:sz w:val="20"/>
-          <w:szCs w:val="20"/>
-        </w:rPr>
-        <w:t xml:space="preserve">fc = 1800e6; </w:t>
+      <w:proofErr w:type="spellStart"/>
+      <w:proofErr w:type="gramStart"/>
+      <w:r>
+        <w:rPr>
+          <w:rFonts w:ascii="Courier New" w:hAnsi="Courier New" w:cs="Courier New"/>
+          <w:color w:val="000000"/>
+          <w:sz w:val="20"/>
+          <w:szCs w:val="20"/>
+        </w:rPr>
+        <w:t>fc</w:t>
+      </w:r>
+      <w:proofErr w:type="spellEnd"/>
+      <w:proofErr w:type="gramEnd"/>
+      <w:r>
+        <w:rPr>
+          <w:rFonts w:ascii="Courier New" w:hAnsi="Courier New" w:cs="Courier New"/>
+          <w:color w:val="000000"/>
+          <w:sz w:val="20"/>
+          <w:szCs w:val="20"/>
+        </w:rPr>
+        <w:t xml:space="preserve"> = 1800e6; </w:t>
       </w:r>
       <w:r>
         <w:rPr>
@@ -3164,14 +5237,25 @@
           <w:szCs w:val="24"/>
         </w:rPr>
       </w:pPr>
-      <w:r>
-        <w:rPr>
-          <w:rFonts w:ascii="Courier New" w:hAnsi="Courier New" w:cs="Courier New"/>
-          <w:color w:val="000000"/>
-          <w:sz w:val="20"/>
-          <w:szCs w:val="20"/>
-        </w:rPr>
-        <w:t xml:space="preserve">c = 3e8; </w:t>
+      <w:proofErr w:type="gramStart"/>
+      <w:r>
+        <w:rPr>
+          <w:rFonts w:ascii="Courier New" w:hAnsi="Courier New" w:cs="Courier New"/>
+          <w:color w:val="000000"/>
+          <w:sz w:val="20"/>
+          <w:szCs w:val="20"/>
+        </w:rPr>
+        <w:t>c</w:t>
+      </w:r>
+      <w:proofErr w:type="gramEnd"/>
+      <w:r>
+        <w:rPr>
+          <w:rFonts w:ascii="Courier New" w:hAnsi="Courier New" w:cs="Courier New"/>
+          <w:color w:val="000000"/>
+          <w:sz w:val="20"/>
+          <w:szCs w:val="20"/>
+        </w:rPr>
+        <w:t xml:space="preserve"> = 3e8; </w:t>
       </w:r>
       <w:r>
         <w:rPr>
@@ -3194,14 +5278,47 @@
           <w:szCs w:val="24"/>
         </w:rPr>
       </w:pPr>
-      <w:r>
-        <w:rPr>
-          <w:rFonts w:ascii="Courier New" w:hAnsi="Courier New" w:cs="Courier New"/>
-          <w:color w:val="000000"/>
-          <w:sz w:val="20"/>
-          <w:szCs w:val="20"/>
-        </w:rPr>
-        <w:t xml:space="preserve">fd = v*fc/c; </w:t>
+      <w:proofErr w:type="spellStart"/>
+      <w:proofErr w:type="gramStart"/>
+      <w:r>
+        <w:rPr>
+          <w:rFonts w:ascii="Courier New" w:hAnsi="Courier New" w:cs="Courier New"/>
+          <w:color w:val="000000"/>
+          <w:sz w:val="20"/>
+          <w:szCs w:val="20"/>
+        </w:rPr>
+        <w:t>fd</w:t>
+      </w:r>
+      <w:proofErr w:type="spellEnd"/>
+      <w:proofErr w:type="gramEnd"/>
+      <w:r>
+        <w:rPr>
+          <w:rFonts w:ascii="Courier New" w:hAnsi="Courier New" w:cs="Courier New"/>
+          <w:color w:val="000000"/>
+          <w:sz w:val="20"/>
+          <w:szCs w:val="20"/>
+        </w:rPr>
+        <w:t xml:space="preserve"> = v*</w:t>
+      </w:r>
+      <w:proofErr w:type="spellStart"/>
+      <w:r>
+        <w:rPr>
+          <w:rFonts w:ascii="Courier New" w:hAnsi="Courier New" w:cs="Courier New"/>
+          <w:color w:val="000000"/>
+          <w:sz w:val="20"/>
+          <w:szCs w:val="20"/>
+        </w:rPr>
+        <w:t>fc</w:t>
+      </w:r>
+      <w:proofErr w:type="spellEnd"/>
+      <w:r>
+        <w:rPr>
+          <w:rFonts w:ascii="Courier New" w:hAnsi="Courier New" w:cs="Courier New"/>
+          <w:color w:val="000000"/>
+          <w:sz w:val="20"/>
+          <w:szCs w:val="20"/>
+        </w:rPr>
+        <w:t xml:space="preserve">/c; </w:t>
       </w:r>
       <w:r>
         <w:rPr>
@@ -3246,15 +5363,95 @@
           <w:lang w:val="en-US"/>
         </w:rPr>
       </w:pPr>
-      <w:r>
-        <w:rPr>
-          <w:rFonts w:ascii="Courier New" w:hAnsi="Courier New" w:cs="Courier New"/>
-          <w:color w:val="000000"/>
-          <w:sz w:val="20"/>
-          <w:szCs w:val="20"/>
-          <w:lang w:val="en-US"/>
-        </w:rPr>
-        <w:t xml:space="preserve">chan = stdchan(ts, fd, </w:t>
+      <w:proofErr w:type="spellStart"/>
+      <w:r>
+        <w:rPr>
+          <w:rFonts w:ascii="Courier New" w:hAnsi="Courier New" w:cs="Courier New"/>
+          <w:color w:val="000000"/>
+          <w:sz w:val="20"/>
+          <w:szCs w:val="20"/>
+          <w:lang w:val="en-US"/>
+        </w:rPr>
+        <w:t>chan</w:t>
+      </w:r>
+      <w:proofErr w:type="spellEnd"/>
+      <w:r>
+        <w:rPr>
+          <w:rFonts w:ascii="Courier New" w:hAnsi="Courier New" w:cs="Courier New"/>
+          <w:color w:val="000000"/>
+          <w:sz w:val="20"/>
+          <w:szCs w:val="20"/>
+          <w:lang w:val="en-US"/>
+        </w:rPr>
+        <w:t xml:space="preserve"> = </w:t>
+      </w:r>
+      <w:proofErr w:type="spellStart"/>
+      <w:proofErr w:type="gramStart"/>
+      <w:r>
+        <w:rPr>
+          <w:rFonts w:ascii="Courier New" w:hAnsi="Courier New" w:cs="Courier New"/>
+          <w:color w:val="000000"/>
+          <w:sz w:val="20"/>
+          <w:szCs w:val="20"/>
+          <w:lang w:val="en-US"/>
+        </w:rPr>
+        <w:t>stdchan</w:t>
+      </w:r>
+      <w:proofErr w:type="spellEnd"/>
+      <w:r>
+        <w:rPr>
+          <w:rFonts w:ascii="Courier New" w:hAnsi="Courier New" w:cs="Courier New"/>
+          <w:color w:val="000000"/>
+          <w:sz w:val="20"/>
+          <w:szCs w:val="20"/>
+          <w:lang w:val="en-US"/>
+        </w:rPr>
+        <w:t>(</w:t>
+      </w:r>
+      <w:proofErr w:type="spellStart"/>
+      <w:proofErr w:type="gramEnd"/>
+      <w:r>
+        <w:rPr>
+          <w:rFonts w:ascii="Courier New" w:hAnsi="Courier New" w:cs="Courier New"/>
+          <w:color w:val="000000"/>
+          <w:sz w:val="20"/>
+          <w:szCs w:val="20"/>
+          <w:lang w:val="en-US"/>
+        </w:rPr>
+        <w:t>ts</w:t>
+      </w:r>
+      <w:proofErr w:type="spellEnd"/>
+      <w:r>
+        <w:rPr>
+          <w:rFonts w:ascii="Courier New" w:hAnsi="Courier New" w:cs="Courier New"/>
+          <w:color w:val="000000"/>
+          <w:sz w:val="20"/>
+          <w:szCs w:val="20"/>
+          <w:lang w:val="en-US"/>
+        </w:rPr>
+        <w:t xml:space="preserve">, </w:t>
+      </w:r>
+      <w:proofErr w:type="spellStart"/>
+      <w:r>
+        <w:rPr>
+          <w:rFonts w:ascii="Courier New" w:hAnsi="Courier New" w:cs="Courier New"/>
+          <w:color w:val="000000"/>
+          <w:sz w:val="20"/>
+          <w:szCs w:val="20"/>
+          <w:lang w:val="en-US"/>
+        </w:rPr>
+        <w:t>fd</w:t>
+      </w:r>
+      <w:proofErr w:type="spellEnd"/>
+      <w:r>
+        <w:rPr>
+          <w:rFonts w:ascii="Courier New" w:hAnsi="Courier New" w:cs="Courier New"/>
+          <w:color w:val="000000"/>
+          <w:sz w:val="20"/>
+          <w:szCs w:val="20"/>
+          <w:lang w:val="en-US"/>
+        </w:rPr>
+        <w:t xml:space="preserve">, </w:t>
       </w:r>
       <w:r>
         <w:rPr>
@@ -3312,15 +5509,29 @@
           <w:lang w:val="en-US"/>
         </w:rPr>
       </w:pPr>
-      <w:r>
-        <w:rPr>
-          <w:rFonts w:ascii="Courier New" w:hAnsi="Courier New" w:cs="Courier New"/>
-          <w:color w:val="000000"/>
-          <w:sz w:val="20"/>
-          <w:szCs w:val="20"/>
-          <w:lang w:val="en-US"/>
-        </w:rPr>
-        <w:t>chan.StoreHistory = 1;</w:t>
+      <w:proofErr w:type="spellStart"/>
+      <w:proofErr w:type="gramStart"/>
+      <w:r>
+        <w:rPr>
+          <w:rFonts w:ascii="Courier New" w:hAnsi="Courier New" w:cs="Courier New"/>
+          <w:color w:val="000000"/>
+          <w:sz w:val="20"/>
+          <w:szCs w:val="20"/>
+          <w:lang w:val="en-US"/>
+        </w:rPr>
+        <w:t>chan.StoreHistory</w:t>
+      </w:r>
+      <w:proofErr w:type="spellEnd"/>
+      <w:proofErr w:type="gramEnd"/>
+      <w:r>
+        <w:rPr>
+          <w:rFonts w:ascii="Courier New" w:hAnsi="Courier New" w:cs="Courier New"/>
+          <w:color w:val="000000"/>
+          <w:sz w:val="20"/>
+          <w:szCs w:val="20"/>
+          <w:lang w:val="en-US"/>
+        </w:rPr>
+        <w:t xml:space="preserve"> = 1;</w:t>
       </w:r>
     </w:p>
     <w:p>
@@ -3335,15 +5546,29 @@
           <w:lang w:val="en-US"/>
         </w:rPr>
       </w:pPr>
-      <w:r>
-        <w:rPr>
-          <w:rFonts w:ascii="Courier New" w:hAnsi="Courier New" w:cs="Courier New"/>
-          <w:color w:val="000000"/>
-          <w:sz w:val="20"/>
-          <w:szCs w:val="20"/>
-          <w:lang w:val="en-US"/>
-        </w:rPr>
-        <w:t>chan.ResetBeforeFiltering = 0;</w:t>
+      <w:proofErr w:type="spellStart"/>
+      <w:proofErr w:type="gramStart"/>
+      <w:r>
+        <w:rPr>
+          <w:rFonts w:ascii="Courier New" w:hAnsi="Courier New" w:cs="Courier New"/>
+          <w:color w:val="000000"/>
+          <w:sz w:val="20"/>
+          <w:szCs w:val="20"/>
+          <w:lang w:val="en-US"/>
+        </w:rPr>
+        <w:t>chan.ResetBeforeFiltering</w:t>
+      </w:r>
+      <w:proofErr w:type="spellEnd"/>
+      <w:proofErr w:type="gramEnd"/>
+      <w:r>
+        <w:rPr>
+          <w:rFonts w:ascii="Courier New" w:hAnsi="Courier New" w:cs="Courier New"/>
+          <w:color w:val="000000"/>
+          <w:sz w:val="20"/>
+          <w:szCs w:val="20"/>
+          <w:lang w:val="en-US"/>
+        </w:rPr>
+        <w:t xml:space="preserve"> = 0;</w:t>
       </w:r>
     </w:p>
     <w:p>
@@ -3358,15 +5583,29 @@
           <w:lang w:val="en-US"/>
         </w:rPr>
       </w:pPr>
-      <w:r>
-        <w:rPr>
-          <w:rFonts w:ascii="Courier New" w:hAnsi="Courier New" w:cs="Courier New"/>
-          <w:color w:val="000000"/>
-          <w:sz w:val="20"/>
-          <w:szCs w:val="20"/>
-          <w:lang w:val="en-US"/>
-        </w:rPr>
-        <w:t>chan.NormalizePathGains = 1;</w:t>
+      <w:proofErr w:type="spellStart"/>
+      <w:proofErr w:type="gramStart"/>
+      <w:r>
+        <w:rPr>
+          <w:rFonts w:ascii="Courier New" w:hAnsi="Courier New" w:cs="Courier New"/>
+          <w:color w:val="000000"/>
+          <w:sz w:val="20"/>
+          <w:szCs w:val="20"/>
+          <w:lang w:val="en-US"/>
+        </w:rPr>
+        <w:t>chan.NormalizePathGains</w:t>
+      </w:r>
+      <w:proofErr w:type="spellEnd"/>
+      <w:proofErr w:type="gramEnd"/>
+      <w:r>
+        <w:rPr>
+          <w:rFonts w:ascii="Courier New" w:hAnsi="Courier New" w:cs="Courier New"/>
+          <w:color w:val="000000"/>
+          <w:sz w:val="20"/>
+          <w:szCs w:val="20"/>
+          <w:lang w:val="en-US"/>
+        </w:rPr>
+        <w:t xml:space="preserve"> = 1;</w:t>
       </w:r>
     </w:p>
     <w:p>
@@ -3412,7 +5651,31 @@
           <w:szCs w:val="20"/>
           <w:lang w:val="en-US"/>
         </w:rPr>
-        <w:t xml:space="preserve">psk8Mod = comm.PSKModulator(M, </w:t>
+        <w:t xml:space="preserve">psk8Mod = </w:t>
+      </w:r>
+      <w:proofErr w:type="spellStart"/>
+      <w:proofErr w:type="gramStart"/>
+      <w:r>
+        <w:rPr>
+          <w:rFonts w:ascii="Courier New" w:hAnsi="Courier New" w:cs="Courier New"/>
+          <w:color w:val="000000"/>
+          <w:sz w:val="20"/>
+          <w:szCs w:val="20"/>
+          <w:lang w:val="en-US"/>
+        </w:rPr>
+        <w:t>comm.PSKModulator</w:t>
+      </w:r>
+      <w:proofErr w:type="spellEnd"/>
+      <w:proofErr w:type="gramEnd"/>
+      <w:r>
+        <w:rPr>
+          <w:rFonts w:ascii="Courier New" w:hAnsi="Courier New" w:cs="Courier New"/>
+          <w:color w:val="000000"/>
+          <w:sz w:val="20"/>
+          <w:szCs w:val="20"/>
+          <w:lang w:val="en-US"/>
+        </w:rPr>
+        <w:t xml:space="preserve">(M, </w:t>
       </w:r>
       <w:r>
         <w:rPr>
@@ -3422,7 +5685,29 @@
           <w:szCs w:val="20"/>
           <w:lang w:val="en-US"/>
         </w:rPr>
-        <w:t>'PhaseOffset'</w:t>
+        <w:t>'</w:t>
+      </w:r>
+      <w:proofErr w:type="spellStart"/>
+      <w:r>
+        <w:rPr>
+          <w:rFonts w:ascii="Courier New" w:hAnsi="Courier New" w:cs="Courier New"/>
+          <w:color w:val="A020F0"/>
+          <w:sz w:val="20"/>
+          <w:szCs w:val="20"/>
+          <w:lang w:val="en-US"/>
+        </w:rPr>
+        <w:t>PhaseOffset</w:t>
+      </w:r>
+      <w:proofErr w:type="spellEnd"/>
+      <w:r>
+        <w:rPr>
+          <w:rFonts w:ascii="Courier New" w:hAnsi="Courier New" w:cs="Courier New"/>
+          <w:color w:val="A020F0"/>
+          <w:sz w:val="20"/>
+          <w:szCs w:val="20"/>
+          <w:lang w:val="en-US"/>
+        </w:rPr>
+        <w:t>'</w:t>
       </w:r>
       <w:r>
         <w:rPr>
@@ -3442,7 +5727,29 @@
           <w:szCs w:val="20"/>
           <w:lang w:val="en-US"/>
         </w:rPr>
-        <w:t>% Modulateur PSK</w:t>
+        <w:t xml:space="preserve">% </w:t>
+      </w:r>
+      <w:proofErr w:type="spellStart"/>
+      <w:r>
+        <w:rPr>
+          <w:rFonts w:ascii="Courier New" w:hAnsi="Courier New" w:cs="Courier New"/>
+          <w:color w:val="228B22"/>
+          <w:sz w:val="20"/>
+          <w:szCs w:val="20"/>
+          <w:lang w:val="en-US"/>
+        </w:rPr>
+        <w:t>Modulateur</w:t>
+      </w:r>
+      <w:proofErr w:type="spellEnd"/>
+      <w:r>
+        <w:rPr>
+          <w:rFonts w:ascii="Courier New" w:hAnsi="Courier New" w:cs="Courier New"/>
+          <w:color w:val="228B22"/>
+          <w:sz w:val="20"/>
+          <w:szCs w:val="20"/>
+          <w:lang w:val="en-US"/>
+        </w:rPr>
+        <w:t xml:space="preserve"> PSK</w:t>
       </w:r>
     </w:p>
     <w:p>
@@ -3498,8 +5805,42 @@
           <w:szCs w:val="20"/>
           <w:lang w:val="en-US"/>
         </w:rPr>
-        <w:t xml:space="preserve"> iFrames = 1:Nframes</w:t>
-      </w:r>
+        <w:t xml:space="preserve"> </w:t>
+      </w:r>
+      <w:proofErr w:type="spellStart"/>
+      <w:r>
+        <w:rPr>
+          <w:rFonts w:ascii="Courier New" w:hAnsi="Courier New" w:cs="Courier New"/>
+          <w:color w:val="000000"/>
+          <w:sz w:val="20"/>
+          <w:szCs w:val="20"/>
+          <w:lang w:val="en-US"/>
+        </w:rPr>
+        <w:t>iFrames</w:t>
+      </w:r>
+      <w:proofErr w:type="spellEnd"/>
+      <w:r>
+        <w:rPr>
+          <w:rFonts w:ascii="Courier New" w:hAnsi="Courier New" w:cs="Courier New"/>
+          <w:color w:val="000000"/>
+          <w:sz w:val="20"/>
+          <w:szCs w:val="20"/>
+          <w:lang w:val="en-US"/>
+        </w:rPr>
+        <w:t xml:space="preserve"> = </w:t>
+      </w:r>
+      <w:proofErr w:type="gramStart"/>
+      <w:r>
+        <w:rPr>
+          <w:rFonts w:ascii="Courier New" w:hAnsi="Courier New" w:cs="Courier New"/>
+          <w:color w:val="000000"/>
+          <w:sz w:val="20"/>
+          <w:szCs w:val="20"/>
+          <w:lang w:val="en-US"/>
+        </w:rPr>
+        <w:t>1:Nframes</w:t>
+      </w:r>
+      <w:proofErr w:type="gramEnd"/>
     </w:p>
     <w:p>
       <w:pPr>
@@ -3521,7 +5862,63 @@
           <w:szCs w:val="20"/>
           <w:lang w:val="en-US"/>
         </w:rPr>
-        <w:t xml:space="preserve">    y = filter(chan, psk8Mod(randi([0 M-1],NSamples,1)));</w:t>
+        <w:t xml:space="preserve">    y = </w:t>
+      </w:r>
+      <w:proofErr w:type="gramStart"/>
+      <w:r>
+        <w:rPr>
+          <w:rFonts w:ascii="Courier New" w:hAnsi="Courier New" w:cs="Courier New"/>
+          <w:color w:val="000000"/>
+          <w:sz w:val="20"/>
+          <w:szCs w:val="20"/>
+          <w:lang w:val="en-US"/>
+        </w:rPr>
+        <w:t>filter(</w:t>
+      </w:r>
+      <w:proofErr w:type="spellStart"/>
+      <w:proofErr w:type="gramEnd"/>
+      <w:r>
+        <w:rPr>
+          <w:rFonts w:ascii="Courier New" w:hAnsi="Courier New" w:cs="Courier New"/>
+          <w:color w:val="000000"/>
+          <w:sz w:val="20"/>
+          <w:szCs w:val="20"/>
+          <w:lang w:val="en-US"/>
+        </w:rPr>
+        <w:t>chan</w:t>
+      </w:r>
+      <w:proofErr w:type="spellEnd"/>
+      <w:r>
+        <w:rPr>
+          <w:rFonts w:ascii="Courier New" w:hAnsi="Courier New" w:cs="Courier New"/>
+          <w:color w:val="000000"/>
+          <w:sz w:val="20"/>
+          <w:szCs w:val="20"/>
+          <w:lang w:val="en-US"/>
+        </w:rPr>
+        <w:t>, psk8Mod(</w:t>
+      </w:r>
+      <w:proofErr w:type="spellStart"/>
+      <w:r>
+        <w:rPr>
+          <w:rFonts w:ascii="Courier New" w:hAnsi="Courier New" w:cs="Courier New"/>
+          <w:color w:val="000000"/>
+          <w:sz w:val="20"/>
+          <w:szCs w:val="20"/>
+          <w:lang w:val="en-US"/>
+        </w:rPr>
+        <w:t>randi</w:t>
+      </w:r>
+      <w:proofErr w:type="spellEnd"/>
+      <w:r>
+        <w:rPr>
+          <w:rFonts w:ascii="Courier New" w:hAnsi="Courier New" w:cs="Courier New"/>
+          <w:color w:val="000000"/>
+          <w:sz w:val="20"/>
+          <w:szCs w:val="20"/>
+          <w:lang w:val="en-US"/>
+        </w:rPr>
+        <w:t>([0 M-1],NSamples,1)));</w:t>
       </w:r>
     </w:p>
     <w:p>
@@ -3544,7 +5941,29 @@
           <w:szCs w:val="20"/>
           <w:lang w:val="en-US"/>
         </w:rPr>
-        <w:t xml:space="preserve">    plot(chan);</w:t>
+        <w:t xml:space="preserve">    plot(</w:t>
+      </w:r>
+      <w:proofErr w:type="spellStart"/>
+      <w:r>
+        <w:rPr>
+          <w:rFonts w:ascii="Courier New" w:hAnsi="Courier New" w:cs="Courier New"/>
+          <w:color w:val="000000"/>
+          <w:sz w:val="20"/>
+          <w:szCs w:val="20"/>
+          <w:lang w:val="en-US"/>
+        </w:rPr>
+        <w:t>chan</w:t>
+      </w:r>
+      <w:proofErr w:type="spellEnd"/>
+      <w:r>
+        <w:rPr>
+          <w:rFonts w:ascii="Courier New" w:hAnsi="Courier New" w:cs="Courier New"/>
+          <w:color w:val="000000"/>
+          <w:sz w:val="20"/>
+          <w:szCs w:val="20"/>
+          <w:lang w:val="en-US"/>
+        </w:rPr>
+        <w:t>);</w:t>
       </w:r>
     </w:p>
     <w:p>
@@ -3587,7 +6006,85 @@
           <w:szCs w:val="20"/>
           <w:lang w:val="en-US"/>
         </w:rPr>
-        <w:t xml:space="preserve"> iFrames == 1, channel_vis(chan, </w:t>
+        <w:t xml:space="preserve"> </w:t>
+      </w:r>
+      <w:proofErr w:type="spellStart"/>
+      <w:r>
+        <w:rPr>
+          <w:rFonts w:ascii="Courier New" w:hAnsi="Courier New" w:cs="Courier New"/>
+          <w:color w:val="000000"/>
+          <w:sz w:val="20"/>
+          <w:szCs w:val="20"/>
+          <w:lang w:val="en-US"/>
+        </w:rPr>
+        <w:t>iFrames</w:t>
+      </w:r>
+      <w:proofErr w:type="spellEnd"/>
+      <w:r>
+        <w:rPr>
+          <w:rFonts w:ascii="Courier New" w:hAnsi="Courier New" w:cs="Courier New"/>
+          <w:color w:val="000000"/>
+          <w:sz w:val="20"/>
+          <w:szCs w:val="20"/>
+          <w:lang w:val="en-US"/>
+        </w:rPr>
+        <w:t xml:space="preserve"> == 1, </w:t>
+      </w:r>
+      <w:proofErr w:type="spellStart"/>
+      <w:r>
+        <w:rPr>
+          <w:rFonts w:ascii="Courier New" w:hAnsi="Courier New" w:cs="Courier New"/>
+          <w:color w:val="000000"/>
+          <w:sz w:val="20"/>
+          <w:szCs w:val="20"/>
+          <w:lang w:val="en-US"/>
+        </w:rPr>
+        <w:t>channel_</w:t>
+      </w:r>
+      <w:proofErr w:type="gramStart"/>
+      <w:r>
+        <w:rPr>
+          <w:rFonts w:ascii="Courier New" w:hAnsi="Courier New" w:cs="Courier New"/>
+          <w:color w:val="000000"/>
+          <w:sz w:val="20"/>
+          <w:szCs w:val="20"/>
+          <w:lang w:val="en-US"/>
+        </w:rPr>
+        <w:t>vis</w:t>
+      </w:r>
+      <w:proofErr w:type="spellEnd"/>
+      <w:r>
+        <w:rPr>
+          <w:rFonts w:ascii="Courier New" w:hAnsi="Courier New" w:cs="Courier New"/>
+          <w:color w:val="000000"/>
+          <w:sz w:val="20"/>
+          <w:szCs w:val="20"/>
+          <w:lang w:val="en-US"/>
+        </w:rPr>
+        <w:t>(</w:t>
+      </w:r>
+      <w:proofErr w:type="spellStart"/>
+      <w:proofErr w:type="gramEnd"/>
+      <w:r>
+        <w:rPr>
+          <w:rFonts w:ascii="Courier New" w:hAnsi="Courier New" w:cs="Courier New"/>
+          <w:color w:val="000000"/>
+          <w:sz w:val="20"/>
+          <w:szCs w:val="20"/>
+          <w:lang w:val="en-US"/>
+        </w:rPr>
+        <w:t>chan</w:t>
+      </w:r>
+      <w:proofErr w:type="spellEnd"/>
+      <w:r>
+        <w:rPr>
+          <w:rFonts w:ascii="Courier New" w:hAnsi="Courier New" w:cs="Courier New"/>
+          <w:color w:val="000000"/>
+          <w:sz w:val="20"/>
+          <w:szCs w:val="20"/>
+          <w:lang w:val="en-US"/>
+        </w:rPr>
+        <w:t xml:space="preserve">, </w:t>
       </w:r>
       <w:r>
         <w:rPr>
@@ -3617,7 +6114,29 @@
           <w:szCs w:val="20"/>
           <w:lang w:val="en-US"/>
         </w:rPr>
-        <w:t>'doppler'</w:t>
+        <w:t>'</w:t>
+      </w:r>
+      <w:proofErr w:type="spellStart"/>
+      <w:r>
+        <w:rPr>
+          <w:rFonts w:ascii="Courier New" w:hAnsi="Courier New" w:cs="Courier New"/>
+          <w:color w:val="A020F0"/>
+          <w:sz w:val="20"/>
+          <w:szCs w:val="20"/>
+          <w:lang w:val="en-US"/>
+        </w:rPr>
+        <w:t>doppler</w:t>
+      </w:r>
+      <w:proofErr w:type="spellEnd"/>
+      <w:r>
+        <w:rPr>
+          <w:rFonts w:ascii="Courier New" w:hAnsi="Courier New" w:cs="Courier New"/>
+          <w:color w:val="A020F0"/>
+          <w:sz w:val="20"/>
+          <w:szCs w:val="20"/>
+          <w:lang w:val="en-US"/>
+        </w:rPr>
+        <w:t>'</w:t>
       </w:r>
       <w:r>
         <w:rPr>
@@ -3651,6 +6170,7 @@
           <w:szCs w:val="24"/>
         </w:rPr>
       </w:pPr>
+      <w:proofErr w:type="gramStart"/>
       <w:r>
         <w:rPr>
           <w:rFonts w:ascii="Courier New" w:hAnsi="Courier New" w:cs="Courier New"/>
@@ -3660,11 +6180,12 @@
         </w:rPr>
         <w:t>end</w:t>
       </w:r>
+      <w:proofErr w:type="gramEnd"/>
     </w:p>
     <w:p/>
     <w:p>
       <w:pPr>
-        <w:pStyle w:val="Caption"/>
+        <w:pStyle w:val="Lgende"/>
       </w:pPr>
       <w:r>
         <w:t xml:space="preserve">Figure </w:t>
@@ -3682,7 +6203,7 @@
         <w:rPr>
           <w:noProof/>
         </w:rPr>
-        <w:t>3</w:t>
+        <w:t>13</w:t>
       </w:r>
       <w:r>
         <w:fldChar w:fldCharType="end"/>
@@ -3693,10 +6214,18 @@
     </w:p>
     <w:p>
       <w:pPr>
-        <w:pStyle w:val="Heading2"/>
-      </w:pPr>
-      <w:r>
-        <w:t>Visualiser et commenter le spectre Doppler et « scattering ».</w:t>
+        <w:pStyle w:val="Titre2"/>
+      </w:pPr>
+      <w:r>
+        <w:t>Visualiser et commenter le spectre Doppler et « </w:t>
+      </w:r>
+      <w:proofErr w:type="spellStart"/>
+      <w:r>
+        <w:t>scattering</w:t>
+      </w:r>
+      <w:proofErr w:type="spellEnd"/>
+      <w:r>
+        <w:t> ».</w:t>
       </w:r>
     </w:p>
     <w:p>
@@ -3706,7 +6235,15 @@
     </w:p>
     <w:p>
       <w:r>
-        <w:t>La fonction de “scattering” est une représentation de la puissance moyenne du signal reçu en fonction du délai et de la fréquence Doppler.</w:t>
+        <w:t>La fonction de “</w:t>
+      </w:r>
+      <w:proofErr w:type="spellStart"/>
+      <w:r>
+        <w:t>scattering</w:t>
+      </w:r>
+      <w:proofErr w:type="spellEnd"/>
+      <w:r>
+        <w:t>” est une représentation de la puissance moyenne du signal reçu en fonction du délai et de la fréquence Doppler.</w:t>
       </w:r>
       <w:r>
         <w:t xml:space="preserve"> C’est une représentation sur le même graphe du spectre Doppler de chaque chemin du canal.</w:t>
@@ -3717,7 +6254,15 @@
         <w:t xml:space="preserve">On remarque que </w:t>
       </w:r>
       <w:r>
-        <w:t xml:space="preserve">la largeur du spectre Doppler dans les 2 graphiques correspond à la fréquence Doppler choisie (200 Hz) pour le canal. Les délais de la fonction « scattering » correspondent aux délais de chaque chemin du canal (voir l’axe de gauche dans la </w:t>
+        <w:t>la largeur du spectre Doppler dans les 2 graphiques correspond à la fréquence Doppler choisie (200 Hz) pour le canal. Les délais de la fonction « </w:t>
+      </w:r>
+      <w:proofErr w:type="spellStart"/>
+      <w:r>
+        <w:t>scattering</w:t>
+      </w:r>
+      <w:proofErr w:type="spellEnd"/>
+      <w:r>
+        <w:t xml:space="preserve"> » correspondent aux délais de chaque chemin du canal (voir l’axe de gauche dans la </w:t>
       </w:r>
       <w:r>
         <w:fldChar w:fldCharType="begin"/>
@@ -3741,7 +6286,15 @@
         <w:fldChar w:fldCharType="end"/>
       </w:r>
       <w:r>
-        <w:t xml:space="preserve"> et la propriété « PathDelays » du canal dans la </w:t>
+        <w:t xml:space="preserve"> et la propriété « </w:t>
+      </w:r>
+      <w:proofErr w:type="spellStart"/>
+      <w:r>
+        <w:t>PathDelays</w:t>
+      </w:r>
+      <w:proofErr w:type="spellEnd"/>
+      <w:r>
+        <w:t xml:space="preserve"> » du canal dans la </w:t>
       </w:r>
       <w:r>
         <w:fldChar w:fldCharType="begin"/>
@@ -3770,18 +6323,26 @@
     </w:p>
     <w:p>
       <w:r>
-        <w:t>On note également que le spectre Doppler du canal simulé correspond à un spectre Doppler de Jakes.</w:t>
+        <w:t xml:space="preserve">On note également que le spectre Doppler du canal simulé correspond à un spectre Doppler de </w:t>
+      </w:r>
+      <w:proofErr w:type="spellStart"/>
+      <w:r>
+        <w:t>Jakes</w:t>
+      </w:r>
+      <w:proofErr w:type="spellEnd"/>
+      <w:r>
+        <w:t>.</w:t>
       </w:r>
     </w:p>
     <w:p>
       <w:r>
         <w:rPr>
           <w:noProof/>
-          <w:lang w:val="en-US" w:eastAsia="en-US"/>
+          <w:lang w:eastAsia="fr-CA"/>
         </w:rPr>
         <w:lastRenderedPageBreak/>
         <w:drawing>
-          <wp:inline distT="0" distB="0" distL="0" distR="0" wp14:anchorId="74B0BB1E" wp14:editId="3B0774EB">
+          <wp:inline distT="0" distB="0" distL="0" distR="0" wp14:anchorId="4B12B27E" wp14:editId="27566B3C">
             <wp:extent cx="5347335" cy="4305935"/>
             <wp:effectExtent l="19050" t="0" r="5715" b="0"/>
             <wp:docPr id="4" name="Picture 4"/>
@@ -3798,7 +6359,7 @@
                     </pic:cNvPicPr>
                   </pic:nvPicPr>
                   <pic:blipFill>
-                    <a:blip r:embed="rId13" cstate="print"/>
+                    <a:blip r:embed="rId19" cstate="print"/>
                     <a:srcRect/>
                     <a:stretch>
                       <a:fillRect/>
@@ -3829,7 +6390,7 @@
     </w:p>
     <w:p>
       <w:pPr>
-        <w:pStyle w:val="Caption"/>
+        <w:pStyle w:val="Lgende"/>
         <w:jc w:val="center"/>
       </w:pPr>
       <w:r>
@@ -3848,24 +6409,32 @@
         <w:rPr>
           <w:noProof/>
         </w:rPr>
-        <w:t>4</w:t>
+        <w:t>14</w:t>
       </w:r>
       <w:r>
         <w:fldChar w:fldCharType="end"/>
       </w:r>
       <w:r>
-        <w:t xml:space="preserve"> Spectre Doppler pour le 2e chemin (“path”)</w:t>
+        <w:t xml:space="preserve"> Spectre Doppler pour le 2e chemin (“</w:t>
+      </w:r>
+      <w:proofErr w:type="spellStart"/>
+      <w:r>
+        <w:t>path</w:t>
+      </w:r>
+      <w:proofErr w:type="spellEnd"/>
+      <w:r>
+        <w:t>”)</w:t>
       </w:r>
     </w:p>
     <w:p>
       <w:r>
         <w:rPr>
           <w:noProof/>
-          <w:lang w:val="en-US" w:eastAsia="en-US"/>
+          <w:lang w:eastAsia="fr-CA"/>
         </w:rPr>
         <w:lastRenderedPageBreak/>
         <w:drawing>
-          <wp:inline distT="0" distB="0" distL="0" distR="0" wp14:anchorId="281D4180" wp14:editId="05669515">
+          <wp:inline distT="0" distB="0" distL="0" distR="0" wp14:anchorId="395CA002" wp14:editId="317343F2">
             <wp:extent cx="5347335" cy="4305935"/>
             <wp:effectExtent l="19050" t="0" r="5715" b="0"/>
             <wp:docPr id="7" name="Picture 7"/>
@@ -3882,7 +6451,7 @@
                     </pic:cNvPicPr>
                   </pic:nvPicPr>
                   <pic:blipFill>
-                    <a:blip r:embed="rId14" cstate="print"/>
+                    <a:blip r:embed="rId20" cstate="print"/>
                     <a:srcRect/>
                     <a:stretch>
                       <a:fillRect/>
@@ -3913,7 +6482,7 @@
     </w:p>
     <w:p>
       <w:pPr>
-        <w:pStyle w:val="Caption"/>
+        <w:pStyle w:val="Lgende"/>
         <w:jc w:val="center"/>
       </w:pPr>
       <w:bookmarkStart w:id="2" w:name="_Ref506047844"/>
@@ -3933,24 +6502,32 @@
         <w:rPr>
           <w:noProof/>
         </w:rPr>
-        <w:t>5</w:t>
+        <w:t>15</w:t>
       </w:r>
       <w:r>
         <w:fldChar w:fldCharType="end"/>
       </w:r>
       <w:bookmarkEnd w:id="2"/>
       <w:r>
-        <w:t xml:space="preserve"> Fonction "scattering"</w:t>
+        <w:t xml:space="preserve"> Fonction "</w:t>
+      </w:r>
+      <w:proofErr w:type="spellStart"/>
+      <w:r>
+        <w:t>scattering</w:t>
+      </w:r>
+      <w:proofErr w:type="spellEnd"/>
+      <w:r>
+        <w:t>"</w:t>
       </w:r>
     </w:p>
     <w:p>
       <w:r>
         <w:rPr>
           <w:noProof/>
-          <w:lang w:val="en-US" w:eastAsia="en-US"/>
+          <w:lang w:eastAsia="fr-CA"/>
         </w:rPr>
         <w:drawing>
-          <wp:inline distT="0" distB="0" distL="0" distR="0" wp14:anchorId="4B720857" wp14:editId="70B6D6E8">
+          <wp:inline distT="0" distB="0" distL="0" distR="0" wp14:anchorId="2E025EE0" wp14:editId="2BFE878D">
             <wp:extent cx="5943600" cy="2957124"/>
             <wp:effectExtent l="19050" t="0" r="0" b="0"/>
             <wp:docPr id="3" name="Picture 3"/>
@@ -3967,7 +6544,7 @@
                     </pic:cNvPicPr>
                   </pic:nvPicPr>
                   <pic:blipFill>
-                    <a:blip r:embed="rId15" cstate="print"/>
+                    <a:blip r:embed="rId21" cstate="print"/>
                     <a:srcRect/>
                     <a:stretch>
                       <a:fillRect/>
@@ -3998,7 +6575,7 @@
     </w:p>
     <w:p>
       <w:pPr>
-        <w:pStyle w:val="Caption"/>
+        <w:pStyle w:val="Lgende"/>
         <w:jc w:val="center"/>
       </w:pPr>
       <w:bookmarkStart w:id="3" w:name="_Ref506047855"/>
@@ -4018,7 +6595,7 @@
         <w:rPr>
           <w:noProof/>
         </w:rPr>
-        <w:t>6</w:t>
+        <w:t>16</w:t>
       </w:r>
       <w:r>
         <w:rPr>
@@ -4043,7 +6620,7 @@
 </file>
 
 <file path=word/numbering.xml><?xml version="1.0" encoding="utf-8"?>
-<w:numbering xmlns:wpc="http://schemas.microsoft.com/office/word/2010/wordprocessingCanvas" xmlns:mc="http://schemas.openxmlformats.org/markup-compatibility/2006" xmlns:o="urn:schemas-microsoft-com:office:office" xmlns:r="http://schemas.openxmlformats.org/officeDocument/2006/relationships" xmlns:m="http://schemas.openxmlformats.org/officeDocument/2006/math" xmlns:v="urn:schemas-microsoft-com:vml" xmlns:wp14="http://schemas.microsoft.com/office/word/2010/wordprocessingDrawing" xmlns:wp="http://schemas.openxmlformats.org/drawingml/2006/wordprocessingDrawing" xmlns:w10="urn:schemas-microsoft-com:office:word" xmlns:w="http://schemas.openxmlformats.org/wordprocessingml/2006/main" xmlns:w14="http://schemas.microsoft.com/office/word/2010/wordml" xmlns:w15="http://schemas.microsoft.com/office/word/2012/wordml" xmlns:wpg="http://schemas.microsoft.com/office/word/2010/wordprocessingGroup" xmlns:wpi="http://schemas.microsoft.com/office/word/2010/wordprocessingInk" xmlns:wne="http://schemas.microsoft.com/office/word/2006/wordml" xmlns:wps="http://schemas.microsoft.com/office/word/2010/wordprocessingShape" mc:Ignorable="w14 w15 wp14">
+<w:numbering xmlns:wpc="http://schemas.microsoft.com/office/word/2010/wordprocessingCanvas" xmlns:cx="http://schemas.microsoft.com/office/drawing/2014/chartex" xmlns:mc="http://schemas.openxmlformats.org/markup-compatibility/2006" xmlns:o="urn:schemas-microsoft-com:office:office" xmlns:r="http://schemas.openxmlformats.org/officeDocument/2006/relationships" xmlns:m="http://schemas.openxmlformats.org/officeDocument/2006/math" xmlns:v="urn:schemas-microsoft-com:vml" xmlns:wp14="http://schemas.microsoft.com/office/word/2010/wordprocessingDrawing" xmlns:wp="http://schemas.openxmlformats.org/drawingml/2006/wordprocessingDrawing" xmlns:w10="urn:schemas-microsoft-com:office:word" xmlns:w="http://schemas.openxmlformats.org/wordprocessingml/2006/main" xmlns:w14="http://schemas.microsoft.com/office/word/2010/wordml" xmlns:w15="http://schemas.microsoft.com/office/word/2012/wordml" xmlns:w16se="http://schemas.microsoft.com/office/word/2015/wordml/symex" xmlns:wpg="http://schemas.microsoft.com/office/word/2010/wordprocessingGroup" xmlns:wpi="http://schemas.microsoft.com/office/word/2010/wordprocessingInk" xmlns:wne="http://schemas.microsoft.com/office/word/2006/wordml" xmlns:wps="http://schemas.microsoft.com/office/word/2010/wordprocessingShape" mc:Ignorable="w14 w15 w16se wp14">
   <w:abstractNum w:abstractNumId="0" w15:restartNumberingAfterBreak="0">
     <w:nsid w:val="014E2C8F"/>
     <w:multiLevelType w:val="hybridMultilevel"/>
@@ -5119,7 +7696,7 @@
 </file>
 
 <file path=word/styles.xml><?xml version="1.0" encoding="utf-8"?>
-<w:styles xmlns:mc="http://schemas.openxmlformats.org/markup-compatibility/2006" xmlns:r="http://schemas.openxmlformats.org/officeDocument/2006/relationships" xmlns:w="http://schemas.openxmlformats.org/wordprocessingml/2006/main" xmlns:w14="http://schemas.microsoft.com/office/word/2010/wordml" xmlns:w15="http://schemas.microsoft.com/office/word/2012/wordml" mc:Ignorable="w14 w15">
+<w:styles xmlns:mc="http://schemas.openxmlformats.org/markup-compatibility/2006" xmlns:r="http://schemas.openxmlformats.org/officeDocument/2006/relationships" xmlns:w="http://schemas.openxmlformats.org/wordprocessingml/2006/main" xmlns:w14="http://schemas.microsoft.com/office/word/2010/wordml" xmlns:w15="http://schemas.microsoft.com/office/word/2012/wordml" xmlns:w16se="http://schemas.microsoft.com/office/word/2015/wordml/symex" mc:Ignorable="w14 w15 w16se">
   <w:docDefaults>
     <w:rPrDefault>
       <w:rPr>
@@ -5519,11 +8096,11 @@
       <w:lang w:val="fr-CA" w:eastAsia="fr-FR"/>
     </w:rPr>
   </w:style>
-  <w:style w:type="paragraph" w:styleId="Heading1">
+  <w:style w:type="paragraph" w:styleId="Titre1">
     <w:name w:val="heading 1"/>
     <w:basedOn w:val="Normal"/>
     <w:next w:val="Normal"/>
-    <w:link w:val="Heading1Char"/>
+    <w:link w:val="Titre1Car"/>
     <w:uiPriority w:val="9"/>
     <w:qFormat/>
     <w:rsid w:val="006E70C3"/>
@@ -5540,11 +8117,11 @@
       <w:szCs w:val="32"/>
     </w:rPr>
   </w:style>
-  <w:style w:type="paragraph" w:styleId="Heading2">
+  <w:style w:type="paragraph" w:styleId="Titre2">
     <w:name w:val="heading 2"/>
     <w:basedOn w:val="Normal"/>
     <w:next w:val="Normal"/>
-    <w:link w:val="Heading2Char"/>
+    <w:link w:val="Titre2Car"/>
     <w:uiPriority w:val="9"/>
     <w:unhideWhenUsed/>
     <w:qFormat/>
@@ -5562,11 +8139,11 @@
       <w:szCs w:val="26"/>
     </w:rPr>
   </w:style>
-  <w:style w:type="paragraph" w:styleId="Heading3">
+  <w:style w:type="paragraph" w:styleId="Titre3">
     <w:name w:val="heading 3"/>
     <w:basedOn w:val="Normal"/>
     <w:next w:val="Normal"/>
-    <w:link w:val="Heading3Char"/>
+    <w:link w:val="Titre3Car"/>
     <w:uiPriority w:val="9"/>
     <w:unhideWhenUsed/>
     <w:qFormat/>
@@ -5584,11 +8161,11 @@
       <w:szCs w:val="24"/>
     </w:rPr>
   </w:style>
-  <w:style w:type="paragraph" w:styleId="Heading4">
+  <w:style w:type="paragraph" w:styleId="Titre4">
     <w:name w:val="heading 4"/>
     <w:basedOn w:val="Normal"/>
     <w:next w:val="Normal"/>
-    <w:link w:val="Heading4Char"/>
+    <w:link w:val="Titre4Car"/>
     <w:uiPriority w:val="9"/>
     <w:unhideWhenUsed/>
     <w:qFormat/>
@@ -5606,12 +8183,13 @@
       <w:color w:val="2E74B5" w:themeColor="accent1" w:themeShade="BF"/>
     </w:rPr>
   </w:style>
-  <w:style w:type="character" w:default="1" w:styleId="DefaultParagraphFont">
+  <w:style w:type="character" w:default="1" w:styleId="Policepardfaut">
     <w:name w:val="Default Paragraph Font"/>
     <w:uiPriority w:val="1"/>
+    <w:semiHidden/>
     <w:unhideWhenUsed/>
   </w:style>
-  <w:style w:type="table" w:default="1" w:styleId="TableNormal">
+  <w:style w:type="table" w:default="1" w:styleId="TableauNormal">
     <w:name w:val="Normal Table"/>
     <w:uiPriority w:val="99"/>
     <w:semiHidden/>
@@ -5626,17 +8204,17 @@
       </w:tblCellMar>
     </w:tblPr>
   </w:style>
-  <w:style w:type="numbering" w:default="1" w:styleId="NoList">
+  <w:style w:type="numbering" w:default="1" w:styleId="Aucuneliste">
     <w:name w:val="No List"/>
     <w:uiPriority w:val="99"/>
     <w:semiHidden/>
     <w:unhideWhenUsed/>
   </w:style>
-  <w:style w:type="paragraph" w:styleId="Title">
+  <w:style w:type="paragraph" w:styleId="Titre">
     <w:name w:val="Title"/>
     <w:basedOn w:val="Normal"/>
     <w:next w:val="Normal"/>
-    <w:link w:val="TitleChar"/>
+    <w:link w:val="TitreCar"/>
     <w:uiPriority w:val="10"/>
     <w:qFormat/>
     <w:rsid w:val="006E70C3"/>
@@ -5651,10 +8229,10 @@
       <w:szCs w:val="56"/>
     </w:rPr>
   </w:style>
-  <w:style w:type="character" w:customStyle="1" w:styleId="TitleChar">
-    <w:name w:val="Title Char"/>
-    <w:basedOn w:val="DefaultParagraphFont"/>
-    <w:link w:val="Title"/>
+  <w:style w:type="character" w:customStyle="1" w:styleId="TitreCar">
+    <w:name w:val="Titre Car"/>
+    <w:basedOn w:val="Policepardfaut"/>
+    <w:link w:val="Titre"/>
     <w:uiPriority w:val="10"/>
     <w:rsid w:val="006E70C3"/>
     <w:rPr>
@@ -5666,10 +8244,10 @@
       <w:lang w:val="fr-CA" w:eastAsia="fr-FR"/>
     </w:rPr>
   </w:style>
-  <w:style w:type="character" w:customStyle="1" w:styleId="Heading1Char">
-    <w:name w:val="Heading 1 Char"/>
-    <w:basedOn w:val="DefaultParagraphFont"/>
-    <w:link w:val="Heading1"/>
+  <w:style w:type="character" w:customStyle="1" w:styleId="Titre1Car">
+    <w:name w:val="Titre 1 Car"/>
+    <w:basedOn w:val="Policepardfaut"/>
+    <w:link w:val="Titre1"/>
     <w:uiPriority w:val="9"/>
     <w:rsid w:val="006E70C3"/>
     <w:rPr>
@@ -5680,10 +8258,10 @@
       <w:lang w:val="fr-CA" w:eastAsia="fr-FR"/>
     </w:rPr>
   </w:style>
-  <w:style w:type="character" w:customStyle="1" w:styleId="Heading2Char">
-    <w:name w:val="Heading 2 Char"/>
-    <w:basedOn w:val="DefaultParagraphFont"/>
-    <w:link w:val="Heading2"/>
+  <w:style w:type="character" w:customStyle="1" w:styleId="Titre2Car">
+    <w:name w:val="Titre 2 Car"/>
+    <w:basedOn w:val="Policepardfaut"/>
+    <w:link w:val="Titre2"/>
     <w:uiPriority w:val="9"/>
     <w:rsid w:val="00435249"/>
     <w:rPr>
@@ -5694,7 +8272,7 @@
       <w:lang w:val="fr-CA" w:eastAsia="fr-FR"/>
     </w:rPr>
   </w:style>
-  <w:style w:type="paragraph" w:styleId="Caption">
+  <w:style w:type="paragraph" w:styleId="Lgende">
     <w:name w:val="caption"/>
     <w:basedOn w:val="Normal"/>
     <w:next w:val="Normal"/>
@@ -5729,7 +8307,7 @@
       <w:szCs w:val="24"/>
     </w:rPr>
   </w:style>
-  <w:style w:type="paragraph" w:styleId="ListParagraph">
+  <w:style w:type="paragraph" w:styleId="Paragraphedeliste">
     <w:name w:val="List Paragraph"/>
     <w:basedOn w:val="Normal"/>
     <w:uiPriority w:val="34"/>
@@ -5740,10 +8318,10 @@
       <w:contextualSpacing/>
     </w:pPr>
   </w:style>
-  <w:style w:type="character" w:customStyle="1" w:styleId="Heading3Char">
-    <w:name w:val="Heading 3 Char"/>
-    <w:basedOn w:val="DefaultParagraphFont"/>
-    <w:link w:val="Heading3"/>
+  <w:style w:type="character" w:customStyle="1" w:styleId="Titre3Car">
+    <w:name w:val="Titre 3 Car"/>
+    <w:basedOn w:val="Policepardfaut"/>
+    <w:link w:val="Titre3"/>
     <w:uiPriority w:val="9"/>
     <w:rsid w:val="00EF7BD3"/>
     <w:rPr>
@@ -5754,10 +8332,10 @@
       <w:lang w:val="fr-CA" w:eastAsia="fr-FR"/>
     </w:rPr>
   </w:style>
-  <w:style w:type="character" w:customStyle="1" w:styleId="Heading4Char">
-    <w:name w:val="Heading 4 Char"/>
-    <w:basedOn w:val="DefaultParagraphFont"/>
-    <w:link w:val="Heading4"/>
+  <w:style w:type="character" w:customStyle="1" w:styleId="Titre4Car">
+    <w:name w:val="Titre 4 Car"/>
+    <w:basedOn w:val="Policepardfaut"/>
+    <w:link w:val="Titre4"/>
     <w:uiPriority w:val="9"/>
     <w:rsid w:val="006E2345"/>
     <w:rPr>
@@ -5768,10 +8346,10 @@
       <w:lang w:val="fr-CA" w:eastAsia="fr-FR"/>
     </w:rPr>
   </w:style>
-  <w:style w:type="paragraph" w:styleId="BalloonText">
+  <w:style w:type="paragraph" w:styleId="Textedebulles">
     <w:name w:val="Balloon Text"/>
     <w:basedOn w:val="Normal"/>
-    <w:link w:val="BalloonTextChar"/>
+    <w:link w:val="TextedebullesCar"/>
     <w:uiPriority w:val="99"/>
     <w:semiHidden/>
     <w:unhideWhenUsed/>
@@ -5782,10 +8360,10 @@
       <w:szCs w:val="16"/>
     </w:rPr>
   </w:style>
-  <w:style w:type="character" w:customStyle="1" w:styleId="BalloonTextChar">
-    <w:name w:val="Balloon Text Char"/>
-    <w:basedOn w:val="DefaultParagraphFont"/>
-    <w:link w:val="BalloonText"/>
+  <w:style w:type="character" w:customStyle="1" w:styleId="TextedebullesCar">
+    <w:name w:val="Texte de bulles Car"/>
+    <w:basedOn w:val="Policepardfaut"/>
+    <w:link w:val="Textedebulles"/>
     <w:uiPriority w:val="99"/>
     <w:semiHidden/>
     <w:rsid w:val="0013137D"/>
@@ -5796,9 +8374,9 @@
       <w:lang w:val="fr-CA" w:eastAsia="fr-FR"/>
     </w:rPr>
   </w:style>
-  <w:style w:type="character" w:styleId="PlaceholderText">
+  <w:style w:type="character" w:styleId="Textedelespacerserv">
     <w:name w:val="Placeholder Text"/>
-    <w:basedOn w:val="DefaultParagraphFont"/>
+    <w:basedOn w:val="Policepardfaut"/>
     <w:uiPriority w:val="99"/>
     <w:semiHidden/>
     <w:rsid w:val="005E06E9"/>
@@ -6075,7 +8653,7 @@
 </file>
 
 <file path=customXml/itemProps1.xml><?xml version="1.0" encoding="utf-8"?>
-<ds:datastoreItem xmlns:ds="http://schemas.openxmlformats.org/officeDocument/2006/customXml" ds:itemID="{C3E06200-13C7-485A-AAEA-49F27A660000}">
+<ds:datastoreItem xmlns:ds="http://schemas.openxmlformats.org/officeDocument/2006/customXml" ds:itemID="{3BFCBEE2-9A38-4DE8-8B54-BA0915B28273}">
   <ds:schemaRefs>
     <ds:schemaRef ds:uri="http://schemas.openxmlformats.org/officeDocument/2006/bibliography"/>
   </ds:schemaRefs>

--- a/TP2/Rick/TP2-Rapport.docx
+++ b/TP2/Rick/TP2-Rapport.docx
@@ -1,6 +1,6 @@
 
 <file path=word/document.xml><?xml version="1.0" encoding="utf-8"?>
-<w:document xmlns:wpc="http://schemas.microsoft.com/office/word/2010/wordprocessingCanvas" xmlns:cx="http://schemas.microsoft.com/office/drawing/2014/chartex" xmlns:mc="http://schemas.openxmlformats.org/markup-compatibility/2006" xmlns:o="urn:schemas-microsoft-com:office:office" xmlns:r="http://schemas.openxmlformats.org/officeDocument/2006/relationships" xmlns:m="http://schemas.openxmlformats.org/officeDocument/2006/math" xmlns:v="urn:schemas-microsoft-com:vml" xmlns:wp14="http://schemas.microsoft.com/office/word/2010/wordprocessingDrawing" xmlns:wp="http://schemas.openxmlformats.org/drawingml/2006/wordprocessingDrawing" xmlns:w10="urn:schemas-microsoft-com:office:word" xmlns:w="http://schemas.openxmlformats.org/wordprocessingml/2006/main" xmlns:w14="http://schemas.microsoft.com/office/word/2010/wordml" xmlns:w15="http://schemas.microsoft.com/office/word/2012/wordml" xmlns:w16se="http://schemas.microsoft.com/office/word/2015/wordml/symex" xmlns:wpg="http://schemas.microsoft.com/office/word/2010/wordprocessingGroup" xmlns:wpi="http://schemas.microsoft.com/office/word/2010/wordprocessingInk" xmlns:wne="http://schemas.microsoft.com/office/word/2006/wordml" xmlns:wps="http://schemas.microsoft.com/office/word/2010/wordprocessingShape" mc:Ignorable="w14 w15 w16se wp14">
+<w:document xmlns:wpc="http://schemas.microsoft.com/office/word/2010/wordprocessingCanvas" xmlns:cx="http://schemas.microsoft.com/office/drawing/2014/chartex" xmlns:cx1="http://schemas.microsoft.com/office/drawing/2015/9/8/chartex" xmlns:cx2="http://schemas.microsoft.com/office/drawing/2015/10/21/chartex" xmlns:cx3="http://schemas.microsoft.com/office/drawing/2016/5/9/chartex" xmlns:cx4="http://schemas.microsoft.com/office/drawing/2016/5/10/chartex" xmlns:cx5="http://schemas.microsoft.com/office/drawing/2016/5/11/chartex" xmlns:cx6="http://schemas.microsoft.com/office/drawing/2016/5/12/chartex" xmlns:cx7="http://schemas.microsoft.com/office/drawing/2016/5/13/chartex" xmlns:cx8="http://schemas.microsoft.com/office/drawing/2016/5/14/chartex" xmlns:mc="http://schemas.openxmlformats.org/markup-compatibility/2006" xmlns:aink="http://schemas.microsoft.com/office/drawing/2016/ink" xmlns:am3d="http://schemas.microsoft.com/office/drawing/2017/model3d" xmlns:o="urn:schemas-microsoft-com:office:office" xmlns:r="http://schemas.openxmlformats.org/officeDocument/2006/relationships" xmlns:m="http://schemas.openxmlformats.org/officeDocument/2006/math" xmlns:v="urn:schemas-microsoft-com:vml" xmlns:wp14="http://schemas.microsoft.com/office/word/2010/wordprocessingDrawing" xmlns:wp="http://schemas.openxmlformats.org/drawingml/2006/wordprocessingDrawing" xmlns:w10="urn:schemas-microsoft-com:office:word" xmlns:w="http://schemas.openxmlformats.org/wordprocessingml/2006/main" xmlns:w14="http://schemas.microsoft.com/office/word/2010/wordml" xmlns:w15="http://schemas.microsoft.com/office/word/2012/wordml" xmlns:w16cid="http://schemas.microsoft.com/office/word/2016/wordml/cid" xmlns:w16se="http://schemas.microsoft.com/office/word/2015/wordml/symex" xmlns:wpg="http://schemas.microsoft.com/office/word/2010/wordprocessingGroup" xmlns:wpi="http://schemas.microsoft.com/office/word/2010/wordprocessingInk" xmlns:wne="http://schemas.microsoft.com/office/word/2006/wordml" xmlns:wps="http://schemas.microsoft.com/office/word/2010/wordprocessingShape" mc:Ignorable="w14 w15 w16se w16cid wp14">
   <w:body>
     <w:p>
       <w:pPr>
@@ -133,7 +133,6 @@
         </w:rPr>
         <w:t xml:space="preserve">Mme. </w:t>
       </w:r>
-      <w:proofErr w:type="spellStart"/>
       <w:r>
         <w:rPr>
           <w:sz w:val="28"/>
@@ -146,31 +145,7 @@
           <w:sz w:val="28"/>
           <w:szCs w:val="28"/>
         </w:rPr>
-        <w:t>eye</w:t>
-      </w:r>
-      <w:proofErr w:type="spellEnd"/>
-      <w:r>
-        <w:rPr>
-          <w:sz w:val="28"/>
-          <w:szCs w:val="28"/>
-        </w:rPr>
-        <w:t xml:space="preserve"> </w:t>
-      </w:r>
-      <w:proofErr w:type="spellStart"/>
-      <w:r>
-        <w:rPr>
-          <w:sz w:val="28"/>
-          <w:szCs w:val="28"/>
-        </w:rPr>
-        <w:t>Bineta</w:t>
-      </w:r>
-      <w:proofErr w:type="spellEnd"/>
-      <w:r>
-        <w:rPr>
-          <w:sz w:val="28"/>
-          <w:szCs w:val="28"/>
-        </w:rPr>
-        <w:t xml:space="preserve"> SARR</w:t>
+        <w:t>eye Bineta SARR</w:t>
       </w:r>
     </w:p>
     <w:p>
@@ -298,21 +273,12 @@
           <w:szCs w:val="32"/>
         </w:rPr>
       </w:pPr>
-      <w:proofErr w:type="spellStart"/>
       <w:r>
         <w:rPr>
           <w:sz w:val="32"/>
           <w:szCs w:val="32"/>
         </w:rPr>
-        <w:t>Eric</w:t>
-      </w:r>
-      <w:proofErr w:type="spellEnd"/>
-      <w:r>
-        <w:rPr>
-          <w:sz w:val="32"/>
-          <w:szCs w:val="32"/>
-        </w:rPr>
-        <w:t xml:space="preserve"> LACERTE </w:t>
+        <w:t xml:space="preserve">Eric LACERTE </w:t>
       </w:r>
       <w:r>
         <w:rPr>
@@ -634,6 +600,9 @@
       </w:r>
       <w:r>
         <w:t xml:space="preserve"> Constellation du signal d'origine (TX) et du signal résultant dans le canal de Rayleigh (RX)</w:t>
+      </w:r>
+      <w:r>
+        <w:t xml:space="preserve"> pour une modulation BPSK</w:t>
       </w:r>
     </w:p>
     <w:p>
@@ -818,16 +787,10 @@
         <w:t xml:space="preserve">Nous pouvons voir ici que la distribution de l’amplitude dans un canal de Rayleigh est une « cloche » décalée vers la gauche. Le déphasage quant à </w:t>
       </w:r>
       <w:r>
-        <w:t>elle</w:t>
-      </w:r>
-      <w:r>
-        <w:t xml:space="preserve"> tend à être réparti</w:t>
-      </w:r>
-      <w:r>
-        <w:t>e</w:t>
-      </w:r>
-      <w:r>
-        <w:t xml:space="preserve"> également.</w:t>
+        <w:t>lui</w:t>
+      </w:r>
+      <w:r>
+        <w:t xml:space="preserve"> tend à être réparti également.</w:t>
       </w:r>
     </w:p>
     <w:p>
@@ -953,30 +916,42 @@
         <w:t xml:space="preserve">La bande de cohérence d’un canal est la bande de fréquence pour laquelle l’amplitude d’un signal sera constante. </w:t>
       </w:r>
       <w:r>
-        <w:t xml:space="preserve">La bande de </w:t>
-      </w:r>
-      <w:r>
-        <w:t>cohérence</w:t>
-      </w:r>
-      <w:r>
-        <w:t xml:space="preserve"> est l’infini dans notre cas, car l’amplitude demeure </w:t>
-      </w:r>
-      <w:proofErr w:type="gramStart"/>
-      <w:r>
-        <w:t>constante.</w:t>
-      </w:r>
-      <w:r>
-        <w:t>(</w:t>
-      </w:r>
-      <w:proofErr w:type="gramEnd"/>
-      <w:r>
-        <w:t>voir la figure 3)</w:t>
+        <w:t>Puisque</w:t>
+      </w:r>
+      <w:r>
+        <w:t xml:space="preserve"> l’amplitude demeure constante</w:t>
+      </w:r>
+      <w:r>
+        <w:t xml:space="preserve"> pour toutes les fréquences </w:t>
+      </w:r>
+      <w:r>
+        <w:t>(voir la figure 3)</w:t>
+      </w:r>
+      <w:r>
+        <w:t>, la bande de cohérence est l’infini. Ce phénomène est d</w:t>
+      </w:r>
+      <w:r>
+        <w:t>û</w:t>
+      </w:r>
+      <w:r>
+        <w:t xml:space="preserve"> aux nombreuses réflexions (</w:t>
+      </w:r>
+      <w:proofErr w:type="spellStart"/>
+      <w:r>
+        <w:t>multipath</w:t>
+      </w:r>
+      <w:proofErr w:type="spellEnd"/>
+      <w:r>
+        <w:t>).</w:t>
       </w:r>
     </w:p>
     <w:p/>
     <w:p>
       <w:r>
         <w:t xml:space="preserve">Le temps de cohérence est l’intervalle de temps pendant lequel la réponse du signal est constante. </w:t>
+      </w:r>
+      <w:r>
+        <w:t>Plus ce temps est court, plus les variations de l’amplitude seront rapides. Ce phénomène est engendré par le déplacement du récepteur.</w:t>
       </w:r>
     </w:p>
     <w:p>
@@ -1107,15 +1082,6 @@
       </m:oMathPara>
     </w:p>
     <w:p/>
-    <w:p/>
-    <w:p/>
-    <w:p/>
-    <w:p/>
-    <w:p>
-      <w:pPr>
-        <w:pStyle w:val="Titre2"/>
-      </w:pPr>
-    </w:p>
     <w:p>
       <w:pPr>
         <w:pStyle w:val="Titre2"/>
@@ -1125,6 +1091,7 @@
         </w:numPr>
       </w:pPr>
       <w:r>
+        <w:lastRenderedPageBreak/>
         <w:t xml:space="preserve">Pour une fréquence Doppler </w:t>
       </w:r>
       <w:r>
@@ -1158,17 +1125,17 @@
     <w:p>
       <w:pPr>
         <w:keepNext/>
+        <w:jc w:val="center"/>
       </w:pPr>
       <w:r>
         <w:rPr>
           <w:noProof/>
-          <w:lang w:eastAsia="fr-CA"/>
         </w:rPr>
         <w:drawing>
-          <wp:inline distT="0" distB="0" distL="0" distR="0" wp14:anchorId="5E83544D" wp14:editId="6D43B171">
-            <wp:extent cx="5943600" cy="3788410"/>
+          <wp:inline distT="0" distB="0" distL="0" distR="0" wp14:anchorId="0808018E" wp14:editId="46167A77">
+            <wp:extent cx="5082540" cy="3035406"/>
             <wp:effectExtent l="0" t="0" r="0" b="0"/>
-            <wp:docPr id="19" name="Image 19"/>
+            <wp:docPr id="15" name="Image 15"/>
             <wp:cNvGraphicFramePr>
               <a:graphicFrameLocks xmlns:a="http://schemas.openxmlformats.org/drawingml/2006/main" noChangeAspect="1"/>
             </wp:cNvGraphicFramePr>
@@ -1188,7 +1155,7 @@
                   <pic:spPr>
                     <a:xfrm>
                       <a:off x="0" y="0"/>
-                      <a:ext cx="5943600" cy="3788410"/>
+                      <a:ext cx="5093374" cy="3041876"/>
                     </a:xfrm>
                     <a:prstGeom prst="rect">
                       <a:avLst/>
@@ -1205,69 +1172,63 @@
       <w:pPr>
         <w:pStyle w:val="Lgende"/>
         <w:jc w:val="center"/>
-      </w:pPr>
-      <w:r>
-        <w:t xml:space="preserve">Figure </w:t>
-      </w:r>
-      <w:r>
-        <w:fldChar w:fldCharType="begin"/>
-      </w:r>
-      <w:r>
-        <w:instrText xml:space="preserve"> SEQ Figure \* ARABIC </w:instrText>
-      </w:r>
-      <w:r>
-        <w:fldChar w:fldCharType="separate"/>
-      </w:r>
-      <w:r>
-        <w:rPr>
-          <w:noProof/>
-        </w:rPr>
-        <w:t>4</w:t>
-      </w:r>
-      <w:r>
-        <w:fldChar w:fldCharType="end"/>
-      </w:r>
-      <w:r>
-        <w:t xml:space="preserve"> Amplitude du signal pour les fréquences doppler de 50, 100 et 150 Hz</w:t>
-      </w:r>
-    </w:p>
-    <w:p>
-      <w:r>
-        <w:t>Nous pouvons voir que l’amplitude augmente légèrement lorsque la fréquence de Doppler est augmentée.</w:t>
-      </w:r>
-    </w:p>
-    <w:p>
-      <w:pPr>
-        <w:pStyle w:val="Titre2"/>
-      </w:pPr>
-    </w:p>
-    <w:p>
-      <w:pPr>
-        <w:pStyle w:val="Titre2"/>
-        <w:numPr>
-          <w:ilvl w:val="0"/>
-          <w:numId w:val="11"/>
-        </w:numPr>
-      </w:pPr>
-      <w:r>
-        <w:t>A l’aide d’une simulation Matlab ou Simulink, réaliser des courbes de performances pour la modulation OQPSK et avec une diversité L= [1 2 4]. Commenter</w:t>
-      </w:r>
-    </w:p>
-    <w:p>
-      <w:pPr>
-        <w:keepNext/>
-        <w:jc w:val="center"/>
-      </w:pPr>
-      <w:r>
         <w:rPr>
           <w:noProof/>
           <w:lang w:eastAsia="fr-CA"/>
         </w:rPr>
+      </w:pPr>
+      <w:r>
+        <w:t xml:space="preserve">Figure </w:t>
+      </w:r>
+      <w:r>
+        <w:fldChar w:fldCharType="begin"/>
+      </w:r>
+      <w:r>
+        <w:instrText xml:space="preserve"> SEQ Figure \* ARABIC </w:instrText>
+      </w:r>
+      <w:r>
+        <w:fldChar w:fldCharType="separate"/>
+      </w:r>
+      <w:r>
+        <w:rPr>
+          <w:noProof/>
+        </w:rPr>
+        <w:t>4</w:t>
+      </w:r>
+      <w:r>
+        <w:fldChar w:fldCharType="end"/>
+      </w:r>
+      <w:r>
+        <w:t xml:space="preserve"> </w:t>
+      </w:r>
+      <w:r>
+        <w:t>Amplitude du signal pour les fréquences doppler de 50, 100 et 150 Hz</w:t>
+      </w:r>
+    </w:p>
+    <w:p>
+      <w:pPr>
+        <w:keepNext/>
+        <w:rPr>
+          <w:noProof/>
+        </w:rPr>
+      </w:pPr>
+    </w:p>
+    <w:p>
+      <w:pPr>
+        <w:keepNext/>
+        <w:rPr>
+          <w:noProof/>
+        </w:rPr>
+      </w:pPr>
+      <w:r>
+        <w:rPr>
+          <w:noProof/>
+        </w:rPr>
         <w:drawing>
-          <wp:inline distT="0" distB="0" distL="0" distR="0" wp14:anchorId="686DD930" wp14:editId="5931EC44">
-            <wp:extent cx="5048250" cy="4048125"/>
-            <wp:effectExtent l="0" t="0" r="0" b="9525"/>
-            <wp:docPr id="11" name="Image 11"/>
+          <wp:inline distT="0" distB="0" distL="0" distR="0" wp14:anchorId="1147D59C" wp14:editId="50C1AF40">
+            <wp:extent cx="5943600" cy="3586480"/>
+            <wp:effectExtent l="0" t="0" r="0" b="0"/>
+            <wp:docPr id="13" name="Image 13"/>
             <wp:cNvGraphicFramePr>
               <a:graphicFrameLocks xmlns:a="http://schemas.openxmlformats.org/drawingml/2006/main" noChangeAspect="1"/>
             </wp:cNvGraphicFramePr>
@@ -1287,7 +1248,7 @@
                   <pic:spPr>
                     <a:xfrm>
                       <a:off x="0" y="0"/>
-                      <a:ext cx="5048250" cy="4048125"/>
+                      <a:ext cx="5943600" cy="3586480"/>
                     </a:xfrm>
                     <a:prstGeom prst="rect">
                       <a:avLst/>
@@ -1327,448 +1288,39 @@
         <w:fldChar w:fldCharType="end"/>
       </w:r>
       <w:r>
-        <w:t xml:space="preserve"> Courbe de performance du canal </w:t>
-      </w:r>
-      <w:proofErr w:type="spellStart"/>
-      <w:r>
-        <w:t>rayleigh</w:t>
-      </w:r>
-      <w:proofErr w:type="spellEnd"/>
-    </w:p>
-    <w:p>
-      <w:pPr>
-        <w:jc w:val="both"/>
-        <w:rPr>
-          <w:lang w:eastAsia="en-US"/>
-        </w:rPr>
-      </w:pPr>
-      <w:r>
-        <w:rPr>
-          <w:lang w:eastAsia="en-US"/>
-        </w:rPr>
-        <w:t>Si on augmente le degré de</w:t>
-      </w:r>
-      <w:r>
-        <w:rPr>
-          <w:lang w:eastAsia="en-US"/>
-        </w:rPr>
-        <w:t xml:space="preserve"> diversité (le nombre de « lien ») les performances sont améliorées. Pour un même SNR, nous voyons que si nous avons une diversité de 4 notre TEB diminue.</w:t>
-      </w:r>
-    </w:p>
-    <w:p>
-      <w:pPr>
-        <w:jc w:val="both"/>
-        <w:rPr>
-          <w:lang w:eastAsia="en-US"/>
-        </w:rPr>
-      </w:pPr>
-    </w:p>
-    <w:p>
-      <w:pPr>
-        <w:jc w:val="both"/>
-        <w:rPr>
-          <w:lang w:eastAsia="en-US"/>
-        </w:rPr>
-      </w:pPr>
-      <w:r>
-        <w:rPr>
-          <w:lang w:eastAsia="en-US"/>
-        </w:rPr>
-        <w:t>Par exemple, dans le cas où le SNR est de 16 dB et avec une présence du lien de vue direct (graphique de K=2), si nous avons un degré de diversité de 1, notre TEB sera de l’ordre de 10</w:t>
-      </w:r>
-      <w:r>
-        <w:rPr>
-          <w:vertAlign w:val="superscript"/>
-          <w:lang w:eastAsia="en-US"/>
-        </w:rPr>
-        <w:t>-</w:t>
-      </w:r>
-      <w:proofErr w:type="gramStart"/>
-      <w:r>
-        <w:rPr>
-          <w:vertAlign w:val="superscript"/>
-          <w:lang w:eastAsia="en-US"/>
-        </w:rPr>
-        <w:t>3</w:t>
-      </w:r>
-      <w:r>
-        <w:rPr>
-          <w:lang w:eastAsia="en-US"/>
-        </w:rPr>
-        <w:t xml:space="preserve"> .</w:t>
-      </w:r>
-      <w:proofErr w:type="gramEnd"/>
-      <w:r>
-        <w:rPr>
-          <w:lang w:eastAsia="en-US"/>
-        </w:rPr>
-        <w:t xml:space="preserve"> Si nous augmentons la diversité (nombre de liens) notre TEB vient de chuter dans l’ordre de 10</w:t>
-      </w:r>
-      <w:r>
-        <w:rPr>
-          <w:vertAlign w:val="superscript"/>
-          <w:lang w:eastAsia="en-US"/>
-        </w:rPr>
-        <w:t>-6</w:t>
-      </w:r>
-      <w:r>
-        <w:rPr>
-          <w:lang w:eastAsia="en-US"/>
-        </w:rPr>
-        <w:t>. Cela améliore considérablement les performances.</w:t>
-      </w:r>
-    </w:p>
-    <w:p/>
-    <w:p>
-      <w:pPr>
-        <w:rPr>
-          <w:rFonts w:asciiTheme="majorHAnsi" w:eastAsiaTheme="majorEastAsia" w:hAnsiTheme="majorHAnsi" w:cstheme="majorBidi"/>
-          <w:color w:val="2E74B5" w:themeColor="accent1" w:themeShade="BF"/>
-          <w:sz w:val="26"/>
-          <w:szCs w:val="26"/>
-        </w:rPr>
-      </w:pPr>
-      <w:r>
-        <w:br w:type="page"/>
-      </w:r>
-    </w:p>
-    <w:p>
-      <w:pPr>
-        <w:pStyle w:val="Titre1"/>
-        <w:rPr>
-          <w:rFonts w:ascii="Times New Roman" w:hAnsi="Times New Roman" w:cs="Times New Roman"/>
-          <w:color w:val="000000"/>
-          <w:sz w:val="28"/>
-          <w:szCs w:val="28"/>
-          <w:lang w:eastAsia="en-US"/>
-        </w:rPr>
-      </w:pPr>
+        <w:t xml:space="preserve"> Amplitude du signal pour les fréquences doppler de 50, 100 et 150 Hz</w:t>
+      </w:r>
+      <w:r>
+        <w:t xml:space="preserve"> (zoom)</w:t>
+      </w:r>
+    </w:p>
+    <w:p>
+      <w:r>
+        <w:t xml:space="preserve">Nous pouvons voir que </w:t>
+      </w:r>
+      <w:r>
+        <w:t xml:space="preserve">plus la fréquence de Doppler est grande, plus les variations de l’amplitude sont rapides. Le temps de cohérence étant inversement proportionnelle à la fréquence de Doppler, celui-ci </w:t>
+      </w:r>
       <w:r>
         <w:lastRenderedPageBreak/>
-        <w:t xml:space="preserve">Exercice </w:t>
-      </w:r>
-      <w:r>
-        <w:t>2</w:t>
-      </w:r>
-      <w:r>
-        <w:rPr>
-          <w:lang w:eastAsia="en-US"/>
-        </w:rPr>
-        <w:t xml:space="preserve"> Canal de </w:t>
-      </w:r>
-      <w:proofErr w:type="spellStart"/>
-      <w:r>
-        <w:rPr>
-          <w:lang w:eastAsia="en-US"/>
-        </w:rPr>
-        <w:t>Rice</w:t>
-      </w:r>
-      <w:proofErr w:type="spellEnd"/>
-      <w:r>
-        <w:rPr>
-          <w:rFonts w:ascii="Times New Roman" w:hAnsi="Times New Roman" w:cs="Times New Roman"/>
-          <w:b/>
-          <w:bCs/>
-          <w:color w:val="000000"/>
-          <w:sz w:val="28"/>
-          <w:szCs w:val="28"/>
-          <w:lang w:eastAsia="en-US"/>
-        </w:rPr>
-        <w:t xml:space="preserve"> </w:t>
-      </w:r>
+        <w:t>diminue lorsque la fréquence de Doppler est augmentée. Cela se traduit par de plus rapides variations d’amplitudes dans le temps (fast fading).</w:t>
+      </w:r>
+    </w:p>
+    <w:p>
+      <w:pPr>
+        <w:pStyle w:val="Titre2"/>
+      </w:pPr>
     </w:p>
     <w:p>
       <w:pPr>
         <w:pStyle w:val="Titre2"/>
         <w:numPr>
           <w:ilvl w:val="0"/>
-          <w:numId w:val="12"/>
+          <w:numId w:val="11"/>
         </w:numPr>
-        <w:rPr>
-          <w:lang w:eastAsia="en-US"/>
-        </w:rPr>
-      </w:pPr>
-      <w:r>
-        <w:rPr>
-          <w:lang w:eastAsia="en-US"/>
-        </w:rPr>
-        <w:t xml:space="preserve">On s’intéresse maintenant au canal de </w:t>
-      </w:r>
-      <w:proofErr w:type="spellStart"/>
-      <w:r>
-        <w:rPr>
-          <w:lang w:eastAsia="en-US"/>
-        </w:rPr>
-        <w:t>Rice</w:t>
-      </w:r>
-      <w:proofErr w:type="spellEnd"/>
-      <w:r>
-        <w:rPr>
-          <w:lang w:eastAsia="en-US"/>
-        </w:rPr>
-        <w:t xml:space="preserve">. Quelle est la différence entre un canal de Rayleigh et celui de </w:t>
-      </w:r>
-      <w:proofErr w:type="spellStart"/>
-      <w:r>
-        <w:rPr>
-          <w:lang w:eastAsia="en-US"/>
-        </w:rPr>
-        <w:t>Rice</w:t>
-      </w:r>
-      <w:proofErr w:type="spellEnd"/>
-      <w:r>
-        <w:rPr>
-          <w:lang w:eastAsia="en-US"/>
-        </w:rPr>
-        <w:t xml:space="preserve"> ? </w:t>
-      </w:r>
-    </w:p>
-    <w:p>
-      <w:pPr>
-        <w:rPr>
-          <w:lang w:eastAsia="en-US"/>
-        </w:rPr>
-      </w:pPr>
-      <w:r>
-        <w:rPr>
-          <w:lang w:eastAsia="en-US"/>
-        </w:rPr>
-        <w:t xml:space="preserve">Dans le canal de </w:t>
-      </w:r>
-      <w:proofErr w:type="spellStart"/>
-      <w:r>
-        <w:rPr>
-          <w:lang w:eastAsia="en-US"/>
-        </w:rPr>
-        <w:t>Rice</w:t>
-      </w:r>
-      <w:proofErr w:type="spellEnd"/>
-      <w:r>
-        <w:rPr>
-          <w:lang w:eastAsia="en-US"/>
-        </w:rPr>
-        <w:t xml:space="preserve"> le récepteur a une vue direct (LOS) avec le transmetteur tandis que dans le canal de Rayleigh le récepteur ne voit pas le transmetteur.</w:t>
-      </w:r>
-      <w:r>
-        <w:rPr>
-          <w:lang w:eastAsia="en-US"/>
-        </w:rPr>
-        <w:t xml:space="preserve"> Nous pouvons configurer la puissance du lien direct (LOS) avec le paramètre K du canal de </w:t>
-      </w:r>
-      <w:proofErr w:type="spellStart"/>
-      <w:r>
-        <w:rPr>
-          <w:lang w:eastAsia="en-US"/>
-        </w:rPr>
-        <w:t>Rice</w:t>
-      </w:r>
-      <w:proofErr w:type="spellEnd"/>
-      <w:r>
-        <w:rPr>
-          <w:lang w:eastAsia="en-US"/>
-        </w:rPr>
-        <w:t>.</w:t>
-      </w:r>
-    </w:p>
-    <w:p>
-      <w:pPr>
-        <w:pStyle w:val="Paragraphedeliste"/>
-        <w:rPr>
-          <w:lang w:eastAsia="en-US"/>
-        </w:rPr>
-      </w:pPr>
-    </w:p>
-    <w:p>
-      <w:pPr>
-        <w:pStyle w:val="Titre2"/>
-        <w:numPr>
-          <w:ilvl w:val="0"/>
-          <w:numId w:val="12"/>
-        </w:numPr>
-        <w:rPr>
-          <w:lang w:eastAsia="en-US"/>
-        </w:rPr>
-      </w:pPr>
-      <w:r>
-        <w:rPr>
-          <w:lang w:eastAsia="en-US"/>
-        </w:rPr>
-        <w:t xml:space="preserve">Pour une fréquence Doppler </w:t>
-      </w:r>
-      <w:r>
-        <w:rPr>
-          <w:rFonts w:ascii="Cambria Math" w:hAnsi="Cambria Math" w:cs="Cambria Math"/>
-          <w:lang w:val="en-US" w:eastAsia="en-US"/>
-        </w:rPr>
-        <w:t>𝑓</w:t>
-      </w:r>
-      <w:r>
-        <w:rPr>
-          <w:rFonts w:ascii="Cambria Math" w:hAnsi="Cambria Math" w:cs="Cambria Math"/>
-          <w:sz w:val="17"/>
-          <w:szCs w:val="17"/>
-          <w:lang w:val="en-US" w:eastAsia="en-US"/>
-        </w:rPr>
-        <w:t>𝐷</w:t>
-      </w:r>
-      <w:r>
-        <w:rPr>
-          <w:rFonts w:ascii="Cambria Math" w:hAnsi="Cambria Math" w:cs="Cambria Math"/>
-          <w:lang w:eastAsia="en-US"/>
-        </w:rPr>
-        <w:t xml:space="preserve">=10 </w:t>
-      </w:r>
-      <w:r>
-        <w:rPr>
-          <w:rFonts w:ascii="Cambria Math" w:hAnsi="Cambria Math" w:cs="Cambria Math"/>
-          <w:lang w:val="en-US" w:eastAsia="en-US"/>
-        </w:rPr>
-        <w:t>𝐻𝑧</w:t>
-      </w:r>
-      <w:r>
-        <w:rPr>
-          <w:rFonts w:ascii="Cambria Math" w:hAnsi="Cambria Math" w:cs="Cambria Math"/>
-          <w:lang w:eastAsia="en-US"/>
-        </w:rPr>
-        <w:t xml:space="preserve"> </w:t>
-      </w:r>
-      <w:r>
-        <w:rPr>
-          <w:rFonts w:ascii="Cambria Math" w:hAnsi="Cambria Math" w:cs="Cambria Math"/>
-          <w:lang w:val="en-US" w:eastAsia="en-US"/>
-        </w:rPr>
-        <w:t>𝑒𝑡</w:t>
-      </w:r>
-      <w:r>
-        <w:rPr>
-          <w:rFonts w:ascii="Cambria Math" w:hAnsi="Cambria Math" w:cs="Cambria Math"/>
-          <w:lang w:eastAsia="en-US"/>
-        </w:rPr>
-        <w:t xml:space="preserve"> </w:t>
-      </w:r>
-      <w:r>
-        <w:rPr>
-          <w:rFonts w:ascii="Cambria Math" w:hAnsi="Cambria Math" w:cs="Cambria Math"/>
-          <w:lang w:val="en-US" w:eastAsia="en-US"/>
-        </w:rPr>
-        <w:t>𝐾</w:t>
-      </w:r>
-      <w:r>
-        <w:rPr>
-          <w:rFonts w:ascii="Cambria Math" w:hAnsi="Cambria Math" w:cs="Cambria Math"/>
-          <w:lang w:eastAsia="en-US"/>
-        </w:rPr>
-        <w:t>=2</w:t>
-      </w:r>
-      <w:r>
-        <w:rPr>
-          <w:lang w:eastAsia="en-US"/>
-        </w:rPr>
-        <w:t xml:space="preserve">, générer 100000 échantillons qui seront transmis sur un canal de </w:t>
-      </w:r>
-      <w:proofErr w:type="spellStart"/>
-      <w:r>
-        <w:rPr>
-          <w:lang w:eastAsia="en-US"/>
-        </w:rPr>
-        <w:t>Rice</w:t>
-      </w:r>
-      <w:proofErr w:type="spellEnd"/>
-      <w:r>
-        <w:rPr>
-          <w:lang w:eastAsia="en-US"/>
-        </w:rPr>
-        <w:t xml:space="preserve"> à un rythme de 10 </w:t>
-      </w:r>
-      <w:proofErr w:type="spellStart"/>
-      <w:r>
-        <w:rPr>
-          <w:lang w:eastAsia="en-US"/>
-        </w:rPr>
-        <w:t>ksymbs</w:t>
-      </w:r>
-      <w:proofErr w:type="spellEnd"/>
-      <w:r>
-        <w:rPr>
-          <w:lang w:eastAsia="en-US"/>
-        </w:rPr>
-        <w:t xml:space="preserve">/s. Vous utiliserez l’objet </w:t>
-      </w:r>
-      <w:r>
-        <w:rPr>
-          <w:b/>
-          <w:bCs/>
-          <w:i/>
-          <w:iCs/>
-          <w:lang w:eastAsia="en-US"/>
-        </w:rPr>
-        <w:t xml:space="preserve">« </w:t>
-      </w:r>
-      <w:proofErr w:type="spellStart"/>
-      <w:r>
-        <w:rPr>
-          <w:b/>
-          <w:bCs/>
-          <w:i/>
-          <w:iCs/>
-          <w:lang w:eastAsia="en-US"/>
-        </w:rPr>
-        <w:t>ricianchan</w:t>
-      </w:r>
-      <w:proofErr w:type="spellEnd"/>
-      <w:r>
-        <w:rPr>
-          <w:b/>
-          <w:bCs/>
-          <w:i/>
-          <w:iCs/>
-          <w:lang w:eastAsia="en-US"/>
-        </w:rPr>
-        <w:t xml:space="preserve"> » </w:t>
-      </w:r>
-      <w:r>
-        <w:rPr>
-          <w:lang w:eastAsia="en-US"/>
-        </w:rPr>
-        <w:t xml:space="preserve">de Matlab. </w:t>
-      </w:r>
-    </w:p>
-    <w:p>
-      <w:pPr>
-        <w:pStyle w:val="Titre2"/>
-        <w:numPr>
-          <w:ilvl w:val="0"/>
-          <w:numId w:val="12"/>
-        </w:numPr>
-        <w:rPr>
-          <w:lang w:eastAsia="en-US"/>
-        </w:rPr>
-      </w:pPr>
-      <w:r>
-        <w:rPr>
-          <w:lang w:eastAsia="en-US"/>
-        </w:rPr>
-        <w:t xml:space="preserve">Sur le même graphique, comparer l’amplitude des échantillons de ce canal à celui de Rayleigh. Lequel est plus sélectif ? Pourquoi ? Que se passe-t-il si </w:t>
-      </w:r>
-      <w:r>
-        <w:rPr>
-          <w:rFonts w:ascii="Cambria Math" w:hAnsi="Cambria Math" w:cs="Cambria Math"/>
-          <w:lang w:val="en-US" w:eastAsia="en-US"/>
-        </w:rPr>
-        <w:t>𝐾</w:t>
-      </w:r>
-      <w:r>
-        <w:rPr>
-          <w:rFonts w:ascii="Cambria Math" w:hAnsi="Cambria Math" w:cs="Cambria Math"/>
-          <w:lang w:eastAsia="en-US"/>
-        </w:rPr>
-        <w:t xml:space="preserve">=0 </w:t>
-      </w:r>
-      <w:r>
-        <w:rPr>
-          <w:lang w:eastAsia="en-US"/>
-        </w:rPr>
-        <w:t xml:space="preserve">? </w:t>
+      </w:pPr>
+      <w:r>
+        <w:t>A l’aide d’une simulation Matlab ou Simulink, réaliser des courbes de performances pour la modulation OQPSK et avec une diversité L= [1 2 4]. Commenter</w:t>
       </w:r>
     </w:p>
     <w:p>
@@ -1782,10 +1334,10 @@
           <w:lang w:eastAsia="fr-CA"/>
         </w:rPr>
         <w:drawing>
-          <wp:inline distT="0" distB="0" distL="0" distR="0" wp14:anchorId="6E0F7457" wp14:editId="61EF1887">
-            <wp:extent cx="4381500" cy="3590278"/>
-            <wp:effectExtent l="0" t="0" r="0" b="0"/>
-            <wp:docPr id="8" name="Image 8"/>
+          <wp:inline distT="0" distB="0" distL="0" distR="0" wp14:anchorId="686DD930" wp14:editId="5931EC44">
+            <wp:extent cx="5048250" cy="4048125"/>
+            <wp:effectExtent l="0" t="0" r="0" b="9525"/>
+            <wp:docPr id="11" name="Image 11"/>
             <wp:cNvGraphicFramePr>
               <a:graphicFrameLocks xmlns:a="http://schemas.openxmlformats.org/drawingml/2006/main" noChangeAspect="1"/>
             </wp:cNvGraphicFramePr>
@@ -1805,7 +1357,7 @@
                   <pic:spPr>
                     <a:xfrm>
                       <a:off x="0" y="0"/>
-                      <a:ext cx="4390706" cy="3597821"/>
+                      <a:ext cx="5048250" cy="4048125"/>
                     </a:xfrm>
                     <a:prstGeom prst="rect">
                       <a:avLst/>
@@ -1845,15 +1397,364 @@
         <w:fldChar w:fldCharType="end"/>
       </w:r>
       <w:r>
-        <w:t xml:space="preserve"> Distribution de l'amplitude du canal de </w:t>
+        <w:t xml:space="preserve"> Courbe de performance du canal </w:t>
       </w:r>
       <w:proofErr w:type="spellStart"/>
       <w:r>
-        <w:t>Rice</w:t>
+        <w:t>rayleigh</w:t>
       </w:r>
       <w:proofErr w:type="spellEnd"/>
-      <w:r>
-        <w:t>, K= 2 (présence de LOS)</w:t>
+    </w:p>
+    <w:p>
+      <w:pPr>
+        <w:jc w:val="both"/>
+        <w:rPr>
+          <w:lang w:eastAsia="en-US"/>
+        </w:rPr>
+      </w:pPr>
+      <w:r>
+        <w:rPr>
+          <w:lang w:eastAsia="en-US"/>
+        </w:rPr>
+        <w:t>Si on augmente le degré de diversité (le nombre de « lien ») les performances sont améliorées. Pour un même SNR, nous voyons que si nous avons une diversité de 4 notre TEB diminue.</w:t>
+      </w:r>
+    </w:p>
+    <w:p>
+      <w:pPr>
+        <w:jc w:val="both"/>
+        <w:rPr>
+          <w:lang w:eastAsia="en-US"/>
+        </w:rPr>
+      </w:pPr>
+    </w:p>
+    <w:p>
+      <w:pPr>
+        <w:jc w:val="both"/>
+        <w:rPr>
+          <w:lang w:eastAsia="en-US"/>
+        </w:rPr>
+      </w:pPr>
+      <w:r>
+        <w:rPr>
+          <w:lang w:eastAsia="en-US"/>
+        </w:rPr>
+        <w:t>Par exemple, dans le cas où le SNR est de 16 dB et avec une présence du lien de vue direct (graphique de K=2), si nous avons un degré de diversité de 1, notre TEB sera de l’ordre de 10</w:t>
+      </w:r>
+      <w:r>
+        <w:rPr>
+          <w:vertAlign w:val="superscript"/>
+          <w:lang w:eastAsia="en-US"/>
+        </w:rPr>
+        <w:t>-</w:t>
+      </w:r>
+      <w:proofErr w:type="gramStart"/>
+      <w:r>
+        <w:rPr>
+          <w:vertAlign w:val="superscript"/>
+          <w:lang w:eastAsia="en-US"/>
+        </w:rPr>
+        <w:t>3</w:t>
+      </w:r>
+      <w:r>
+        <w:rPr>
+          <w:lang w:eastAsia="en-US"/>
+        </w:rPr>
+        <w:t xml:space="preserve"> .</w:t>
+      </w:r>
+      <w:proofErr w:type="gramEnd"/>
+      <w:r>
+        <w:rPr>
+          <w:lang w:eastAsia="en-US"/>
+        </w:rPr>
+        <w:t xml:space="preserve"> Si nous augmentons la diversité (nombre de liens) notre TEB vient de chuter dans l’ordre de 10</w:t>
+      </w:r>
+      <w:r>
+        <w:rPr>
+          <w:vertAlign w:val="superscript"/>
+          <w:lang w:eastAsia="en-US"/>
+        </w:rPr>
+        <w:t>-6</w:t>
+      </w:r>
+      <w:r>
+        <w:rPr>
+          <w:lang w:eastAsia="en-US"/>
+        </w:rPr>
+        <w:t>. Cela améliore considérablement les performances.</w:t>
+      </w:r>
+    </w:p>
+    <w:p/>
+    <w:p>
+      <w:pPr>
+        <w:rPr>
+          <w:rFonts w:asciiTheme="majorHAnsi" w:eastAsiaTheme="majorEastAsia" w:hAnsiTheme="majorHAnsi" w:cstheme="majorBidi"/>
+          <w:color w:val="2E74B5" w:themeColor="accent1" w:themeShade="BF"/>
+          <w:sz w:val="26"/>
+          <w:szCs w:val="26"/>
+        </w:rPr>
+      </w:pPr>
+      <w:r>
+        <w:br w:type="page"/>
+      </w:r>
+    </w:p>
+    <w:p>
+      <w:pPr>
+        <w:pStyle w:val="Titre1"/>
+        <w:rPr>
+          <w:rFonts w:ascii="Times New Roman" w:hAnsi="Times New Roman" w:cs="Times New Roman"/>
+          <w:color w:val="000000"/>
+          <w:sz w:val="28"/>
+          <w:szCs w:val="28"/>
+          <w:lang w:eastAsia="en-US"/>
+        </w:rPr>
+      </w:pPr>
+      <w:r>
+        <w:lastRenderedPageBreak/>
+        <w:t xml:space="preserve">Exercice </w:t>
+      </w:r>
+      <w:r>
+        <w:t>2</w:t>
+      </w:r>
+      <w:r>
+        <w:rPr>
+          <w:lang w:eastAsia="en-US"/>
+        </w:rPr>
+        <w:t xml:space="preserve"> Canal de Rice</w:t>
+      </w:r>
+      <w:r>
+        <w:rPr>
+          <w:rFonts w:ascii="Times New Roman" w:hAnsi="Times New Roman" w:cs="Times New Roman"/>
+          <w:b/>
+          <w:bCs/>
+          <w:color w:val="000000"/>
+          <w:sz w:val="28"/>
+          <w:szCs w:val="28"/>
+          <w:lang w:eastAsia="en-US"/>
+        </w:rPr>
+        <w:t xml:space="preserve"> </w:t>
+      </w:r>
+    </w:p>
+    <w:p>
+      <w:pPr>
+        <w:pStyle w:val="Titre2"/>
+        <w:numPr>
+          <w:ilvl w:val="0"/>
+          <w:numId w:val="12"/>
+        </w:numPr>
+        <w:rPr>
+          <w:lang w:eastAsia="en-US"/>
+        </w:rPr>
+      </w:pPr>
+      <w:r>
+        <w:rPr>
+          <w:lang w:eastAsia="en-US"/>
+        </w:rPr>
+        <w:t xml:space="preserve">On s’intéresse maintenant au canal de Rice. Quelle est la différence entre un canal de Rayleigh et celui de Rice ? </w:t>
+      </w:r>
+    </w:p>
+    <w:p>
+      <w:pPr>
+        <w:rPr>
+          <w:lang w:eastAsia="en-US"/>
+        </w:rPr>
+      </w:pPr>
+      <w:r>
+        <w:rPr>
+          <w:lang w:eastAsia="en-US"/>
+        </w:rPr>
+        <w:t>Dans le canal de Rice le récepteur a une vue direct (LOS) avec le transmetteur tandis que dans le canal de Rayleigh le récepteur ne voit pas le transmetteur.</w:t>
+      </w:r>
+      <w:r>
+        <w:rPr>
+          <w:lang w:eastAsia="en-US"/>
+        </w:rPr>
+        <w:t xml:space="preserve"> Nous pouvons configurer la puissance du lien direct (LOS) avec le paramètre K du canal de Rice.</w:t>
+      </w:r>
+    </w:p>
+    <w:p>
+      <w:pPr>
+        <w:pStyle w:val="Paragraphedeliste"/>
+        <w:rPr>
+          <w:lang w:eastAsia="en-US"/>
+        </w:rPr>
+      </w:pPr>
+    </w:p>
+    <w:p>
+      <w:pPr>
+        <w:pStyle w:val="Titre2"/>
+        <w:numPr>
+          <w:ilvl w:val="0"/>
+          <w:numId w:val="12"/>
+        </w:numPr>
+        <w:rPr>
+          <w:lang w:eastAsia="en-US"/>
+        </w:rPr>
+      </w:pPr>
+      <w:r>
+        <w:rPr>
+          <w:lang w:eastAsia="en-US"/>
+        </w:rPr>
+        <w:t xml:space="preserve">Pour une fréquence Doppler </w:t>
+      </w:r>
+      <w:r>
+        <w:rPr>
+          <w:rFonts w:ascii="Cambria Math" w:hAnsi="Cambria Math" w:cs="Cambria Math"/>
+          <w:lang w:val="en-US" w:eastAsia="en-US"/>
+        </w:rPr>
+        <w:t>𝑓</w:t>
+      </w:r>
+      <w:r>
+        <w:rPr>
+          <w:rFonts w:ascii="Cambria Math" w:hAnsi="Cambria Math" w:cs="Cambria Math"/>
+          <w:sz w:val="17"/>
+          <w:szCs w:val="17"/>
+          <w:lang w:val="en-US" w:eastAsia="en-US"/>
+        </w:rPr>
+        <w:t>𝐷</w:t>
+      </w:r>
+      <w:r>
+        <w:rPr>
+          <w:rFonts w:ascii="Cambria Math" w:hAnsi="Cambria Math" w:cs="Cambria Math"/>
+          <w:lang w:eastAsia="en-US"/>
+        </w:rPr>
+        <w:t xml:space="preserve">=10 </w:t>
+      </w:r>
+      <w:r>
+        <w:rPr>
+          <w:rFonts w:ascii="Cambria Math" w:hAnsi="Cambria Math" w:cs="Cambria Math"/>
+          <w:lang w:val="en-US" w:eastAsia="en-US"/>
+        </w:rPr>
+        <w:t>𝐻𝑧</w:t>
+      </w:r>
+      <w:r>
+        <w:rPr>
+          <w:rFonts w:ascii="Cambria Math" w:hAnsi="Cambria Math" w:cs="Cambria Math"/>
+          <w:lang w:eastAsia="en-US"/>
+        </w:rPr>
+        <w:t xml:space="preserve"> </w:t>
+      </w:r>
+      <w:r>
+        <w:rPr>
+          <w:rFonts w:ascii="Cambria Math" w:hAnsi="Cambria Math" w:cs="Cambria Math"/>
+          <w:lang w:val="en-US" w:eastAsia="en-US"/>
+        </w:rPr>
+        <w:t>𝑒𝑡</w:t>
+      </w:r>
+      <w:r>
+        <w:rPr>
+          <w:rFonts w:ascii="Cambria Math" w:hAnsi="Cambria Math" w:cs="Cambria Math"/>
+          <w:lang w:eastAsia="en-US"/>
+        </w:rPr>
+        <w:t xml:space="preserve"> </w:t>
+      </w:r>
+      <w:r>
+        <w:rPr>
+          <w:rFonts w:ascii="Cambria Math" w:hAnsi="Cambria Math" w:cs="Cambria Math"/>
+          <w:lang w:val="en-US" w:eastAsia="en-US"/>
+        </w:rPr>
+        <w:t>𝐾</w:t>
+      </w:r>
+      <w:r>
+        <w:rPr>
+          <w:rFonts w:ascii="Cambria Math" w:hAnsi="Cambria Math" w:cs="Cambria Math"/>
+          <w:lang w:eastAsia="en-US"/>
+        </w:rPr>
+        <w:t>=2</w:t>
+      </w:r>
+      <w:r>
+        <w:rPr>
+          <w:lang w:eastAsia="en-US"/>
+        </w:rPr>
+        <w:t xml:space="preserve">, générer 100000 échantillons qui seront transmis sur un canal de Rice à un rythme de 10 </w:t>
+      </w:r>
+      <w:proofErr w:type="spellStart"/>
+      <w:r>
+        <w:rPr>
+          <w:lang w:eastAsia="en-US"/>
+        </w:rPr>
+        <w:t>ksymbs</w:t>
+      </w:r>
+      <w:proofErr w:type="spellEnd"/>
+      <w:r>
+        <w:rPr>
+          <w:lang w:eastAsia="en-US"/>
+        </w:rPr>
+        <w:t xml:space="preserve">/s. Vous utiliserez l’objet </w:t>
+      </w:r>
+      <w:r>
+        <w:rPr>
+          <w:b/>
+          <w:bCs/>
+          <w:i/>
+          <w:iCs/>
+          <w:lang w:eastAsia="en-US"/>
+        </w:rPr>
+        <w:t xml:space="preserve">« </w:t>
+      </w:r>
+      <w:proofErr w:type="spellStart"/>
+      <w:r>
+        <w:rPr>
+          <w:b/>
+          <w:bCs/>
+          <w:i/>
+          <w:iCs/>
+          <w:lang w:eastAsia="en-US"/>
+        </w:rPr>
+        <w:t>ricianchan</w:t>
+      </w:r>
+      <w:proofErr w:type="spellEnd"/>
+      <w:r>
+        <w:rPr>
+          <w:b/>
+          <w:bCs/>
+          <w:i/>
+          <w:iCs/>
+          <w:lang w:eastAsia="en-US"/>
+        </w:rPr>
+        <w:t xml:space="preserve"> » </w:t>
+      </w:r>
+      <w:r>
+        <w:rPr>
+          <w:lang w:eastAsia="en-US"/>
+        </w:rPr>
+        <w:t xml:space="preserve">de Matlab. </w:t>
+      </w:r>
+    </w:p>
+    <w:p>
+      <w:pPr>
+        <w:pStyle w:val="Titre2"/>
+        <w:numPr>
+          <w:ilvl w:val="0"/>
+          <w:numId w:val="12"/>
+        </w:numPr>
+        <w:rPr>
+          <w:lang w:eastAsia="en-US"/>
+        </w:rPr>
+      </w:pPr>
+      <w:r>
+        <w:rPr>
+          <w:lang w:eastAsia="en-US"/>
+        </w:rPr>
+        <w:t xml:space="preserve">Sur le même graphique, comparer l’amplitude des échantillons de ce canal à celui de Rayleigh. Lequel est plus sélectif ? Pourquoi ? Que se passe-t-il si </w:t>
+      </w:r>
+      <w:r>
+        <w:rPr>
+          <w:rFonts w:ascii="Cambria Math" w:hAnsi="Cambria Math" w:cs="Cambria Math"/>
+          <w:lang w:val="en-US" w:eastAsia="en-US"/>
+        </w:rPr>
+        <w:t>𝐾</w:t>
+      </w:r>
+      <w:r>
+        <w:rPr>
+          <w:rFonts w:ascii="Cambria Math" w:hAnsi="Cambria Math" w:cs="Cambria Math"/>
+          <w:lang w:eastAsia="en-US"/>
+        </w:rPr>
+        <w:t xml:space="preserve">=0 </w:t>
+      </w:r>
+      <w:r>
+        <w:rPr>
+          <w:lang w:eastAsia="en-US"/>
+        </w:rPr>
+        <w:t xml:space="preserve">? </w:t>
       </w:r>
     </w:p>
     <w:p>
@@ -1866,12 +1767,11 @@
           <w:noProof/>
           <w:lang w:eastAsia="fr-CA"/>
         </w:rPr>
-        <w:lastRenderedPageBreak/>
         <w:drawing>
-          <wp:inline distT="0" distB="0" distL="0" distR="0" wp14:anchorId="2C8CD4AD" wp14:editId="31C7BE53">
-            <wp:extent cx="5429250" cy="2888639"/>
+          <wp:inline distT="0" distB="0" distL="0" distR="0" wp14:anchorId="6E0F7457" wp14:editId="61EF1887">
+            <wp:extent cx="4381500" cy="3590278"/>
             <wp:effectExtent l="0" t="0" r="0" b="0"/>
-            <wp:docPr id="10" name="Image 10"/>
+            <wp:docPr id="8" name="Image 8"/>
             <wp:cNvGraphicFramePr>
               <a:graphicFrameLocks xmlns:a="http://schemas.openxmlformats.org/drawingml/2006/main" noChangeAspect="1"/>
             </wp:cNvGraphicFramePr>
@@ -1891,7 +1791,7 @@
                   <pic:spPr>
                     <a:xfrm>
                       <a:off x="0" y="0"/>
-                      <a:ext cx="5434490" cy="2891427"/>
+                      <a:ext cx="4390706" cy="3597821"/>
                     </a:xfrm>
                     <a:prstGeom prst="rect">
                       <a:avLst/>
@@ -1931,78 +1831,8 @@
         <w:fldChar w:fldCharType="end"/>
       </w:r>
       <w:r>
-        <w:t xml:space="preserve"> Densité spectrale de la réponse pour le canal </w:t>
-      </w:r>
-      <w:proofErr w:type="spellStart"/>
-      <w:r>
-        <w:t>Rice</w:t>
-      </w:r>
-      <w:proofErr w:type="spellEnd"/>
-      <w:r>
-        <w:t>, K=2</w:t>
-      </w:r>
-    </w:p>
-    <w:p>
-      <w:pPr>
-        <w:rPr>
-          <w:lang w:eastAsia="en-US"/>
-        </w:rPr>
-      </w:pPr>
-      <w:r>
-        <w:rPr>
-          <w:lang w:eastAsia="en-US"/>
-        </w:rPr>
-        <w:t xml:space="preserve">Comme nous pouvons le constater dans la figure 6, le canal de </w:t>
-      </w:r>
-      <w:proofErr w:type="spellStart"/>
-      <w:r>
-        <w:rPr>
-          <w:lang w:eastAsia="en-US"/>
-        </w:rPr>
-        <w:t>Rice</w:t>
-      </w:r>
-      <w:proofErr w:type="spellEnd"/>
-      <w:r>
-        <w:rPr>
-          <w:lang w:eastAsia="en-US"/>
-        </w:rPr>
-        <w:t xml:space="preserve"> n’est pas plus ni moins sélectif en fréquence que le canal de Rayleigh. </w:t>
-      </w:r>
-      <w:proofErr w:type="gramStart"/>
-      <w:r>
-        <w:rPr>
-          <w:lang w:eastAsia="en-US"/>
-        </w:rPr>
-        <w:t>La canal</w:t>
-      </w:r>
-      <w:proofErr w:type="gramEnd"/>
-      <w:r>
-        <w:rPr>
-          <w:lang w:eastAsia="en-US"/>
-        </w:rPr>
-        <w:t xml:space="preserve"> de </w:t>
-      </w:r>
-      <w:proofErr w:type="spellStart"/>
-      <w:r>
-        <w:rPr>
-          <w:lang w:eastAsia="en-US"/>
-        </w:rPr>
-        <w:t>Rice</w:t>
-      </w:r>
-      <w:proofErr w:type="spellEnd"/>
-      <w:r>
-        <w:rPr>
-          <w:lang w:eastAsia="en-US"/>
-        </w:rPr>
-        <w:t>, avec un paramètre de K=2, ajoute seulement un lien en vue direct.</w:t>
-      </w:r>
-    </w:p>
-    <w:p>
-      <w:pPr>
-        <w:rPr>
-          <w:lang w:eastAsia="en-US"/>
-        </w:rPr>
-      </w:pPr>
+        <w:t xml:space="preserve"> Distribution de l'amplitude du canal de Rice, K= 2 (présence de LOS)</w:t>
+      </w:r>
     </w:p>
     <w:p>
       <w:pPr>
@@ -2014,11 +1844,12 @@
           <w:noProof/>
           <w:lang w:eastAsia="fr-CA"/>
         </w:rPr>
+        <w:lastRenderedPageBreak/>
         <w:drawing>
-          <wp:inline distT="0" distB="0" distL="0" distR="0" wp14:anchorId="56DD48F2" wp14:editId="0244611B">
-            <wp:extent cx="4000500" cy="3220479"/>
+          <wp:inline distT="0" distB="0" distL="0" distR="0" wp14:anchorId="2C8CD4AD" wp14:editId="31C7BE53">
+            <wp:extent cx="5429250" cy="2888639"/>
             <wp:effectExtent l="0" t="0" r="0" b="0"/>
-            <wp:docPr id="9" name="Image 9"/>
+            <wp:docPr id="10" name="Image 10"/>
             <wp:cNvGraphicFramePr>
               <a:graphicFrameLocks xmlns:a="http://schemas.openxmlformats.org/drawingml/2006/main" noChangeAspect="1"/>
             </wp:cNvGraphicFramePr>
@@ -2038,7 +1869,7 @@
                   <pic:spPr>
                     <a:xfrm>
                       <a:off x="0" y="0"/>
-                      <a:ext cx="4009414" cy="3227655"/>
+                      <a:ext cx="5434490" cy="2891427"/>
                     </a:xfrm>
                     <a:prstGeom prst="rect">
                       <a:avLst/>
@@ -2078,100 +1909,54 @@
         <w:fldChar w:fldCharType="end"/>
       </w:r>
       <w:r>
-        <w:t xml:space="preserve"> distribution de l'amplitude du canal </w:t>
-      </w:r>
-      <w:proofErr w:type="spellStart"/>
-      <w:r>
-        <w:t>Rice</w:t>
-      </w:r>
-      <w:proofErr w:type="spellEnd"/>
-      <w:r>
-        <w:t xml:space="preserve"> K=0 (absence de LOS)</w:t>
-      </w:r>
-    </w:p>
-    <w:p>
-      <w:pPr>
-        <w:jc w:val="both"/>
-        <w:rPr>
-          <w:lang w:eastAsia="en-US"/>
-        </w:rPr>
-      </w:pPr>
-      <w:r>
-        <w:rPr>
-          <w:lang w:eastAsia="en-US"/>
-        </w:rPr>
-        <w:t xml:space="preserve">Puisque K est le ratio entre la puissance du lien direct (LOS) et les autres liens, ii le paramètre K est égal à 0, cela veut dire que la puissance du Lien direct (LOS) est nulle. Le canal de </w:t>
-      </w:r>
-      <w:proofErr w:type="spellStart"/>
-      <w:r>
-        <w:rPr>
-          <w:lang w:eastAsia="en-US"/>
-        </w:rPr>
-        <w:t>Rice</w:t>
-      </w:r>
-      <w:proofErr w:type="spellEnd"/>
-      <w:r>
-        <w:rPr>
-          <w:lang w:eastAsia="en-US"/>
-        </w:rPr>
-        <w:t xml:space="preserve"> ne contient de lien direct (LOS). Le canal de </w:t>
-      </w:r>
-      <w:proofErr w:type="spellStart"/>
-      <w:r>
-        <w:rPr>
-          <w:lang w:eastAsia="en-US"/>
-        </w:rPr>
-        <w:t>Rice</w:t>
-      </w:r>
-      <w:proofErr w:type="spellEnd"/>
-      <w:r>
-        <w:rPr>
-          <w:lang w:eastAsia="en-US"/>
-        </w:rPr>
-        <w:t xml:space="preserve"> devient identique au canal de Rayleigh.</w:t>
-      </w:r>
-    </w:p>
-    <w:p/>
-    <w:p>
-      <w:pPr>
-        <w:pStyle w:val="Titre2"/>
-        <w:numPr>
-          <w:ilvl w:val="0"/>
-          <w:numId w:val="12"/>
-        </w:numPr>
-        <w:rPr>
-          <w:lang w:eastAsia="en-US"/>
-        </w:rPr>
-      </w:pPr>
+        <w:t xml:space="preserve"> Densité spectrale de la réponse pour le canal Rice, K=2</w:t>
+      </w:r>
+    </w:p>
+    <w:p>
+      <w:pPr>
+        <w:rPr>
+          <w:lang w:eastAsia="en-US"/>
+        </w:rPr>
+      </w:pPr>
+      <w:r>
+        <w:rPr>
+          <w:lang w:eastAsia="en-US"/>
+        </w:rPr>
+        <w:t xml:space="preserve">Comme nous pouvons le constater dans la figure </w:t>
+      </w:r>
+      <w:r>
+        <w:rPr>
+          <w:lang w:eastAsia="en-US"/>
+        </w:rPr>
+        <w:t>8</w:t>
+      </w:r>
       <w:bookmarkStart w:id="0" w:name="_GoBack"/>
       <w:bookmarkEnd w:id="0"/>
       <w:r>
         <w:rPr>
           <w:lang w:eastAsia="en-US"/>
         </w:rPr>
-        <w:lastRenderedPageBreak/>
-        <w:t xml:space="preserve">A l’aide d’une simulation Matlab ou Simulink, réaliser des courbes de performances pour la modulation OQPSK avec </w:t>
-      </w:r>
-      <w:r>
-        <w:rPr>
-          <w:rFonts w:ascii="Cambria Math" w:hAnsi="Cambria Math" w:cs="Cambria Math"/>
-          <w:lang w:val="en-US" w:eastAsia="en-US"/>
-        </w:rPr>
-        <w:t>𝐾</w:t>
-      </w:r>
-      <w:r>
-        <w:rPr>
-          <w:rFonts w:ascii="Cambria Math" w:hAnsi="Cambria Math" w:cs="Cambria Math"/>
-          <w:lang w:eastAsia="en-US"/>
-        </w:rPr>
-        <w:t xml:space="preserve">=[0 2] </w:t>
-      </w:r>
-      <w:r>
-        <w:rPr>
-          <w:lang w:eastAsia="en-US"/>
-        </w:rPr>
-        <w:t xml:space="preserve">et une diversité L= [1 2 4]. Commenter </w:t>
-      </w:r>
+        <w:t>, le canal de Rice n’est pas plus ni moins sélectif en fréquence que le canal de Rayleigh. L</w:t>
+      </w:r>
+      <w:r>
+        <w:rPr>
+          <w:lang w:eastAsia="en-US"/>
+        </w:rPr>
+        <w:t>e</w:t>
+      </w:r>
+      <w:r>
+        <w:rPr>
+          <w:lang w:eastAsia="en-US"/>
+        </w:rPr>
+        <w:t xml:space="preserve"> canal de Rice, avec un paramètre de K=2, ajoute un lien en vue direct.</w:t>
+      </w:r>
+    </w:p>
+    <w:p>
+      <w:pPr>
+        <w:rPr>
+          <w:lang w:eastAsia="en-US"/>
+        </w:rPr>
+      </w:pPr>
     </w:p>
     <w:p>
       <w:pPr>
@@ -2184,10 +1969,10 @@
           <w:lang w:eastAsia="fr-CA"/>
         </w:rPr>
         <w:drawing>
-          <wp:inline distT="0" distB="0" distL="0" distR="0" wp14:anchorId="144DFF96" wp14:editId="0F52C882">
-            <wp:extent cx="4505325" cy="3573773"/>
+          <wp:inline distT="0" distB="0" distL="0" distR="0" wp14:anchorId="56DD48F2" wp14:editId="0244611B">
+            <wp:extent cx="4000500" cy="3220479"/>
             <wp:effectExtent l="0" t="0" r="0" b="0"/>
-            <wp:docPr id="6" name="Image 6"/>
+            <wp:docPr id="9" name="Image 9"/>
             <wp:cNvGraphicFramePr>
               <a:graphicFrameLocks xmlns:a="http://schemas.openxmlformats.org/drawingml/2006/main" noChangeAspect="1"/>
             </wp:cNvGraphicFramePr>
@@ -2207,7 +1992,7 @@
                   <pic:spPr>
                     <a:xfrm>
                       <a:off x="0" y="0"/>
-                      <a:ext cx="4512457" cy="3579430"/>
+                      <a:ext cx="4009414" cy="3227655"/>
                     </a:xfrm>
                     <a:prstGeom prst="rect">
                       <a:avLst/>
@@ -2224,9 +2009,6 @@
       <w:pPr>
         <w:pStyle w:val="Lgende"/>
         <w:jc w:val="center"/>
-        <w:rPr>
-          <w:lang w:eastAsia="en-US"/>
-        </w:rPr>
       </w:pPr>
       <w:r>
         <w:t xml:space="preserve">Figure </w:t>
@@ -2250,18 +2032,109 @@
         <w:fldChar w:fldCharType="end"/>
       </w:r>
       <w:r>
-        <w:t xml:space="preserve"> Performance du canal </w:t>
-      </w:r>
-      <w:proofErr w:type="spellStart"/>
-      <w:r>
-        <w:t>Rice</w:t>
-      </w:r>
-      <w:proofErr w:type="spellEnd"/>
-      <w:r>
-        <w:t xml:space="preserve"> avec K=0</w:t>
-      </w:r>
-      <w:r>
-        <w:t>, absence de LOS</w:t>
+        <w:t xml:space="preserve"> distribution de l'amplitude du canal Rice K=0 (absence de LOS)</w:t>
+      </w:r>
+    </w:p>
+    <w:p>
+      <w:pPr>
+        <w:jc w:val="both"/>
+        <w:rPr>
+          <w:lang w:eastAsia="en-US"/>
+        </w:rPr>
+      </w:pPr>
+      <w:r>
+        <w:rPr>
+          <w:lang w:eastAsia="en-US"/>
+        </w:rPr>
+        <w:t xml:space="preserve">Puisque K est le ratio entre la puissance du lien direct (LOS) et les autres liens, ii le paramètre K est égal à 0, cela veut dire que la puissance du Lien direct (LOS) est nulle. Le canal de Rice ne contient </w:t>
+      </w:r>
+      <w:r>
+        <w:rPr>
+          <w:lang w:eastAsia="en-US"/>
+        </w:rPr>
+        <w:t xml:space="preserve">pas </w:t>
+      </w:r>
+      <w:r>
+        <w:rPr>
+          <w:lang w:eastAsia="en-US"/>
+        </w:rPr>
+        <w:t>de lien direct (LOS)</w:t>
+      </w:r>
+      <w:r>
+        <w:rPr>
+          <w:lang w:eastAsia="en-US"/>
+        </w:rPr>
+        <w:t>,</w:t>
+      </w:r>
+      <w:r>
+        <w:rPr>
+          <w:lang w:eastAsia="en-US"/>
+        </w:rPr>
+        <w:t xml:space="preserve"> </w:t>
+      </w:r>
+      <w:r>
+        <w:rPr>
+          <w:lang w:eastAsia="en-US"/>
+        </w:rPr>
+        <w:t>il</w:t>
+      </w:r>
+      <w:r>
+        <w:rPr>
+          <w:lang w:eastAsia="en-US"/>
+        </w:rPr>
+        <w:t xml:space="preserve"> devient </w:t>
+      </w:r>
+      <w:r>
+        <w:rPr>
+          <w:lang w:eastAsia="en-US"/>
+        </w:rPr>
+        <w:t xml:space="preserve">donc </w:t>
+      </w:r>
+      <w:r>
+        <w:rPr>
+          <w:lang w:eastAsia="en-US"/>
+        </w:rPr>
+        <w:t>identique au canal de Rayleigh.</w:t>
+      </w:r>
+    </w:p>
+    <w:p/>
+    <w:p>
+      <w:pPr>
+        <w:pStyle w:val="Titre2"/>
+        <w:numPr>
+          <w:ilvl w:val="0"/>
+          <w:numId w:val="12"/>
+        </w:numPr>
+        <w:rPr>
+          <w:lang w:eastAsia="en-US"/>
+        </w:rPr>
+      </w:pPr>
+      <w:r>
+        <w:rPr>
+          <w:lang w:eastAsia="en-US"/>
+        </w:rPr>
+        <w:lastRenderedPageBreak/>
+        <w:t xml:space="preserve">A l’aide d’une simulation Matlab ou Simulink, réaliser des courbes de performances pour la modulation OQPSK avec </w:t>
+      </w:r>
+      <w:r>
+        <w:rPr>
+          <w:rFonts w:ascii="Cambria Math" w:hAnsi="Cambria Math" w:cs="Cambria Math"/>
+          <w:lang w:val="en-US" w:eastAsia="en-US"/>
+        </w:rPr>
+        <w:t>𝐾</w:t>
+      </w:r>
+      <w:r>
+        <w:rPr>
+          <w:rFonts w:ascii="Cambria Math" w:hAnsi="Cambria Math" w:cs="Cambria Math"/>
+          <w:lang w:eastAsia="en-US"/>
+        </w:rPr>
+        <w:t xml:space="preserve">=[0 2] </w:t>
+      </w:r>
+      <w:r>
+        <w:rPr>
+          <w:lang w:eastAsia="en-US"/>
+        </w:rPr>
+        <w:t xml:space="preserve">et une diversité L= [1 2 4]. Commenter </w:t>
       </w:r>
     </w:p>
     <w:p>
@@ -2275,10 +2148,10 @@
           <w:lang w:eastAsia="fr-CA"/>
         </w:rPr>
         <w:drawing>
-          <wp:inline distT="0" distB="0" distL="0" distR="0" wp14:anchorId="75E2D161" wp14:editId="1987723F">
-            <wp:extent cx="4514850" cy="3617011"/>
+          <wp:inline distT="0" distB="0" distL="0" distR="0" wp14:anchorId="144DFF96" wp14:editId="0F52C882">
+            <wp:extent cx="4505325" cy="3573773"/>
             <wp:effectExtent l="0" t="0" r="0" b="0"/>
-            <wp:docPr id="5" name="Image 5"/>
+            <wp:docPr id="6" name="Image 6"/>
             <wp:cNvGraphicFramePr>
               <a:graphicFrameLocks xmlns:a="http://schemas.openxmlformats.org/drawingml/2006/main" noChangeAspect="1"/>
             </wp:cNvGraphicFramePr>
@@ -2298,6 +2171,89 @@
                   <pic:spPr>
                     <a:xfrm>
                       <a:off x="0" y="0"/>
+                      <a:ext cx="4512457" cy="3579430"/>
+                    </a:xfrm>
+                    <a:prstGeom prst="rect">
+                      <a:avLst/>
+                    </a:prstGeom>
+                  </pic:spPr>
+                </pic:pic>
+              </a:graphicData>
+            </a:graphic>
+          </wp:inline>
+        </w:drawing>
+      </w:r>
+    </w:p>
+    <w:p>
+      <w:pPr>
+        <w:pStyle w:val="Lgende"/>
+        <w:jc w:val="center"/>
+        <w:rPr>
+          <w:lang w:eastAsia="en-US"/>
+        </w:rPr>
+      </w:pPr>
+      <w:r>
+        <w:t xml:space="preserve">Figure </w:t>
+      </w:r>
+      <w:r>
+        <w:fldChar w:fldCharType="begin"/>
+      </w:r>
+      <w:r>
+        <w:instrText xml:space="preserve"> SEQ Figure \* ARABIC </w:instrText>
+      </w:r>
+      <w:r>
+        <w:fldChar w:fldCharType="separate"/>
+      </w:r>
+      <w:r>
+        <w:rPr>
+          <w:noProof/>
+        </w:rPr>
+        <w:t>10</w:t>
+      </w:r>
+      <w:r>
+        <w:fldChar w:fldCharType="end"/>
+      </w:r>
+      <w:r>
+        <w:t xml:space="preserve"> Performance du canal Rice avec K=0</w:t>
+      </w:r>
+      <w:r>
+        <w:t>, absence de LOS</w:t>
+      </w:r>
+    </w:p>
+    <w:p>
+      <w:pPr>
+        <w:keepNext/>
+        <w:jc w:val="center"/>
+      </w:pPr>
+      <w:r>
+        <w:rPr>
+          <w:noProof/>
+          <w:lang w:eastAsia="fr-CA"/>
+        </w:rPr>
+        <w:drawing>
+          <wp:inline distT="0" distB="0" distL="0" distR="0" wp14:anchorId="75E2D161" wp14:editId="1987723F">
+            <wp:extent cx="4514850" cy="3617011"/>
+            <wp:effectExtent l="0" t="0" r="0" b="0"/>
+            <wp:docPr id="5" name="Image 5"/>
+            <wp:cNvGraphicFramePr>
+              <a:graphicFrameLocks xmlns:a="http://schemas.openxmlformats.org/drawingml/2006/main" noChangeAspect="1"/>
+            </wp:cNvGraphicFramePr>
+            <a:graphic xmlns:a="http://schemas.openxmlformats.org/drawingml/2006/main">
+              <a:graphicData uri="http://schemas.openxmlformats.org/drawingml/2006/picture">
+                <pic:pic xmlns:pic="http://schemas.openxmlformats.org/drawingml/2006/picture">
+                  <pic:nvPicPr>
+                    <pic:cNvPr id="1" name=""/>
+                    <pic:cNvPicPr/>
+                  </pic:nvPicPr>
+                  <pic:blipFill>
+                    <a:blip r:embed="rId18"/>
+                    <a:stretch>
+                      <a:fillRect/>
+                    </a:stretch>
+                  </pic:blipFill>
+                  <pic:spPr>
+                    <a:xfrm>
+                      <a:off x="0" y="0"/>
                       <a:ext cx="4520061" cy="3621186"/>
                     </a:xfrm>
                     <a:prstGeom prst="rect">
@@ -2335,7 +2291,7 @@
         <w:rPr>
           <w:noProof/>
         </w:rPr>
-        <w:t>10</w:t>
+        <w:t>11</w:t>
       </w:r>
       <w:r>
         <w:fldChar w:fldCharType="end"/>
@@ -2386,33 +2342,136 @@
         <w:rPr>
           <w:lang w:eastAsia="en-US"/>
         </w:rPr>
-        <w:t xml:space="preserve"> lorsque le paramètre K du canal de </w:t>
+        <w:t xml:space="preserve"> lorsque le paramètre K du canal de Rice est augmenté</w:t>
+      </w:r>
+      <w:r>
+        <w:rPr>
+          <w:lang w:eastAsia="en-US"/>
+        </w:rPr>
+        <w:t>, ce qui veut dire que le lien en vue direct (LOS) devient présent</w:t>
+      </w:r>
+      <w:r>
+        <w:rPr>
+          <w:lang w:eastAsia="en-US"/>
+        </w:rPr>
+        <w:t>. Nous pouvons voir que la présence du signal en vue direct</w:t>
+      </w:r>
+      <w:r>
+        <w:rPr>
+          <w:lang w:eastAsia="en-US"/>
+        </w:rPr>
+        <w:t>(</w:t>
+      </w:r>
+      <w:r>
+        <w:rPr>
+          <w:lang w:eastAsia="en-US"/>
+        </w:rPr>
+        <w:t>LOS)</w:t>
+      </w:r>
+      <w:r>
+        <w:rPr>
+          <w:lang w:eastAsia="en-US"/>
+        </w:rPr>
+        <w:t>(K=2)</w:t>
+      </w:r>
+      <w:r>
+        <w:rPr>
+          <w:lang w:eastAsia="en-US"/>
+        </w:rPr>
+        <w:t xml:space="preserve"> </w:t>
+      </w:r>
+      <w:r>
+        <w:rPr>
+          <w:lang w:eastAsia="en-US"/>
+        </w:rPr>
+        <w:t>requiert</w:t>
+      </w:r>
+      <w:r>
+        <w:rPr>
+          <w:lang w:eastAsia="en-US"/>
+        </w:rPr>
+        <w:t xml:space="preserve"> une moins grande puissance (</w:t>
       </w:r>
       <w:proofErr w:type="spellStart"/>
       <w:r>
         <w:rPr>
           <w:lang w:eastAsia="en-US"/>
         </w:rPr>
-        <w:t>Rice</w:t>
+        <w:t>Eb</w:t>
       </w:r>
       <w:proofErr w:type="spellEnd"/>
       <w:r>
         <w:rPr>
           <w:lang w:eastAsia="en-US"/>
         </w:rPr>
-        <w:t xml:space="preserve"> est augmenté</w:t>
-      </w:r>
-      <w:r>
-        <w:rPr>
-          <w:lang w:eastAsia="en-US"/>
-        </w:rPr>
-        <w:t>, ce qui veut dire que le lien en vue direct (LOS) devient présent</w:t>
-      </w:r>
-      <w:r>
-        <w:rPr>
-          <w:lang w:eastAsia="en-US"/>
-        </w:rPr>
-        <w:t>. Nous pouvons voir que la présence du signal en vue direct</w:t>
+        <w:t>/No) que si le signal en vue direct est absent(K=0)</w:t>
+      </w:r>
+      <w:r>
+        <w:rPr>
+          <w:lang w:eastAsia="en-US"/>
+        </w:rPr>
+        <w:t xml:space="preserve"> pour un même TEB.</w:t>
+      </w:r>
+    </w:p>
+    <w:p>
+      <w:pPr>
+        <w:jc w:val="both"/>
+        <w:rPr>
+          <w:lang w:eastAsia="en-US"/>
+        </w:rPr>
+      </w:pPr>
+    </w:p>
+    <w:p>
+      <w:pPr>
+        <w:jc w:val="both"/>
+        <w:rPr>
+          <w:lang w:eastAsia="en-US"/>
+        </w:rPr>
+      </w:pPr>
+      <w:r>
+        <w:rPr>
+          <w:lang w:eastAsia="en-US"/>
+        </w:rPr>
+        <w:t>Par exemple pour avoir un TEB de 10</w:t>
+      </w:r>
+      <w:r>
+        <w:rPr>
+          <w:vertAlign w:val="superscript"/>
+          <w:lang w:eastAsia="en-US"/>
+        </w:rPr>
+        <w:t xml:space="preserve">-4 </w:t>
+      </w:r>
+      <w:r>
+        <w:rPr>
+          <w:lang w:eastAsia="en-US"/>
+        </w:rPr>
+        <w:t>pour une diversité de L=2, Cela requiert un SNR (</w:t>
+      </w:r>
+      <w:proofErr w:type="spellStart"/>
+      <w:r>
+        <w:rPr>
+          <w:lang w:eastAsia="en-US"/>
+        </w:rPr>
+        <w:t>Eb</w:t>
+      </w:r>
+      <w:proofErr w:type="spellEnd"/>
+      <w:r>
+        <w:rPr>
+          <w:lang w:eastAsia="en-US"/>
+        </w:rPr>
+        <w:t>/No) de 16 dB si le lien en vue direct (LOS) est présent (courbe de K=2) et un SNR d’environ 19dB si le lien en vue direct est absent</w:t>
+      </w:r>
+      <w:r>
+        <w:rPr>
+          <w:lang w:eastAsia="en-US"/>
+        </w:rPr>
+        <w:t>e</w:t>
+      </w:r>
+      <w:r>
+        <w:rPr>
+          <w:lang w:eastAsia="en-US"/>
+        </w:rPr>
+        <w:t xml:space="preserve"> </w:t>
       </w:r>
       <w:r>
         <w:rPr>
@@ -2424,51 +2483,19 @@
         <w:rPr>
           <w:lang w:eastAsia="en-US"/>
         </w:rPr>
-        <w:t>LOS)</w:t>
-      </w:r>
-      <w:r>
-        <w:rPr>
-          <w:lang w:eastAsia="en-US"/>
-        </w:rPr>
-        <w:t>(K=2)</w:t>
-      </w:r>
-      <w:r>
-        <w:rPr>
-          <w:lang w:eastAsia="en-US"/>
-        </w:rPr>
-        <w:t xml:space="preserve"> </w:t>
-      </w:r>
-      <w:r>
-        <w:rPr>
-          <w:lang w:eastAsia="en-US"/>
-        </w:rPr>
-        <w:t>requiert</w:t>
-      </w:r>
-      <w:r>
-        <w:rPr>
-          <w:lang w:eastAsia="en-US"/>
-        </w:rPr>
-        <w:t xml:space="preserve"> une moins grande puissance (</w:t>
-      </w:r>
-      <w:proofErr w:type="spellStart"/>
-      <w:r>
-        <w:rPr>
-          <w:lang w:eastAsia="en-US"/>
-        </w:rPr>
-        <w:t>Eb</w:t>
-      </w:r>
-      <w:proofErr w:type="spellEnd"/>
-      <w:r>
-        <w:rPr>
-          <w:lang w:eastAsia="en-US"/>
-        </w:rPr>
-        <w:t>/No) que si le signal en vue direct est absent(K=0)</w:t>
-      </w:r>
-      <w:r>
-        <w:rPr>
-          <w:lang w:eastAsia="en-US"/>
-        </w:rPr>
-        <w:t xml:space="preserve"> pour un même TEB.</w:t>
+        <w:t>c</w:t>
+      </w:r>
+      <w:r>
+        <w:rPr>
+          <w:lang w:eastAsia="en-US"/>
+        </w:rPr>
+        <w:t>ourbe de K=0)</w:t>
+      </w:r>
+      <w:r>
+        <w:rPr>
+          <w:lang w:eastAsia="en-US"/>
+        </w:rPr>
+        <w:t>.</w:t>
       </w:r>
     </w:p>
     <w:p>
@@ -2490,104 +2517,7 @@
         <w:rPr>
           <w:lang w:eastAsia="en-US"/>
         </w:rPr>
-        <w:t>Par exemple pour avoir un TEB de 10</w:t>
-      </w:r>
-      <w:r>
-        <w:rPr>
-          <w:vertAlign w:val="superscript"/>
-          <w:lang w:eastAsia="en-US"/>
-        </w:rPr>
-        <w:t xml:space="preserve">-4 </w:t>
-      </w:r>
-      <w:r>
-        <w:rPr>
-          <w:lang w:eastAsia="en-US"/>
-        </w:rPr>
-        <w:t>pour une diversité de L=2, Cela requiert un SNR (</w:t>
-      </w:r>
-      <w:proofErr w:type="spellStart"/>
-      <w:r>
-        <w:rPr>
-          <w:lang w:eastAsia="en-US"/>
-        </w:rPr>
-        <w:t>Eb</w:t>
-      </w:r>
-      <w:proofErr w:type="spellEnd"/>
-      <w:r>
-        <w:rPr>
-          <w:lang w:eastAsia="en-US"/>
-        </w:rPr>
-        <w:t>/No) de 16 dB si le lien en vue direct (LOS) est présent (courbe de K=2) et un SNR d’environ 19dB si le lien en vue direct est absent</w:t>
-      </w:r>
-      <w:r>
-        <w:rPr>
-          <w:lang w:eastAsia="en-US"/>
-        </w:rPr>
-        <w:t>e</w:t>
-      </w:r>
-      <w:r>
-        <w:rPr>
-          <w:lang w:eastAsia="en-US"/>
-        </w:rPr>
-        <w:t xml:space="preserve"> </w:t>
-      </w:r>
-      <w:r>
-        <w:rPr>
-          <w:lang w:eastAsia="en-US"/>
-        </w:rPr>
-        <w:t>(</w:t>
-      </w:r>
-      <w:r>
-        <w:rPr>
-          <w:lang w:eastAsia="en-US"/>
-        </w:rPr>
-        <w:t>c</w:t>
-      </w:r>
-      <w:r>
-        <w:rPr>
-          <w:lang w:eastAsia="en-US"/>
-        </w:rPr>
-        <w:t>ourbe de K=0)</w:t>
-      </w:r>
-      <w:r>
-        <w:rPr>
-          <w:lang w:eastAsia="en-US"/>
-        </w:rPr>
-        <w:t>.</w:t>
-      </w:r>
-    </w:p>
-    <w:p>
-      <w:pPr>
-        <w:jc w:val="both"/>
-        <w:rPr>
-          <w:lang w:eastAsia="en-US"/>
-        </w:rPr>
-      </w:pPr>
-    </w:p>
-    <w:p>
-      <w:pPr>
-        <w:jc w:val="both"/>
-        <w:rPr>
-          <w:lang w:eastAsia="en-US"/>
-        </w:rPr>
-      </w:pPr>
-      <w:r>
-        <w:rPr>
-          <w:lang w:eastAsia="en-US"/>
-        </w:rPr>
-        <w:t xml:space="preserve">L’effet de la diversité est le même que décrit pour le </w:t>
-      </w:r>
-      <w:r>
-        <w:rPr>
-          <w:lang w:eastAsia="en-US"/>
-        </w:rPr>
-        <w:t>canal de Rayleigh</w:t>
-      </w:r>
-      <w:r>
-        <w:rPr>
-          <w:lang w:eastAsia="en-US"/>
-        </w:rPr>
-        <w:t xml:space="preserve"> dans l’exemple 1.</w:t>
+        <w:t>L’effet de la diversité est le même que décrit pour le canal de Rayleigh dans l’exemple 1.</w:t>
       </w:r>
     </w:p>
     <w:p>
@@ -2672,15 +2602,7 @@
       </w:r>
       <w:proofErr w:type="spellEnd"/>
       <w:r>
-        <w:t xml:space="preserve"> </w:t>
-      </w:r>
-      <w:proofErr w:type="spellStart"/>
-      <w:r>
-        <w:t>Urban</w:t>
-      </w:r>
-      <w:proofErr w:type="spellEnd"/>
-      <w:r>
-        <w:t> » (TU). Générer 50000 échantillons transmis au rythme de 1Msymbs/s pour une fréquence Doppler de 10 Hz.</w:t>
+        <w:t xml:space="preserve"> Urban » (TU). Générer 50000 échantillons transmis au rythme de 1Msymbs/s pour une fréquence Doppler de 10 Hz.</w:t>
       </w:r>
     </w:p>
     <w:p>
@@ -2810,40 +2732,45 @@
           <w:rFonts w:ascii="Courier New" w:hAnsi="Courier New" w:cs="Courier New"/>
           <w:sz w:val="24"/>
           <w:szCs w:val="24"/>
-          <w:lang w:val="en-US"/>
-        </w:rPr>
-      </w:pPr>
-      <w:r>
-        <w:rPr>
-          <w:rFonts w:ascii="Courier New" w:hAnsi="Courier New" w:cs="Courier New"/>
-          <w:color w:val="000000"/>
-          <w:sz w:val="20"/>
-          <w:szCs w:val="20"/>
-          <w:lang w:val="en-US"/>
-        </w:rPr>
-        <w:t xml:space="preserve">psk4Mod = </w:t>
+        </w:rPr>
+      </w:pPr>
+      <w:proofErr w:type="gramStart"/>
+      <w:r>
+        <w:rPr>
+          <w:rFonts w:ascii="Courier New" w:hAnsi="Courier New" w:cs="Courier New"/>
+          <w:color w:val="000000"/>
+          <w:sz w:val="20"/>
+          <w:szCs w:val="20"/>
+        </w:rPr>
+        <w:t>psk</w:t>
+      </w:r>
+      <w:proofErr w:type="gramEnd"/>
+      <w:r>
+        <w:rPr>
+          <w:rFonts w:ascii="Courier New" w:hAnsi="Courier New" w:cs="Courier New"/>
+          <w:color w:val="000000"/>
+          <w:sz w:val="20"/>
+          <w:szCs w:val="20"/>
+        </w:rPr>
+        <w:t xml:space="preserve">4Mod = </w:t>
       </w:r>
       <w:proofErr w:type="spellStart"/>
-      <w:proofErr w:type="gramStart"/>
-      <w:r>
-        <w:rPr>
-          <w:rFonts w:ascii="Courier New" w:hAnsi="Courier New" w:cs="Courier New"/>
-          <w:color w:val="000000"/>
-          <w:sz w:val="20"/>
-          <w:szCs w:val="20"/>
-          <w:lang w:val="en-US"/>
+      <w:r>
+        <w:rPr>
+          <w:rFonts w:ascii="Courier New" w:hAnsi="Courier New" w:cs="Courier New"/>
+          <w:color w:val="000000"/>
+          <w:sz w:val="20"/>
+          <w:szCs w:val="20"/>
         </w:rPr>
         <w:t>comm.PSKModulator</w:t>
       </w:r>
       <w:proofErr w:type="spellEnd"/>
-      <w:proofErr w:type="gramEnd"/>
-      <w:r>
-        <w:rPr>
-          <w:rFonts w:ascii="Courier New" w:hAnsi="Courier New" w:cs="Courier New"/>
-          <w:color w:val="000000"/>
-          <w:sz w:val="20"/>
-          <w:szCs w:val="20"/>
-          <w:lang w:val="en-US"/>
+      <w:r>
+        <w:rPr>
+          <w:rFonts w:ascii="Courier New" w:hAnsi="Courier New" w:cs="Courier New"/>
+          <w:color w:val="000000"/>
+          <w:sz w:val="20"/>
+          <w:szCs w:val="20"/>
         </w:rPr>
         <w:t xml:space="preserve">(M, </w:t>
       </w:r>
@@ -2853,7 +2780,6 @@
           <w:color w:val="A020F0"/>
           <w:sz w:val="20"/>
           <w:szCs w:val="20"/>
-          <w:lang w:val="en-US"/>
         </w:rPr>
         <w:t>'</w:t>
       </w:r>
@@ -2864,7 +2790,6 @@
           <w:color w:val="A020F0"/>
           <w:sz w:val="20"/>
           <w:szCs w:val="20"/>
-          <w:lang w:val="en-US"/>
         </w:rPr>
         <w:t>PhaseOffset</w:t>
       </w:r>
@@ -2875,7 +2800,6 @@
           <w:color w:val="A020F0"/>
           <w:sz w:val="20"/>
           <w:szCs w:val="20"/>
-          <w:lang w:val="en-US"/>
         </w:rPr>
         <w:t>'</w:t>
       </w:r>
@@ -2885,7 +2809,6 @@
           <w:color w:val="000000"/>
           <w:sz w:val="20"/>
           <w:szCs w:val="20"/>
-          <w:lang w:val="en-US"/>
         </w:rPr>
         <w:t xml:space="preserve">, 0); </w:t>
       </w:r>
@@ -2895,31 +2818,8 @@
           <w:color w:val="228B22"/>
           <w:sz w:val="20"/>
           <w:szCs w:val="20"/>
-          <w:lang w:val="en-US"/>
-        </w:rPr>
-        <w:t xml:space="preserve">% </w:t>
-      </w:r>
-      <w:proofErr w:type="spellStart"/>
-      <w:r>
-        <w:rPr>
-          <w:rFonts w:ascii="Courier New" w:hAnsi="Courier New" w:cs="Courier New"/>
-          <w:color w:val="228B22"/>
-          <w:sz w:val="20"/>
-          <w:szCs w:val="20"/>
-          <w:lang w:val="en-US"/>
-        </w:rPr>
-        <w:t>modulateur</w:t>
-      </w:r>
-      <w:proofErr w:type="spellEnd"/>
-      <w:r>
-        <w:rPr>
-          <w:rFonts w:ascii="Courier New" w:hAnsi="Courier New" w:cs="Courier New"/>
-          <w:color w:val="228B22"/>
-          <w:sz w:val="20"/>
-          <w:szCs w:val="20"/>
-          <w:lang w:val="en-US"/>
-        </w:rPr>
-        <w:t xml:space="preserve"> PSK </w:t>
+        </w:rPr>
+        <w:t xml:space="preserve">% modulateur PSK </w:t>
       </w:r>
     </w:p>
     <w:p>
@@ -3270,28 +3170,27 @@
           <w:rFonts w:ascii="Courier New" w:hAnsi="Courier New" w:cs="Courier New"/>
           <w:sz w:val="24"/>
           <w:szCs w:val="24"/>
-          <w:lang w:val="en-US"/>
         </w:rPr>
       </w:pPr>
       <w:proofErr w:type="spellStart"/>
-      <w:r>
-        <w:rPr>
-          <w:rFonts w:ascii="Courier New" w:hAnsi="Courier New" w:cs="Courier New"/>
-          <w:color w:val="000000"/>
-          <w:sz w:val="20"/>
-          <w:szCs w:val="20"/>
-          <w:lang w:val="en-US"/>
+      <w:proofErr w:type="gramStart"/>
+      <w:r>
+        <w:rPr>
+          <w:rFonts w:ascii="Courier New" w:hAnsi="Courier New" w:cs="Courier New"/>
+          <w:color w:val="000000"/>
+          <w:sz w:val="20"/>
+          <w:szCs w:val="20"/>
         </w:rPr>
         <w:t>fd</w:t>
       </w:r>
       <w:proofErr w:type="spellEnd"/>
-      <w:r>
-        <w:rPr>
-          <w:rFonts w:ascii="Courier New" w:hAnsi="Courier New" w:cs="Courier New"/>
-          <w:color w:val="000000"/>
-          <w:sz w:val="20"/>
-          <w:szCs w:val="20"/>
-          <w:lang w:val="en-US"/>
+      <w:proofErr w:type="gramEnd"/>
+      <w:r>
+        <w:rPr>
+          <w:rFonts w:ascii="Courier New" w:hAnsi="Courier New" w:cs="Courier New"/>
+          <w:color w:val="000000"/>
+          <w:sz w:val="20"/>
+          <w:szCs w:val="20"/>
         </w:rPr>
         <w:t xml:space="preserve"> = 10;</w:t>
       </w:r>
@@ -3305,16 +3204,14 @@
           <w:rFonts w:ascii="Courier New" w:hAnsi="Courier New" w:cs="Courier New"/>
           <w:sz w:val="24"/>
           <w:szCs w:val="24"/>
-          <w:lang w:val="en-US"/>
-        </w:rPr>
-      </w:pPr>
-      <w:r>
-        <w:rPr>
-          <w:rFonts w:ascii="Courier New" w:hAnsi="Courier New" w:cs="Courier New"/>
-          <w:color w:val="000000"/>
-          <w:sz w:val="20"/>
-          <w:szCs w:val="20"/>
-          <w:lang w:val="en-US"/>
+        </w:rPr>
+      </w:pPr>
+      <w:r>
+        <w:rPr>
+          <w:rFonts w:ascii="Courier New" w:hAnsi="Courier New" w:cs="Courier New"/>
+          <w:color w:val="000000"/>
+          <w:sz w:val="20"/>
+          <w:szCs w:val="20"/>
         </w:rPr>
         <w:t xml:space="preserve"> </w:t>
       </w:r>
@@ -3328,9 +3225,28 @@
           <w:rFonts w:ascii="Courier New" w:hAnsi="Courier New" w:cs="Courier New"/>
           <w:sz w:val="24"/>
           <w:szCs w:val="24"/>
-          <w:lang w:val="en-US"/>
-        </w:rPr>
-      </w:pPr>
+        </w:rPr>
+      </w:pPr>
+      <w:proofErr w:type="gramStart"/>
+      <w:r>
+        <w:rPr>
+          <w:rFonts w:ascii="Courier New" w:hAnsi="Courier New" w:cs="Courier New"/>
+          <w:color w:val="000000"/>
+          <w:sz w:val="20"/>
+          <w:szCs w:val="20"/>
+        </w:rPr>
+        <w:t>chan</w:t>
+      </w:r>
+      <w:proofErr w:type="gramEnd"/>
+      <w:r>
+        <w:rPr>
+          <w:rFonts w:ascii="Courier New" w:hAnsi="Courier New" w:cs="Courier New"/>
+          <w:color w:val="000000"/>
+          <w:sz w:val="20"/>
+          <w:szCs w:val="20"/>
+        </w:rPr>
+        <w:t xml:space="preserve"> = </w:t>
+      </w:r>
       <w:proofErr w:type="spellStart"/>
       <w:r>
         <w:rPr>
@@ -3338,9 +3254,8 @@
           <w:color w:val="000000"/>
           <w:sz w:val="20"/>
           <w:szCs w:val="20"/>
-          <w:lang w:val="en-US"/>
-        </w:rPr>
-        <w:t>chan</w:t>
+        </w:rPr>
+        <w:t>rayleighchan</w:t>
       </w:r>
       <w:proofErr w:type="spellEnd"/>
       <w:r>
@@ -3349,21 +3264,18 @@
           <w:color w:val="000000"/>
           <w:sz w:val="20"/>
           <w:szCs w:val="20"/>
-          <w:lang w:val="en-US"/>
-        </w:rPr>
-        <w:t xml:space="preserve"> = </w:t>
+        </w:rPr>
+        <w:t>(</w:t>
       </w:r>
       <w:proofErr w:type="spellStart"/>
-      <w:proofErr w:type="gramStart"/>
-      <w:r>
-        <w:rPr>
-          <w:rFonts w:ascii="Courier New" w:hAnsi="Courier New" w:cs="Courier New"/>
-          <w:color w:val="000000"/>
-          <w:sz w:val="20"/>
-          <w:szCs w:val="20"/>
-          <w:lang w:val="en-US"/>
-        </w:rPr>
-        <w:t>rayleighchan</w:t>
+      <w:r>
+        <w:rPr>
+          <w:rFonts w:ascii="Courier New" w:hAnsi="Courier New" w:cs="Courier New"/>
+          <w:color w:val="000000"/>
+          <w:sz w:val="20"/>
+          <w:szCs w:val="20"/>
+        </w:rPr>
+        <w:t>ts</w:t>
       </w:r>
       <w:proofErr w:type="spellEnd"/>
       <w:r>
@@ -3372,21 +3284,18 @@
           <w:color w:val="000000"/>
           <w:sz w:val="20"/>
           <w:szCs w:val="20"/>
-          <w:lang w:val="en-US"/>
-        </w:rPr>
-        <w:t>(</w:t>
+        </w:rPr>
+        <w:t xml:space="preserve">, </w:t>
       </w:r>
       <w:proofErr w:type="spellStart"/>
-      <w:proofErr w:type="gramEnd"/>
-      <w:r>
-        <w:rPr>
-          <w:rFonts w:ascii="Courier New" w:hAnsi="Courier New" w:cs="Courier New"/>
-          <w:color w:val="000000"/>
-          <w:sz w:val="20"/>
-          <w:szCs w:val="20"/>
-          <w:lang w:val="en-US"/>
-        </w:rPr>
-        <w:t>ts</w:t>
+      <w:r>
+        <w:rPr>
+          <w:rFonts w:ascii="Courier New" w:hAnsi="Courier New" w:cs="Courier New"/>
+          <w:color w:val="000000"/>
+          <w:sz w:val="20"/>
+          <w:szCs w:val="20"/>
+        </w:rPr>
+        <w:t>fd</w:t>
       </w:r>
       <w:proofErr w:type="spellEnd"/>
       <w:r>
@@ -3395,29 +3304,6 @@
           <w:color w:val="000000"/>
           <w:sz w:val="20"/>
           <w:szCs w:val="20"/>
-          <w:lang w:val="en-US"/>
-        </w:rPr>
-        <w:t xml:space="preserve">, </w:t>
-      </w:r>
-      <w:proofErr w:type="spellStart"/>
-      <w:r>
-        <w:rPr>
-          <w:rFonts w:ascii="Courier New" w:hAnsi="Courier New" w:cs="Courier New"/>
-          <w:color w:val="000000"/>
-          <w:sz w:val="20"/>
-          <w:szCs w:val="20"/>
-          <w:lang w:val="en-US"/>
-        </w:rPr>
-        <w:t>fd</w:t>
-      </w:r>
-      <w:proofErr w:type="spellEnd"/>
-      <w:r>
-        <w:rPr>
-          <w:rFonts w:ascii="Courier New" w:hAnsi="Courier New" w:cs="Courier New"/>
-          <w:color w:val="000000"/>
-          <w:sz w:val="20"/>
-          <w:szCs w:val="20"/>
-          <w:lang w:val="en-US"/>
         </w:rPr>
         <w:t>);</w:t>
       </w:r>
@@ -3752,19 +3638,8 @@
           <w:sz w:val="20"/>
           <w:szCs w:val="20"/>
         </w:rPr>
-        <w:t xml:space="preserve"> = </w:t>
-      </w:r>
-      <w:proofErr w:type="gramStart"/>
-      <w:r>
-        <w:rPr>
-          <w:rFonts w:ascii="Courier New" w:hAnsi="Courier New" w:cs="Courier New"/>
-          <w:color w:val="000000"/>
-          <w:sz w:val="20"/>
-          <w:szCs w:val="20"/>
-        </w:rPr>
-        <w:t>16;</w:t>
-      </w:r>
-      <w:proofErr w:type="gramEnd"/>
+        <w:t xml:space="preserve"> = 16;</w:t>
+      </w:r>
     </w:p>
     <w:p>
       <w:pPr>
@@ -3795,27 +3670,7 @@
           <w:sz w:val="20"/>
           <w:szCs w:val="20"/>
         </w:rPr>
-        <w:t xml:space="preserve"> = 5e</w:t>
-      </w:r>
-      <w:proofErr w:type="gramStart"/>
-      <w:r>
-        <w:rPr>
-          <w:rFonts w:ascii="Courier New" w:hAnsi="Courier New" w:cs="Courier New"/>
-          <w:color w:val="000000"/>
-          <w:sz w:val="20"/>
-          <w:szCs w:val="20"/>
-        </w:rPr>
-        <w:t>4;</w:t>
-      </w:r>
-      <w:proofErr w:type="gramEnd"/>
-      <w:r>
-        <w:rPr>
-          <w:rFonts w:ascii="Courier New" w:hAnsi="Courier New" w:cs="Courier New"/>
-          <w:color w:val="000000"/>
-          <w:sz w:val="20"/>
-          <w:szCs w:val="20"/>
-        </w:rPr>
-        <w:t xml:space="preserve"> </w:t>
+        <w:t xml:space="preserve"> = 5e4; </w:t>
       </w:r>
       <w:r>
         <w:rPr>
@@ -4262,7 +4117,7 @@
         <w:rPr>
           <w:noProof/>
         </w:rPr>
-        <w:t>11</w:t>
+        <w:t>12</w:t>
       </w:r>
       <w:r>
         <w:fldChar w:fldCharType="end"/>
@@ -4321,7 +4176,7 @@
                     </pic:cNvPicPr>
                   </pic:nvPicPr>
                   <pic:blipFill>
-                    <a:blip r:embed="rId18" cstate="print"/>
+                    <a:blip r:embed="rId19" cstate="print"/>
                     <a:srcRect/>
                     <a:stretch>
                       <a:fillRect/>
@@ -4371,7 +4226,7 @@
         <w:rPr>
           <w:noProof/>
         </w:rPr>
-        <w:t>12</w:t>
+        <w:t>13</w:t>
       </w:r>
       <w:r>
         <w:fldChar w:fldCharType="end"/>
@@ -4388,15 +4243,7 @@
         <w:t xml:space="preserve">durée </w:t>
       </w:r>
       <w:r>
-        <w:t>d’un symbole est inférieure (</w:t>
-      </w:r>
-      <w:proofErr w:type="spellStart"/>
-      <w:r>
-        <w:t>Ts</w:t>
-      </w:r>
-      <w:proofErr w:type="spellEnd"/>
-      <w:r>
-        <w:t xml:space="preserve">) est inférieure à l’étalement des délais (Tm). </w:t>
+        <w:t xml:space="preserve">d’un symbole est inférieure (Ts) est inférieure à l’étalement des délais (Tm). </w:t>
       </w:r>
     </w:p>
     <w:p>
@@ -4581,13 +4428,8 @@
       </m:oMathPara>
     </w:p>
     <w:p>
-      <w:proofErr w:type="spellStart"/>
-      <w:r>
-        <w:t>Ts</w:t>
-      </w:r>
-      <w:proofErr w:type="spellEnd"/>
-      <w:r>
-        <w:t xml:space="preserve"> est bien inférieur à Tm. Donc le canal est sélectif en fréquence.</w:t>
+      <w:r>
+        <w:t>Ts est bien inférieur à Tm. Donc le canal est sélectif en fréquence.</w:t>
       </w:r>
     </w:p>
     <w:p>
@@ -4730,27 +4572,7 @@
           <w:sz w:val="20"/>
           <w:szCs w:val="20"/>
         </w:rPr>
-        <w:t xml:space="preserve">M = </w:t>
-      </w:r>
-      <w:proofErr w:type="gramStart"/>
-      <w:r>
-        <w:rPr>
-          <w:rFonts w:ascii="Courier New" w:hAnsi="Courier New" w:cs="Courier New"/>
-          <w:color w:val="000000"/>
-          <w:sz w:val="20"/>
-          <w:szCs w:val="20"/>
-        </w:rPr>
-        <w:t>8;</w:t>
-      </w:r>
-      <w:proofErr w:type="gramEnd"/>
-      <w:r>
-        <w:rPr>
-          <w:rFonts w:ascii="Courier New" w:hAnsi="Courier New" w:cs="Courier New"/>
-          <w:color w:val="000000"/>
-          <w:sz w:val="20"/>
-          <w:szCs w:val="20"/>
-        </w:rPr>
-        <w:t xml:space="preserve"> </w:t>
+        <w:t xml:space="preserve">M = 8; </w:t>
       </w:r>
       <w:r>
         <w:rPr>
@@ -4791,27 +4613,7 @@
           <w:sz w:val="20"/>
           <w:szCs w:val="20"/>
         </w:rPr>
-        <w:t xml:space="preserve"> = 1e</w:t>
-      </w:r>
-      <w:proofErr w:type="gramStart"/>
-      <w:r>
-        <w:rPr>
-          <w:rFonts w:ascii="Courier New" w:hAnsi="Courier New" w:cs="Courier New"/>
-          <w:color w:val="000000"/>
-          <w:sz w:val="20"/>
-          <w:szCs w:val="20"/>
-        </w:rPr>
-        <w:t>4;</w:t>
-      </w:r>
-      <w:proofErr w:type="gramEnd"/>
-      <w:r>
-        <w:rPr>
-          <w:rFonts w:ascii="Courier New" w:hAnsi="Courier New" w:cs="Courier New"/>
-          <w:color w:val="000000"/>
-          <w:sz w:val="20"/>
-          <w:szCs w:val="20"/>
-        </w:rPr>
-        <w:t xml:space="preserve"> </w:t>
+        <w:t xml:space="preserve"> = 1e4; </w:t>
       </w:r>
       <w:r>
         <w:rPr>
@@ -4852,19 +4654,8 @@
           <w:sz w:val="20"/>
           <w:szCs w:val="20"/>
         </w:rPr>
-        <w:t xml:space="preserve"> = </w:t>
-      </w:r>
-      <w:proofErr w:type="gramStart"/>
-      <w:r>
-        <w:rPr>
-          <w:rFonts w:ascii="Courier New" w:hAnsi="Courier New" w:cs="Courier New"/>
-          <w:color w:val="000000"/>
-          <w:sz w:val="20"/>
-          <w:szCs w:val="20"/>
-        </w:rPr>
-        <w:t>6;</w:t>
-      </w:r>
-      <w:proofErr w:type="gramEnd"/>
+        <w:t xml:space="preserve"> = 6;</w:t>
+      </w:r>
     </w:p>
     <w:p>
       <w:pPr>
@@ -4895,27 +4686,7 @@
           <w:sz w:val="20"/>
           <w:szCs w:val="20"/>
         </w:rPr>
-        <w:t xml:space="preserve"> = </w:t>
-      </w:r>
-      <w:proofErr w:type="gramStart"/>
-      <w:r>
-        <w:rPr>
-          <w:rFonts w:ascii="Courier New" w:hAnsi="Courier New" w:cs="Courier New"/>
-          <w:color w:val="000000"/>
-          <w:sz w:val="20"/>
-          <w:szCs w:val="20"/>
-        </w:rPr>
-        <w:t>9600;</w:t>
-      </w:r>
-      <w:proofErr w:type="gramEnd"/>
-      <w:r>
-        <w:rPr>
-          <w:rFonts w:ascii="Courier New" w:hAnsi="Courier New" w:cs="Courier New"/>
-          <w:color w:val="000000"/>
-          <w:sz w:val="20"/>
-          <w:szCs w:val="20"/>
-        </w:rPr>
-        <w:t xml:space="preserve"> </w:t>
+        <w:t xml:space="preserve"> = 9600; </w:t>
       </w:r>
       <w:r>
         <w:rPr>
@@ -4976,27 +4747,7 @@
           <w:sz w:val="20"/>
           <w:szCs w:val="20"/>
         </w:rPr>
-        <w:t xml:space="preserve"> * log2(M</w:t>
-      </w:r>
-      <w:proofErr w:type="gramStart"/>
-      <w:r>
-        <w:rPr>
-          <w:rFonts w:ascii="Courier New" w:hAnsi="Courier New" w:cs="Courier New"/>
-          <w:color w:val="000000"/>
-          <w:sz w:val="20"/>
-          <w:szCs w:val="20"/>
-        </w:rPr>
-        <w:t>);</w:t>
-      </w:r>
-      <w:proofErr w:type="gramEnd"/>
-      <w:r>
-        <w:rPr>
-          <w:rFonts w:ascii="Courier New" w:hAnsi="Courier New" w:cs="Courier New"/>
-          <w:color w:val="000000"/>
-          <w:sz w:val="20"/>
-          <w:szCs w:val="20"/>
-        </w:rPr>
-        <w:t xml:space="preserve"> </w:t>
+        <w:t xml:space="preserve"> * log2(M); </w:t>
       </w:r>
       <w:r>
         <w:rPr>
@@ -5026,27 +4777,7 @@
           <w:sz w:val="20"/>
           <w:szCs w:val="20"/>
         </w:rPr>
-        <w:t xml:space="preserve">Nos = </w:t>
-      </w:r>
-      <w:proofErr w:type="gramStart"/>
-      <w:r>
-        <w:rPr>
-          <w:rFonts w:ascii="Courier New" w:hAnsi="Courier New" w:cs="Courier New"/>
-          <w:color w:val="000000"/>
-          <w:sz w:val="20"/>
-          <w:szCs w:val="20"/>
-        </w:rPr>
-        <w:t>4;</w:t>
-      </w:r>
-      <w:proofErr w:type="gramEnd"/>
-      <w:r>
-        <w:rPr>
-          <w:rFonts w:ascii="Courier New" w:hAnsi="Courier New" w:cs="Courier New"/>
-          <w:color w:val="000000"/>
-          <w:sz w:val="20"/>
-          <w:szCs w:val="20"/>
-        </w:rPr>
-        <w:t xml:space="preserve"> </w:t>
+        <w:t xml:space="preserve">Nos = 4; </w:t>
       </w:r>
       <w:r>
         <w:rPr>
@@ -5055,19 +4786,8 @@
           <w:sz w:val="20"/>
           <w:szCs w:val="20"/>
         </w:rPr>
-        <w:t xml:space="preserve">% facteur de </w:t>
-      </w:r>
-      <w:proofErr w:type="spellStart"/>
-      <w:r>
-        <w:rPr>
-          <w:rFonts w:ascii="Courier New" w:hAnsi="Courier New" w:cs="Courier New"/>
-          <w:color w:val="228B22"/>
-          <w:sz w:val="20"/>
-          <w:szCs w:val="20"/>
-        </w:rPr>
-        <w:t>suréchantillonnage</w:t>
-      </w:r>
-      <w:proofErr w:type="spellEnd"/>
+        <w:t>% facteur de suréchantillonnage</w:t>
+      </w:r>
     </w:p>
     <w:p>
       <w:pPr>
@@ -6114,29 +5834,7 @@
           <w:szCs w:val="20"/>
           <w:lang w:val="en-US"/>
         </w:rPr>
-        <w:t>'</w:t>
-      </w:r>
-      <w:proofErr w:type="spellStart"/>
-      <w:r>
-        <w:rPr>
-          <w:rFonts w:ascii="Courier New" w:hAnsi="Courier New" w:cs="Courier New"/>
-          <w:color w:val="A020F0"/>
-          <w:sz w:val="20"/>
-          <w:szCs w:val="20"/>
-          <w:lang w:val="en-US"/>
-        </w:rPr>
-        <w:t>doppler</w:t>
-      </w:r>
-      <w:proofErr w:type="spellEnd"/>
-      <w:r>
-        <w:rPr>
-          <w:rFonts w:ascii="Courier New" w:hAnsi="Courier New" w:cs="Courier New"/>
-          <w:color w:val="A020F0"/>
-          <w:sz w:val="20"/>
-          <w:szCs w:val="20"/>
-          <w:lang w:val="en-US"/>
-        </w:rPr>
-        <w:t>'</w:t>
+        <w:t>'doppler'</w:t>
       </w:r>
       <w:r>
         <w:rPr>
@@ -6203,7 +5901,7 @@
         <w:rPr>
           <w:noProof/>
         </w:rPr>
-        <w:t>13</w:t>
+        <w:t>14</w:t>
       </w:r>
       <w:r>
         <w:fldChar w:fldCharType="end"/>
@@ -6354,98 +6052,6 @@
                 <pic:pic xmlns:pic="http://schemas.openxmlformats.org/drawingml/2006/picture">
                   <pic:nvPicPr>
                     <pic:cNvPr id="0" name="Picture 4"/>
-                    <pic:cNvPicPr>
-                      <a:picLocks noChangeAspect="1" noChangeArrowheads="1"/>
-                    </pic:cNvPicPr>
-                  </pic:nvPicPr>
-                  <pic:blipFill>
-                    <a:blip r:embed="rId19" cstate="print"/>
-                    <a:srcRect/>
-                    <a:stretch>
-                      <a:fillRect/>
-                    </a:stretch>
-                  </pic:blipFill>
-                  <pic:spPr bwMode="auto">
-                    <a:xfrm>
-                      <a:off x="0" y="0"/>
-                      <a:ext cx="5347335" cy="4305935"/>
-                    </a:xfrm>
-                    <a:prstGeom prst="rect">
-                      <a:avLst/>
-                    </a:prstGeom>
-                    <a:noFill/>
-                    <a:ln w="9525">
-                      <a:noFill/>
-                      <a:miter lim="800000"/>
-                      <a:headEnd/>
-                      <a:tailEnd/>
-                    </a:ln>
-                  </pic:spPr>
-                </pic:pic>
-              </a:graphicData>
-            </a:graphic>
-          </wp:inline>
-        </w:drawing>
-      </w:r>
-    </w:p>
-    <w:p>
-      <w:pPr>
-        <w:pStyle w:val="Lgende"/>
-        <w:jc w:val="center"/>
-      </w:pPr>
-      <w:r>
-        <w:t xml:space="preserve">Figure </w:t>
-      </w:r>
-      <w:r>
-        <w:fldChar w:fldCharType="begin"/>
-      </w:r>
-      <w:r>
-        <w:instrText xml:space="preserve"> SEQ Figure \* ARABIC </w:instrText>
-      </w:r>
-      <w:r>
-        <w:fldChar w:fldCharType="separate"/>
-      </w:r>
-      <w:r>
-        <w:rPr>
-          <w:noProof/>
-        </w:rPr>
-        <w:t>14</w:t>
-      </w:r>
-      <w:r>
-        <w:fldChar w:fldCharType="end"/>
-      </w:r>
-      <w:r>
-        <w:t xml:space="preserve"> Spectre Doppler pour le 2e chemin (“</w:t>
-      </w:r>
-      <w:proofErr w:type="spellStart"/>
-      <w:r>
-        <w:t>path</w:t>
-      </w:r>
-      <w:proofErr w:type="spellEnd"/>
-      <w:r>
-        <w:t>”)</w:t>
-      </w:r>
-    </w:p>
-    <w:p>
-      <w:r>
-        <w:rPr>
-          <w:noProof/>
-          <w:lang w:eastAsia="fr-CA"/>
-        </w:rPr>
-        <w:lastRenderedPageBreak/>
-        <w:drawing>
-          <wp:inline distT="0" distB="0" distL="0" distR="0" wp14:anchorId="395CA002" wp14:editId="317343F2">
-            <wp:extent cx="5347335" cy="4305935"/>
-            <wp:effectExtent l="19050" t="0" r="5715" b="0"/>
-            <wp:docPr id="7" name="Picture 7"/>
-            <wp:cNvGraphicFramePr>
-              <a:graphicFrameLocks xmlns:a="http://schemas.openxmlformats.org/drawingml/2006/main" noChangeAspect="1"/>
-            </wp:cNvGraphicFramePr>
-            <a:graphic xmlns:a="http://schemas.openxmlformats.org/drawingml/2006/main">
-              <a:graphicData uri="http://schemas.openxmlformats.org/drawingml/2006/picture">
-                <pic:pic xmlns:pic="http://schemas.openxmlformats.org/drawingml/2006/picture">
-                  <pic:nvPicPr>
-                    <pic:cNvPr id="0" name="Picture 7"/>
                     <pic:cNvPicPr>
                       <a:picLocks noChangeAspect="1" noChangeArrowheads="1"/>
                     </pic:cNvPicPr>
@@ -6485,6 +6091,98 @@
         <w:pStyle w:val="Lgende"/>
         <w:jc w:val="center"/>
       </w:pPr>
+      <w:r>
+        <w:t xml:space="preserve">Figure </w:t>
+      </w:r>
+      <w:r>
+        <w:fldChar w:fldCharType="begin"/>
+      </w:r>
+      <w:r>
+        <w:instrText xml:space="preserve"> SEQ Figure \* ARABIC </w:instrText>
+      </w:r>
+      <w:r>
+        <w:fldChar w:fldCharType="separate"/>
+      </w:r>
+      <w:r>
+        <w:rPr>
+          <w:noProof/>
+        </w:rPr>
+        <w:t>15</w:t>
+      </w:r>
+      <w:r>
+        <w:fldChar w:fldCharType="end"/>
+      </w:r>
+      <w:r>
+        <w:t xml:space="preserve"> Spectre Doppler pour le 2e chemin (“</w:t>
+      </w:r>
+      <w:proofErr w:type="spellStart"/>
+      <w:r>
+        <w:t>path</w:t>
+      </w:r>
+      <w:proofErr w:type="spellEnd"/>
+      <w:r>
+        <w:t>”)</w:t>
+      </w:r>
+    </w:p>
+    <w:p>
+      <w:r>
+        <w:rPr>
+          <w:noProof/>
+          <w:lang w:eastAsia="fr-CA"/>
+        </w:rPr>
+        <w:lastRenderedPageBreak/>
+        <w:drawing>
+          <wp:inline distT="0" distB="0" distL="0" distR="0" wp14:anchorId="395CA002" wp14:editId="317343F2">
+            <wp:extent cx="5347335" cy="4305935"/>
+            <wp:effectExtent l="19050" t="0" r="5715" b="0"/>
+            <wp:docPr id="7" name="Picture 7"/>
+            <wp:cNvGraphicFramePr>
+              <a:graphicFrameLocks xmlns:a="http://schemas.openxmlformats.org/drawingml/2006/main" noChangeAspect="1"/>
+            </wp:cNvGraphicFramePr>
+            <a:graphic xmlns:a="http://schemas.openxmlformats.org/drawingml/2006/main">
+              <a:graphicData uri="http://schemas.openxmlformats.org/drawingml/2006/picture">
+                <pic:pic xmlns:pic="http://schemas.openxmlformats.org/drawingml/2006/picture">
+                  <pic:nvPicPr>
+                    <pic:cNvPr id="0" name="Picture 7"/>
+                    <pic:cNvPicPr>
+                      <a:picLocks noChangeAspect="1" noChangeArrowheads="1"/>
+                    </pic:cNvPicPr>
+                  </pic:nvPicPr>
+                  <pic:blipFill>
+                    <a:blip r:embed="rId21" cstate="print"/>
+                    <a:srcRect/>
+                    <a:stretch>
+                      <a:fillRect/>
+                    </a:stretch>
+                  </pic:blipFill>
+                  <pic:spPr bwMode="auto">
+                    <a:xfrm>
+                      <a:off x="0" y="0"/>
+                      <a:ext cx="5347335" cy="4305935"/>
+                    </a:xfrm>
+                    <a:prstGeom prst="rect">
+                      <a:avLst/>
+                    </a:prstGeom>
+                    <a:noFill/>
+                    <a:ln w="9525">
+                      <a:noFill/>
+                      <a:miter lim="800000"/>
+                      <a:headEnd/>
+                      <a:tailEnd/>
+                    </a:ln>
+                  </pic:spPr>
+                </pic:pic>
+              </a:graphicData>
+            </a:graphic>
+          </wp:inline>
+        </w:drawing>
+      </w:r>
+    </w:p>
+    <w:p>
+      <w:pPr>
+        <w:pStyle w:val="Lgende"/>
+        <w:jc w:val="center"/>
+      </w:pPr>
       <w:bookmarkStart w:id="2" w:name="_Ref506047844"/>
       <w:r>
         <w:t xml:space="preserve">Figure </w:t>
@@ -6502,7 +6200,7 @@
         <w:rPr>
           <w:noProof/>
         </w:rPr>
-        <w:t>15</w:t>
+        <w:t>16</w:t>
       </w:r>
       <w:r>
         <w:fldChar w:fldCharType="end"/>
@@ -6544,7 +6242,7 @@
                     </pic:cNvPicPr>
                   </pic:nvPicPr>
                   <pic:blipFill>
-                    <a:blip r:embed="rId21" cstate="print"/>
+                    <a:blip r:embed="rId22" cstate="print"/>
                     <a:srcRect/>
                     <a:stretch>
                       <a:fillRect/>
@@ -6595,7 +6293,7 @@
         <w:rPr>
           <w:noProof/>
         </w:rPr>
-        <w:t>16</w:t>
+        <w:t>17</w:t>
       </w:r>
       <w:r>
         <w:rPr>
@@ -6620,7 +6318,7 @@
 </file>
 
 <file path=word/numbering.xml><?xml version="1.0" encoding="utf-8"?>
-<w:numbering xmlns:wpc="http://schemas.microsoft.com/office/word/2010/wordprocessingCanvas" xmlns:cx="http://schemas.microsoft.com/office/drawing/2014/chartex" xmlns:mc="http://schemas.openxmlformats.org/markup-compatibility/2006" xmlns:o="urn:schemas-microsoft-com:office:office" xmlns:r="http://schemas.openxmlformats.org/officeDocument/2006/relationships" xmlns:m="http://schemas.openxmlformats.org/officeDocument/2006/math" xmlns:v="urn:schemas-microsoft-com:vml" xmlns:wp14="http://schemas.microsoft.com/office/word/2010/wordprocessingDrawing" xmlns:wp="http://schemas.openxmlformats.org/drawingml/2006/wordprocessingDrawing" xmlns:w10="urn:schemas-microsoft-com:office:word" xmlns:w="http://schemas.openxmlformats.org/wordprocessingml/2006/main" xmlns:w14="http://schemas.microsoft.com/office/word/2010/wordml" xmlns:w15="http://schemas.microsoft.com/office/word/2012/wordml" xmlns:w16se="http://schemas.microsoft.com/office/word/2015/wordml/symex" xmlns:wpg="http://schemas.microsoft.com/office/word/2010/wordprocessingGroup" xmlns:wpi="http://schemas.microsoft.com/office/word/2010/wordprocessingInk" xmlns:wne="http://schemas.microsoft.com/office/word/2006/wordml" xmlns:wps="http://schemas.microsoft.com/office/word/2010/wordprocessingShape" mc:Ignorable="w14 w15 w16se wp14">
+<w:numbering xmlns:wpc="http://schemas.microsoft.com/office/word/2010/wordprocessingCanvas" xmlns:cx="http://schemas.microsoft.com/office/drawing/2014/chartex" xmlns:cx1="http://schemas.microsoft.com/office/drawing/2015/9/8/chartex" xmlns:cx2="http://schemas.microsoft.com/office/drawing/2015/10/21/chartex" xmlns:cx3="http://schemas.microsoft.com/office/drawing/2016/5/9/chartex" xmlns:cx4="http://schemas.microsoft.com/office/drawing/2016/5/10/chartex" xmlns:cx5="http://schemas.microsoft.com/office/drawing/2016/5/11/chartex" xmlns:cx6="http://schemas.microsoft.com/office/drawing/2016/5/12/chartex" xmlns:cx7="http://schemas.microsoft.com/office/drawing/2016/5/13/chartex" xmlns:cx8="http://schemas.microsoft.com/office/drawing/2016/5/14/chartex" xmlns:mc="http://schemas.openxmlformats.org/markup-compatibility/2006" xmlns:aink="http://schemas.microsoft.com/office/drawing/2016/ink" xmlns:am3d="http://schemas.microsoft.com/office/drawing/2017/model3d" xmlns:o="urn:schemas-microsoft-com:office:office" xmlns:r="http://schemas.openxmlformats.org/officeDocument/2006/relationships" xmlns:m="http://schemas.openxmlformats.org/officeDocument/2006/math" xmlns:v="urn:schemas-microsoft-com:vml" xmlns:wp14="http://schemas.microsoft.com/office/word/2010/wordprocessingDrawing" xmlns:wp="http://schemas.openxmlformats.org/drawingml/2006/wordprocessingDrawing" xmlns:w10="urn:schemas-microsoft-com:office:word" xmlns:w="http://schemas.openxmlformats.org/wordprocessingml/2006/main" xmlns:w14="http://schemas.microsoft.com/office/word/2010/wordml" xmlns:w15="http://schemas.microsoft.com/office/word/2012/wordml" xmlns:w16cid="http://schemas.microsoft.com/office/word/2016/wordml/cid" xmlns:w16se="http://schemas.microsoft.com/office/word/2015/wordml/symex" xmlns:wpg="http://schemas.microsoft.com/office/word/2010/wordprocessingGroup" xmlns:wpi="http://schemas.microsoft.com/office/word/2010/wordprocessingInk" xmlns:wne="http://schemas.microsoft.com/office/word/2006/wordml" xmlns:wps="http://schemas.microsoft.com/office/word/2010/wordprocessingShape" mc:Ignorable="w14 w15 w16se w16cid wp14">
   <w:abstractNum w:abstractNumId="0" w15:restartNumberingAfterBreak="0">
     <w:nsid w:val="014E2C8F"/>
     <w:multiLevelType w:val="hybridMultilevel"/>
@@ -7696,7 +7394,7 @@
 </file>
 
 <file path=word/styles.xml><?xml version="1.0" encoding="utf-8"?>
-<w:styles xmlns:mc="http://schemas.openxmlformats.org/markup-compatibility/2006" xmlns:r="http://schemas.openxmlformats.org/officeDocument/2006/relationships" xmlns:w="http://schemas.openxmlformats.org/wordprocessingml/2006/main" xmlns:w14="http://schemas.microsoft.com/office/word/2010/wordml" xmlns:w15="http://schemas.microsoft.com/office/word/2012/wordml" xmlns:w16se="http://schemas.microsoft.com/office/word/2015/wordml/symex" mc:Ignorable="w14 w15 w16se">
+<w:styles xmlns:mc="http://schemas.openxmlformats.org/markup-compatibility/2006" xmlns:r="http://schemas.openxmlformats.org/officeDocument/2006/relationships" xmlns:w="http://schemas.openxmlformats.org/wordprocessingml/2006/main" xmlns:w14="http://schemas.microsoft.com/office/word/2010/wordml" xmlns:w15="http://schemas.microsoft.com/office/word/2012/wordml" xmlns:w16cid="http://schemas.microsoft.com/office/word/2016/wordml/cid" xmlns:w16se="http://schemas.microsoft.com/office/word/2015/wordml/symex" mc:Ignorable="w14 w15 w16se w16cid">
   <w:docDefaults>
     <w:rPrDefault>
       <w:rPr>
@@ -7712,7 +7410,7 @@
       </w:pPr>
     </w:pPrDefault>
   </w:docDefaults>
-  <w:latentStyles w:defLockedState="0" w:defUIPriority="99" w:defSemiHidden="0" w:defUnhideWhenUsed="0" w:defQFormat="0" w:count="371">
+  <w:latentStyles w:defLockedState="0" w:defUIPriority="99" w:defSemiHidden="0" w:defUnhideWhenUsed="0" w:defQFormat="0" w:count="375">
     <w:lsdException w:name="Normal" w:uiPriority="0" w:qFormat="1"/>
     <w:lsdException w:name="heading 1" w:uiPriority="9" w:qFormat="1"/>
     <w:lsdException w:name="heading 2" w:semiHidden="1" w:uiPriority="9" w:unhideWhenUsed="1" w:qFormat="1"/>
@@ -7818,7 +7516,6 @@
     <w:lsdException w:name="HTML Sample" w:semiHidden="1" w:unhideWhenUsed="1"/>
     <w:lsdException w:name="HTML Typewriter" w:semiHidden="1" w:unhideWhenUsed="1"/>
     <w:lsdException w:name="HTML Variable" w:semiHidden="1" w:unhideWhenUsed="1"/>
-    <w:lsdException w:name="Normal Table" w:semiHidden="1" w:unhideWhenUsed="1"/>
     <w:lsdException w:name="annotation subject" w:semiHidden="1" w:unhideWhenUsed="1"/>
     <w:lsdException w:name="No List" w:semiHidden="1" w:unhideWhenUsed="1"/>
     <w:lsdException w:name="Outline List 1" w:semiHidden="1" w:unhideWhenUsed="1"/>
@@ -7862,10 +7559,8 @@
     <w:lsdException w:name="Table Elegant" w:semiHidden="1" w:unhideWhenUsed="1"/>
     <w:lsdException w:name="Table Professional" w:semiHidden="1" w:unhideWhenUsed="1"/>
     <w:lsdException w:name="Table Subtle 1" w:semiHidden="1" w:unhideWhenUsed="1"/>
-    <w:lsdException w:name="Table Subtle 2" w:semiHidden="1" w:unhideWhenUsed="1"/>
     <w:lsdException w:name="Table Web 1" w:semiHidden="1" w:unhideWhenUsed="1"/>
     <w:lsdException w:name="Table Web 2" w:semiHidden="1" w:unhideWhenUsed="1"/>
-    <w:lsdException w:name="Table Web 3" w:semiHidden="1" w:unhideWhenUsed="1"/>
     <w:lsdException w:name="Balloon Text" w:semiHidden="1" w:unhideWhenUsed="1"/>
     <w:lsdException w:name="Table Grid" w:uiPriority="39"/>
     <w:lsdException w:name="Table Theme" w:semiHidden="1" w:unhideWhenUsed="1"/>
@@ -8084,6 +7779,10 @@
     <w:lsdException w:name="List Table 5 Dark Accent 6" w:uiPriority="50"/>
     <w:lsdException w:name="List Table 6 Colorful Accent 6" w:uiPriority="51"/>
     <w:lsdException w:name="List Table 7 Colorful Accent 6" w:uiPriority="52"/>
+    <w:lsdException w:name="Mention" w:semiHidden="1" w:unhideWhenUsed="1"/>
+    <w:lsdException w:name="Smart Hyperlink" w:semiHidden="1" w:unhideWhenUsed="1"/>
+    <w:lsdException w:name="Hashtag" w:semiHidden="1" w:unhideWhenUsed="1"/>
+    <w:lsdException w:name="Unresolved Mention" w:semiHidden="1" w:unhideWhenUsed="1"/>
   </w:latentStyles>
   <w:style w:type="paragraph" w:default="1" w:styleId="Normal">
     <w:name w:val="Normal"/>
@@ -8653,7 +8352,7 @@
 </file>
 
 <file path=customXml/itemProps1.xml><?xml version="1.0" encoding="utf-8"?>
-<ds:datastoreItem xmlns:ds="http://schemas.openxmlformats.org/officeDocument/2006/customXml" ds:itemID="{3BFCBEE2-9A38-4DE8-8B54-BA0915B28273}">
+<ds:datastoreItem xmlns:ds="http://schemas.openxmlformats.org/officeDocument/2006/customXml" ds:itemID="{5132B73E-EB6A-4BB3-8360-B3B80611DAAB}">
   <ds:schemaRefs>
     <ds:schemaRef ds:uri="http://schemas.openxmlformats.org/officeDocument/2006/bibliography"/>
   </ds:schemaRefs>

--- a/TP2/Rick/TP2-Rapport.docx
+++ b/TP2/Rick/TP2-Rapport.docx
@@ -1,10 +1,10 @@
 
 <file path=word/document.xml><?xml version="1.0" encoding="utf-8"?>
-<w:document xmlns:wpc="http://schemas.microsoft.com/office/word/2010/wordprocessingCanvas" xmlns:cx="http://schemas.microsoft.com/office/drawing/2014/chartex" xmlns:cx1="http://schemas.microsoft.com/office/drawing/2015/9/8/chartex" xmlns:cx2="http://schemas.microsoft.com/office/drawing/2015/10/21/chartex" xmlns:cx3="http://schemas.microsoft.com/office/drawing/2016/5/9/chartex" xmlns:cx4="http://schemas.microsoft.com/office/drawing/2016/5/10/chartex" xmlns:cx5="http://schemas.microsoft.com/office/drawing/2016/5/11/chartex" xmlns:cx6="http://schemas.microsoft.com/office/drawing/2016/5/12/chartex" xmlns:cx7="http://schemas.microsoft.com/office/drawing/2016/5/13/chartex" xmlns:cx8="http://schemas.microsoft.com/office/drawing/2016/5/14/chartex" xmlns:mc="http://schemas.openxmlformats.org/markup-compatibility/2006" xmlns:aink="http://schemas.microsoft.com/office/drawing/2016/ink" xmlns:am3d="http://schemas.microsoft.com/office/drawing/2017/model3d" xmlns:o="urn:schemas-microsoft-com:office:office" xmlns:r="http://schemas.openxmlformats.org/officeDocument/2006/relationships" xmlns:m="http://schemas.openxmlformats.org/officeDocument/2006/math" xmlns:v="urn:schemas-microsoft-com:vml" xmlns:wp14="http://schemas.microsoft.com/office/word/2010/wordprocessingDrawing" xmlns:wp="http://schemas.openxmlformats.org/drawingml/2006/wordprocessingDrawing" xmlns:w10="urn:schemas-microsoft-com:office:word" xmlns:w="http://schemas.openxmlformats.org/wordprocessingml/2006/main" xmlns:w14="http://schemas.microsoft.com/office/word/2010/wordml" xmlns:w15="http://schemas.microsoft.com/office/word/2012/wordml" xmlns:w16cid="http://schemas.microsoft.com/office/word/2016/wordml/cid" xmlns:w16se="http://schemas.microsoft.com/office/word/2015/wordml/symex" xmlns:wpg="http://schemas.microsoft.com/office/word/2010/wordprocessingGroup" xmlns:wpi="http://schemas.microsoft.com/office/word/2010/wordprocessingInk" xmlns:wne="http://schemas.microsoft.com/office/word/2006/wordml" xmlns:wps="http://schemas.microsoft.com/office/word/2010/wordprocessingShape" mc:Ignorable="w14 w15 w16se w16cid wp14">
+<w:document xmlns:ve="http://schemas.openxmlformats.org/markup-compatibility/2006" xmlns:o="urn:schemas-microsoft-com:office:office" xmlns:r="http://schemas.openxmlformats.org/officeDocument/2006/relationships" xmlns:m="http://schemas.openxmlformats.org/officeDocument/2006/math" xmlns:v="urn:schemas-microsoft-com:vml" xmlns:wp="http://schemas.openxmlformats.org/drawingml/2006/wordprocessingDrawing" xmlns:w10="urn:schemas-microsoft-com:office:word" xmlns:w="http://schemas.openxmlformats.org/wordprocessingml/2006/main" xmlns:wne="http://schemas.microsoft.com/office/word/2006/wordml">
   <w:body>
     <w:p>
       <w:pPr>
-        <w:pStyle w:val="Titre"/>
+        <w:pStyle w:val="Title"/>
         <w:jc w:val="center"/>
       </w:pPr>
       <w:r>
@@ -66,7 +66,7 @@
     </w:p>
     <w:p>
       <w:pPr>
-        <w:pStyle w:val="Titre"/>
+        <w:pStyle w:val="Title"/>
         <w:jc w:val="center"/>
       </w:pPr>
       <w:r>
@@ -385,7 +385,11 @@
         <w:t xml:space="preserve">MONTRÉAL, LE </w:t>
       </w:r>
       <w:r>
-        <w:t>7</w:t>
+        <w:rPr>
+          <w:rFonts w:hint="eastAsia"/>
+          <w:lang w:eastAsia="ja-JP"/>
+        </w:rPr>
+        <w:t>14</w:t>
       </w:r>
       <w:r>
         <w:t xml:space="preserve"> </w:t>
@@ -402,7 +406,7 @@
     </w:p>
     <w:p>
       <w:pPr>
-        <w:pStyle w:val="Titre1"/>
+        <w:pStyle w:val="Heading1"/>
       </w:pPr>
       <w:r>
         <w:lastRenderedPageBreak/>
@@ -412,7 +416,7 @@
     <w:p/>
     <w:p>
       <w:pPr>
-        <w:pStyle w:val="Titre2"/>
+        <w:pStyle w:val="Heading2"/>
         <w:numPr>
           <w:ilvl w:val="0"/>
           <w:numId w:val="11"/>
@@ -453,7 +457,15 @@
       </w:r>
       <w:proofErr w:type="spellEnd"/>
       <w:r>
-        <w:t xml:space="preserve"> » de Matlab.</w:t>
+        <w:t xml:space="preserve"> » de </w:t>
+      </w:r>
+      <w:proofErr w:type="spellStart"/>
+      <w:r>
+        <w:t>Matlab</w:t>
+      </w:r>
+      <w:proofErr w:type="spellEnd"/>
+      <w:r>
+        <w:t>.</w:t>
       </w:r>
     </w:p>
     <w:p>
@@ -466,7 +478,7 @@
       <w:r>
         <w:rPr>
           <w:noProof/>
-          <w:lang w:eastAsia="fr-CA"/>
+          <w:lang w:val="en-CA" w:eastAsia="ja-JP"/>
         </w:rPr>
         <w:drawing>
           <wp:inline distT="0" distB="0" distL="0" distR="0">
@@ -486,10 +498,10 @@
                     </pic:cNvPicPr>
                   </pic:nvPicPr>
                   <pic:blipFill>
-                    <a:blip r:embed="rId6">
+                    <a:blip r:embed="rId6" cstate="print">
                       <a:extLst>
                         <a:ext uri="{28A0092B-C50C-407E-A947-70E740481C1C}">
-                          <a14:useLocalDpi xmlns:a14="http://schemas.microsoft.com/office/drawing/2010/main" val="0"/>
+                          <a14:useLocalDpi xmlns:a14="http://schemas.microsoft.com/office/drawing/2010/main" xmlns:wps="http://schemas.microsoft.com/office/word/2010/wordprocessingShape" xmlns:wpi="http://schemas.microsoft.com/office/word/2010/wordprocessingInk" xmlns:wpg="http://schemas.microsoft.com/office/word/2010/wordprocessingGroup" xmlns:w16se="http://schemas.microsoft.com/office/word/2015/wordml/symex" xmlns:w16cid="http://schemas.microsoft.com/office/word/2016/wordml/cid" xmlns:w15="http://schemas.microsoft.com/office/word/2012/wordml" xmlns:w14="http://schemas.microsoft.com/office/word/2010/wordml" xmlns:w="http://schemas.openxmlformats.org/wordprocessingml/2006/main" xmlns:w10="urn:schemas-microsoft-com:office:word" xmlns:wp14="http://schemas.microsoft.com/office/word/2010/wordprocessingDrawing" xmlns:v="urn:schemas-microsoft-com:vml" xmlns:o="urn:schemas-microsoft-com:office:office" xmlns:am3d="http://schemas.microsoft.com/office/drawing/2017/model3d" xmlns:aink="http://schemas.microsoft.com/office/drawing/2016/ink" xmlns:mc="http://schemas.openxmlformats.org/markup-compatibility/2006" xmlns:cx8="http://schemas.microsoft.com/office/drawing/2016/5/14/chartex" xmlns:cx7="http://schemas.microsoft.com/office/drawing/2016/5/13/chartex" xmlns:cx6="http://schemas.microsoft.com/office/drawing/2016/5/12/chartex" xmlns:cx5="http://schemas.microsoft.com/office/drawing/2016/5/11/chartex" xmlns:cx4="http://schemas.microsoft.com/office/drawing/2016/5/10/chartex" xmlns:cx3="http://schemas.microsoft.com/office/drawing/2016/5/9/chartex" xmlns:cx2="http://schemas.microsoft.com/office/drawing/2015/10/21/chartex" xmlns:cx1="http://schemas.microsoft.com/office/drawing/2015/9/8/chartex" xmlns:cx="http://schemas.microsoft.com/office/drawing/2014/chartex" xmlns:wpc="http://schemas.microsoft.com/office/word/2010/wordprocessingCanvas" xmlns="" val="0"/>
                         </a:ext>
                       </a:extLst>
                     </a:blip>
@@ -520,7 +532,7 @@
       <w:r>
         <w:rPr>
           <w:noProof/>
-          <w:lang w:eastAsia="fr-CA"/>
+          <w:lang w:val="en-CA" w:eastAsia="ja-JP"/>
         </w:rPr>
         <w:drawing>
           <wp:inline distT="0" distB="0" distL="0" distR="0">
@@ -540,10 +552,10 @@
                     </pic:cNvPicPr>
                   </pic:nvPicPr>
                   <pic:blipFill>
-                    <a:blip r:embed="rId7">
+                    <a:blip r:embed="rId7" cstate="print">
                       <a:extLst>
                         <a:ext uri="{28A0092B-C50C-407E-A947-70E740481C1C}">
-                          <a14:useLocalDpi xmlns:a14="http://schemas.microsoft.com/office/drawing/2010/main" val="0"/>
+                          <a14:useLocalDpi xmlns:a14="http://schemas.microsoft.com/office/drawing/2010/main" xmlns:wps="http://schemas.microsoft.com/office/word/2010/wordprocessingShape" xmlns:wpi="http://schemas.microsoft.com/office/word/2010/wordprocessingInk" xmlns:wpg="http://schemas.microsoft.com/office/word/2010/wordprocessingGroup" xmlns:w16se="http://schemas.microsoft.com/office/word/2015/wordml/symex" xmlns:w16cid="http://schemas.microsoft.com/office/word/2016/wordml/cid" xmlns:w15="http://schemas.microsoft.com/office/word/2012/wordml" xmlns:w14="http://schemas.microsoft.com/office/word/2010/wordml" xmlns:w="http://schemas.openxmlformats.org/wordprocessingml/2006/main" xmlns:w10="urn:schemas-microsoft-com:office:word" xmlns:wp14="http://schemas.microsoft.com/office/word/2010/wordprocessingDrawing" xmlns:v="urn:schemas-microsoft-com:vml" xmlns:o="urn:schemas-microsoft-com:office:office" xmlns:am3d="http://schemas.microsoft.com/office/drawing/2017/model3d" xmlns:aink="http://schemas.microsoft.com/office/drawing/2016/ink" xmlns:mc="http://schemas.openxmlformats.org/markup-compatibility/2006" xmlns:cx8="http://schemas.microsoft.com/office/drawing/2016/5/14/chartex" xmlns:cx7="http://schemas.microsoft.com/office/drawing/2016/5/13/chartex" xmlns:cx6="http://schemas.microsoft.com/office/drawing/2016/5/12/chartex" xmlns:cx5="http://schemas.microsoft.com/office/drawing/2016/5/11/chartex" xmlns:cx4="http://schemas.microsoft.com/office/drawing/2016/5/10/chartex" xmlns:cx3="http://schemas.microsoft.com/office/drawing/2016/5/9/chartex" xmlns:cx2="http://schemas.microsoft.com/office/drawing/2015/10/21/chartex" xmlns:cx1="http://schemas.microsoft.com/office/drawing/2015/9/8/chartex" xmlns:cx="http://schemas.microsoft.com/office/drawing/2014/chartex" xmlns:wpc="http://schemas.microsoft.com/office/word/2010/wordprocessingCanvas" xmlns="" val="0"/>
                         </a:ext>
                       </a:extLst>
                     </a:blip>
@@ -574,7 +586,7 @@
     </w:p>
     <w:p>
       <w:pPr>
-        <w:pStyle w:val="Lgende"/>
+        <w:pStyle w:val="Caption"/>
         <w:jc w:val="center"/>
       </w:pPr>
       <w:r>
@@ -607,12 +619,12 @@
     </w:p>
     <w:p>
       <w:pPr>
-        <w:pStyle w:val="Titre2"/>
-      </w:pPr>
-    </w:p>
-    <w:p>
-      <w:pPr>
-        <w:pStyle w:val="Titre2"/>
+        <w:pStyle w:val="Heading2"/>
+      </w:pPr>
+    </w:p>
+    <w:p>
+      <w:pPr>
+        <w:pStyle w:val="Heading2"/>
         <w:numPr>
           <w:ilvl w:val="0"/>
           <w:numId w:val="11"/>
@@ -640,7 +652,7 @@
       <w:r>
         <w:rPr>
           <w:noProof/>
-          <w:lang w:eastAsia="fr-CA"/>
+          <w:lang w:val="en-CA" w:eastAsia="ja-JP"/>
         </w:rPr>
         <w:drawing>
           <wp:inline distT="0" distB="0" distL="0" distR="0">
@@ -663,7 +675,7 @@
                     <a:blip r:embed="rId8" cstate="print">
                       <a:extLst>
                         <a:ext uri="{28A0092B-C50C-407E-A947-70E740481C1C}">
-                          <a14:useLocalDpi xmlns:a14="http://schemas.microsoft.com/office/drawing/2010/main" val="0"/>
+                          <a14:useLocalDpi xmlns:a14="http://schemas.microsoft.com/office/drawing/2010/main" xmlns:wps="http://schemas.microsoft.com/office/word/2010/wordprocessingShape" xmlns:wpi="http://schemas.microsoft.com/office/word/2010/wordprocessingInk" xmlns:wpg="http://schemas.microsoft.com/office/word/2010/wordprocessingGroup" xmlns:w16se="http://schemas.microsoft.com/office/word/2015/wordml/symex" xmlns:w16cid="http://schemas.microsoft.com/office/word/2016/wordml/cid" xmlns:w15="http://schemas.microsoft.com/office/word/2012/wordml" xmlns:w14="http://schemas.microsoft.com/office/word/2010/wordml" xmlns:w="http://schemas.openxmlformats.org/wordprocessingml/2006/main" xmlns:w10="urn:schemas-microsoft-com:office:word" xmlns:wp14="http://schemas.microsoft.com/office/word/2010/wordprocessingDrawing" xmlns:v="urn:schemas-microsoft-com:vml" xmlns:o="urn:schemas-microsoft-com:office:office" xmlns:am3d="http://schemas.microsoft.com/office/drawing/2017/model3d" xmlns:aink="http://schemas.microsoft.com/office/drawing/2016/ink" xmlns:mc="http://schemas.openxmlformats.org/markup-compatibility/2006" xmlns:cx8="http://schemas.microsoft.com/office/drawing/2016/5/14/chartex" xmlns:cx7="http://schemas.microsoft.com/office/drawing/2016/5/13/chartex" xmlns:cx6="http://schemas.microsoft.com/office/drawing/2016/5/12/chartex" xmlns:cx5="http://schemas.microsoft.com/office/drawing/2016/5/11/chartex" xmlns:cx4="http://schemas.microsoft.com/office/drawing/2016/5/10/chartex" xmlns:cx3="http://schemas.microsoft.com/office/drawing/2016/5/9/chartex" xmlns:cx2="http://schemas.microsoft.com/office/drawing/2015/10/21/chartex" xmlns:cx1="http://schemas.microsoft.com/office/drawing/2015/9/8/chartex" xmlns:cx="http://schemas.microsoft.com/office/drawing/2014/chartex" xmlns:wpc="http://schemas.microsoft.com/office/word/2010/wordprocessingCanvas" xmlns="" val="0"/>
                         </a:ext>
                       </a:extLst>
                     </a:blip>
@@ -684,7 +696,7 @@
                     </a:ln>
                     <a:extLst>
                       <a:ext uri="{53640926-AAD7-44D8-BBD7-CCE9431645EC}">
-                        <a14:shadowObscured xmlns:a14="http://schemas.microsoft.com/office/drawing/2010/main"/>
+                        <a14:shadowObscured xmlns:a14="http://schemas.microsoft.com/office/drawing/2010/main" xmlns:wps="http://schemas.microsoft.com/office/word/2010/wordprocessingShape" xmlns:wpi="http://schemas.microsoft.com/office/word/2010/wordprocessingInk" xmlns:wpg="http://schemas.microsoft.com/office/word/2010/wordprocessingGroup" xmlns:w16se="http://schemas.microsoft.com/office/word/2015/wordml/symex" xmlns:w16cid="http://schemas.microsoft.com/office/word/2016/wordml/cid" xmlns:w15="http://schemas.microsoft.com/office/word/2012/wordml" xmlns:w14="http://schemas.microsoft.com/office/word/2010/wordml" xmlns:w="http://schemas.openxmlformats.org/wordprocessingml/2006/main" xmlns:w10="urn:schemas-microsoft-com:office:word" xmlns:wp14="http://schemas.microsoft.com/office/word/2010/wordprocessingDrawing" xmlns:v="urn:schemas-microsoft-com:vml" xmlns:o="urn:schemas-microsoft-com:office:office" xmlns:am3d="http://schemas.microsoft.com/office/drawing/2017/model3d" xmlns:aink="http://schemas.microsoft.com/office/drawing/2016/ink" xmlns:mc="http://schemas.openxmlformats.org/markup-compatibility/2006" xmlns:cx8="http://schemas.microsoft.com/office/drawing/2016/5/14/chartex" xmlns:cx7="http://schemas.microsoft.com/office/drawing/2016/5/13/chartex" xmlns:cx6="http://schemas.microsoft.com/office/drawing/2016/5/12/chartex" xmlns:cx5="http://schemas.microsoft.com/office/drawing/2016/5/11/chartex" xmlns:cx4="http://schemas.microsoft.com/office/drawing/2016/5/10/chartex" xmlns:cx3="http://schemas.microsoft.com/office/drawing/2016/5/9/chartex" xmlns:cx2="http://schemas.microsoft.com/office/drawing/2015/10/21/chartex" xmlns:cx1="http://schemas.microsoft.com/office/drawing/2015/9/8/chartex" xmlns:cx="http://schemas.microsoft.com/office/drawing/2014/chartex" xmlns:wpc="http://schemas.microsoft.com/office/word/2010/wordprocessingCanvas" xmlns=""/>
                       </a:ext>
                     </a:extLst>
                   </pic:spPr>
@@ -697,10 +709,10 @@
       <w:r>
         <w:rPr>
           <w:noProof/>
-          <w:lang w:eastAsia="fr-CA"/>
+          <w:lang w:val="en-CA" w:eastAsia="ja-JP"/>
         </w:rPr>
         <w:drawing>
-          <wp:inline distT="0" distB="0" distL="0" distR="0" wp14:anchorId="641558AF" wp14:editId="21F80F3D">
+          <wp:inline distT="0" distB="0" distL="0" distR="0">
             <wp:extent cx="2964180" cy="2453640"/>
             <wp:effectExtent l="0" t="0" r="0" b="0"/>
             <wp:docPr id="18" name="Image 18"/>
@@ -720,7 +732,7 @@
                     <a:blip r:embed="rId9" cstate="print">
                       <a:extLst>
                         <a:ext uri="{28A0092B-C50C-407E-A947-70E740481C1C}">
-                          <a14:useLocalDpi xmlns:a14="http://schemas.microsoft.com/office/drawing/2010/main" val="0"/>
+                          <a14:useLocalDpi xmlns:a14="http://schemas.microsoft.com/office/drawing/2010/main" xmlns:wps="http://schemas.microsoft.com/office/word/2010/wordprocessingShape" xmlns:wpi="http://schemas.microsoft.com/office/word/2010/wordprocessingInk" xmlns:wpg="http://schemas.microsoft.com/office/word/2010/wordprocessingGroup" xmlns:w16se="http://schemas.microsoft.com/office/word/2015/wordml/symex" xmlns:w16cid="http://schemas.microsoft.com/office/word/2016/wordml/cid" xmlns:w15="http://schemas.microsoft.com/office/word/2012/wordml" xmlns:w14="http://schemas.microsoft.com/office/word/2010/wordml" xmlns:w="http://schemas.openxmlformats.org/wordprocessingml/2006/main" xmlns:w10="urn:schemas-microsoft-com:office:word" xmlns:wp14="http://schemas.microsoft.com/office/word/2010/wordprocessingDrawing" xmlns:v="urn:schemas-microsoft-com:vml" xmlns:o="urn:schemas-microsoft-com:office:office" xmlns:am3d="http://schemas.microsoft.com/office/drawing/2017/model3d" xmlns:aink="http://schemas.microsoft.com/office/drawing/2016/ink" xmlns:mc="http://schemas.openxmlformats.org/markup-compatibility/2006" xmlns:cx8="http://schemas.microsoft.com/office/drawing/2016/5/14/chartex" xmlns:cx7="http://schemas.microsoft.com/office/drawing/2016/5/13/chartex" xmlns:cx6="http://schemas.microsoft.com/office/drawing/2016/5/12/chartex" xmlns:cx5="http://schemas.microsoft.com/office/drawing/2016/5/11/chartex" xmlns:cx4="http://schemas.microsoft.com/office/drawing/2016/5/10/chartex" xmlns:cx3="http://schemas.microsoft.com/office/drawing/2016/5/9/chartex" xmlns:cx2="http://schemas.microsoft.com/office/drawing/2015/10/21/chartex" xmlns:cx1="http://schemas.microsoft.com/office/drawing/2015/9/8/chartex" xmlns:cx="http://schemas.microsoft.com/office/drawing/2014/chartex" xmlns:wpc="http://schemas.microsoft.com/office/word/2010/wordprocessingCanvas" xmlns="" val="0"/>
                         </a:ext>
                       </a:extLst>
                     </a:blip>
@@ -741,7 +753,7 @@
                     </a:ln>
                     <a:extLst>
                       <a:ext uri="{53640926-AAD7-44D8-BBD7-CCE9431645EC}">
-                        <a14:shadowObscured xmlns:a14="http://schemas.microsoft.com/office/drawing/2010/main"/>
+                        <a14:shadowObscured xmlns:a14="http://schemas.microsoft.com/office/drawing/2010/main" xmlns:wps="http://schemas.microsoft.com/office/word/2010/wordprocessingShape" xmlns:wpi="http://schemas.microsoft.com/office/word/2010/wordprocessingInk" xmlns:wpg="http://schemas.microsoft.com/office/word/2010/wordprocessingGroup" xmlns:w16se="http://schemas.microsoft.com/office/word/2015/wordml/symex" xmlns:w16cid="http://schemas.microsoft.com/office/word/2016/wordml/cid" xmlns:w15="http://schemas.microsoft.com/office/word/2012/wordml" xmlns:w14="http://schemas.microsoft.com/office/word/2010/wordml" xmlns:w="http://schemas.openxmlformats.org/wordprocessingml/2006/main" xmlns:w10="urn:schemas-microsoft-com:office:word" xmlns:wp14="http://schemas.microsoft.com/office/word/2010/wordprocessingDrawing" xmlns:v="urn:schemas-microsoft-com:vml" xmlns:o="urn:schemas-microsoft-com:office:office" xmlns:am3d="http://schemas.microsoft.com/office/drawing/2017/model3d" xmlns:aink="http://schemas.microsoft.com/office/drawing/2016/ink" xmlns:mc="http://schemas.openxmlformats.org/markup-compatibility/2006" xmlns:cx8="http://schemas.microsoft.com/office/drawing/2016/5/14/chartex" xmlns:cx7="http://schemas.microsoft.com/office/drawing/2016/5/13/chartex" xmlns:cx6="http://schemas.microsoft.com/office/drawing/2016/5/12/chartex" xmlns:cx5="http://schemas.microsoft.com/office/drawing/2016/5/11/chartex" xmlns:cx4="http://schemas.microsoft.com/office/drawing/2016/5/10/chartex" xmlns:cx3="http://schemas.microsoft.com/office/drawing/2016/5/9/chartex" xmlns:cx2="http://schemas.microsoft.com/office/drawing/2015/10/21/chartex" xmlns:cx1="http://schemas.microsoft.com/office/drawing/2015/9/8/chartex" xmlns:cx="http://schemas.microsoft.com/office/drawing/2014/chartex" xmlns:wpc="http://schemas.microsoft.com/office/word/2010/wordprocessingCanvas" xmlns=""/>
                       </a:ext>
                     </a:extLst>
                   </pic:spPr>
@@ -754,7 +766,7 @@
     </w:p>
     <w:p>
       <w:pPr>
-        <w:pStyle w:val="Lgende"/>
+        <w:pStyle w:val="Caption"/>
         <w:jc w:val="center"/>
       </w:pPr>
       <w:r>
@@ -795,12 +807,12 @@
     </w:p>
     <w:p>
       <w:pPr>
-        <w:pStyle w:val="Titre2"/>
-      </w:pPr>
-    </w:p>
-    <w:p>
-      <w:pPr>
-        <w:pStyle w:val="Titre2"/>
+        <w:pStyle w:val="Heading2"/>
+      </w:pPr>
+    </w:p>
+    <w:p>
+      <w:pPr>
+        <w:pStyle w:val="Heading2"/>
         <w:numPr>
           <w:ilvl w:val="0"/>
           <w:numId w:val="11"/>
@@ -819,10 +831,10 @@
       <w:r>
         <w:rPr>
           <w:noProof/>
-          <w:lang w:eastAsia="fr-CA"/>
+          <w:lang w:val="en-CA" w:eastAsia="ja-JP"/>
         </w:rPr>
         <w:drawing>
-          <wp:inline distT="0" distB="0" distL="0" distR="0" wp14:anchorId="71868D79" wp14:editId="56DD738D">
+          <wp:inline distT="0" distB="0" distL="0" distR="0">
             <wp:extent cx="5334062" cy="2811780"/>
             <wp:effectExtent l="0" t="0" r="0" b="0"/>
             <wp:docPr id="1" name="Image 1"/>
@@ -837,7 +849,7 @@
                     <pic:cNvPicPr/>
                   </pic:nvPicPr>
                   <pic:blipFill>
-                    <a:blip r:embed="rId10"/>
+                    <a:blip r:embed="rId10" cstate="print"/>
                     <a:stretch>
                       <a:fillRect/>
                     </a:stretch>
@@ -860,7 +872,7 @@
     </w:p>
     <w:p>
       <w:pPr>
-        <w:pStyle w:val="Lgende"/>
+        <w:pStyle w:val="Caption"/>
         <w:jc w:val="center"/>
       </w:pPr>
       <w:r>
@@ -896,12 +908,12 @@
     <w:p/>
     <w:p>
       <w:pPr>
-        <w:pStyle w:val="Titre2"/>
-      </w:pPr>
-    </w:p>
-    <w:p>
-      <w:pPr>
-        <w:pStyle w:val="Titre2"/>
+        <w:pStyle w:val="Heading2"/>
+      </w:pPr>
+    </w:p>
+    <w:p>
+      <w:pPr>
+        <w:pStyle w:val="Heading2"/>
         <w:numPr>
           <w:ilvl w:val="0"/>
           <w:numId w:val="11"/>
@@ -936,11 +948,20 @@
       <w:r>
         <w:t xml:space="preserve"> aux nombreuses réflexions (</w:t>
       </w:r>
+      <w:r>
+        <w:rPr>
+          <w:lang w:eastAsia="ja-JP"/>
+        </w:rPr>
+        <w:t>« </w:t>
+      </w:r>
       <w:proofErr w:type="spellStart"/>
       <w:r>
         <w:t>multipath</w:t>
       </w:r>
       <w:proofErr w:type="spellEnd"/>
+      <w:r>
+        <w:t> »</w:t>
+      </w:r>
       <w:r>
         <w:t>).</w:t>
       </w:r>
@@ -1084,7 +1105,7 @@
     <w:p/>
     <w:p>
       <w:pPr>
-        <w:pStyle w:val="Titre2"/>
+        <w:pStyle w:val="Heading2"/>
         <w:numPr>
           <w:ilvl w:val="0"/>
           <w:numId w:val="11"/>
@@ -1130,9 +1151,10 @@
       <w:r>
         <w:rPr>
           <w:noProof/>
+          <w:lang w:val="en-CA" w:eastAsia="ja-JP"/>
         </w:rPr>
         <w:drawing>
-          <wp:inline distT="0" distB="0" distL="0" distR="0" wp14:anchorId="0808018E" wp14:editId="46167A77">
+          <wp:inline distT="0" distB="0" distL="0" distR="0">
             <wp:extent cx="5082540" cy="3035406"/>
             <wp:effectExtent l="0" t="0" r="0" b="0"/>
             <wp:docPr id="15" name="Image 15"/>
@@ -1147,7 +1169,7 @@
                     <pic:cNvPicPr/>
                   </pic:nvPicPr>
                   <pic:blipFill>
-                    <a:blip r:embed="rId11"/>
+                    <a:blip r:embed="rId11" cstate="print"/>
                     <a:stretch>
                       <a:fillRect/>
                     </a:stretch>
@@ -1170,7 +1192,7 @@
     </w:p>
     <w:p>
       <w:pPr>
-        <w:pStyle w:val="Lgende"/>
+        <w:pStyle w:val="Caption"/>
         <w:jc w:val="center"/>
         <w:rPr>
           <w:noProof/>
@@ -1199,10 +1221,7 @@
         <w:fldChar w:fldCharType="end"/>
       </w:r>
       <w:r>
-        <w:t xml:space="preserve"> </w:t>
-      </w:r>
-      <w:r>
-        <w:t>Amplitude du signal pour les fréquences doppler de 50, 100 et 150 Hz</w:t>
+        <w:t xml:space="preserve"> Amplitude du signal pour les fréquences doppler de 50, 100 et 150 Hz</w:t>
       </w:r>
     </w:p>
     <w:p>
@@ -1223,9 +1242,10 @@
       <w:r>
         <w:rPr>
           <w:noProof/>
+          <w:lang w:val="en-CA" w:eastAsia="ja-JP"/>
         </w:rPr>
         <w:drawing>
-          <wp:inline distT="0" distB="0" distL="0" distR="0" wp14:anchorId="1147D59C" wp14:editId="50C1AF40">
+          <wp:inline distT="0" distB="0" distL="0" distR="0">
             <wp:extent cx="5943600" cy="3586480"/>
             <wp:effectExtent l="0" t="0" r="0" b="0"/>
             <wp:docPr id="13" name="Image 13"/>
@@ -1240,7 +1260,7 @@
                     <pic:cNvPicPr/>
                   </pic:nvPicPr>
                   <pic:blipFill>
-                    <a:blip r:embed="rId12"/>
+                    <a:blip r:embed="rId12" cstate="print"/>
                     <a:stretch>
                       <a:fillRect/>
                     </a:stretch>
@@ -1263,7 +1283,7 @@
     </w:p>
     <w:p>
       <w:pPr>
-        <w:pStyle w:val="Lgende"/>
+        <w:pStyle w:val="Caption"/>
         <w:jc w:val="center"/>
       </w:pPr>
       <w:r>
@@ -1299,21 +1319,68 @@
         <w:t xml:space="preserve">Nous pouvons voir que </w:t>
       </w:r>
       <w:r>
-        <w:t xml:space="preserve">plus la fréquence de Doppler est grande, plus les variations de l’amplitude sont rapides. Le temps de cohérence étant inversement proportionnelle à la fréquence de Doppler, celui-ci </w:t>
+        <w:t xml:space="preserve">plus la fréquence de </w:t>
+      </w:r>
+      <w:proofErr w:type="gramStart"/>
+      <w:r>
+        <w:t>Doppler est</w:t>
+      </w:r>
+      <w:proofErr w:type="gramEnd"/>
+      <w:r>
+        <w:t xml:space="preserve"> grande, plus les variations de l’amplitude </w:t>
+      </w:r>
+      <w:r>
+        <w:rPr>
+          <w:rFonts w:hint="eastAsia"/>
+          <w:lang w:eastAsia="ja-JP"/>
+        </w:rPr>
+        <w:t xml:space="preserve">(les </w:t>
+      </w:r>
+      <w:r>
+        <w:rPr>
+          <w:lang w:eastAsia="ja-JP"/>
+        </w:rPr>
+        <w:t xml:space="preserve">évanouissements) </w:t>
+      </w:r>
+      <w:r>
+        <w:t>sont rapides. Le temps de cohérence é</w:t>
+      </w:r>
+      <w:r>
+        <w:t>tant inversement proportionnel</w:t>
+      </w:r>
+      <w:r>
+        <w:t xml:space="preserve"> à la fréquence </w:t>
       </w:r>
       <w:r>
         <w:lastRenderedPageBreak/>
-        <w:t>diminue lorsque la fréquence de Doppler est augmentée. Cela se traduit par de plus rapides variations d’amplitudes dans le temps (fast fading).</w:t>
-      </w:r>
-    </w:p>
-    <w:p>
-      <w:pPr>
-        <w:pStyle w:val="Titre2"/>
-      </w:pPr>
-    </w:p>
-    <w:p>
-      <w:pPr>
-        <w:pStyle w:val="Titre2"/>
+        <w:t>de Doppler, celui-ci diminue lorsque la fréquence de Doppler est augmentée. Cela se traduit par de plus rapides variations d’amplitudes dans le temps (</w:t>
+      </w:r>
+      <w:r>
+        <w:t>« </w:t>
+      </w:r>
+      <w:proofErr w:type="spellStart"/>
+      <w:r>
+        <w:t>fast</w:t>
+      </w:r>
+      <w:proofErr w:type="spellEnd"/>
+      <w:r>
+        <w:t xml:space="preserve"> fading</w:t>
+      </w:r>
+      <w:r>
+        <w:t> »</w:t>
+      </w:r>
+      <w:r>
+        <w:t>).</w:t>
+      </w:r>
+    </w:p>
+    <w:p>
+      <w:pPr>
+        <w:pStyle w:val="Heading2"/>
+      </w:pPr>
+    </w:p>
+    <w:p>
+      <w:pPr>
+        <w:pStyle w:val="Heading2"/>
         <w:numPr>
           <w:ilvl w:val="0"/>
           <w:numId w:val="11"/>
@@ -1331,10 +1398,10 @@
       <w:r>
         <w:rPr>
           <w:noProof/>
-          <w:lang w:eastAsia="fr-CA"/>
+          <w:lang w:val="en-CA" w:eastAsia="ja-JP"/>
         </w:rPr>
         <w:drawing>
-          <wp:inline distT="0" distB="0" distL="0" distR="0" wp14:anchorId="686DD930" wp14:editId="5931EC44">
+          <wp:inline distT="0" distB="0" distL="0" distR="0">
             <wp:extent cx="5048250" cy="4048125"/>
             <wp:effectExtent l="0" t="0" r="0" b="9525"/>
             <wp:docPr id="11" name="Image 11"/>
@@ -1349,7 +1416,7 @@
                     <pic:cNvPicPr/>
                   </pic:nvPicPr>
                   <pic:blipFill>
-                    <a:blip r:embed="rId13"/>
+                    <a:blip r:embed="rId13" cstate="print"/>
                     <a:stretch>
                       <a:fillRect/>
                     </a:stretch>
@@ -1372,7 +1439,7 @@
     </w:p>
     <w:p>
       <w:pPr>
-        <w:pStyle w:val="Lgende"/>
+        <w:pStyle w:val="Caption"/>
         <w:jc w:val="center"/>
       </w:pPr>
       <w:r>
@@ -1416,7 +1483,31 @@
         <w:rPr>
           <w:lang w:eastAsia="en-US"/>
         </w:rPr>
-        <w:t>Si on augmente le degré de diversité (le nombre de « lien ») les performances sont améliorées. Pour un même SNR, nous voyons que si nous avons une diversité de 4 notre TEB diminue.</w:t>
+        <w:t>Si on augmente le degré de diversité (le nombre de « lien</w:t>
+      </w:r>
+      <w:r>
+        <w:rPr>
+          <w:lang w:eastAsia="en-US"/>
+        </w:rPr>
+        <w:t>s</w:t>
+      </w:r>
+      <w:r>
+        <w:rPr>
+          <w:lang w:eastAsia="en-US"/>
+        </w:rPr>
+        <w:t xml:space="preserve"> ») les performances sont améliorées. Pour un même SNR, nous voyons que si nous avons une diversité de 4 </w:t>
+      </w:r>
+      <w:r>
+        <w:rPr>
+          <w:lang w:eastAsia="en-US"/>
+        </w:rPr>
+        <w:t xml:space="preserve">le </w:t>
+      </w:r>
+      <w:r>
+        <w:rPr>
+          <w:lang w:eastAsia="en-US"/>
+        </w:rPr>
+        <w:t>TEB diminue.</w:t>
       </w:r>
     </w:p>
     <w:p>
@@ -1438,35 +1529,80 @@
         <w:rPr>
           <w:lang w:eastAsia="en-US"/>
         </w:rPr>
-        <w:t>Par exemple, dans le cas où le SNR est de 16 dB et avec une présence du lien de vue direct (graphique de K=2), si nous avons un degré de diversité de 1, notre TEB sera de l’ordre de 10</w:t>
+        <w:t xml:space="preserve">Par exemple, dans le cas où le SNR est de 16 dB et avec </w:t>
+      </w:r>
+      <w:r>
+        <w:rPr>
+          <w:lang w:eastAsia="en-US"/>
+        </w:rPr>
+        <w:t xml:space="preserve">la </w:t>
+      </w:r>
+      <w:r>
+        <w:rPr>
+          <w:lang w:eastAsia="en-US"/>
+        </w:rPr>
+        <w:t>présence d</w:t>
+      </w:r>
+      <w:r>
+        <w:rPr>
+          <w:lang w:eastAsia="en-US"/>
+        </w:rPr>
+        <w:t>’</w:t>
+      </w:r>
+      <w:r>
+        <w:rPr>
+          <w:lang w:eastAsia="en-US"/>
+        </w:rPr>
+        <w:t>u</w:t>
+      </w:r>
+      <w:r>
+        <w:rPr>
+          <w:lang w:eastAsia="en-US"/>
+        </w:rPr>
+        <w:t>n</w:t>
+      </w:r>
+      <w:r>
+        <w:rPr>
+          <w:lang w:eastAsia="en-US"/>
+        </w:rPr>
+        <w:t xml:space="preserve"> lien de vue direct</w:t>
+      </w:r>
+      <w:r>
+        <w:rPr>
+          <w:lang w:eastAsia="en-US"/>
+        </w:rPr>
+        <w:t>e</w:t>
+      </w:r>
+      <w:r>
+        <w:rPr>
+          <w:lang w:eastAsia="en-US"/>
+        </w:rPr>
+        <w:t xml:space="preserve"> (graphique de K=2), si nous avons un degré de diversité de 1, notre TEB sera de l’ordre de 10</w:t>
       </w:r>
       <w:r>
         <w:rPr>
           <w:vertAlign w:val="superscript"/>
           <w:lang w:eastAsia="en-US"/>
         </w:rPr>
-        <w:t>-</w:t>
-      </w:r>
-      <w:proofErr w:type="gramStart"/>
-      <w:r>
-        <w:rPr>
-          <w:vertAlign w:val="superscript"/>
-          <w:lang w:eastAsia="en-US"/>
-        </w:rPr>
-        <w:t>3</w:t>
-      </w:r>
-      <w:r>
-        <w:rPr>
-          <w:lang w:eastAsia="en-US"/>
-        </w:rPr>
-        <w:t xml:space="preserve"> .</w:t>
-      </w:r>
-      <w:proofErr w:type="gramEnd"/>
-      <w:r>
-        <w:rPr>
-          <w:lang w:eastAsia="en-US"/>
-        </w:rPr>
-        <w:t xml:space="preserve"> Si nous augmentons la diversité (nombre de liens) notre TEB vient de chuter dans l’ordre de 10</w:t>
+        <w:t>-3</w:t>
+      </w:r>
+      <w:r>
+        <w:rPr>
+          <w:lang w:eastAsia="en-US"/>
+        </w:rPr>
+        <w:t xml:space="preserve">. Si nous augmentons la diversité (nombre de liens) notre TEB </w:t>
+      </w:r>
+      <w:r>
+        <w:rPr>
+          <w:lang w:eastAsia="en-US"/>
+        </w:rPr>
+        <w:t>chute à</w:t>
+      </w:r>
+      <w:r>
+        <w:rPr>
+          <w:lang w:eastAsia="en-US"/>
+        </w:rPr>
+        <w:t xml:space="preserve"> 10</w:t>
       </w:r>
       <w:r>
         <w:rPr>
@@ -1498,7 +1634,7 @@
     </w:p>
     <w:p>
       <w:pPr>
-        <w:pStyle w:val="Titre1"/>
+        <w:pStyle w:val="Heading1"/>
         <w:rPr>
           <w:rFonts w:ascii="Times New Roman" w:hAnsi="Times New Roman" w:cs="Times New Roman"/>
           <w:color w:val="000000"/>
@@ -1535,7 +1671,7 @@
     </w:p>
     <w:p>
       <w:pPr>
-        <w:pStyle w:val="Titre2"/>
+        <w:pStyle w:val="Heading2"/>
         <w:numPr>
           <w:ilvl w:val="0"/>
           <w:numId w:val="12"/>
@@ -1561,7 +1697,19 @@
         <w:rPr>
           <w:lang w:eastAsia="en-US"/>
         </w:rPr>
-        <w:t>Dans le canal de Rice le récepteur a une vue direct (LOS) avec le transmetteur tandis que dans le canal de Rayleigh le récepteur ne voit pas le transmetteur.</w:t>
+        <w:t>Dans le canal de Rice le récepteur a une vue direct</w:t>
+      </w:r>
+      <w:r>
+        <w:rPr>
+          <w:lang w:eastAsia="en-US"/>
+        </w:rPr>
+        <w:t>e</w:t>
+      </w:r>
+      <w:r>
+        <w:rPr>
+          <w:lang w:eastAsia="en-US"/>
+        </w:rPr>
+        <w:t xml:space="preserve"> (LOS) avec le transmetteur tandis que dans le canal de Rayleigh le récepteur ne voit pas le transmetteur.</w:t>
       </w:r>
       <w:r>
         <w:rPr>
@@ -1572,15 +1720,15 @@
     </w:p>
     <w:p>
       <w:pPr>
-        <w:pStyle w:val="Paragraphedeliste"/>
-        <w:rPr>
-          <w:lang w:eastAsia="en-US"/>
-        </w:rPr>
-      </w:pPr>
-    </w:p>
-    <w:p>
-      <w:pPr>
-        <w:pStyle w:val="Titre2"/>
+        <w:pStyle w:val="ListParagraph"/>
+        <w:rPr>
+          <w:lang w:eastAsia="en-US"/>
+        </w:rPr>
+      </w:pPr>
+    </w:p>
+    <w:p>
+      <w:pPr>
+        <w:pStyle w:val="Heading2"/>
         <w:numPr>
           <w:ilvl w:val="0"/>
           <w:numId w:val="12"/>
@@ -1716,12 +1864,26 @@
         <w:rPr>
           <w:lang w:eastAsia="en-US"/>
         </w:rPr>
-        <w:t xml:space="preserve">de Matlab. </w:t>
-      </w:r>
-    </w:p>
-    <w:p>
-      <w:pPr>
-        <w:pStyle w:val="Titre2"/>
+        <w:t xml:space="preserve">de </w:t>
+      </w:r>
+      <w:proofErr w:type="spellStart"/>
+      <w:r>
+        <w:rPr>
+          <w:lang w:eastAsia="en-US"/>
+        </w:rPr>
+        <w:t>Matlab</w:t>
+      </w:r>
+      <w:proofErr w:type="spellEnd"/>
+      <w:r>
+        <w:rPr>
+          <w:lang w:eastAsia="en-US"/>
+        </w:rPr>
+        <w:t xml:space="preserve">. </w:t>
+      </w:r>
+    </w:p>
+    <w:p>
+      <w:pPr>
+        <w:pStyle w:val="Heading2"/>
         <w:numPr>
           <w:ilvl w:val="0"/>
           <w:numId w:val="12"/>
@@ -1765,10 +1927,10 @@
       <w:r>
         <w:rPr>
           <w:noProof/>
-          <w:lang w:eastAsia="fr-CA"/>
+          <w:lang w:val="en-CA" w:eastAsia="ja-JP"/>
         </w:rPr>
         <w:drawing>
-          <wp:inline distT="0" distB="0" distL="0" distR="0" wp14:anchorId="6E0F7457" wp14:editId="61EF1887">
+          <wp:inline distT="0" distB="0" distL="0" distR="0">
             <wp:extent cx="4381500" cy="3590278"/>
             <wp:effectExtent l="0" t="0" r="0" b="0"/>
             <wp:docPr id="8" name="Image 8"/>
@@ -1783,7 +1945,7 @@
                     <pic:cNvPicPr/>
                   </pic:nvPicPr>
                   <pic:blipFill>
-                    <a:blip r:embed="rId14"/>
+                    <a:blip r:embed="rId14" cstate="print"/>
                     <a:stretch>
                       <a:fillRect/>
                     </a:stretch>
@@ -1806,7 +1968,7 @@
     </w:p>
     <w:p>
       <w:pPr>
-        <w:pStyle w:val="Lgende"/>
+        <w:pStyle w:val="Caption"/>
         <w:jc w:val="center"/>
       </w:pPr>
       <w:r>
@@ -1842,11 +2004,11 @@
       <w:r>
         <w:rPr>
           <w:noProof/>
-          <w:lang w:eastAsia="fr-CA"/>
+          <w:lang w:val="en-CA" w:eastAsia="ja-JP"/>
         </w:rPr>
         <w:lastRenderedPageBreak/>
         <w:drawing>
-          <wp:inline distT="0" distB="0" distL="0" distR="0" wp14:anchorId="2C8CD4AD" wp14:editId="31C7BE53">
+          <wp:inline distT="0" distB="0" distL="0" distR="0">
             <wp:extent cx="5429250" cy="2888639"/>
             <wp:effectExtent l="0" t="0" r="0" b="0"/>
             <wp:docPr id="10" name="Image 10"/>
@@ -1861,7 +2023,7 @@
                     <pic:cNvPicPr/>
                   </pic:nvPicPr>
                   <pic:blipFill>
-                    <a:blip r:embed="rId15"/>
+                    <a:blip r:embed="rId15" cstate="print"/>
                     <a:stretch>
                       <a:fillRect/>
                     </a:stretch>
@@ -1884,7 +2046,7 @@
     </w:p>
     <w:p>
       <w:pPr>
-        <w:pStyle w:val="Lgende"/>
+        <w:pStyle w:val="Caption"/>
         <w:jc w:val="center"/>
       </w:pPr>
       <w:r>
@@ -1948,7 +2110,19 @@
         <w:rPr>
           <w:lang w:eastAsia="en-US"/>
         </w:rPr>
-        <w:t xml:space="preserve"> canal de Rice, avec un paramètre de K=2, ajoute un lien en vue direct.</w:t>
+        <w:t xml:space="preserve"> canal de Rice, avec un paramètre de K=2, ajoute un lien en vue direct</w:t>
+      </w:r>
+      <w:r>
+        <w:rPr>
+          <w:lang w:eastAsia="en-US"/>
+        </w:rPr>
+        <w:t>e</w:t>
+      </w:r>
+      <w:r>
+        <w:rPr>
+          <w:lang w:eastAsia="en-US"/>
+        </w:rPr>
+        <w:t>.</w:t>
       </w:r>
     </w:p>
     <w:p>
@@ -1966,10 +2140,10 @@
       <w:r>
         <w:rPr>
           <w:noProof/>
-          <w:lang w:eastAsia="fr-CA"/>
+          <w:lang w:val="en-CA" w:eastAsia="ja-JP"/>
         </w:rPr>
         <w:drawing>
-          <wp:inline distT="0" distB="0" distL="0" distR="0" wp14:anchorId="56DD48F2" wp14:editId="0244611B">
+          <wp:inline distT="0" distB="0" distL="0" distR="0">
             <wp:extent cx="4000500" cy="3220479"/>
             <wp:effectExtent l="0" t="0" r="0" b="0"/>
             <wp:docPr id="9" name="Image 9"/>
@@ -1984,7 +2158,7 @@
                     <pic:cNvPicPr/>
                   </pic:nvPicPr>
                   <pic:blipFill>
-                    <a:blip r:embed="rId16"/>
+                    <a:blip r:embed="rId16" cstate="print"/>
                     <a:stretch>
                       <a:fillRect/>
                     </a:stretch>
@@ -2007,7 +2181,7 @@
     </w:p>
     <w:p>
       <w:pPr>
-        <w:pStyle w:val="Lgende"/>
+        <w:pStyle w:val="Caption"/>
         <w:jc w:val="center"/>
       </w:pPr>
       <w:r>
@@ -2046,7 +2220,19 @@
         <w:rPr>
           <w:lang w:eastAsia="en-US"/>
         </w:rPr>
-        <w:t xml:space="preserve">Puisque K est le ratio entre la puissance du lien direct (LOS) et les autres liens, ii le paramètre K est égal à 0, cela veut dire que la puissance du Lien direct (LOS) est nulle. Le canal de Rice ne contient </w:t>
+        <w:t xml:space="preserve">Puisque K est le ratio entre la puissance du lien direct (LOS) et les autres liens, ii le paramètre K est égal à 0, cela veut dire que la puissance du </w:t>
+      </w:r>
+      <w:r>
+        <w:rPr>
+          <w:lang w:eastAsia="en-US"/>
+        </w:rPr>
+        <w:t>l</w:t>
+      </w:r>
+      <w:r>
+        <w:rPr>
+          <w:lang w:eastAsia="en-US"/>
+        </w:rPr>
+        <w:t xml:space="preserve">ien direct (LOS) est nulle. Le canal de Rice ne contient </w:t>
       </w:r>
       <w:r>
         <w:rPr>
@@ -2100,7 +2286,7 @@
     <w:p/>
     <w:p>
       <w:pPr>
-        <w:pStyle w:val="Titre2"/>
+        <w:pStyle w:val="Heading2"/>
         <w:numPr>
           <w:ilvl w:val="0"/>
           <w:numId w:val="12"/>
@@ -2145,10 +2331,10 @@
       <w:r>
         <w:rPr>
           <w:noProof/>
-          <w:lang w:eastAsia="fr-CA"/>
+          <w:lang w:val="en-CA" w:eastAsia="ja-JP"/>
         </w:rPr>
         <w:drawing>
-          <wp:inline distT="0" distB="0" distL="0" distR="0" wp14:anchorId="144DFF96" wp14:editId="0F52C882">
+          <wp:inline distT="0" distB="0" distL="0" distR="0">
             <wp:extent cx="4505325" cy="3573773"/>
             <wp:effectExtent l="0" t="0" r="0" b="0"/>
             <wp:docPr id="6" name="Image 6"/>
@@ -2163,7 +2349,7 @@
                     <pic:cNvPicPr/>
                   </pic:nvPicPr>
                   <pic:blipFill>
-                    <a:blip r:embed="rId17"/>
+                    <a:blip r:embed="rId17" cstate="print"/>
                     <a:stretch>
                       <a:fillRect/>
                     </a:stretch>
@@ -2186,7 +2372,7 @@
     </w:p>
     <w:p>
       <w:pPr>
-        <w:pStyle w:val="Lgende"/>
+        <w:pStyle w:val="Caption"/>
         <w:jc w:val="center"/>
         <w:rPr>
           <w:lang w:eastAsia="en-US"/>
@@ -2228,10 +2414,10 @@
       <w:r>
         <w:rPr>
           <w:noProof/>
-          <w:lang w:eastAsia="fr-CA"/>
+          <w:lang w:val="en-CA" w:eastAsia="ja-JP"/>
         </w:rPr>
         <w:drawing>
-          <wp:inline distT="0" distB="0" distL="0" distR="0" wp14:anchorId="75E2D161" wp14:editId="1987723F">
+          <wp:inline distT="0" distB="0" distL="0" distR="0">
             <wp:extent cx="4514850" cy="3617011"/>
             <wp:effectExtent l="0" t="0" r="0" b="0"/>
             <wp:docPr id="5" name="Image 5"/>
@@ -2246,7 +2432,7 @@
                     <pic:cNvPicPr/>
                   </pic:nvPicPr>
                   <pic:blipFill>
-                    <a:blip r:embed="rId18"/>
+                    <a:blip r:embed="rId18" cstate="print"/>
                     <a:stretch>
                       <a:fillRect/>
                     </a:stretch>
@@ -2269,7 +2455,7 @@
     </w:p>
     <w:p>
       <w:pPr>
-        <w:pStyle w:val="Lgende"/>
+        <w:pStyle w:val="Caption"/>
         <w:jc w:val="center"/>
         <w:rPr>
           <w:noProof/>
@@ -2348,7 +2534,19 @@
         <w:rPr>
           <w:lang w:eastAsia="en-US"/>
         </w:rPr>
-        <w:t>, ce qui veut dire que le lien en vue direct (LOS) devient présent</w:t>
+        <w:t>, ce qui veut dire que le lien en vue direct</w:t>
+      </w:r>
+      <w:r>
+        <w:rPr>
+          <w:lang w:eastAsia="en-US"/>
+        </w:rPr>
+        <w:t>e</w:t>
+      </w:r>
+      <w:r>
+        <w:rPr>
+          <w:lang w:eastAsia="en-US"/>
+        </w:rPr>
+        <w:t xml:space="preserve"> (LOS) devient présent</w:t>
       </w:r>
       <w:r>
         <w:rPr>
@@ -2360,6 +2558,12 @@
         <w:rPr>
           <w:lang w:eastAsia="en-US"/>
         </w:rPr>
+        <w:t xml:space="preserve">e </w:t>
+      </w:r>
+      <w:r>
+        <w:rPr>
+          <w:lang w:eastAsia="en-US"/>
+        </w:rPr>
         <w:t>(</w:t>
       </w:r>
       <w:r>
@@ -2372,6 +2576,12 @@
         <w:rPr>
           <w:lang w:eastAsia="en-US"/>
         </w:rPr>
+        <w:t xml:space="preserve"> </w:t>
+      </w:r>
+      <w:r>
+        <w:rPr>
+          <w:lang w:eastAsia="en-US"/>
+        </w:rPr>
         <w:t>(K=2)</w:t>
       </w:r>
       <w:r>
@@ -2404,7 +2614,31 @@
         <w:rPr>
           <w:lang w:eastAsia="en-US"/>
         </w:rPr>
-        <w:t>/No) que si le signal en vue direct est absent(K=0)</w:t>
+        <w:t>/No) que si le signal en vue direct</w:t>
+      </w:r>
+      <w:r>
+        <w:rPr>
+          <w:lang w:eastAsia="en-US"/>
+        </w:rPr>
+        <w:t>e</w:t>
+      </w:r>
+      <w:r>
+        <w:rPr>
+          <w:lang w:eastAsia="en-US"/>
+        </w:rPr>
+        <w:t xml:space="preserve"> est absent</w:t>
+      </w:r>
+      <w:r>
+        <w:rPr>
+          <w:lang w:eastAsia="en-US"/>
+        </w:rPr>
+        <w:t xml:space="preserve"> </w:t>
+      </w:r>
+      <w:r>
+        <w:rPr>
+          <w:lang w:eastAsia="en-US"/>
+        </w:rPr>
+        <w:t>(K=0)</w:t>
       </w:r>
       <w:r>
         <w:rPr>
@@ -2445,7 +2679,13 @@
         <w:rPr>
           <w:lang w:eastAsia="en-US"/>
         </w:rPr>
-        <w:t>pour une diversité de L=2, Cela requiert un SNR (</w:t>
+        <w:t>pour une diversité de L=2, c</w:t>
+      </w:r>
+      <w:r>
+        <w:rPr>
+          <w:lang w:eastAsia="en-US"/>
+        </w:rPr>
+        <w:t>ela requiert un SNR (</w:t>
       </w:r>
       <w:proofErr w:type="spellStart"/>
       <w:r>
@@ -2459,7 +2699,7 @@
         <w:rPr>
           <w:lang w:eastAsia="en-US"/>
         </w:rPr>
-        <w:t>/No) de 16 dB si le lien en vue direct (LOS) est présent (courbe de K=2) et un SNR d’environ 19dB si le lien en vue direct est absent</w:t>
+        <w:t>/No) de 16 dB si le lien en vue direct</w:t>
       </w:r>
       <w:r>
         <w:rPr>
@@ -2471,6 +2711,30 @@
         <w:rPr>
           <w:lang w:eastAsia="en-US"/>
         </w:rPr>
+        <w:t xml:space="preserve"> (LOS) est présent (courbe de K=2) et un SNR d’environ 19dB si le lien en vue direct</w:t>
+      </w:r>
+      <w:r>
+        <w:rPr>
+          <w:lang w:eastAsia="en-US"/>
+        </w:rPr>
+        <w:t>e</w:t>
+      </w:r>
+      <w:r>
+        <w:rPr>
+          <w:lang w:eastAsia="en-US"/>
+        </w:rPr>
+        <w:t xml:space="preserve"> est absent</w:t>
+      </w:r>
+      <w:r>
+        <w:rPr>
+          <w:lang w:eastAsia="en-US"/>
+        </w:rPr>
+        <w:t>e</w:t>
+      </w:r>
+      <w:r>
+        <w:rPr>
+          <w:lang w:eastAsia="en-US"/>
+        </w:rPr>
         <w:t xml:space="preserve"> </w:t>
       </w:r>
       <w:r>
@@ -2522,15 +2786,15 @@
     </w:p>
     <w:p>
       <w:pPr>
-        <w:pStyle w:val="Paragraphedeliste"/>
-        <w:rPr>
-          <w:lang w:eastAsia="en-US"/>
-        </w:rPr>
-      </w:pPr>
-    </w:p>
-    <w:p>
-      <w:pPr>
-        <w:pStyle w:val="Paragraphedeliste"/>
+        <w:pStyle w:val="ListParagraph"/>
+        <w:rPr>
+          <w:lang w:eastAsia="en-US"/>
+        </w:rPr>
+      </w:pPr>
+    </w:p>
+    <w:p>
+      <w:pPr>
+        <w:pStyle w:val="ListParagraph"/>
         <w:rPr>
           <w:lang w:eastAsia="en-US"/>
         </w:rPr>
@@ -2553,7 +2817,7 @@
     </w:p>
     <w:p>
       <w:pPr>
-        <w:pStyle w:val="Titre1"/>
+        <w:pStyle w:val="Heading1"/>
       </w:pPr>
       <w:r>
         <w:lastRenderedPageBreak/>
@@ -2562,12 +2826,18 @@
     </w:p>
     <w:p>
       <w:pPr>
-        <w:pStyle w:val="Titre2"/>
+        <w:pStyle w:val="Heading2"/>
+      </w:pPr>
+    </w:p>
+    <w:p>
+      <w:pPr>
+        <w:pStyle w:val="Heading2"/>
       </w:pPr>
       <w:r>
         <w:t>Expliquer ce qu’est un canal sélectif en fréquence.</w:t>
       </w:r>
     </w:p>
+    <w:p/>
     <w:p>
       <w:r>
         <w:t>On dit qu’un canal est sélectif en fréquence lorsque le signal a une largeur de bande (Bs) plus grande que la bande de cohérence (</w:t>
@@ -2586,12 +2856,21 @@
       </w:r>
       <w:proofErr w:type="spellEnd"/>
       <w:r>
-        <w:t xml:space="preserve"> spread ») et le canal causera de l’interférence inter-symbole. Toute la largeur de bande du signal sera affectée par les différents gains et variations de phase du canal.</w:t>
-      </w:r>
-    </w:p>
-    <w:p>
-      <w:pPr>
-        <w:pStyle w:val="Titre2"/>
+        <w:t xml:space="preserve"> </w:t>
+      </w:r>
+      <w:proofErr w:type="spellStart"/>
+      <w:r>
+        <w:t>spread</w:t>
+      </w:r>
+      <w:proofErr w:type="spellEnd"/>
+      <w:r>
+        <w:t> ») et le canal causera de l’interférence inter-symbole. Toute la largeur de bande du signal sera affectée par les différents gains et variations de phase du canal.</w:t>
+      </w:r>
+    </w:p>
+    <w:p/>
+    <w:p>
+      <w:pPr>
+        <w:pStyle w:val="Heading2"/>
       </w:pPr>
       <w:r>
         <w:t>Créer un canal de Rayleigh conforme au modèle COST 207 « </w:t>
@@ -2602,1565 +2881,55 @@
       </w:r>
       <w:proofErr w:type="spellEnd"/>
       <w:r>
-        <w:t xml:space="preserve"> Urban » (TU). Générer 50000 échantillons transmis au rythme de 1Msymbs/s pour une fréquence Doppler de 10 Hz.</w:t>
-      </w:r>
-    </w:p>
-    <w:p>
-      <w:r>
-        <w:t xml:space="preserve">La </w:t>
-      </w:r>
-      <w:r>
-        <w:fldChar w:fldCharType="begin"/>
-      </w:r>
-      <w:r>
-        <w:instrText xml:space="preserve"> REF _Ref506048375 \h </w:instrText>
-      </w:r>
-      <w:r>
-        <w:fldChar w:fldCharType="separate"/>
-      </w:r>
-      <w:r>
-        <w:t xml:space="preserve">Figure </w:t>
-      </w:r>
+        <w:t xml:space="preserve"> </w:t>
+      </w:r>
+      <w:proofErr w:type="spellStart"/>
+      <w:r>
+        <w:t>Urban</w:t>
+      </w:r>
+      <w:proofErr w:type="spellEnd"/>
+      <w:r>
+        <w:t> » (TU). Générer 50000 échantillons transmis au rythme de 1Msymbs/s pour une fréquence Doppler de 10 Hz.</w:t>
+      </w:r>
+    </w:p>
+    <w:p>
+      <w:pPr>
+        <w:pStyle w:val="Heading2"/>
+      </w:pPr>
+    </w:p>
+    <w:p>
+      <w:pPr>
+        <w:pStyle w:val="Heading2"/>
+      </w:pPr>
+      <w:r>
+        <w:t xml:space="preserve">Montrer que le canal est sélectif en fréquence. </w:t>
+      </w:r>
+    </w:p>
+    <w:p/>
+    <w:p>
+      <w:r>
+        <w:t xml:space="preserve">En visualisant la réponse en fréquence du canal, on remarque que celle-ci n’est pas </w:t>
+      </w:r>
+      <w:r>
+        <w:t>uniforme</w:t>
+      </w:r>
+      <w:r>
+        <w:t xml:space="preserve">. Donc le canal est sélectif en fréquence. </w:t>
+      </w:r>
+    </w:p>
+    <w:p/>
+    <w:p>
+      <w:pPr>
+        <w:jc w:val="center"/>
+      </w:pPr>
       <w:r>
         <w:rPr>
           <w:noProof/>
-        </w:rPr>
-        <w:t>1</w:t>
-      </w:r>
-      <w:r>
-        <w:fldChar w:fldCharType="end"/>
-      </w:r>
-      <w:r>
-        <w:t xml:space="preserve"> contient le code Matlab utilisé pour la simulation.</w:t>
-      </w:r>
-    </w:p>
-    <w:p>
-      <w:pPr>
-        <w:autoSpaceDE w:val="0"/>
-        <w:autoSpaceDN w:val="0"/>
-        <w:adjustRightInd w:val="0"/>
-        <w:rPr>
-          <w:rFonts w:ascii="Courier New" w:hAnsi="Courier New" w:cs="Courier New"/>
-          <w:sz w:val="24"/>
-          <w:szCs w:val="24"/>
-        </w:rPr>
-      </w:pPr>
-      <w:r>
-        <w:rPr>
-          <w:rFonts w:ascii="Courier New" w:hAnsi="Courier New" w:cs="Courier New"/>
-          <w:color w:val="228B22"/>
-          <w:sz w:val="20"/>
-          <w:szCs w:val="20"/>
-        </w:rPr>
-        <w:t xml:space="preserve">% </w:t>
-      </w:r>
-      <w:r>
-        <w:rPr>
-          <w:rFonts w:ascii="Courier New" w:hAnsi="Courier New" w:cs="Courier New"/>
-          <w:color w:val="228B22"/>
-          <w:sz w:val="20"/>
-          <w:szCs w:val="20"/>
-        </w:rPr>
-        <w:t>Paramètres de simulation</w:t>
-      </w:r>
-    </w:p>
-    <w:p>
-      <w:pPr>
-        <w:autoSpaceDE w:val="0"/>
-        <w:autoSpaceDN w:val="0"/>
-        <w:adjustRightInd w:val="0"/>
-        <w:rPr>
-          <w:rFonts w:ascii="Courier New" w:hAnsi="Courier New" w:cs="Courier New"/>
-          <w:sz w:val="24"/>
-          <w:szCs w:val="24"/>
-        </w:rPr>
-      </w:pPr>
-      <w:r>
-        <w:rPr>
-          <w:rFonts w:ascii="Courier New" w:hAnsi="Courier New" w:cs="Courier New"/>
-          <w:color w:val="000000"/>
-          <w:sz w:val="20"/>
-          <w:szCs w:val="20"/>
-        </w:rPr>
-        <w:t xml:space="preserve">M = </w:t>
-      </w:r>
-      <w:proofErr w:type="gramStart"/>
-      <w:r>
-        <w:rPr>
-          <w:rFonts w:ascii="Courier New" w:hAnsi="Courier New" w:cs="Courier New"/>
-          <w:color w:val="000000"/>
-          <w:sz w:val="20"/>
-          <w:szCs w:val="20"/>
-        </w:rPr>
-        <w:t xml:space="preserve">4;   </w:t>
-      </w:r>
-      <w:proofErr w:type="gramEnd"/>
-      <w:r>
-        <w:rPr>
-          <w:rFonts w:ascii="Courier New" w:hAnsi="Courier New" w:cs="Courier New"/>
-          <w:color w:val="000000"/>
-          <w:sz w:val="20"/>
-          <w:szCs w:val="20"/>
-        </w:rPr>
-        <w:t xml:space="preserve">                   </w:t>
-      </w:r>
-      <w:r>
-        <w:rPr>
-          <w:rFonts w:ascii="Courier New" w:hAnsi="Courier New" w:cs="Courier New"/>
-          <w:color w:val="228B22"/>
-          <w:sz w:val="20"/>
-          <w:szCs w:val="20"/>
-        </w:rPr>
-        <w:t xml:space="preserve">% </w:t>
-      </w:r>
-      <w:r>
-        <w:rPr>
-          <w:rFonts w:ascii="Courier New" w:hAnsi="Courier New" w:cs="Courier New"/>
-          <w:color w:val="228B22"/>
-          <w:sz w:val="20"/>
-          <w:szCs w:val="20"/>
-        </w:rPr>
-        <w:t>ordre de modulation</w:t>
-      </w:r>
-    </w:p>
-    <w:p>
-      <w:pPr>
-        <w:autoSpaceDE w:val="0"/>
-        <w:autoSpaceDN w:val="0"/>
-        <w:adjustRightInd w:val="0"/>
-        <w:rPr>
-          <w:rFonts w:ascii="Courier New" w:hAnsi="Courier New" w:cs="Courier New"/>
-          <w:sz w:val="24"/>
-          <w:szCs w:val="24"/>
-        </w:rPr>
-      </w:pPr>
-      <w:proofErr w:type="gramStart"/>
-      <w:r>
-        <w:rPr>
-          <w:rFonts w:ascii="Courier New" w:hAnsi="Courier New" w:cs="Courier New"/>
-          <w:color w:val="000000"/>
-          <w:sz w:val="20"/>
-          <w:szCs w:val="20"/>
-        </w:rPr>
-        <w:t>psk</w:t>
-      </w:r>
-      <w:proofErr w:type="gramEnd"/>
-      <w:r>
-        <w:rPr>
-          <w:rFonts w:ascii="Courier New" w:hAnsi="Courier New" w:cs="Courier New"/>
-          <w:color w:val="000000"/>
-          <w:sz w:val="20"/>
-          <w:szCs w:val="20"/>
-        </w:rPr>
-        <w:t xml:space="preserve">4Mod = </w:t>
-      </w:r>
-      <w:proofErr w:type="spellStart"/>
-      <w:r>
-        <w:rPr>
-          <w:rFonts w:ascii="Courier New" w:hAnsi="Courier New" w:cs="Courier New"/>
-          <w:color w:val="000000"/>
-          <w:sz w:val="20"/>
-          <w:szCs w:val="20"/>
-        </w:rPr>
-        <w:t>comm.PSKModulator</w:t>
-      </w:r>
-      <w:proofErr w:type="spellEnd"/>
-      <w:r>
-        <w:rPr>
-          <w:rFonts w:ascii="Courier New" w:hAnsi="Courier New" w:cs="Courier New"/>
-          <w:color w:val="000000"/>
-          <w:sz w:val="20"/>
-          <w:szCs w:val="20"/>
-        </w:rPr>
-        <w:t xml:space="preserve">(M, </w:t>
-      </w:r>
-      <w:r>
-        <w:rPr>
-          <w:rFonts w:ascii="Courier New" w:hAnsi="Courier New" w:cs="Courier New"/>
-          <w:color w:val="A020F0"/>
-          <w:sz w:val="20"/>
-          <w:szCs w:val="20"/>
-        </w:rPr>
-        <w:t>'</w:t>
-      </w:r>
-      <w:proofErr w:type="spellStart"/>
-      <w:r>
-        <w:rPr>
-          <w:rFonts w:ascii="Courier New" w:hAnsi="Courier New" w:cs="Courier New"/>
-          <w:color w:val="A020F0"/>
-          <w:sz w:val="20"/>
-          <w:szCs w:val="20"/>
-        </w:rPr>
-        <w:t>PhaseOffset</w:t>
-      </w:r>
-      <w:proofErr w:type="spellEnd"/>
-      <w:r>
-        <w:rPr>
-          <w:rFonts w:ascii="Courier New" w:hAnsi="Courier New" w:cs="Courier New"/>
-          <w:color w:val="A020F0"/>
-          <w:sz w:val="20"/>
-          <w:szCs w:val="20"/>
-        </w:rPr>
-        <w:t>'</w:t>
-      </w:r>
-      <w:r>
-        <w:rPr>
-          <w:rFonts w:ascii="Courier New" w:hAnsi="Courier New" w:cs="Courier New"/>
-          <w:color w:val="000000"/>
-          <w:sz w:val="20"/>
-          <w:szCs w:val="20"/>
-        </w:rPr>
-        <w:t xml:space="preserve">, 0); </w:t>
-      </w:r>
-      <w:r>
-        <w:rPr>
-          <w:rFonts w:ascii="Courier New" w:hAnsi="Courier New" w:cs="Courier New"/>
-          <w:color w:val="228B22"/>
-          <w:sz w:val="20"/>
-          <w:szCs w:val="20"/>
-        </w:rPr>
-        <w:t xml:space="preserve">% modulateur PSK </w:t>
-      </w:r>
-    </w:p>
-    <w:p>
-      <w:pPr>
-        <w:autoSpaceDE w:val="0"/>
-        <w:autoSpaceDN w:val="0"/>
-        <w:adjustRightInd w:val="0"/>
-        <w:rPr>
-          <w:rFonts w:ascii="Courier New" w:hAnsi="Courier New" w:cs="Courier New"/>
-          <w:sz w:val="24"/>
-          <w:szCs w:val="24"/>
-        </w:rPr>
-      </w:pPr>
-      <w:proofErr w:type="spellStart"/>
-      <w:r>
-        <w:rPr>
-          <w:rFonts w:ascii="Courier New" w:hAnsi="Courier New" w:cs="Courier New"/>
-          <w:color w:val="000000"/>
-          <w:sz w:val="20"/>
-          <w:szCs w:val="20"/>
-        </w:rPr>
-        <w:t>Rsym</w:t>
-      </w:r>
-      <w:proofErr w:type="spellEnd"/>
-      <w:r>
-        <w:rPr>
-          <w:rFonts w:ascii="Courier New" w:hAnsi="Courier New" w:cs="Courier New"/>
-          <w:color w:val="000000"/>
-          <w:sz w:val="20"/>
-          <w:szCs w:val="20"/>
-        </w:rPr>
-        <w:t xml:space="preserve"> = </w:t>
-      </w:r>
-      <w:proofErr w:type="gramStart"/>
-      <w:r>
-        <w:rPr>
-          <w:rFonts w:ascii="Courier New" w:hAnsi="Courier New" w:cs="Courier New"/>
-          <w:color w:val="000000"/>
-          <w:sz w:val="20"/>
-          <w:szCs w:val="20"/>
-        </w:rPr>
-        <w:t xml:space="preserve">125000;   </w:t>
-      </w:r>
-      <w:proofErr w:type="gramEnd"/>
-      <w:r>
-        <w:rPr>
-          <w:rFonts w:ascii="Courier New" w:hAnsi="Courier New" w:cs="Courier New"/>
-          <w:color w:val="000000"/>
-          <w:sz w:val="20"/>
-          <w:szCs w:val="20"/>
-        </w:rPr>
-        <w:t xml:space="preserve">           </w:t>
-      </w:r>
-      <w:r>
-        <w:rPr>
-          <w:rFonts w:ascii="Courier New" w:hAnsi="Courier New" w:cs="Courier New"/>
-          <w:color w:val="228B22"/>
-          <w:sz w:val="20"/>
-          <w:szCs w:val="20"/>
-        </w:rPr>
-        <w:t xml:space="preserve">% </w:t>
-      </w:r>
-      <w:r>
-        <w:rPr>
-          <w:rFonts w:ascii="Courier New" w:hAnsi="Courier New" w:cs="Courier New"/>
-          <w:color w:val="228B22"/>
-          <w:sz w:val="20"/>
-          <w:szCs w:val="20"/>
-        </w:rPr>
-        <w:t>Rythme symbole</w:t>
-      </w:r>
-    </w:p>
-    <w:p>
-      <w:pPr>
-        <w:autoSpaceDE w:val="0"/>
-        <w:autoSpaceDN w:val="0"/>
-        <w:adjustRightInd w:val="0"/>
-        <w:rPr>
-          <w:rFonts w:ascii="Courier New" w:hAnsi="Courier New" w:cs="Courier New"/>
-          <w:sz w:val="24"/>
-          <w:szCs w:val="24"/>
-        </w:rPr>
-      </w:pPr>
-      <w:proofErr w:type="spellStart"/>
-      <w:r>
-        <w:rPr>
-          <w:rFonts w:ascii="Courier New" w:hAnsi="Courier New" w:cs="Courier New"/>
-          <w:color w:val="000000"/>
-          <w:sz w:val="20"/>
-          <w:szCs w:val="20"/>
-        </w:rPr>
-        <w:t>Rbit</w:t>
-      </w:r>
-      <w:proofErr w:type="spellEnd"/>
-      <w:r>
-        <w:rPr>
-          <w:rFonts w:ascii="Courier New" w:hAnsi="Courier New" w:cs="Courier New"/>
-          <w:color w:val="000000"/>
-          <w:sz w:val="20"/>
-          <w:szCs w:val="20"/>
-        </w:rPr>
-        <w:t xml:space="preserve"> = </w:t>
-      </w:r>
-      <w:proofErr w:type="spellStart"/>
-      <w:r>
-        <w:rPr>
-          <w:rFonts w:ascii="Courier New" w:hAnsi="Courier New" w:cs="Courier New"/>
-          <w:color w:val="000000"/>
-          <w:sz w:val="20"/>
-          <w:szCs w:val="20"/>
-        </w:rPr>
-        <w:t>Rsym</w:t>
-      </w:r>
-      <w:proofErr w:type="spellEnd"/>
-      <w:r>
-        <w:rPr>
-          <w:rFonts w:ascii="Courier New" w:hAnsi="Courier New" w:cs="Courier New"/>
-          <w:color w:val="000000"/>
-          <w:sz w:val="20"/>
-          <w:szCs w:val="20"/>
-        </w:rPr>
-        <w:t xml:space="preserve"> * log2(M</w:t>
-      </w:r>
-      <w:proofErr w:type="gramStart"/>
-      <w:r>
-        <w:rPr>
-          <w:rFonts w:ascii="Courier New" w:hAnsi="Courier New" w:cs="Courier New"/>
-          <w:color w:val="000000"/>
-          <w:sz w:val="20"/>
-          <w:szCs w:val="20"/>
-        </w:rPr>
-        <w:t xml:space="preserve">);   </w:t>
-      </w:r>
-      <w:proofErr w:type="gramEnd"/>
-      <w:r>
-        <w:rPr>
-          <w:rFonts w:ascii="Courier New" w:hAnsi="Courier New" w:cs="Courier New"/>
-          <w:color w:val="000000"/>
-          <w:sz w:val="20"/>
-          <w:szCs w:val="20"/>
-        </w:rPr>
-        <w:t xml:space="preserve">   </w:t>
-      </w:r>
-      <w:r>
-        <w:rPr>
-          <w:rFonts w:ascii="Courier New" w:hAnsi="Courier New" w:cs="Courier New"/>
-          <w:color w:val="228B22"/>
-          <w:sz w:val="20"/>
-          <w:szCs w:val="20"/>
-        </w:rPr>
-        <w:t xml:space="preserve">% </w:t>
-      </w:r>
-      <w:r>
-        <w:rPr>
-          <w:rFonts w:ascii="Courier New" w:hAnsi="Courier New" w:cs="Courier New"/>
-          <w:color w:val="228B22"/>
-          <w:sz w:val="20"/>
-          <w:szCs w:val="20"/>
-        </w:rPr>
-        <w:t>Rythme binaire</w:t>
-      </w:r>
-    </w:p>
-    <w:p>
-      <w:pPr>
-        <w:autoSpaceDE w:val="0"/>
-        <w:autoSpaceDN w:val="0"/>
-        <w:adjustRightInd w:val="0"/>
-        <w:rPr>
-          <w:rFonts w:ascii="Courier New" w:hAnsi="Courier New" w:cs="Courier New"/>
-          <w:sz w:val="24"/>
-          <w:szCs w:val="24"/>
-        </w:rPr>
-      </w:pPr>
-      <w:r>
-        <w:rPr>
-          <w:rFonts w:ascii="Courier New" w:hAnsi="Courier New" w:cs="Courier New"/>
-          <w:color w:val="000000"/>
-          <w:sz w:val="20"/>
-          <w:szCs w:val="20"/>
-        </w:rPr>
-        <w:t xml:space="preserve">Nos = </w:t>
-      </w:r>
-      <w:proofErr w:type="gramStart"/>
-      <w:r>
-        <w:rPr>
-          <w:rFonts w:ascii="Courier New" w:hAnsi="Courier New" w:cs="Courier New"/>
-          <w:color w:val="000000"/>
-          <w:sz w:val="20"/>
-          <w:szCs w:val="20"/>
-        </w:rPr>
-        <w:t xml:space="preserve">4;   </w:t>
-      </w:r>
-      <w:proofErr w:type="gramEnd"/>
-      <w:r>
-        <w:rPr>
-          <w:rFonts w:ascii="Courier New" w:hAnsi="Courier New" w:cs="Courier New"/>
-          <w:color w:val="000000"/>
-          <w:sz w:val="20"/>
-          <w:szCs w:val="20"/>
-        </w:rPr>
-        <w:t xml:space="preserve">                 </w:t>
-      </w:r>
-      <w:r>
-        <w:rPr>
-          <w:rFonts w:ascii="Courier New" w:hAnsi="Courier New" w:cs="Courier New"/>
-          <w:color w:val="228B22"/>
-          <w:sz w:val="20"/>
-          <w:szCs w:val="20"/>
-        </w:rPr>
-        <w:t xml:space="preserve">% </w:t>
-      </w:r>
-      <w:r>
-        <w:rPr>
-          <w:rFonts w:ascii="Courier New" w:hAnsi="Courier New" w:cs="Courier New"/>
-          <w:color w:val="228B22"/>
-          <w:sz w:val="20"/>
-          <w:szCs w:val="20"/>
-        </w:rPr>
-        <w:t>Facteur de sur-échantillonnage</w:t>
-      </w:r>
-    </w:p>
-    <w:p>
-      <w:pPr>
-        <w:autoSpaceDE w:val="0"/>
-        <w:autoSpaceDN w:val="0"/>
-        <w:adjustRightInd w:val="0"/>
-        <w:rPr>
-          <w:rFonts w:ascii="Courier New" w:hAnsi="Courier New" w:cs="Courier New"/>
-          <w:sz w:val="24"/>
-          <w:szCs w:val="24"/>
-        </w:rPr>
-      </w:pPr>
-      <w:proofErr w:type="spellStart"/>
-      <w:proofErr w:type="gramStart"/>
-      <w:r>
-        <w:rPr>
-          <w:rFonts w:ascii="Courier New" w:hAnsi="Courier New" w:cs="Courier New"/>
-          <w:color w:val="000000"/>
-          <w:sz w:val="20"/>
-          <w:szCs w:val="20"/>
-        </w:rPr>
-        <w:t>ts</w:t>
-      </w:r>
-      <w:proofErr w:type="spellEnd"/>
-      <w:proofErr w:type="gramEnd"/>
-      <w:r>
-        <w:rPr>
-          <w:rFonts w:ascii="Courier New" w:hAnsi="Courier New" w:cs="Courier New"/>
-          <w:color w:val="000000"/>
-          <w:sz w:val="20"/>
-          <w:szCs w:val="20"/>
-        </w:rPr>
-        <w:t xml:space="preserve"> = (1/</w:t>
-      </w:r>
-      <w:proofErr w:type="spellStart"/>
-      <w:r>
-        <w:rPr>
-          <w:rFonts w:ascii="Courier New" w:hAnsi="Courier New" w:cs="Courier New"/>
-          <w:color w:val="000000"/>
-          <w:sz w:val="20"/>
-          <w:szCs w:val="20"/>
-        </w:rPr>
-        <w:t>Rbit</w:t>
-      </w:r>
-      <w:proofErr w:type="spellEnd"/>
-      <w:r>
-        <w:rPr>
-          <w:rFonts w:ascii="Courier New" w:hAnsi="Courier New" w:cs="Courier New"/>
-          <w:color w:val="000000"/>
-          <w:sz w:val="20"/>
-          <w:szCs w:val="20"/>
-        </w:rPr>
-        <w:t xml:space="preserve">) / Nos;        </w:t>
-      </w:r>
-      <w:r>
-        <w:rPr>
-          <w:rFonts w:ascii="Courier New" w:hAnsi="Courier New" w:cs="Courier New"/>
-          <w:color w:val="228B22"/>
-          <w:sz w:val="20"/>
-          <w:szCs w:val="20"/>
-        </w:rPr>
-        <w:t xml:space="preserve">% </w:t>
-      </w:r>
-      <w:r>
-        <w:rPr>
-          <w:rFonts w:ascii="Courier New" w:hAnsi="Courier New" w:cs="Courier New"/>
-          <w:color w:val="228B22"/>
-          <w:sz w:val="20"/>
-          <w:szCs w:val="20"/>
-        </w:rPr>
-        <w:t xml:space="preserve">Période </w:t>
-      </w:r>
-      <w:r>
-        <w:rPr>
-          <w:rFonts w:ascii="Courier New" w:hAnsi="Courier New" w:cs="Courier New"/>
-          <w:color w:val="228B22"/>
-          <w:sz w:val="20"/>
-          <w:szCs w:val="20"/>
-        </w:rPr>
-        <w:t>d’échantillonnag</w:t>
-      </w:r>
-      <w:r>
-        <w:rPr>
-          <w:rFonts w:ascii="Courier New" w:hAnsi="Courier New" w:cs="Courier New"/>
-          <w:color w:val="228B22"/>
-          <w:sz w:val="20"/>
-          <w:szCs w:val="20"/>
-        </w:rPr>
-        <w:t>e</w:t>
-      </w:r>
-      <w:r>
-        <w:rPr>
-          <w:rFonts w:ascii="Courier New" w:hAnsi="Courier New" w:cs="Courier New"/>
-          <w:color w:val="228B22"/>
-          <w:sz w:val="20"/>
-          <w:szCs w:val="20"/>
-        </w:rPr>
-        <w:t xml:space="preserve"> (1Msymb/s)</w:t>
-      </w:r>
-    </w:p>
-    <w:p>
-      <w:pPr>
-        <w:autoSpaceDE w:val="0"/>
-        <w:autoSpaceDN w:val="0"/>
-        <w:adjustRightInd w:val="0"/>
-        <w:rPr>
-          <w:rFonts w:ascii="Courier New" w:hAnsi="Courier New" w:cs="Courier New"/>
-          <w:sz w:val="24"/>
-          <w:szCs w:val="24"/>
-        </w:rPr>
-      </w:pPr>
-      <w:r>
-        <w:rPr>
-          <w:rFonts w:ascii="Courier New" w:hAnsi="Courier New" w:cs="Courier New"/>
-          <w:color w:val="228B22"/>
-          <w:sz w:val="20"/>
-          <w:szCs w:val="20"/>
-        </w:rPr>
-        <w:t xml:space="preserve"> </w:t>
-      </w:r>
-    </w:p>
-    <w:p>
-      <w:pPr>
-        <w:autoSpaceDE w:val="0"/>
-        <w:autoSpaceDN w:val="0"/>
-        <w:adjustRightInd w:val="0"/>
-        <w:rPr>
-          <w:rFonts w:ascii="Courier New" w:hAnsi="Courier New" w:cs="Courier New"/>
-          <w:sz w:val="24"/>
-          <w:szCs w:val="24"/>
-        </w:rPr>
-      </w:pPr>
-      <w:proofErr w:type="spellStart"/>
-      <w:proofErr w:type="gramStart"/>
-      <w:r>
-        <w:rPr>
-          <w:rFonts w:ascii="Courier New" w:hAnsi="Courier New" w:cs="Courier New"/>
-          <w:color w:val="000000"/>
-          <w:sz w:val="20"/>
-          <w:szCs w:val="20"/>
-        </w:rPr>
-        <w:t>fd</w:t>
-      </w:r>
-      <w:proofErr w:type="spellEnd"/>
-      <w:proofErr w:type="gramEnd"/>
-      <w:r>
-        <w:rPr>
-          <w:rFonts w:ascii="Courier New" w:hAnsi="Courier New" w:cs="Courier New"/>
-          <w:color w:val="000000"/>
-          <w:sz w:val="20"/>
-          <w:szCs w:val="20"/>
-        </w:rPr>
-        <w:t xml:space="preserve"> = 10;</w:t>
-      </w:r>
-    </w:p>
-    <w:p>
-      <w:pPr>
-        <w:autoSpaceDE w:val="0"/>
-        <w:autoSpaceDN w:val="0"/>
-        <w:adjustRightInd w:val="0"/>
-        <w:rPr>
-          <w:rFonts w:ascii="Courier New" w:hAnsi="Courier New" w:cs="Courier New"/>
-          <w:sz w:val="24"/>
-          <w:szCs w:val="24"/>
-        </w:rPr>
-      </w:pPr>
-      <w:r>
-        <w:rPr>
-          <w:rFonts w:ascii="Courier New" w:hAnsi="Courier New" w:cs="Courier New"/>
-          <w:color w:val="000000"/>
-          <w:sz w:val="20"/>
-          <w:szCs w:val="20"/>
-        </w:rPr>
-        <w:t xml:space="preserve"> </w:t>
-      </w:r>
-    </w:p>
-    <w:p>
-      <w:pPr>
-        <w:autoSpaceDE w:val="0"/>
-        <w:autoSpaceDN w:val="0"/>
-        <w:adjustRightInd w:val="0"/>
-        <w:rPr>
-          <w:rFonts w:ascii="Courier New" w:hAnsi="Courier New" w:cs="Courier New"/>
-          <w:sz w:val="24"/>
-          <w:szCs w:val="24"/>
-        </w:rPr>
-      </w:pPr>
-      <w:proofErr w:type="gramStart"/>
-      <w:r>
-        <w:rPr>
-          <w:rFonts w:ascii="Courier New" w:hAnsi="Courier New" w:cs="Courier New"/>
-          <w:color w:val="000000"/>
-          <w:sz w:val="20"/>
-          <w:szCs w:val="20"/>
-        </w:rPr>
-        <w:t>chan</w:t>
-      </w:r>
-      <w:proofErr w:type="gramEnd"/>
-      <w:r>
-        <w:rPr>
-          <w:rFonts w:ascii="Courier New" w:hAnsi="Courier New" w:cs="Courier New"/>
-          <w:color w:val="000000"/>
-          <w:sz w:val="20"/>
-          <w:szCs w:val="20"/>
-        </w:rPr>
-        <w:t xml:space="preserve"> = </w:t>
-      </w:r>
-      <w:proofErr w:type="spellStart"/>
-      <w:r>
-        <w:rPr>
-          <w:rFonts w:ascii="Courier New" w:hAnsi="Courier New" w:cs="Courier New"/>
-          <w:color w:val="000000"/>
-          <w:sz w:val="20"/>
-          <w:szCs w:val="20"/>
-        </w:rPr>
-        <w:t>rayleighchan</w:t>
-      </w:r>
-      <w:proofErr w:type="spellEnd"/>
-      <w:r>
-        <w:rPr>
-          <w:rFonts w:ascii="Courier New" w:hAnsi="Courier New" w:cs="Courier New"/>
-          <w:color w:val="000000"/>
-          <w:sz w:val="20"/>
-          <w:szCs w:val="20"/>
-        </w:rPr>
-        <w:t>(</w:t>
-      </w:r>
-      <w:proofErr w:type="spellStart"/>
-      <w:r>
-        <w:rPr>
-          <w:rFonts w:ascii="Courier New" w:hAnsi="Courier New" w:cs="Courier New"/>
-          <w:color w:val="000000"/>
-          <w:sz w:val="20"/>
-          <w:szCs w:val="20"/>
-        </w:rPr>
-        <w:t>ts</w:t>
-      </w:r>
-      <w:proofErr w:type="spellEnd"/>
-      <w:r>
-        <w:rPr>
-          <w:rFonts w:ascii="Courier New" w:hAnsi="Courier New" w:cs="Courier New"/>
-          <w:color w:val="000000"/>
-          <w:sz w:val="20"/>
-          <w:szCs w:val="20"/>
-        </w:rPr>
-        <w:t xml:space="preserve">, </w:t>
-      </w:r>
-      <w:proofErr w:type="spellStart"/>
-      <w:r>
-        <w:rPr>
-          <w:rFonts w:ascii="Courier New" w:hAnsi="Courier New" w:cs="Courier New"/>
-          <w:color w:val="000000"/>
-          <w:sz w:val="20"/>
-          <w:szCs w:val="20"/>
-        </w:rPr>
-        <w:t>fd</w:t>
-      </w:r>
-      <w:proofErr w:type="spellEnd"/>
-      <w:r>
-        <w:rPr>
-          <w:rFonts w:ascii="Courier New" w:hAnsi="Courier New" w:cs="Courier New"/>
-          <w:color w:val="000000"/>
-          <w:sz w:val="20"/>
-          <w:szCs w:val="20"/>
-        </w:rPr>
-        <w:t>);</w:t>
-      </w:r>
-    </w:p>
-    <w:p>
-      <w:pPr>
-        <w:autoSpaceDE w:val="0"/>
-        <w:autoSpaceDN w:val="0"/>
-        <w:adjustRightInd w:val="0"/>
-        <w:rPr>
-          <w:rFonts w:ascii="Courier New" w:hAnsi="Courier New" w:cs="Courier New"/>
-          <w:sz w:val="24"/>
-          <w:szCs w:val="24"/>
-        </w:rPr>
-      </w:pPr>
-      <w:r>
-        <w:rPr>
-          <w:rFonts w:ascii="Courier New" w:hAnsi="Courier New" w:cs="Courier New"/>
-          <w:color w:val="228B22"/>
-          <w:sz w:val="20"/>
-          <w:szCs w:val="20"/>
-        </w:rPr>
-        <w:t xml:space="preserve">% </w:t>
-      </w:r>
-      <w:r>
-        <w:rPr>
-          <w:rFonts w:ascii="Courier New" w:hAnsi="Courier New" w:cs="Courier New"/>
-          <w:color w:val="228B22"/>
-          <w:sz w:val="20"/>
-          <w:szCs w:val="20"/>
-        </w:rPr>
-        <w:t>Configuration des propriétés du canal</w:t>
-      </w:r>
-      <w:r>
-        <w:rPr>
-          <w:rFonts w:ascii="Courier New" w:hAnsi="Courier New" w:cs="Courier New"/>
-          <w:color w:val="228B22"/>
-          <w:sz w:val="20"/>
-          <w:szCs w:val="20"/>
-        </w:rPr>
-        <w:t>.</w:t>
-      </w:r>
-    </w:p>
-    <w:p>
-      <w:pPr>
-        <w:autoSpaceDE w:val="0"/>
-        <w:autoSpaceDN w:val="0"/>
-        <w:adjustRightInd w:val="0"/>
-        <w:rPr>
-          <w:rFonts w:ascii="Courier New" w:hAnsi="Courier New" w:cs="Courier New"/>
-          <w:sz w:val="24"/>
-          <w:szCs w:val="24"/>
-        </w:rPr>
-      </w:pPr>
-      <w:proofErr w:type="spellStart"/>
-      <w:proofErr w:type="gramStart"/>
-      <w:r>
-        <w:rPr>
-          <w:rFonts w:ascii="Courier New" w:hAnsi="Courier New" w:cs="Courier New"/>
-          <w:color w:val="000000"/>
-          <w:sz w:val="20"/>
-          <w:szCs w:val="20"/>
-        </w:rPr>
-        <w:t>chan.PathDelays</w:t>
-      </w:r>
-      <w:proofErr w:type="spellEnd"/>
-      <w:proofErr w:type="gramEnd"/>
-      <w:r>
-        <w:rPr>
-          <w:rFonts w:ascii="Courier New" w:hAnsi="Courier New" w:cs="Courier New"/>
-          <w:color w:val="000000"/>
-          <w:sz w:val="20"/>
-          <w:szCs w:val="20"/>
-        </w:rPr>
-        <w:t xml:space="preserve"> = [0 200 600 1600 2400 5000] * 1e-9;</w:t>
-      </w:r>
-    </w:p>
-    <w:p>
-      <w:pPr>
-        <w:autoSpaceDE w:val="0"/>
-        <w:autoSpaceDN w:val="0"/>
-        <w:adjustRightInd w:val="0"/>
-        <w:rPr>
-          <w:rFonts w:ascii="Courier New" w:hAnsi="Courier New" w:cs="Courier New"/>
-          <w:sz w:val="24"/>
-          <w:szCs w:val="24"/>
-        </w:rPr>
-      </w:pPr>
-      <w:proofErr w:type="spellStart"/>
-      <w:proofErr w:type="gramStart"/>
-      <w:r>
-        <w:rPr>
-          <w:rFonts w:ascii="Courier New" w:hAnsi="Courier New" w:cs="Courier New"/>
-          <w:color w:val="000000"/>
-          <w:sz w:val="20"/>
-          <w:szCs w:val="20"/>
-        </w:rPr>
-        <w:t>chan.AvgPathGaindB</w:t>
-      </w:r>
-      <w:proofErr w:type="spellEnd"/>
-      <w:proofErr w:type="gramEnd"/>
-      <w:r>
-        <w:rPr>
-          <w:rFonts w:ascii="Courier New" w:hAnsi="Courier New" w:cs="Courier New"/>
-          <w:color w:val="000000"/>
-          <w:sz w:val="20"/>
-          <w:szCs w:val="20"/>
-        </w:rPr>
-        <w:t xml:space="preserve"> = [-3 0 -2 -6 -8 -10];</w:t>
-      </w:r>
-    </w:p>
-    <w:p>
-      <w:pPr>
-        <w:autoSpaceDE w:val="0"/>
-        <w:autoSpaceDN w:val="0"/>
-        <w:adjustRightInd w:val="0"/>
-        <w:rPr>
-          <w:rFonts w:ascii="Courier New" w:hAnsi="Courier New" w:cs="Courier New"/>
-          <w:sz w:val="24"/>
-          <w:szCs w:val="24"/>
-        </w:rPr>
-      </w:pPr>
-      <w:r>
-        <w:rPr>
-          <w:rFonts w:ascii="Courier New" w:hAnsi="Courier New" w:cs="Courier New"/>
-          <w:color w:val="000000"/>
-          <w:sz w:val="20"/>
-          <w:szCs w:val="20"/>
-        </w:rPr>
-        <w:t xml:space="preserve"> </w:t>
-      </w:r>
-    </w:p>
-    <w:p>
-      <w:pPr>
-        <w:autoSpaceDE w:val="0"/>
-        <w:autoSpaceDN w:val="0"/>
-        <w:adjustRightInd w:val="0"/>
-        <w:rPr>
-          <w:rFonts w:ascii="Courier New" w:hAnsi="Courier New" w:cs="Courier New"/>
-          <w:sz w:val="24"/>
-          <w:szCs w:val="24"/>
-          <w:lang w:val="en-US"/>
-        </w:rPr>
-      </w:pPr>
-      <w:proofErr w:type="spellStart"/>
-      <w:proofErr w:type="gramStart"/>
-      <w:r>
-        <w:rPr>
-          <w:rFonts w:ascii="Courier New" w:hAnsi="Courier New" w:cs="Courier New"/>
-          <w:color w:val="000000"/>
-          <w:sz w:val="20"/>
-          <w:szCs w:val="20"/>
-          <w:lang w:val="en-US"/>
-        </w:rPr>
-        <w:t>chan.StoreHistory</w:t>
-      </w:r>
-      <w:proofErr w:type="spellEnd"/>
-      <w:proofErr w:type="gramEnd"/>
-      <w:r>
-        <w:rPr>
-          <w:rFonts w:ascii="Courier New" w:hAnsi="Courier New" w:cs="Courier New"/>
-          <w:color w:val="000000"/>
-          <w:sz w:val="20"/>
-          <w:szCs w:val="20"/>
-          <w:lang w:val="en-US"/>
-        </w:rPr>
-        <w:t xml:space="preserve"> = 1;</w:t>
-      </w:r>
-    </w:p>
-    <w:p>
-      <w:pPr>
-        <w:autoSpaceDE w:val="0"/>
-        <w:autoSpaceDN w:val="0"/>
-        <w:adjustRightInd w:val="0"/>
-        <w:rPr>
-          <w:rFonts w:ascii="Courier New" w:hAnsi="Courier New" w:cs="Courier New"/>
-          <w:sz w:val="24"/>
-          <w:szCs w:val="24"/>
-          <w:lang w:val="en-US"/>
-        </w:rPr>
-      </w:pPr>
-      <w:proofErr w:type="spellStart"/>
-      <w:proofErr w:type="gramStart"/>
-      <w:r>
-        <w:rPr>
-          <w:rFonts w:ascii="Courier New" w:hAnsi="Courier New" w:cs="Courier New"/>
-          <w:color w:val="000000"/>
-          <w:sz w:val="20"/>
-          <w:szCs w:val="20"/>
-          <w:lang w:val="en-US"/>
-        </w:rPr>
-        <w:t>chan.ResetBeforeFiltering</w:t>
-      </w:r>
-      <w:proofErr w:type="spellEnd"/>
-      <w:proofErr w:type="gramEnd"/>
-      <w:r>
-        <w:rPr>
-          <w:rFonts w:ascii="Courier New" w:hAnsi="Courier New" w:cs="Courier New"/>
-          <w:color w:val="000000"/>
-          <w:sz w:val="20"/>
-          <w:szCs w:val="20"/>
-          <w:lang w:val="en-US"/>
-        </w:rPr>
-        <w:t xml:space="preserve"> = 0;</w:t>
-      </w:r>
-    </w:p>
-    <w:p>
-      <w:pPr>
-        <w:autoSpaceDE w:val="0"/>
-        <w:autoSpaceDN w:val="0"/>
-        <w:adjustRightInd w:val="0"/>
-        <w:rPr>
-          <w:rFonts w:ascii="Courier New" w:hAnsi="Courier New" w:cs="Courier New"/>
-          <w:sz w:val="24"/>
-          <w:szCs w:val="24"/>
-          <w:lang w:val="en-US"/>
-        </w:rPr>
-      </w:pPr>
-      <w:proofErr w:type="spellStart"/>
-      <w:proofErr w:type="gramStart"/>
-      <w:r>
-        <w:rPr>
-          <w:rFonts w:ascii="Courier New" w:hAnsi="Courier New" w:cs="Courier New"/>
-          <w:color w:val="000000"/>
-          <w:sz w:val="20"/>
-          <w:szCs w:val="20"/>
-          <w:lang w:val="en-US"/>
-        </w:rPr>
-        <w:t>chan.NormalizePathGains</w:t>
-      </w:r>
-      <w:proofErr w:type="spellEnd"/>
-      <w:proofErr w:type="gramEnd"/>
-      <w:r>
-        <w:rPr>
-          <w:rFonts w:ascii="Courier New" w:hAnsi="Courier New" w:cs="Courier New"/>
-          <w:color w:val="000000"/>
-          <w:sz w:val="20"/>
-          <w:szCs w:val="20"/>
-          <w:lang w:val="en-US"/>
-        </w:rPr>
-        <w:t xml:space="preserve"> = 1;</w:t>
-      </w:r>
-    </w:p>
-    <w:p>
-      <w:pPr>
-        <w:autoSpaceDE w:val="0"/>
-        <w:autoSpaceDN w:val="0"/>
-        <w:adjustRightInd w:val="0"/>
-        <w:rPr>
-          <w:rFonts w:ascii="Courier New" w:hAnsi="Courier New" w:cs="Courier New"/>
-          <w:sz w:val="24"/>
-          <w:szCs w:val="24"/>
-          <w:lang w:val="en-US"/>
-        </w:rPr>
-      </w:pPr>
-      <w:r>
-        <w:rPr>
-          <w:rFonts w:ascii="Courier New" w:hAnsi="Courier New" w:cs="Courier New"/>
-          <w:color w:val="000000"/>
-          <w:sz w:val="20"/>
-          <w:szCs w:val="20"/>
-          <w:lang w:val="en-US"/>
-        </w:rPr>
-        <w:t xml:space="preserve"> </w:t>
-      </w:r>
-    </w:p>
-    <w:p>
-      <w:pPr>
-        <w:autoSpaceDE w:val="0"/>
-        <w:autoSpaceDN w:val="0"/>
-        <w:adjustRightInd w:val="0"/>
-        <w:rPr>
-          <w:rFonts w:ascii="Courier New" w:hAnsi="Courier New" w:cs="Courier New"/>
-          <w:sz w:val="24"/>
-          <w:szCs w:val="24"/>
-        </w:rPr>
-      </w:pPr>
-      <w:r>
-        <w:rPr>
-          <w:rFonts w:ascii="Courier New" w:hAnsi="Courier New" w:cs="Courier New"/>
-          <w:color w:val="228B22"/>
-          <w:sz w:val="20"/>
-          <w:szCs w:val="20"/>
-        </w:rPr>
-        <w:t xml:space="preserve">% </w:t>
-      </w:r>
-      <w:r>
-        <w:rPr>
-          <w:rFonts w:ascii="Courier New" w:hAnsi="Courier New" w:cs="Courier New"/>
-          <w:color w:val="228B22"/>
-          <w:sz w:val="20"/>
-          <w:szCs w:val="20"/>
-        </w:rPr>
-        <w:t>S</w:t>
-      </w:r>
-      <w:r>
-        <w:rPr>
-          <w:rFonts w:ascii="Courier New" w:hAnsi="Courier New" w:cs="Courier New"/>
-          <w:color w:val="228B22"/>
-          <w:sz w:val="20"/>
-          <w:szCs w:val="20"/>
-        </w:rPr>
-        <w:t>imulation</w:t>
-      </w:r>
-    </w:p>
-    <w:p>
-      <w:pPr>
-        <w:autoSpaceDE w:val="0"/>
-        <w:autoSpaceDN w:val="0"/>
-        <w:adjustRightInd w:val="0"/>
-        <w:rPr>
-          <w:rFonts w:ascii="Courier New" w:hAnsi="Courier New" w:cs="Courier New"/>
-          <w:sz w:val="24"/>
-          <w:szCs w:val="24"/>
-        </w:rPr>
-      </w:pPr>
-      <w:proofErr w:type="spellStart"/>
-      <w:r>
-        <w:rPr>
-          <w:rFonts w:ascii="Courier New" w:hAnsi="Courier New" w:cs="Courier New"/>
-          <w:color w:val="000000"/>
-          <w:sz w:val="20"/>
-          <w:szCs w:val="20"/>
-        </w:rPr>
-        <w:t>Nframes</w:t>
-      </w:r>
-      <w:proofErr w:type="spellEnd"/>
-      <w:r>
-        <w:rPr>
-          <w:rFonts w:ascii="Courier New" w:hAnsi="Courier New" w:cs="Courier New"/>
-          <w:color w:val="000000"/>
-          <w:sz w:val="20"/>
-          <w:szCs w:val="20"/>
-        </w:rPr>
-        <w:t xml:space="preserve"> = 16;</w:t>
-      </w:r>
-    </w:p>
-    <w:p>
-      <w:pPr>
-        <w:autoSpaceDE w:val="0"/>
-        <w:autoSpaceDN w:val="0"/>
-        <w:adjustRightInd w:val="0"/>
-        <w:rPr>
-          <w:rFonts w:ascii="Courier New" w:hAnsi="Courier New" w:cs="Courier New"/>
-          <w:sz w:val="24"/>
-          <w:szCs w:val="24"/>
-        </w:rPr>
-      </w:pPr>
-      <w:proofErr w:type="spellStart"/>
-      <w:r>
-        <w:rPr>
-          <w:rFonts w:ascii="Courier New" w:hAnsi="Courier New" w:cs="Courier New"/>
-          <w:color w:val="000000"/>
-          <w:sz w:val="20"/>
-          <w:szCs w:val="20"/>
-        </w:rPr>
-        <w:t>Nsamples</w:t>
-      </w:r>
-      <w:proofErr w:type="spellEnd"/>
-      <w:r>
-        <w:rPr>
-          <w:rFonts w:ascii="Courier New" w:hAnsi="Courier New" w:cs="Courier New"/>
-          <w:color w:val="000000"/>
-          <w:sz w:val="20"/>
-          <w:szCs w:val="20"/>
-        </w:rPr>
-        <w:t xml:space="preserve"> = 5e4; </w:t>
-      </w:r>
-      <w:r>
-        <w:rPr>
-          <w:rFonts w:ascii="Courier New" w:hAnsi="Courier New" w:cs="Courier New"/>
-          <w:color w:val="228B22"/>
-          <w:sz w:val="20"/>
-          <w:szCs w:val="20"/>
-        </w:rPr>
-        <w:t>% 50000 échantillons</w:t>
-      </w:r>
-    </w:p>
-    <w:p>
-      <w:pPr>
-        <w:autoSpaceDE w:val="0"/>
-        <w:autoSpaceDN w:val="0"/>
-        <w:adjustRightInd w:val="0"/>
-        <w:rPr>
-          <w:rFonts w:ascii="Courier New" w:hAnsi="Courier New" w:cs="Courier New"/>
-          <w:sz w:val="24"/>
-          <w:szCs w:val="24"/>
-        </w:rPr>
-      </w:pPr>
-      <w:proofErr w:type="gramStart"/>
-      <w:r>
-        <w:rPr>
-          <w:rFonts w:ascii="Courier New" w:hAnsi="Courier New" w:cs="Courier New"/>
-          <w:color w:val="0000FF"/>
-          <w:sz w:val="20"/>
-          <w:szCs w:val="20"/>
-        </w:rPr>
-        <w:t>for</w:t>
-      </w:r>
-      <w:proofErr w:type="gramEnd"/>
-      <w:r>
-        <w:rPr>
-          <w:rFonts w:ascii="Courier New" w:hAnsi="Courier New" w:cs="Courier New"/>
-          <w:color w:val="000000"/>
-          <w:sz w:val="20"/>
-          <w:szCs w:val="20"/>
-        </w:rPr>
-        <w:t xml:space="preserve"> </w:t>
-      </w:r>
-      <w:proofErr w:type="spellStart"/>
-      <w:r>
-        <w:rPr>
-          <w:rFonts w:ascii="Courier New" w:hAnsi="Courier New" w:cs="Courier New"/>
-          <w:color w:val="000000"/>
-          <w:sz w:val="20"/>
-          <w:szCs w:val="20"/>
-        </w:rPr>
-        <w:t>iFrames</w:t>
-      </w:r>
-      <w:proofErr w:type="spellEnd"/>
-      <w:r>
-        <w:rPr>
-          <w:rFonts w:ascii="Courier New" w:hAnsi="Courier New" w:cs="Courier New"/>
-          <w:color w:val="000000"/>
-          <w:sz w:val="20"/>
-          <w:szCs w:val="20"/>
-        </w:rPr>
-        <w:t xml:space="preserve"> = 1:Nframes</w:t>
-      </w:r>
-    </w:p>
-    <w:p>
-      <w:pPr>
-        <w:autoSpaceDE w:val="0"/>
-        <w:autoSpaceDN w:val="0"/>
-        <w:adjustRightInd w:val="0"/>
-        <w:rPr>
-          <w:rFonts w:ascii="Courier New" w:hAnsi="Courier New" w:cs="Courier New"/>
-          <w:sz w:val="24"/>
-          <w:szCs w:val="24"/>
-          <w:lang w:val="en-US"/>
-        </w:rPr>
-      </w:pPr>
-      <w:r>
-        <w:rPr>
-          <w:rFonts w:ascii="Courier New" w:hAnsi="Courier New" w:cs="Courier New"/>
-          <w:color w:val="000000"/>
-          <w:sz w:val="20"/>
-          <w:szCs w:val="20"/>
-        </w:rPr>
-        <w:t xml:space="preserve">    </w:t>
-      </w:r>
-      <w:r>
-        <w:rPr>
-          <w:rFonts w:ascii="Courier New" w:hAnsi="Courier New" w:cs="Courier New"/>
-          <w:color w:val="000000"/>
-          <w:sz w:val="20"/>
-          <w:szCs w:val="20"/>
-          <w:lang w:val="en-US"/>
-        </w:rPr>
-        <w:t xml:space="preserve">y = </w:t>
-      </w:r>
-      <w:proofErr w:type="gramStart"/>
-      <w:r>
-        <w:rPr>
-          <w:rFonts w:ascii="Courier New" w:hAnsi="Courier New" w:cs="Courier New"/>
-          <w:color w:val="000000"/>
-          <w:sz w:val="20"/>
-          <w:szCs w:val="20"/>
-          <w:lang w:val="en-US"/>
-        </w:rPr>
-        <w:t>filter(</w:t>
-      </w:r>
-      <w:proofErr w:type="spellStart"/>
-      <w:proofErr w:type="gramEnd"/>
-      <w:r>
-        <w:rPr>
-          <w:rFonts w:ascii="Courier New" w:hAnsi="Courier New" w:cs="Courier New"/>
-          <w:color w:val="000000"/>
-          <w:sz w:val="20"/>
-          <w:szCs w:val="20"/>
-          <w:lang w:val="en-US"/>
-        </w:rPr>
-        <w:t>chan</w:t>
-      </w:r>
-      <w:proofErr w:type="spellEnd"/>
-      <w:r>
-        <w:rPr>
-          <w:rFonts w:ascii="Courier New" w:hAnsi="Courier New" w:cs="Courier New"/>
-          <w:color w:val="000000"/>
-          <w:sz w:val="20"/>
-          <w:szCs w:val="20"/>
-          <w:lang w:val="en-US"/>
-        </w:rPr>
-        <w:t>, psk8Mod(</w:t>
-      </w:r>
-      <w:proofErr w:type="spellStart"/>
-      <w:r>
-        <w:rPr>
-          <w:rFonts w:ascii="Courier New" w:hAnsi="Courier New" w:cs="Courier New"/>
-          <w:color w:val="000000"/>
-          <w:sz w:val="20"/>
-          <w:szCs w:val="20"/>
-          <w:lang w:val="en-US"/>
-        </w:rPr>
-        <w:t>randi</w:t>
-      </w:r>
-      <w:proofErr w:type="spellEnd"/>
-      <w:r>
-        <w:rPr>
-          <w:rFonts w:ascii="Courier New" w:hAnsi="Courier New" w:cs="Courier New"/>
-          <w:color w:val="000000"/>
-          <w:sz w:val="20"/>
-          <w:szCs w:val="20"/>
-          <w:lang w:val="en-US"/>
-        </w:rPr>
-        <w:t>([0 M-1],Nsamples,1)));</w:t>
-      </w:r>
-    </w:p>
-    <w:p>
-      <w:pPr>
-        <w:autoSpaceDE w:val="0"/>
-        <w:autoSpaceDN w:val="0"/>
-        <w:adjustRightInd w:val="0"/>
-        <w:rPr>
-          <w:rFonts w:ascii="Courier New" w:hAnsi="Courier New" w:cs="Courier New"/>
-          <w:sz w:val="24"/>
-          <w:szCs w:val="24"/>
-          <w:lang w:val="en-US"/>
-        </w:rPr>
-      </w:pPr>
-      <w:r>
-        <w:rPr>
-          <w:rFonts w:ascii="Courier New" w:hAnsi="Courier New" w:cs="Courier New"/>
-          <w:color w:val="000000"/>
-          <w:sz w:val="20"/>
-          <w:szCs w:val="20"/>
-          <w:lang w:val="en-US"/>
-        </w:rPr>
-        <w:t xml:space="preserve">    plot(</w:t>
-      </w:r>
-      <w:proofErr w:type="spellStart"/>
-      <w:r>
-        <w:rPr>
-          <w:rFonts w:ascii="Courier New" w:hAnsi="Courier New" w:cs="Courier New"/>
-          <w:color w:val="000000"/>
-          <w:sz w:val="20"/>
-          <w:szCs w:val="20"/>
-          <w:lang w:val="en-US"/>
-        </w:rPr>
-        <w:t>chan</w:t>
-      </w:r>
-      <w:proofErr w:type="spellEnd"/>
-      <w:r>
-        <w:rPr>
-          <w:rFonts w:ascii="Courier New" w:hAnsi="Courier New" w:cs="Courier New"/>
-          <w:color w:val="000000"/>
-          <w:sz w:val="20"/>
-          <w:szCs w:val="20"/>
-          <w:lang w:val="en-US"/>
-        </w:rPr>
-        <w:t>);</w:t>
-      </w:r>
-    </w:p>
-    <w:p>
-      <w:pPr>
-        <w:autoSpaceDE w:val="0"/>
-        <w:autoSpaceDN w:val="0"/>
-        <w:adjustRightInd w:val="0"/>
-        <w:rPr>
-          <w:rFonts w:ascii="Courier New" w:hAnsi="Courier New" w:cs="Courier New"/>
-          <w:sz w:val="24"/>
-          <w:szCs w:val="24"/>
-          <w:lang w:val="en-US"/>
-        </w:rPr>
-      </w:pPr>
-      <w:r>
-        <w:rPr>
-          <w:rFonts w:ascii="Courier New" w:hAnsi="Courier New" w:cs="Courier New"/>
-          <w:color w:val="000000"/>
-          <w:sz w:val="20"/>
-          <w:szCs w:val="20"/>
-          <w:lang w:val="en-US"/>
-        </w:rPr>
-        <w:t xml:space="preserve">    </w:t>
-      </w:r>
-      <w:r>
-        <w:rPr>
-          <w:rFonts w:ascii="Courier New" w:hAnsi="Courier New" w:cs="Courier New"/>
-          <w:color w:val="0000FF"/>
-          <w:sz w:val="20"/>
-          <w:szCs w:val="20"/>
-          <w:lang w:val="en-US"/>
-        </w:rPr>
-        <w:t>if</w:t>
-      </w:r>
-      <w:r>
-        <w:rPr>
-          <w:rFonts w:ascii="Courier New" w:hAnsi="Courier New" w:cs="Courier New"/>
-          <w:color w:val="000000"/>
-          <w:sz w:val="20"/>
-          <w:szCs w:val="20"/>
-          <w:lang w:val="en-US"/>
-        </w:rPr>
-        <w:t xml:space="preserve"> </w:t>
-      </w:r>
-      <w:proofErr w:type="spellStart"/>
-      <w:r>
-        <w:rPr>
-          <w:rFonts w:ascii="Courier New" w:hAnsi="Courier New" w:cs="Courier New"/>
-          <w:color w:val="000000"/>
-          <w:sz w:val="20"/>
-          <w:szCs w:val="20"/>
-          <w:lang w:val="en-US"/>
-        </w:rPr>
-        <w:t>iFrames</w:t>
-      </w:r>
-      <w:proofErr w:type="spellEnd"/>
-      <w:r>
-        <w:rPr>
-          <w:rFonts w:ascii="Courier New" w:hAnsi="Courier New" w:cs="Courier New"/>
-          <w:color w:val="000000"/>
-          <w:sz w:val="20"/>
-          <w:szCs w:val="20"/>
-          <w:lang w:val="en-US"/>
-        </w:rPr>
-        <w:t xml:space="preserve"> == 1, </w:t>
-      </w:r>
-      <w:proofErr w:type="spellStart"/>
-      <w:r>
-        <w:rPr>
-          <w:rFonts w:ascii="Courier New" w:hAnsi="Courier New" w:cs="Courier New"/>
-          <w:color w:val="000000"/>
-          <w:sz w:val="20"/>
-          <w:szCs w:val="20"/>
-          <w:lang w:val="en-US"/>
-        </w:rPr>
-        <w:t>channel_</w:t>
-      </w:r>
-      <w:proofErr w:type="gramStart"/>
-      <w:r>
-        <w:rPr>
-          <w:rFonts w:ascii="Courier New" w:hAnsi="Courier New" w:cs="Courier New"/>
-          <w:color w:val="000000"/>
-          <w:sz w:val="20"/>
-          <w:szCs w:val="20"/>
-          <w:lang w:val="en-US"/>
-        </w:rPr>
-        <w:t>vis</w:t>
-      </w:r>
-      <w:proofErr w:type="spellEnd"/>
-      <w:r>
-        <w:rPr>
-          <w:rFonts w:ascii="Courier New" w:hAnsi="Courier New" w:cs="Courier New"/>
-          <w:color w:val="000000"/>
-          <w:sz w:val="20"/>
-          <w:szCs w:val="20"/>
-          <w:lang w:val="en-US"/>
-        </w:rPr>
-        <w:t>(</w:t>
-      </w:r>
-      <w:proofErr w:type="spellStart"/>
-      <w:proofErr w:type="gramEnd"/>
-      <w:r>
-        <w:rPr>
-          <w:rFonts w:ascii="Courier New" w:hAnsi="Courier New" w:cs="Courier New"/>
-          <w:color w:val="000000"/>
-          <w:sz w:val="20"/>
-          <w:szCs w:val="20"/>
-          <w:lang w:val="en-US"/>
-        </w:rPr>
-        <w:t>chan</w:t>
-      </w:r>
-      <w:proofErr w:type="spellEnd"/>
-      <w:r>
-        <w:rPr>
-          <w:rFonts w:ascii="Courier New" w:hAnsi="Courier New" w:cs="Courier New"/>
-          <w:color w:val="000000"/>
-          <w:sz w:val="20"/>
-          <w:szCs w:val="20"/>
-          <w:lang w:val="en-US"/>
-        </w:rPr>
-        <w:t xml:space="preserve">, </w:t>
-      </w:r>
-      <w:r>
-        <w:rPr>
-          <w:rFonts w:ascii="Courier New" w:hAnsi="Courier New" w:cs="Courier New"/>
-          <w:color w:val="A020F0"/>
-          <w:sz w:val="20"/>
-          <w:szCs w:val="20"/>
-          <w:lang w:val="en-US"/>
-        </w:rPr>
-        <w:t>'visualization'</w:t>
-      </w:r>
-      <w:r>
-        <w:rPr>
-          <w:rFonts w:ascii="Courier New" w:hAnsi="Courier New" w:cs="Courier New"/>
-          <w:color w:val="000000"/>
-          <w:sz w:val="20"/>
-          <w:szCs w:val="20"/>
-          <w:lang w:val="en-US"/>
-        </w:rPr>
-        <w:t xml:space="preserve">, </w:t>
-      </w:r>
-      <w:r>
-        <w:rPr>
-          <w:rFonts w:ascii="Courier New" w:hAnsi="Courier New" w:cs="Courier New"/>
-          <w:color w:val="A020F0"/>
-          <w:sz w:val="20"/>
-          <w:szCs w:val="20"/>
-          <w:lang w:val="en-US"/>
-        </w:rPr>
-        <w:t>'</w:t>
-      </w:r>
-      <w:proofErr w:type="spellStart"/>
-      <w:r>
-        <w:rPr>
-          <w:rFonts w:ascii="Courier New" w:hAnsi="Courier New" w:cs="Courier New"/>
-          <w:color w:val="A020F0"/>
-          <w:sz w:val="20"/>
-          <w:szCs w:val="20"/>
-          <w:lang w:val="en-US"/>
-        </w:rPr>
-        <w:t>fr</w:t>
-      </w:r>
-      <w:proofErr w:type="spellEnd"/>
-      <w:r>
-        <w:rPr>
-          <w:rFonts w:ascii="Courier New" w:hAnsi="Courier New" w:cs="Courier New"/>
-          <w:color w:val="A020F0"/>
-          <w:sz w:val="20"/>
-          <w:szCs w:val="20"/>
-          <w:lang w:val="en-US"/>
-        </w:rPr>
-        <w:t>'</w:t>
-      </w:r>
-      <w:r>
-        <w:rPr>
-          <w:rFonts w:ascii="Courier New" w:hAnsi="Courier New" w:cs="Courier New"/>
-          <w:color w:val="000000"/>
-          <w:sz w:val="20"/>
-          <w:szCs w:val="20"/>
-          <w:lang w:val="en-US"/>
-        </w:rPr>
-        <w:t xml:space="preserve">); </w:t>
-      </w:r>
-      <w:r>
-        <w:rPr>
-          <w:rFonts w:ascii="Courier New" w:hAnsi="Courier New" w:cs="Courier New"/>
-          <w:color w:val="0000FF"/>
-          <w:sz w:val="20"/>
-          <w:szCs w:val="20"/>
-          <w:lang w:val="en-US"/>
-        </w:rPr>
-        <w:t>end</w:t>
-      </w:r>
-    </w:p>
-    <w:p>
-      <w:pPr>
-        <w:autoSpaceDE w:val="0"/>
-        <w:autoSpaceDN w:val="0"/>
-        <w:adjustRightInd w:val="0"/>
-        <w:rPr>
-          <w:rFonts w:ascii="Courier New" w:hAnsi="Courier New" w:cs="Courier New"/>
-          <w:sz w:val="24"/>
-          <w:szCs w:val="24"/>
-        </w:rPr>
-      </w:pPr>
-      <w:proofErr w:type="gramStart"/>
-      <w:r>
-        <w:rPr>
-          <w:rFonts w:ascii="Courier New" w:hAnsi="Courier New" w:cs="Courier New"/>
-          <w:color w:val="0000FF"/>
-          <w:sz w:val="20"/>
-          <w:szCs w:val="20"/>
-        </w:rPr>
-        <w:t>end</w:t>
-      </w:r>
-      <w:proofErr w:type="gramEnd"/>
-    </w:p>
-    <w:p>
-      <w:pPr>
-        <w:autoSpaceDE w:val="0"/>
-        <w:autoSpaceDN w:val="0"/>
-        <w:adjustRightInd w:val="0"/>
-        <w:rPr>
-          <w:rFonts w:ascii="Courier New" w:hAnsi="Courier New" w:cs="Courier New"/>
-          <w:sz w:val="24"/>
-          <w:szCs w:val="24"/>
-        </w:rPr>
-      </w:pPr>
-    </w:p>
-    <w:p>
-      <w:pPr>
-        <w:pStyle w:val="Lgende"/>
-        <w:jc w:val="center"/>
-      </w:pPr>
-      <w:bookmarkStart w:id="1" w:name="_Ref506048375"/>
-      <w:r>
-        <w:t xml:space="preserve">Figure </w:t>
-      </w:r>
-      <w:r>
-        <w:fldChar w:fldCharType="begin"/>
-      </w:r>
-      <w:r>
-        <w:instrText xml:space="preserve"> SEQ Figure \* ARABIC </w:instrText>
-      </w:r>
-      <w:r>
-        <w:fldChar w:fldCharType="separate"/>
-      </w:r>
-      <w:r>
-        <w:rPr>
-          <w:noProof/>
-        </w:rPr>
-        <w:t>12</w:t>
-      </w:r>
-      <w:r>
-        <w:fldChar w:fldCharType="end"/>
-      </w:r>
-      <w:bookmarkEnd w:id="1"/>
-      <w:r>
-        <w:rPr>
-          <w:noProof/>
-        </w:rPr>
-        <w:t xml:space="preserve"> Code Matlab utilisé pour le modèle COST 207</w:t>
-      </w:r>
-    </w:p>
-    <w:p>
-      <w:r>
-        <w:t xml:space="preserve"> </w:t>
-      </w:r>
-      <w:r>
-        <w:tab/>
-      </w:r>
-    </w:p>
-    <w:p>
-      <w:pPr>
-        <w:pStyle w:val="Titre2"/>
-      </w:pPr>
-      <w:r>
-        <w:t xml:space="preserve">Montrer que le canal est sélectif en fréquence. </w:t>
-      </w:r>
-    </w:p>
-    <w:p>
-      <w:r>
-        <w:t xml:space="preserve">En visualisant la réponse en fréquence du canal, on remarque que celle-ci n’est pas plate. Donc le canal est sélectif en fréquence. </w:t>
-      </w:r>
-    </w:p>
-    <w:p>
-      <w:r>
-        <w:rPr>
-          <w:noProof/>
-          <w:lang w:eastAsia="fr-CA"/>
-        </w:rPr>
-        <w:lastRenderedPageBreak/>
+          <w:lang w:val="en-CA" w:eastAsia="ja-JP"/>
+        </w:rPr>
         <w:drawing>
-          <wp:inline distT="0" distB="0" distL="0" distR="0" wp14:anchorId="7C36A609" wp14:editId="578CAE97">
-            <wp:extent cx="5347335" cy="4305935"/>
+          <wp:inline distT="0" distB="0" distL="0" distR="0">
+            <wp:extent cx="5347335" cy="3724275"/>
             <wp:effectExtent l="19050" t="0" r="5715" b="0"/>
             <wp:docPr id="2" name="Picture 2"/>
             <wp:cNvGraphicFramePr>
@@ -4177,7 +2946,7 @@
                   </pic:nvPicPr>
                   <pic:blipFill>
                     <a:blip r:embed="rId19" cstate="print"/>
-                    <a:srcRect/>
+                    <a:srcRect t="13496"/>
                     <a:stretch>
                       <a:fillRect/>
                     </a:stretch>
@@ -4185,7 +2954,7 @@
                   <pic:spPr bwMode="auto">
                     <a:xfrm>
                       <a:off x="0" y="0"/>
-                      <a:ext cx="5347335" cy="4305935"/>
+                      <a:ext cx="5347335" cy="3724275"/>
                     </a:xfrm>
                     <a:prstGeom prst="rect">
                       <a:avLst/>
@@ -4207,7 +2976,7 @@
     </w:p>
     <w:p>
       <w:pPr>
-        <w:pStyle w:val="Lgende"/>
+        <w:pStyle w:val="Caption"/>
         <w:jc w:val="center"/>
       </w:pPr>
       <w:r>
@@ -4246,11 +3015,13 @@
         <w:t xml:space="preserve">d’un symbole est inférieure (Ts) est inférieure à l’étalement des délais (Tm). </w:t>
       </w:r>
     </w:p>
+    <w:p/>
     <w:p>
       <w:r>
         <w:t>Dans notre simulation, la durée du symbole est :</w:t>
       </w:r>
     </w:p>
+    <w:p/>
     <w:p>
       <m:oMathPara>
         <m:oMathParaPr>
@@ -4330,6 +3101,7 @@
         </m:oMath>
       </m:oMathPara>
     </w:p>
+    <w:p/>
     <w:p>
       <w:r>
         <w:t xml:space="preserve">Et l’étalement des délais </w:t>
@@ -4360,6 +3132,7 @@
         <w:t> :</w:t>
       </w:r>
     </w:p>
+    <w:p/>
     <w:p>
       <m:oMathPara>
         <m:oMathParaPr>
@@ -4427,14 +3200,25 @@
         </m:oMath>
       </m:oMathPara>
     </w:p>
-    <w:p>
-      <w:r>
-        <w:t>Ts est bien inférieur à Tm. Donc le canal est sélectif en fréquence.</w:t>
-      </w:r>
-    </w:p>
-    <w:p>
-      <w:pPr>
-        <w:pStyle w:val="Titre2"/>
+    <w:p/>
+    <w:p>
+      <w:proofErr w:type="spellStart"/>
+      <w:r>
+        <w:t>Ts</w:t>
+      </w:r>
+      <w:proofErr w:type="spellEnd"/>
+      <w:r>
+        <w:t xml:space="preserve"> est bien inférieur à Tm. Donc le canal est sélectif en fréquence.</w:t>
+      </w:r>
+    </w:p>
+    <w:p>
+      <w:pPr>
+        <w:pStyle w:val="Heading2"/>
+      </w:pPr>
+    </w:p>
+    <w:p>
+      <w:pPr>
+        <w:pStyle w:val="Heading2"/>
       </w:pPr>
       <w:r>
         <w:t>Construction d’un modèle GSM/EDGE avec la fonction « </w:t>
@@ -4448,6 +3232,7 @@
         <w:t> ».</w:t>
       </w:r>
     </w:p>
+    <w:p/>
     <w:p>
       <w:r>
         <w:t xml:space="preserve">La fonction </w:t>
@@ -4503,1545 +3288,74 @@
     </w:p>
     <w:p>
       <w:pPr>
-        <w:pStyle w:val="Titre2"/>
-      </w:pPr>
-      <w:r>
-        <w:t>Simulation</w:t>
-      </w:r>
-    </w:p>
-    <w:p>
-      <w:pPr>
-        <w:autoSpaceDE w:val="0"/>
-        <w:autoSpaceDN w:val="0"/>
-        <w:adjustRightInd w:val="0"/>
-        <w:rPr>
-          <w:rFonts w:ascii="Courier New" w:hAnsi="Courier New" w:cs="Courier New"/>
-          <w:color w:val="228B22"/>
-          <w:sz w:val="20"/>
-          <w:szCs w:val="20"/>
-        </w:rPr>
-      </w:pPr>
-    </w:p>
-    <w:p>
-      <w:pPr>
-        <w:autoSpaceDE w:val="0"/>
-        <w:autoSpaceDN w:val="0"/>
-        <w:adjustRightInd w:val="0"/>
-        <w:rPr>
-          <w:rFonts w:ascii="Courier New" w:hAnsi="Courier New" w:cs="Courier New"/>
-          <w:sz w:val="24"/>
-          <w:szCs w:val="24"/>
-        </w:rPr>
-      </w:pPr>
-      <w:r>
-        <w:rPr>
-          <w:rFonts w:ascii="Courier New" w:hAnsi="Courier New" w:cs="Courier New"/>
-          <w:color w:val="228B22"/>
-          <w:sz w:val="20"/>
-          <w:szCs w:val="20"/>
-        </w:rPr>
-        <w:t xml:space="preserve">% </w:t>
+        <w:pStyle w:val="Heading2"/>
+      </w:pPr>
+    </w:p>
+    <w:p>
+      <w:pPr>
+        <w:pStyle w:val="Heading2"/>
+      </w:pPr>
+      <w:r>
+        <w:t>Visualiser et commenter le spectre Doppler et « </w:t>
       </w:r>
       <w:proofErr w:type="spellStart"/>
       <w:r>
-        <w:rPr>
-          <w:rFonts w:ascii="Courier New" w:hAnsi="Courier New" w:cs="Courier New"/>
-          <w:color w:val="228B22"/>
-          <w:sz w:val="20"/>
-          <w:szCs w:val="20"/>
-        </w:rPr>
-        <w:t>stdchan</w:t>
+        <w:t>scattering</w:t>
       </w:r>
       <w:proofErr w:type="spellEnd"/>
-    </w:p>
-    <w:p>
-      <w:pPr>
-        <w:autoSpaceDE w:val="0"/>
-        <w:autoSpaceDN w:val="0"/>
-        <w:adjustRightInd w:val="0"/>
-        <w:rPr>
-          <w:rFonts w:ascii="Courier New" w:hAnsi="Courier New" w:cs="Courier New"/>
-          <w:sz w:val="24"/>
-          <w:szCs w:val="24"/>
-        </w:rPr>
-      </w:pPr>
-      <w:r>
-        <w:rPr>
-          <w:rFonts w:ascii="Courier New" w:hAnsi="Courier New" w:cs="Courier New"/>
-          <w:color w:val="000000"/>
-          <w:sz w:val="20"/>
-          <w:szCs w:val="20"/>
-        </w:rPr>
-        <w:t xml:space="preserve">M = 8; </w:t>
-      </w:r>
-      <w:r>
-        <w:rPr>
-          <w:rFonts w:ascii="Courier New" w:hAnsi="Courier New" w:cs="Courier New"/>
-          <w:color w:val="228B22"/>
-          <w:sz w:val="20"/>
-          <w:szCs w:val="20"/>
-        </w:rPr>
-        <w:t>% ordre de modulation</w:t>
-      </w:r>
-    </w:p>
-    <w:p>
-      <w:pPr>
-        <w:autoSpaceDE w:val="0"/>
-        <w:autoSpaceDN w:val="0"/>
-        <w:adjustRightInd w:val="0"/>
-        <w:rPr>
-          <w:rFonts w:ascii="Courier New" w:hAnsi="Courier New" w:cs="Courier New"/>
-          <w:sz w:val="24"/>
-          <w:szCs w:val="24"/>
-        </w:rPr>
-      </w:pPr>
-      <w:proofErr w:type="spellStart"/>
-      <w:r>
-        <w:rPr>
-          <w:rFonts w:ascii="Courier New" w:hAnsi="Courier New" w:cs="Courier New"/>
-          <w:color w:val="000000"/>
-          <w:sz w:val="20"/>
-          <w:szCs w:val="20"/>
-        </w:rPr>
-        <w:t>NSamples</w:t>
-      </w:r>
-      <w:proofErr w:type="spellEnd"/>
-      <w:r>
-        <w:rPr>
-          <w:rFonts w:ascii="Courier New" w:hAnsi="Courier New" w:cs="Courier New"/>
-          <w:color w:val="000000"/>
-          <w:sz w:val="20"/>
-          <w:szCs w:val="20"/>
-        </w:rPr>
-        <w:t xml:space="preserve"> = 1e4; </w:t>
-      </w:r>
-      <w:r>
-        <w:rPr>
-          <w:rFonts w:ascii="Courier New" w:hAnsi="Courier New" w:cs="Courier New"/>
-          <w:color w:val="228B22"/>
-          <w:sz w:val="20"/>
-          <w:szCs w:val="20"/>
-        </w:rPr>
-        <w:t>% Nombre d’échantillons</w:t>
-      </w:r>
-    </w:p>
-    <w:p>
-      <w:pPr>
-        <w:autoSpaceDE w:val="0"/>
-        <w:autoSpaceDN w:val="0"/>
-        <w:adjustRightInd w:val="0"/>
-        <w:rPr>
-          <w:rFonts w:ascii="Courier New" w:hAnsi="Courier New" w:cs="Courier New"/>
-          <w:sz w:val="24"/>
-          <w:szCs w:val="24"/>
-        </w:rPr>
-      </w:pPr>
-      <w:proofErr w:type="spellStart"/>
-      <w:r>
-        <w:rPr>
-          <w:rFonts w:ascii="Courier New" w:hAnsi="Courier New" w:cs="Courier New"/>
-          <w:color w:val="000000"/>
-          <w:sz w:val="20"/>
-          <w:szCs w:val="20"/>
-        </w:rPr>
-        <w:t>Nframes</w:t>
-      </w:r>
-      <w:proofErr w:type="spellEnd"/>
-      <w:r>
-        <w:rPr>
-          <w:rFonts w:ascii="Courier New" w:hAnsi="Courier New" w:cs="Courier New"/>
-          <w:color w:val="000000"/>
-          <w:sz w:val="20"/>
-          <w:szCs w:val="20"/>
-        </w:rPr>
-        <w:t xml:space="preserve"> = 6;</w:t>
-      </w:r>
-    </w:p>
-    <w:p>
-      <w:pPr>
-        <w:autoSpaceDE w:val="0"/>
-        <w:autoSpaceDN w:val="0"/>
-        <w:adjustRightInd w:val="0"/>
-        <w:rPr>
-          <w:rFonts w:ascii="Courier New" w:hAnsi="Courier New" w:cs="Courier New"/>
-          <w:sz w:val="24"/>
-          <w:szCs w:val="24"/>
-        </w:rPr>
-      </w:pPr>
-      <w:proofErr w:type="spellStart"/>
-      <w:r>
-        <w:rPr>
-          <w:rFonts w:ascii="Courier New" w:hAnsi="Courier New" w:cs="Courier New"/>
-          <w:color w:val="000000"/>
-          <w:sz w:val="20"/>
-          <w:szCs w:val="20"/>
-        </w:rPr>
-        <w:t>Rsym</w:t>
-      </w:r>
-      <w:proofErr w:type="spellEnd"/>
-      <w:r>
-        <w:rPr>
-          <w:rFonts w:ascii="Courier New" w:hAnsi="Courier New" w:cs="Courier New"/>
-          <w:color w:val="000000"/>
-          <w:sz w:val="20"/>
-          <w:szCs w:val="20"/>
-        </w:rPr>
-        <w:t xml:space="preserve"> = 9600; </w:t>
-      </w:r>
-      <w:r>
-        <w:rPr>
-          <w:rFonts w:ascii="Courier New" w:hAnsi="Courier New" w:cs="Courier New"/>
-          <w:color w:val="228B22"/>
-          <w:sz w:val="20"/>
-          <w:szCs w:val="20"/>
-        </w:rPr>
-        <w:t>% Rythme symbole</w:t>
-      </w:r>
-    </w:p>
-    <w:p>
-      <w:pPr>
-        <w:autoSpaceDE w:val="0"/>
-        <w:autoSpaceDN w:val="0"/>
-        <w:adjustRightInd w:val="0"/>
-        <w:rPr>
-          <w:rFonts w:ascii="Courier New" w:hAnsi="Courier New" w:cs="Courier New"/>
-          <w:sz w:val="24"/>
-          <w:szCs w:val="24"/>
-        </w:rPr>
-      </w:pPr>
-      <w:proofErr w:type="spellStart"/>
-      <w:r>
-        <w:rPr>
-          <w:rFonts w:ascii="Courier New" w:hAnsi="Courier New" w:cs="Courier New"/>
-          <w:color w:val="000000"/>
-          <w:sz w:val="20"/>
-          <w:szCs w:val="20"/>
-        </w:rPr>
-        <w:t>Rbit</w:t>
-      </w:r>
-      <w:proofErr w:type="spellEnd"/>
-      <w:r>
-        <w:rPr>
-          <w:rFonts w:ascii="Courier New" w:hAnsi="Courier New" w:cs="Courier New"/>
-          <w:color w:val="000000"/>
-          <w:sz w:val="20"/>
-          <w:szCs w:val="20"/>
-        </w:rPr>
-        <w:t xml:space="preserve"> = </w:t>
-      </w:r>
-      <w:proofErr w:type="spellStart"/>
-      <w:r>
-        <w:rPr>
-          <w:rFonts w:ascii="Courier New" w:hAnsi="Courier New" w:cs="Courier New"/>
-          <w:color w:val="000000"/>
-          <w:sz w:val="20"/>
-          <w:szCs w:val="20"/>
-        </w:rPr>
-        <w:t>Rsym</w:t>
-      </w:r>
-      <w:proofErr w:type="spellEnd"/>
-      <w:r>
-        <w:rPr>
-          <w:rFonts w:ascii="Courier New" w:hAnsi="Courier New" w:cs="Courier New"/>
-          <w:color w:val="000000"/>
-          <w:sz w:val="20"/>
-          <w:szCs w:val="20"/>
-        </w:rPr>
-        <w:t xml:space="preserve"> * log2(M); </w:t>
-      </w:r>
-      <w:r>
-        <w:rPr>
-          <w:rFonts w:ascii="Courier New" w:hAnsi="Courier New" w:cs="Courier New"/>
-          <w:color w:val="228B22"/>
-          <w:sz w:val="20"/>
-          <w:szCs w:val="20"/>
-        </w:rPr>
-        <w:t>% Rythme binaire</w:t>
-      </w:r>
-    </w:p>
-    <w:p>
-      <w:pPr>
-        <w:autoSpaceDE w:val="0"/>
-        <w:autoSpaceDN w:val="0"/>
-        <w:adjustRightInd w:val="0"/>
-        <w:rPr>
-          <w:rFonts w:ascii="Courier New" w:hAnsi="Courier New" w:cs="Courier New"/>
-          <w:sz w:val="24"/>
-          <w:szCs w:val="24"/>
-        </w:rPr>
-      </w:pPr>
-      <w:r>
-        <w:rPr>
-          <w:rFonts w:ascii="Courier New" w:hAnsi="Courier New" w:cs="Courier New"/>
-          <w:color w:val="000000"/>
-          <w:sz w:val="20"/>
-          <w:szCs w:val="20"/>
-        </w:rPr>
-        <w:t xml:space="preserve">Nos = 4; </w:t>
-      </w:r>
-      <w:r>
-        <w:rPr>
-          <w:rFonts w:ascii="Courier New" w:hAnsi="Courier New" w:cs="Courier New"/>
-          <w:color w:val="228B22"/>
-          <w:sz w:val="20"/>
-          <w:szCs w:val="20"/>
-        </w:rPr>
-        <w:t>% facteur de suréchantillonnage</w:t>
-      </w:r>
-    </w:p>
-    <w:p>
-      <w:pPr>
-        <w:autoSpaceDE w:val="0"/>
-        <w:autoSpaceDN w:val="0"/>
-        <w:adjustRightInd w:val="0"/>
-        <w:rPr>
-          <w:rFonts w:ascii="Courier New" w:hAnsi="Courier New" w:cs="Courier New"/>
-          <w:sz w:val="24"/>
-          <w:szCs w:val="24"/>
-        </w:rPr>
-      </w:pPr>
-      <w:proofErr w:type="spellStart"/>
-      <w:proofErr w:type="gramStart"/>
-      <w:r>
-        <w:rPr>
-          <w:rFonts w:ascii="Courier New" w:hAnsi="Courier New" w:cs="Courier New"/>
-          <w:color w:val="000000"/>
-          <w:sz w:val="20"/>
-          <w:szCs w:val="20"/>
-        </w:rPr>
-        <w:t>ts</w:t>
-      </w:r>
-      <w:proofErr w:type="spellEnd"/>
-      <w:proofErr w:type="gramEnd"/>
-      <w:r>
-        <w:rPr>
-          <w:rFonts w:ascii="Courier New" w:hAnsi="Courier New" w:cs="Courier New"/>
-          <w:color w:val="000000"/>
-          <w:sz w:val="20"/>
-          <w:szCs w:val="20"/>
-        </w:rPr>
-        <w:t xml:space="preserve"> = (1/</w:t>
-      </w:r>
-      <w:proofErr w:type="spellStart"/>
-      <w:r>
-        <w:rPr>
-          <w:rFonts w:ascii="Courier New" w:hAnsi="Courier New" w:cs="Courier New"/>
-          <w:color w:val="000000"/>
-          <w:sz w:val="20"/>
-          <w:szCs w:val="20"/>
-        </w:rPr>
-        <w:t>Rbit</w:t>
-      </w:r>
-      <w:proofErr w:type="spellEnd"/>
-      <w:r>
-        <w:rPr>
-          <w:rFonts w:ascii="Courier New" w:hAnsi="Courier New" w:cs="Courier New"/>
-          <w:color w:val="000000"/>
-          <w:sz w:val="20"/>
-          <w:szCs w:val="20"/>
-        </w:rPr>
-        <w:t xml:space="preserve">) / Nos; </w:t>
-      </w:r>
-      <w:r>
-        <w:rPr>
-          <w:rFonts w:ascii="Courier New" w:hAnsi="Courier New" w:cs="Courier New"/>
-          <w:color w:val="228B22"/>
-          <w:sz w:val="20"/>
-          <w:szCs w:val="20"/>
-        </w:rPr>
-        <w:t>% Période d’échantillonnag</w:t>
-      </w:r>
-      <w:r>
-        <w:rPr>
-          <w:rFonts w:ascii="Courier New" w:hAnsi="Courier New" w:cs="Courier New"/>
-          <w:color w:val="228B22"/>
-          <w:sz w:val="20"/>
-          <w:szCs w:val="20"/>
-        </w:rPr>
-        <w:t>e</w:t>
-      </w:r>
-    </w:p>
-    <w:p>
-      <w:pPr>
-        <w:autoSpaceDE w:val="0"/>
-        <w:autoSpaceDN w:val="0"/>
-        <w:adjustRightInd w:val="0"/>
-        <w:rPr>
-          <w:rFonts w:ascii="Courier New" w:hAnsi="Courier New" w:cs="Courier New"/>
-          <w:sz w:val="24"/>
-          <w:szCs w:val="24"/>
-        </w:rPr>
-      </w:pPr>
-      <w:proofErr w:type="gramStart"/>
-      <w:r>
-        <w:rPr>
-          <w:rFonts w:ascii="Courier New" w:hAnsi="Courier New" w:cs="Courier New"/>
-          <w:color w:val="000000"/>
-          <w:sz w:val="20"/>
-          <w:szCs w:val="20"/>
-        </w:rPr>
-        <w:lastRenderedPageBreak/>
-        <w:t>v</w:t>
-      </w:r>
-      <w:proofErr w:type="gramEnd"/>
-      <w:r>
-        <w:rPr>
-          <w:rFonts w:ascii="Courier New" w:hAnsi="Courier New" w:cs="Courier New"/>
-          <w:color w:val="000000"/>
-          <w:sz w:val="20"/>
-          <w:szCs w:val="20"/>
-        </w:rPr>
-        <w:t xml:space="preserve"> = 120 * 1e3/3600; </w:t>
-      </w:r>
-      <w:r>
-        <w:rPr>
-          <w:rFonts w:ascii="Courier New" w:hAnsi="Courier New" w:cs="Courier New"/>
-          <w:color w:val="228B22"/>
-          <w:sz w:val="20"/>
-          <w:szCs w:val="20"/>
-        </w:rPr>
-        <w:t>% Vitesse du mobile (m/s)</w:t>
-      </w:r>
-    </w:p>
-    <w:p>
-      <w:pPr>
-        <w:autoSpaceDE w:val="0"/>
-        <w:autoSpaceDN w:val="0"/>
-        <w:adjustRightInd w:val="0"/>
-        <w:rPr>
-          <w:rFonts w:ascii="Courier New" w:hAnsi="Courier New" w:cs="Courier New"/>
-          <w:sz w:val="24"/>
-          <w:szCs w:val="24"/>
-        </w:rPr>
-      </w:pPr>
-      <w:proofErr w:type="spellStart"/>
-      <w:proofErr w:type="gramStart"/>
-      <w:r>
-        <w:rPr>
-          <w:rFonts w:ascii="Courier New" w:hAnsi="Courier New" w:cs="Courier New"/>
-          <w:color w:val="000000"/>
-          <w:sz w:val="20"/>
-          <w:szCs w:val="20"/>
-        </w:rPr>
-        <w:t>fc</w:t>
-      </w:r>
-      <w:proofErr w:type="spellEnd"/>
-      <w:proofErr w:type="gramEnd"/>
-      <w:r>
-        <w:rPr>
-          <w:rFonts w:ascii="Courier New" w:hAnsi="Courier New" w:cs="Courier New"/>
-          <w:color w:val="000000"/>
-          <w:sz w:val="20"/>
-          <w:szCs w:val="20"/>
-        </w:rPr>
-        <w:t xml:space="preserve"> = 1800e6; </w:t>
-      </w:r>
-      <w:r>
-        <w:rPr>
-          <w:rFonts w:ascii="Courier New" w:hAnsi="Courier New" w:cs="Courier New"/>
-          <w:color w:val="228B22"/>
-          <w:sz w:val="20"/>
-          <w:szCs w:val="20"/>
-        </w:rPr>
-        <w:t>% Fréquence porteuse</w:t>
-      </w:r>
-    </w:p>
-    <w:p>
-      <w:pPr>
-        <w:autoSpaceDE w:val="0"/>
-        <w:autoSpaceDN w:val="0"/>
-        <w:adjustRightInd w:val="0"/>
-        <w:rPr>
-          <w:rFonts w:ascii="Courier New" w:hAnsi="Courier New" w:cs="Courier New"/>
-          <w:sz w:val="24"/>
-          <w:szCs w:val="24"/>
-        </w:rPr>
-      </w:pPr>
-      <w:proofErr w:type="gramStart"/>
-      <w:r>
-        <w:rPr>
-          <w:rFonts w:ascii="Courier New" w:hAnsi="Courier New" w:cs="Courier New"/>
-          <w:color w:val="000000"/>
-          <w:sz w:val="20"/>
-          <w:szCs w:val="20"/>
-        </w:rPr>
-        <w:t>c</w:t>
-      </w:r>
-      <w:proofErr w:type="gramEnd"/>
-      <w:r>
-        <w:rPr>
-          <w:rFonts w:ascii="Courier New" w:hAnsi="Courier New" w:cs="Courier New"/>
-          <w:color w:val="000000"/>
-          <w:sz w:val="20"/>
-          <w:szCs w:val="20"/>
-        </w:rPr>
-        <w:t xml:space="preserve"> = 3e8; </w:t>
-      </w:r>
-      <w:r>
-        <w:rPr>
-          <w:rFonts w:ascii="Courier New" w:hAnsi="Courier New" w:cs="Courier New"/>
-          <w:color w:val="228B22"/>
-          <w:sz w:val="20"/>
-          <w:szCs w:val="20"/>
-        </w:rPr>
-        <w:t>% Vitesse de la lumière</w:t>
-      </w:r>
-    </w:p>
-    <w:p>
-      <w:pPr>
-        <w:autoSpaceDE w:val="0"/>
-        <w:autoSpaceDN w:val="0"/>
-        <w:adjustRightInd w:val="0"/>
-        <w:rPr>
-          <w:rFonts w:ascii="Courier New" w:hAnsi="Courier New" w:cs="Courier New"/>
-          <w:sz w:val="24"/>
-          <w:szCs w:val="24"/>
-        </w:rPr>
-      </w:pPr>
-      <w:proofErr w:type="spellStart"/>
-      <w:proofErr w:type="gramStart"/>
-      <w:r>
-        <w:rPr>
-          <w:rFonts w:ascii="Courier New" w:hAnsi="Courier New" w:cs="Courier New"/>
-          <w:color w:val="000000"/>
-          <w:sz w:val="20"/>
-          <w:szCs w:val="20"/>
-        </w:rPr>
-        <w:t>fd</w:t>
-      </w:r>
-      <w:proofErr w:type="spellEnd"/>
-      <w:proofErr w:type="gramEnd"/>
-      <w:r>
-        <w:rPr>
-          <w:rFonts w:ascii="Courier New" w:hAnsi="Courier New" w:cs="Courier New"/>
-          <w:color w:val="000000"/>
-          <w:sz w:val="20"/>
-          <w:szCs w:val="20"/>
-        </w:rPr>
-        <w:t xml:space="preserve"> = v*</w:t>
-      </w:r>
-      <w:proofErr w:type="spellStart"/>
-      <w:r>
-        <w:rPr>
-          <w:rFonts w:ascii="Courier New" w:hAnsi="Courier New" w:cs="Courier New"/>
-          <w:color w:val="000000"/>
-          <w:sz w:val="20"/>
-          <w:szCs w:val="20"/>
-        </w:rPr>
-        <w:t>fc</w:t>
-      </w:r>
-      <w:proofErr w:type="spellEnd"/>
-      <w:r>
-        <w:rPr>
-          <w:rFonts w:ascii="Courier New" w:hAnsi="Courier New" w:cs="Courier New"/>
-          <w:color w:val="000000"/>
-          <w:sz w:val="20"/>
-          <w:szCs w:val="20"/>
-        </w:rPr>
-        <w:t xml:space="preserve">/c; </w:t>
-      </w:r>
-      <w:r>
-        <w:rPr>
-          <w:rFonts w:ascii="Courier New" w:hAnsi="Courier New" w:cs="Courier New"/>
-          <w:color w:val="228B22"/>
-          <w:sz w:val="20"/>
-          <w:szCs w:val="20"/>
-        </w:rPr>
-        <w:t>% Maximum Doppler de la composante diffuse</w:t>
-      </w:r>
-    </w:p>
-    <w:p>
-      <w:pPr>
-        <w:autoSpaceDE w:val="0"/>
-        <w:autoSpaceDN w:val="0"/>
-        <w:adjustRightInd w:val="0"/>
-        <w:rPr>
-          <w:rFonts w:ascii="Courier New" w:hAnsi="Courier New" w:cs="Courier New"/>
-          <w:sz w:val="24"/>
-          <w:szCs w:val="24"/>
-        </w:rPr>
-      </w:pPr>
-      <w:r>
-        <w:rPr>
-          <w:rFonts w:ascii="Courier New" w:hAnsi="Courier New" w:cs="Courier New"/>
-          <w:color w:val="000000"/>
-          <w:sz w:val="20"/>
-          <w:szCs w:val="20"/>
-        </w:rPr>
-        <w:t xml:space="preserve">    </w:t>
-      </w:r>
-    </w:p>
-    <w:p>
-      <w:pPr>
-        <w:autoSpaceDE w:val="0"/>
-        <w:autoSpaceDN w:val="0"/>
-        <w:adjustRightInd w:val="0"/>
-        <w:rPr>
-          <w:rFonts w:ascii="Courier New" w:hAnsi="Courier New" w:cs="Courier New"/>
-          <w:sz w:val="24"/>
-          <w:szCs w:val="24"/>
-          <w:lang w:val="en-US"/>
-        </w:rPr>
-      </w:pPr>
-      <w:proofErr w:type="spellStart"/>
-      <w:r>
-        <w:rPr>
-          <w:rFonts w:ascii="Courier New" w:hAnsi="Courier New" w:cs="Courier New"/>
-          <w:color w:val="000000"/>
-          <w:sz w:val="20"/>
-          <w:szCs w:val="20"/>
-          <w:lang w:val="en-US"/>
-        </w:rPr>
-        <w:t>chan</w:t>
-      </w:r>
-      <w:proofErr w:type="spellEnd"/>
-      <w:r>
-        <w:rPr>
-          <w:rFonts w:ascii="Courier New" w:hAnsi="Courier New" w:cs="Courier New"/>
-          <w:color w:val="000000"/>
-          <w:sz w:val="20"/>
-          <w:szCs w:val="20"/>
-          <w:lang w:val="en-US"/>
-        </w:rPr>
-        <w:t xml:space="preserve"> = </w:t>
-      </w:r>
-      <w:proofErr w:type="spellStart"/>
-      <w:proofErr w:type="gramStart"/>
-      <w:r>
-        <w:rPr>
-          <w:rFonts w:ascii="Courier New" w:hAnsi="Courier New" w:cs="Courier New"/>
-          <w:color w:val="000000"/>
-          <w:sz w:val="20"/>
-          <w:szCs w:val="20"/>
-          <w:lang w:val="en-US"/>
-        </w:rPr>
-        <w:t>stdchan</w:t>
-      </w:r>
-      <w:proofErr w:type="spellEnd"/>
-      <w:r>
-        <w:rPr>
-          <w:rFonts w:ascii="Courier New" w:hAnsi="Courier New" w:cs="Courier New"/>
-          <w:color w:val="000000"/>
-          <w:sz w:val="20"/>
-          <w:szCs w:val="20"/>
-          <w:lang w:val="en-US"/>
-        </w:rPr>
+      <w:r>
+        <w:t> ».</w:t>
+      </w:r>
+    </w:p>
+    <w:p/>
+    <w:p>
+      <w:r>
+        <w:t xml:space="preserve">Le spectre Doppler </w:t>
+      </w:r>
+      <w:r>
         <w:t>(</w:t>
       </w:r>
-      <w:proofErr w:type="spellStart"/>
-      <w:proofErr w:type="gramEnd"/>
-      <w:r>
-        <w:rPr>
-          <w:rFonts w:ascii="Courier New" w:hAnsi="Courier New" w:cs="Courier New"/>
-          <w:color w:val="000000"/>
-          <w:sz w:val="20"/>
-          <w:szCs w:val="20"/>
-          <w:lang w:val="en-US"/>
-        </w:rPr>
-        <w:t>ts</w:t>
-      </w:r>
-      <w:proofErr w:type="spellEnd"/>
-      <w:r>
-        <w:rPr>
-          <w:rFonts w:ascii="Courier New" w:hAnsi="Courier New" w:cs="Courier New"/>
-          <w:color w:val="000000"/>
-          <w:sz w:val="20"/>
-          <w:szCs w:val="20"/>
-          <w:lang w:val="en-US"/>
-        </w:rPr>
-        <w:t xml:space="preserve">, </w:t>
-      </w:r>
-      <w:proofErr w:type="spellStart"/>
-      <w:r>
-        <w:rPr>
-          <w:rFonts w:ascii="Courier New" w:hAnsi="Courier New" w:cs="Courier New"/>
-          <w:color w:val="000000"/>
-          <w:sz w:val="20"/>
-          <w:szCs w:val="20"/>
-          <w:lang w:val="en-US"/>
-        </w:rPr>
-        <w:t>fd</w:t>
-      </w:r>
-      <w:proofErr w:type="spellEnd"/>
-      <w:r>
-        <w:rPr>
-          <w:rFonts w:ascii="Courier New" w:hAnsi="Courier New" w:cs="Courier New"/>
-          <w:color w:val="000000"/>
-          <w:sz w:val="20"/>
-          <w:szCs w:val="20"/>
-          <w:lang w:val="en-US"/>
-        </w:rPr>
-        <w:t xml:space="preserve">, </w:t>
-      </w:r>
-      <w:r>
-        <w:rPr>
-          <w:rFonts w:ascii="Courier New" w:hAnsi="Courier New" w:cs="Courier New"/>
-          <w:color w:val="A020F0"/>
-          <w:sz w:val="20"/>
-          <w:szCs w:val="20"/>
-          <w:lang w:val="en-US"/>
-        </w:rPr>
-        <w:t>'gsmTUx6c1'</w:t>
-      </w:r>
-      <w:r>
-        <w:rPr>
-          <w:rFonts w:ascii="Courier New" w:hAnsi="Courier New" w:cs="Courier New"/>
-          <w:color w:val="000000"/>
-          <w:sz w:val="20"/>
-          <w:szCs w:val="20"/>
-          <w:lang w:val="en-US"/>
-        </w:rPr>
-        <w:t>);</w:t>
-      </w:r>
-    </w:p>
-    <w:p>
-      <w:pPr>
-        <w:autoSpaceDE w:val="0"/>
-        <w:autoSpaceDN w:val="0"/>
-        <w:adjustRightInd w:val="0"/>
-        <w:rPr>
-          <w:rFonts w:ascii="Courier New" w:hAnsi="Courier New" w:cs="Courier New"/>
-          <w:sz w:val="24"/>
-          <w:szCs w:val="24"/>
-          <w:lang w:val="en-US"/>
-        </w:rPr>
-      </w:pPr>
-      <w:r>
-        <w:rPr>
-          <w:rFonts w:ascii="Courier New" w:hAnsi="Courier New" w:cs="Courier New"/>
-          <w:color w:val="000000"/>
-          <w:sz w:val="20"/>
-          <w:szCs w:val="20"/>
-          <w:lang w:val="en-US"/>
-        </w:rPr>
-        <w:t xml:space="preserve"> </w:t>
-      </w:r>
-    </w:p>
-    <w:p>
-      <w:pPr>
-        <w:autoSpaceDE w:val="0"/>
-        <w:autoSpaceDN w:val="0"/>
-        <w:adjustRightInd w:val="0"/>
-        <w:rPr>
-          <w:rFonts w:ascii="Courier New" w:hAnsi="Courier New" w:cs="Courier New"/>
-          <w:sz w:val="24"/>
-          <w:szCs w:val="24"/>
-          <w:lang w:val="en-US"/>
-        </w:rPr>
-      </w:pPr>
-      <w:proofErr w:type="spellStart"/>
-      <w:proofErr w:type="gramStart"/>
-      <w:r>
-        <w:rPr>
-          <w:rFonts w:ascii="Courier New" w:hAnsi="Courier New" w:cs="Courier New"/>
-          <w:color w:val="000000"/>
-          <w:sz w:val="20"/>
-          <w:szCs w:val="20"/>
-          <w:lang w:val="en-US"/>
-        </w:rPr>
-        <w:t>chan.StoreHistory</w:t>
-      </w:r>
-      <w:proofErr w:type="spellEnd"/>
-      <w:proofErr w:type="gramEnd"/>
-      <w:r>
-        <w:rPr>
-          <w:rFonts w:ascii="Courier New" w:hAnsi="Courier New" w:cs="Courier New"/>
-          <w:color w:val="000000"/>
-          <w:sz w:val="20"/>
-          <w:szCs w:val="20"/>
-          <w:lang w:val="en-US"/>
-        </w:rPr>
-        <w:t xml:space="preserve"> = 1;</w:t>
-      </w:r>
-    </w:p>
-    <w:p>
-      <w:pPr>
-        <w:autoSpaceDE w:val="0"/>
-        <w:autoSpaceDN w:val="0"/>
-        <w:adjustRightInd w:val="0"/>
-        <w:rPr>
-          <w:rFonts w:ascii="Courier New" w:hAnsi="Courier New" w:cs="Courier New"/>
-          <w:sz w:val="24"/>
-          <w:szCs w:val="24"/>
-          <w:lang w:val="en-US"/>
-        </w:rPr>
-      </w:pPr>
-      <w:proofErr w:type="spellStart"/>
-      <w:proofErr w:type="gramStart"/>
-      <w:r>
-        <w:rPr>
-          <w:rFonts w:ascii="Courier New" w:hAnsi="Courier New" w:cs="Courier New"/>
-          <w:color w:val="000000"/>
-          <w:sz w:val="20"/>
-          <w:szCs w:val="20"/>
-          <w:lang w:val="en-US"/>
-        </w:rPr>
-        <w:t>chan.ResetBeforeFiltering</w:t>
-      </w:r>
-      <w:proofErr w:type="spellEnd"/>
-      <w:proofErr w:type="gramEnd"/>
-      <w:r>
-        <w:rPr>
-          <w:rFonts w:ascii="Courier New" w:hAnsi="Courier New" w:cs="Courier New"/>
-          <w:color w:val="000000"/>
-          <w:sz w:val="20"/>
-          <w:szCs w:val="20"/>
-          <w:lang w:val="en-US"/>
-        </w:rPr>
-        <w:t xml:space="preserve"> = 0;</w:t>
-      </w:r>
-    </w:p>
-    <w:p>
-      <w:pPr>
-        <w:autoSpaceDE w:val="0"/>
-        <w:autoSpaceDN w:val="0"/>
-        <w:adjustRightInd w:val="0"/>
-        <w:rPr>
-          <w:rFonts w:ascii="Courier New" w:hAnsi="Courier New" w:cs="Courier New"/>
-          <w:sz w:val="24"/>
-          <w:szCs w:val="24"/>
-          <w:lang w:val="en-US"/>
-        </w:rPr>
-      </w:pPr>
-      <w:proofErr w:type="spellStart"/>
-      <w:proofErr w:type="gramStart"/>
-      <w:r>
-        <w:rPr>
-          <w:rFonts w:ascii="Courier New" w:hAnsi="Courier New" w:cs="Courier New"/>
-          <w:color w:val="000000"/>
-          <w:sz w:val="20"/>
-          <w:szCs w:val="20"/>
-          <w:lang w:val="en-US"/>
-        </w:rPr>
-        <w:t>chan.NormalizePathGains</w:t>
-      </w:r>
-      <w:proofErr w:type="spellEnd"/>
-      <w:proofErr w:type="gramEnd"/>
-      <w:r>
-        <w:rPr>
-          <w:rFonts w:ascii="Courier New" w:hAnsi="Courier New" w:cs="Courier New"/>
-          <w:color w:val="000000"/>
-          <w:sz w:val="20"/>
-          <w:szCs w:val="20"/>
-          <w:lang w:val="en-US"/>
-        </w:rPr>
-        <w:t xml:space="preserve"> = 1;</w:t>
-      </w:r>
-    </w:p>
-    <w:p>
-      <w:pPr>
-        <w:autoSpaceDE w:val="0"/>
-        <w:autoSpaceDN w:val="0"/>
-        <w:adjustRightInd w:val="0"/>
-        <w:rPr>
-          <w:rFonts w:ascii="Courier New" w:hAnsi="Courier New" w:cs="Courier New"/>
-          <w:sz w:val="24"/>
-          <w:szCs w:val="24"/>
-          <w:lang w:val="en-US"/>
-        </w:rPr>
-      </w:pPr>
-      <w:r>
-        <w:rPr>
-          <w:rFonts w:ascii="Courier New" w:hAnsi="Courier New" w:cs="Courier New"/>
-          <w:color w:val="000000"/>
-          <w:sz w:val="20"/>
-          <w:szCs w:val="20"/>
-          <w:lang w:val="en-US"/>
-        </w:rPr>
-        <w:t xml:space="preserve"> </w:t>
-      </w:r>
-    </w:p>
-    <w:p>
-      <w:pPr>
-        <w:autoSpaceDE w:val="0"/>
-        <w:autoSpaceDN w:val="0"/>
-        <w:adjustRightInd w:val="0"/>
-        <w:rPr>
-          <w:rFonts w:ascii="Courier New" w:hAnsi="Courier New" w:cs="Courier New"/>
-          <w:sz w:val="24"/>
-          <w:szCs w:val="24"/>
-          <w:lang w:val="en-US"/>
-        </w:rPr>
-      </w:pPr>
-      <w:r>
-        <w:rPr>
-          <w:rFonts w:ascii="Courier New" w:hAnsi="Courier New" w:cs="Courier New"/>
-          <w:color w:val="000000"/>
-          <w:sz w:val="20"/>
-          <w:szCs w:val="20"/>
-          <w:lang w:val="en-US"/>
-        </w:rPr>
-        <w:t xml:space="preserve">psk8Mod = </w:t>
-      </w:r>
-      <w:proofErr w:type="spellStart"/>
-      <w:proofErr w:type="gramStart"/>
-      <w:r>
-        <w:rPr>
-          <w:rFonts w:ascii="Courier New" w:hAnsi="Courier New" w:cs="Courier New"/>
-          <w:color w:val="000000"/>
-          <w:sz w:val="20"/>
-          <w:szCs w:val="20"/>
-          <w:lang w:val="en-US"/>
-        </w:rPr>
-        <w:t>comm.PSKModulator</w:t>
-      </w:r>
-      <w:proofErr w:type="spellEnd"/>
-      <w:proofErr w:type="gramEnd"/>
-      <w:r>
-        <w:rPr>
-          <w:rFonts w:ascii="Courier New" w:hAnsi="Courier New" w:cs="Courier New"/>
-          <w:color w:val="000000"/>
-          <w:sz w:val="20"/>
-          <w:szCs w:val="20"/>
-          <w:lang w:val="en-US"/>
-        </w:rPr>
-        <w:t xml:space="preserve">(M, </w:t>
-      </w:r>
-      <w:r>
-        <w:rPr>
-          <w:rFonts w:ascii="Courier New" w:hAnsi="Courier New" w:cs="Courier New"/>
-          <w:color w:val="A020F0"/>
-          <w:sz w:val="20"/>
-          <w:szCs w:val="20"/>
-          <w:lang w:val="en-US"/>
-        </w:rPr>
-        <w:t>'</w:t>
-      </w:r>
-      <w:proofErr w:type="spellStart"/>
-      <w:r>
-        <w:rPr>
-          <w:rFonts w:ascii="Courier New" w:hAnsi="Courier New" w:cs="Courier New"/>
-          <w:color w:val="A020F0"/>
-          <w:sz w:val="20"/>
-          <w:szCs w:val="20"/>
-          <w:lang w:val="en-US"/>
-        </w:rPr>
-        <w:t>PhaseOffset</w:t>
-      </w:r>
-      <w:proofErr w:type="spellEnd"/>
-      <w:r>
-        <w:rPr>
-          <w:rFonts w:ascii="Courier New" w:hAnsi="Courier New" w:cs="Courier New"/>
-          <w:color w:val="A020F0"/>
-          <w:sz w:val="20"/>
-          <w:szCs w:val="20"/>
-          <w:lang w:val="en-US"/>
-        </w:rPr>
-        <w:t>'</w:t>
-      </w:r>
-      <w:r>
-        <w:rPr>
-          <w:rFonts w:ascii="Courier New" w:hAnsi="Courier New" w:cs="Courier New"/>
-          <w:color w:val="000000"/>
-          <w:sz w:val="20"/>
-          <w:szCs w:val="20"/>
-          <w:lang w:val="en-US"/>
-        </w:rPr>
-        <w:t xml:space="preserve">, 0); </w:t>
-      </w:r>
-      <w:r>
-        <w:rPr>
-          <w:rFonts w:ascii="Courier New" w:hAnsi="Courier New" w:cs="Courier New"/>
-          <w:color w:val="228B22"/>
-          <w:sz w:val="20"/>
-          <w:szCs w:val="20"/>
-          <w:lang w:val="en-US"/>
-        </w:rPr>
-        <w:t xml:space="preserve">% </w:t>
-      </w:r>
-      <w:proofErr w:type="spellStart"/>
-      <w:r>
-        <w:rPr>
-          <w:rFonts w:ascii="Courier New" w:hAnsi="Courier New" w:cs="Courier New"/>
-          <w:color w:val="228B22"/>
-          <w:sz w:val="20"/>
-          <w:szCs w:val="20"/>
-          <w:lang w:val="en-US"/>
-        </w:rPr>
-        <w:t>Modulateur</w:t>
-      </w:r>
-      <w:proofErr w:type="spellEnd"/>
-      <w:r>
-        <w:rPr>
-          <w:rFonts w:ascii="Courier New" w:hAnsi="Courier New" w:cs="Courier New"/>
-          <w:color w:val="228B22"/>
-          <w:sz w:val="20"/>
-          <w:szCs w:val="20"/>
-          <w:lang w:val="en-US"/>
-        </w:rPr>
-        <w:t xml:space="preserve"> PSK</w:t>
-      </w:r>
-    </w:p>
-    <w:p>
-      <w:pPr>
-        <w:autoSpaceDE w:val="0"/>
-        <w:autoSpaceDN w:val="0"/>
-        <w:adjustRightInd w:val="0"/>
-        <w:rPr>
-          <w:rFonts w:ascii="Courier New" w:hAnsi="Courier New" w:cs="Courier New"/>
-          <w:sz w:val="24"/>
-          <w:szCs w:val="24"/>
-          <w:lang w:val="en-US"/>
-        </w:rPr>
-      </w:pPr>
-      <w:r>
-        <w:rPr>
-          <w:rFonts w:ascii="Courier New" w:hAnsi="Courier New" w:cs="Courier New"/>
-          <w:color w:val="228B22"/>
-          <w:sz w:val="20"/>
-          <w:szCs w:val="20"/>
-          <w:lang w:val="en-US"/>
-        </w:rPr>
-        <w:t xml:space="preserve"> </w:t>
-      </w:r>
-    </w:p>
-    <w:p>
-      <w:pPr>
-        <w:autoSpaceDE w:val="0"/>
-        <w:autoSpaceDN w:val="0"/>
-        <w:adjustRightInd w:val="0"/>
-        <w:rPr>
-          <w:rFonts w:ascii="Courier New" w:hAnsi="Courier New" w:cs="Courier New"/>
-          <w:sz w:val="24"/>
-          <w:szCs w:val="24"/>
-          <w:lang w:val="en-US"/>
-        </w:rPr>
-      </w:pPr>
-      <w:r>
-        <w:rPr>
-          <w:rFonts w:ascii="Courier New" w:hAnsi="Courier New" w:cs="Courier New"/>
-          <w:color w:val="0000FF"/>
-          <w:sz w:val="20"/>
-          <w:szCs w:val="20"/>
-          <w:lang w:val="en-US"/>
-        </w:rPr>
-        <w:t>for</w:t>
-      </w:r>
-      <w:r>
-        <w:rPr>
-          <w:rFonts w:ascii="Courier New" w:hAnsi="Courier New" w:cs="Courier New"/>
-          <w:color w:val="000000"/>
-          <w:sz w:val="20"/>
-          <w:szCs w:val="20"/>
-          <w:lang w:val="en-US"/>
-        </w:rPr>
-        <w:t xml:space="preserve"> </w:t>
-      </w:r>
-      <w:proofErr w:type="spellStart"/>
-      <w:r>
-        <w:rPr>
-          <w:rFonts w:ascii="Courier New" w:hAnsi="Courier New" w:cs="Courier New"/>
-          <w:color w:val="000000"/>
-          <w:sz w:val="20"/>
-          <w:szCs w:val="20"/>
-          <w:lang w:val="en-US"/>
-        </w:rPr>
-        <w:t>iFrames</w:t>
-      </w:r>
-      <w:proofErr w:type="spellEnd"/>
-      <w:r>
-        <w:rPr>
-          <w:rFonts w:ascii="Courier New" w:hAnsi="Courier New" w:cs="Courier New"/>
-          <w:color w:val="000000"/>
-          <w:sz w:val="20"/>
-          <w:szCs w:val="20"/>
-          <w:lang w:val="en-US"/>
-        </w:rPr>
-        <w:t xml:space="preserve"> = </w:t>
-      </w:r>
-      <w:proofErr w:type="gramStart"/>
-      <w:r>
-        <w:rPr>
-          <w:rFonts w:ascii="Courier New" w:hAnsi="Courier New" w:cs="Courier New"/>
-          <w:color w:val="000000"/>
-          <w:sz w:val="20"/>
-          <w:szCs w:val="20"/>
-          <w:lang w:val="en-US"/>
-        </w:rPr>
-        <w:t>1:Nframes</w:t>
-      </w:r>
-      <w:proofErr w:type="gramEnd"/>
-    </w:p>
-    <w:p>
-      <w:pPr>
-        <w:autoSpaceDE w:val="0"/>
-        <w:autoSpaceDN w:val="0"/>
-        <w:adjustRightInd w:val="0"/>
-        <w:rPr>
-          <w:rFonts w:ascii="Courier New" w:hAnsi="Courier New" w:cs="Courier New"/>
-          <w:sz w:val="24"/>
-          <w:szCs w:val="24"/>
-          <w:lang w:val="en-US"/>
-        </w:rPr>
-      </w:pPr>
-      <w:r>
-        <w:rPr>
-          <w:rFonts w:ascii="Courier New" w:hAnsi="Courier New" w:cs="Courier New"/>
-          <w:color w:val="000000"/>
-          <w:sz w:val="20"/>
-          <w:szCs w:val="20"/>
-          <w:lang w:val="en-US"/>
-        </w:rPr>
-        <w:t xml:space="preserve">    y = </w:t>
-      </w:r>
-      <w:proofErr w:type="gramStart"/>
-      <w:r>
-        <w:rPr>
-          <w:rFonts w:ascii="Courier New" w:hAnsi="Courier New" w:cs="Courier New"/>
-          <w:color w:val="000000"/>
-          <w:sz w:val="20"/>
-          <w:szCs w:val="20"/>
-          <w:lang w:val="en-US"/>
-        </w:rPr>
-        <w:t>filter(</w:t>
-      </w:r>
-      <w:proofErr w:type="spellStart"/>
-      <w:proofErr w:type="gramEnd"/>
-      <w:r>
-        <w:rPr>
-          <w:rFonts w:ascii="Courier New" w:hAnsi="Courier New" w:cs="Courier New"/>
-          <w:color w:val="000000"/>
-          <w:sz w:val="20"/>
-          <w:szCs w:val="20"/>
-          <w:lang w:val="en-US"/>
-        </w:rPr>
-        <w:t>chan</w:t>
-      </w:r>
-      <w:proofErr w:type="spellEnd"/>
-      <w:r>
-        <w:rPr>
-          <w:rFonts w:ascii="Courier New" w:hAnsi="Courier New" w:cs="Courier New"/>
-          <w:color w:val="000000"/>
-          <w:sz w:val="20"/>
-          <w:szCs w:val="20"/>
-          <w:lang w:val="en-US"/>
-        </w:rPr>
-        <w:t>, psk8Mod(</w:t>
-      </w:r>
-      <w:proofErr w:type="spellStart"/>
-      <w:r>
-        <w:rPr>
-          <w:rFonts w:ascii="Courier New" w:hAnsi="Courier New" w:cs="Courier New"/>
-          <w:color w:val="000000"/>
-          <w:sz w:val="20"/>
-          <w:szCs w:val="20"/>
-          <w:lang w:val="en-US"/>
-        </w:rPr>
-        <w:t>randi</w:t>
-      </w:r>
-      <w:proofErr w:type="spellEnd"/>
-      <w:r>
-        <w:rPr>
-          <w:rFonts w:ascii="Courier New" w:hAnsi="Courier New" w:cs="Courier New"/>
-          <w:color w:val="000000"/>
-          <w:sz w:val="20"/>
-          <w:szCs w:val="20"/>
-          <w:lang w:val="en-US"/>
-        </w:rPr>
-        <w:t>([0 M-1],NSamples,1)));</w:t>
-      </w:r>
-    </w:p>
-    <w:p>
-      <w:pPr>
-        <w:autoSpaceDE w:val="0"/>
-        <w:autoSpaceDN w:val="0"/>
-        <w:adjustRightInd w:val="0"/>
-        <w:rPr>
-          <w:rFonts w:ascii="Courier New" w:hAnsi="Courier New" w:cs="Courier New"/>
-          <w:sz w:val="24"/>
-          <w:szCs w:val="24"/>
-          <w:lang w:val="en-US"/>
-        </w:rPr>
-      </w:pPr>
-      <w:r>
-        <w:rPr>
-          <w:rFonts w:ascii="Courier New" w:hAnsi="Courier New" w:cs="Courier New"/>
-          <w:color w:val="000000"/>
-          <w:sz w:val="20"/>
-          <w:szCs w:val="20"/>
-          <w:lang w:val="en-US"/>
-        </w:rPr>
-        <w:t xml:space="preserve">    plot(</w:t>
-      </w:r>
-      <w:proofErr w:type="spellStart"/>
-      <w:r>
-        <w:rPr>
-          <w:rFonts w:ascii="Courier New" w:hAnsi="Courier New" w:cs="Courier New"/>
-          <w:color w:val="000000"/>
-          <w:sz w:val="20"/>
-          <w:szCs w:val="20"/>
-          <w:lang w:val="en-US"/>
-        </w:rPr>
-        <w:t>chan</w:t>
-      </w:r>
-      <w:proofErr w:type="spellEnd"/>
-      <w:r>
-        <w:rPr>
-          <w:rFonts w:ascii="Courier New" w:hAnsi="Courier New" w:cs="Courier New"/>
-          <w:color w:val="000000"/>
-          <w:sz w:val="20"/>
-          <w:szCs w:val="20"/>
-          <w:lang w:val="en-US"/>
-        </w:rPr>
-        <w:t>);</w:t>
-      </w:r>
-    </w:p>
-    <w:p>
-      <w:pPr>
-        <w:autoSpaceDE w:val="0"/>
-        <w:autoSpaceDN w:val="0"/>
-        <w:adjustRightInd w:val="0"/>
-        <w:rPr>
-          <w:rFonts w:ascii="Courier New" w:hAnsi="Courier New" w:cs="Courier New"/>
-          <w:sz w:val="24"/>
-          <w:szCs w:val="24"/>
-          <w:lang w:val="en-US"/>
-        </w:rPr>
-      </w:pPr>
-      <w:r>
-        <w:rPr>
-          <w:rFonts w:ascii="Courier New" w:hAnsi="Courier New" w:cs="Courier New"/>
-          <w:color w:val="000000"/>
-          <w:sz w:val="20"/>
-          <w:szCs w:val="20"/>
-          <w:lang w:val="en-US"/>
-        </w:rPr>
-        <w:t xml:space="preserve">    </w:t>
-      </w:r>
-      <w:r>
-        <w:rPr>
-          <w:rFonts w:ascii="Courier New" w:hAnsi="Courier New" w:cs="Courier New"/>
-          <w:color w:val="0000FF"/>
-          <w:sz w:val="20"/>
-          <w:szCs w:val="20"/>
-          <w:lang w:val="en-US"/>
-        </w:rPr>
-        <w:t>if</w:t>
-      </w:r>
-      <w:r>
-        <w:rPr>
-          <w:rFonts w:ascii="Courier New" w:hAnsi="Courier New" w:cs="Courier New"/>
-          <w:color w:val="000000"/>
-          <w:sz w:val="20"/>
-          <w:szCs w:val="20"/>
-          <w:lang w:val="en-US"/>
-        </w:rPr>
-        <w:t xml:space="preserve"> </w:t>
-      </w:r>
-      <w:proofErr w:type="spellStart"/>
-      <w:r>
-        <w:rPr>
-          <w:rFonts w:ascii="Courier New" w:hAnsi="Courier New" w:cs="Courier New"/>
-          <w:color w:val="000000"/>
-          <w:sz w:val="20"/>
-          <w:szCs w:val="20"/>
-          <w:lang w:val="en-US"/>
-        </w:rPr>
-        <w:t>iFrames</w:t>
-      </w:r>
-      <w:proofErr w:type="spellEnd"/>
-      <w:r>
-        <w:rPr>
-          <w:rFonts w:ascii="Courier New" w:hAnsi="Courier New" w:cs="Courier New"/>
-          <w:color w:val="000000"/>
-          <w:sz w:val="20"/>
-          <w:szCs w:val="20"/>
-          <w:lang w:val="en-US"/>
-        </w:rPr>
-        <w:t xml:space="preserve"> == 1, </w:t>
-      </w:r>
-      <w:proofErr w:type="spellStart"/>
-      <w:r>
-        <w:rPr>
-          <w:rFonts w:ascii="Courier New" w:hAnsi="Courier New" w:cs="Courier New"/>
-          <w:color w:val="000000"/>
-          <w:sz w:val="20"/>
-          <w:szCs w:val="20"/>
-          <w:lang w:val="en-US"/>
-        </w:rPr>
-        <w:t>channel_</w:t>
-      </w:r>
-      <w:proofErr w:type="gramStart"/>
-      <w:r>
-        <w:rPr>
-          <w:rFonts w:ascii="Courier New" w:hAnsi="Courier New" w:cs="Courier New"/>
-          <w:color w:val="000000"/>
-          <w:sz w:val="20"/>
-          <w:szCs w:val="20"/>
-          <w:lang w:val="en-US"/>
-        </w:rPr>
-        <w:t>vis</w:t>
-      </w:r>
-      <w:proofErr w:type="spellEnd"/>
-      <w:r>
-        <w:rPr>
-          <w:rFonts w:ascii="Courier New" w:hAnsi="Courier New" w:cs="Courier New"/>
-          <w:color w:val="000000"/>
-          <w:sz w:val="20"/>
-          <w:szCs w:val="20"/>
-          <w:lang w:val="en-US"/>
-        </w:rPr>
-        <w:t>(</w:t>
-      </w:r>
-      <w:proofErr w:type="spellStart"/>
-      <w:proofErr w:type="gramEnd"/>
-      <w:r>
-        <w:rPr>
-          <w:rFonts w:ascii="Courier New" w:hAnsi="Courier New" w:cs="Courier New"/>
-          <w:color w:val="000000"/>
-          <w:sz w:val="20"/>
-          <w:szCs w:val="20"/>
-          <w:lang w:val="en-US"/>
-        </w:rPr>
-        <w:t>chan</w:t>
-      </w:r>
-      <w:proofErr w:type="spellEnd"/>
-      <w:r>
-        <w:rPr>
-          <w:rFonts w:ascii="Courier New" w:hAnsi="Courier New" w:cs="Courier New"/>
-          <w:color w:val="000000"/>
-          <w:sz w:val="20"/>
-          <w:szCs w:val="20"/>
-          <w:lang w:val="en-US"/>
-        </w:rPr>
-        <w:t xml:space="preserve">, </w:t>
-      </w:r>
-      <w:r>
-        <w:rPr>
-          <w:rFonts w:ascii="Courier New" w:hAnsi="Courier New" w:cs="Courier New"/>
-          <w:color w:val="A020F0"/>
-          <w:sz w:val="20"/>
-          <w:szCs w:val="20"/>
-          <w:lang w:val="en-US"/>
-        </w:rPr>
-        <w:t>'visualization'</w:t>
-      </w:r>
-      <w:r>
-        <w:rPr>
-          <w:rFonts w:ascii="Courier New" w:hAnsi="Courier New" w:cs="Courier New"/>
-          <w:color w:val="000000"/>
-          <w:sz w:val="20"/>
-          <w:szCs w:val="20"/>
-          <w:lang w:val="en-US"/>
-        </w:rPr>
-        <w:t xml:space="preserve">, </w:t>
-      </w:r>
-      <w:r>
-        <w:rPr>
-          <w:rFonts w:ascii="Courier New" w:hAnsi="Courier New" w:cs="Courier New"/>
-          <w:color w:val="A020F0"/>
-          <w:sz w:val="20"/>
-          <w:szCs w:val="20"/>
-          <w:lang w:val="en-US"/>
-        </w:rPr>
-        <w:t>'doppler'</w:t>
-      </w:r>
-      <w:r>
-        <w:rPr>
-          <w:rFonts w:ascii="Courier New" w:hAnsi="Courier New" w:cs="Courier New"/>
-          <w:color w:val="000000"/>
-          <w:sz w:val="20"/>
-          <w:szCs w:val="20"/>
-          <w:lang w:val="en-US"/>
-        </w:rPr>
-        <w:t xml:space="preserve">, 2); </w:t>
-      </w:r>
-      <w:r>
-        <w:rPr>
-          <w:rFonts w:ascii="Courier New" w:hAnsi="Courier New" w:cs="Courier New"/>
-          <w:color w:val="0000FF"/>
-          <w:sz w:val="20"/>
-          <w:szCs w:val="20"/>
-          <w:lang w:val="en-US"/>
-        </w:rPr>
-        <w:t>end</w:t>
-      </w:r>
-    </w:p>
-    <w:p>
-      <w:pPr>
-        <w:autoSpaceDE w:val="0"/>
-        <w:autoSpaceDN w:val="0"/>
-        <w:adjustRightInd w:val="0"/>
-        <w:rPr>
-          <w:rFonts w:ascii="Courier New" w:hAnsi="Courier New" w:cs="Courier New"/>
-          <w:sz w:val="24"/>
-          <w:szCs w:val="24"/>
-        </w:rPr>
-      </w:pPr>
-      <w:proofErr w:type="gramStart"/>
-      <w:r>
-        <w:rPr>
-          <w:rFonts w:ascii="Courier New" w:hAnsi="Courier New" w:cs="Courier New"/>
-          <w:color w:val="0000FF"/>
-          <w:sz w:val="20"/>
-          <w:szCs w:val="20"/>
-        </w:rPr>
-        <w:t>end</w:t>
-      </w:r>
-      <w:proofErr w:type="gramEnd"/>
+      <w:r>
+        <w:fldChar w:fldCharType="begin"/>
+      </w:r>
+      <w:r>
+        <w:instrText xml:space="preserve"> REF _Ref506323105 \h </w:instrText>
+      </w:r>
+      <w:r>
+        <w:fldChar w:fldCharType="separate"/>
+      </w:r>
+      <w:r>
+        <w:t xml:space="preserve">Figure </w:t>
+      </w:r>
+      <w:r>
+        <w:rPr>
+          <w:noProof/>
+        </w:rPr>
+        <w:t>15</w:t>
+      </w:r>
+      <w:r>
+        <w:fldChar w:fldCharType="end"/>
+      </w:r>
+      <w:r>
+        <w:t xml:space="preserve">) </w:t>
+      </w:r>
+      <w:r>
+        <w:t>représente la puissance moyenne du signal reçu en fonction de la fréquence Doppler.</w:t>
+      </w:r>
     </w:p>
     <w:p/>
     <w:p>
       <w:pPr>
-        <w:pStyle w:val="Lgende"/>
-      </w:pPr>
-      <w:r>
-        <w:t xml:space="preserve">Figure </w:t>
-      </w:r>
-      <w:r>
-        <w:fldChar w:fldCharType="begin"/>
-      </w:r>
-      <w:r>
-        <w:instrText xml:space="preserve"> SEQ Figure \* ARABIC </w:instrText>
-      </w:r>
-      <w:r>
-        <w:fldChar w:fldCharType="separate"/>
-      </w:r>
+        <w:jc w:val="center"/>
+      </w:pPr>
       <w:r>
         <w:rPr>
           <w:noProof/>
-        </w:rPr>
-        <w:t>14</w:t>
-      </w:r>
-      <w:r>
-        <w:fldChar w:fldCharType="end"/>
-      </w:r>
-      <w:r>
-        <w:t xml:space="preserve"> Code Matlab utilisé pour le modèle GSM/EDGE</w:t>
-      </w:r>
-    </w:p>
-    <w:p>
-      <w:pPr>
-        <w:pStyle w:val="Titre2"/>
-      </w:pPr>
-      <w:r>
-        <w:t>Visualiser et commenter le spectre Doppler et « </w:t>
-      </w:r>
-      <w:proofErr w:type="spellStart"/>
-      <w:r>
-        <w:t>scattering</w:t>
-      </w:r>
-      <w:proofErr w:type="spellEnd"/>
-      <w:r>
-        <w:t> ».</w:t>
-      </w:r>
-    </w:p>
-    <w:p>
-      <w:r>
-        <w:t>Le spectre Doppler représente la puissance moyenne du signal reçu en fonction de la fréquence Doppler.</w:t>
-      </w:r>
-    </w:p>
-    <w:p>
-      <w:r>
-        <w:t>La fonction de “</w:t>
-      </w:r>
-      <w:proofErr w:type="spellStart"/>
-      <w:r>
-        <w:t>scattering</w:t>
-      </w:r>
-      <w:proofErr w:type="spellEnd"/>
-      <w:r>
-        <w:t>” est une représentation de la puissance moyenne du signal reçu en fonction du délai et de la fréquence Doppler.</w:t>
-      </w:r>
-      <w:r>
-        <w:t xml:space="preserve"> C’est une représentation sur le même graphe du spectre Doppler de chaque chemin du canal.</w:t>
-      </w:r>
-    </w:p>
-    <w:p>
-      <w:r>
-        <w:t xml:space="preserve">On remarque que </w:t>
-      </w:r>
-      <w:r>
-        <w:t>la largeur du spectre Doppler dans les 2 graphiques correspond à la fréquence Doppler choisie (200 Hz) pour le canal. Les délais de la fonction « </w:t>
-      </w:r>
-      <w:proofErr w:type="spellStart"/>
-      <w:r>
-        <w:t>scattering</w:t>
-      </w:r>
-      <w:proofErr w:type="spellEnd"/>
-      <w:r>
-        <w:t xml:space="preserve"> » correspondent aux délais de chaque chemin du canal (voir l’axe de gauche dans la </w:t>
-      </w:r>
-      <w:r>
-        <w:fldChar w:fldCharType="begin"/>
-      </w:r>
-      <w:r>
-        <w:instrText xml:space="preserve"> REF _Ref506047844 \h </w:instrText>
-      </w:r>
-      <w:r>
-        <w:fldChar w:fldCharType="separate"/>
-      </w:r>
-      <w:r>
-        <w:t xml:space="preserve">Figure </w:t>
-      </w:r>
-      <w:r>
-        <w:rPr>
-          <w:noProof/>
-        </w:rPr>
-        <w:t>5</w:t>
-      </w:r>
-      <w:r>
-        <w:fldChar w:fldCharType="end"/>
-      </w:r>
-      <w:r>
-        <w:t xml:space="preserve"> et la propriété « </w:t>
-      </w:r>
-      <w:proofErr w:type="spellStart"/>
-      <w:r>
-        <w:t>PathDelays</w:t>
-      </w:r>
-      <w:proofErr w:type="spellEnd"/>
-      <w:r>
-        <w:t xml:space="preserve"> » du canal dans la </w:t>
-      </w:r>
-      <w:r>
-        <w:fldChar w:fldCharType="begin"/>
-      </w:r>
-      <w:r>
-        <w:instrText xml:space="preserve"> REF _Ref506047855 \h </w:instrText>
-      </w:r>
-      <w:r>
-        <w:fldChar w:fldCharType="separate"/>
-      </w:r>
-      <w:r>
-        <w:t xml:space="preserve">Figure </w:t>
-      </w:r>
-      <w:r>
-        <w:rPr>
-          <w:noProof/>
-        </w:rPr>
-        <w:t>6</w:t>
-      </w:r>
-      <w:r>
-        <w:fldChar w:fldCharType="end"/>
-      </w:r>
-      <w:r>
-        <w:t xml:space="preserve">). </w:t>
-      </w:r>
-    </w:p>
-    <w:p>
-      <w:r>
-        <w:t xml:space="preserve">On note également que le spectre Doppler du canal simulé correspond à un spectre Doppler de </w:t>
-      </w:r>
-      <w:proofErr w:type="spellStart"/>
-      <w:r>
-        <w:t>Jakes</w:t>
-      </w:r>
-      <w:proofErr w:type="spellEnd"/>
-      <w:r>
-        <w:t>.</w:t>
-      </w:r>
-    </w:p>
-    <w:p>
-      <w:r>
-        <w:rPr>
-          <w:noProof/>
-          <w:lang w:eastAsia="fr-CA"/>
-        </w:rPr>
-        <w:lastRenderedPageBreak/>
+          <w:lang w:val="en-CA" w:eastAsia="ja-JP"/>
+        </w:rPr>
         <w:drawing>
-          <wp:inline distT="0" distB="0" distL="0" distR="0" wp14:anchorId="4B12B27E" wp14:editId="27566B3C">
-            <wp:extent cx="5347335" cy="4305935"/>
+          <wp:inline distT="0" distB="0" distL="0" distR="0">
+            <wp:extent cx="5347335" cy="3714750"/>
             <wp:effectExtent l="19050" t="0" r="5715" b="0"/>
             <wp:docPr id="4" name="Picture 4"/>
             <wp:cNvGraphicFramePr>
@@ -6058,7 +3372,7 @@
                   </pic:nvPicPr>
                   <pic:blipFill>
                     <a:blip r:embed="rId20" cstate="print"/>
-                    <a:srcRect/>
+                    <a:srcRect t="13717"/>
                     <a:stretch>
                       <a:fillRect/>
                     </a:stretch>
@@ -6066,7 +3380,7 @@
                   <pic:spPr bwMode="auto">
                     <a:xfrm>
                       <a:off x="0" y="0"/>
-                      <a:ext cx="5347335" cy="4305935"/>
+                      <a:ext cx="5347335" cy="3714750"/>
                     </a:xfrm>
                     <a:prstGeom prst="rect">
                       <a:avLst/>
@@ -6088,9 +3402,10 @@
     </w:p>
     <w:p>
       <w:pPr>
-        <w:pStyle w:val="Lgende"/>
-        <w:jc w:val="center"/>
-      </w:pPr>
+        <w:pStyle w:val="Caption"/>
+        <w:jc w:val="center"/>
+      </w:pPr>
+      <w:bookmarkStart w:id="1" w:name="_Ref506323105"/>
       <w:r>
         <w:t xml:space="preserve">Figure </w:t>
       </w:r>
@@ -6112,6 +3427,7 @@
       <w:r>
         <w:fldChar w:fldCharType="end"/>
       </w:r>
+      <w:bookmarkEnd w:id="1"/>
       <w:r>
         <w:t xml:space="preserve"> Spectre Doppler pour le 2e chemin (“</w:t>
       </w:r>
@@ -6126,14 +3442,66 @@
     </w:p>
     <w:p>
       <w:r>
+        <w:lastRenderedPageBreak/>
+        <w:t>La fonction de “</w:t>
+      </w:r>
+      <w:proofErr w:type="spellStart"/>
+      <w:r>
+        <w:t>scattering</w:t>
+      </w:r>
+      <w:proofErr w:type="spellEnd"/>
+      <w:r>
+        <w:t xml:space="preserve">” </w:t>
+      </w:r>
+      <w:r>
+        <w:t>(</w:t>
+      </w:r>
+      <w:r>
+        <w:fldChar w:fldCharType="begin"/>
+      </w:r>
+      <w:r>
+        <w:instrText xml:space="preserve"> REF _Ref506047844 \h </w:instrText>
+      </w:r>
+      <w:r>
+        <w:fldChar w:fldCharType="separate"/>
+      </w:r>
+      <w:r>
+        <w:t xml:space="preserve">Figure </w:t>
+      </w:r>
+      <w:r>
         <w:rPr>
           <w:noProof/>
-          <w:lang w:eastAsia="fr-CA"/>
-        </w:rPr>
-        <w:lastRenderedPageBreak/>
+        </w:rPr>
+        <w:t>16</w:t>
+      </w:r>
+      <w:r>
+        <w:fldChar w:fldCharType="end"/>
+      </w:r>
+      <w:r>
+        <w:t xml:space="preserve">) </w:t>
+      </w:r>
+      <w:r>
+        <w:t>est une représentation de la puissance moyenne du signal reçu en fonction du délai et de la fréquence Doppler.</w:t>
+      </w:r>
+      <w:r>
+        <w:t xml:space="preserve"> C’est une représentation sur le même graphe du spectre Doppler de chaque chemin du canal.</w:t>
+      </w:r>
+      <w:r>
+        <w:br/>
+      </w:r>
+    </w:p>
+    <w:p>
+      <w:pPr>
+        <w:jc w:val="center"/>
+      </w:pPr>
+      <w:r>
+        <w:rPr>
+          <w:noProof/>
+          <w:lang w:val="en-CA" w:eastAsia="ja-JP"/>
+        </w:rPr>
         <w:drawing>
-          <wp:inline distT="0" distB="0" distL="0" distR="0" wp14:anchorId="395CA002" wp14:editId="317343F2">
-            <wp:extent cx="5347335" cy="4305935"/>
+          <wp:inline distT="0" distB="0" distL="0" distR="0">
+            <wp:extent cx="5347335" cy="3724275"/>
             <wp:effectExtent l="19050" t="0" r="5715" b="0"/>
             <wp:docPr id="7" name="Picture 7"/>
             <wp:cNvGraphicFramePr>
@@ -6150,7 +3518,7 @@
                   </pic:nvPicPr>
                   <pic:blipFill>
                     <a:blip r:embed="rId21" cstate="print"/>
-                    <a:srcRect/>
+                    <a:srcRect t="13496"/>
                     <a:stretch>
                       <a:fillRect/>
                     </a:stretch>
@@ -6158,7 +3526,7 @@
                   <pic:spPr bwMode="auto">
                     <a:xfrm>
                       <a:off x="0" y="0"/>
-                      <a:ext cx="5347335" cy="4305935"/>
+                      <a:ext cx="5347335" cy="3724275"/>
                     </a:xfrm>
                     <a:prstGeom prst="rect">
                       <a:avLst/>
@@ -6180,7 +3548,7 @@
     </w:p>
     <w:p>
       <w:pPr>
-        <w:pStyle w:val="Lgende"/>
+        <w:pStyle w:val="Caption"/>
         <w:jc w:val="center"/>
       </w:pPr>
       <w:bookmarkStart w:id="2" w:name="_Ref506047844"/>
@@ -6218,16 +3586,113 @@
         <w:t>"</w:t>
       </w:r>
     </w:p>
-    <w:p>
+    <w:p/>
+    <w:p>
+      <w:r>
+        <w:t xml:space="preserve">On remarque que </w:t>
+      </w:r>
+      <w:r>
+        <w:t>la largeur du spectre Doppler dans les 2 graphiques correspond à la fréquence Doppler choisie (200 Hz) pour le canal. Les délais de la fonction « </w:t>
+      </w:r>
+      <w:proofErr w:type="spellStart"/>
+      <w:r>
+        <w:t>scattering</w:t>
+      </w:r>
+      <w:proofErr w:type="spellEnd"/>
+      <w:r>
+        <w:t xml:space="preserve"> » correspondent </w:t>
+      </w:r>
+      <w:r>
+        <w:t xml:space="preserve">aussi </w:t>
+      </w:r>
+      <w:r>
+        <w:t xml:space="preserve">aux délais de chaque chemin du canal (voir l’axe de gauche dans la </w:t>
+      </w:r>
+      <w:r>
+        <w:fldChar w:fldCharType="begin"/>
+      </w:r>
+      <w:r>
+        <w:instrText xml:space="preserve"> REF _Ref506047844 \h </w:instrText>
+      </w:r>
+      <w:r>
+        <w:fldChar w:fldCharType="separate"/>
+      </w:r>
+      <w:r>
+        <w:t xml:space="preserve">Figure </w:t>
+      </w:r>
       <w:r>
         <w:rPr>
           <w:noProof/>
-          <w:lang w:eastAsia="fr-CA"/>
+        </w:rPr>
+        <w:t>16</w:t>
+      </w:r>
+      <w:r>
+        <w:fldChar w:fldCharType="end"/>
+      </w:r>
+      <w:r>
+        <w:t xml:space="preserve"> et la propriété « </w:t>
+      </w:r>
+      <w:proofErr w:type="spellStart"/>
+      <w:r>
+        <w:t>PathDelays</w:t>
+      </w:r>
+      <w:proofErr w:type="spellEnd"/>
+      <w:r>
+        <w:t xml:space="preserve"> » du canal dans la </w:t>
+      </w:r>
+      <w:r>
+        <w:fldChar w:fldCharType="begin"/>
+      </w:r>
+      <w:r>
+        <w:instrText xml:space="preserve"> REF _Ref506047855 \h </w:instrText>
+      </w:r>
+      <w:r>
+        <w:fldChar w:fldCharType="separate"/>
+      </w:r>
+      <w:r>
+        <w:t xml:space="preserve">Figure </w:t>
+      </w:r>
+      <w:r>
+        <w:rPr>
+          <w:noProof/>
+        </w:rPr>
+        <w:t>17</w:t>
+      </w:r>
+      <w:r>
+        <w:fldChar w:fldCharType="end"/>
+      </w:r>
+      <w:r>
+        <w:t xml:space="preserve">). </w:t>
+      </w:r>
+    </w:p>
+    <w:p/>
+    <w:p>
+      <w:r>
+        <w:t xml:space="preserve">On note également que le spectre Doppler du canal simulé correspond à un spectre Doppler de </w:t>
+      </w:r>
+      <w:proofErr w:type="spellStart"/>
+      <w:r>
+        <w:t>Jakes</w:t>
+      </w:r>
+      <w:proofErr w:type="spellEnd"/>
+      <w:r>
+        <w:t>.</w:t>
+      </w:r>
+    </w:p>
+    <w:p/>
+    <w:p>
+      <w:pPr>
+        <w:jc w:val="center"/>
+      </w:pPr>
+      <w:r>
+        <w:rPr>
+          <w:noProof/>
+          <w:lang w:val="en-CA" w:eastAsia="ja-JP"/>
         </w:rPr>
         <w:drawing>
-          <wp:inline distT="0" distB="0" distL="0" distR="0" wp14:anchorId="2E025EE0" wp14:editId="2BFE878D">
-            <wp:extent cx="5943600" cy="2957124"/>
-            <wp:effectExtent l="19050" t="0" r="0" b="0"/>
+          <wp:inline distT="0" distB="0" distL="0" distR="0">
+            <wp:extent cx="5495925" cy="1647825"/>
+            <wp:effectExtent l="19050" t="0" r="9525" b="0"/>
             <wp:docPr id="3" name="Picture 3"/>
             <wp:cNvGraphicFramePr>
               <a:graphicFrameLocks xmlns:a="http://schemas.openxmlformats.org/drawingml/2006/main" noChangeAspect="1"/>
@@ -6243,7 +3708,7 @@
                   </pic:nvPicPr>
                   <pic:blipFill>
                     <a:blip r:embed="rId22" cstate="print"/>
-                    <a:srcRect/>
+                    <a:srcRect l="2244" t="8387" r="5288" b="35806"/>
                     <a:stretch>
                       <a:fillRect/>
                     </a:stretch>
@@ -6251,7 +3716,7 @@
                   <pic:spPr bwMode="auto">
                     <a:xfrm>
                       <a:off x="0" y="0"/>
-                      <a:ext cx="5943600" cy="2957124"/>
+                      <a:ext cx="5495925" cy="1647825"/>
                     </a:xfrm>
                     <a:prstGeom prst="rect">
                       <a:avLst/>
@@ -6273,7 +3738,7 @@
     </w:p>
     <w:p>
       <w:pPr>
-        <w:pStyle w:val="Lgende"/>
+        <w:pStyle w:val="Caption"/>
         <w:jc w:val="center"/>
       </w:pPr>
       <w:bookmarkStart w:id="3" w:name="_Ref506047855"/>
@@ -6318,8 +3783,8 @@
 </file>
 
 <file path=word/numbering.xml><?xml version="1.0" encoding="utf-8"?>
-<w:numbering xmlns:wpc="http://schemas.microsoft.com/office/word/2010/wordprocessingCanvas" xmlns:cx="http://schemas.microsoft.com/office/drawing/2014/chartex" xmlns:cx1="http://schemas.microsoft.com/office/drawing/2015/9/8/chartex" xmlns:cx2="http://schemas.microsoft.com/office/drawing/2015/10/21/chartex" xmlns:cx3="http://schemas.microsoft.com/office/drawing/2016/5/9/chartex" xmlns:cx4="http://schemas.microsoft.com/office/drawing/2016/5/10/chartex" xmlns:cx5="http://schemas.microsoft.com/office/drawing/2016/5/11/chartex" xmlns:cx6="http://schemas.microsoft.com/office/drawing/2016/5/12/chartex" xmlns:cx7="http://schemas.microsoft.com/office/drawing/2016/5/13/chartex" xmlns:cx8="http://schemas.microsoft.com/office/drawing/2016/5/14/chartex" xmlns:mc="http://schemas.openxmlformats.org/markup-compatibility/2006" xmlns:aink="http://schemas.microsoft.com/office/drawing/2016/ink" xmlns:am3d="http://schemas.microsoft.com/office/drawing/2017/model3d" xmlns:o="urn:schemas-microsoft-com:office:office" xmlns:r="http://schemas.openxmlformats.org/officeDocument/2006/relationships" xmlns:m="http://schemas.openxmlformats.org/officeDocument/2006/math" xmlns:v="urn:schemas-microsoft-com:vml" xmlns:wp14="http://schemas.microsoft.com/office/word/2010/wordprocessingDrawing" xmlns:wp="http://schemas.openxmlformats.org/drawingml/2006/wordprocessingDrawing" xmlns:w10="urn:schemas-microsoft-com:office:word" xmlns:w="http://schemas.openxmlformats.org/wordprocessingml/2006/main" xmlns:w14="http://schemas.microsoft.com/office/word/2010/wordml" xmlns:w15="http://schemas.microsoft.com/office/word/2012/wordml" xmlns:w16cid="http://schemas.microsoft.com/office/word/2016/wordml/cid" xmlns:w16se="http://schemas.microsoft.com/office/word/2015/wordml/symex" xmlns:wpg="http://schemas.microsoft.com/office/word/2010/wordprocessingGroup" xmlns:wpi="http://schemas.microsoft.com/office/word/2010/wordprocessingInk" xmlns:wne="http://schemas.microsoft.com/office/word/2006/wordml" xmlns:wps="http://schemas.microsoft.com/office/word/2010/wordprocessingShape" mc:Ignorable="w14 w15 w16se w16cid wp14">
-  <w:abstractNum w:abstractNumId="0" w15:restartNumberingAfterBreak="0">
+<w:numbering xmlns:ve="http://schemas.openxmlformats.org/markup-compatibility/2006" xmlns:o="urn:schemas-microsoft-com:office:office" xmlns:r="http://schemas.openxmlformats.org/officeDocument/2006/relationships" xmlns:m="http://schemas.openxmlformats.org/officeDocument/2006/math" xmlns:v="urn:schemas-microsoft-com:vml" xmlns:wp="http://schemas.openxmlformats.org/drawingml/2006/wordprocessingDrawing" xmlns:w10="urn:schemas-microsoft-com:office:word" xmlns:w="http://schemas.openxmlformats.org/wordprocessingml/2006/main" xmlns:wne="http://schemas.microsoft.com/office/word/2006/wordml">
+  <w:abstractNum w:abstractNumId="0">
     <w:nsid w:val="014E2C8F"/>
     <w:multiLevelType w:val="hybridMultilevel"/>
     <w:tmpl w:val="E27AE5E4"/>
@@ -6405,7 +3870,7 @@
       </w:pPr>
     </w:lvl>
   </w:abstractNum>
-  <w:abstractNum w:abstractNumId="1" w15:restartNumberingAfterBreak="0">
+  <w:abstractNum w:abstractNumId="1">
     <w:nsid w:val="063E1B2F"/>
     <w:multiLevelType w:val="hybridMultilevel"/>
     <w:tmpl w:val="0C660650"/>
@@ -6494,7 +3959,7 @@
       </w:pPr>
     </w:lvl>
   </w:abstractNum>
-  <w:abstractNum w:abstractNumId="2" w15:restartNumberingAfterBreak="0">
+  <w:abstractNum w:abstractNumId="2">
     <w:nsid w:val="07212712"/>
     <w:multiLevelType w:val="hybridMultilevel"/>
     <w:tmpl w:val="2D92BCCC"/>
@@ -6580,7 +4045,7 @@
       </w:pPr>
     </w:lvl>
   </w:abstractNum>
-  <w:abstractNum w:abstractNumId="3" w15:restartNumberingAfterBreak="0">
+  <w:abstractNum w:abstractNumId="3">
     <w:nsid w:val="121E4439"/>
     <w:multiLevelType w:val="multilevel"/>
     <w:tmpl w:val="0C0C001F"/>
@@ -6666,7 +4131,7 @@
       </w:pPr>
     </w:lvl>
   </w:abstractNum>
-  <w:abstractNum w:abstractNumId="4" w15:restartNumberingAfterBreak="0">
+  <w:abstractNum w:abstractNumId="4">
     <w:nsid w:val="13DD45FE"/>
     <w:multiLevelType w:val="multilevel"/>
     <w:tmpl w:val="0409001F"/>
@@ -6752,7 +4217,7 @@
       </w:pPr>
     </w:lvl>
   </w:abstractNum>
-  <w:abstractNum w:abstractNumId="5" w15:restartNumberingAfterBreak="0">
+  <w:abstractNum w:abstractNumId="5">
     <w:nsid w:val="2737310F"/>
     <w:multiLevelType w:val="multilevel"/>
     <w:tmpl w:val="0C0C001F"/>
@@ -6838,7 +4303,7 @@
       </w:pPr>
     </w:lvl>
   </w:abstractNum>
-  <w:abstractNum w:abstractNumId="6" w15:restartNumberingAfterBreak="0">
+  <w:abstractNum w:abstractNumId="6">
     <w:nsid w:val="3E260749"/>
     <w:multiLevelType w:val="hybridMultilevel"/>
     <w:tmpl w:val="360CCEBE"/>
@@ -6924,7 +4389,7 @@
       </w:pPr>
     </w:lvl>
   </w:abstractNum>
-  <w:abstractNum w:abstractNumId="7" w15:restartNumberingAfterBreak="0">
+  <w:abstractNum w:abstractNumId="7">
     <w:nsid w:val="40FE0D46"/>
     <w:multiLevelType w:val="hybridMultilevel"/>
     <w:tmpl w:val="C14AE14A"/>
@@ -7010,7 +4475,7 @@
       </w:pPr>
     </w:lvl>
   </w:abstractNum>
-  <w:abstractNum w:abstractNumId="8" w15:restartNumberingAfterBreak="0">
+  <w:abstractNum w:abstractNumId="8">
     <w:nsid w:val="5C7A7BBC"/>
     <w:multiLevelType w:val="hybridMultilevel"/>
     <w:tmpl w:val="3E7EBC18"/>
@@ -7096,7 +4561,7 @@
       </w:pPr>
     </w:lvl>
   </w:abstractNum>
-  <w:abstractNum w:abstractNumId="9" w15:restartNumberingAfterBreak="0">
+  <w:abstractNum w:abstractNumId="9">
     <w:nsid w:val="5F0C15C4"/>
     <w:multiLevelType w:val="hybridMultilevel"/>
     <w:tmpl w:val="86D6547E"/>
@@ -7182,7 +4647,7 @@
       </w:pPr>
     </w:lvl>
   </w:abstractNum>
-  <w:abstractNum w:abstractNumId="10" w15:restartNumberingAfterBreak="0">
+  <w:abstractNum w:abstractNumId="10">
     <w:nsid w:val="77513DFB"/>
     <w:multiLevelType w:val="hybridMultilevel"/>
     <w:tmpl w:val="11A8BA78"/>
@@ -7268,7 +4733,7 @@
       </w:pPr>
     </w:lvl>
   </w:abstractNum>
-  <w:abstractNum w:abstractNumId="11" w15:restartNumberingAfterBreak="0">
+  <w:abstractNum w:abstractNumId="11">
     <w:nsid w:val="7EE579E7"/>
     <w:multiLevelType w:val="hybridMultilevel"/>
     <w:tmpl w:val="EE3E51C0"/>
@@ -7394,7 +4859,7 @@
 </file>
 
 <file path=word/styles.xml><?xml version="1.0" encoding="utf-8"?>
-<w:styles xmlns:mc="http://schemas.openxmlformats.org/markup-compatibility/2006" xmlns:r="http://schemas.openxmlformats.org/officeDocument/2006/relationships" xmlns:w="http://schemas.openxmlformats.org/wordprocessingml/2006/main" xmlns:w14="http://schemas.microsoft.com/office/word/2010/wordml" xmlns:w15="http://schemas.microsoft.com/office/word/2012/wordml" xmlns:w16cid="http://schemas.microsoft.com/office/word/2016/wordml/cid" xmlns:w16se="http://schemas.microsoft.com/office/word/2015/wordml/symex" mc:Ignorable="w14 w15 w16se w16cid">
+<w:styles xmlns:r="http://schemas.openxmlformats.org/officeDocument/2006/relationships" xmlns:w="http://schemas.openxmlformats.org/wordprocessingml/2006/main">
   <w:docDefaults>
     <w:rPrDefault>
       <w:rPr>
@@ -7410,379 +4875,147 @@
       </w:pPr>
     </w:pPrDefault>
   </w:docDefaults>
-  <w:latentStyles w:defLockedState="0" w:defUIPriority="99" w:defSemiHidden="0" w:defUnhideWhenUsed="0" w:defQFormat="0" w:count="375">
-    <w:lsdException w:name="Normal" w:uiPriority="0" w:qFormat="1"/>
-    <w:lsdException w:name="heading 1" w:uiPriority="9" w:qFormat="1"/>
-    <w:lsdException w:name="heading 2" w:semiHidden="1" w:uiPriority="9" w:unhideWhenUsed="1" w:qFormat="1"/>
-    <w:lsdException w:name="heading 3" w:semiHidden="1" w:uiPriority="9" w:unhideWhenUsed="1" w:qFormat="1"/>
-    <w:lsdException w:name="heading 4" w:semiHidden="1" w:uiPriority="9" w:unhideWhenUsed="1" w:qFormat="1"/>
-    <w:lsdException w:name="heading 5" w:semiHidden="1" w:uiPriority="9" w:unhideWhenUsed="1" w:qFormat="1"/>
-    <w:lsdException w:name="heading 6" w:semiHidden="1" w:uiPriority="9" w:unhideWhenUsed="1" w:qFormat="1"/>
-    <w:lsdException w:name="heading 7" w:semiHidden="1" w:uiPriority="9" w:unhideWhenUsed="1" w:qFormat="1"/>
-    <w:lsdException w:name="heading 8" w:semiHidden="1" w:uiPriority="9" w:unhideWhenUsed="1" w:qFormat="1"/>
-    <w:lsdException w:name="heading 9" w:semiHidden="1" w:uiPriority="9" w:unhideWhenUsed="1" w:qFormat="1"/>
-    <w:lsdException w:name="index 1" w:semiHidden="1" w:unhideWhenUsed="1"/>
-    <w:lsdException w:name="index 2" w:semiHidden="1" w:unhideWhenUsed="1"/>
-    <w:lsdException w:name="index 3" w:semiHidden="1" w:unhideWhenUsed="1"/>
-    <w:lsdException w:name="index 4" w:semiHidden="1" w:unhideWhenUsed="1"/>
-    <w:lsdException w:name="index 5" w:semiHidden="1" w:unhideWhenUsed="1"/>
-    <w:lsdException w:name="index 6" w:semiHidden="1" w:unhideWhenUsed="1"/>
-    <w:lsdException w:name="index 7" w:semiHidden="1" w:unhideWhenUsed="1"/>
-    <w:lsdException w:name="index 8" w:semiHidden="1" w:unhideWhenUsed="1"/>
-    <w:lsdException w:name="index 9" w:semiHidden="1" w:unhideWhenUsed="1"/>
-    <w:lsdException w:name="toc 1" w:semiHidden="1" w:uiPriority="39" w:unhideWhenUsed="1"/>
-    <w:lsdException w:name="toc 2" w:semiHidden="1" w:uiPriority="39" w:unhideWhenUsed="1"/>
-    <w:lsdException w:name="toc 3" w:semiHidden="1" w:uiPriority="39" w:unhideWhenUsed="1"/>
-    <w:lsdException w:name="toc 4" w:semiHidden="1" w:uiPriority="39" w:unhideWhenUsed="1"/>
-    <w:lsdException w:name="toc 5" w:semiHidden="1" w:uiPriority="39" w:unhideWhenUsed="1"/>
-    <w:lsdException w:name="toc 6" w:semiHidden="1" w:uiPriority="39" w:unhideWhenUsed="1"/>
-    <w:lsdException w:name="toc 7" w:semiHidden="1" w:uiPriority="39" w:unhideWhenUsed="1"/>
-    <w:lsdException w:name="toc 8" w:semiHidden="1" w:uiPriority="39" w:unhideWhenUsed="1"/>
-    <w:lsdException w:name="toc 9" w:semiHidden="1" w:uiPriority="39" w:unhideWhenUsed="1"/>
-    <w:lsdException w:name="Normal Indent" w:semiHidden="1" w:unhideWhenUsed="1"/>
-    <w:lsdException w:name="footnote text" w:semiHidden="1" w:unhideWhenUsed="1"/>
-    <w:lsdException w:name="annotation text" w:semiHidden="1" w:unhideWhenUsed="1"/>
-    <w:lsdException w:name="header" w:semiHidden="1" w:unhideWhenUsed="1"/>
-    <w:lsdException w:name="footer" w:semiHidden="1" w:unhideWhenUsed="1"/>
-    <w:lsdException w:name="index heading" w:semiHidden="1" w:unhideWhenUsed="1"/>
-    <w:lsdException w:name="caption" w:semiHidden="1" w:uiPriority="35" w:unhideWhenUsed="1" w:qFormat="1"/>
-    <w:lsdException w:name="table of figures" w:semiHidden="1" w:unhideWhenUsed="1"/>
-    <w:lsdException w:name="envelope address" w:semiHidden="1" w:unhideWhenUsed="1"/>
-    <w:lsdException w:name="envelope return" w:semiHidden="1" w:unhideWhenUsed="1"/>
-    <w:lsdException w:name="footnote reference" w:semiHidden="1" w:unhideWhenUsed="1"/>
-    <w:lsdException w:name="annotation reference" w:semiHidden="1" w:unhideWhenUsed="1"/>
-    <w:lsdException w:name="line number" w:semiHidden="1" w:unhideWhenUsed="1"/>
-    <w:lsdException w:name="page number" w:semiHidden="1" w:unhideWhenUsed="1"/>
-    <w:lsdException w:name="endnote reference" w:semiHidden="1" w:unhideWhenUsed="1"/>
-    <w:lsdException w:name="endnote text" w:semiHidden="1" w:unhideWhenUsed="1"/>
-    <w:lsdException w:name="table of authorities" w:semiHidden="1" w:unhideWhenUsed="1"/>
-    <w:lsdException w:name="macro" w:semiHidden="1" w:unhideWhenUsed="1"/>
-    <w:lsdException w:name="toa heading" w:semiHidden="1" w:unhideWhenUsed="1"/>
-    <w:lsdException w:name="List" w:semiHidden="1" w:unhideWhenUsed="1"/>
-    <w:lsdException w:name="List Bullet" w:semiHidden="1" w:unhideWhenUsed="1"/>
-    <w:lsdException w:name="List Number" w:semiHidden="1" w:unhideWhenUsed="1"/>
-    <w:lsdException w:name="List 2" w:semiHidden="1" w:unhideWhenUsed="1"/>
-    <w:lsdException w:name="List 3" w:semiHidden="1" w:unhideWhenUsed="1"/>
-    <w:lsdException w:name="List 4" w:semiHidden="1" w:unhideWhenUsed="1"/>
-    <w:lsdException w:name="List 5" w:semiHidden="1" w:unhideWhenUsed="1"/>
-    <w:lsdException w:name="List Bullet 2" w:semiHidden="1" w:unhideWhenUsed="1"/>
-    <w:lsdException w:name="List Bullet 3" w:semiHidden="1" w:unhideWhenUsed="1"/>
-    <w:lsdException w:name="List Bullet 4" w:semiHidden="1" w:unhideWhenUsed="1"/>
-    <w:lsdException w:name="List Bullet 5" w:semiHidden="1" w:unhideWhenUsed="1"/>
-    <w:lsdException w:name="List Number 2" w:semiHidden="1" w:unhideWhenUsed="1"/>
-    <w:lsdException w:name="List Number 3" w:semiHidden="1" w:unhideWhenUsed="1"/>
-    <w:lsdException w:name="List Number 4" w:semiHidden="1" w:unhideWhenUsed="1"/>
-    <w:lsdException w:name="List Number 5" w:semiHidden="1" w:unhideWhenUsed="1"/>
-    <w:lsdException w:name="Title" w:uiPriority="10" w:qFormat="1"/>
-    <w:lsdException w:name="Closing" w:semiHidden="1" w:unhideWhenUsed="1"/>
-    <w:lsdException w:name="Signature" w:semiHidden="1" w:unhideWhenUsed="1"/>
-    <w:lsdException w:name="Default Paragraph Font" w:semiHidden="1" w:uiPriority="1" w:unhideWhenUsed="1"/>
-    <w:lsdException w:name="Body Text" w:semiHidden="1" w:unhideWhenUsed="1"/>
-    <w:lsdException w:name="Body Text Indent" w:semiHidden="1" w:unhideWhenUsed="1"/>
-    <w:lsdException w:name="List Continue" w:semiHidden="1" w:unhideWhenUsed="1"/>
-    <w:lsdException w:name="List Continue 2" w:semiHidden="1" w:unhideWhenUsed="1"/>
-    <w:lsdException w:name="List Continue 3" w:semiHidden="1" w:unhideWhenUsed="1"/>
-    <w:lsdException w:name="List Continue 4" w:semiHidden="1" w:unhideWhenUsed="1"/>
-    <w:lsdException w:name="List Continue 5" w:semiHidden="1" w:unhideWhenUsed="1"/>
-    <w:lsdException w:name="Message Header" w:semiHidden="1" w:unhideWhenUsed="1"/>
-    <w:lsdException w:name="Subtitle" w:uiPriority="11" w:qFormat="1"/>
-    <w:lsdException w:name="Salutation" w:semiHidden="1" w:unhideWhenUsed="1"/>
-    <w:lsdException w:name="Date" w:semiHidden="1" w:unhideWhenUsed="1"/>
-    <w:lsdException w:name="Body Text First Indent" w:semiHidden="1" w:unhideWhenUsed="1"/>
-    <w:lsdException w:name="Body Text First Indent 2" w:semiHidden="1" w:unhideWhenUsed="1"/>
-    <w:lsdException w:name="Note Heading" w:semiHidden="1" w:unhideWhenUsed="1"/>
-    <w:lsdException w:name="Body Text 2" w:semiHidden="1" w:unhideWhenUsed="1"/>
-    <w:lsdException w:name="Body Text 3" w:semiHidden="1" w:unhideWhenUsed="1"/>
-    <w:lsdException w:name="Body Text Indent 2" w:semiHidden="1" w:unhideWhenUsed="1"/>
-    <w:lsdException w:name="Body Text Indent 3" w:semiHidden="1" w:unhideWhenUsed="1"/>
-    <w:lsdException w:name="Block Text" w:semiHidden="1" w:unhideWhenUsed="1"/>
-    <w:lsdException w:name="Hyperlink" w:semiHidden="1" w:unhideWhenUsed="1"/>
-    <w:lsdException w:name="FollowedHyperlink" w:semiHidden="1" w:unhideWhenUsed="1"/>
-    <w:lsdException w:name="Strong" w:uiPriority="22" w:qFormat="1"/>
-    <w:lsdException w:name="Emphasis" w:uiPriority="20" w:qFormat="1"/>
-    <w:lsdException w:name="Document Map" w:semiHidden="1" w:unhideWhenUsed="1"/>
-    <w:lsdException w:name="Plain Text" w:semiHidden="1" w:unhideWhenUsed="1"/>
-    <w:lsdException w:name="E-mail Signature" w:semiHidden="1" w:unhideWhenUsed="1"/>
-    <w:lsdException w:name="HTML Top of Form" w:semiHidden="1" w:unhideWhenUsed="1"/>
-    <w:lsdException w:name="HTML Bottom of Form" w:semiHidden="1" w:unhideWhenUsed="1"/>
-    <w:lsdException w:name="Normal (Web)" w:semiHidden="1" w:unhideWhenUsed="1"/>
-    <w:lsdException w:name="HTML Acronym" w:semiHidden="1" w:unhideWhenUsed="1"/>
-    <w:lsdException w:name="HTML Address" w:semiHidden="1" w:unhideWhenUsed="1"/>
-    <w:lsdException w:name="HTML Cite" w:semiHidden="1" w:unhideWhenUsed="1"/>
-    <w:lsdException w:name="HTML Code" w:semiHidden="1" w:unhideWhenUsed="1"/>
-    <w:lsdException w:name="HTML Definition" w:semiHidden="1" w:unhideWhenUsed="1"/>
-    <w:lsdException w:name="HTML Keyboard" w:semiHidden="1" w:unhideWhenUsed="1"/>
-    <w:lsdException w:name="HTML Preformatted" w:semiHidden="1" w:unhideWhenUsed="1"/>
-    <w:lsdException w:name="HTML Sample" w:semiHidden="1" w:unhideWhenUsed="1"/>
-    <w:lsdException w:name="HTML Typewriter" w:semiHidden="1" w:unhideWhenUsed="1"/>
-    <w:lsdException w:name="HTML Variable" w:semiHidden="1" w:unhideWhenUsed="1"/>
-    <w:lsdException w:name="annotation subject" w:semiHidden="1" w:unhideWhenUsed="1"/>
-    <w:lsdException w:name="No List" w:semiHidden="1" w:unhideWhenUsed="1"/>
-    <w:lsdException w:name="Outline List 1" w:semiHidden="1" w:unhideWhenUsed="1"/>
-    <w:lsdException w:name="Outline List 2" w:semiHidden="1" w:unhideWhenUsed="1"/>
-    <w:lsdException w:name="Outline List 3" w:semiHidden="1" w:unhideWhenUsed="1"/>
-    <w:lsdException w:name="Table Simple 1" w:semiHidden="1" w:unhideWhenUsed="1"/>
-    <w:lsdException w:name="Table Simple 2" w:semiHidden="1" w:unhideWhenUsed="1"/>
-    <w:lsdException w:name="Table Simple 3" w:semiHidden="1" w:unhideWhenUsed="1"/>
-    <w:lsdException w:name="Table Classic 1" w:semiHidden="1" w:unhideWhenUsed="1"/>
-    <w:lsdException w:name="Table Classic 2" w:semiHidden="1" w:unhideWhenUsed="1"/>
-    <w:lsdException w:name="Table Classic 3" w:semiHidden="1" w:unhideWhenUsed="1"/>
-    <w:lsdException w:name="Table Classic 4" w:semiHidden="1" w:unhideWhenUsed="1"/>
-    <w:lsdException w:name="Table Colorful 1" w:semiHidden="1" w:unhideWhenUsed="1"/>
-    <w:lsdException w:name="Table Colorful 2" w:semiHidden="1" w:unhideWhenUsed="1"/>
-    <w:lsdException w:name="Table Colorful 3" w:semiHidden="1" w:unhideWhenUsed="1"/>
-    <w:lsdException w:name="Table Columns 1" w:semiHidden="1" w:unhideWhenUsed="1"/>
-    <w:lsdException w:name="Table Columns 2" w:semiHidden="1" w:unhideWhenUsed="1"/>
-    <w:lsdException w:name="Table Columns 3" w:semiHidden="1" w:unhideWhenUsed="1"/>
-    <w:lsdException w:name="Table Columns 4" w:semiHidden="1" w:unhideWhenUsed="1"/>
-    <w:lsdException w:name="Table Columns 5" w:semiHidden="1" w:unhideWhenUsed="1"/>
-    <w:lsdException w:name="Table Grid 1" w:semiHidden="1" w:unhideWhenUsed="1"/>
-    <w:lsdException w:name="Table Grid 2" w:semiHidden="1" w:unhideWhenUsed="1"/>
-    <w:lsdException w:name="Table Grid 3" w:semiHidden="1" w:unhideWhenUsed="1"/>
-    <w:lsdException w:name="Table Grid 4" w:semiHidden="1" w:unhideWhenUsed="1"/>
-    <w:lsdException w:name="Table Grid 5" w:semiHidden="1" w:unhideWhenUsed="1"/>
-    <w:lsdException w:name="Table Grid 6" w:semiHidden="1" w:unhideWhenUsed="1"/>
-    <w:lsdException w:name="Table Grid 7" w:semiHidden="1" w:unhideWhenUsed="1"/>
-    <w:lsdException w:name="Table Grid 8" w:semiHidden="1" w:unhideWhenUsed="1"/>
-    <w:lsdException w:name="Table List 1" w:semiHidden="1" w:unhideWhenUsed="1"/>
-    <w:lsdException w:name="Table List 2" w:semiHidden="1" w:unhideWhenUsed="1"/>
-    <w:lsdException w:name="Table List 3" w:semiHidden="1" w:unhideWhenUsed="1"/>
-    <w:lsdException w:name="Table List 4" w:semiHidden="1" w:unhideWhenUsed="1"/>
-    <w:lsdException w:name="Table List 5" w:semiHidden="1" w:unhideWhenUsed="1"/>
-    <w:lsdException w:name="Table List 6" w:semiHidden="1" w:unhideWhenUsed="1"/>
-    <w:lsdException w:name="Table List 7" w:semiHidden="1" w:unhideWhenUsed="1"/>
-    <w:lsdException w:name="Table List 8" w:semiHidden="1" w:unhideWhenUsed="1"/>
-    <w:lsdException w:name="Table 3D effects 1" w:semiHidden="1" w:unhideWhenUsed="1"/>
-    <w:lsdException w:name="Table 3D effects 2" w:semiHidden="1" w:unhideWhenUsed="1"/>
-    <w:lsdException w:name="Table 3D effects 3" w:semiHidden="1" w:unhideWhenUsed="1"/>
-    <w:lsdException w:name="Table Contemporary" w:semiHidden="1" w:unhideWhenUsed="1"/>
-    <w:lsdException w:name="Table Elegant" w:semiHidden="1" w:unhideWhenUsed="1"/>
-    <w:lsdException w:name="Table Professional" w:semiHidden="1" w:unhideWhenUsed="1"/>
-    <w:lsdException w:name="Table Subtle 1" w:semiHidden="1" w:unhideWhenUsed="1"/>
-    <w:lsdException w:name="Table Web 1" w:semiHidden="1" w:unhideWhenUsed="1"/>
-    <w:lsdException w:name="Table Web 2" w:semiHidden="1" w:unhideWhenUsed="1"/>
-    <w:lsdException w:name="Balloon Text" w:semiHidden="1" w:unhideWhenUsed="1"/>
-    <w:lsdException w:name="Table Grid" w:uiPriority="39"/>
-    <w:lsdException w:name="Table Theme" w:semiHidden="1" w:unhideWhenUsed="1"/>
-    <w:lsdException w:name="Placeholder Text" w:semiHidden="1"/>
-    <w:lsdException w:name="No Spacing" w:uiPriority="1" w:qFormat="1"/>
-    <w:lsdException w:name="Light Shading" w:uiPriority="60"/>
-    <w:lsdException w:name="Light List" w:uiPriority="61"/>
-    <w:lsdException w:name="Light Grid" w:uiPriority="62"/>
-    <w:lsdException w:name="Medium Shading 1" w:uiPriority="63"/>
-    <w:lsdException w:name="Medium Shading 2" w:uiPriority="64"/>
-    <w:lsdException w:name="Medium List 1" w:uiPriority="65"/>
-    <w:lsdException w:name="Medium List 2" w:uiPriority="66"/>
-    <w:lsdException w:name="Medium Grid 1" w:uiPriority="67"/>
-    <w:lsdException w:name="Medium Grid 2" w:uiPriority="68"/>
-    <w:lsdException w:name="Medium Grid 3" w:uiPriority="69"/>
-    <w:lsdException w:name="Dark List" w:uiPriority="70"/>
-    <w:lsdException w:name="Colorful Shading" w:uiPriority="71"/>
-    <w:lsdException w:name="Colorful List" w:uiPriority="72"/>
-    <w:lsdException w:name="Colorful Grid" w:uiPriority="73"/>
-    <w:lsdException w:name="Light Shading Accent 1" w:uiPriority="60"/>
-    <w:lsdException w:name="Light List Accent 1" w:uiPriority="61"/>
-    <w:lsdException w:name="Light Grid Accent 1" w:uiPriority="62"/>
-    <w:lsdException w:name="Medium Shading 1 Accent 1" w:uiPriority="63"/>
-    <w:lsdException w:name="Medium Shading 2 Accent 1" w:uiPriority="64"/>
-    <w:lsdException w:name="Medium List 1 Accent 1" w:uiPriority="65"/>
-    <w:lsdException w:name="Revision" w:semiHidden="1"/>
-    <w:lsdException w:name="List Paragraph" w:uiPriority="34" w:qFormat="1"/>
-    <w:lsdException w:name="Quote" w:uiPriority="29" w:qFormat="1"/>
-    <w:lsdException w:name="Intense Quote" w:uiPriority="30" w:qFormat="1"/>
-    <w:lsdException w:name="Medium List 2 Accent 1" w:uiPriority="66"/>
-    <w:lsdException w:name="Medium Grid 1 Accent 1" w:uiPriority="67"/>
-    <w:lsdException w:name="Medium Grid 2 Accent 1" w:uiPriority="68"/>
-    <w:lsdException w:name="Medium Grid 3 Accent 1" w:uiPriority="69"/>
-    <w:lsdException w:name="Dark List Accent 1" w:uiPriority="70"/>
-    <w:lsdException w:name="Colorful Shading Accent 1" w:uiPriority="71"/>
-    <w:lsdException w:name="Colorful List Accent 1" w:uiPriority="72"/>
-    <w:lsdException w:name="Colorful Grid Accent 1" w:uiPriority="73"/>
-    <w:lsdException w:name="Light Shading Accent 2" w:uiPriority="60"/>
-    <w:lsdException w:name="Light List Accent 2" w:uiPriority="61"/>
-    <w:lsdException w:name="Light Grid Accent 2" w:uiPriority="62"/>
-    <w:lsdException w:name="Medium Shading 1 Accent 2" w:uiPriority="63"/>
-    <w:lsdException w:name="Medium Shading 2 Accent 2" w:uiPriority="64"/>
-    <w:lsdException w:name="Medium List 1 Accent 2" w:uiPriority="65"/>
-    <w:lsdException w:name="Medium List 2 Accent 2" w:uiPriority="66"/>
-    <w:lsdException w:name="Medium Grid 1 Accent 2" w:uiPriority="67"/>
-    <w:lsdException w:name="Medium Grid 2 Accent 2" w:uiPriority="68"/>
-    <w:lsdException w:name="Medium Grid 3 Accent 2" w:uiPriority="69"/>
-    <w:lsdException w:name="Dark List Accent 2" w:uiPriority="70"/>
-    <w:lsdException w:name="Colorful Shading Accent 2" w:uiPriority="71"/>
-    <w:lsdException w:name="Colorful List Accent 2" w:uiPriority="72"/>
-    <w:lsdException w:name="Colorful Grid Accent 2" w:uiPriority="73"/>
-    <w:lsdException w:name="Light Shading Accent 3" w:uiPriority="60"/>
-    <w:lsdException w:name="Light List Accent 3" w:uiPriority="61"/>
-    <w:lsdException w:name="Light Grid Accent 3" w:uiPriority="62"/>
-    <w:lsdException w:name="Medium Shading 1 Accent 3" w:uiPriority="63"/>
-    <w:lsdException w:name="Medium Shading 2 Accent 3" w:uiPriority="64"/>
-    <w:lsdException w:name="Medium List 1 Accent 3" w:uiPriority="65"/>
-    <w:lsdException w:name="Medium List 2 Accent 3" w:uiPriority="66"/>
-    <w:lsdException w:name="Medium Grid 1 Accent 3" w:uiPriority="67"/>
-    <w:lsdException w:name="Medium Grid 2 Accent 3" w:uiPriority="68"/>
-    <w:lsdException w:name="Medium Grid 3 Accent 3" w:uiPriority="69"/>
-    <w:lsdException w:name="Dark List Accent 3" w:uiPriority="70"/>
-    <w:lsdException w:name="Colorful Shading Accent 3" w:uiPriority="71"/>
-    <w:lsdException w:name="Colorful List Accent 3" w:uiPriority="72"/>
-    <w:lsdException w:name="Colorful Grid Accent 3" w:uiPriority="73"/>
-    <w:lsdException w:name="Light Shading Accent 4" w:uiPriority="60"/>
-    <w:lsdException w:name="Light List Accent 4" w:uiPriority="61"/>
-    <w:lsdException w:name="Light Grid Accent 4" w:uiPriority="62"/>
-    <w:lsdException w:name="Medium Shading 1 Accent 4" w:uiPriority="63"/>
-    <w:lsdException w:name="Medium Shading 2 Accent 4" w:uiPriority="64"/>
-    <w:lsdException w:name="Medium List 1 Accent 4" w:uiPriority="65"/>
-    <w:lsdException w:name="Medium List 2 Accent 4" w:uiPriority="66"/>
-    <w:lsdException w:name="Medium Grid 1 Accent 4" w:uiPriority="67"/>
-    <w:lsdException w:name="Medium Grid 2 Accent 4" w:uiPriority="68"/>
-    <w:lsdException w:name="Medium Grid 3 Accent 4" w:uiPriority="69"/>
-    <w:lsdException w:name="Dark List Accent 4" w:uiPriority="70"/>
-    <w:lsdException w:name="Colorful Shading Accent 4" w:uiPriority="71"/>
-    <w:lsdException w:name="Colorful List Accent 4" w:uiPriority="72"/>
-    <w:lsdException w:name="Colorful Grid Accent 4" w:uiPriority="73"/>
-    <w:lsdException w:name="Light Shading Accent 5" w:uiPriority="60"/>
-    <w:lsdException w:name="Light List Accent 5" w:uiPriority="61"/>
-    <w:lsdException w:name="Light Grid Accent 5" w:uiPriority="62"/>
-    <w:lsdException w:name="Medium Shading 1 Accent 5" w:uiPriority="63"/>
-    <w:lsdException w:name="Medium Shading 2 Accent 5" w:uiPriority="64"/>
-    <w:lsdException w:name="Medium List 1 Accent 5" w:uiPriority="65"/>
-    <w:lsdException w:name="Medium List 2 Accent 5" w:uiPriority="66"/>
-    <w:lsdException w:name="Medium Grid 1 Accent 5" w:uiPriority="67"/>
-    <w:lsdException w:name="Medium Grid 2 Accent 5" w:uiPriority="68"/>
-    <w:lsdException w:name="Medium Grid 3 Accent 5" w:uiPriority="69"/>
-    <w:lsdException w:name="Dark List Accent 5" w:uiPriority="70"/>
-    <w:lsdException w:name="Colorful Shading Accent 5" w:uiPriority="71"/>
-    <w:lsdException w:name="Colorful List Accent 5" w:uiPriority="72"/>
-    <w:lsdException w:name="Colorful Grid Accent 5" w:uiPriority="73"/>
-    <w:lsdException w:name="Light Shading Accent 6" w:uiPriority="60"/>
-    <w:lsdException w:name="Light List Accent 6" w:uiPriority="61"/>
-    <w:lsdException w:name="Light Grid Accent 6" w:uiPriority="62"/>
-    <w:lsdException w:name="Medium Shading 1 Accent 6" w:uiPriority="63"/>
-    <w:lsdException w:name="Medium Shading 2 Accent 6" w:uiPriority="64"/>
-    <w:lsdException w:name="Medium List 1 Accent 6" w:uiPriority="65"/>
-    <w:lsdException w:name="Medium List 2 Accent 6" w:uiPriority="66"/>
-    <w:lsdException w:name="Medium Grid 1 Accent 6" w:uiPriority="67"/>
-    <w:lsdException w:name="Medium Grid 2 Accent 6" w:uiPriority="68"/>
-    <w:lsdException w:name="Medium Grid 3 Accent 6" w:uiPriority="69"/>
-    <w:lsdException w:name="Dark List Accent 6" w:uiPriority="70"/>
-    <w:lsdException w:name="Colorful Shading Accent 6" w:uiPriority="71"/>
-    <w:lsdException w:name="Colorful List Accent 6" w:uiPriority="72"/>
-    <w:lsdException w:name="Colorful Grid Accent 6" w:uiPriority="73"/>
-    <w:lsdException w:name="Subtle Emphasis" w:uiPriority="19" w:qFormat="1"/>
-    <w:lsdException w:name="Intense Emphasis" w:uiPriority="21" w:qFormat="1"/>
-    <w:lsdException w:name="Subtle Reference" w:uiPriority="31" w:qFormat="1"/>
-    <w:lsdException w:name="Intense Reference" w:uiPriority="32" w:qFormat="1"/>
-    <w:lsdException w:name="Book Title" w:uiPriority="33" w:qFormat="1"/>
-    <w:lsdException w:name="Bibliography" w:semiHidden="1" w:uiPriority="37" w:unhideWhenUsed="1"/>
-    <w:lsdException w:name="TOC Heading" w:semiHidden="1" w:uiPriority="39" w:unhideWhenUsed="1" w:qFormat="1"/>
-    <w:lsdException w:name="Plain Table 1" w:uiPriority="41"/>
-    <w:lsdException w:name="Plain Table 2" w:uiPriority="42"/>
-    <w:lsdException w:name="Plain Table 3" w:uiPriority="43"/>
-    <w:lsdException w:name="Plain Table 4" w:uiPriority="44"/>
-    <w:lsdException w:name="Plain Table 5" w:uiPriority="45"/>
-    <w:lsdException w:name="Grid Table Light" w:uiPriority="40"/>
-    <w:lsdException w:name="Grid Table 1 Light" w:uiPriority="46"/>
-    <w:lsdException w:name="Grid Table 2" w:uiPriority="47"/>
-    <w:lsdException w:name="Grid Table 3" w:uiPriority="48"/>
-    <w:lsdException w:name="Grid Table 4" w:uiPriority="49"/>
-    <w:lsdException w:name="Grid Table 5 Dark" w:uiPriority="50"/>
-    <w:lsdException w:name="Grid Table 6 Colorful" w:uiPriority="51"/>
-    <w:lsdException w:name="Grid Table 7 Colorful" w:uiPriority="52"/>
-    <w:lsdException w:name="Grid Table 1 Light Accent 1" w:uiPriority="46"/>
-    <w:lsdException w:name="Grid Table 2 Accent 1" w:uiPriority="47"/>
-    <w:lsdException w:name="Grid Table 3 Accent 1" w:uiPriority="48"/>
-    <w:lsdException w:name="Grid Table 4 Accent 1" w:uiPriority="49"/>
-    <w:lsdException w:name="Grid Table 5 Dark Accent 1" w:uiPriority="50"/>
-    <w:lsdException w:name="Grid Table 6 Colorful Accent 1" w:uiPriority="51"/>
-    <w:lsdException w:name="Grid Table 7 Colorful Accent 1" w:uiPriority="52"/>
-    <w:lsdException w:name="Grid Table 1 Light Accent 2" w:uiPriority="46"/>
-    <w:lsdException w:name="Grid Table 2 Accent 2" w:uiPriority="47"/>
-    <w:lsdException w:name="Grid Table 3 Accent 2" w:uiPriority="48"/>
-    <w:lsdException w:name="Grid Table 4 Accent 2" w:uiPriority="49"/>
-    <w:lsdException w:name="Grid Table 5 Dark Accent 2" w:uiPriority="50"/>
-    <w:lsdException w:name="Grid Table 6 Colorful Accent 2" w:uiPriority="51"/>
-    <w:lsdException w:name="Grid Table 7 Colorful Accent 2" w:uiPriority="52"/>
-    <w:lsdException w:name="Grid Table 1 Light Accent 3" w:uiPriority="46"/>
-    <w:lsdException w:name="Grid Table 2 Accent 3" w:uiPriority="47"/>
-    <w:lsdException w:name="Grid Table 3 Accent 3" w:uiPriority="48"/>
-    <w:lsdException w:name="Grid Table 4 Accent 3" w:uiPriority="49"/>
-    <w:lsdException w:name="Grid Table 5 Dark Accent 3" w:uiPriority="50"/>
-    <w:lsdException w:name="Grid Table 6 Colorful Accent 3" w:uiPriority="51"/>
-    <w:lsdException w:name="Grid Table 7 Colorful Accent 3" w:uiPriority="52"/>
-    <w:lsdException w:name="Grid Table 1 Light Accent 4" w:uiPriority="46"/>
-    <w:lsdException w:name="Grid Table 2 Accent 4" w:uiPriority="47"/>
-    <w:lsdException w:name="Grid Table 3 Accent 4" w:uiPriority="48"/>
-    <w:lsdException w:name="Grid Table 4 Accent 4" w:uiPriority="49"/>
-    <w:lsdException w:name="Grid Table 5 Dark Accent 4" w:uiPriority="50"/>
-    <w:lsdException w:name="Grid Table 6 Colorful Accent 4" w:uiPriority="51"/>
-    <w:lsdException w:name="Grid Table 7 Colorful Accent 4" w:uiPriority="52"/>
-    <w:lsdException w:name="Grid Table 1 Light Accent 5" w:uiPriority="46"/>
-    <w:lsdException w:name="Grid Table 2 Accent 5" w:uiPriority="47"/>
-    <w:lsdException w:name="Grid Table 3 Accent 5" w:uiPriority="48"/>
-    <w:lsdException w:name="Grid Table 4 Accent 5" w:uiPriority="49"/>
-    <w:lsdException w:name="Grid Table 5 Dark Accent 5" w:uiPriority="50"/>
-    <w:lsdException w:name="Grid Table 6 Colorful Accent 5" w:uiPriority="51"/>
-    <w:lsdException w:name="Grid Table 7 Colorful Accent 5" w:uiPriority="52"/>
-    <w:lsdException w:name="Grid Table 1 Light Accent 6" w:uiPriority="46"/>
-    <w:lsdException w:name="Grid Table 2 Accent 6" w:uiPriority="47"/>
-    <w:lsdException w:name="Grid Table 3 Accent 6" w:uiPriority="48"/>
-    <w:lsdException w:name="Grid Table 4 Accent 6" w:uiPriority="49"/>
-    <w:lsdException w:name="Grid Table 5 Dark Accent 6" w:uiPriority="50"/>
-    <w:lsdException w:name="Grid Table 6 Colorful Accent 6" w:uiPriority="51"/>
-    <w:lsdException w:name="Grid Table 7 Colorful Accent 6" w:uiPriority="52"/>
-    <w:lsdException w:name="List Table 1 Light" w:uiPriority="46"/>
-    <w:lsdException w:name="List Table 2" w:uiPriority="47"/>
-    <w:lsdException w:name="List Table 3" w:uiPriority="48"/>
-    <w:lsdException w:name="List Table 4" w:uiPriority="49"/>
-    <w:lsdException w:name="List Table 5 Dark" w:uiPriority="50"/>
-    <w:lsdException w:name="List Table 6 Colorful" w:uiPriority="51"/>
-    <w:lsdException w:name="List Table 7 Colorful" w:uiPriority="52"/>
-    <w:lsdException w:name="List Table 1 Light Accent 1" w:uiPriority="46"/>
-    <w:lsdException w:name="List Table 2 Accent 1" w:uiPriority="47"/>
-    <w:lsdException w:name="List Table 3 Accent 1" w:uiPriority="48"/>
-    <w:lsdException w:name="List Table 4 Accent 1" w:uiPriority="49"/>
-    <w:lsdException w:name="List Table 5 Dark Accent 1" w:uiPriority="50"/>
-    <w:lsdException w:name="List Table 6 Colorful Accent 1" w:uiPriority="51"/>
-    <w:lsdException w:name="List Table 7 Colorful Accent 1" w:uiPriority="52"/>
-    <w:lsdException w:name="List Table 1 Light Accent 2" w:uiPriority="46"/>
-    <w:lsdException w:name="List Table 2 Accent 2" w:uiPriority="47"/>
-    <w:lsdException w:name="List Table 3 Accent 2" w:uiPriority="48"/>
-    <w:lsdException w:name="List Table 4 Accent 2" w:uiPriority="49"/>
-    <w:lsdException w:name="List Table 5 Dark Accent 2" w:uiPriority="50"/>
-    <w:lsdException w:name="List Table 6 Colorful Accent 2" w:uiPriority="51"/>
-    <w:lsdException w:name="List Table 7 Colorful Accent 2" w:uiPriority="52"/>
-    <w:lsdException w:name="List Table 1 Light Accent 3" w:uiPriority="46"/>
-    <w:lsdException w:name="List Table 2 Accent 3" w:uiPriority="47"/>
-    <w:lsdException w:name="List Table 3 Accent 3" w:uiPriority="48"/>
-    <w:lsdException w:name="List Table 4 Accent 3" w:uiPriority="49"/>
-    <w:lsdException w:name="List Table 5 Dark Accent 3" w:uiPriority="50"/>
-    <w:lsdException w:name="List Table 6 Colorful Accent 3" w:uiPriority="51"/>
-    <w:lsdException w:name="List Table 7 Colorful Accent 3" w:uiPriority="52"/>
-    <w:lsdException w:name="List Table 1 Light Accent 4" w:uiPriority="46"/>
-    <w:lsdException w:name="List Table 2 Accent 4" w:uiPriority="47"/>
-    <w:lsdException w:name="List Table 3 Accent 4" w:uiPriority="48"/>
-    <w:lsdException w:name="List Table 4 Accent 4" w:uiPriority="49"/>
-    <w:lsdException w:name="List Table 5 Dark Accent 4" w:uiPriority="50"/>
-    <w:lsdException w:name="List Table 6 Colorful Accent 4" w:uiPriority="51"/>
-    <w:lsdException w:name="List Table 7 Colorful Accent 4" w:uiPriority="52"/>
-    <w:lsdException w:name="List Table 1 Light Accent 5" w:uiPriority="46"/>
-    <w:lsdException w:name="List Table 2 Accent 5" w:uiPriority="47"/>
-    <w:lsdException w:name="List Table 3 Accent 5" w:uiPriority="48"/>
-    <w:lsdException w:name="List Table 4 Accent 5" w:uiPriority="49"/>
-    <w:lsdException w:name="List Table 5 Dark Accent 5" w:uiPriority="50"/>
-    <w:lsdException w:name="List Table 6 Colorful Accent 5" w:uiPriority="51"/>
-    <w:lsdException w:name="List Table 7 Colorful Accent 5" w:uiPriority="52"/>
-    <w:lsdException w:name="List Table 1 Light Accent 6" w:uiPriority="46"/>
-    <w:lsdException w:name="List Table 2 Accent 6" w:uiPriority="47"/>
-    <w:lsdException w:name="List Table 3 Accent 6" w:uiPriority="48"/>
-    <w:lsdException w:name="List Table 4 Accent 6" w:uiPriority="49"/>
-    <w:lsdException w:name="List Table 5 Dark Accent 6" w:uiPriority="50"/>
-    <w:lsdException w:name="List Table 6 Colorful Accent 6" w:uiPriority="51"/>
-    <w:lsdException w:name="List Table 7 Colorful Accent 6" w:uiPriority="52"/>
-    <w:lsdException w:name="Mention" w:semiHidden="1" w:unhideWhenUsed="1"/>
-    <w:lsdException w:name="Smart Hyperlink" w:semiHidden="1" w:unhideWhenUsed="1"/>
-    <w:lsdException w:name="Hashtag" w:semiHidden="1" w:unhideWhenUsed="1"/>
-    <w:lsdException w:name="Unresolved Mention" w:semiHidden="1" w:unhideWhenUsed="1"/>
+  <w:latentStyles w:defLockedState="0" w:defUIPriority="99" w:defSemiHidden="1" w:defUnhideWhenUsed="1" w:defQFormat="0" w:count="267">
+    <w:lsdException w:name="Normal" w:semiHidden="0" w:uiPriority="0" w:unhideWhenUsed="0" w:qFormat="1"/>
+    <w:lsdException w:name="heading 1" w:semiHidden="0" w:uiPriority="9" w:unhideWhenUsed="0" w:qFormat="1"/>
+    <w:lsdException w:name="heading 2" w:uiPriority="9" w:qFormat="1"/>
+    <w:lsdException w:name="heading 3" w:uiPriority="9" w:qFormat="1"/>
+    <w:lsdException w:name="heading 4" w:uiPriority="9" w:qFormat="1"/>
+    <w:lsdException w:name="heading 5" w:uiPriority="9" w:qFormat="1"/>
+    <w:lsdException w:name="heading 6" w:uiPriority="9" w:qFormat="1"/>
+    <w:lsdException w:name="heading 7" w:uiPriority="9" w:qFormat="1"/>
+    <w:lsdException w:name="heading 8" w:uiPriority="9" w:qFormat="1"/>
+    <w:lsdException w:name="heading 9" w:uiPriority="9" w:qFormat="1"/>
+    <w:lsdException w:name="toc 1" w:uiPriority="39"/>
+    <w:lsdException w:name="toc 2" w:uiPriority="39"/>
+    <w:lsdException w:name="toc 3" w:uiPriority="39"/>
+    <w:lsdException w:name="toc 4" w:uiPriority="39"/>
+    <w:lsdException w:name="toc 5" w:uiPriority="39"/>
+    <w:lsdException w:name="toc 6" w:uiPriority="39"/>
+    <w:lsdException w:name="toc 7" w:uiPriority="39"/>
+    <w:lsdException w:name="toc 8" w:uiPriority="39"/>
+    <w:lsdException w:name="toc 9" w:uiPriority="39"/>
+    <w:lsdException w:name="caption" w:uiPriority="35" w:qFormat="1"/>
+    <w:lsdException w:name="Title" w:semiHidden="0" w:uiPriority="10" w:unhideWhenUsed="0" w:qFormat="1"/>
+    <w:lsdException w:name="Default Paragraph Font" w:uiPriority="1"/>
+    <w:lsdException w:name="Subtitle" w:semiHidden="0" w:uiPriority="11" w:unhideWhenUsed="0" w:qFormat="1"/>
+    <w:lsdException w:name="Strong" w:semiHidden="0" w:uiPriority="22" w:unhideWhenUsed="0" w:qFormat="1"/>
+    <w:lsdException w:name="Emphasis" w:semiHidden="0" w:uiPriority="20" w:unhideWhenUsed="0" w:qFormat="1"/>
+    <w:lsdException w:name="Normal Table" w:semiHidden="0" w:unhideWhenUsed="0"/>
+    <w:lsdException w:name="Table Subtle 2" w:semiHidden="0" w:unhideWhenUsed="0"/>
+    <w:lsdException w:name="Table Web 3" w:semiHidden="0" w:unhideWhenUsed="0"/>
+    <w:lsdException w:name="Table Grid" w:semiHidden="0" w:uiPriority="39" w:unhideWhenUsed="0"/>
+    <w:lsdException w:name="Placeholder Text" w:unhideWhenUsed="0"/>
+    <w:lsdException w:name="No Spacing" w:semiHidden="0" w:uiPriority="1" w:unhideWhenUsed="0" w:qFormat="1"/>
+    <w:lsdException w:name="Light Shading" w:semiHidden="0" w:uiPriority="60" w:unhideWhenUsed="0"/>
+    <w:lsdException w:name="Light List" w:semiHidden="0" w:uiPriority="61" w:unhideWhenUsed="0"/>
+    <w:lsdException w:name="Light Grid" w:semiHidden="0" w:uiPriority="62" w:unhideWhenUsed="0"/>
+    <w:lsdException w:name="Medium Shading 1" w:semiHidden="0" w:uiPriority="63" w:unhideWhenUsed="0"/>
+    <w:lsdException w:name="Medium Shading 2" w:semiHidden="0" w:uiPriority="64" w:unhideWhenUsed="0"/>
+    <w:lsdException w:name="Medium List 1" w:semiHidden="0" w:uiPriority="65" w:unhideWhenUsed="0"/>
+    <w:lsdException w:name="Medium List 2" w:semiHidden="0" w:uiPriority="66" w:unhideWhenUsed="0"/>
+    <w:lsdException w:name="Medium Grid 1" w:semiHidden="0" w:uiPriority="67" w:unhideWhenUsed="0"/>
+    <w:lsdException w:name="Medium Grid 2" w:semiHidden="0" w:uiPriority="68" w:unhideWhenUsed="0"/>
+    <w:lsdException w:name="Medium Grid 3" w:semiHidden="0" w:uiPriority="69" w:unhideWhenUsed="0"/>
+    <w:lsdException w:name="Dark List" w:semiHidden="0" w:uiPriority="70" w:unhideWhenUsed="0"/>
+    <w:lsdException w:name="Colorful Shading" w:semiHidden="0" w:uiPriority="71" w:unhideWhenUsed="0"/>
+    <w:lsdException w:name="Colorful List" w:semiHidden="0" w:uiPriority="72" w:unhideWhenUsed="0"/>
+    <w:lsdException w:name="Colorful Grid" w:semiHidden="0" w:uiPriority="73" w:unhideWhenUsed="0"/>
+    <w:lsdException w:name="Light Shading Accent 1" w:semiHidden="0" w:uiPriority="60" w:unhideWhenUsed="0"/>
+    <w:lsdException w:name="Light List Accent 1" w:semiHidden="0" w:uiPriority="61" w:unhideWhenUsed="0"/>
+    <w:lsdException w:name="Light Grid Accent 1" w:semiHidden="0" w:uiPriority="62" w:unhideWhenUsed="0"/>
+    <w:lsdException w:name="Medium Shading 1 Accent 1" w:semiHidden="0" w:uiPriority="63" w:unhideWhenUsed="0"/>
+    <w:lsdException w:name="Medium Shading 2 Accent 1" w:semiHidden="0" w:uiPriority="64" w:unhideWhenUsed="0"/>
+    <w:lsdException w:name="Medium List 1 Accent 1" w:semiHidden="0" w:uiPriority="65" w:unhideWhenUsed="0"/>
+    <w:lsdException w:name="Revision" w:unhideWhenUsed="0"/>
+    <w:lsdException w:name="List Paragraph" w:semiHidden="0" w:uiPriority="34" w:unhideWhenUsed="0" w:qFormat="1"/>
+    <w:lsdException w:name="Quote" w:semiHidden="0" w:uiPriority="29" w:unhideWhenUsed="0" w:qFormat="1"/>
+    <w:lsdException w:name="Intense Quote" w:semiHidden="0" w:uiPriority="30" w:unhideWhenUsed="0" w:qFormat="1"/>
+    <w:lsdException w:name="Medium List 2 Accent 1" w:semiHidden="0" w:uiPriority="66" w:unhideWhenUsed="0"/>
+    <w:lsdException w:name="Medium Grid 1 Accent 1" w:semiHidden="0" w:uiPriority="67" w:unhideWhenUsed="0"/>
+    <w:lsdException w:name="Medium Grid 2 Accent 1" w:semiHidden="0" w:uiPriority="68" w:unhideWhenUsed="0"/>
+    <w:lsdException w:name="Medium Grid 3 Accent 1" w:semiHidden="0" w:uiPriority="69" w:unhideWhenUsed="0"/>
+    <w:lsdException w:name="Dark List Accent 1" w:semiHidden="0" w:uiPriority="70" w:unhideWhenUsed="0"/>
+    <w:lsdException w:name="Colorful Shading Accent 1" w:semiHidden="0" w:uiPriority="71" w:unhideWhenUsed="0"/>
+    <w:lsdException w:name="Colorful List Accent 1" w:semiHidden="0" w:uiPriority="72" w:unhideWhenUsed="0"/>
+    <w:lsdException w:name="Colorful Grid Accent 1" w:semiHidden="0" w:uiPriority="73" w:unhideWhenUsed="0"/>
+    <w:lsdException w:name="Light Shading Accent 2" w:semiHidden="0" w:uiPriority="60" w:unhideWhenUsed="0"/>
+    <w:lsdException w:name="Light List Accent 2" w:semiHidden="0" w:uiPriority="61" w:unhideWhenUsed="0"/>
+    <w:lsdException w:name="Light Grid Accent 2" w:semiHidden="0" w:uiPriority="62" w:unhideWhenUsed="0"/>
+    <w:lsdException w:name="Medium Shading 1 Accent 2" w:semiHidden="0" w:uiPriority="63" w:unhideWhenUsed="0"/>
+    <w:lsdException w:name="Medium Shading 2 Accent 2" w:semiHidden="0" w:uiPriority="64" w:unhideWhenUsed="0"/>
+    <w:lsdException w:name="Medium List 1 Accent 2" w:semiHidden="0" w:uiPriority="65" w:unhideWhenUsed="0"/>
+    <w:lsdException w:name="Medium List 2 Accent 2" w:semiHidden="0" w:uiPriority="66" w:unhideWhenUsed="0"/>
+    <w:lsdException w:name="Medium Grid 1 Accent 2" w:semiHidden="0" w:uiPriority="67" w:unhideWhenUsed="0"/>
+    <w:lsdException w:name="Medium Grid 2 Accent 2" w:semiHidden="0" w:uiPriority="68" w:unhideWhenUsed="0"/>
+    <w:lsdException w:name="Medium Grid 3 Accent 2" w:semiHidden="0" w:uiPriority="69" w:unhideWhenUsed="0"/>
+    <w:lsdException w:name="Dark List Accent 2" w:semiHidden="0" w:uiPriority="70" w:unhideWhenUsed="0"/>
+    <w:lsdException w:name="Colorful Shading Accent 2" w:semiHidden="0" w:uiPriority="71" w:unhideWhenUsed="0"/>
+    <w:lsdException w:name="Colorful List Accent 2" w:semiHidden="0" w:uiPriority="72" w:unhideWhenUsed="0"/>
+    <w:lsdException w:name="Colorful Grid Accent 2" w:semiHidden="0" w:uiPriority="73" w:unhideWhenUsed="0"/>
+    <w:lsdException w:name="Light Shading Accent 3" w:semiHidden="0" w:uiPriority="60" w:unhideWhenUsed="0"/>
+    <w:lsdException w:name="Light List Accent 3" w:semiHidden="0" w:uiPriority="61" w:unhideWhenUsed="0"/>
+    <w:lsdException w:name="Light Grid Accent 3" w:semiHidden="0" w:uiPriority="62" w:unhideWhenUsed="0"/>
+    <w:lsdException w:name="Medium Shading 1 Accent 3" w:semiHidden="0" w:uiPriority="63" w:unhideWhenUsed="0"/>
+    <w:lsdException w:name="Medium Shading 2 Accent 3" w:semiHidden="0" w:uiPriority="64" w:unhideWhenUsed="0"/>
+    <w:lsdException w:name="Medium List 1 Accent 3" w:semiHidden="0" w:uiPriority="65" w:unhideWhenUsed="0"/>
+    <w:lsdException w:name="Medium List 2 Accent 3" w:semiHidden="0" w:uiPriority="66" w:unhideWhenUsed="0"/>
+    <w:lsdException w:name="Medium Grid 1 Accent 3" w:semiHidden="0" w:uiPriority="67" w:unhideWhenUsed="0"/>
+    <w:lsdException w:name="Medium Grid 2 Accent 3" w:semiHidden="0" w:uiPriority="68" w:unhideWhenUsed="0"/>
+    <w:lsdException w:name="Medium Grid 3 Accent 3" w:semiHidden="0" w:uiPriority="69" w:unhideWhenUsed="0"/>
+    <w:lsdException w:name="Dark List Accent 3" w:semiHidden="0" w:uiPriority="70" w:unhideWhenUsed="0"/>
+    <w:lsdException w:name="Colorful Shading Accent 3" w:semiHidden="0" w:uiPriority="71" w:unhideWhenUsed="0"/>
+    <w:lsdException w:name="Colorful List Accent 3" w:semiHidden="0" w:uiPriority="72" w:unhideWhenUsed="0"/>
+    <w:lsdException w:name="Colorful Grid Accent 3" w:semiHidden="0" w:uiPriority="73" w:unhideWhenUsed="0"/>
+    <w:lsdException w:name="Light Shading Accent 4" w:semiHidden="0" w:uiPriority="60" w:unhideWhenUsed="0"/>
+    <w:lsdException w:name="Light List Accent 4" w:semiHidden="0" w:uiPriority="61" w:unhideWhenUsed="0"/>
+    <w:lsdException w:name="Light Grid Accent 4" w:semiHidden="0" w:uiPriority="62" w:unhideWhenUsed="0"/>
+    <w:lsdException w:name="Medium Shading 1 Accent 4" w:semiHidden="0" w:uiPriority="63" w:unhideWhenUsed="0"/>
+    <w:lsdException w:name="Medium Shading 2 Accent 4" w:semiHidden="0" w:uiPriority="64" w:unhideWhenUsed="0"/>
+    <w:lsdException w:name="Medium List 1 Accent 4" w:semiHidden="0" w:uiPriority="65" w:unhideWhenUsed="0"/>
+    <w:lsdException w:name="Medium List 2 Accent 4" w:semiHidden="0" w:uiPriority="66" w:unhideWhenUsed="0"/>
+    <w:lsdException w:name="Medium Grid 1 Accent 4" w:semiHidden="0" w:uiPriority="67" w:unhideWhenUsed="0"/>
+    <w:lsdException w:name="Medium Grid 2 Accent 4" w:semiHidden="0" w:uiPriority="68" w:unhideWhenUsed="0"/>
+    <w:lsdException w:name="Medium Grid 3 Accent 4" w:semiHidden="0" w:uiPriority="69" w:unhideWhenUsed="0"/>
+    <w:lsdException w:name="Dark List Accent 4" w:semiHidden="0" w:uiPriority="70" w:unhideWhenUsed="0"/>
+    <w:lsdException w:name="Colorful Shading Accent 4" w:semiHidden="0" w:uiPriority="71" w:unhideWhenUsed="0"/>
+    <w:lsdException w:name="Colorful List Accent 4" w:semiHidden="0" w:uiPriority="72" w:unhideWhenUsed="0"/>
+    <w:lsdException w:name="Colorful Grid Accent 4" w:semiHidden="0" w:uiPriority="73" w:unhideWhenUsed="0"/>
+    <w:lsdException w:name="Light Shading Accent 5" w:semiHidden="0" w:uiPriority="60" w:unhideWhenUsed="0"/>
+    <w:lsdException w:name="Light List Accent 5" w:semiHidden="0" w:uiPriority="61" w:unhideWhenUsed="0"/>
+    <w:lsdException w:name="Light Grid Accent 5" w:semiHidden="0" w:uiPriority="62" w:unhideWhenUsed="0"/>
+    <w:lsdException w:name="Medium Shading 1 Accent 5" w:semiHidden="0" w:uiPriority="63" w:unhideWhenUsed="0"/>
+    <w:lsdException w:name="Medium Shading 2 Accent 5" w:semiHidden="0" w:uiPriority="64" w:unhideWhenUsed="0"/>
+    <w:lsdException w:name="Medium List 1 Accent 5" w:semiHidden="0" w:uiPriority="65" w:unhideWhenUsed="0"/>
+    <w:lsdException w:name="Medium List 2 Accent 5" w:semiHidden="0" w:uiPriority="66" w:unhideWhenUsed="0"/>
+    <w:lsdException w:name="Medium Grid 1 Accent 5" w:semiHidden="0" w:uiPriority="67" w:unhideWhenUsed="0"/>
+    <w:lsdException w:name="Medium Grid 2 Accent 5" w:semiHidden="0" w:uiPriority="68" w:unhideWhenUsed="0"/>
+    <w:lsdException w:name="Medium Grid 3 Accent 5" w:semiHidden="0" w:uiPriority="69" w:unhideWhenUsed="0"/>
+    <w:lsdException w:name="Dark List Accent 5" w:semiHidden="0" w:uiPriority="70" w:unhideWhenUsed="0"/>
+    <w:lsdException w:name="Colorful Shading Accent 5" w:semiHidden="0" w:uiPriority="71" w:unhideWhenUsed="0"/>
+    <w:lsdException w:name="Colorful List Accent 5" w:semiHidden="0" w:uiPriority="72" w:unhideWhenUsed="0"/>
+    <w:lsdException w:name="Colorful Grid Accent 5" w:semiHidden="0" w:uiPriority="73" w:unhideWhenUsed="0"/>
+    <w:lsdException w:name="Light Shading Accent 6" w:semiHidden="0" w:uiPriority="60" w:unhideWhenUsed="0"/>
+    <w:lsdException w:name="Light List Accent 6" w:semiHidden="0" w:uiPriority="61" w:unhideWhenUsed="0"/>
+    <w:lsdException w:name="Light Grid Accent 6" w:semiHidden="0" w:uiPriority="62" w:unhideWhenUsed="0"/>
+    <w:lsdException w:name="Medium Shading 1 Accent 6" w:semiHidden="0" w:uiPriority="63" w:unhideWhenUsed="0"/>
+    <w:lsdException w:name="Medium Shading 2 Accent 6" w:semiHidden="0" w:uiPriority="64" w:unhideWhenUsed="0"/>
+    <w:lsdException w:name="Medium List 1 Accent 6" w:semiHidden="0" w:uiPriority="65" w:unhideWhenUsed="0"/>
+    <w:lsdException w:name="Medium List 2 Accent 6" w:semiHidden="0" w:uiPriority="66" w:unhideWhenUsed="0"/>
+    <w:lsdException w:name="Medium Grid 1 Accent 6" w:semiHidden="0" w:uiPriority="67" w:unhideWhenUsed="0"/>
+    <w:lsdException w:name="Medium Grid 2 Accent 6" w:semiHidden="0" w:uiPriority="68" w:unhideWhenUsed="0"/>
+    <w:lsdException w:name="Medium Grid 3 Accent 6" w:semiHidden="0" w:uiPriority="69" w:unhideWhenUsed="0"/>
+    <w:lsdException w:name="Dark List Accent 6" w:semiHidden="0" w:uiPriority="70" w:unhideWhenUsed="0"/>
+    <w:lsdException w:name="Colorful Shading Accent 6" w:semiHidden="0" w:uiPriority="71" w:unhideWhenUsed="0"/>
+    <w:lsdException w:name="Colorful List Accent 6" w:semiHidden="0" w:uiPriority="72" w:unhideWhenUsed="0"/>
+    <w:lsdException w:name="Colorful Grid Accent 6" w:semiHidden="0" w:uiPriority="73" w:unhideWhenUsed="0"/>
+    <w:lsdException w:name="Subtle Emphasis" w:semiHidden="0" w:uiPriority="19" w:unhideWhenUsed="0" w:qFormat="1"/>
+    <w:lsdException w:name="Intense Emphasis" w:semiHidden="0" w:uiPriority="21" w:unhideWhenUsed="0" w:qFormat="1"/>
+    <w:lsdException w:name="Subtle Reference" w:semiHidden="0" w:uiPriority="31" w:unhideWhenUsed="0" w:qFormat="1"/>
+    <w:lsdException w:name="Intense Reference" w:semiHidden="0" w:uiPriority="32" w:unhideWhenUsed="0" w:qFormat="1"/>
+    <w:lsdException w:name="Book Title" w:semiHidden="0" w:uiPriority="33" w:unhideWhenUsed="0" w:qFormat="1"/>
+    <w:lsdException w:name="Bibliography" w:uiPriority="37"/>
+    <w:lsdException w:name="TOC Heading" w:uiPriority="39" w:qFormat="1"/>
   </w:latentStyles>
   <w:style w:type="paragraph" w:default="1" w:styleId="Normal">
     <w:name w:val="Normal"/>
@@ -7795,11 +5028,11 @@
       <w:lang w:val="fr-CA" w:eastAsia="fr-FR"/>
     </w:rPr>
   </w:style>
-  <w:style w:type="paragraph" w:styleId="Titre1">
+  <w:style w:type="paragraph" w:styleId="Heading1">
     <w:name w:val="heading 1"/>
     <w:basedOn w:val="Normal"/>
     <w:next w:val="Normal"/>
-    <w:link w:val="Titre1Car"/>
+    <w:link w:val="Heading1Char"/>
     <w:uiPriority w:val="9"/>
     <w:qFormat/>
     <w:rsid w:val="006E70C3"/>
@@ -7816,11 +5049,11 @@
       <w:szCs w:val="32"/>
     </w:rPr>
   </w:style>
-  <w:style w:type="paragraph" w:styleId="Titre2">
+  <w:style w:type="paragraph" w:styleId="Heading2">
     <w:name w:val="heading 2"/>
     <w:basedOn w:val="Normal"/>
     <w:next w:val="Normal"/>
-    <w:link w:val="Titre2Car"/>
+    <w:link w:val="Heading2Char"/>
     <w:uiPriority w:val="9"/>
     <w:unhideWhenUsed/>
     <w:qFormat/>
@@ -7838,11 +5071,11 @@
       <w:szCs w:val="26"/>
     </w:rPr>
   </w:style>
-  <w:style w:type="paragraph" w:styleId="Titre3">
+  <w:style w:type="paragraph" w:styleId="Heading3">
     <w:name w:val="heading 3"/>
     <w:basedOn w:val="Normal"/>
     <w:next w:val="Normal"/>
-    <w:link w:val="Titre3Car"/>
+    <w:link w:val="Heading3Char"/>
     <w:uiPriority w:val="9"/>
     <w:unhideWhenUsed/>
     <w:qFormat/>
@@ -7860,11 +5093,11 @@
       <w:szCs w:val="24"/>
     </w:rPr>
   </w:style>
-  <w:style w:type="paragraph" w:styleId="Titre4">
+  <w:style w:type="paragraph" w:styleId="Heading4">
     <w:name w:val="heading 4"/>
     <w:basedOn w:val="Normal"/>
     <w:next w:val="Normal"/>
-    <w:link w:val="Titre4Car"/>
+    <w:link w:val="Heading4Char"/>
     <w:uiPriority w:val="9"/>
     <w:unhideWhenUsed/>
     <w:qFormat/>
@@ -7882,17 +5115,18 @@
       <w:color w:val="2E74B5" w:themeColor="accent1" w:themeShade="BF"/>
     </w:rPr>
   </w:style>
-  <w:style w:type="character" w:default="1" w:styleId="Policepardfaut">
+  <w:style w:type="character" w:default="1" w:styleId="DefaultParagraphFont">
     <w:name w:val="Default Paragraph Font"/>
     <w:uiPriority w:val="1"/>
     <w:semiHidden/>
     <w:unhideWhenUsed/>
   </w:style>
-  <w:style w:type="table" w:default="1" w:styleId="TableauNormal">
+  <w:style w:type="table" w:default="1" w:styleId="TableNormal">
     <w:name w:val="Normal Table"/>
     <w:uiPriority w:val="99"/>
     <w:semiHidden/>
     <w:unhideWhenUsed/>
+    <w:qFormat/>
     <w:tblPr>
       <w:tblInd w:w="0" w:type="dxa"/>
       <w:tblCellMar>
@@ -7903,17 +5137,17 @@
       </w:tblCellMar>
     </w:tblPr>
   </w:style>
-  <w:style w:type="numbering" w:default="1" w:styleId="Aucuneliste">
+  <w:style w:type="numbering" w:default="1" w:styleId="NoList">
     <w:name w:val="No List"/>
     <w:uiPriority w:val="99"/>
     <w:semiHidden/>
     <w:unhideWhenUsed/>
   </w:style>
-  <w:style w:type="paragraph" w:styleId="Titre">
+  <w:style w:type="paragraph" w:styleId="Title">
     <w:name w:val="Title"/>
     <w:basedOn w:val="Normal"/>
     <w:next w:val="Normal"/>
-    <w:link w:val="TitreCar"/>
+    <w:link w:val="TitleChar"/>
     <w:uiPriority w:val="10"/>
     <w:qFormat/>
     <w:rsid w:val="006E70C3"/>
@@ -7928,10 +5162,10 @@
       <w:szCs w:val="56"/>
     </w:rPr>
   </w:style>
-  <w:style w:type="character" w:customStyle="1" w:styleId="TitreCar">
-    <w:name w:val="Titre Car"/>
-    <w:basedOn w:val="Policepardfaut"/>
-    <w:link w:val="Titre"/>
+  <w:style w:type="character" w:customStyle="1" w:styleId="TitleChar">
+    <w:name w:val="Title Char"/>
+    <w:basedOn w:val="DefaultParagraphFont"/>
+    <w:link w:val="Title"/>
     <w:uiPriority w:val="10"/>
     <w:rsid w:val="006E70C3"/>
     <w:rPr>
@@ -7943,10 +5177,10 @@
       <w:lang w:val="fr-CA" w:eastAsia="fr-FR"/>
     </w:rPr>
   </w:style>
-  <w:style w:type="character" w:customStyle="1" w:styleId="Titre1Car">
-    <w:name w:val="Titre 1 Car"/>
-    <w:basedOn w:val="Policepardfaut"/>
-    <w:link w:val="Titre1"/>
+  <w:style w:type="character" w:customStyle="1" w:styleId="Heading1Char">
+    <w:name w:val="Heading 1 Char"/>
+    <w:basedOn w:val="DefaultParagraphFont"/>
+    <w:link w:val="Heading1"/>
     <w:uiPriority w:val="9"/>
     <w:rsid w:val="006E70C3"/>
     <w:rPr>
@@ -7957,10 +5191,10 @@
       <w:lang w:val="fr-CA" w:eastAsia="fr-FR"/>
     </w:rPr>
   </w:style>
-  <w:style w:type="character" w:customStyle="1" w:styleId="Titre2Car">
-    <w:name w:val="Titre 2 Car"/>
-    <w:basedOn w:val="Policepardfaut"/>
-    <w:link w:val="Titre2"/>
+  <w:style w:type="character" w:customStyle="1" w:styleId="Heading2Char">
+    <w:name w:val="Heading 2 Char"/>
+    <w:basedOn w:val="DefaultParagraphFont"/>
+    <w:link w:val="Heading2"/>
     <w:uiPriority w:val="9"/>
     <w:rsid w:val="00435249"/>
     <w:rPr>
@@ -7971,7 +5205,7 @@
       <w:lang w:val="fr-CA" w:eastAsia="fr-FR"/>
     </w:rPr>
   </w:style>
-  <w:style w:type="paragraph" w:styleId="Lgende">
+  <w:style w:type="paragraph" w:styleId="Caption">
     <w:name w:val="caption"/>
     <w:basedOn w:val="Normal"/>
     <w:next w:val="Normal"/>
@@ -8006,7 +5240,7 @@
       <w:szCs w:val="24"/>
     </w:rPr>
   </w:style>
-  <w:style w:type="paragraph" w:styleId="Paragraphedeliste">
+  <w:style w:type="paragraph" w:styleId="ListParagraph">
     <w:name w:val="List Paragraph"/>
     <w:basedOn w:val="Normal"/>
     <w:uiPriority w:val="34"/>
@@ -8017,10 +5251,10 @@
       <w:contextualSpacing/>
     </w:pPr>
   </w:style>
-  <w:style w:type="character" w:customStyle="1" w:styleId="Titre3Car">
-    <w:name w:val="Titre 3 Car"/>
-    <w:basedOn w:val="Policepardfaut"/>
-    <w:link w:val="Titre3"/>
+  <w:style w:type="character" w:customStyle="1" w:styleId="Heading3Char">
+    <w:name w:val="Heading 3 Char"/>
+    <w:basedOn w:val="DefaultParagraphFont"/>
+    <w:link w:val="Heading3"/>
     <w:uiPriority w:val="9"/>
     <w:rsid w:val="00EF7BD3"/>
     <w:rPr>
@@ -8031,10 +5265,10 @@
       <w:lang w:val="fr-CA" w:eastAsia="fr-FR"/>
     </w:rPr>
   </w:style>
-  <w:style w:type="character" w:customStyle="1" w:styleId="Titre4Car">
-    <w:name w:val="Titre 4 Car"/>
-    <w:basedOn w:val="Policepardfaut"/>
-    <w:link w:val="Titre4"/>
+  <w:style w:type="character" w:customStyle="1" w:styleId="Heading4Char">
+    <w:name w:val="Heading 4 Char"/>
+    <w:basedOn w:val="DefaultParagraphFont"/>
+    <w:link w:val="Heading4"/>
     <w:uiPriority w:val="9"/>
     <w:rsid w:val="006E2345"/>
     <w:rPr>
@@ -8045,10 +5279,10 @@
       <w:lang w:val="fr-CA" w:eastAsia="fr-FR"/>
     </w:rPr>
   </w:style>
-  <w:style w:type="paragraph" w:styleId="Textedebulles">
+  <w:style w:type="paragraph" w:styleId="BalloonText">
     <w:name w:val="Balloon Text"/>
     <w:basedOn w:val="Normal"/>
-    <w:link w:val="TextedebullesCar"/>
+    <w:link w:val="BalloonTextChar"/>
     <w:uiPriority w:val="99"/>
     <w:semiHidden/>
     <w:unhideWhenUsed/>
@@ -8059,10 +5293,10 @@
       <w:szCs w:val="16"/>
     </w:rPr>
   </w:style>
-  <w:style w:type="character" w:customStyle="1" w:styleId="TextedebullesCar">
-    <w:name w:val="Texte de bulles Car"/>
-    <w:basedOn w:val="Policepardfaut"/>
-    <w:link w:val="Textedebulles"/>
+  <w:style w:type="character" w:customStyle="1" w:styleId="BalloonTextChar">
+    <w:name w:val="Balloon Text Char"/>
+    <w:basedOn w:val="DefaultParagraphFont"/>
+    <w:link w:val="BalloonText"/>
     <w:uiPriority w:val="99"/>
     <w:semiHidden/>
     <w:rsid w:val="0013137D"/>
@@ -8073,9 +5307,9 @@
       <w:lang w:val="fr-CA" w:eastAsia="fr-FR"/>
     </w:rPr>
   </w:style>
-  <w:style w:type="character" w:styleId="Textedelespacerserv">
+  <w:style w:type="character" w:styleId="PlaceholderText">
     <w:name w:val="Placeholder Text"/>
-    <w:basedOn w:val="Policepardfaut"/>
+    <w:basedOn w:val="DefaultParagraphFont"/>
     <w:uiPriority w:val="99"/>
     <w:semiHidden/>
     <w:rsid w:val="005E06E9"/>
@@ -8341,7 +5575,7 @@
   <a:extraClrSchemeLst/>
   <a:extLst>
     <a:ext uri="{05A4C25C-085E-4340-85A3-A5531E510DB2}">
-      <thm15:themeFamily xmlns:thm15="http://schemas.microsoft.com/office/thememl/2012/main" name="Office Theme" id="{62F939B6-93AF-4DB8-9C6B-D6C7DFDC589F}" vid="{4A3C46E8-61CC-4603-A589-7422A47A8E4A}"/>
+      <thm15:themeFamily xmlns:thm15="http://schemas.microsoft.com/office/thememl/2012/main" xmlns="" name="Office Theme" id="{62F939B6-93AF-4DB8-9C6B-D6C7DFDC589F}" vid="{4A3C46E8-61CC-4603-A589-7422A47A8E4A}"/>
     </a:ext>
   </a:extLst>
 </a:theme>
@@ -8352,7 +5586,7 @@
 </file>
 
 <file path=customXml/itemProps1.xml><?xml version="1.0" encoding="utf-8"?>
-<ds:datastoreItem xmlns:ds="http://schemas.openxmlformats.org/officeDocument/2006/customXml" ds:itemID="{5132B73E-EB6A-4BB3-8360-B3B80611DAAB}">
+<ds:datastoreItem xmlns:ds="http://schemas.openxmlformats.org/officeDocument/2006/customXml" ds:itemID="{C1E0AFB5-EC4D-491B-9DD5-201D6A6E5E11}">
   <ds:schemaRefs>
     <ds:schemaRef ds:uri="http://schemas.openxmlformats.org/officeDocument/2006/bibliography"/>
   </ds:schemaRefs>

--- a/TP2/Rick/TP2-Rapport.docx
+++ b/TP2/Rick/TP2-Rapport.docx
@@ -380,6 +380,14 @@
     <w:p>
       <w:pPr>
         <w:jc w:val="center"/>
+        <w:sectPr>
+          <w:footerReference w:type="first" r:id="rId8"/>
+          <w:pgSz w:w="12240" w:h="15840"/>
+          <w:pgMar w:top="1440" w:right="1440" w:bottom="1440" w:left="1440" w:header="720" w:footer="720" w:gutter="0"/>
+          <w:pgNumType w:start="1"/>
+          <w:cols w:space="720"/>
+          <w:docGrid w:linePitch="360"/>
+        </w:sectPr>
       </w:pPr>
       <w:r>
         <w:t xml:space="preserve">MONTRÉAL, LE </w:t>
@@ -402,6 +410,9 @@
       </w:r>
       <w:r>
         <w:t>8</w:t>
+      </w:r>
+      <w:r>
+        <w:br w:type="page"/>
       </w:r>
     </w:p>
     <w:p>
@@ -478,7 +489,7 @@
       <w:r>
         <w:rPr>
           <w:noProof/>
-          <w:lang w:val="en-CA" w:eastAsia="ja-JP"/>
+          <w:lang w:val="en-US" w:eastAsia="ja-JP"/>
         </w:rPr>
         <w:drawing>
           <wp:inline distT="0" distB="0" distL="0" distR="0">
@@ -498,10 +509,10 @@
                     </pic:cNvPicPr>
                   </pic:nvPicPr>
                   <pic:blipFill>
-                    <a:blip r:embed="rId6" cstate="print">
+                    <a:blip r:embed="rId9" cstate="print">
                       <a:extLst>
                         <a:ext uri="{28A0092B-C50C-407E-A947-70E740481C1C}">
-                          <a14:useLocalDpi xmlns:a14="http://schemas.microsoft.com/office/drawing/2010/main" xmlns:wps="http://schemas.microsoft.com/office/word/2010/wordprocessingShape" xmlns:wpi="http://schemas.microsoft.com/office/word/2010/wordprocessingInk" xmlns:wpg="http://schemas.microsoft.com/office/word/2010/wordprocessingGroup" xmlns:w16se="http://schemas.microsoft.com/office/word/2015/wordml/symex" xmlns:w16cid="http://schemas.microsoft.com/office/word/2016/wordml/cid" xmlns:w15="http://schemas.microsoft.com/office/word/2012/wordml" xmlns:w14="http://schemas.microsoft.com/office/word/2010/wordml" xmlns:w="http://schemas.openxmlformats.org/wordprocessingml/2006/main" xmlns:w10="urn:schemas-microsoft-com:office:word" xmlns:wp14="http://schemas.microsoft.com/office/word/2010/wordprocessingDrawing" xmlns:v="urn:schemas-microsoft-com:vml" xmlns:o="urn:schemas-microsoft-com:office:office" xmlns:am3d="http://schemas.microsoft.com/office/drawing/2017/model3d" xmlns:aink="http://schemas.microsoft.com/office/drawing/2016/ink" xmlns:mc="http://schemas.openxmlformats.org/markup-compatibility/2006" xmlns:cx8="http://schemas.microsoft.com/office/drawing/2016/5/14/chartex" xmlns:cx7="http://schemas.microsoft.com/office/drawing/2016/5/13/chartex" xmlns:cx6="http://schemas.microsoft.com/office/drawing/2016/5/12/chartex" xmlns:cx5="http://schemas.microsoft.com/office/drawing/2016/5/11/chartex" xmlns:cx4="http://schemas.microsoft.com/office/drawing/2016/5/10/chartex" xmlns:cx3="http://schemas.microsoft.com/office/drawing/2016/5/9/chartex" xmlns:cx2="http://schemas.microsoft.com/office/drawing/2015/10/21/chartex" xmlns:cx1="http://schemas.microsoft.com/office/drawing/2015/9/8/chartex" xmlns:cx="http://schemas.microsoft.com/office/drawing/2014/chartex" xmlns:wpc="http://schemas.microsoft.com/office/word/2010/wordprocessingCanvas" xmlns="" val="0"/>
+                          <a14:useLocalDpi xmlns="" xmlns:wpc="http://schemas.microsoft.com/office/word/2010/wordprocessingCanvas" xmlns:cx="http://schemas.microsoft.com/office/drawing/2014/chartex" xmlns:cx1="http://schemas.microsoft.com/office/drawing/2015/9/8/chartex" xmlns:cx2="http://schemas.microsoft.com/office/drawing/2015/10/21/chartex" xmlns:cx3="http://schemas.microsoft.com/office/drawing/2016/5/9/chartex" xmlns:cx4="http://schemas.microsoft.com/office/drawing/2016/5/10/chartex" xmlns:cx5="http://schemas.microsoft.com/office/drawing/2016/5/11/chartex" xmlns:cx6="http://schemas.microsoft.com/office/drawing/2016/5/12/chartex" xmlns:cx7="http://schemas.microsoft.com/office/drawing/2016/5/13/chartex" xmlns:cx8="http://schemas.microsoft.com/office/drawing/2016/5/14/chartex" xmlns:mc="http://schemas.openxmlformats.org/markup-compatibility/2006" xmlns:aink="http://schemas.microsoft.com/office/drawing/2016/ink" xmlns:am3d="http://schemas.microsoft.com/office/drawing/2017/model3d" xmlns:o="urn:schemas-microsoft-com:office:office" xmlns:v="urn:schemas-microsoft-com:vml" xmlns:wp14="http://schemas.microsoft.com/office/word/2010/wordprocessingDrawing" xmlns:w10="urn:schemas-microsoft-com:office:word" xmlns:w="http://schemas.openxmlformats.org/wordprocessingml/2006/main" xmlns:w14="http://schemas.microsoft.com/office/word/2010/wordml" xmlns:w15="http://schemas.microsoft.com/office/word/2012/wordml" xmlns:w16cid="http://schemas.microsoft.com/office/word/2016/wordml/cid" xmlns:w16se="http://schemas.microsoft.com/office/word/2015/wordml/symex" xmlns:wpg="http://schemas.microsoft.com/office/word/2010/wordprocessingGroup" xmlns:wpi="http://schemas.microsoft.com/office/word/2010/wordprocessingInk" xmlns:wps="http://schemas.microsoft.com/office/word/2010/wordprocessingShape" xmlns:a14="http://schemas.microsoft.com/office/drawing/2010/main" val="0"/>
                         </a:ext>
                       </a:extLst>
                     </a:blip>
@@ -532,7 +543,7 @@
       <w:r>
         <w:rPr>
           <w:noProof/>
-          <w:lang w:val="en-CA" w:eastAsia="ja-JP"/>
+          <w:lang w:val="en-US" w:eastAsia="ja-JP"/>
         </w:rPr>
         <w:drawing>
           <wp:inline distT="0" distB="0" distL="0" distR="0">
@@ -552,10 +563,10 @@
                     </pic:cNvPicPr>
                   </pic:nvPicPr>
                   <pic:blipFill>
-                    <a:blip r:embed="rId7" cstate="print">
+                    <a:blip r:embed="rId10" cstate="print">
                       <a:extLst>
                         <a:ext uri="{28A0092B-C50C-407E-A947-70E740481C1C}">
-                          <a14:useLocalDpi xmlns:a14="http://schemas.microsoft.com/office/drawing/2010/main" xmlns:wps="http://schemas.microsoft.com/office/word/2010/wordprocessingShape" xmlns:wpi="http://schemas.microsoft.com/office/word/2010/wordprocessingInk" xmlns:wpg="http://schemas.microsoft.com/office/word/2010/wordprocessingGroup" xmlns:w16se="http://schemas.microsoft.com/office/word/2015/wordml/symex" xmlns:w16cid="http://schemas.microsoft.com/office/word/2016/wordml/cid" xmlns:w15="http://schemas.microsoft.com/office/word/2012/wordml" xmlns:w14="http://schemas.microsoft.com/office/word/2010/wordml" xmlns:w="http://schemas.openxmlformats.org/wordprocessingml/2006/main" xmlns:w10="urn:schemas-microsoft-com:office:word" xmlns:wp14="http://schemas.microsoft.com/office/word/2010/wordprocessingDrawing" xmlns:v="urn:schemas-microsoft-com:vml" xmlns:o="urn:schemas-microsoft-com:office:office" xmlns:am3d="http://schemas.microsoft.com/office/drawing/2017/model3d" xmlns:aink="http://schemas.microsoft.com/office/drawing/2016/ink" xmlns:mc="http://schemas.openxmlformats.org/markup-compatibility/2006" xmlns:cx8="http://schemas.microsoft.com/office/drawing/2016/5/14/chartex" xmlns:cx7="http://schemas.microsoft.com/office/drawing/2016/5/13/chartex" xmlns:cx6="http://schemas.microsoft.com/office/drawing/2016/5/12/chartex" xmlns:cx5="http://schemas.microsoft.com/office/drawing/2016/5/11/chartex" xmlns:cx4="http://schemas.microsoft.com/office/drawing/2016/5/10/chartex" xmlns:cx3="http://schemas.microsoft.com/office/drawing/2016/5/9/chartex" xmlns:cx2="http://schemas.microsoft.com/office/drawing/2015/10/21/chartex" xmlns:cx1="http://schemas.microsoft.com/office/drawing/2015/9/8/chartex" xmlns:cx="http://schemas.microsoft.com/office/drawing/2014/chartex" xmlns:wpc="http://schemas.microsoft.com/office/word/2010/wordprocessingCanvas" xmlns="" val="0"/>
+                          <a14:useLocalDpi xmlns="" xmlns:wpc="http://schemas.microsoft.com/office/word/2010/wordprocessingCanvas" xmlns:cx="http://schemas.microsoft.com/office/drawing/2014/chartex" xmlns:cx1="http://schemas.microsoft.com/office/drawing/2015/9/8/chartex" xmlns:cx2="http://schemas.microsoft.com/office/drawing/2015/10/21/chartex" xmlns:cx3="http://schemas.microsoft.com/office/drawing/2016/5/9/chartex" xmlns:cx4="http://schemas.microsoft.com/office/drawing/2016/5/10/chartex" xmlns:cx5="http://schemas.microsoft.com/office/drawing/2016/5/11/chartex" xmlns:cx6="http://schemas.microsoft.com/office/drawing/2016/5/12/chartex" xmlns:cx7="http://schemas.microsoft.com/office/drawing/2016/5/13/chartex" xmlns:cx8="http://schemas.microsoft.com/office/drawing/2016/5/14/chartex" xmlns:mc="http://schemas.openxmlformats.org/markup-compatibility/2006" xmlns:aink="http://schemas.microsoft.com/office/drawing/2016/ink" xmlns:am3d="http://schemas.microsoft.com/office/drawing/2017/model3d" xmlns:o="urn:schemas-microsoft-com:office:office" xmlns:v="urn:schemas-microsoft-com:vml" xmlns:wp14="http://schemas.microsoft.com/office/word/2010/wordprocessingDrawing" xmlns:w10="urn:schemas-microsoft-com:office:word" xmlns:w="http://schemas.openxmlformats.org/wordprocessingml/2006/main" xmlns:w14="http://schemas.microsoft.com/office/word/2010/wordml" xmlns:w15="http://schemas.microsoft.com/office/word/2012/wordml" xmlns:w16cid="http://schemas.microsoft.com/office/word/2016/wordml/cid" xmlns:w16se="http://schemas.microsoft.com/office/word/2015/wordml/symex" xmlns:wpg="http://schemas.microsoft.com/office/word/2010/wordprocessingGroup" xmlns:wpi="http://schemas.microsoft.com/office/word/2010/wordprocessingInk" xmlns:wps="http://schemas.microsoft.com/office/word/2010/wordprocessingShape" xmlns:a14="http://schemas.microsoft.com/office/drawing/2010/main" val="0"/>
                         </a:ext>
                       </a:extLst>
                     </a:blip>
@@ -652,7 +663,7 @@
       <w:r>
         <w:rPr>
           <w:noProof/>
-          <w:lang w:val="en-CA" w:eastAsia="ja-JP"/>
+          <w:lang w:val="en-US" w:eastAsia="ja-JP"/>
         </w:rPr>
         <w:drawing>
           <wp:inline distT="0" distB="0" distL="0" distR="0">
@@ -672,10 +683,10 @@
                     </pic:cNvPicPr>
                   </pic:nvPicPr>
                   <pic:blipFill rotWithShape="1">
-                    <a:blip r:embed="rId8" cstate="print">
+                    <a:blip r:embed="rId11" cstate="print">
                       <a:extLst>
                         <a:ext uri="{28A0092B-C50C-407E-A947-70E740481C1C}">
-                          <a14:useLocalDpi xmlns:a14="http://schemas.microsoft.com/office/drawing/2010/main" xmlns:wps="http://schemas.microsoft.com/office/word/2010/wordprocessingShape" xmlns:wpi="http://schemas.microsoft.com/office/word/2010/wordprocessingInk" xmlns:wpg="http://schemas.microsoft.com/office/word/2010/wordprocessingGroup" xmlns:w16se="http://schemas.microsoft.com/office/word/2015/wordml/symex" xmlns:w16cid="http://schemas.microsoft.com/office/word/2016/wordml/cid" xmlns:w15="http://schemas.microsoft.com/office/word/2012/wordml" xmlns:w14="http://schemas.microsoft.com/office/word/2010/wordml" xmlns:w="http://schemas.openxmlformats.org/wordprocessingml/2006/main" xmlns:w10="urn:schemas-microsoft-com:office:word" xmlns:wp14="http://schemas.microsoft.com/office/word/2010/wordprocessingDrawing" xmlns:v="urn:schemas-microsoft-com:vml" xmlns:o="urn:schemas-microsoft-com:office:office" xmlns:am3d="http://schemas.microsoft.com/office/drawing/2017/model3d" xmlns:aink="http://schemas.microsoft.com/office/drawing/2016/ink" xmlns:mc="http://schemas.openxmlformats.org/markup-compatibility/2006" xmlns:cx8="http://schemas.microsoft.com/office/drawing/2016/5/14/chartex" xmlns:cx7="http://schemas.microsoft.com/office/drawing/2016/5/13/chartex" xmlns:cx6="http://schemas.microsoft.com/office/drawing/2016/5/12/chartex" xmlns:cx5="http://schemas.microsoft.com/office/drawing/2016/5/11/chartex" xmlns:cx4="http://schemas.microsoft.com/office/drawing/2016/5/10/chartex" xmlns:cx3="http://schemas.microsoft.com/office/drawing/2016/5/9/chartex" xmlns:cx2="http://schemas.microsoft.com/office/drawing/2015/10/21/chartex" xmlns:cx1="http://schemas.microsoft.com/office/drawing/2015/9/8/chartex" xmlns:cx="http://schemas.microsoft.com/office/drawing/2014/chartex" xmlns:wpc="http://schemas.microsoft.com/office/word/2010/wordprocessingCanvas" xmlns="" val="0"/>
+                          <a14:useLocalDpi xmlns="" xmlns:wpc="http://schemas.microsoft.com/office/word/2010/wordprocessingCanvas" xmlns:cx="http://schemas.microsoft.com/office/drawing/2014/chartex" xmlns:cx1="http://schemas.microsoft.com/office/drawing/2015/9/8/chartex" xmlns:cx2="http://schemas.microsoft.com/office/drawing/2015/10/21/chartex" xmlns:cx3="http://schemas.microsoft.com/office/drawing/2016/5/9/chartex" xmlns:cx4="http://schemas.microsoft.com/office/drawing/2016/5/10/chartex" xmlns:cx5="http://schemas.microsoft.com/office/drawing/2016/5/11/chartex" xmlns:cx6="http://schemas.microsoft.com/office/drawing/2016/5/12/chartex" xmlns:cx7="http://schemas.microsoft.com/office/drawing/2016/5/13/chartex" xmlns:cx8="http://schemas.microsoft.com/office/drawing/2016/5/14/chartex" xmlns:mc="http://schemas.openxmlformats.org/markup-compatibility/2006" xmlns:aink="http://schemas.microsoft.com/office/drawing/2016/ink" xmlns:am3d="http://schemas.microsoft.com/office/drawing/2017/model3d" xmlns:o="urn:schemas-microsoft-com:office:office" xmlns:v="urn:schemas-microsoft-com:vml" xmlns:wp14="http://schemas.microsoft.com/office/word/2010/wordprocessingDrawing" xmlns:w10="urn:schemas-microsoft-com:office:word" xmlns:w="http://schemas.openxmlformats.org/wordprocessingml/2006/main" xmlns:w14="http://schemas.microsoft.com/office/word/2010/wordml" xmlns:w15="http://schemas.microsoft.com/office/word/2012/wordml" xmlns:w16cid="http://schemas.microsoft.com/office/word/2016/wordml/cid" xmlns:w16se="http://schemas.microsoft.com/office/word/2015/wordml/symex" xmlns:wpg="http://schemas.microsoft.com/office/word/2010/wordprocessingGroup" xmlns:wpi="http://schemas.microsoft.com/office/word/2010/wordprocessingInk" xmlns:wps="http://schemas.microsoft.com/office/word/2010/wordprocessingShape" xmlns:a14="http://schemas.microsoft.com/office/drawing/2010/main" val="0"/>
                         </a:ext>
                       </a:extLst>
                     </a:blip>
@@ -696,7 +707,7 @@
                     </a:ln>
                     <a:extLst>
                       <a:ext uri="{53640926-AAD7-44D8-BBD7-CCE9431645EC}">
-                        <a14:shadowObscured xmlns:a14="http://schemas.microsoft.com/office/drawing/2010/main" xmlns:wps="http://schemas.microsoft.com/office/word/2010/wordprocessingShape" xmlns:wpi="http://schemas.microsoft.com/office/word/2010/wordprocessingInk" xmlns:wpg="http://schemas.microsoft.com/office/word/2010/wordprocessingGroup" xmlns:w16se="http://schemas.microsoft.com/office/word/2015/wordml/symex" xmlns:w16cid="http://schemas.microsoft.com/office/word/2016/wordml/cid" xmlns:w15="http://schemas.microsoft.com/office/word/2012/wordml" xmlns:w14="http://schemas.microsoft.com/office/word/2010/wordml" xmlns:w="http://schemas.openxmlformats.org/wordprocessingml/2006/main" xmlns:w10="urn:schemas-microsoft-com:office:word" xmlns:wp14="http://schemas.microsoft.com/office/word/2010/wordprocessingDrawing" xmlns:v="urn:schemas-microsoft-com:vml" xmlns:o="urn:schemas-microsoft-com:office:office" xmlns:am3d="http://schemas.microsoft.com/office/drawing/2017/model3d" xmlns:aink="http://schemas.microsoft.com/office/drawing/2016/ink" xmlns:mc="http://schemas.openxmlformats.org/markup-compatibility/2006" xmlns:cx8="http://schemas.microsoft.com/office/drawing/2016/5/14/chartex" xmlns:cx7="http://schemas.microsoft.com/office/drawing/2016/5/13/chartex" xmlns:cx6="http://schemas.microsoft.com/office/drawing/2016/5/12/chartex" xmlns:cx5="http://schemas.microsoft.com/office/drawing/2016/5/11/chartex" xmlns:cx4="http://schemas.microsoft.com/office/drawing/2016/5/10/chartex" xmlns:cx3="http://schemas.microsoft.com/office/drawing/2016/5/9/chartex" xmlns:cx2="http://schemas.microsoft.com/office/drawing/2015/10/21/chartex" xmlns:cx1="http://schemas.microsoft.com/office/drawing/2015/9/8/chartex" xmlns:cx="http://schemas.microsoft.com/office/drawing/2014/chartex" xmlns:wpc="http://schemas.microsoft.com/office/word/2010/wordprocessingCanvas" xmlns=""/>
+                        <a14:shadowObscured xmlns="" xmlns:wpc="http://schemas.microsoft.com/office/word/2010/wordprocessingCanvas" xmlns:cx="http://schemas.microsoft.com/office/drawing/2014/chartex" xmlns:cx1="http://schemas.microsoft.com/office/drawing/2015/9/8/chartex" xmlns:cx2="http://schemas.microsoft.com/office/drawing/2015/10/21/chartex" xmlns:cx3="http://schemas.microsoft.com/office/drawing/2016/5/9/chartex" xmlns:cx4="http://schemas.microsoft.com/office/drawing/2016/5/10/chartex" xmlns:cx5="http://schemas.microsoft.com/office/drawing/2016/5/11/chartex" xmlns:cx6="http://schemas.microsoft.com/office/drawing/2016/5/12/chartex" xmlns:cx7="http://schemas.microsoft.com/office/drawing/2016/5/13/chartex" xmlns:cx8="http://schemas.microsoft.com/office/drawing/2016/5/14/chartex" xmlns:mc="http://schemas.openxmlformats.org/markup-compatibility/2006" xmlns:aink="http://schemas.microsoft.com/office/drawing/2016/ink" xmlns:am3d="http://schemas.microsoft.com/office/drawing/2017/model3d" xmlns:o="urn:schemas-microsoft-com:office:office" xmlns:v="urn:schemas-microsoft-com:vml" xmlns:wp14="http://schemas.microsoft.com/office/word/2010/wordprocessingDrawing" xmlns:w10="urn:schemas-microsoft-com:office:word" xmlns:w="http://schemas.openxmlformats.org/wordprocessingml/2006/main" xmlns:w14="http://schemas.microsoft.com/office/word/2010/wordml" xmlns:w15="http://schemas.microsoft.com/office/word/2012/wordml" xmlns:w16cid="http://schemas.microsoft.com/office/word/2016/wordml/cid" xmlns:w16se="http://schemas.microsoft.com/office/word/2015/wordml/symex" xmlns:wpg="http://schemas.microsoft.com/office/word/2010/wordprocessingGroup" xmlns:wpi="http://schemas.microsoft.com/office/word/2010/wordprocessingInk" xmlns:wps="http://schemas.microsoft.com/office/word/2010/wordprocessingShape" xmlns:a14="http://schemas.microsoft.com/office/drawing/2010/main"/>
                       </a:ext>
                     </a:extLst>
                   </pic:spPr>
@@ -709,7 +720,7 @@
       <w:r>
         <w:rPr>
           <w:noProof/>
-          <w:lang w:val="en-CA" w:eastAsia="ja-JP"/>
+          <w:lang w:val="en-US" w:eastAsia="ja-JP"/>
         </w:rPr>
         <w:drawing>
           <wp:inline distT="0" distB="0" distL="0" distR="0">
@@ -729,10 +740,10 @@
                     </pic:cNvPicPr>
                   </pic:nvPicPr>
                   <pic:blipFill rotWithShape="1">
-                    <a:blip r:embed="rId9" cstate="print">
+                    <a:blip r:embed="rId12" cstate="print">
                       <a:extLst>
                         <a:ext uri="{28A0092B-C50C-407E-A947-70E740481C1C}">
-                          <a14:useLocalDpi xmlns:a14="http://schemas.microsoft.com/office/drawing/2010/main" xmlns:wps="http://schemas.microsoft.com/office/word/2010/wordprocessingShape" xmlns:wpi="http://schemas.microsoft.com/office/word/2010/wordprocessingInk" xmlns:wpg="http://schemas.microsoft.com/office/word/2010/wordprocessingGroup" xmlns:w16se="http://schemas.microsoft.com/office/word/2015/wordml/symex" xmlns:w16cid="http://schemas.microsoft.com/office/word/2016/wordml/cid" xmlns:w15="http://schemas.microsoft.com/office/word/2012/wordml" xmlns:w14="http://schemas.microsoft.com/office/word/2010/wordml" xmlns:w="http://schemas.openxmlformats.org/wordprocessingml/2006/main" xmlns:w10="urn:schemas-microsoft-com:office:word" xmlns:wp14="http://schemas.microsoft.com/office/word/2010/wordprocessingDrawing" xmlns:v="urn:schemas-microsoft-com:vml" xmlns:o="urn:schemas-microsoft-com:office:office" xmlns:am3d="http://schemas.microsoft.com/office/drawing/2017/model3d" xmlns:aink="http://schemas.microsoft.com/office/drawing/2016/ink" xmlns:mc="http://schemas.openxmlformats.org/markup-compatibility/2006" xmlns:cx8="http://schemas.microsoft.com/office/drawing/2016/5/14/chartex" xmlns:cx7="http://schemas.microsoft.com/office/drawing/2016/5/13/chartex" xmlns:cx6="http://schemas.microsoft.com/office/drawing/2016/5/12/chartex" xmlns:cx5="http://schemas.microsoft.com/office/drawing/2016/5/11/chartex" xmlns:cx4="http://schemas.microsoft.com/office/drawing/2016/5/10/chartex" xmlns:cx3="http://schemas.microsoft.com/office/drawing/2016/5/9/chartex" xmlns:cx2="http://schemas.microsoft.com/office/drawing/2015/10/21/chartex" xmlns:cx1="http://schemas.microsoft.com/office/drawing/2015/9/8/chartex" xmlns:cx="http://schemas.microsoft.com/office/drawing/2014/chartex" xmlns:wpc="http://schemas.microsoft.com/office/word/2010/wordprocessingCanvas" xmlns="" val="0"/>
+                          <a14:useLocalDpi xmlns="" xmlns:wpc="http://schemas.microsoft.com/office/word/2010/wordprocessingCanvas" xmlns:cx="http://schemas.microsoft.com/office/drawing/2014/chartex" xmlns:cx1="http://schemas.microsoft.com/office/drawing/2015/9/8/chartex" xmlns:cx2="http://schemas.microsoft.com/office/drawing/2015/10/21/chartex" xmlns:cx3="http://schemas.microsoft.com/office/drawing/2016/5/9/chartex" xmlns:cx4="http://schemas.microsoft.com/office/drawing/2016/5/10/chartex" xmlns:cx5="http://schemas.microsoft.com/office/drawing/2016/5/11/chartex" xmlns:cx6="http://schemas.microsoft.com/office/drawing/2016/5/12/chartex" xmlns:cx7="http://schemas.microsoft.com/office/drawing/2016/5/13/chartex" xmlns:cx8="http://schemas.microsoft.com/office/drawing/2016/5/14/chartex" xmlns:mc="http://schemas.openxmlformats.org/markup-compatibility/2006" xmlns:aink="http://schemas.microsoft.com/office/drawing/2016/ink" xmlns:am3d="http://schemas.microsoft.com/office/drawing/2017/model3d" xmlns:o="urn:schemas-microsoft-com:office:office" xmlns:v="urn:schemas-microsoft-com:vml" xmlns:wp14="http://schemas.microsoft.com/office/word/2010/wordprocessingDrawing" xmlns:w10="urn:schemas-microsoft-com:office:word" xmlns:w="http://schemas.openxmlformats.org/wordprocessingml/2006/main" xmlns:w14="http://schemas.microsoft.com/office/word/2010/wordml" xmlns:w15="http://schemas.microsoft.com/office/word/2012/wordml" xmlns:w16cid="http://schemas.microsoft.com/office/word/2016/wordml/cid" xmlns:w16se="http://schemas.microsoft.com/office/word/2015/wordml/symex" xmlns:wpg="http://schemas.microsoft.com/office/word/2010/wordprocessingGroup" xmlns:wpi="http://schemas.microsoft.com/office/word/2010/wordprocessingInk" xmlns:wps="http://schemas.microsoft.com/office/word/2010/wordprocessingShape" xmlns:a14="http://schemas.microsoft.com/office/drawing/2010/main" val="0"/>
                         </a:ext>
                       </a:extLst>
                     </a:blip>
@@ -753,7 +764,7 @@
                     </a:ln>
                     <a:extLst>
                       <a:ext uri="{53640926-AAD7-44D8-BBD7-CCE9431645EC}">
-                        <a14:shadowObscured xmlns:a14="http://schemas.microsoft.com/office/drawing/2010/main" xmlns:wps="http://schemas.microsoft.com/office/word/2010/wordprocessingShape" xmlns:wpi="http://schemas.microsoft.com/office/word/2010/wordprocessingInk" xmlns:wpg="http://schemas.microsoft.com/office/word/2010/wordprocessingGroup" xmlns:w16se="http://schemas.microsoft.com/office/word/2015/wordml/symex" xmlns:w16cid="http://schemas.microsoft.com/office/word/2016/wordml/cid" xmlns:w15="http://schemas.microsoft.com/office/word/2012/wordml" xmlns:w14="http://schemas.microsoft.com/office/word/2010/wordml" xmlns:w="http://schemas.openxmlformats.org/wordprocessingml/2006/main" xmlns:w10="urn:schemas-microsoft-com:office:word" xmlns:wp14="http://schemas.microsoft.com/office/word/2010/wordprocessingDrawing" xmlns:v="urn:schemas-microsoft-com:vml" xmlns:o="urn:schemas-microsoft-com:office:office" xmlns:am3d="http://schemas.microsoft.com/office/drawing/2017/model3d" xmlns:aink="http://schemas.microsoft.com/office/drawing/2016/ink" xmlns:mc="http://schemas.openxmlformats.org/markup-compatibility/2006" xmlns:cx8="http://schemas.microsoft.com/office/drawing/2016/5/14/chartex" xmlns:cx7="http://schemas.microsoft.com/office/drawing/2016/5/13/chartex" xmlns:cx6="http://schemas.microsoft.com/office/drawing/2016/5/12/chartex" xmlns:cx5="http://schemas.microsoft.com/office/drawing/2016/5/11/chartex" xmlns:cx4="http://schemas.microsoft.com/office/drawing/2016/5/10/chartex" xmlns:cx3="http://schemas.microsoft.com/office/drawing/2016/5/9/chartex" xmlns:cx2="http://schemas.microsoft.com/office/drawing/2015/10/21/chartex" xmlns:cx1="http://schemas.microsoft.com/office/drawing/2015/9/8/chartex" xmlns:cx="http://schemas.microsoft.com/office/drawing/2014/chartex" xmlns:wpc="http://schemas.microsoft.com/office/word/2010/wordprocessingCanvas" xmlns=""/>
+                        <a14:shadowObscured xmlns="" xmlns:wpc="http://schemas.microsoft.com/office/word/2010/wordprocessingCanvas" xmlns:cx="http://schemas.microsoft.com/office/drawing/2014/chartex" xmlns:cx1="http://schemas.microsoft.com/office/drawing/2015/9/8/chartex" xmlns:cx2="http://schemas.microsoft.com/office/drawing/2015/10/21/chartex" xmlns:cx3="http://schemas.microsoft.com/office/drawing/2016/5/9/chartex" xmlns:cx4="http://schemas.microsoft.com/office/drawing/2016/5/10/chartex" xmlns:cx5="http://schemas.microsoft.com/office/drawing/2016/5/11/chartex" xmlns:cx6="http://schemas.microsoft.com/office/drawing/2016/5/12/chartex" xmlns:cx7="http://schemas.microsoft.com/office/drawing/2016/5/13/chartex" xmlns:cx8="http://schemas.microsoft.com/office/drawing/2016/5/14/chartex" xmlns:mc="http://schemas.openxmlformats.org/markup-compatibility/2006" xmlns:aink="http://schemas.microsoft.com/office/drawing/2016/ink" xmlns:am3d="http://schemas.microsoft.com/office/drawing/2017/model3d" xmlns:o="urn:schemas-microsoft-com:office:office" xmlns:v="urn:schemas-microsoft-com:vml" xmlns:wp14="http://schemas.microsoft.com/office/word/2010/wordprocessingDrawing" xmlns:w10="urn:schemas-microsoft-com:office:word" xmlns:w="http://schemas.openxmlformats.org/wordprocessingml/2006/main" xmlns:w14="http://schemas.microsoft.com/office/word/2010/wordml" xmlns:w15="http://schemas.microsoft.com/office/word/2012/wordml" xmlns:w16cid="http://schemas.microsoft.com/office/word/2016/wordml/cid" xmlns:w16se="http://schemas.microsoft.com/office/word/2015/wordml/symex" xmlns:wpg="http://schemas.microsoft.com/office/word/2010/wordprocessingGroup" xmlns:wpi="http://schemas.microsoft.com/office/word/2010/wordprocessingInk" xmlns:wps="http://schemas.microsoft.com/office/word/2010/wordprocessingShape" xmlns:a14="http://schemas.microsoft.com/office/drawing/2010/main"/>
                       </a:ext>
                     </a:extLst>
                   </pic:spPr>
@@ -796,7 +807,29 @@
     </w:p>
     <w:p>
       <w:r>
-        <w:t xml:space="preserve">Nous pouvons voir ici que la distribution de l’amplitude dans un canal de Rayleigh est une « cloche » décalée vers la gauche. Le déphasage quant à </w:t>
+        <w:lastRenderedPageBreak/>
+        <w:t xml:space="preserve">Nous pouvons voir ici que la distribution de l’amplitude dans un canal de Rayleigh </w:t>
+      </w:r>
+      <w:r>
+        <w:t xml:space="preserve">correspond </w:t>
+      </w:r>
+      <w:r>
+        <w:rPr>
+          <w:lang w:eastAsia="ja-JP"/>
+        </w:rPr>
+        <w:t xml:space="preserve">à un distribution de Rayleigh </w:t>
+      </w:r>
+      <w:r>
+        <w:t>(</w:t>
+      </w:r>
+      <w:r>
+        <w:t>une « cloche » décalée vers la gauche</w:t>
+      </w:r>
+      <w:r>
+        <w:t>)</w:t>
+      </w:r>
+      <w:r>
+        <w:t xml:space="preserve">. Le déphasage quant à </w:t>
       </w:r>
       <w:r>
         <w:t>lui</w:t>
@@ -831,7 +864,7 @@
       <w:r>
         <w:rPr>
           <w:noProof/>
-          <w:lang w:val="en-CA" w:eastAsia="ja-JP"/>
+          <w:lang w:val="en-US" w:eastAsia="ja-JP"/>
         </w:rPr>
         <w:drawing>
           <wp:inline distT="0" distB="0" distL="0" distR="0">
@@ -849,7 +882,7 @@
                     <pic:cNvPicPr/>
                   </pic:nvPicPr>
                   <pic:blipFill>
-                    <a:blip r:embed="rId10" cstate="print"/>
+                    <a:blip r:embed="rId13" cstate="print"/>
                     <a:stretch>
                       <a:fillRect/>
                     </a:stretch>
@@ -905,7 +938,6 @@
         <w:t>Nous pouvons voir que la réponse est uniforme pour toutes les fréquences. Aucune bande de fréquences ne subissent un gain différent. Le canal n’est donc pas sélectif en fréquences.</w:t>
       </w:r>
     </w:p>
-    <w:p/>
     <w:p>
       <w:pPr>
         <w:pStyle w:val="Heading2"/>
@@ -1112,7 +1144,6 @@
         </w:numPr>
       </w:pPr>
       <w:r>
-        <w:lastRenderedPageBreak/>
         <w:t xml:space="preserve">Pour une fréquence Doppler </w:t>
       </w:r>
       <w:r>
@@ -1151,789 +1182,13 @@
       <w:r>
         <w:rPr>
           <w:noProof/>
-          <w:lang w:val="en-CA" w:eastAsia="ja-JP"/>
+          <w:lang w:val="en-US" w:eastAsia="ja-JP"/>
         </w:rPr>
         <w:drawing>
           <wp:inline distT="0" distB="0" distL="0" distR="0">
             <wp:extent cx="5082540" cy="3035406"/>
             <wp:effectExtent l="0" t="0" r="0" b="0"/>
             <wp:docPr id="15" name="Image 15"/>
-            <wp:cNvGraphicFramePr>
-              <a:graphicFrameLocks xmlns:a="http://schemas.openxmlformats.org/drawingml/2006/main" noChangeAspect="1"/>
-            </wp:cNvGraphicFramePr>
-            <a:graphic xmlns:a="http://schemas.openxmlformats.org/drawingml/2006/main">
-              <a:graphicData uri="http://schemas.openxmlformats.org/drawingml/2006/picture">
-                <pic:pic xmlns:pic="http://schemas.openxmlformats.org/drawingml/2006/picture">
-                  <pic:nvPicPr>
-                    <pic:cNvPr id="1" name=""/>
-                    <pic:cNvPicPr/>
-                  </pic:nvPicPr>
-                  <pic:blipFill>
-                    <a:blip r:embed="rId11" cstate="print"/>
-                    <a:stretch>
-                      <a:fillRect/>
-                    </a:stretch>
-                  </pic:blipFill>
-                  <pic:spPr>
-                    <a:xfrm>
-                      <a:off x="0" y="0"/>
-                      <a:ext cx="5093374" cy="3041876"/>
-                    </a:xfrm>
-                    <a:prstGeom prst="rect">
-                      <a:avLst/>
-                    </a:prstGeom>
-                  </pic:spPr>
-                </pic:pic>
-              </a:graphicData>
-            </a:graphic>
-          </wp:inline>
-        </w:drawing>
-      </w:r>
-    </w:p>
-    <w:p>
-      <w:pPr>
-        <w:pStyle w:val="Caption"/>
-        <w:jc w:val="center"/>
-        <w:rPr>
-          <w:noProof/>
-          <w:lang w:eastAsia="fr-CA"/>
-        </w:rPr>
-      </w:pPr>
-      <w:r>
-        <w:t xml:space="preserve">Figure </w:t>
-      </w:r>
-      <w:r>
-        <w:fldChar w:fldCharType="begin"/>
-      </w:r>
-      <w:r>
-        <w:instrText xml:space="preserve"> SEQ Figure \* ARABIC </w:instrText>
-      </w:r>
-      <w:r>
-        <w:fldChar w:fldCharType="separate"/>
-      </w:r>
-      <w:r>
-        <w:rPr>
-          <w:noProof/>
-        </w:rPr>
-        <w:t>4</w:t>
-      </w:r>
-      <w:r>
-        <w:fldChar w:fldCharType="end"/>
-      </w:r>
-      <w:r>
-        <w:t xml:space="preserve"> Amplitude du signal pour les fréquences doppler de 50, 100 et 150 Hz</w:t>
-      </w:r>
-    </w:p>
-    <w:p>
-      <w:pPr>
-        <w:keepNext/>
-        <w:rPr>
-          <w:noProof/>
-        </w:rPr>
-      </w:pPr>
-    </w:p>
-    <w:p>
-      <w:pPr>
-        <w:keepNext/>
-        <w:rPr>
-          <w:noProof/>
-        </w:rPr>
-      </w:pPr>
-      <w:r>
-        <w:rPr>
-          <w:noProof/>
-          <w:lang w:val="en-CA" w:eastAsia="ja-JP"/>
-        </w:rPr>
-        <w:drawing>
-          <wp:inline distT="0" distB="0" distL="0" distR="0">
-            <wp:extent cx="5943600" cy="3586480"/>
-            <wp:effectExtent l="0" t="0" r="0" b="0"/>
-            <wp:docPr id="13" name="Image 13"/>
-            <wp:cNvGraphicFramePr>
-              <a:graphicFrameLocks xmlns:a="http://schemas.openxmlformats.org/drawingml/2006/main" noChangeAspect="1"/>
-            </wp:cNvGraphicFramePr>
-            <a:graphic xmlns:a="http://schemas.openxmlformats.org/drawingml/2006/main">
-              <a:graphicData uri="http://schemas.openxmlformats.org/drawingml/2006/picture">
-                <pic:pic xmlns:pic="http://schemas.openxmlformats.org/drawingml/2006/picture">
-                  <pic:nvPicPr>
-                    <pic:cNvPr id="1" name=""/>
-                    <pic:cNvPicPr/>
-                  </pic:nvPicPr>
-                  <pic:blipFill>
-                    <a:blip r:embed="rId12" cstate="print"/>
-                    <a:stretch>
-                      <a:fillRect/>
-                    </a:stretch>
-                  </pic:blipFill>
-                  <pic:spPr>
-                    <a:xfrm>
-                      <a:off x="0" y="0"/>
-                      <a:ext cx="5943600" cy="3586480"/>
-                    </a:xfrm>
-                    <a:prstGeom prst="rect">
-                      <a:avLst/>
-                    </a:prstGeom>
-                  </pic:spPr>
-                </pic:pic>
-              </a:graphicData>
-            </a:graphic>
-          </wp:inline>
-        </w:drawing>
-      </w:r>
-    </w:p>
-    <w:p>
-      <w:pPr>
-        <w:pStyle w:val="Caption"/>
-        <w:jc w:val="center"/>
-      </w:pPr>
-      <w:r>
-        <w:t xml:space="preserve">Figure </w:t>
-      </w:r>
-      <w:r>
-        <w:fldChar w:fldCharType="begin"/>
-      </w:r>
-      <w:r>
-        <w:instrText xml:space="preserve"> SEQ Figure \* ARABIC </w:instrText>
-      </w:r>
-      <w:r>
-        <w:fldChar w:fldCharType="separate"/>
-      </w:r>
-      <w:r>
-        <w:rPr>
-          <w:noProof/>
-        </w:rPr>
-        <w:t>5</w:t>
-      </w:r>
-      <w:r>
-        <w:fldChar w:fldCharType="end"/>
-      </w:r>
-      <w:r>
-        <w:t xml:space="preserve"> Amplitude du signal pour les fréquences doppler de 50, 100 et 150 Hz</w:t>
-      </w:r>
-      <w:r>
-        <w:t xml:space="preserve"> (zoom)</w:t>
-      </w:r>
-    </w:p>
-    <w:p>
-      <w:r>
-        <w:t xml:space="preserve">Nous pouvons voir que </w:t>
-      </w:r>
-      <w:r>
-        <w:t xml:space="preserve">plus la fréquence de </w:t>
-      </w:r>
-      <w:proofErr w:type="gramStart"/>
-      <w:r>
-        <w:t>Doppler est</w:t>
-      </w:r>
-      <w:proofErr w:type="gramEnd"/>
-      <w:r>
-        <w:t xml:space="preserve"> grande, plus les variations de l’amplitude </w:t>
-      </w:r>
-      <w:r>
-        <w:rPr>
-          <w:rFonts w:hint="eastAsia"/>
-          <w:lang w:eastAsia="ja-JP"/>
-        </w:rPr>
-        <w:t xml:space="preserve">(les </w:t>
-      </w:r>
-      <w:r>
-        <w:rPr>
-          <w:lang w:eastAsia="ja-JP"/>
-        </w:rPr>
-        <w:t xml:space="preserve">évanouissements) </w:t>
-      </w:r>
-      <w:r>
-        <w:t>sont rapides. Le temps de cohérence é</w:t>
-      </w:r>
-      <w:r>
-        <w:t>tant inversement proportionnel</w:t>
-      </w:r>
-      <w:r>
-        <w:t xml:space="preserve"> à la fréquence </w:t>
-      </w:r>
-      <w:r>
-        <w:lastRenderedPageBreak/>
-        <w:t>de Doppler, celui-ci diminue lorsque la fréquence de Doppler est augmentée. Cela se traduit par de plus rapides variations d’amplitudes dans le temps (</w:t>
-      </w:r>
-      <w:r>
-        <w:t>« </w:t>
-      </w:r>
-      <w:proofErr w:type="spellStart"/>
-      <w:r>
-        <w:t>fast</w:t>
-      </w:r>
-      <w:proofErr w:type="spellEnd"/>
-      <w:r>
-        <w:t xml:space="preserve"> fading</w:t>
-      </w:r>
-      <w:r>
-        <w:t> »</w:t>
-      </w:r>
-      <w:r>
-        <w:t>).</w:t>
-      </w:r>
-    </w:p>
-    <w:p>
-      <w:pPr>
-        <w:pStyle w:val="Heading2"/>
-      </w:pPr>
-    </w:p>
-    <w:p>
-      <w:pPr>
-        <w:pStyle w:val="Heading2"/>
-        <w:numPr>
-          <w:ilvl w:val="0"/>
-          <w:numId w:val="11"/>
-        </w:numPr>
-      </w:pPr>
-      <w:r>
-        <w:t>A l’aide d’une simulation Matlab ou Simulink, réaliser des courbes de performances pour la modulation OQPSK et avec une diversité L= [1 2 4]. Commenter</w:t>
-      </w:r>
-    </w:p>
-    <w:p>
-      <w:pPr>
-        <w:keepNext/>
-        <w:jc w:val="center"/>
-      </w:pPr>
-      <w:r>
-        <w:rPr>
-          <w:noProof/>
-          <w:lang w:val="en-CA" w:eastAsia="ja-JP"/>
-        </w:rPr>
-        <w:drawing>
-          <wp:inline distT="0" distB="0" distL="0" distR="0">
-            <wp:extent cx="5048250" cy="4048125"/>
-            <wp:effectExtent l="0" t="0" r="0" b="9525"/>
-            <wp:docPr id="11" name="Image 11"/>
-            <wp:cNvGraphicFramePr>
-              <a:graphicFrameLocks xmlns:a="http://schemas.openxmlformats.org/drawingml/2006/main" noChangeAspect="1"/>
-            </wp:cNvGraphicFramePr>
-            <a:graphic xmlns:a="http://schemas.openxmlformats.org/drawingml/2006/main">
-              <a:graphicData uri="http://schemas.openxmlformats.org/drawingml/2006/picture">
-                <pic:pic xmlns:pic="http://schemas.openxmlformats.org/drawingml/2006/picture">
-                  <pic:nvPicPr>
-                    <pic:cNvPr id="1" name=""/>
-                    <pic:cNvPicPr/>
-                  </pic:nvPicPr>
-                  <pic:blipFill>
-                    <a:blip r:embed="rId13" cstate="print"/>
-                    <a:stretch>
-                      <a:fillRect/>
-                    </a:stretch>
-                  </pic:blipFill>
-                  <pic:spPr>
-                    <a:xfrm>
-                      <a:off x="0" y="0"/>
-                      <a:ext cx="5048250" cy="4048125"/>
-                    </a:xfrm>
-                    <a:prstGeom prst="rect">
-                      <a:avLst/>
-                    </a:prstGeom>
-                  </pic:spPr>
-                </pic:pic>
-              </a:graphicData>
-            </a:graphic>
-          </wp:inline>
-        </w:drawing>
-      </w:r>
-    </w:p>
-    <w:p>
-      <w:pPr>
-        <w:pStyle w:val="Caption"/>
-        <w:jc w:val="center"/>
-      </w:pPr>
-      <w:r>
-        <w:t xml:space="preserve">Figure </w:t>
-      </w:r>
-      <w:r>
-        <w:fldChar w:fldCharType="begin"/>
-      </w:r>
-      <w:r>
-        <w:instrText xml:space="preserve"> SEQ Figure \* ARABIC </w:instrText>
-      </w:r>
-      <w:r>
-        <w:fldChar w:fldCharType="separate"/>
-      </w:r>
-      <w:r>
-        <w:rPr>
-          <w:noProof/>
-        </w:rPr>
-        <w:t>6</w:t>
-      </w:r>
-      <w:r>
-        <w:fldChar w:fldCharType="end"/>
-      </w:r>
-      <w:r>
-        <w:t xml:space="preserve"> Courbe de performance du canal </w:t>
-      </w:r>
-      <w:proofErr w:type="spellStart"/>
-      <w:r>
-        <w:t>rayleigh</w:t>
-      </w:r>
-      <w:proofErr w:type="spellEnd"/>
-    </w:p>
-    <w:p>
-      <w:pPr>
-        <w:jc w:val="both"/>
-        <w:rPr>
-          <w:lang w:eastAsia="en-US"/>
-        </w:rPr>
-      </w:pPr>
-      <w:r>
-        <w:rPr>
-          <w:lang w:eastAsia="en-US"/>
-        </w:rPr>
-        <w:t>Si on augmente le degré de diversité (le nombre de « lien</w:t>
-      </w:r>
-      <w:r>
-        <w:rPr>
-          <w:lang w:eastAsia="en-US"/>
-        </w:rPr>
-        <w:t>s</w:t>
-      </w:r>
-      <w:r>
-        <w:rPr>
-          <w:lang w:eastAsia="en-US"/>
-        </w:rPr>
-        <w:t xml:space="preserve"> ») les performances sont améliorées. Pour un même SNR, nous voyons que si nous avons une diversité de 4 </w:t>
-      </w:r>
-      <w:r>
-        <w:rPr>
-          <w:lang w:eastAsia="en-US"/>
-        </w:rPr>
-        <w:t xml:space="preserve">le </w:t>
-      </w:r>
-      <w:r>
-        <w:rPr>
-          <w:lang w:eastAsia="en-US"/>
-        </w:rPr>
-        <w:t>TEB diminue.</w:t>
-      </w:r>
-    </w:p>
-    <w:p>
-      <w:pPr>
-        <w:jc w:val="both"/>
-        <w:rPr>
-          <w:lang w:eastAsia="en-US"/>
-        </w:rPr>
-      </w:pPr>
-    </w:p>
-    <w:p>
-      <w:pPr>
-        <w:jc w:val="both"/>
-        <w:rPr>
-          <w:lang w:eastAsia="en-US"/>
-        </w:rPr>
-      </w:pPr>
-      <w:r>
-        <w:rPr>
-          <w:lang w:eastAsia="en-US"/>
-        </w:rPr>
-        <w:t xml:space="preserve">Par exemple, dans le cas où le SNR est de 16 dB et avec </w:t>
-      </w:r>
-      <w:r>
-        <w:rPr>
-          <w:lang w:eastAsia="en-US"/>
-        </w:rPr>
-        <w:t xml:space="preserve">la </w:t>
-      </w:r>
-      <w:r>
-        <w:rPr>
-          <w:lang w:eastAsia="en-US"/>
-        </w:rPr>
-        <w:t>présence d</w:t>
-      </w:r>
-      <w:r>
-        <w:rPr>
-          <w:lang w:eastAsia="en-US"/>
-        </w:rPr>
-        <w:t>’</w:t>
-      </w:r>
-      <w:r>
-        <w:rPr>
-          <w:lang w:eastAsia="en-US"/>
-        </w:rPr>
-        <w:t>u</w:t>
-      </w:r>
-      <w:r>
-        <w:rPr>
-          <w:lang w:eastAsia="en-US"/>
-        </w:rPr>
-        <w:t>n</w:t>
-      </w:r>
-      <w:r>
-        <w:rPr>
-          <w:lang w:eastAsia="en-US"/>
-        </w:rPr>
-        <w:t xml:space="preserve"> lien de vue direct</w:t>
-      </w:r>
-      <w:r>
-        <w:rPr>
-          <w:lang w:eastAsia="en-US"/>
-        </w:rPr>
-        <w:t>e</w:t>
-      </w:r>
-      <w:r>
-        <w:rPr>
-          <w:lang w:eastAsia="en-US"/>
-        </w:rPr>
-        <w:t xml:space="preserve"> (graphique de K=2), si nous avons un degré de diversité de 1, notre TEB sera de l’ordre de 10</w:t>
-      </w:r>
-      <w:r>
-        <w:rPr>
-          <w:vertAlign w:val="superscript"/>
-          <w:lang w:eastAsia="en-US"/>
-        </w:rPr>
-        <w:t>-3</w:t>
-      </w:r>
-      <w:r>
-        <w:rPr>
-          <w:lang w:eastAsia="en-US"/>
-        </w:rPr>
-        <w:t xml:space="preserve">. Si nous augmentons la diversité (nombre de liens) notre TEB </w:t>
-      </w:r>
-      <w:r>
-        <w:rPr>
-          <w:lang w:eastAsia="en-US"/>
-        </w:rPr>
-        <w:t>chute à</w:t>
-      </w:r>
-      <w:r>
-        <w:rPr>
-          <w:lang w:eastAsia="en-US"/>
-        </w:rPr>
-        <w:t xml:space="preserve"> 10</w:t>
-      </w:r>
-      <w:r>
-        <w:rPr>
-          <w:vertAlign w:val="superscript"/>
-          <w:lang w:eastAsia="en-US"/>
-        </w:rPr>
-        <w:t>-6</w:t>
-      </w:r>
-      <w:r>
-        <w:rPr>
-          <w:lang w:eastAsia="en-US"/>
-        </w:rPr>
-        <w:t>. Cela améliore considérablement les performances.</w:t>
-      </w:r>
-    </w:p>
-    <w:p/>
-    <w:p>
-      <w:pPr>
-        <w:rPr>
-          <w:rFonts w:asciiTheme="majorHAnsi" w:eastAsiaTheme="majorEastAsia" w:hAnsiTheme="majorHAnsi" w:cstheme="majorBidi"/>
-          <w:color w:val="2E74B5" w:themeColor="accent1" w:themeShade="BF"/>
-          <w:sz w:val="26"/>
-          <w:szCs w:val="26"/>
-        </w:rPr>
-      </w:pPr>
-      <w:r>
-        <w:br w:type="page"/>
-      </w:r>
-    </w:p>
-    <w:p>
-      <w:pPr>
-        <w:pStyle w:val="Heading1"/>
-        <w:rPr>
-          <w:rFonts w:ascii="Times New Roman" w:hAnsi="Times New Roman" w:cs="Times New Roman"/>
-          <w:color w:val="000000"/>
-          <w:sz w:val="28"/>
-          <w:szCs w:val="28"/>
-          <w:lang w:eastAsia="en-US"/>
-        </w:rPr>
-      </w:pPr>
-      <w:r>
-        <w:lastRenderedPageBreak/>
-        <w:t xml:space="preserve">Exercice </w:t>
-      </w:r>
-      <w:r>
-        <w:t>2</w:t>
-      </w:r>
-      <w:r>
-        <w:rPr>
-          <w:lang w:eastAsia="en-US"/>
-        </w:rPr>
-        <w:t xml:space="preserve"> Canal de Rice</w:t>
-      </w:r>
-      <w:r>
-        <w:rPr>
-          <w:rFonts w:ascii="Times New Roman" w:hAnsi="Times New Roman" w:cs="Times New Roman"/>
-          <w:b/>
-          <w:bCs/>
-          <w:color w:val="000000"/>
-          <w:sz w:val="28"/>
-          <w:szCs w:val="28"/>
-          <w:lang w:eastAsia="en-US"/>
-        </w:rPr>
-        <w:t xml:space="preserve"> </w:t>
-      </w:r>
-    </w:p>
-    <w:p>
-      <w:pPr>
-        <w:pStyle w:val="Heading2"/>
-        <w:numPr>
-          <w:ilvl w:val="0"/>
-          <w:numId w:val="12"/>
-        </w:numPr>
-        <w:rPr>
-          <w:lang w:eastAsia="en-US"/>
-        </w:rPr>
-      </w:pPr>
-      <w:r>
-        <w:rPr>
-          <w:lang w:eastAsia="en-US"/>
-        </w:rPr>
-        <w:t xml:space="preserve">On s’intéresse maintenant au canal de Rice. Quelle est la différence entre un canal de Rayleigh et celui de Rice ? </w:t>
-      </w:r>
-    </w:p>
-    <w:p>
-      <w:pPr>
-        <w:rPr>
-          <w:lang w:eastAsia="en-US"/>
-        </w:rPr>
-      </w:pPr>
-      <w:r>
-        <w:rPr>
-          <w:lang w:eastAsia="en-US"/>
-        </w:rPr>
-        <w:t>Dans le canal de Rice le récepteur a une vue direct</w:t>
-      </w:r>
-      <w:r>
-        <w:rPr>
-          <w:lang w:eastAsia="en-US"/>
-        </w:rPr>
-        <w:t>e</w:t>
-      </w:r>
-      <w:r>
-        <w:rPr>
-          <w:lang w:eastAsia="en-US"/>
-        </w:rPr>
-        <w:t xml:space="preserve"> (LOS) avec le transmetteur tandis que dans le canal de Rayleigh le récepteur ne voit pas le transmetteur.</w:t>
-      </w:r>
-      <w:r>
-        <w:rPr>
-          <w:lang w:eastAsia="en-US"/>
-        </w:rPr>
-        <w:t xml:space="preserve"> Nous pouvons configurer la puissance du lien direct (LOS) avec le paramètre K du canal de Rice.</w:t>
-      </w:r>
-    </w:p>
-    <w:p>
-      <w:pPr>
-        <w:pStyle w:val="ListParagraph"/>
-        <w:rPr>
-          <w:lang w:eastAsia="en-US"/>
-        </w:rPr>
-      </w:pPr>
-    </w:p>
-    <w:p>
-      <w:pPr>
-        <w:pStyle w:val="Heading2"/>
-        <w:numPr>
-          <w:ilvl w:val="0"/>
-          <w:numId w:val="12"/>
-        </w:numPr>
-        <w:rPr>
-          <w:lang w:eastAsia="en-US"/>
-        </w:rPr>
-      </w:pPr>
-      <w:r>
-        <w:rPr>
-          <w:lang w:eastAsia="en-US"/>
-        </w:rPr>
-        <w:t xml:space="preserve">Pour une fréquence Doppler </w:t>
-      </w:r>
-      <w:r>
-        <w:rPr>
-          <w:rFonts w:ascii="Cambria Math" w:hAnsi="Cambria Math" w:cs="Cambria Math"/>
-          <w:lang w:val="en-US" w:eastAsia="en-US"/>
-        </w:rPr>
-        <w:t>𝑓</w:t>
-      </w:r>
-      <w:r>
-        <w:rPr>
-          <w:rFonts w:ascii="Cambria Math" w:hAnsi="Cambria Math" w:cs="Cambria Math"/>
-          <w:sz w:val="17"/>
-          <w:szCs w:val="17"/>
-          <w:lang w:val="en-US" w:eastAsia="en-US"/>
-        </w:rPr>
-        <w:t>𝐷</w:t>
-      </w:r>
-      <w:r>
-        <w:rPr>
-          <w:rFonts w:ascii="Cambria Math" w:hAnsi="Cambria Math" w:cs="Cambria Math"/>
-          <w:lang w:eastAsia="en-US"/>
-        </w:rPr>
-        <w:t xml:space="preserve">=10 </w:t>
-      </w:r>
-      <w:r>
-        <w:rPr>
-          <w:rFonts w:ascii="Cambria Math" w:hAnsi="Cambria Math" w:cs="Cambria Math"/>
-          <w:lang w:val="en-US" w:eastAsia="en-US"/>
-        </w:rPr>
-        <w:t>𝐻𝑧</w:t>
-      </w:r>
-      <w:r>
-        <w:rPr>
-          <w:rFonts w:ascii="Cambria Math" w:hAnsi="Cambria Math" w:cs="Cambria Math"/>
-          <w:lang w:eastAsia="en-US"/>
-        </w:rPr>
-        <w:t xml:space="preserve"> </w:t>
-      </w:r>
-      <w:r>
-        <w:rPr>
-          <w:rFonts w:ascii="Cambria Math" w:hAnsi="Cambria Math" w:cs="Cambria Math"/>
-          <w:lang w:val="en-US" w:eastAsia="en-US"/>
-        </w:rPr>
-        <w:t>𝑒𝑡</w:t>
-      </w:r>
-      <w:r>
-        <w:rPr>
-          <w:rFonts w:ascii="Cambria Math" w:hAnsi="Cambria Math" w:cs="Cambria Math"/>
-          <w:lang w:eastAsia="en-US"/>
-        </w:rPr>
-        <w:t xml:space="preserve"> </w:t>
-      </w:r>
-      <w:r>
-        <w:rPr>
-          <w:rFonts w:ascii="Cambria Math" w:hAnsi="Cambria Math" w:cs="Cambria Math"/>
-          <w:lang w:val="en-US" w:eastAsia="en-US"/>
-        </w:rPr>
-        <w:t>𝐾</w:t>
-      </w:r>
-      <w:r>
-        <w:rPr>
-          <w:rFonts w:ascii="Cambria Math" w:hAnsi="Cambria Math" w:cs="Cambria Math"/>
-          <w:lang w:eastAsia="en-US"/>
-        </w:rPr>
-        <w:t>=2</w:t>
-      </w:r>
-      <w:r>
-        <w:rPr>
-          <w:lang w:eastAsia="en-US"/>
-        </w:rPr>
-        <w:t xml:space="preserve">, générer 100000 échantillons qui seront transmis sur un canal de Rice à un rythme de 10 </w:t>
-      </w:r>
-      <w:proofErr w:type="spellStart"/>
-      <w:r>
-        <w:rPr>
-          <w:lang w:eastAsia="en-US"/>
-        </w:rPr>
-        <w:t>ksymbs</w:t>
-      </w:r>
-      <w:proofErr w:type="spellEnd"/>
-      <w:r>
-        <w:rPr>
-          <w:lang w:eastAsia="en-US"/>
-        </w:rPr>
-        <w:t xml:space="preserve">/s. Vous utiliserez l’objet </w:t>
-      </w:r>
-      <w:r>
-        <w:rPr>
-          <w:b/>
-          <w:bCs/>
-          <w:i/>
-          <w:iCs/>
-          <w:lang w:eastAsia="en-US"/>
-        </w:rPr>
-        <w:t xml:space="preserve">« </w:t>
-      </w:r>
-      <w:proofErr w:type="spellStart"/>
-      <w:r>
-        <w:rPr>
-          <w:b/>
-          <w:bCs/>
-          <w:i/>
-          <w:iCs/>
-          <w:lang w:eastAsia="en-US"/>
-        </w:rPr>
-        <w:t>ricianchan</w:t>
-      </w:r>
-      <w:proofErr w:type="spellEnd"/>
-      <w:r>
-        <w:rPr>
-          <w:b/>
-          <w:bCs/>
-          <w:i/>
-          <w:iCs/>
-          <w:lang w:eastAsia="en-US"/>
-        </w:rPr>
-        <w:t xml:space="preserve"> » </w:t>
-      </w:r>
-      <w:r>
-        <w:rPr>
-          <w:lang w:eastAsia="en-US"/>
-        </w:rPr>
-        <w:t xml:space="preserve">de </w:t>
-      </w:r>
-      <w:proofErr w:type="spellStart"/>
-      <w:r>
-        <w:rPr>
-          <w:lang w:eastAsia="en-US"/>
-        </w:rPr>
-        <w:t>Matlab</w:t>
-      </w:r>
-      <w:proofErr w:type="spellEnd"/>
-      <w:r>
-        <w:rPr>
-          <w:lang w:eastAsia="en-US"/>
-        </w:rPr>
-        <w:t xml:space="preserve">. </w:t>
-      </w:r>
-    </w:p>
-    <w:p>
-      <w:pPr>
-        <w:pStyle w:val="Heading2"/>
-        <w:numPr>
-          <w:ilvl w:val="0"/>
-          <w:numId w:val="12"/>
-        </w:numPr>
-        <w:rPr>
-          <w:lang w:eastAsia="en-US"/>
-        </w:rPr>
-      </w:pPr>
-      <w:r>
-        <w:rPr>
-          <w:lang w:eastAsia="en-US"/>
-        </w:rPr>
-        <w:t xml:space="preserve">Sur le même graphique, comparer l’amplitude des échantillons de ce canal à celui de Rayleigh. Lequel est plus sélectif ? Pourquoi ? Que se passe-t-il si </w:t>
-      </w:r>
-      <w:r>
-        <w:rPr>
-          <w:rFonts w:ascii="Cambria Math" w:hAnsi="Cambria Math" w:cs="Cambria Math"/>
-          <w:lang w:val="en-US" w:eastAsia="en-US"/>
-        </w:rPr>
-        <w:t>𝐾</w:t>
-      </w:r>
-      <w:r>
-        <w:rPr>
-          <w:rFonts w:ascii="Cambria Math" w:hAnsi="Cambria Math" w:cs="Cambria Math"/>
-          <w:lang w:eastAsia="en-US"/>
-        </w:rPr>
-        <w:t xml:space="preserve">=0 </w:t>
-      </w:r>
-      <w:r>
-        <w:rPr>
-          <w:lang w:eastAsia="en-US"/>
-        </w:rPr>
-        <w:t xml:space="preserve">? </w:t>
-      </w:r>
-    </w:p>
-    <w:p>
-      <w:pPr>
-        <w:keepNext/>
-        <w:jc w:val="center"/>
-      </w:pPr>
-      <w:r>
-        <w:rPr>
-          <w:noProof/>
-          <w:lang w:val="en-CA" w:eastAsia="ja-JP"/>
-        </w:rPr>
-        <w:drawing>
-          <wp:inline distT="0" distB="0" distL="0" distR="0">
-            <wp:extent cx="4381500" cy="3590278"/>
-            <wp:effectExtent l="0" t="0" r="0" b="0"/>
-            <wp:docPr id="8" name="Image 8"/>
             <wp:cNvGraphicFramePr>
               <a:graphicFrameLocks xmlns:a="http://schemas.openxmlformats.org/drawingml/2006/main" noChangeAspect="1"/>
             </wp:cNvGraphicFramePr>
@@ -1953,7 +1208,7 @@
                   <pic:spPr>
                     <a:xfrm>
                       <a:off x="0" y="0"/>
-                      <a:ext cx="4390706" cy="3597821"/>
+                      <a:ext cx="5093374" cy="3041876"/>
                     </a:xfrm>
                     <a:prstGeom prst="rect">
                       <a:avLst/>
@@ -1970,6 +1225,10 @@
       <w:pPr>
         <w:pStyle w:val="Caption"/>
         <w:jc w:val="center"/>
+        <w:rPr>
+          <w:noProof/>
+          <w:lang w:eastAsia="fr-CA"/>
+        </w:rPr>
       </w:pPr>
       <w:r>
         <w:t xml:space="preserve">Figure </w:t>
@@ -1987,31 +1246,40 @@
         <w:rPr>
           <w:noProof/>
         </w:rPr>
-        <w:t>7</w:t>
+        <w:t>4</w:t>
       </w:r>
       <w:r>
         <w:fldChar w:fldCharType="end"/>
       </w:r>
       <w:r>
-        <w:t xml:space="preserve"> Distribution de l'amplitude du canal de Rice, K= 2 (présence de LOS)</w:t>
+        <w:t xml:space="preserve"> Amplitude du signal pour les fréquences doppler de 50, 100 et 150 Hz</w:t>
       </w:r>
     </w:p>
     <w:p>
       <w:pPr>
         <w:keepNext/>
-        <w:jc w:val="center"/>
-      </w:pPr>
-      <w:r>
         <w:rPr>
           <w:noProof/>
-          <w:lang w:val="en-CA" w:eastAsia="ja-JP"/>
-        </w:rPr>
-        <w:lastRenderedPageBreak/>
+        </w:rPr>
+      </w:pPr>
+    </w:p>
+    <w:p>
+      <w:pPr>
+        <w:keepNext/>
+        <w:rPr>
+          <w:noProof/>
+        </w:rPr>
+      </w:pPr>
+      <w:r>
+        <w:rPr>
+          <w:noProof/>
+          <w:lang w:val="en-US" w:eastAsia="ja-JP"/>
+        </w:rPr>
         <w:drawing>
           <wp:inline distT="0" distB="0" distL="0" distR="0">
-            <wp:extent cx="5429250" cy="2888639"/>
+            <wp:extent cx="5943600" cy="3586480"/>
             <wp:effectExtent l="0" t="0" r="0" b="0"/>
-            <wp:docPr id="10" name="Image 10"/>
+            <wp:docPr id="13" name="Image 13"/>
             <wp:cNvGraphicFramePr>
               <a:graphicFrameLocks xmlns:a="http://schemas.openxmlformats.org/drawingml/2006/main" noChangeAspect="1"/>
             </wp:cNvGraphicFramePr>
@@ -2031,7 +1299,7 @@
                   <pic:spPr>
                     <a:xfrm>
                       <a:off x="0" y="0"/>
-                      <a:ext cx="5434490" cy="2891427"/>
+                      <a:ext cx="5943600" cy="3586480"/>
                     </a:xfrm>
                     <a:prstGeom prst="rect">
                       <a:avLst/>
@@ -2065,72 +1333,82 @@
         <w:rPr>
           <w:noProof/>
         </w:rPr>
-        <w:t>8</w:t>
+        <w:t>5</w:t>
       </w:r>
       <w:r>
         <w:fldChar w:fldCharType="end"/>
       </w:r>
       <w:r>
-        <w:t xml:space="preserve"> Densité spectrale de la réponse pour le canal Rice, K=2</w:t>
-      </w:r>
-    </w:p>
-    <w:p>
-      <w:pPr>
-        <w:rPr>
-          <w:lang w:eastAsia="en-US"/>
-        </w:rPr>
-      </w:pPr>
-      <w:r>
-        <w:rPr>
-          <w:lang w:eastAsia="en-US"/>
-        </w:rPr>
-        <w:t xml:space="preserve">Comme nous pouvons le constater dans la figure </w:t>
-      </w:r>
-      <w:r>
-        <w:rPr>
-          <w:lang w:eastAsia="en-US"/>
-        </w:rPr>
-        <w:t>8</w:t>
-      </w:r>
-      <w:bookmarkStart w:id="0" w:name="_GoBack"/>
-      <w:bookmarkEnd w:id="0"/>
-      <w:r>
-        <w:rPr>
-          <w:lang w:eastAsia="en-US"/>
-        </w:rPr>
-        <w:t>, le canal de Rice n’est pas plus ni moins sélectif en fréquence que le canal de Rayleigh. L</w:t>
-      </w:r>
-      <w:r>
-        <w:rPr>
-          <w:lang w:eastAsia="en-US"/>
-        </w:rPr>
-        <w:t>e</w:t>
-      </w:r>
-      <w:r>
-        <w:rPr>
-          <w:lang w:eastAsia="en-US"/>
-        </w:rPr>
-        <w:t xml:space="preserve"> canal de Rice, avec un paramètre de K=2, ajoute un lien en vue direct</w:t>
-      </w:r>
-      <w:r>
-        <w:rPr>
-          <w:lang w:eastAsia="en-US"/>
-        </w:rPr>
-        <w:t>e</w:t>
-      </w:r>
-      <w:r>
-        <w:rPr>
-          <w:lang w:eastAsia="en-US"/>
-        </w:rPr>
-        <w:t>.</w:t>
-      </w:r>
-    </w:p>
-    <w:p>
-      <w:pPr>
-        <w:rPr>
-          <w:lang w:eastAsia="en-US"/>
-        </w:rPr>
-      </w:pPr>
+        <w:t xml:space="preserve"> Amplitude du signal pour les fréquences doppler de 50, 100 et 150 Hz</w:t>
+      </w:r>
+      <w:r>
+        <w:t xml:space="preserve"> (zoom)</w:t>
+      </w:r>
+    </w:p>
+    <w:p>
+      <w:r>
+        <w:lastRenderedPageBreak/>
+        <w:t xml:space="preserve">Nous pouvons voir que </w:t>
+      </w:r>
+      <w:r>
+        <w:t xml:space="preserve">plus la fréquence de Doppler est grande, plus les variations de l’amplitude </w:t>
+      </w:r>
+      <w:r>
+        <w:rPr>
+          <w:rFonts w:hint="eastAsia"/>
+          <w:lang w:eastAsia="ja-JP"/>
+        </w:rPr>
+        <w:t xml:space="preserve">(les </w:t>
+      </w:r>
+      <w:r>
+        <w:rPr>
+          <w:lang w:eastAsia="ja-JP"/>
+        </w:rPr>
+        <w:t xml:space="preserve">évanouissements) </w:t>
+      </w:r>
+      <w:r>
+        <w:t>sont rapides. Le temps de cohérence é</w:t>
+      </w:r>
+      <w:r>
+        <w:t>tant inversement proportionnel</w:t>
+      </w:r>
+      <w:r>
+        <w:t xml:space="preserve"> à la fréquence de Doppler, celui-ci diminue lorsque la fréquence de Doppler est augmentée. Cela se traduit par de plus rapides variations d’amplitudes dans le temps (</w:t>
+      </w:r>
+      <w:r>
+        <w:t>« </w:t>
+      </w:r>
+      <w:proofErr w:type="spellStart"/>
+      <w:r>
+        <w:t>fast</w:t>
+      </w:r>
+      <w:proofErr w:type="spellEnd"/>
+      <w:r>
+        <w:t xml:space="preserve"> fading</w:t>
+      </w:r>
+      <w:r>
+        <w:t> »</w:t>
+      </w:r>
+      <w:r>
+        <w:t>).</w:t>
+      </w:r>
+    </w:p>
+    <w:p>
+      <w:pPr>
+        <w:pStyle w:val="Heading2"/>
+      </w:pPr>
+    </w:p>
+    <w:p>
+      <w:pPr>
+        <w:pStyle w:val="Heading2"/>
+        <w:numPr>
+          <w:ilvl w:val="0"/>
+          <w:numId w:val="11"/>
+        </w:numPr>
+      </w:pPr>
+      <w:r>
+        <w:t>A l’aide d’une simulation Matlab ou Simulink, réaliser des courbes de performances pour la modulation OQPSK et avec une diversité L= [1 2 4]. Commenter</w:t>
+      </w:r>
     </w:p>
     <w:p>
       <w:pPr>
@@ -2140,13 +1418,13 @@
       <w:r>
         <w:rPr>
           <w:noProof/>
-          <w:lang w:val="en-CA" w:eastAsia="ja-JP"/>
+          <w:lang w:val="en-US" w:eastAsia="ja-JP"/>
         </w:rPr>
         <w:drawing>
           <wp:inline distT="0" distB="0" distL="0" distR="0">
-            <wp:extent cx="4000500" cy="3220479"/>
-            <wp:effectExtent l="0" t="0" r="0" b="0"/>
-            <wp:docPr id="9" name="Image 9"/>
+            <wp:extent cx="5048250" cy="4048125"/>
+            <wp:effectExtent l="0" t="0" r="0" b="9525"/>
+            <wp:docPr id="11" name="Image 11"/>
             <wp:cNvGraphicFramePr>
               <a:graphicFrameLocks xmlns:a="http://schemas.openxmlformats.org/drawingml/2006/main" noChangeAspect="1"/>
             </wp:cNvGraphicFramePr>
@@ -2166,7 +1444,7 @@
                   <pic:spPr>
                     <a:xfrm>
                       <a:off x="0" y="0"/>
-                      <a:ext cx="4009414" cy="3227655"/>
+                      <a:ext cx="5048250" cy="4048125"/>
                     </a:xfrm>
                     <a:prstGeom prst="rect">
                       <a:avLst/>
@@ -2200,14 +1478,19 @@
         <w:rPr>
           <w:noProof/>
         </w:rPr>
-        <w:t>9</w:t>
+        <w:t>6</w:t>
       </w:r>
       <w:r>
         <w:fldChar w:fldCharType="end"/>
       </w:r>
       <w:r>
-        <w:t xml:space="preserve"> distribution de l'amplitude du canal Rice K=0 (absence de LOS)</w:t>
-      </w:r>
+        <w:t xml:space="preserve"> Courbe de performance du canal </w:t>
+      </w:r>
+      <w:proofErr w:type="spellStart"/>
+      <w:r>
+        <w:t>rayleigh</w:t>
+      </w:r>
+      <w:proofErr w:type="spellEnd"/>
     </w:p>
     <w:p>
       <w:pPr>
@@ -2220,70 +1503,192 @@
         <w:rPr>
           <w:lang w:eastAsia="en-US"/>
         </w:rPr>
-        <w:t xml:space="preserve">Puisque K est le ratio entre la puissance du lien direct (LOS) et les autres liens, ii le paramètre K est égal à 0, cela veut dire que la puissance du </w:t>
-      </w:r>
-      <w:r>
-        <w:rPr>
-          <w:lang w:eastAsia="en-US"/>
-        </w:rPr>
-        <w:t>l</w:t>
-      </w:r>
-      <w:r>
-        <w:rPr>
-          <w:lang w:eastAsia="en-US"/>
-        </w:rPr>
-        <w:t xml:space="preserve">ien direct (LOS) est nulle. Le canal de Rice ne contient </w:t>
-      </w:r>
-      <w:r>
-        <w:rPr>
-          <w:lang w:eastAsia="en-US"/>
-        </w:rPr>
-        <w:t xml:space="preserve">pas </w:t>
-      </w:r>
-      <w:r>
-        <w:rPr>
-          <w:lang w:eastAsia="en-US"/>
-        </w:rPr>
-        <w:t>de lien direct (LOS)</w:t>
-      </w:r>
-      <w:r>
-        <w:rPr>
-          <w:lang w:eastAsia="en-US"/>
-        </w:rPr>
-        <w:t>,</w:t>
-      </w:r>
-      <w:r>
-        <w:rPr>
+        <w:t>Si on augmente le degré de diversité (le nombre de « lien</w:t>
+      </w:r>
+      <w:r>
+        <w:rPr>
+          <w:lang w:eastAsia="en-US"/>
+        </w:rPr>
+        <w:t>s</w:t>
+      </w:r>
+      <w:r>
+        <w:rPr>
+          <w:lang w:eastAsia="en-US"/>
+        </w:rPr>
+        <w:t xml:space="preserve"> ») les performances sont améliorées. Pour un même SNR, nous voyons que si nous avons une diversité de 4 </w:t>
+      </w:r>
+      <w:r>
+        <w:rPr>
+          <w:lang w:eastAsia="en-US"/>
+        </w:rPr>
+        <w:t xml:space="preserve">le </w:t>
+      </w:r>
+      <w:r>
+        <w:rPr>
+          <w:lang w:eastAsia="en-US"/>
+        </w:rPr>
+        <w:t>TEB diminue.</w:t>
+      </w:r>
+    </w:p>
+    <w:p>
+      <w:pPr>
+        <w:jc w:val="both"/>
+        <w:rPr>
+          <w:lang w:eastAsia="en-US"/>
+        </w:rPr>
+      </w:pPr>
+    </w:p>
+    <w:p>
+      <w:pPr>
+        <w:jc w:val="both"/>
+        <w:rPr>
+          <w:lang w:eastAsia="en-US"/>
+        </w:rPr>
+      </w:pPr>
+      <w:r>
+        <w:rPr>
+          <w:lang w:eastAsia="en-US"/>
+        </w:rPr>
+        <w:t xml:space="preserve">Par exemple, dans le cas où le SNR est de 16 dB et avec </w:t>
+      </w:r>
+      <w:r>
+        <w:rPr>
+          <w:lang w:eastAsia="en-US"/>
+        </w:rPr>
+        <w:t xml:space="preserve">la </w:t>
+      </w:r>
+      <w:r>
+        <w:rPr>
+          <w:lang w:eastAsia="en-US"/>
+        </w:rPr>
+        <w:t>présence d</w:t>
+      </w:r>
+      <w:r>
+        <w:rPr>
+          <w:lang w:eastAsia="en-US"/>
+        </w:rPr>
+        <w:t>’</w:t>
+      </w:r>
+      <w:r>
+        <w:rPr>
+          <w:lang w:eastAsia="en-US"/>
+        </w:rPr>
+        <w:t>u</w:t>
+      </w:r>
+      <w:r>
+        <w:rPr>
+          <w:lang w:eastAsia="en-US"/>
+        </w:rPr>
+        <w:t>n</w:t>
+      </w:r>
+      <w:r>
+        <w:rPr>
+          <w:lang w:eastAsia="en-US"/>
+        </w:rPr>
+        <w:t xml:space="preserve"> lien de vue direct</w:t>
+      </w:r>
+      <w:r>
+        <w:rPr>
+          <w:lang w:eastAsia="en-US"/>
+        </w:rPr>
+        <w:t>e</w:t>
+      </w:r>
+      <w:r>
+        <w:rPr>
+          <w:lang w:eastAsia="en-US"/>
+        </w:rPr>
+        <w:t xml:space="preserve"> (graphique de K=2), si nous avons un degré de diversité de 1, notre TEB sera de l’ordre de 10</w:t>
+      </w:r>
+      <w:r>
+        <w:rPr>
+          <w:vertAlign w:val="superscript"/>
+          <w:lang w:eastAsia="en-US"/>
+        </w:rPr>
+        <w:t>-3</w:t>
+      </w:r>
+      <w:r>
+        <w:rPr>
+          <w:lang w:eastAsia="en-US"/>
+        </w:rPr>
+        <w:t xml:space="preserve">. Si nous augmentons la diversité (nombre de liens) notre TEB </w:t>
+      </w:r>
+      <w:r>
+        <w:rPr>
+          <w:lang w:eastAsia="en-US"/>
+        </w:rPr>
+        <w:t>chute à</w:t>
+      </w:r>
+      <w:r>
+        <w:rPr>
+          <w:lang w:eastAsia="en-US"/>
+        </w:rPr>
+        <w:t xml:space="preserve"> 10</w:t>
+      </w:r>
+      <w:r>
+        <w:rPr>
+          <w:vertAlign w:val="superscript"/>
+          <w:lang w:eastAsia="en-US"/>
+        </w:rPr>
+        <w:t>-6</w:t>
+      </w:r>
+      <w:r>
+        <w:rPr>
+          <w:lang w:eastAsia="en-US"/>
+        </w:rPr>
+        <w:t>. Cela améliore considérablement les performances.</w:t>
+      </w:r>
+    </w:p>
+    <w:p/>
+    <w:p>
+      <w:pPr>
+        <w:rPr>
+          <w:rFonts w:asciiTheme="majorHAnsi" w:eastAsiaTheme="majorEastAsia" w:hAnsiTheme="majorHAnsi" w:cstheme="majorBidi"/>
+          <w:color w:val="2E74B5" w:themeColor="accent1" w:themeShade="BF"/>
+          <w:sz w:val="26"/>
+          <w:szCs w:val="26"/>
+        </w:rPr>
+      </w:pPr>
+      <w:r>
+        <w:br w:type="page"/>
+      </w:r>
+    </w:p>
+    <w:p>
+      <w:pPr>
+        <w:pStyle w:val="Heading1"/>
+        <w:rPr>
+          <w:rFonts w:ascii="Times New Roman" w:hAnsi="Times New Roman" w:cs="Times New Roman"/>
+          <w:color w:val="000000"/>
+          <w:sz w:val="28"/>
+          <w:szCs w:val="28"/>
+          <w:lang w:eastAsia="en-US"/>
+        </w:rPr>
+      </w:pPr>
+      <w:r>
+        <w:lastRenderedPageBreak/>
+        <w:t xml:space="preserve">Exercice </w:t>
+      </w:r>
+      <w:r>
+        <w:t>2</w:t>
+      </w:r>
+      <w:r>
+        <w:rPr>
+          <w:lang w:eastAsia="en-US"/>
+        </w:rPr>
+        <w:t xml:space="preserve"> Canal de Rice</w:t>
+      </w:r>
+      <w:r>
+        <w:rPr>
+          <w:rFonts w:ascii="Times New Roman" w:hAnsi="Times New Roman" w:cs="Times New Roman"/>
+          <w:b/>
+          <w:bCs/>
+          <w:color w:val="000000"/>
+          <w:sz w:val="28"/>
+          <w:szCs w:val="28"/>
           <w:lang w:eastAsia="en-US"/>
         </w:rPr>
         <w:t xml:space="preserve"> </w:t>
       </w:r>
-      <w:r>
-        <w:rPr>
-          <w:lang w:eastAsia="en-US"/>
-        </w:rPr>
-        <w:t>il</w:t>
-      </w:r>
-      <w:r>
-        <w:rPr>
-          <w:lang w:eastAsia="en-US"/>
-        </w:rPr>
-        <w:t xml:space="preserve"> devient </w:t>
-      </w:r>
-      <w:r>
-        <w:rPr>
-          <w:lang w:eastAsia="en-US"/>
-        </w:rPr>
-        <w:t xml:space="preserve">donc </w:t>
-      </w:r>
-      <w:r>
-        <w:rPr>
-          <w:lang w:eastAsia="en-US"/>
-        </w:rPr>
-        <w:t>identique au canal de Rayleigh.</w:t>
-      </w:r>
-    </w:p>
-    <w:p/>
+    </w:p>
     <w:p>
       <w:pPr>
         <w:pStyle w:val="Heading2"/>
@@ -2299,14 +1704,121 @@
         <w:rPr>
           <w:lang w:eastAsia="en-US"/>
         </w:rPr>
-        <w:lastRenderedPageBreak/>
-        <w:t xml:space="preserve">A l’aide d’une simulation Matlab ou Simulink, réaliser des courbes de performances pour la modulation OQPSK avec </w:t>
+        <w:t xml:space="preserve">On s’intéresse maintenant au canal de Rice. Quelle est la différence entre un canal de Rayleigh et celui de Rice ? </w:t>
+      </w:r>
+    </w:p>
+    <w:p>
+      <w:pPr>
+        <w:rPr>
+          <w:lang w:eastAsia="en-US"/>
+        </w:rPr>
+      </w:pPr>
+      <w:r>
+        <w:rPr>
+          <w:lang w:eastAsia="en-US"/>
+        </w:rPr>
+        <w:t>Dans le canal de Rice le récepteur a une vue direct</w:t>
+      </w:r>
+      <w:r>
+        <w:rPr>
+          <w:lang w:eastAsia="en-US"/>
+        </w:rPr>
+        <w:t>e</w:t>
+      </w:r>
+      <w:r>
+        <w:rPr>
+          <w:lang w:eastAsia="en-US"/>
+        </w:rPr>
+        <w:t xml:space="preserve"> (LOS) avec le transmetteur tandis que dans le canal de Rayleigh le récepteur ne voit pas le transmetteur.</w:t>
+      </w:r>
+      <w:r>
+        <w:rPr>
+          <w:lang w:eastAsia="en-US"/>
+        </w:rPr>
+        <w:t xml:space="preserve"> Nous pouvons configurer la puissance du lien direct (LOS) avec le paramètre K du canal de Rice.</w:t>
+      </w:r>
+    </w:p>
+    <w:p>
+      <w:pPr>
+        <w:pStyle w:val="ListParagraph"/>
+        <w:rPr>
+          <w:lang w:eastAsia="en-US"/>
+        </w:rPr>
+      </w:pPr>
+    </w:p>
+    <w:p>
+      <w:pPr>
+        <w:pStyle w:val="Heading2"/>
+        <w:numPr>
+          <w:ilvl w:val="0"/>
+          <w:numId w:val="12"/>
+        </w:numPr>
+        <w:rPr>
+          <w:lang w:eastAsia="en-US"/>
+        </w:rPr>
+      </w:pPr>
+      <w:r>
+        <w:rPr>
+          <w:lang w:eastAsia="en-US"/>
+        </w:rPr>
+        <w:t xml:space="preserve">Pour une fréquence Doppler </w:t>
       </w:r>
       <w:r>
         <w:rPr>
           <w:rFonts w:ascii="Cambria Math" w:hAnsi="Cambria Math" w:cs="Cambria Math"/>
           <w:lang w:val="en-US" w:eastAsia="en-US"/>
         </w:rPr>
+        <w:t>𝑓</w:t>
+      </w:r>
+      <w:r>
+        <w:rPr>
+          <w:rFonts w:ascii="Cambria Math" w:hAnsi="Cambria Math" w:cs="Cambria Math"/>
+          <w:sz w:val="17"/>
+          <w:szCs w:val="17"/>
+          <w:lang w:val="en-US" w:eastAsia="en-US"/>
+        </w:rPr>
+        <w:t>𝐷</w:t>
+      </w:r>
+      <w:r>
+        <w:rPr>
+          <w:rFonts w:ascii="Cambria Math" w:hAnsi="Cambria Math" w:cs="Cambria Math"/>
+          <w:lang w:eastAsia="en-US"/>
+        </w:rPr>
+        <w:t xml:space="preserve">=10 </w:t>
+      </w:r>
+      <w:r>
+        <w:rPr>
+          <w:rFonts w:ascii="Cambria Math" w:hAnsi="Cambria Math" w:cs="Cambria Math"/>
+          <w:lang w:val="en-US" w:eastAsia="en-US"/>
+        </w:rPr>
+        <w:t>𝐻𝑧</w:t>
+      </w:r>
+      <w:r>
+        <w:rPr>
+          <w:rFonts w:ascii="Cambria Math" w:hAnsi="Cambria Math" w:cs="Cambria Math"/>
+          <w:lang w:eastAsia="en-US"/>
+        </w:rPr>
+        <w:t xml:space="preserve"> </w:t>
+      </w:r>
+      <w:r>
+        <w:rPr>
+          <w:rFonts w:ascii="Cambria Math" w:hAnsi="Cambria Math" w:cs="Cambria Math"/>
+          <w:lang w:val="en-US" w:eastAsia="en-US"/>
+        </w:rPr>
+        <w:t>𝑒𝑡</w:t>
+      </w:r>
+      <w:r>
+        <w:rPr>
+          <w:rFonts w:ascii="Cambria Math" w:hAnsi="Cambria Math" w:cs="Cambria Math"/>
+          <w:lang w:eastAsia="en-US"/>
+        </w:rPr>
+        <w:t xml:space="preserve"> </w:t>
+      </w:r>
+      <w:r>
+        <w:rPr>
+          <w:rFonts w:ascii="Cambria Math" w:hAnsi="Cambria Math" w:cs="Cambria Math"/>
+          <w:lang w:val="en-US" w:eastAsia="en-US"/>
+        </w:rPr>
         <w:t>𝐾</w:t>
       </w:r>
       <w:r>
@@ -2314,13 +1826,117 @@
           <w:rFonts w:ascii="Cambria Math" w:hAnsi="Cambria Math" w:cs="Cambria Math"/>
           <w:lang w:eastAsia="en-US"/>
         </w:rPr>
-        <w:t xml:space="preserve">=[0 2] </w:t>
-      </w:r>
-      <w:r>
-        <w:rPr>
-          <w:lang w:eastAsia="en-US"/>
-        </w:rPr>
-        <w:t xml:space="preserve">et une diversité L= [1 2 4]. Commenter </w:t>
+        <w:t>=2</w:t>
+      </w:r>
+      <w:r>
+        <w:rPr>
+          <w:lang w:eastAsia="en-US"/>
+        </w:rPr>
+        <w:t xml:space="preserve">, générer 100000 échantillons qui seront transmis sur un canal de Rice à un rythme de 10 </w:t>
+      </w:r>
+      <w:proofErr w:type="spellStart"/>
+      <w:r>
+        <w:rPr>
+          <w:lang w:eastAsia="en-US"/>
+        </w:rPr>
+        <w:t>ksymbs</w:t>
+      </w:r>
+      <w:proofErr w:type="spellEnd"/>
+      <w:r>
+        <w:rPr>
+          <w:lang w:eastAsia="en-US"/>
+        </w:rPr>
+        <w:t xml:space="preserve">/s. Vous utiliserez l’objet </w:t>
+      </w:r>
+      <w:r>
+        <w:rPr>
+          <w:b/>
+          <w:bCs/>
+          <w:i/>
+          <w:iCs/>
+          <w:lang w:eastAsia="en-US"/>
+        </w:rPr>
+        <w:t xml:space="preserve">« </w:t>
+      </w:r>
+      <w:proofErr w:type="spellStart"/>
+      <w:r>
+        <w:rPr>
+          <w:b/>
+          <w:bCs/>
+          <w:i/>
+          <w:iCs/>
+          <w:lang w:eastAsia="en-US"/>
+        </w:rPr>
+        <w:t>ricianchan</w:t>
+      </w:r>
+      <w:proofErr w:type="spellEnd"/>
+      <w:r>
+        <w:rPr>
+          <w:b/>
+          <w:bCs/>
+          <w:i/>
+          <w:iCs/>
+          <w:lang w:eastAsia="en-US"/>
+        </w:rPr>
+        <w:t xml:space="preserve"> » </w:t>
+      </w:r>
+      <w:r>
+        <w:rPr>
+          <w:lang w:eastAsia="en-US"/>
+        </w:rPr>
+        <w:t xml:space="preserve">de </w:t>
+      </w:r>
+      <w:proofErr w:type="spellStart"/>
+      <w:r>
+        <w:rPr>
+          <w:lang w:eastAsia="en-US"/>
+        </w:rPr>
+        <w:t>Matlab</w:t>
+      </w:r>
+      <w:proofErr w:type="spellEnd"/>
+      <w:r>
+        <w:rPr>
+          <w:lang w:eastAsia="en-US"/>
+        </w:rPr>
+        <w:t xml:space="preserve">. </w:t>
+      </w:r>
+    </w:p>
+    <w:p>
+      <w:pPr>
+        <w:pStyle w:val="Heading2"/>
+        <w:numPr>
+          <w:ilvl w:val="0"/>
+          <w:numId w:val="12"/>
+        </w:numPr>
+        <w:rPr>
+          <w:lang w:eastAsia="en-US"/>
+        </w:rPr>
+      </w:pPr>
+      <w:r>
+        <w:rPr>
+          <w:lang w:eastAsia="en-US"/>
+        </w:rPr>
+        <w:t xml:space="preserve">Sur le même graphique, comparer l’amplitude des échantillons de ce canal à celui de Rayleigh. Lequel est plus sélectif ? Pourquoi ? Que se passe-t-il si </w:t>
+      </w:r>
+      <w:r>
+        <w:rPr>
+          <w:rFonts w:ascii="Cambria Math" w:hAnsi="Cambria Math" w:cs="Cambria Math"/>
+          <w:lang w:val="en-US" w:eastAsia="en-US"/>
+        </w:rPr>
+        <w:t>𝐾</w:t>
+      </w:r>
+      <w:r>
+        <w:rPr>
+          <w:rFonts w:ascii="Cambria Math" w:hAnsi="Cambria Math" w:cs="Cambria Math"/>
+          <w:lang w:eastAsia="en-US"/>
+        </w:rPr>
+        <w:t xml:space="preserve">=0 </w:t>
+      </w:r>
+      <w:r>
+        <w:rPr>
+          <w:lang w:eastAsia="en-US"/>
+        </w:rPr>
+        <w:t xml:space="preserve">? </w:t>
       </w:r>
     </w:p>
     <w:p>
@@ -2331,13 +1947,13 @@
       <w:r>
         <w:rPr>
           <w:noProof/>
-          <w:lang w:val="en-CA" w:eastAsia="ja-JP"/>
+          <w:lang w:val="en-US" w:eastAsia="ja-JP"/>
         </w:rPr>
         <w:drawing>
           <wp:inline distT="0" distB="0" distL="0" distR="0">
-            <wp:extent cx="4505325" cy="3573773"/>
+            <wp:extent cx="4381500" cy="3590278"/>
             <wp:effectExtent l="0" t="0" r="0" b="0"/>
-            <wp:docPr id="6" name="Image 6"/>
+            <wp:docPr id="8" name="Image 8"/>
             <wp:cNvGraphicFramePr>
               <a:graphicFrameLocks xmlns:a="http://schemas.openxmlformats.org/drawingml/2006/main" noChangeAspect="1"/>
             </wp:cNvGraphicFramePr>
@@ -2357,7 +1973,7 @@
                   <pic:spPr>
                     <a:xfrm>
                       <a:off x="0" y="0"/>
-                      <a:ext cx="4512457" cy="3579430"/>
+                      <a:ext cx="4390706" cy="3597821"/>
                     </a:xfrm>
                     <a:prstGeom prst="rect">
                       <a:avLst/>
@@ -2374,9 +1990,6 @@
       <w:pPr>
         <w:pStyle w:val="Caption"/>
         <w:jc w:val="center"/>
-        <w:rPr>
-          <w:lang w:eastAsia="en-US"/>
-        </w:rPr>
       </w:pPr>
       <w:r>
         <w:t xml:space="preserve">Figure </w:t>
@@ -2394,16 +2007,13 @@
         <w:rPr>
           <w:noProof/>
         </w:rPr>
-        <w:t>10</w:t>
+        <w:t>7</w:t>
       </w:r>
       <w:r>
         <w:fldChar w:fldCharType="end"/>
       </w:r>
       <w:r>
-        <w:t xml:space="preserve"> Performance du canal Rice avec K=0</w:t>
-      </w:r>
-      <w:r>
-        <w:t>, absence de LOS</w:t>
+        <w:t xml:space="preserve"> Distribution de l'amplitude du canal de Rice, K= 2 (présence de LOS)</w:t>
       </w:r>
     </w:p>
     <w:p>
@@ -2414,13 +2024,14 @@
       <w:r>
         <w:rPr>
           <w:noProof/>
-          <w:lang w:val="en-CA" w:eastAsia="ja-JP"/>
-        </w:rPr>
+          <w:lang w:val="en-US" w:eastAsia="ja-JP"/>
+        </w:rPr>
+        <w:lastRenderedPageBreak/>
         <w:drawing>
           <wp:inline distT="0" distB="0" distL="0" distR="0">
-            <wp:extent cx="4514850" cy="3617011"/>
+            <wp:extent cx="5429250" cy="2888639"/>
             <wp:effectExtent l="0" t="0" r="0" b="0"/>
-            <wp:docPr id="5" name="Image 5"/>
+            <wp:docPr id="10" name="Image 10"/>
             <wp:cNvGraphicFramePr>
               <a:graphicFrameLocks xmlns:a="http://schemas.openxmlformats.org/drawingml/2006/main" noChangeAspect="1"/>
             </wp:cNvGraphicFramePr>
@@ -2440,6 +2051,415 @@
                   <pic:spPr>
                     <a:xfrm>
                       <a:off x="0" y="0"/>
+                      <a:ext cx="5434490" cy="2891427"/>
+                    </a:xfrm>
+                    <a:prstGeom prst="rect">
+                      <a:avLst/>
+                    </a:prstGeom>
+                  </pic:spPr>
+                </pic:pic>
+              </a:graphicData>
+            </a:graphic>
+          </wp:inline>
+        </w:drawing>
+      </w:r>
+    </w:p>
+    <w:p>
+      <w:pPr>
+        <w:pStyle w:val="Caption"/>
+        <w:jc w:val="center"/>
+      </w:pPr>
+      <w:r>
+        <w:t xml:space="preserve">Figure </w:t>
+      </w:r>
+      <w:r>
+        <w:fldChar w:fldCharType="begin"/>
+      </w:r>
+      <w:r>
+        <w:instrText xml:space="preserve"> SEQ Figure \* ARABIC </w:instrText>
+      </w:r>
+      <w:r>
+        <w:fldChar w:fldCharType="separate"/>
+      </w:r>
+      <w:r>
+        <w:rPr>
+          <w:noProof/>
+        </w:rPr>
+        <w:t>8</w:t>
+      </w:r>
+      <w:r>
+        <w:fldChar w:fldCharType="end"/>
+      </w:r>
+      <w:r>
+        <w:t xml:space="preserve"> Densité spectrale de la réponse pour le canal Rice, K=2</w:t>
+      </w:r>
+    </w:p>
+    <w:p>
+      <w:pPr>
+        <w:rPr>
+          <w:lang w:eastAsia="en-US"/>
+        </w:rPr>
+      </w:pPr>
+      <w:r>
+        <w:rPr>
+          <w:lang w:eastAsia="en-US"/>
+        </w:rPr>
+        <w:t xml:space="preserve">Comme nous pouvons le constater dans la figure </w:t>
+      </w:r>
+      <w:r>
+        <w:rPr>
+          <w:lang w:eastAsia="en-US"/>
+        </w:rPr>
+        <w:t>8</w:t>
+      </w:r>
+      <w:bookmarkStart w:id="0" w:name="_GoBack"/>
+      <w:bookmarkEnd w:id="0"/>
+      <w:r>
+        <w:rPr>
+          <w:lang w:eastAsia="en-US"/>
+        </w:rPr>
+        <w:t>, le canal de Rice n’est pas plus ni moins sélectif en fréquence que le canal de Rayleigh. L</w:t>
+      </w:r>
+      <w:r>
+        <w:rPr>
+          <w:lang w:eastAsia="en-US"/>
+        </w:rPr>
+        <w:t>e</w:t>
+      </w:r>
+      <w:r>
+        <w:rPr>
+          <w:lang w:eastAsia="en-US"/>
+        </w:rPr>
+        <w:t xml:space="preserve"> canal de Rice, avec un paramètre de K=2, ajoute un lien en vue direct</w:t>
+      </w:r>
+      <w:r>
+        <w:rPr>
+          <w:lang w:eastAsia="en-US"/>
+        </w:rPr>
+        <w:t>e</w:t>
+      </w:r>
+      <w:r>
+        <w:rPr>
+          <w:lang w:eastAsia="en-US"/>
+        </w:rPr>
+        <w:t>.</w:t>
+      </w:r>
+    </w:p>
+    <w:p>
+      <w:pPr>
+        <w:rPr>
+          <w:lang w:eastAsia="en-US"/>
+        </w:rPr>
+      </w:pPr>
+    </w:p>
+    <w:p>
+      <w:pPr>
+        <w:keepNext/>
+        <w:jc w:val="center"/>
+      </w:pPr>
+      <w:r>
+        <w:rPr>
+          <w:noProof/>
+          <w:lang w:val="en-US" w:eastAsia="ja-JP"/>
+        </w:rPr>
+        <w:drawing>
+          <wp:inline distT="0" distB="0" distL="0" distR="0">
+            <wp:extent cx="4000500" cy="3220479"/>
+            <wp:effectExtent l="0" t="0" r="0" b="0"/>
+            <wp:docPr id="9" name="Image 9"/>
+            <wp:cNvGraphicFramePr>
+              <a:graphicFrameLocks xmlns:a="http://schemas.openxmlformats.org/drawingml/2006/main" noChangeAspect="1"/>
+            </wp:cNvGraphicFramePr>
+            <a:graphic xmlns:a="http://schemas.openxmlformats.org/drawingml/2006/main">
+              <a:graphicData uri="http://schemas.openxmlformats.org/drawingml/2006/picture">
+                <pic:pic xmlns:pic="http://schemas.openxmlformats.org/drawingml/2006/picture">
+                  <pic:nvPicPr>
+                    <pic:cNvPr id="1" name=""/>
+                    <pic:cNvPicPr/>
+                  </pic:nvPicPr>
+                  <pic:blipFill>
+                    <a:blip r:embed="rId19" cstate="print"/>
+                    <a:stretch>
+                      <a:fillRect/>
+                    </a:stretch>
+                  </pic:blipFill>
+                  <pic:spPr>
+                    <a:xfrm>
+                      <a:off x="0" y="0"/>
+                      <a:ext cx="4009414" cy="3227655"/>
+                    </a:xfrm>
+                    <a:prstGeom prst="rect">
+                      <a:avLst/>
+                    </a:prstGeom>
+                  </pic:spPr>
+                </pic:pic>
+              </a:graphicData>
+            </a:graphic>
+          </wp:inline>
+        </w:drawing>
+      </w:r>
+    </w:p>
+    <w:p>
+      <w:pPr>
+        <w:pStyle w:val="Caption"/>
+        <w:jc w:val="center"/>
+      </w:pPr>
+      <w:r>
+        <w:t xml:space="preserve">Figure </w:t>
+      </w:r>
+      <w:r>
+        <w:fldChar w:fldCharType="begin"/>
+      </w:r>
+      <w:r>
+        <w:instrText xml:space="preserve"> SEQ Figure \* ARABIC </w:instrText>
+      </w:r>
+      <w:r>
+        <w:fldChar w:fldCharType="separate"/>
+      </w:r>
+      <w:r>
+        <w:rPr>
+          <w:noProof/>
+        </w:rPr>
+        <w:t>9</w:t>
+      </w:r>
+      <w:r>
+        <w:fldChar w:fldCharType="end"/>
+      </w:r>
+      <w:r>
+        <w:t xml:space="preserve"> distribution de l'amplitude du canal Rice K=0 (absence de LOS)</w:t>
+      </w:r>
+    </w:p>
+    <w:p>
+      <w:pPr>
+        <w:jc w:val="both"/>
+        <w:rPr>
+          <w:lang w:eastAsia="en-US"/>
+        </w:rPr>
+      </w:pPr>
+      <w:r>
+        <w:rPr>
+          <w:lang w:eastAsia="en-US"/>
+        </w:rPr>
+        <w:t xml:space="preserve">Puisque K est le ratio entre la puissance du lien direct (LOS) et les autres liens, le paramètre K est égal à 0, cela veut dire que la puissance du </w:t>
+      </w:r>
+      <w:r>
+        <w:rPr>
+          <w:lang w:eastAsia="en-US"/>
+        </w:rPr>
+        <w:t>l</w:t>
+      </w:r>
+      <w:r>
+        <w:rPr>
+          <w:lang w:eastAsia="en-US"/>
+        </w:rPr>
+        <w:t xml:space="preserve">ien direct (LOS) est nulle. Le canal de Rice ne contient </w:t>
+      </w:r>
+      <w:r>
+        <w:rPr>
+          <w:lang w:eastAsia="en-US"/>
+        </w:rPr>
+        <w:t xml:space="preserve">pas </w:t>
+      </w:r>
+      <w:r>
+        <w:rPr>
+          <w:lang w:eastAsia="en-US"/>
+        </w:rPr>
+        <w:t>de lien direct (LOS)</w:t>
+      </w:r>
+      <w:r>
+        <w:rPr>
+          <w:lang w:eastAsia="en-US"/>
+        </w:rPr>
+        <w:t>,</w:t>
+      </w:r>
+      <w:r>
+        <w:rPr>
+          <w:lang w:eastAsia="en-US"/>
+        </w:rPr>
+        <w:t xml:space="preserve"> </w:t>
+      </w:r>
+      <w:r>
+        <w:rPr>
+          <w:lang w:eastAsia="en-US"/>
+        </w:rPr>
+        <w:t>il</w:t>
+      </w:r>
+      <w:r>
+        <w:rPr>
+          <w:lang w:eastAsia="en-US"/>
+        </w:rPr>
+        <w:t xml:space="preserve"> devient </w:t>
+      </w:r>
+      <w:r>
+        <w:rPr>
+          <w:lang w:eastAsia="en-US"/>
+        </w:rPr>
+        <w:t xml:space="preserve">donc </w:t>
+      </w:r>
+      <w:r>
+        <w:rPr>
+          <w:lang w:eastAsia="en-US"/>
+        </w:rPr>
+        <w:t>identique au canal de Rayleigh.</w:t>
+      </w:r>
+    </w:p>
+    <w:p/>
+    <w:p>
+      <w:pPr>
+        <w:pStyle w:val="Heading2"/>
+        <w:numPr>
+          <w:ilvl w:val="0"/>
+          <w:numId w:val="12"/>
+        </w:numPr>
+        <w:rPr>
+          <w:lang w:eastAsia="en-US"/>
+        </w:rPr>
+      </w:pPr>
+      <w:r>
+        <w:rPr>
+          <w:lang w:eastAsia="en-US"/>
+        </w:rPr>
+        <w:lastRenderedPageBreak/>
+        <w:t xml:space="preserve">A l’aide d’une simulation Matlab ou Simulink, réaliser des courbes de performances pour la modulation OQPSK avec </w:t>
+      </w:r>
+      <w:r>
+        <w:rPr>
+          <w:rFonts w:ascii="Cambria Math" w:hAnsi="Cambria Math" w:cs="Cambria Math"/>
+          <w:lang w:val="en-US" w:eastAsia="en-US"/>
+        </w:rPr>
+        <w:t>𝐾</w:t>
+      </w:r>
+      <w:r>
+        <w:rPr>
+          <w:rFonts w:ascii="Cambria Math" w:hAnsi="Cambria Math" w:cs="Cambria Math"/>
+          <w:lang w:eastAsia="en-US"/>
+        </w:rPr>
+        <w:t xml:space="preserve">=[0 2] </w:t>
+      </w:r>
+      <w:r>
+        <w:rPr>
+          <w:lang w:eastAsia="en-US"/>
+        </w:rPr>
+        <w:t xml:space="preserve">et une diversité L= [1 2 4]. Commenter </w:t>
+      </w:r>
+    </w:p>
+    <w:p>
+      <w:pPr>
+        <w:keepNext/>
+        <w:jc w:val="center"/>
+      </w:pPr>
+      <w:r>
+        <w:rPr>
+          <w:noProof/>
+          <w:lang w:val="en-US" w:eastAsia="ja-JP"/>
+        </w:rPr>
+        <w:drawing>
+          <wp:inline distT="0" distB="0" distL="0" distR="0">
+            <wp:extent cx="4505325" cy="3573773"/>
+            <wp:effectExtent l="0" t="0" r="0" b="0"/>
+            <wp:docPr id="6" name="Image 6"/>
+            <wp:cNvGraphicFramePr>
+              <a:graphicFrameLocks xmlns:a="http://schemas.openxmlformats.org/drawingml/2006/main" noChangeAspect="1"/>
+            </wp:cNvGraphicFramePr>
+            <a:graphic xmlns:a="http://schemas.openxmlformats.org/drawingml/2006/main">
+              <a:graphicData uri="http://schemas.openxmlformats.org/drawingml/2006/picture">
+                <pic:pic xmlns:pic="http://schemas.openxmlformats.org/drawingml/2006/picture">
+                  <pic:nvPicPr>
+                    <pic:cNvPr id="1" name=""/>
+                    <pic:cNvPicPr/>
+                  </pic:nvPicPr>
+                  <pic:blipFill>
+                    <a:blip r:embed="rId20" cstate="print"/>
+                    <a:stretch>
+                      <a:fillRect/>
+                    </a:stretch>
+                  </pic:blipFill>
+                  <pic:spPr>
+                    <a:xfrm>
+                      <a:off x="0" y="0"/>
+                      <a:ext cx="4512457" cy="3579430"/>
+                    </a:xfrm>
+                    <a:prstGeom prst="rect">
+                      <a:avLst/>
+                    </a:prstGeom>
+                  </pic:spPr>
+                </pic:pic>
+              </a:graphicData>
+            </a:graphic>
+          </wp:inline>
+        </w:drawing>
+      </w:r>
+    </w:p>
+    <w:p>
+      <w:pPr>
+        <w:pStyle w:val="Caption"/>
+        <w:jc w:val="center"/>
+        <w:rPr>
+          <w:lang w:eastAsia="en-US"/>
+        </w:rPr>
+      </w:pPr>
+      <w:r>
+        <w:t xml:space="preserve">Figure </w:t>
+      </w:r>
+      <w:r>
+        <w:fldChar w:fldCharType="begin"/>
+      </w:r>
+      <w:r>
+        <w:instrText xml:space="preserve"> SEQ Figure \* ARABIC </w:instrText>
+      </w:r>
+      <w:r>
+        <w:fldChar w:fldCharType="separate"/>
+      </w:r>
+      <w:r>
+        <w:rPr>
+          <w:noProof/>
+        </w:rPr>
+        <w:t>10</w:t>
+      </w:r>
+      <w:r>
+        <w:fldChar w:fldCharType="end"/>
+      </w:r>
+      <w:r>
+        <w:t xml:space="preserve"> Performance du canal Rice avec K=0</w:t>
+      </w:r>
+      <w:r>
+        <w:t>, absence de LOS</w:t>
+      </w:r>
+    </w:p>
+    <w:p>
+      <w:pPr>
+        <w:keepNext/>
+        <w:jc w:val="center"/>
+      </w:pPr>
+      <w:r>
+        <w:rPr>
+          <w:noProof/>
+          <w:lang w:val="en-US" w:eastAsia="ja-JP"/>
+        </w:rPr>
+        <w:drawing>
+          <wp:inline distT="0" distB="0" distL="0" distR="0">
+            <wp:extent cx="4514850" cy="3617011"/>
+            <wp:effectExtent l="0" t="0" r="0" b="0"/>
+            <wp:docPr id="5" name="Image 5"/>
+            <wp:cNvGraphicFramePr>
+              <a:graphicFrameLocks xmlns:a="http://schemas.openxmlformats.org/drawingml/2006/main" noChangeAspect="1"/>
+            </wp:cNvGraphicFramePr>
+            <a:graphic xmlns:a="http://schemas.openxmlformats.org/drawingml/2006/main">
+              <a:graphicData uri="http://schemas.openxmlformats.org/drawingml/2006/picture">
+                <pic:pic xmlns:pic="http://schemas.openxmlformats.org/drawingml/2006/picture">
+                  <pic:nvPicPr>
+                    <pic:cNvPr id="1" name=""/>
+                    <pic:cNvPicPr/>
+                  </pic:nvPicPr>
+                  <pic:blipFill>
+                    <a:blip r:embed="rId21" cstate="print"/>
+                    <a:stretch>
+                      <a:fillRect/>
+                    </a:stretch>
+                  </pic:blipFill>
+                  <pic:spPr>
+                    <a:xfrm>
+                      <a:off x="0" y="0"/>
                       <a:ext cx="4520061" cy="3621186"/>
                     </a:xfrm>
                     <a:prstGeom prst="rect">
@@ -2925,7 +2945,7 @@
       <w:r>
         <w:rPr>
           <w:noProof/>
-          <w:lang w:val="en-CA" w:eastAsia="ja-JP"/>
+          <w:lang w:val="en-US" w:eastAsia="ja-JP"/>
         </w:rPr>
         <w:drawing>
           <wp:inline distT="0" distB="0" distL="0" distR="0">
@@ -2945,7 +2965,7 @@
                     </pic:cNvPicPr>
                   </pic:nvPicPr>
                   <pic:blipFill>
-                    <a:blip r:embed="rId19" cstate="print"/>
+                    <a:blip r:embed="rId22" cstate="print"/>
                     <a:srcRect t="13496"/>
                     <a:stretch>
                       <a:fillRect/>
@@ -2995,7 +3015,7 @@
         <w:rPr>
           <w:noProof/>
         </w:rPr>
-        <w:t>13</w:t>
+        <w:t>12</w:t>
       </w:r>
       <w:r>
         <w:fldChar w:fldCharType="end"/>
@@ -3331,7 +3351,7 @@
         <w:rPr>
           <w:noProof/>
         </w:rPr>
-        <w:t>15</w:t>
+        <w:t>13</w:t>
       </w:r>
       <w:r>
         <w:fldChar w:fldCharType="end"/>
@@ -3351,7 +3371,7 @@
       <w:r>
         <w:rPr>
           <w:noProof/>
-          <w:lang w:val="en-CA" w:eastAsia="ja-JP"/>
+          <w:lang w:val="en-US" w:eastAsia="ja-JP"/>
         </w:rPr>
         <w:drawing>
           <wp:inline distT="0" distB="0" distL="0" distR="0">
@@ -3371,7 +3391,7 @@
                     </pic:cNvPicPr>
                   </pic:nvPicPr>
                   <pic:blipFill>
-                    <a:blip r:embed="rId20" cstate="print"/>
+                    <a:blip r:embed="rId23" cstate="print"/>
                     <a:srcRect t="13717"/>
                     <a:stretch>
                       <a:fillRect/>
@@ -3422,7 +3442,7 @@
         <w:rPr>
           <w:noProof/>
         </w:rPr>
-        <w:t>15</w:t>
+        <w:t>13</w:t>
       </w:r>
       <w:r>
         <w:fldChar w:fldCharType="end"/>
@@ -3472,7 +3492,7 @@
         <w:rPr>
           <w:noProof/>
         </w:rPr>
-        <w:t>16</w:t>
+        <w:t>14</w:t>
       </w:r>
       <w:r>
         <w:fldChar w:fldCharType="end"/>
@@ -3497,7 +3517,7 @@
       <w:r>
         <w:rPr>
           <w:noProof/>
-          <w:lang w:val="en-CA" w:eastAsia="ja-JP"/>
+          <w:lang w:val="en-US" w:eastAsia="ja-JP"/>
         </w:rPr>
         <w:drawing>
           <wp:inline distT="0" distB="0" distL="0" distR="0">
@@ -3517,7 +3537,7 @@
                     </pic:cNvPicPr>
                   </pic:nvPicPr>
                   <pic:blipFill>
-                    <a:blip r:embed="rId21" cstate="print"/>
+                    <a:blip r:embed="rId24" cstate="print"/>
                     <a:srcRect t="13496"/>
                     <a:stretch>
                       <a:fillRect/>
@@ -3568,7 +3588,7 @@
         <w:rPr>
           <w:noProof/>
         </w:rPr>
-        <w:t>16</w:t>
+        <w:t>14</w:t>
       </w:r>
       <w:r>
         <w:fldChar w:fldCharType="end"/>
@@ -3624,7 +3644,7 @@
         <w:rPr>
           <w:noProof/>
         </w:rPr>
-        <w:t>16</w:t>
+        <w:t>14</w:t>
       </w:r>
       <w:r>
         <w:fldChar w:fldCharType="end"/>
@@ -3656,7 +3676,7 @@
         <w:rPr>
           <w:noProof/>
         </w:rPr>
-        <w:t>17</w:t>
+        <w:t>15</w:t>
       </w:r>
       <w:r>
         <w:fldChar w:fldCharType="end"/>
@@ -3687,7 +3707,7 @@
       <w:r>
         <w:rPr>
           <w:noProof/>
-          <w:lang w:val="en-CA" w:eastAsia="ja-JP"/>
+          <w:lang w:val="en-US" w:eastAsia="ja-JP"/>
         </w:rPr>
         <w:drawing>
           <wp:inline distT="0" distB="0" distL="0" distR="0">
@@ -3707,7 +3727,7 @@
                     </pic:cNvPicPr>
                   </pic:nvPicPr>
                   <pic:blipFill>
-                    <a:blip r:embed="rId22" cstate="print"/>
+                    <a:blip r:embed="rId25" cstate="print"/>
                     <a:srcRect l="2244" t="8387" r="5288" b="35806"/>
                     <a:stretch>
                       <a:fillRect/>
@@ -3758,7 +3778,7 @@
         <w:rPr>
           <w:noProof/>
         </w:rPr>
-        <w:t>17</w:t>
+        <w:t>15</w:t>
       </w:r>
       <w:r>
         <w:rPr>
@@ -3773,13 +3793,134 @@
     </w:p>
     <w:p/>
     <w:sectPr>
+      <w:footerReference w:type="default" r:id="rId26"/>
+      <w:headerReference w:type="first" r:id="rId27"/>
       <w:pgSz w:w="12240" w:h="15840"/>
       <w:pgMar w:top="1440" w:right="1440" w:bottom="1440" w:left="1440" w:header="720" w:footer="720" w:gutter="0"/>
+      <w:pgNumType w:start="1"/>
       <w:cols w:space="720"/>
       <w:docGrid w:linePitch="360"/>
     </w:sectPr>
   </w:body>
 </w:document>
+</file>
+
+<file path=word/endnotes.xml><?xml version="1.0" encoding="utf-8"?>
+<w:endnotes xmlns:ve="http://schemas.openxmlformats.org/markup-compatibility/2006" xmlns:o="urn:schemas-microsoft-com:office:office" xmlns:r="http://schemas.openxmlformats.org/officeDocument/2006/relationships" xmlns:m="http://schemas.openxmlformats.org/officeDocument/2006/math" xmlns:v="urn:schemas-microsoft-com:vml" xmlns:wp="http://schemas.openxmlformats.org/drawingml/2006/wordprocessingDrawing" xmlns:w10="urn:schemas-microsoft-com:office:word" xmlns:w="http://schemas.openxmlformats.org/wordprocessingml/2006/main" xmlns:wne="http://schemas.microsoft.com/office/word/2006/wordml">
+  <w:endnote w:type="separator" w:id="-1">
+    <w:p>
+      <w:r>
+        <w:separator/>
+      </w:r>
+    </w:p>
+  </w:endnote>
+  <w:endnote w:type="continuationSeparator" w:id="0">
+    <w:p>
+      <w:r>
+        <w:continuationSeparator/>
+      </w:r>
+    </w:p>
+  </w:endnote>
+</w:endnotes>
+</file>
+
+<file path=word/footer1.xml><?xml version="1.0" encoding="utf-8"?>
+<w:ftr xmlns:ve="http://schemas.openxmlformats.org/markup-compatibility/2006" xmlns:o="urn:schemas-microsoft-com:office:office" xmlns:r="http://schemas.openxmlformats.org/officeDocument/2006/relationships" xmlns:m="http://schemas.openxmlformats.org/officeDocument/2006/math" xmlns:v="urn:schemas-microsoft-com:vml" xmlns:wp="http://schemas.openxmlformats.org/drawingml/2006/wordprocessingDrawing" xmlns:w10="urn:schemas-microsoft-com:office:word" xmlns:w="http://schemas.openxmlformats.org/wordprocessingml/2006/main" xmlns:wne="http://schemas.microsoft.com/office/word/2006/wordml">
+  <w:sdt>
+    <w:sdtPr>
+      <w:id w:val="92383991"/>
+      <w:docPartObj>
+        <w:docPartGallery w:val="Page Numbers (Bottom of Page)"/>
+        <w:docPartUnique/>
+      </w:docPartObj>
+    </w:sdtPr>
+    <w:sdtContent>
+      <w:p>
+        <w:pPr>
+          <w:pStyle w:val="Footer"/>
+          <w:jc w:val="right"/>
+        </w:pPr>
+        <w:fldSimple w:instr=" PAGE   \* MERGEFORMAT ">
+          <w:r>
+            <w:rPr>
+              <w:noProof/>
+            </w:rPr>
+            <w:t>1</w:t>
+          </w:r>
+        </w:fldSimple>
+      </w:p>
+    </w:sdtContent>
+  </w:sdt>
+  <w:p>
+    <w:pPr>
+      <w:pStyle w:val="Footer"/>
+    </w:pPr>
+  </w:p>
+</w:ftr>
+</file>
+
+<file path=word/footer2.xml><?xml version="1.0" encoding="utf-8"?>
+<w:ftr xmlns:ve="http://schemas.openxmlformats.org/markup-compatibility/2006" xmlns:o="urn:schemas-microsoft-com:office:office" xmlns:r="http://schemas.openxmlformats.org/officeDocument/2006/relationships" xmlns:m="http://schemas.openxmlformats.org/officeDocument/2006/math" xmlns:v="urn:schemas-microsoft-com:vml" xmlns:wp="http://schemas.openxmlformats.org/drawingml/2006/wordprocessingDrawing" xmlns:w10="urn:schemas-microsoft-com:office:word" xmlns:w="http://schemas.openxmlformats.org/wordprocessingml/2006/main" xmlns:wne="http://schemas.microsoft.com/office/word/2006/wordml">
+  <w:sdt>
+    <w:sdtPr>
+      <w:id w:val="92383992"/>
+      <w:docPartObj>
+        <w:docPartGallery w:val="Page Numbers (Bottom of Page)"/>
+        <w:docPartUnique/>
+      </w:docPartObj>
+    </w:sdtPr>
+    <w:sdtContent>
+      <w:p>
+        <w:pPr>
+          <w:pStyle w:val="Footer"/>
+          <w:jc w:val="right"/>
+        </w:pPr>
+        <w:fldSimple w:instr=" PAGE   \* MERGEFORMAT ">
+          <w:r>
+            <w:rPr>
+              <w:noProof/>
+            </w:rPr>
+            <w:t>11</w:t>
+          </w:r>
+        </w:fldSimple>
+      </w:p>
+    </w:sdtContent>
+  </w:sdt>
+  <w:p>
+    <w:pPr>
+      <w:pStyle w:val="Footer"/>
+    </w:pPr>
+  </w:p>
+</w:ftr>
+</file>
+
+<file path=word/footnotes.xml><?xml version="1.0" encoding="utf-8"?>
+<w:footnotes xmlns:ve="http://schemas.openxmlformats.org/markup-compatibility/2006" xmlns:o="urn:schemas-microsoft-com:office:office" xmlns:r="http://schemas.openxmlformats.org/officeDocument/2006/relationships" xmlns:m="http://schemas.openxmlformats.org/officeDocument/2006/math" xmlns:v="urn:schemas-microsoft-com:vml" xmlns:wp="http://schemas.openxmlformats.org/drawingml/2006/wordprocessingDrawing" xmlns:w10="urn:schemas-microsoft-com:office:word" xmlns:w="http://schemas.openxmlformats.org/wordprocessingml/2006/main" xmlns:wne="http://schemas.microsoft.com/office/word/2006/wordml">
+  <w:footnote w:type="separator" w:id="-1">
+    <w:p>
+      <w:r>
+        <w:separator/>
+      </w:r>
+    </w:p>
+  </w:footnote>
+  <w:footnote w:type="continuationSeparator" w:id="0">
+    <w:p>
+      <w:r>
+        <w:continuationSeparator/>
+      </w:r>
+    </w:p>
+  </w:footnote>
+</w:footnotes>
+</file>
+
+<file path=word/header1.xml><?xml version="1.0" encoding="utf-8"?>
+<w:hdr xmlns:ve="http://schemas.openxmlformats.org/markup-compatibility/2006" xmlns:o="urn:schemas-microsoft-com:office:office" xmlns:r="http://schemas.openxmlformats.org/officeDocument/2006/relationships" xmlns:m="http://schemas.openxmlformats.org/officeDocument/2006/math" xmlns:v="urn:schemas-microsoft-com:vml" xmlns:wp="http://schemas.openxmlformats.org/drawingml/2006/wordprocessingDrawing" xmlns:w10="urn:schemas-microsoft-com:office:word" xmlns:w="http://schemas.openxmlformats.org/wordprocessingml/2006/main" xmlns:wne="http://schemas.microsoft.com/office/word/2006/wordml">
+  <w:p>
+    <w:pPr>
+      <w:pStyle w:val="Header"/>
+    </w:pPr>
+  </w:p>
+</w:hdr>
 </file>
 
 <file path=word/numbering.xml><?xml version="1.0" encoding="utf-8"?>
@@ -5317,6 +5458,56 @@
       <w:color w:val="808080"/>
     </w:rPr>
   </w:style>
+  <w:style w:type="paragraph" w:styleId="Header">
+    <w:name w:val="header"/>
+    <w:basedOn w:val="Normal"/>
+    <w:link w:val="HeaderChar"/>
+    <w:uiPriority w:val="99"/>
+    <w:semiHidden/>
+    <w:unhideWhenUsed/>
+    <w:rsid w:val="003D2D43"/>
+    <w:pPr>
+      <w:tabs>
+        <w:tab w:val="center" w:pos="4680"/>
+        <w:tab w:val="right" w:pos="9360"/>
+      </w:tabs>
+    </w:pPr>
+  </w:style>
+  <w:style w:type="character" w:customStyle="1" w:styleId="HeaderChar">
+    <w:name w:val="Header Char"/>
+    <w:basedOn w:val="DefaultParagraphFont"/>
+    <w:link w:val="Header"/>
+    <w:uiPriority w:val="99"/>
+    <w:semiHidden/>
+    <w:rsid w:val="003D2D43"/>
+    <w:rPr>
+      <w:lang w:val="fr-CA" w:eastAsia="fr-FR"/>
+    </w:rPr>
+  </w:style>
+  <w:style w:type="paragraph" w:styleId="Footer">
+    <w:name w:val="footer"/>
+    <w:basedOn w:val="Normal"/>
+    <w:link w:val="FooterChar"/>
+    <w:uiPriority w:val="99"/>
+    <w:unhideWhenUsed/>
+    <w:rsid w:val="003D2D43"/>
+    <w:pPr>
+      <w:tabs>
+        <w:tab w:val="center" w:pos="4680"/>
+        <w:tab w:val="right" w:pos="9360"/>
+      </w:tabs>
+    </w:pPr>
+  </w:style>
+  <w:style w:type="character" w:customStyle="1" w:styleId="FooterChar">
+    <w:name w:val="Footer Char"/>
+    <w:basedOn w:val="DefaultParagraphFont"/>
+    <w:link w:val="Footer"/>
+    <w:uiPriority w:val="99"/>
+    <w:rsid w:val="003D2D43"/>
+    <w:rPr>
+      <w:lang w:val="fr-CA" w:eastAsia="fr-FR"/>
+    </w:rPr>
+  </w:style>
 </w:styles>
 </file>
 
@@ -5575,7 +5766,7 @@
   <a:extraClrSchemeLst/>
   <a:extLst>
     <a:ext uri="{05A4C25C-085E-4340-85A3-A5531E510DB2}">
-      <thm15:themeFamily xmlns:thm15="http://schemas.microsoft.com/office/thememl/2012/main" xmlns="" name="Office Theme" id="{62F939B6-93AF-4DB8-9C6B-D6C7DFDC589F}" vid="{4A3C46E8-61CC-4603-A589-7422A47A8E4A}"/>
+      <thm15:themeFamily xmlns="" xmlns:thm15="http://schemas.microsoft.com/office/thememl/2012/main" name="Office Theme" id="{62F939B6-93AF-4DB8-9C6B-D6C7DFDC589F}" vid="{4A3C46E8-61CC-4603-A589-7422A47A8E4A}"/>
     </a:ext>
   </a:extLst>
 </a:theme>
@@ -5586,7 +5777,7 @@
 </file>
 
 <file path=customXml/itemProps1.xml><?xml version="1.0" encoding="utf-8"?>
-<ds:datastoreItem xmlns:ds="http://schemas.openxmlformats.org/officeDocument/2006/customXml" ds:itemID="{C1E0AFB5-EC4D-491B-9DD5-201D6A6E5E11}">
+<ds:datastoreItem xmlns:ds="http://schemas.openxmlformats.org/officeDocument/2006/customXml" ds:itemID="{E472A895-4C84-49D1-9278-62103A155E57}">
   <ds:schemaRefs>
     <ds:schemaRef ds:uri="http://schemas.openxmlformats.org/officeDocument/2006/bibliography"/>
   </ds:schemaRefs>
